--- a/CavallaroAngelo/Projektdokumentation.docx
+++ b/CavallaroAngelo/Projektdokumentation.docx
@@ -76,101 +76,226 @@
           <w:szCs w:val="32"/>
         </w:rPr>
       </w:pPr>
-    </w:p>
-    <w:p>
-      <w:pPr>
+      <w:r>
         <w:rPr>
           <w:rFonts w:asciiTheme="majorHAnsi" w:eastAsiaTheme="majorEastAsia" w:hAnsiTheme="majorHAnsi" w:cstheme="majorBidi"/>
           <w:color w:val="2F5496" w:themeColor="accent1" w:themeShade="BF"/>
           <w:sz w:val="32"/>
           <w:szCs w:val="32"/>
         </w:rPr>
-      </w:pPr>
-      <w:r>
+        <w:br/>
+      </w:r>
+    </w:p>
+    <w:tbl>
+      <w:tblPr>
+        <w:tblStyle w:val="Tabellenraster"/>
+        <w:tblW w:w="0" w:type="auto"/>
+        <w:jc w:val="right"/>
+        <w:tblBorders>
+          <w:top w:val="none" w:sz="0" w:space="0" w:color="auto"/>
+          <w:left w:val="none" w:sz="0" w:space="0" w:color="auto"/>
+          <w:bottom w:val="none" w:sz="0" w:space="0" w:color="auto"/>
+          <w:right w:val="none" w:sz="0" w:space="0" w:color="auto"/>
+          <w:insideH w:val="none" w:sz="0" w:space="0" w:color="auto"/>
+          <w:insideV w:val="none" w:sz="0" w:space="0" w:color="auto"/>
+        </w:tblBorders>
+        <w:tblLook w:val="04A0" w:firstRow="1" w:lastRow="0" w:firstColumn="1" w:lastColumn="0" w:noHBand="0" w:noVBand="1"/>
+      </w:tblPr>
+      <w:tblGrid>
+        <w:gridCol w:w="9062"/>
+      </w:tblGrid>
+      <w:tr>
+        <w:trPr>
+          <w:jc w:val="right"/>
+        </w:trPr>
+        <w:tc>
+          <w:tcPr>
+            <w:tcW w:w="9062" w:type="dxa"/>
+          </w:tcPr>
+          <w:p>
+            <w:pPr>
+              <w:jc w:val="right"/>
+              <w:rPr>
+                <w:rFonts w:asciiTheme="majorHAnsi" w:eastAsiaTheme="majorEastAsia" w:hAnsiTheme="majorHAnsi" w:cstheme="majorBidi"/>
+                <w:b/>
+                <w:color w:val="2F5496" w:themeColor="accent1" w:themeShade="BF"/>
+                <w:sz w:val="32"/>
+                <w:szCs w:val="32"/>
+              </w:rPr>
+            </w:pPr>
+            <w:r>
+              <w:rPr>
+                <w:rFonts w:asciiTheme="majorHAnsi" w:eastAsiaTheme="majorEastAsia" w:hAnsiTheme="majorHAnsi" w:cstheme="majorBidi"/>
+                <w:b/>
+                <w:color w:val="2F5496" w:themeColor="accent1" w:themeShade="BF"/>
+                <w:sz w:val="32"/>
+                <w:szCs w:val="32"/>
+              </w:rPr>
+              <w:t>Projektteam</w:t>
+            </w:r>
+          </w:p>
+        </w:tc>
+      </w:tr>
+      <w:tr>
+        <w:trPr>
+          <w:jc w:val="right"/>
+        </w:trPr>
+        <w:tc>
+          <w:tcPr>
+            <w:tcW w:w="9062" w:type="dxa"/>
+          </w:tcPr>
+          <w:p>
+            <w:pPr>
+              <w:jc w:val="right"/>
+              <w:rPr>
+                <w:rFonts w:asciiTheme="majorHAnsi" w:eastAsiaTheme="majorEastAsia" w:hAnsiTheme="majorHAnsi" w:cstheme="majorBidi"/>
+                <w:color w:val="2F5496" w:themeColor="accent1" w:themeShade="BF"/>
+                <w:sz w:val="32"/>
+                <w:szCs w:val="32"/>
+              </w:rPr>
+            </w:pPr>
+            <w:r>
+              <w:rPr>
+                <w:rFonts w:asciiTheme="majorHAnsi" w:eastAsiaTheme="majorEastAsia" w:hAnsiTheme="majorHAnsi" w:cstheme="majorBidi"/>
+                <w:color w:val="2F5496" w:themeColor="accent1" w:themeShade="BF"/>
+                <w:sz w:val="32"/>
+                <w:szCs w:val="32"/>
+              </w:rPr>
+              <w:t>Bresemler, Eduard</w:t>
+            </w:r>
+          </w:p>
+        </w:tc>
+      </w:tr>
+      <w:tr>
+        <w:trPr>
+          <w:jc w:val="right"/>
+        </w:trPr>
+        <w:tc>
+          <w:tcPr>
+            <w:tcW w:w="9062" w:type="dxa"/>
+          </w:tcPr>
+          <w:p>
+            <w:pPr>
+              <w:jc w:val="right"/>
+              <w:rPr>
+                <w:rFonts w:asciiTheme="majorHAnsi" w:eastAsiaTheme="majorEastAsia" w:hAnsiTheme="majorHAnsi" w:cstheme="majorBidi"/>
+                <w:color w:val="2F5496" w:themeColor="accent1" w:themeShade="BF"/>
+                <w:sz w:val="32"/>
+                <w:szCs w:val="32"/>
+              </w:rPr>
+            </w:pPr>
+            <w:r>
+              <w:rPr>
+                <w:rFonts w:asciiTheme="majorHAnsi" w:eastAsiaTheme="majorEastAsia" w:hAnsiTheme="majorHAnsi" w:cstheme="majorBidi"/>
+                <w:color w:val="2F5496" w:themeColor="accent1" w:themeShade="BF"/>
+                <w:sz w:val="32"/>
+                <w:szCs w:val="32"/>
+              </w:rPr>
+              <w:t>Cavallaro, Angelo</w:t>
+            </w:r>
+          </w:p>
+        </w:tc>
+      </w:tr>
+      <w:tr>
+        <w:trPr>
+          <w:jc w:val="right"/>
+        </w:trPr>
+        <w:tc>
+          <w:tcPr>
+            <w:tcW w:w="9062" w:type="dxa"/>
+          </w:tcPr>
+          <w:p>
+            <w:pPr>
+              <w:jc w:val="right"/>
+              <w:rPr>
+                <w:rFonts w:asciiTheme="majorHAnsi" w:eastAsiaTheme="majorEastAsia" w:hAnsiTheme="majorHAnsi" w:cstheme="majorBidi"/>
+                <w:color w:val="2F5496" w:themeColor="accent1" w:themeShade="BF"/>
+                <w:sz w:val="32"/>
+                <w:szCs w:val="32"/>
+              </w:rPr>
+            </w:pPr>
+            <w:r>
+              <w:rPr>
+                <w:rFonts w:asciiTheme="majorHAnsi" w:eastAsiaTheme="majorEastAsia" w:hAnsiTheme="majorHAnsi" w:cstheme="majorBidi"/>
+                <w:color w:val="2F5496" w:themeColor="accent1" w:themeShade="BF"/>
+                <w:sz w:val="32"/>
+                <w:szCs w:val="32"/>
+              </w:rPr>
+              <w:t>Gröne, Adrian</w:t>
+            </w:r>
+          </w:p>
+        </w:tc>
+      </w:tr>
+      <w:tr>
+        <w:trPr>
+          <w:jc w:val="right"/>
+        </w:trPr>
+        <w:tc>
+          <w:tcPr>
+            <w:tcW w:w="9062" w:type="dxa"/>
+          </w:tcPr>
+          <w:p>
+            <w:pPr>
+              <w:jc w:val="right"/>
+              <w:rPr>
+                <w:rFonts w:asciiTheme="majorHAnsi" w:eastAsiaTheme="majorEastAsia" w:hAnsiTheme="majorHAnsi" w:cstheme="majorBidi"/>
+                <w:color w:val="2F5496" w:themeColor="accent1" w:themeShade="BF"/>
+                <w:sz w:val="32"/>
+                <w:szCs w:val="32"/>
+              </w:rPr>
+            </w:pPr>
+            <w:r>
+              <w:rPr>
+                <w:rFonts w:asciiTheme="majorHAnsi" w:eastAsiaTheme="majorEastAsia" w:hAnsiTheme="majorHAnsi" w:cstheme="majorBidi"/>
+                <w:color w:val="2F5496" w:themeColor="accent1" w:themeShade="BF"/>
+                <w:sz w:val="32"/>
+                <w:szCs w:val="32"/>
+              </w:rPr>
+              <w:t>Kasarca, Hüseyin</w:t>
+            </w:r>
+          </w:p>
+        </w:tc>
+      </w:tr>
+      <w:tr>
+        <w:trPr>
+          <w:jc w:val="right"/>
+        </w:trPr>
+        <w:tc>
+          <w:tcPr>
+            <w:tcW w:w="9062" w:type="dxa"/>
+          </w:tcPr>
+          <w:p>
+            <w:pPr>
+              <w:jc w:val="right"/>
+              <w:rPr>
+                <w:rFonts w:asciiTheme="majorHAnsi" w:eastAsiaTheme="majorEastAsia" w:hAnsiTheme="majorHAnsi" w:cstheme="majorBidi"/>
+                <w:color w:val="2F5496" w:themeColor="accent1" w:themeShade="BF"/>
+                <w:sz w:val="32"/>
+                <w:szCs w:val="32"/>
+              </w:rPr>
+            </w:pPr>
+            <w:r>
+              <w:rPr>
+                <w:rFonts w:asciiTheme="majorHAnsi" w:eastAsiaTheme="majorEastAsia" w:hAnsiTheme="majorHAnsi" w:cstheme="majorBidi"/>
+                <w:color w:val="2F5496" w:themeColor="accent1" w:themeShade="BF"/>
+                <w:sz w:val="32"/>
+                <w:szCs w:val="32"/>
+              </w:rPr>
+              <w:t>Kinzelmann, Daniel</w:t>
+            </w:r>
+          </w:p>
+        </w:tc>
+      </w:tr>
+    </w:tbl>
+    <w:p>
+      <w:pPr>
         <w:rPr>
           <w:rFonts w:asciiTheme="majorHAnsi" w:eastAsiaTheme="majorEastAsia" w:hAnsiTheme="majorHAnsi" w:cstheme="majorBidi"/>
           <w:color w:val="2F5496" w:themeColor="accent1" w:themeShade="BF"/>
           <w:sz w:val="32"/>
           <w:szCs w:val="32"/>
         </w:rPr>
-        <w:t>NAME</w:t>
-      </w:r>
-    </w:p>
-    <w:p>
-      <w:pPr>
-        <w:rPr>
-          <w:rFonts w:asciiTheme="majorHAnsi" w:eastAsiaTheme="majorEastAsia" w:hAnsiTheme="majorHAnsi" w:cstheme="majorBidi"/>
-          <w:color w:val="2F5496" w:themeColor="accent1" w:themeShade="BF"/>
-          <w:sz w:val="32"/>
-          <w:szCs w:val="32"/>
-        </w:rPr>
-      </w:pPr>
-      <w:r>
-        <w:rPr>
-          <w:rFonts w:asciiTheme="majorHAnsi" w:eastAsiaTheme="majorEastAsia" w:hAnsiTheme="majorHAnsi" w:cstheme="majorBidi"/>
-          <w:color w:val="2F5496" w:themeColor="accent1" w:themeShade="BF"/>
-          <w:sz w:val="32"/>
-          <w:szCs w:val="32"/>
-        </w:rPr>
-        <w:t>NAME</w:t>
-      </w:r>
-    </w:p>
-    <w:p>
-      <w:pPr>
-        <w:rPr>
-          <w:rFonts w:asciiTheme="majorHAnsi" w:eastAsiaTheme="majorEastAsia" w:hAnsiTheme="majorHAnsi" w:cstheme="majorBidi"/>
-          <w:color w:val="2F5496" w:themeColor="accent1" w:themeShade="BF"/>
-          <w:sz w:val="32"/>
-          <w:szCs w:val="32"/>
-        </w:rPr>
-      </w:pPr>
-      <w:r>
-        <w:rPr>
-          <w:rFonts w:asciiTheme="majorHAnsi" w:eastAsiaTheme="majorEastAsia" w:hAnsiTheme="majorHAnsi" w:cstheme="majorBidi"/>
-          <w:color w:val="2F5496" w:themeColor="accent1" w:themeShade="BF"/>
-          <w:sz w:val="32"/>
-          <w:szCs w:val="32"/>
-        </w:rPr>
-        <w:t>NAME</w:t>
-      </w:r>
-    </w:p>
-    <w:p>
-      <w:pPr>
-        <w:rPr>
-          <w:rFonts w:asciiTheme="majorHAnsi" w:eastAsiaTheme="majorEastAsia" w:hAnsiTheme="majorHAnsi" w:cstheme="majorBidi"/>
-          <w:color w:val="2F5496" w:themeColor="accent1" w:themeShade="BF"/>
-          <w:sz w:val="32"/>
-          <w:szCs w:val="32"/>
-        </w:rPr>
-      </w:pPr>
-      <w:r>
-        <w:rPr>
-          <w:rFonts w:asciiTheme="majorHAnsi" w:eastAsiaTheme="majorEastAsia" w:hAnsiTheme="majorHAnsi" w:cstheme="majorBidi"/>
-          <w:color w:val="2F5496" w:themeColor="accent1" w:themeShade="BF"/>
-          <w:sz w:val="32"/>
-          <w:szCs w:val="32"/>
-        </w:rPr>
-        <w:t>NAME</w:t>
-      </w:r>
-    </w:p>
-    <w:p>
-      <w:pPr>
-        <w:rPr>
-          <w:rFonts w:asciiTheme="majorHAnsi" w:eastAsiaTheme="majorEastAsia" w:hAnsiTheme="majorHAnsi" w:cstheme="majorBidi"/>
-          <w:color w:val="2F5496" w:themeColor="accent1" w:themeShade="BF"/>
-          <w:sz w:val="32"/>
-          <w:szCs w:val="32"/>
-        </w:rPr>
-      </w:pPr>
-      <w:r>
-        <w:rPr>
-          <w:rFonts w:asciiTheme="majorHAnsi" w:eastAsiaTheme="majorEastAsia" w:hAnsiTheme="majorHAnsi" w:cstheme="majorBidi"/>
-          <w:color w:val="2F5496" w:themeColor="accent1" w:themeShade="BF"/>
-          <w:sz w:val="32"/>
-          <w:szCs w:val="32"/>
-        </w:rPr>
-        <w:t>NAME</w:t>
-      </w:r>
+      </w:pPr>
     </w:p>
     <w:p>
       <w:pPr>
@@ -250,7 +375,7 @@
           <w:r>
             <w:fldChar w:fldCharType="separate"/>
           </w:r>
-          <w:hyperlink w:anchor="_Toc27924890" w:history="1">
+          <w:hyperlink w:anchor="_Toc28524105" w:history="1">
             <w:r>
               <w:rPr>
                 <w:rStyle w:val="Hyperlink"/>
@@ -277,7 +402,7 @@
                 <w:noProof/>
                 <w:webHidden/>
               </w:rPr>
-              <w:instrText xml:space="preserve"> PAGEREF _Toc27924890 \h </w:instrText>
+              <w:instrText xml:space="preserve"> PAGEREF _Toc28524105 \h </w:instrText>
             </w:r>
             <w:r>
               <w:rPr>
@@ -320,7 +445,7 @@
               <w:lang w:eastAsia="de-DE"/>
             </w:rPr>
           </w:pPr>
-          <w:hyperlink w:anchor="_Toc27924891" w:history="1">
+          <w:hyperlink w:anchor="_Toc28524106" w:history="1">
             <w:r>
               <w:rPr>
                 <w:rStyle w:val="Hyperlink"/>
@@ -347,7 +472,7 @@
                 <w:noProof/>
                 <w:webHidden/>
               </w:rPr>
-              <w:instrText xml:space="preserve"> PAGEREF _Toc27924891 \h </w:instrText>
+              <w:instrText xml:space="preserve"> PAGEREF _Toc28524106 \h </w:instrText>
             </w:r>
             <w:r>
               <w:rPr>
@@ -390,7 +515,7 @@
               <w:lang w:eastAsia="de-DE"/>
             </w:rPr>
           </w:pPr>
-          <w:hyperlink w:anchor="_Toc27924892" w:history="1">
+          <w:hyperlink w:anchor="_Toc28524107" w:history="1">
             <w:r>
               <w:rPr>
                 <w:rStyle w:val="Hyperlink"/>
@@ -417,7 +542,7 @@
                 <w:noProof/>
                 <w:webHidden/>
               </w:rPr>
-              <w:instrText xml:space="preserve"> PAGEREF _Toc27924892 \h </w:instrText>
+              <w:instrText xml:space="preserve"> PAGEREF _Toc28524107 \h </w:instrText>
             </w:r>
             <w:r>
               <w:rPr>
@@ -461,7 +586,7 @@
               <w:lang w:eastAsia="de-DE"/>
             </w:rPr>
           </w:pPr>
-          <w:hyperlink w:anchor="_Toc27924893" w:history="1">
+          <w:hyperlink w:anchor="_Toc28524108" w:history="1">
             <w:r>
               <w:rPr>
                 <w:rStyle w:val="Hyperlink"/>
@@ -503,7 +628,7 @@
                 <w:noProof/>
                 <w:webHidden/>
               </w:rPr>
-              <w:instrText xml:space="preserve"> PAGEREF _Toc27924893 \h </w:instrText>
+              <w:instrText xml:space="preserve"> PAGEREF _Toc28524108 \h </w:instrText>
             </w:r>
             <w:r>
               <w:rPr>
@@ -547,7 +672,7 @@
               <w:lang w:eastAsia="de-DE"/>
             </w:rPr>
           </w:pPr>
-          <w:hyperlink w:anchor="_Toc27924894" w:history="1">
+          <w:hyperlink w:anchor="_Toc28524109" w:history="1">
             <w:r>
               <w:rPr>
                 <w:rStyle w:val="Hyperlink"/>
@@ -589,7 +714,7 @@
                 <w:noProof/>
                 <w:webHidden/>
               </w:rPr>
-              <w:instrText xml:space="preserve"> PAGEREF _Toc27924894 \h </w:instrText>
+              <w:instrText xml:space="preserve"> PAGEREF _Toc28524109 \h </w:instrText>
             </w:r>
             <w:r>
               <w:rPr>
@@ -633,7 +758,7 @@
               <w:lang w:eastAsia="de-DE"/>
             </w:rPr>
           </w:pPr>
-          <w:hyperlink w:anchor="_Toc27924895" w:history="1">
+          <w:hyperlink w:anchor="_Toc28524110" w:history="1">
             <w:r>
               <w:rPr>
                 <w:rStyle w:val="Hyperlink"/>
@@ -675,7 +800,7 @@
                 <w:noProof/>
                 <w:webHidden/>
               </w:rPr>
-              <w:instrText xml:space="preserve"> PAGEREF _Toc27924895 \h </w:instrText>
+              <w:instrText xml:space="preserve"> PAGEREF _Toc28524110 \h </w:instrText>
             </w:r>
             <w:r>
               <w:rPr>
@@ -719,7 +844,7 @@
               <w:lang w:eastAsia="de-DE"/>
             </w:rPr>
           </w:pPr>
-          <w:hyperlink w:anchor="_Toc27924896" w:history="1">
+          <w:hyperlink w:anchor="_Toc28524111" w:history="1">
             <w:r>
               <w:rPr>
                 <w:rStyle w:val="Hyperlink"/>
@@ -761,7 +886,7 @@
                 <w:noProof/>
                 <w:webHidden/>
               </w:rPr>
-              <w:instrText xml:space="preserve"> PAGEREF _Toc27924896 \h </w:instrText>
+              <w:instrText xml:space="preserve"> PAGEREF _Toc28524111 \h </w:instrText>
             </w:r>
             <w:r>
               <w:rPr>
@@ -805,7 +930,7 @@
               <w:lang w:eastAsia="de-DE"/>
             </w:rPr>
           </w:pPr>
-          <w:hyperlink w:anchor="_Toc27924897" w:history="1">
+          <w:hyperlink w:anchor="_Toc28524112" w:history="1">
             <w:r>
               <w:rPr>
                 <w:rStyle w:val="Hyperlink"/>
@@ -847,7 +972,7 @@
                 <w:noProof/>
                 <w:webHidden/>
               </w:rPr>
-              <w:instrText xml:space="preserve"> PAGEREF _Toc27924897 \h </w:instrText>
+              <w:instrText xml:space="preserve"> PAGEREF _Toc28524112 \h </w:instrText>
             </w:r>
             <w:r>
               <w:rPr>
@@ -891,7 +1016,7 @@
               <w:lang w:eastAsia="de-DE"/>
             </w:rPr>
           </w:pPr>
-          <w:hyperlink w:anchor="_Toc27924898" w:history="1">
+          <w:hyperlink w:anchor="_Toc28524113" w:history="1">
             <w:r>
               <w:rPr>
                 <w:rStyle w:val="Hyperlink"/>
@@ -933,7 +1058,7 @@
                 <w:noProof/>
                 <w:webHidden/>
               </w:rPr>
-              <w:instrText xml:space="preserve"> PAGEREF _Toc27924898 \h </w:instrText>
+              <w:instrText xml:space="preserve"> PAGEREF _Toc28524113 \h </w:instrText>
             </w:r>
             <w:r>
               <w:rPr>
@@ -977,7 +1102,7 @@
               <w:lang w:eastAsia="de-DE"/>
             </w:rPr>
           </w:pPr>
-          <w:hyperlink w:anchor="_Toc27924899" w:history="1">
+          <w:hyperlink w:anchor="_Toc28524114" w:history="1">
             <w:r>
               <w:rPr>
                 <w:rStyle w:val="Hyperlink"/>
@@ -1019,7 +1144,7 @@
                 <w:noProof/>
                 <w:webHidden/>
               </w:rPr>
-              <w:instrText xml:space="preserve"> PAGEREF _Toc27924899 \h </w:instrText>
+              <w:instrText xml:space="preserve"> PAGEREF _Toc28524114 \h </w:instrText>
             </w:r>
             <w:r>
               <w:rPr>
@@ -1063,7 +1188,7 @@
               <w:lang w:eastAsia="de-DE"/>
             </w:rPr>
           </w:pPr>
-          <w:hyperlink w:anchor="_Toc27924900" w:history="1">
+          <w:hyperlink w:anchor="_Toc28524115" w:history="1">
             <w:r>
               <w:rPr>
                 <w:rStyle w:val="Hyperlink"/>
@@ -1105,7 +1230,7 @@
                 <w:noProof/>
                 <w:webHidden/>
               </w:rPr>
-              <w:instrText xml:space="preserve"> PAGEREF _Toc27924900 \h </w:instrText>
+              <w:instrText xml:space="preserve"> PAGEREF _Toc28524115 \h </w:instrText>
             </w:r>
             <w:r>
               <w:rPr>
@@ -1149,7 +1274,7 @@
               <w:lang w:eastAsia="de-DE"/>
             </w:rPr>
           </w:pPr>
-          <w:hyperlink w:anchor="_Toc27924901" w:history="1">
+          <w:hyperlink w:anchor="_Toc28524116" w:history="1">
             <w:r>
               <w:rPr>
                 <w:rStyle w:val="Hyperlink"/>
@@ -1191,7 +1316,7 @@
                 <w:noProof/>
                 <w:webHidden/>
               </w:rPr>
-              <w:instrText xml:space="preserve"> PAGEREF _Toc27924901 \h </w:instrText>
+              <w:instrText xml:space="preserve"> PAGEREF _Toc28524116 \h </w:instrText>
             </w:r>
             <w:r>
               <w:rPr>
@@ -1235,7 +1360,7 @@
               <w:lang w:eastAsia="de-DE"/>
             </w:rPr>
           </w:pPr>
-          <w:hyperlink w:anchor="_Toc27924902" w:history="1">
+          <w:hyperlink w:anchor="_Toc28524117" w:history="1">
             <w:r>
               <w:rPr>
                 <w:rStyle w:val="Hyperlink"/>
@@ -1277,7 +1402,7 @@
                 <w:noProof/>
                 <w:webHidden/>
               </w:rPr>
-              <w:instrText xml:space="preserve"> PAGEREF _Toc27924902 \h </w:instrText>
+              <w:instrText xml:space="preserve"> PAGEREF _Toc28524117 \h </w:instrText>
             </w:r>
             <w:r>
               <w:rPr>
@@ -1321,7 +1446,7 @@
               <w:lang w:eastAsia="de-DE"/>
             </w:rPr>
           </w:pPr>
-          <w:hyperlink w:anchor="_Toc27924903" w:history="1">
+          <w:hyperlink w:anchor="_Toc28524118" w:history="1">
             <w:r>
               <w:rPr>
                 <w:rStyle w:val="Hyperlink"/>
@@ -1363,7 +1488,7 @@
                 <w:noProof/>
                 <w:webHidden/>
               </w:rPr>
-              <w:instrText xml:space="preserve"> PAGEREF _Toc27924903 \h </w:instrText>
+              <w:instrText xml:space="preserve"> PAGEREF _Toc28524118 \h </w:instrText>
             </w:r>
             <w:r>
               <w:rPr>
@@ -1407,7 +1532,7 @@
               <w:lang w:eastAsia="de-DE"/>
             </w:rPr>
           </w:pPr>
-          <w:hyperlink w:anchor="_Toc27924904" w:history="1">
+          <w:hyperlink w:anchor="_Toc28524119" w:history="1">
             <w:r>
               <w:rPr>
                 <w:rStyle w:val="Hyperlink"/>
@@ -1449,7 +1574,7 @@
                 <w:noProof/>
                 <w:webHidden/>
               </w:rPr>
-              <w:instrText xml:space="preserve"> PAGEREF _Toc27924904 \h </w:instrText>
+              <w:instrText xml:space="preserve"> PAGEREF _Toc28524119 \h </w:instrText>
             </w:r>
             <w:r>
               <w:rPr>
@@ -1493,7 +1618,7 @@
               <w:lang w:eastAsia="de-DE"/>
             </w:rPr>
           </w:pPr>
-          <w:hyperlink w:anchor="_Toc27924905" w:history="1">
+          <w:hyperlink w:anchor="_Toc28524120" w:history="1">
             <w:r>
               <w:rPr>
                 <w:rStyle w:val="Hyperlink"/>
@@ -1535,7 +1660,7 @@
                 <w:noProof/>
                 <w:webHidden/>
               </w:rPr>
-              <w:instrText xml:space="preserve"> PAGEREF _Toc27924905 \h </w:instrText>
+              <w:instrText xml:space="preserve"> PAGEREF _Toc28524120 \h </w:instrText>
             </w:r>
             <w:r>
               <w:rPr>
@@ -1579,7 +1704,7 @@
               <w:lang w:eastAsia="de-DE"/>
             </w:rPr>
           </w:pPr>
-          <w:hyperlink w:anchor="_Toc27924906" w:history="1">
+          <w:hyperlink w:anchor="_Toc28524121" w:history="1">
             <w:r>
               <w:rPr>
                 <w:rStyle w:val="Hyperlink"/>
@@ -1621,7 +1746,7 @@
                 <w:noProof/>
                 <w:webHidden/>
               </w:rPr>
-              <w:instrText xml:space="preserve"> PAGEREF _Toc27924906 \h </w:instrText>
+              <w:instrText xml:space="preserve"> PAGEREF _Toc28524121 \h </w:instrText>
             </w:r>
             <w:r>
               <w:rPr>
@@ -1665,7 +1790,7 @@
               <w:lang w:eastAsia="de-DE"/>
             </w:rPr>
           </w:pPr>
-          <w:hyperlink w:anchor="_Toc27924907" w:history="1">
+          <w:hyperlink w:anchor="_Toc28524122" w:history="1">
             <w:r>
               <w:rPr>
                 <w:rStyle w:val="Hyperlink"/>
@@ -1707,7 +1832,7 @@
                 <w:noProof/>
                 <w:webHidden/>
               </w:rPr>
-              <w:instrText xml:space="preserve"> PAGEREF _Toc27924907 \h </w:instrText>
+              <w:instrText xml:space="preserve"> PAGEREF _Toc28524122 \h </w:instrText>
             </w:r>
             <w:r>
               <w:rPr>
@@ -1751,7 +1876,7 @@
               <w:lang w:eastAsia="de-DE"/>
             </w:rPr>
           </w:pPr>
-          <w:hyperlink w:anchor="_Toc27924908" w:history="1">
+          <w:hyperlink w:anchor="_Toc28524123" w:history="1">
             <w:r>
               <w:rPr>
                 <w:rStyle w:val="Hyperlink"/>
@@ -1793,7 +1918,7 @@
                 <w:noProof/>
                 <w:webHidden/>
               </w:rPr>
-              <w:instrText xml:space="preserve"> PAGEREF _Toc27924908 \h </w:instrText>
+              <w:instrText xml:space="preserve"> PAGEREF _Toc28524123 \h </w:instrText>
             </w:r>
             <w:r>
               <w:rPr>
@@ -1837,7 +1962,7 @@
               <w:lang w:eastAsia="de-DE"/>
             </w:rPr>
           </w:pPr>
-          <w:hyperlink w:anchor="_Toc27924909" w:history="1">
+          <w:hyperlink w:anchor="_Toc28524124" w:history="1">
             <w:r>
               <w:rPr>
                 <w:rStyle w:val="Hyperlink"/>
@@ -1879,7 +2004,7 @@
                 <w:noProof/>
                 <w:webHidden/>
               </w:rPr>
-              <w:instrText xml:space="preserve"> PAGEREF _Toc27924909 \h </w:instrText>
+              <w:instrText xml:space="preserve"> PAGEREF _Toc28524124 \h </w:instrText>
             </w:r>
             <w:r>
               <w:rPr>
@@ -1923,7 +2048,7 @@
               <w:lang w:eastAsia="de-DE"/>
             </w:rPr>
           </w:pPr>
-          <w:hyperlink w:anchor="_Toc27924910" w:history="1">
+          <w:hyperlink w:anchor="_Toc28524125" w:history="1">
             <w:r>
               <w:rPr>
                 <w:rStyle w:val="Hyperlink"/>
@@ -1965,7 +2090,7 @@
                 <w:noProof/>
                 <w:webHidden/>
               </w:rPr>
-              <w:instrText xml:space="preserve"> PAGEREF _Toc27924910 \h </w:instrText>
+              <w:instrText xml:space="preserve"> PAGEREF _Toc28524125 \h </w:instrText>
             </w:r>
             <w:r>
               <w:rPr>
@@ -2009,7 +2134,7 @@
               <w:lang w:eastAsia="de-DE"/>
             </w:rPr>
           </w:pPr>
-          <w:hyperlink w:anchor="_Toc27924911" w:history="1">
+          <w:hyperlink w:anchor="_Toc28524126" w:history="1">
             <w:r>
               <w:rPr>
                 <w:rStyle w:val="Hyperlink"/>
@@ -2051,7 +2176,7 @@
                 <w:noProof/>
                 <w:webHidden/>
               </w:rPr>
-              <w:instrText xml:space="preserve"> PAGEREF _Toc27924911 \h </w:instrText>
+              <w:instrText xml:space="preserve"> PAGEREF _Toc28524126 \h </w:instrText>
             </w:r>
             <w:r>
               <w:rPr>
@@ -2095,7 +2220,7 @@
               <w:lang w:eastAsia="de-DE"/>
             </w:rPr>
           </w:pPr>
-          <w:hyperlink w:anchor="_Toc27924912" w:history="1">
+          <w:hyperlink w:anchor="_Toc28524127" w:history="1">
             <w:r>
               <w:rPr>
                 <w:rStyle w:val="Hyperlink"/>
@@ -2137,7 +2262,7 @@
                 <w:noProof/>
                 <w:webHidden/>
               </w:rPr>
-              <w:instrText xml:space="preserve"> PAGEREF _Toc27924912 \h </w:instrText>
+              <w:instrText xml:space="preserve"> PAGEREF _Toc28524127 \h </w:instrText>
             </w:r>
             <w:r>
               <w:rPr>
@@ -2157,7 +2282,93 @@
                 <w:noProof/>
                 <w:webHidden/>
               </w:rPr>
-              <w:t>2</w:t>
+              <w:t>3</w:t>
+            </w:r>
+            <w:r>
+              <w:rPr>
+                <w:noProof/>
+                <w:webHidden/>
+              </w:rPr>
+              <w:fldChar w:fldCharType="end"/>
+            </w:r>
+          </w:hyperlink>
+        </w:p>
+        <w:p>
+          <w:pPr>
+            <w:pStyle w:val="Verzeichnis3"/>
+            <w:tabs>
+              <w:tab w:val="left" w:pos="1320"/>
+              <w:tab w:val="right" w:leader="dot" w:pos="9062"/>
+            </w:tabs>
+            <w:rPr>
+              <w:rFonts w:eastAsiaTheme="minorEastAsia"/>
+              <w:noProof/>
+              <w:lang w:eastAsia="de-DE"/>
+            </w:rPr>
+          </w:pPr>
+          <w:hyperlink w:anchor="_Toc28524128" w:history="1">
+            <w:r>
+              <w:rPr>
+                <w:rStyle w:val="Hyperlink"/>
+                <w:noProof/>
+              </w:rPr>
+              <w:t>5.2.3</w:t>
+            </w:r>
+            <w:r>
+              <w:rPr>
+                <w:rFonts w:eastAsiaTheme="minorEastAsia"/>
+                <w:noProof/>
+                <w:lang w:eastAsia="de-DE"/>
+              </w:rPr>
+              <w:tab/>
+            </w:r>
+            <w:r>
+              <w:rPr>
+                <w:rStyle w:val="Hyperlink"/>
+                <w:noProof/>
+              </w:rPr>
+              <w:t>SAP Java Connector – Die Schnittstelle</w:t>
+            </w:r>
+            <w:r>
+              <w:rPr>
+                <w:noProof/>
+                <w:webHidden/>
+              </w:rPr>
+              <w:tab/>
+            </w:r>
+            <w:r>
+              <w:rPr>
+                <w:noProof/>
+                <w:webHidden/>
+              </w:rPr>
+              <w:fldChar w:fldCharType="begin"/>
+            </w:r>
+            <w:r>
+              <w:rPr>
+                <w:noProof/>
+                <w:webHidden/>
+              </w:rPr>
+              <w:instrText xml:space="preserve"> PAGEREF _Toc28524128 \h </w:instrText>
+            </w:r>
+            <w:r>
+              <w:rPr>
+                <w:noProof/>
+                <w:webHidden/>
+              </w:rPr>
+            </w:r>
+            <w:r>
+              <w:rPr>
+                <w:noProof/>
+                <w:webHidden/>
+              </w:rPr>
+              <w:fldChar w:fldCharType="separate"/>
+            </w:r>
+            <w:r>
+              <w:rPr>
+                <w:noProof/>
+                <w:webHidden/>
+              </w:rPr>
+              <w:t>7</w:t>
             </w:r>
             <w:r>
               <w:rPr>
@@ -2181,7 +2392,7 @@
               <w:lang w:eastAsia="de-DE"/>
             </w:rPr>
           </w:pPr>
-          <w:hyperlink w:anchor="_Toc27924913" w:history="1">
+          <w:hyperlink w:anchor="_Toc28524129" w:history="1">
             <w:r>
               <w:rPr>
                 <w:rStyle w:val="Hyperlink"/>
@@ -2223,7 +2434,7 @@
                 <w:noProof/>
                 <w:webHidden/>
               </w:rPr>
-              <w:instrText xml:space="preserve"> PAGEREF _Toc27924913 \h </w:instrText>
+              <w:instrText xml:space="preserve"> PAGEREF _Toc28524129 \h </w:instrText>
             </w:r>
             <w:r>
               <w:rPr>
@@ -2243,7 +2454,7 @@
                 <w:noProof/>
                 <w:webHidden/>
               </w:rPr>
-              <w:t>3</w:t>
+              <w:t>8</w:t>
             </w:r>
             <w:r>
               <w:rPr>
@@ -2267,7 +2478,7 @@
               <w:lang w:eastAsia="de-DE"/>
             </w:rPr>
           </w:pPr>
-          <w:hyperlink w:anchor="_Toc27924914" w:history="1">
+          <w:hyperlink w:anchor="_Toc28524130" w:history="1">
             <w:r>
               <w:rPr>
                 <w:rStyle w:val="Hyperlink"/>
@@ -2288,7 +2499,7 @@
                 <w:rStyle w:val="Hyperlink"/>
                 <w:noProof/>
               </w:rPr>
-              <w:t>Mögliche Projektziele für die Zukunft</w:t>
+              <w:t>Zukünftige Optimierungs- und Erweiterungsmöglichkeiten</w:t>
             </w:r>
             <w:r>
               <w:rPr>
@@ -2309,7 +2520,7 @@
                 <w:noProof/>
                 <w:webHidden/>
               </w:rPr>
-              <w:instrText xml:space="preserve"> PAGEREF _Toc27924914 \h </w:instrText>
+              <w:instrText xml:space="preserve"> PAGEREF _Toc28524130 \h </w:instrText>
             </w:r>
             <w:r>
               <w:rPr>
@@ -2329,7 +2540,7 @@
                 <w:noProof/>
                 <w:webHidden/>
               </w:rPr>
-              <w:t>3</w:t>
+              <w:t>8</w:t>
             </w:r>
             <w:r>
               <w:rPr>
@@ -2353,7 +2564,7 @@
               <w:lang w:eastAsia="de-DE"/>
             </w:rPr>
           </w:pPr>
-          <w:hyperlink w:anchor="_Toc27924915" w:history="1">
+          <w:hyperlink w:anchor="_Toc28524131" w:history="1">
             <w:r>
               <w:rPr>
                 <w:rStyle w:val="Hyperlink"/>
@@ -2395,7 +2606,7 @@
                 <w:noProof/>
                 <w:webHidden/>
               </w:rPr>
-              <w:instrText xml:space="preserve"> PAGEREF _Toc27924915 \h </w:instrText>
+              <w:instrText xml:space="preserve"> PAGEREF _Toc28524131 \h </w:instrText>
             </w:r>
             <w:r>
               <w:rPr>
@@ -2415,7 +2626,7 @@
                 <w:noProof/>
                 <w:webHidden/>
               </w:rPr>
-              <w:t>3</w:t>
+              <w:t>8</w:t>
             </w:r>
             <w:r>
               <w:rPr>
@@ -2438,7 +2649,7 @@
               <w:lang w:eastAsia="de-DE"/>
             </w:rPr>
           </w:pPr>
-          <w:hyperlink w:anchor="_Toc27924916" w:history="1">
+          <w:hyperlink w:anchor="_Toc28524132" w:history="1">
             <w:r>
               <w:rPr>
                 <w:rStyle w:val="Hyperlink"/>
@@ -2465,7 +2676,7 @@
                 <w:noProof/>
                 <w:webHidden/>
               </w:rPr>
-              <w:instrText xml:space="preserve"> PAGEREF _Toc27924916 \h </w:instrText>
+              <w:instrText xml:space="preserve"> PAGEREF _Toc28524132 \h </w:instrText>
             </w:r>
             <w:r>
               <w:rPr>
@@ -2485,7 +2696,7 @@
                 <w:noProof/>
                 <w:webHidden/>
               </w:rPr>
-              <w:t>4</w:t>
+              <w:t>9</w:t>
             </w:r>
             <w:r>
               <w:rPr>
@@ -2508,13 +2719,13 @@
               <w:lang w:eastAsia="de-DE"/>
             </w:rPr>
           </w:pPr>
-          <w:hyperlink w:anchor="_Toc27924917" w:history="1">
+          <w:hyperlink w:anchor="_Toc28524133" w:history="1">
             <w:r>
               <w:rPr>
                 <w:rStyle w:val="Hyperlink"/>
                 <w:noProof/>
               </w:rPr>
-              <w:t>Anhangsverzeichnis</w:t>
+              <w:t>Literaturverzeichnis</w:t>
             </w:r>
             <w:r>
               <w:rPr>
@@ -2535,7 +2746,7 @@
                 <w:noProof/>
                 <w:webHidden/>
               </w:rPr>
-              <w:instrText xml:space="preserve"> PAGEREF _Toc27924917 \h </w:instrText>
+              <w:instrText xml:space="preserve"> PAGEREF _Toc28524133 \h </w:instrText>
             </w:r>
             <w:r>
               <w:rPr>
@@ -2555,7 +2766,7 @@
                 <w:noProof/>
                 <w:webHidden/>
               </w:rPr>
-              <w:t>5</w:t>
+              <w:t>10</w:t>
             </w:r>
             <w:r>
               <w:rPr>
@@ -2578,12 +2789,82 @@
               <w:lang w:eastAsia="de-DE"/>
             </w:rPr>
           </w:pPr>
-          <w:hyperlink w:anchor="_Toc27924918" w:history="1">
+          <w:hyperlink w:anchor="_Toc28524134" w:history="1">
             <w:r>
               <w:rPr>
                 <w:rStyle w:val="Hyperlink"/>
                 <w:noProof/>
               </w:rPr>
+              <w:t>Anhangsverzeichnis</w:t>
+            </w:r>
+            <w:r>
+              <w:rPr>
+                <w:noProof/>
+                <w:webHidden/>
+              </w:rPr>
+              <w:tab/>
+            </w:r>
+            <w:r>
+              <w:rPr>
+                <w:noProof/>
+                <w:webHidden/>
+              </w:rPr>
+              <w:fldChar w:fldCharType="begin"/>
+            </w:r>
+            <w:r>
+              <w:rPr>
+                <w:noProof/>
+                <w:webHidden/>
+              </w:rPr>
+              <w:instrText xml:space="preserve"> PAGEREF _Toc28524134 \h </w:instrText>
+            </w:r>
+            <w:r>
+              <w:rPr>
+                <w:noProof/>
+                <w:webHidden/>
+              </w:rPr>
+            </w:r>
+            <w:r>
+              <w:rPr>
+                <w:noProof/>
+                <w:webHidden/>
+              </w:rPr>
+              <w:fldChar w:fldCharType="separate"/>
+            </w:r>
+            <w:r>
+              <w:rPr>
+                <w:noProof/>
+                <w:webHidden/>
+              </w:rPr>
+              <w:t>11</w:t>
+            </w:r>
+            <w:r>
+              <w:rPr>
+                <w:noProof/>
+                <w:webHidden/>
+              </w:rPr>
+              <w:fldChar w:fldCharType="end"/>
+            </w:r>
+          </w:hyperlink>
+        </w:p>
+        <w:p>
+          <w:pPr>
+            <w:pStyle w:val="Verzeichnis1"/>
+            <w:tabs>
+              <w:tab w:val="right" w:leader="dot" w:pos="9062"/>
+            </w:tabs>
+            <w:rPr>
+              <w:rFonts w:eastAsiaTheme="minorEastAsia"/>
+              <w:noProof/>
+              <w:lang w:eastAsia="de-DE"/>
+            </w:rPr>
+          </w:pPr>
+          <w:hyperlink w:anchor="_Toc28524135" w:history="1">
+            <w:r>
+              <w:rPr>
+                <w:rStyle w:val="Hyperlink"/>
+                <w:noProof/>
+              </w:rPr>
               <w:t>Anhang (Quellcodes)</w:t>
             </w:r>
             <w:r>
@@ -2605,7 +2886,7 @@
                 <w:noProof/>
                 <w:webHidden/>
               </w:rPr>
-              <w:instrText xml:space="preserve"> PAGEREF _Toc27924918 \h </w:instrText>
+              <w:instrText xml:space="preserve"> PAGEREF _Toc28524135 \h </w:instrText>
             </w:r>
             <w:r>
               <w:rPr>
@@ -2625,7 +2906,7 @@
                 <w:noProof/>
                 <w:webHidden/>
               </w:rPr>
-              <w:t>7</w:t>
+              <w:t>13</w:t>
             </w:r>
             <w:r>
               <w:rPr>
@@ -2681,7 +2962,9 @@
         </w:numPr>
         <w:ind w:left="432"/>
       </w:pPr>
-      <w:bookmarkStart w:id="0" w:name="_Toc27924890"/>
+      <w:bookmarkStart w:id="0" w:name="_Toc28524105"/>
+      <w:bookmarkStart w:id="1" w:name="_GoBack"/>
+      <w:bookmarkEnd w:id="1"/>
       <w:r>
         <w:lastRenderedPageBreak/>
         <w:t>Abkürzungsverzeichnis</w:t>
@@ -2714,13 +2997,21 @@
           <w:tcPr>
             <w:tcW w:w="2410" w:type="dxa"/>
           </w:tcPr>
-          <w:p/>
+          <w:p>
+            <w:r>
+              <w:t>BEDAT</w:t>
+            </w:r>
+          </w:p>
         </w:tc>
         <w:tc>
           <w:tcPr>
             <w:tcW w:w="6652" w:type="dxa"/>
           </w:tcPr>
-          <w:p/>
+          <w:p>
+            <w:r>
+              <w:t>Komponententyp: Bestelldatum</w:t>
+            </w:r>
+          </w:p>
         </w:tc>
       </w:tr>
       <w:tr>
@@ -2728,13 +3019,21 @@
           <w:tcPr>
             <w:tcW w:w="2410" w:type="dxa"/>
           </w:tcPr>
-          <w:p/>
+          <w:p>
+            <w:r>
+              <w:t>CHAR</w:t>
+            </w:r>
+          </w:p>
         </w:tc>
         <w:tc>
           <w:tcPr>
             <w:tcW w:w="6652" w:type="dxa"/>
           </w:tcPr>
-          <w:p/>
+          <w:p>
+            <w:r>
+              <w:t>Datentyp: Zeichenfolge</w:t>
+            </w:r>
+          </w:p>
         </w:tc>
       </w:tr>
       <w:tr>
@@ -2742,13 +3041,21 @@
           <w:tcPr>
             <w:tcW w:w="2410" w:type="dxa"/>
           </w:tcPr>
-          <w:p/>
+          <w:p>
+            <w:r>
+              <w:t>DATS</w:t>
+            </w:r>
+          </w:p>
         </w:tc>
         <w:tc>
           <w:tcPr>
             <w:tcW w:w="6652" w:type="dxa"/>
           </w:tcPr>
-          <w:p/>
+          <w:p>
+            <w:r>
+              <w:t>Datentyp: Datum im Format JJJJMMDD</w:t>
+            </w:r>
+          </w:p>
         </w:tc>
       </w:tr>
       <w:tr>
@@ -2756,13 +3063,329 @@
           <w:tcPr>
             <w:tcW w:w="2410" w:type="dxa"/>
           </w:tcPr>
-          <w:p/>
+          <w:p>
+            <w:r>
+              <w:t>EBELN</w:t>
+            </w:r>
+          </w:p>
         </w:tc>
         <w:tc>
           <w:tcPr>
             <w:tcW w:w="6652" w:type="dxa"/>
           </w:tcPr>
-          <w:p/>
+          <w:p>
+            <w:r>
+              <w:t>Komponententyp: Einkaufsbelegnummer</w:t>
+            </w:r>
+          </w:p>
+        </w:tc>
+      </w:tr>
+      <w:tr>
+        <w:tc>
+          <w:tcPr>
+            <w:tcW w:w="2410" w:type="dxa"/>
+          </w:tcPr>
+          <w:p>
+            <w:r>
+              <w:t>EBELP</w:t>
+            </w:r>
+          </w:p>
+        </w:tc>
+        <w:tc>
+          <w:tcPr>
+            <w:tcW w:w="6652" w:type="dxa"/>
+          </w:tcPr>
+          <w:p>
+            <w:r>
+              <w:t>Komponententyp: Einkaufsbelegposition</w:t>
+            </w:r>
+          </w:p>
+        </w:tc>
+      </w:tr>
+      <w:tr>
+        <w:tc>
+          <w:tcPr>
+            <w:tcW w:w="2410" w:type="dxa"/>
+          </w:tcPr>
+          <w:p>
+            <w:r>
+              <w:t>EKET</w:t>
+            </w:r>
+          </w:p>
+        </w:tc>
+        <w:tc>
+          <w:tcPr>
+            <w:tcW w:w="6652" w:type="dxa"/>
+          </w:tcPr>
+          <w:p>
+            <w:r>
+              <w:t>SAP-Datenbanktabelle: Lieferplaneinteilung</w:t>
+            </w:r>
+          </w:p>
+        </w:tc>
+      </w:tr>
+      <w:tr>
+        <w:tc>
+          <w:tcPr>
+            <w:tcW w:w="2410" w:type="dxa"/>
+          </w:tcPr>
+          <w:p>
+            <w:r>
+              <w:t>EKKO</w:t>
+            </w:r>
+          </w:p>
+        </w:tc>
+        <w:tc>
+          <w:tcPr>
+            <w:tcW w:w="6652" w:type="dxa"/>
+          </w:tcPr>
+          <w:p>
+            <w:r>
+              <w:t>SAP-Datenbanktabelle: Einkaufsbelegkopf</w:t>
+            </w:r>
+          </w:p>
+        </w:tc>
+      </w:tr>
+      <w:tr>
+        <w:tc>
+          <w:tcPr>
+            <w:tcW w:w="2410" w:type="dxa"/>
+          </w:tcPr>
+          <w:p>
+            <w:r>
+              <w:t>EKPO</w:t>
+            </w:r>
+          </w:p>
+        </w:tc>
+        <w:tc>
+          <w:tcPr>
+            <w:tcW w:w="6652" w:type="dxa"/>
+          </w:tcPr>
+          <w:p>
+            <w:r>
+              <w:t>SAP-Datenbanktabelle: Einkaufsbelegposition</w:t>
+            </w:r>
+          </w:p>
+        </w:tc>
+      </w:tr>
+      <w:tr>
+        <w:tc>
+          <w:tcPr>
+            <w:tcW w:w="2410" w:type="dxa"/>
+          </w:tcPr>
+          <w:p>
+            <w:r>
+              <w:t>i.d.R.</w:t>
+            </w:r>
+          </w:p>
+        </w:tc>
+        <w:tc>
+          <w:tcPr>
+            <w:tcW w:w="6652" w:type="dxa"/>
+          </w:tcPr>
+          <w:p>
+            <w:r>
+              <w:t>in der Regel</w:t>
+            </w:r>
+          </w:p>
+        </w:tc>
+      </w:tr>
+      <w:tr>
+        <w:tc>
+          <w:tcPr>
+            <w:tcW w:w="2410" w:type="dxa"/>
+          </w:tcPr>
+          <w:p>
+            <w:r>
+              <w:t>LGORT</w:t>
+            </w:r>
+          </w:p>
+        </w:tc>
+        <w:tc>
+          <w:tcPr>
+            <w:tcW w:w="6652" w:type="dxa"/>
+          </w:tcPr>
+          <w:p>
+            <w:r>
+              <w:t>Komponententyp: Lagerort</w:t>
+            </w:r>
+          </w:p>
+        </w:tc>
+      </w:tr>
+      <w:tr>
+        <w:tc>
+          <w:tcPr>
+            <w:tcW w:w="2410" w:type="dxa"/>
+          </w:tcPr>
+          <w:p>
+            <w:r>
+              <w:t>LIFNR</w:t>
+            </w:r>
+          </w:p>
+        </w:tc>
+        <w:tc>
+          <w:tcPr>
+            <w:tcW w:w="6652" w:type="dxa"/>
+          </w:tcPr>
+          <w:p>
+            <w:r>
+              <w:t>Komponententyp: Lieferantennummer</w:t>
+            </w:r>
+          </w:p>
+        </w:tc>
+      </w:tr>
+      <w:tr>
+        <w:tc>
+          <w:tcPr>
+            <w:tcW w:w="2410" w:type="dxa"/>
+          </w:tcPr>
+          <w:p>
+            <w:r>
+              <w:t>MATNR</w:t>
+            </w:r>
+          </w:p>
+        </w:tc>
+        <w:tc>
+          <w:tcPr>
+            <w:tcW w:w="6652" w:type="dxa"/>
+          </w:tcPr>
+          <w:p>
+            <w:r>
+              <w:t>Komponententyp: Materialnummer</w:t>
+            </w:r>
+          </w:p>
+        </w:tc>
+      </w:tr>
+      <w:tr>
+        <w:tc>
+          <w:tcPr>
+            <w:tcW w:w="2410" w:type="dxa"/>
+          </w:tcPr>
+          <w:p>
+            <w:r>
+              <w:t>MENGE</w:t>
+            </w:r>
+          </w:p>
+        </w:tc>
+        <w:tc>
+          <w:tcPr>
+            <w:tcW w:w="6652" w:type="dxa"/>
+          </w:tcPr>
+          <w:p>
+            <w:r>
+              <w:t>Komponententyp: Bestellmenge zur Position</w:t>
+            </w:r>
+          </w:p>
+        </w:tc>
+      </w:tr>
+      <w:tr>
+        <w:tc>
+          <w:tcPr>
+            <w:tcW w:w="2410" w:type="dxa"/>
+          </w:tcPr>
+          <w:p>
+            <w:r>
+              <w:t>NUMC</w:t>
+            </w:r>
+          </w:p>
+        </w:tc>
+        <w:tc>
+          <w:tcPr>
+            <w:tcW w:w="6652" w:type="dxa"/>
+          </w:tcPr>
+          <w:p>
+            <w:r>
+              <w:t>Datentyp: Numerischer Text</w:t>
+            </w:r>
+          </w:p>
+        </w:tc>
+      </w:tr>
+      <w:tr>
+        <w:tc>
+          <w:tcPr>
+            <w:tcW w:w="2410" w:type="dxa"/>
+          </w:tcPr>
+          <w:p>
+            <w:r>
+              <w:t>o.g.</w:t>
+            </w:r>
+          </w:p>
+        </w:tc>
+        <w:tc>
+          <w:tcPr>
+            <w:tcW w:w="6652" w:type="dxa"/>
+          </w:tcPr>
+          <w:p>
+            <w:r>
+              <w:t>oben genannt</w:t>
+            </w:r>
+          </w:p>
+        </w:tc>
+      </w:tr>
+      <w:tr>
+        <w:tc>
+          <w:tcPr>
+            <w:tcW w:w="2410" w:type="dxa"/>
+          </w:tcPr>
+          <w:p>
+            <w:r>
+              <w:t>QUAN</w:t>
+            </w:r>
+          </w:p>
+        </w:tc>
+        <w:tc>
+          <w:tcPr>
+            <w:tcW w:w="6652" w:type="dxa"/>
+          </w:tcPr>
+          <w:p>
+            <w:r>
+              <w:t>Datentyp: Mengenfeld</w:t>
+            </w:r>
+          </w:p>
+        </w:tc>
+      </w:tr>
+      <w:tr>
+        <w:tc>
+          <w:tcPr>
+            <w:tcW w:w="2410" w:type="dxa"/>
+          </w:tcPr>
+          <w:p>
+            <w:r>
+              <w:t>TXZ01</w:t>
+            </w:r>
+          </w:p>
+        </w:tc>
+        <w:tc>
+          <w:tcPr>
+            <w:tcW w:w="6652" w:type="dxa"/>
+          </w:tcPr>
+          <w:p>
+            <w:r>
+              <w:t>Komponententyp: Material – Beschreibung</w:t>
+            </w:r>
+          </w:p>
+        </w:tc>
+      </w:tr>
+      <w:tr>
+        <w:tc>
+          <w:tcPr>
+            <w:tcW w:w="2410" w:type="dxa"/>
+          </w:tcPr>
+          <w:p>
+            <w:r>
+              <w:t>WEMNG</w:t>
+            </w:r>
+          </w:p>
+        </w:tc>
+        <w:tc>
+          <w:tcPr>
+            <w:tcW w:w="6652" w:type="dxa"/>
+          </w:tcPr>
+          <w:p>
+            <w:r>
+              <w:t>Komponententyp: Wareneingangsmenge (Gelieferte Menge)</w:t>
+            </w:r>
+          </w:p>
         </w:tc>
       </w:tr>
     </w:tbl>
@@ -2788,14 +3411,304 @@
         </w:numPr>
         <w:ind w:left="432"/>
       </w:pPr>
-      <w:bookmarkStart w:id="1" w:name="_Toc27924891"/>
-      <w:r>
+      <w:bookmarkStart w:id="2" w:name="_Toc28524106"/>
+      <w:r>
+        <w:lastRenderedPageBreak/>
         <w:t>Abbildungsverzeichnis</w:t>
       </w:r>
-      <w:bookmarkEnd w:id="1"/>
+      <w:bookmarkEnd w:id="2"/>
       <w:r>
         <w:br/>
       </w:r>
+    </w:p>
+    <w:p>
+      <w:pPr>
+        <w:pStyle w:val="Abbildungsverzeichnis"/>
+        <w:tabs>
+          <w:tab w:val="right" w:leader="dot" w:pos="9062"/>
+        </w:tabs>
+        <w:rPr>
+          <w:rFonts w:eastAsiaTheme="minorEastAsia"/>
+          <w:noProof/>
+          <w:lang w:eastAsia="de-DE"/>
+        </w:rPr>
+      </w:pPr>
+      <w:r>
+        <w:fldChar w:fldCharType="begin"/>
+      </w:r>
+      <w:r>
+        <w:instrText xml:space="preserve"> TOC \h \z \c "Abbildung" </w:instrText>
+      </w:r>
+      <w:r>
+        <w:fldChar w:fldCharType="separate"/>
+      </w:r>
+      <w:hyperlink w:anchor="_Toc28524478" w:history="1">
+        <w:r>
+          <w:rPr>
+            <w:rStyle w:val="Hyperlink"/>
+            <w:noProof/>
+          </w:rPr>
+          <w:t>Abbildung 5.1 Kardinalitäten zwischen EKKO, EKPO und EKET</w:t>
+        </w:r>
+        <w:r>
+          <w:rPr>
+            <w:noProof/>
+            <w:webHidden/>
+          </w:rPr>
+          <w:tab/>
+        </w:r>
+        <w:r>
+          <w:rPr>
+            <w:noProof/>
+            <w:webHidden/>
+          </w:rPr>
+          <w:fldChar w:fldCharType="begin"/>
+        </w:r>
+        <w:r>
+          <w:rPr>
+            <w:noProof/>
+            <w:webHidden/>
+          </w:rPr>
+          <w:instrText xml:space="preserve"> PAGEREF _Toc28524478 \h </w:instrText>
+        </w:r>
+        <w:r>
+          <w:rPr>
+            <w:noProof/>
+            <w:webHidden/>
+          </w:rPr>
+        </w:r>
+        <w:r>
+          <w:rPr>
+            <w:noProof/>
+            <w:webHidden/>
+          </w:rPr>
+          <w:fldChar w:fldCharType="separate"/>
+        </w:r>
+        <w:r>
+          <w:rPr>
+            <w:noProof/>
+            <w:webHidden/>
+          </w:rPr>
+          <w:t>3</w:t>
+        </w:r>
+        <w:r>
+          <w:rPr>
+            <w:noProof/>
+            <w:webHidden/>
+          </w:rPr>
+          <w:fldChar w:fldCharType="end"/>
+        </w:r>
+      </w:hyperlink>
+    </w:p>
+    <w:p>
+      <w:pPr>
+        <w:pStyle w:val="Abbildungsverzeichnis"/>
+        <w:tabs>
+          <w:tab w:val="right" w:leader="dot" w:pos="9062"/>
+        </w:tabs>
+        <w:rPr>
+          <w:rFonts w:eastAsiaTheme="minorEastAsia"/>
+          <w:noProof/>
+          <w:lang w:eastAsia="de-DE"/>
+        </w:rPr>
+      </w:pPr>
+      <w:hyperlink w:anchor="_Toc28524479" w:history="1">
+        <w:r>
+          <w:rPr>
+            <w:rStyle w:val="Hyperlink"/>
+            <w:noProof/>
+          </w:rPr>
+          <w:t>Abbildung 5.2 Tabellentypen - Strukturen - Datentypen</w:t>
+        </w:r>
+        <w:r>
+          <w:rPr>
+            <w:noProof/>
+            <w:webHidden/>
+          </w:rPr>
+          <w:tab/>
+        </w:r>
+        <w:r>
+          <w:rPr>
+            <w:noProof/>
+            <w:webHidden/>
+          </w:rPr>
+          <w:fldChar w:fldCharType="begin"/>
+        </w:r>
+        <w:r>
+          <w:rPr>
+            <w:noProof/>
+            <w:webHidden/>
+          </w:rPr>
+          <w:instrText xml:space="preserve"> PAGEREF _Toc28524479 \h </w:instrText>
+        </w:r>
+        <w:r>
+          <w:rPr>
+            <w:noProof/>
+            <w:webHidden/>
+          </w:rPr>
+        </w:r>
+        <w:r>
+          <w:rPr>
+            <w:noProof/>
+            <w:webHidden/>
+          </w:rPr>
+          <w:fldChar w:fldCharType="separate"/>
+        </w:r>
+        <w:r>
+          <w:rPr>
+            <w:noProof/>
+            <w:webHidden/>
+          </w:rPr>
+          <w:t>4</w:t>
+        </w:r>
+        <w:r>
+          <w:rPr>
+            <w:noProof/>
+            <w:webHidden/>
+          </w:rPr>
+          <w:fldChar w:fldCharType="end"/>
+        </w:r>
+      </w:hyperlink>
+    </w:p>
+    <w:p>
+      <w:pPr>
+        <w:pStyle w:val="Abbildungsverzeichnis"/>
+        <w:tabs>
+          <w:tab w:val="right" w:leader="dot" w:pos="9062"/>
+        </w:tabs>
+        <w:rPr>
+          <w:rFonts w:eastAsiaTheme="minorEastAsia"/>
+          <w:noProof/>
+          <w:lang w:eastAsia="de-DE"/>
+        </w:rPr>
+      </w:pPr>
+      <w:hyperlink w:anchor="_Toc28524480" w:history="1">
+        <w:r>
+          <w:rPr>
+            <w:rStyle w:val="Hyperlink"/>
+            <w:noProof/>
+          </w:rPr>
+          <w:t>Abbildung 5.3 Quellcode ZE268_GETPROPOSALLIST</w:t>
+        </w:r>
+        <w:r>
+          <w:rPr>
+            <w:noProof/>
+            <w:webHidden/>
+          </w:rPr>
+          <w:tab/>
+        </w:r>
+        <w:r>
+          <w:rPr>
+            <w:noProof/>
+            <w:webHidden/>
+          </w:rPr>
+          <w:fldChar w:fldCharType="begin"/>
+        </w:r>
+        <w:r>
+          <w:rPr>
+            <w:noProof/>
+            <w:webHidden/>
+          </w:rPr>
+          <w:instrText xml:space="preserve"> PAGEREF _Toc28524480 \h </w:instrText>
+        </w:r>
+        <w:r>
+          <w:rPr>
+            <w:noProof/>
+            <w:webHidden/>
+          </w:rPr>
+        </w:r>
+        <w:r>
+          <w:rPr>
+            <w:noProof/>
+            <w:webHidden/>
+          </w:rPr>
+          <w:fldChar w:fldCharType="separate"/>
+        </w:r>
+        <w:r>
+          <w:rPr>
+            <w:noProof/>
+            <w:webHidden/>
+          </w:rPr>
+          <w:t>6</w:t>
+        </w:r>
+        <w:r>
+          <w:rPr>
+            <w:noProof/>
+            <w:webHidden/>
+          </w:rPr>
+          <w:fldChar w:fldCharType="end"/>
+        </w:r>
+      </w:hyperlink>
+    </w:p>
+    <w:p>
+      <w:pPr>
+        <w:pStyle w:val="Abbildungsverzeichnis"/>
+        <w:tabs>
+          <w:tab w:val="right" w:leader="dot" w:pos="9062"/>
+        </w:tabs>
+        <w:rPr>
+          <w:rFonts w:eastAsiaTheme="minorEastAsia"/>
+          <w:noProof/>
+          <w:lang w:eastAsia="de-DE"/>
+        </w:rPr>
+      </w:pPr>
+      <w:hyperlink w:anchor="_Toc28524481" w:history="1">
+        <w:r>
+          <w:rPr>
+            <w:rStyle w:val="Hyperlink"/>
+            <w:noProof/>
+          </w:rPr>
+          <w:t>Abbildung 5.4 Java-seitiger Funktionsaufruf auf den Baustein ZE268_GETPROPOSALLIST</w:t>
+        </w:r>
+        <w:r>
+          <w:rPr>
+            <w:noProof/>
+            <w:webHidden/>
+          </w:rPr>
+          <w:tab/>
+        </w:r>
+        <w:r>
+          <w:rPr>
+            <w:noProof/>
+            <w:webHidden/>
+          </w:rPr>
+          <w:fldChar w:fldCharType="begin"/>
+        </w:r>
+        <w:r>
+          <w:rPr>
+            <w:noProof/>
+            <w:webHidden/>
+          </w:rPr>
+          <w:instrText xml:space="preserve"> PAGEREF _Toc28524481 \h </w:instrText>
+        </w:r>
+        <w:r>
+          <w:rPr>
+            <w:noProof/>
+            <w:webHidden/>
+          </w:rPr>
+        </w:r>
+        <w:r>
+          <w:rPr>
+            <w:noProof/>
+            <w:webHidden/>
+          </w:rPr>
+          <w:fldChar w:fldCharType="separate"/>
+        </w:r>
+        <w:r>
+          <w:rPr>
+            <w:noProof/>
+            <w:webHidden/>
+          </w:rPr>
+          <w:t>7</w:t>
+        </w:r>
+        <w:r>
+          <w:rPr>
+            <w:noProof/>
+            <w:webHidden/>
+          </w:rPr>
+          <w:fldChar w:fldCharType="end"/>
+        </w:r>
+      </w:hyperlink>
     </w:p>
     <w:p>
       <w:pPr>
@@ -2806,16 +3719,14 @@
           <w:szCs w:val="32"/>
         </w:rPr>
       </w:pPr>
-      <w:fldSimple w:instr=" TOC \h \z \c &quot;Abbildung&quot; ">
-        <w:r>
-          <w:rPr>
-            <w:b/>
-            <w:bCs/>
-            <w:noProof/>
-          </w:rPr>
-          <w:t>Es konnten keine Einträge für ein Abbildungsverzeichnis gefunden werden.</w:t>
-        </w:r>
-      </w:fldSimple>
+      <w:r>
+        <w:rPr>
+          <w:b/>
+          <w:bCs/>
+          <w:noProof/>
+        </w:rPr>
+        <w:fldChar w:fldCharType="end"/>
+      </w:r>
       <w:r>
         <w:br w:type="page"/>
       </w:r>
@@ -2829,24 +3740,172 @@
         </w:numPr>
         <w:ind w:left="432"/>
       </w:pPr>
-      <w:bookmarkStart w:id="2" w:name="_Toc27924892"/>
-      <w:r>
+      <w:bookmarkStart w:id="3" w:name="_Toc28524107"/>
+      <w:r>
+        <w:lastRenderedPageBreak/>
         <w:t>Tabellenverzeichnis</w:t>
       </w:r>
-      <w:bookmarkEnd w:id="2"/>
+      <w:bookmarkEnd w:id="3"/>
     </w:p>
     <w:p/>
     <w:p>
-      <w:fldSimple w:instr=" TOC \h \z \c &quot;Tabelle&quot; ">
+      <w:pPr>
+        <w:pStyle w:val="Abbildungsverzeichnis"/>
+        <w:tabs>
+          <w:tab w:val="right" w:leader="dot" w:pos="9062"/>
+        </w:tabs>
+        <w:rPr>
+          <w:rFonts w:eastAsiaTheme="minorEastAsia"/>
+          <w:noProof/>
+          <w:lang w:eastAsia="de-DE"/>
+        </w:rPr>
+      </w:pPr>
+      <w:r>
+        <w:fldChar w:fldCharType="begin"/>
+      </w:r>
+      <w:r>
+        <w:instrText xml:space="preserve"> TOC \h \z \c "Tabelle" </w:instrText>
+      </w:r>
+      <w:r>
+        <w:fldChar w:fldCharType="separate"/>
+      </w:r>
+      <w:hyperlink w:anchor="_Toc28524140" w:history="1">
         <w:r>
           <w:rPr>
-            <w:b/>
-            <w:bCs/>
+            <w:rStyle w:val="Hyperlink"/>
             <w:noProof/>
           </w:rPr>
-          <w:t>Es konnten keine Einträge für ein Abbildungsverzeichnis gefunden werden.</w:t>
+          <w:t>Tabelle 5.1 Relevante Datenbanktabellen in HANA</w:t>
         </w:r>
-      </w:fldSimple>
+        <w:r>
+          <w:rPr>
+            <w:noProof/>
+            <w:webHidden/>
+          </w:rPr>
+          <w:tab/>
+        </w:r>
+        <w:r>
+          <w:rPr>
+            <w:noProof/>
+            <w:webHidden/>
+          </w:rPr>
+          <w:fldChar w:fldCharType="begin"/>
+        </w:r>
+        <w:r>
+          <w:rPr>
+            <w:noProof/>
+            <w:webHidden/>
+          </w:rPr>
+          <w:instrText xml:space="preserve"> PAGEREF _Toc28524140 \h </w:instrText>
+        </w:r>
+        <w:r>
+          <w:rPr>
+            <w:noProof/>
+            <w:webHidden/>
+          </w:rPr>
+        </w:r>
+        <w:r>
+          <w:rPr>
+            <w:noProof/>
+            <w:webHidden/>
+          </w:rPr>
+          <w:fldChar w:fldCharType="separate"/>
+        </w:r>
+        <w:r>
+          <w:rPr>
+            <w:noProof/>
+            <w:webHidden/>
+          </w:rPr>
+          <w:t>3</w:t>
+        </w:r>
+        <w:r>
+          <w:rPr>
+            <w:noProof/>
+            <w:webHidden/>
+          </w:rPr>
+          <w:fldChar w:fldCharType="end"/>
+        </w:r>
+      </w:hyperlink>
+    </w:p>
+    <w:p>
+      <w:pPr>
+        <w:pStyle w:val="Abbildungsverzeichnis"/>
+        <w:tabs>
+          <w:tab w:val="right" w:leader="dot" w:pos="9062"/>
+        </w:tabs>
+        <w:rPr>
+          <w:rFonts w:eastAsiaTheme="minorEastAsia"/>
+          <w:noProof/>
+          <w:lang w:eastAsia="de-DE"/>
+        </w:rPr>
+      </w:pPr>
+      <w:hyperlink w:anchor="_Toc28524141" w:history="1">
+        <w:r>
+          <w:rPr>
+            <w:rStyle w:val="Hyperlink"/>
+            <w:noProof/>
+          </w:rPr>
+          <w:t>Tabelle 5.3 Definierte RFC-Funktionsbausteine in SAP</w:t>
+        </w:r>
+        <w:r>
+          <w:rPr>
+            <w:noProof/>
+            <w:webHidden/>
+          </w:rPr>
+          <w:tab/>
+        </w:r>
+        <w:r>
+          <w:rPr>
+            <w:noProof/>
+            <w:webHidden/>
+          </w:rPr>
+          <w:fldChar w:fldCharType="begin"/>
+        </w:r>
+        <w:r>
+          <w:rPr>
+            <w:noProof/>
+            <w:webHidden/>
+          </w:rPr>
+          <w:instrText xml:space="preserve"> PAGEREF _Toc28524141 \h </w:instrText>
+        </w:r>
+        <w:r>
+          <w:rPr>
+            <w:noProof/>
+            <w:webHidden/>
+          </w:rPr>
+        </w:r>
+        <w:r>
+          <w:rPr>
+            <w:noProof/>
+            <w:webHidden/>
+          </w:rPr>
+          <w:fldChar w:fldCharType="separate"/>
+        </w:r>
+        <w:r>
+          <w:rPr>
+            <w:noProof/>
+            <w:webHidden/>
+          </w:rPr>
+          <w:t>5</w:t>
+        </w:r>
+        <w:r>
+          <w:rPr>
+            <w:noProof/>
+            <w:webHidden/>
+          </w:rPr>
+          <w:fldChar w:fldCharType="end"/>
+        </w:r>
+      </w:hyperlink>
+    </w:p>
+    <w:p>
+      <w:r>
+        <w:rPr>
+          <w:b/>
+          <w:bCs/>
+          <w:noProof/>
+        </w:rPr>
+        <w:fldChar w:fldCharType="end"/>
+      </w:r>
     </w:p>
     <w:p/>
     <w:p/>
@@ -2877,11 +3936,6 @@
     <w:p/>
     <w:p>
       <w:pPr>
-        <w:jc w:val="right"/>
-      </w:pPr>
-    </w:p>
-    <w:p>
-      <w:pPr>
         <w:sectPr>
           <w:footerReference w:type="default" r:id="rId9"/>
           <w:pgSz w:w="11906" w:h="16838"/>
@@ -2901,7 +3955,7 @@
           <w:numId w:val="2"/>
         </w:numPr>
       </w:pPr>
-      <w:bookmarkStart w:id="3" w:name="_Toc27924893"/>
+      <w:bookmarkStart w:id="4" w:name="_Toc28524108"/>
       <w:r>
         <w:lastRenderedPageBreak/>
         <w:t xml:space="preserve">Vorstellung des </w:t>
@@ -2918,14 +3972,14 @@
       <w:r>
         <w:t>s</w:t>
       </w:r>
-      <w:bookmarkEnd w:id="3"/>
+      <w:bookmarkEnd w:id="4"/>
     </w:p>
     <w:p/>
     <w:p>
       <w:pPr>
         <w:pStyle w:val="berschrift1"/>
       </w:pPr>
-      <w:bookmarkStart w:id="4" w:name="_Toc27924894"/>
+      <w:bookmarkStart w:id="5" w:name="_Toc28524109"/>
       <w:r>
         <w:t xml:space="preserve">Einführung in die </w:t>
       </w:r>
@@ -2935,247 +3989,195 @@
       <w:r>
         <w:t>-Prinzipien (Definition)</w:t>
       </w:r>
-      <w:bookmarkEnd w:id="4"/>
+      <w:bookmarkEnd w:id="5"/>
     </w:p>
     <w:p/>
     <w:p>
       <w:r>
-        <w:t xml:space="preserve">Was ist </w:t>
-      </w:r>
-      <w:proofErr w:type="spellStart"/>
-      <w:r>
-        <w:t>Scrum</w:t>
-      </w:r>
-      <w:proofErr w:type="spellEnd"/>
-      <w:r>
-        <w:t>, kurze Erklärung</w:t>
+        <w:t>Was ist Scrum, kurze Erklärung</w:t>
       </w:r>
     </w:p>
     <w:p>
       <w:pPr>
         <w:pStyle w:val="berschrift1"/>
       </w:pPr>
-      <w:bookmarkStart w:id="5" w:name="_Toc27924895"/>
-      <w:proofErr w:type="spellStart"/>
+      <w:bookmarkStart w:id="6" w:name="_Toc28524110"/>
+      <w:r>
+        <w:t>SAPlexa – Die betriebliche Sprachassistenz für SAP</w:t>
+      </w:r>
+      <w:bookmarkEnd w:id="6"/>
+    </w:p>
+    <w:p>
+      <w:pPr>
+        <w:pStyle w:val="berschrift2"/>
+      </w:pPr>
+      <w:bookmarkStart w:id="7" w:name="_Toc28524111"/>
+      <w:r>
+        <w:t>Beschreibung von SAP</w:t>
+      </w:r>
+      <w:r>
+        <w:t>lexa</w:t>
+      </w:r>
+      <w:bookmarkEnd w:id="7"/>
+    </w:p>
+    <w:p/>
+    <w:p>
+      <w:r>
+        <w:t>(Wird noch überarbeitet)</w:t>
+      </w:r>
+    </w:p>
+    <w:p>
       <w:r>
         <w:t>SAPlexa</w:t>
       </w:r>
-      <w:proofErr w:type="spellEnd"/>
-      <w:r>
-        <w:t xml:space="preserve"> – Die betriebliche Sprachassistenz für SAP</w:t>
-      </w:r>
-      <w:bookmarkEnd w:id="5"/>
-    </w:p>
+      <w:r>
+        <w:t>- die sprachgesteuerte Applikation, die SAP unterstützt.</w:t>
+      </w:r>
+    </w:p>
+    <w:p>
+      <w:r>
+        <w:t>Im Rahmen des Projektstudiums wurde die Aufgabe gestellt eine Applikation zu entwickeln, die mit SAP kompatibel ist.</w:t>
+      </w:r>
+    </w:p>
+    <w:p>
+      <w:r>
+        <w:t>SAPlexa</w:t>
+      </w:r>
+      <w:r>
+        <w:t xml:space="preserve"> soll den Lagerarbeitern in aller erster Linie durch die Sprachsteuerung eine Erleichterung beim Wareneingang bringen. Durch diese Applikation muss der Lagerist nicht mit schmutzigen Fingern am Display touchen, sondern kann per einfachen Kommandos die App bedienen und den Wareneingang verbuchen. Des Weiteren kann er alle relevanten Informationen über die eingegangenen Bestellungen einsehen und darüber verfügen.</w:t>
+      </w:r>
+    </w:p>
+    <w:p/>
     <w:p>
       <w:pPr>
         <w:pStyle w:val="berschrift2"/>
       </w:pPr>
-      <w:bookmarkStart w:id="6" w:name="_Toc27924896"/>
-      <w:r>
-        <w:t xml:space="preserve">Beschreibung von </w:t>
-      </w:r>
-      <w:proofErr w:type="spellStart"/>
-      <w:r>
-        <w:t>SAP</w:t>
-      </w:r>
-      <w:r>
-        <w:t>lexa</w:t>
-      </w:r>
-      <w:bookmarkEnd w:id="6"/>
-      <w:proofErr w:type="spellEnd"/>
+      <w:bookmarkStart w:id="8" w:name="_Toc28524112"/>
+      <w:r>
+        <w:t xml:space="preserve">Technische </w:t>
+      </w:r>
+      <w:r>
+        <w:t xml:space="preserve">Anforderungen an </w:t>
+      </w:r>
+      <w:r>
+        <w:t>SAPlexa</w:t>
+      </w:r>
+      <w:bookmarkEnd w:id="8"/>
     </w:p>
     <w:p/>
     <w:p>
       <w:r>
-        <w:t>(Wird noch überarbeitet)</w:t>
-      </w:r>
-    </w:p>
-    <w:p>
-      <w:proofErr w:type="spellStart"/>
-      <w:r>
-        <w:t>SAPlexa</w:t>
-      </w:r>
-      <w:proofErr w:type="spellEnd"/>
-      <w:r>
-        <w:t>- die sprachgesteuerte Applikation, die SAP unterstützt.</w:t>
-      </w:r>
-    </w:p>
-    <w:p>
-      <w:r>
-        <w:t>Im Rahmen des Projektstudiums wurde die Aufgabe gestellt eine Applikation zu entwickeln, die mit SAP kompatibel ist.</w:t>
-      </w:r>
-    </w:p>
-    <w:p>
-      <w:proofErr w:type="spellStart"/>
-      <w:r>
-        <w:t>SAPlexa</w:t>
-      </w:r>
-      <w:proofErr w:type="spellEnd"/>
-      <w:r>
-        <w:t xml:space="preserve"> soll den Lagerarbeitern in aller erster Linie durch die Sprachsteuerung eine Erleichterung beim Wareneingang bringen. Durch diese Applikation muss der Lagerist nicht mit schmutzigen Fingern am Display </w:t>
-      </w:r>
-      <w:proofErr w:type="spellStart"/>
-      <w:r>
-        <w:t>touchen</w:t>
-      </w:r>
-      <w:proofErr w:type="spellEnd"/>
-      <w:r>
-        <w:t>, sondern kann per einfachen Kommandos die App bedienen und den Wareneingang verbuchen. Des Weiteren kann er alle relevanten Informationen über die eingegangenen Bestellungen einsehen und darüber verfügen.</w:t>
-      </w:r>
+        <w:t>Was soll die App können?</w:t>
+      </w:r>
+    </w:p>
+    <w:p>
+      <w:r>
+        <w:t>Wobei unterstütz die App?</w:t>
+      </w:r>
+    </w:p>
+    <w:p>
+      <w:pPr>
+        <w:pStyle w:val="berschrift2"/>
+      </w:pPr>
+      <w:bookmarkStart w:id="9" w:name="_Toc28524113"/>
+      <w:r>
+        <w:t>Einsatzbereich der Applikation</w:t>
+      </w:r>
+      <w:bookmarkEnd w:id="9"/>
     </w:p>
     <w:p/>
     <w:p>
+      <w:r>
+        <w:t>Wo soll sie eingesetzt werden?</w:t>
+      </w:r>
+    </w:p>
+    <w:p>
+      <w:r>
+        <w:t>Warum soll die dort eingesetzt werden?</w:t>
+      </w:r>
+    </w:p>
+    <w:p/>
+    <w:p>
       <w:pPr>
         <w:pStyle w:val="berschrift2"/>
       </w:pPr>
-      <w:bookmarkStart w:id="7" w:name="_Toc27924897"/>
-      <w:r>
-        <w:t xml:space="preserve">Technische </w:t>
-      </w:r>
-      <w:r>
-        <w:t xml:space="preserve">Anforderungen an </w:t>
-      </w:r>
-      <w:proofErr w:type="spellStart"/>
-      <w:r>
-        <w:t>SAPlexa</w:t>
-      </w:r>
-      <w:bookmarkEnd w:id="7"/>
-      <w:proofErr w:type="spellEnd"/>
+      <w:bookmarkStart w:id="10" w:name="_Toc28524114"/>
+      <w:r>
+        <w:t>Funktionen der Applikation/</w:t>
+      </w:r>
+      <w:r>
+        <w:t xml:space="preserve"> </w:t>
+      </w:r>
+      <w:r>
+        <w:t>BackLog-Liste und Sprints mit Beschreibung?</w:t>
+      </w:r>
+      <w:bookmarkEnd w:id="10"/>
     </w:p>
     <w:p/>
     <w:p>
       <w:r>
-        <w:t>Was soll die App können?</w:t>
-      </w:r>
-    </w:p>
-    <w:p>
-      <w:r>
-        <w:t>Wobei unterstütz die App?</w:t>
-      </w:r>
+        <w:t>Wichtige Codingfragmente mit Beschreibung</w:t>
+      </w:r>
+    </w:p>
+    <w:p/>
+    <w:p>
+      <w:pPr>
+        <w:pStyle w:val="berschrift1"/>
+      </w:pPr>
+      <w:bookmarkStart w:id="11" w:name="_Toc28524115"/>
+      <w:r>
+        <w:t>Organisation des Projekts</w:t>
+      </w:r>
+      <w:bookmarkEnd w:id="11"/>
     </w:p>
     <w:p>
       <w:pPr>
         <w:pStyle w:val="berschrift2"/>
       </w:pPr>
-      <w:bookmarkStart w:id="8" w:name="_Toc27924898"/>
-      <w:r>
-        <w:t>Einsatzbereich der Applikation</w:t>
-      </w:r>
-      <w:bookmarkEnd w:id="8"/>
+      <w:bookmarkStart w:id="12" w:name="_Toc28524116"/>
+      <w:r>
+        <w:t>Projektbezogene Anwendung von SCRUM</w:t>
+      </w:r>
+      <w:bookmarkEnd w:id="12"/>
     </w:p>
     <w:p/>
     <w:p>
-      <w:r>
-        <w:t>Wo soll sie eingesetzt werden?</w:t>
-      </w:r>
-    </w:p>
-    <w:p>
-      <w:r>
-        <w:t>Warum soll die dort eingesetzt werden?</w:t>
-      </w:r>
+      <w:pPr>
+        <w:pStyle w:val="berschrift3"/>
+      </w:pPr>
+      <w:bookmarkStart w:id="13" w:name="_Toc28524117"/>
+      <w:r>
+        <w:lastRenderedPageBreak/>
+        <w:t>Zuteilungen und reflektierte Anwendung auf unser Projekt</w:t>
+      </w:r>
+      <w:bookmarkEnd w:id="13"/>
+    </w:p>
+    <w:p>
+      <w:pPr>
+        <w:pStyle w:val="berschrift3"/>
+      </w:pPr>
+      <w:bookmarkStart w:id="14" w:name="_Toc28524118"/>
+      <w:r>
+        <w:t>Wie wird die App entwickelt/ Fortschritte im Sprint?</w:t>
+      </w:r>
+      <w:bookmarkEnd w:id="14"/>
     </w:p>
     <w:p/>
     <w:p>
+      <w:r>
+        <w:t>Sprint und BackLog-Listen anfertigen</w:t>
+      </w:r>
+    </w:p>
+    <w:p/>
+    <w:p>
       <w:pPr>
         <w:pStyle w:val="berschrift2"/>
       </w:pPr>
-      <w:bookmarkStart w:id="9" w:name="_Toc27924899"/>
-      <w:r>
-        <w:t>Funktionen der Applikation/</w:t>
-      </w:r>
-      <w:r>
-        <w:t xml:space="preserve"> </w:t>
-      </w:r>
-      <w:proofErr w:type="spellStart"/>
-      <w:r>
-        <w:t>BackLog</w:t>
-      </w:r>
-      <w:proofErr w:type="spellEnd"/>
-      <w:r>
-        <w:t>-Liste und Sprints mit Beschreibung?</w:t>
-      </w:r>
-      <w:bookmarkEnd w:id="9"/>
-    </w:p>
-    <w:p/>
-    <w:p>
-      <w:r>
-        <w:t xml:space="preserve">Wichtige </w:t>
-      </w:r>
-      <w:proofErr w:type="spellStart"/>
-      <w:r>
-        <w:t>Codingfragmente</w:t>
-      </w:r>
-      <w:proofErr w:type="spellEnd"/>
-      <w:r>
-        <w:t xml:space="preserve"> mit Beschreibung</w:t>
-      </w:r>
-    </w:p>
-    <w:p/>
-    <w:p>
-      <w:pPr>
-        <w:pStyle w:val="berschrift1"/>
-      </w:pPr>
-      <w:bookmarkStart w:id="10" w:name="_Toc27924900"/>
-      <w:r>
-        <w:t>Organisation des Projekts</w:t>
-      </w:r>
-      <w:bookmarkEnd w:id="10"/>
-    </w:p>
-    <w:p>
-      <w:pPr>
-        <w:pStyle w:val="berschrift2"/>
-      </w:pPr>
-      <w:bookmarkStart w:id="11" w:name="_Toc27924901"/>
-      <w:r>
-        <w:t>Projektbezogene Anwendung von SCRUM</w:t>
-      </w:r>
-      <w:bookmarkEnd w:id="11"/>
-    </w:p>
-    <w:p/>
-    <w:p>
-      <w:pPr>
-        <w:pStyle w:val="berschrift3"/>
-      </w:pPr>
-      <w:bookmarkStart w:id="12" w:name="_Toc27924902"/>
-      <w:r>
-        <w:t>Zuteilungen und reflektierte Anwendung auf unser Projekt</w:t>
-      </w:r>
-      <w:bookmarkEnd w:id="12"/>
-    </w:p>
-    <w:p>
-      <w:pPr>
-        <w:pStyle w:val="berschrift3"/>
-      </w:pPr>
-      <w:bookmarkStart w:id="13" w:name="_Toc27924903"/>
-      <w:r>
-        <w:t>Wie wird die App entwickelt/ Fortschritte im Sprint?</w:t>
-      </w:r>
-      <w:bookmarkEnd w:id="13"/>
-    </w:p>
-    <w:p/>
-    <w:p>
-      <w:r>
-        <w:t xml:space="preserve">Sprint und </w:t>
-      </w:r>
-      <w:proofErr w:type="spellStart"/>
-      <w:r>
-        <w:t>BackLog</w:t>
-      </w:r>
-      <w:proofErr w:type="spellEnd"/>
-      <w:r>
-        <w:t>-Listen anfertigen</w:t>
-      </w:r>
-    </w:p>
-    <w:p/>
-    <w:p>
-      <w:pPr>
-        <w:pStyle w:val="berschrift2"/>
-      </w:pPr>
-      <w:bookmarkStart w:id="14" w:name="_Toc27924904"/>
+      <w:bookmarkStart w:id="15" w:name="_Toc28524119"/>
       <w:r>
         <w:t>Zeitmanagement</w:t>
       </w:r>
-      <w:bookmarkEnd w:id="14"/>
+      <w:bookmarkEnd w:id="15"/>
     </w:p>
     <w:p>
       <w:r>
@@ -3195,7 +4197,7 @@
       <w:pPr>
         <w:pStyle w:val="berschrift1"/>
       </w:pPr>
-      <w:bookmarkStart w:id="15" w:name="_Toc27924905"/>
+      <w:bookmarkStart w:id="16" w:name="_Toc28524120"/>
       <w:r>
         <w:t xml:space="preserve">Meilensteine der </w:t>
       </w:r>
@@ -3211,7 +4213,7 @@
       <w:r>
         <w:t xml:space="preserve"> Softwareentwicklung</w:t>
       </w:r>
-      <w:bookmarkEnd w:id="15"/>
+      <w:bookmarkEnd w:id="16"/>
       <w:r>
         <w:t xml:space="preserve"> </w:t>
       </w:r>
@@ -3220,11 +4222,11 @@
       <w:pPr>
         <w:pStyle w:val="berschrift2"/>
       </w:pPr>
-      <w:bookmarkStart w:id="16" w:name="_Toc27924906"/>
+      <w:bookmarkStart w:id="17" w:name="_Toc28524121"/>
       <w:r>
         <w:t>Konzeption des Front-Ends</w:t>
       </w:r>
-      <w:bookmarkEnd w:id="16"/>
+      <w:bookmarkEnd w:id="17"/>
       <w:r>
         <w:t xml:space="preserve"> </w:t>
       </w:r>
@@ -3233,57 +4235,44 @@
       <w:pPr>
         <w:pStyle w:val="berschrift3"/>
       </w:pPr>
-      <w:bookmarkStart w:id="17" w:name="_Toc27924907"/>
+      <w:bookmarkStart w:id="18" w:name="_Toc28524122"/>
       <w:r>
         <w:t>Entwurf der Menüführung</w:t>
       </w:r>
-      <w:bookmarkEnd w:id="17"/>
+      <w:bookmarkEnd w:id="18"/>
     </w:p>
     <w:p>
       <w:pPr>
         <w:pStyle w:val="berschrift3"/>
       </w:pPr>
-      <w:bookmarkStart w:id="18" w:name="_Toc27924908"/>
+      <w:bookmarkStart w:id="19" w:name="_Toc28524123"/>
       <w:r>
         <w:t>Ergonomie und Erprobung von Schlüsselbegriffen</w:t>
       </w:r>
-      <w:bookmarkEnd w:id="18"/>
+      <w:bookmarkEnd w:id="19"/>
     </w:p>
     <w:p>
       <w:pPr>
         <w:pStyle w:val="berschrift3"/>
       </w:pPr>
-      <w:bookmarkStart w:id="19" w:name="_Toc27924909"/>
-      <w:proofErr w:type="spellStart"/>
-      <w:r>
-        <w:t>Graphical</w:t>
-      </w:r>
-      <w:proofErr w:type="spellEnd"/>
-      <w:r>
-        <w:t xml:space="preserve"> User Interface</w:t>
-      </w:r>
-      <w:bookmarkEnd w:id="19"/>
+      <w:bookmarkStart w:id="20" w:name="_Toc28524124"/>
+      <w:r>
+        <w:t>Graphical User Interface</w:t>
+      </w:r>
+      <w:bookmarkEnd w:id="20"/>
     </w:p>
     <w:p>
       <w:pPr>
         <w:pStyle w:val="berschrift4"/>
       </w:pPr>
       <w:r>
-        <w:t xml:space="preserve">Informationsbeschaffung bei der </w:t>
-      </w:r>
-      <w:proofErr w:type="spellStart"/>
-      <w:r>
-        <w:t>Groz</w:t>
+        <w:t>Informationsbeschaffung bei der Groz</w:t>
       </w:r>
       <w:r>
         <w:t>-</w:t>
       </w:r>
       <w:r>
-        <w:t>Beckert</w:t>
-      </w:r>
-      <w:proofErr w:type="spellEnd"/>
-      <w:r>
-        <w:t xml:space="preserve"> KG</w:t>
+        <w:t>Beckert KG</w:t>
       </w:r>
     </w:p>
     <w:p>
@@ -3315,24 +4304,24 @@
       <w:pPr>
         <w:pStyle w:val="berschrift2"/>
       </w:pPr>
-      <w:bookmarkStart w:id="20" w:name="_Toc27924910"/>
+      <w:bookmarkStart w:id="21" w:name="_Toc28524125"/>
       <w:r>
         <w:t>Konzeption des Back-Ends</w:t>
       </w:r>
-      <w:bookmarkEnd w:id="20"/>
+      <w:bookmarkEnd w:id="21"/>
     </w:p>
     <w:p>
       <w:pPr>
         <w:pStyle w:val="berschrift3"/>
       </w:pPr>
-      <w:bookmarkStart w:id="21" w:name="_Toc27924911"/>
+      <w:bookmarkStart w:id="22" w:name="_Toc28524126"/>
       <w:r>
         <w:t>Java</w:t>
       </w:r>
       <w:r>
         <w:t>-Perspektive</w:t>
       </w:r>
-      <w:bookmarkEnd w:id="21"/>
+      <w:bookmarkEnd w:id="22"/>
     </w:p>
     <w:p>
       <w:pPr>
@@ -3364,130 +4353,2691 @@
     </w:p>
     <w:p>
       <w:pPr>
+        <w:pStyle w:val="berschrift4"/>
+      </w:pPr>
+      <w:r>
+        <w:t>Eingehen von technischer Schuld</w:t>
+      </w:r>
+    </w:p>
+    <w:p>
+      <w:r>
+        <w:br w:type="page"/>
+      </w:r>
+    </w:p>
+    <w:p>
+      <w:pPr>
         <w:pStyle w:val="berschrift3"/>
       </w:pPr>
-      <w:bookmarkStart w:id="22" w:name="_Toc27924912"/>
-      <w:r>
+      <w:bookmarkStart w:id="23" w:name="_Toc28524127"/>
+      <w:r>
+        <w:lastRenderedPageBreak/>
         <w:t>SAP-Perspektive</w:t>
       </w:r>
-      <w:bookmarkEnd w:id="22"/>
-    </w:p>
-    <w:p>
-      <w:r>
-        <w:t>Einführende Einblicke in das SAP Back-End Konzept</w:t>
+      <w:bookmarkEnd w:id="23"/>
+    </w:p>
+    <w:p>
+      <w:pPr>
+        <w:jc w:val="both"/>
+      </w:pPr>
+      <w:r>
+        <w:t xml:space="preserve">Als angemeldeter SAP-Benutzer erfolgt die Wareneingangsbuchung über den Transaktionsbefehl MIGO. In unserem Fall handelt es sich um eine Wareneingangsbuchung zu einer zuvor elektronisch hinterlegten und getätigten Bestellung beim Lieferanten. Unter Angabe der Bestellnummer kann somit im Anschluss die Buchung aller gelieferten Positionen vorgenommen werden. </w:t>
+      </w:r>
+      <w:r>
+        <w:t>Das anschließende Unterkapitel soll diesen Vorgang aus Sicht der Datenbank-Transaktionen erläutern.</w:t>
       </w:r>
     </w:p>
     <w:p>
       <w:pPr>
         <w:pStyle w:val="berschrift4"/>
+        <w:jc w:val="both"/>
       </w:pPr>
       <w:r>
         <w:t>Technischer Vorgang einer Wareneingangsbuchung im SAP</w:t>
       </w:r>
     </w:p>
+    <w:p>
+      <w:pPr>
+        <w:jc w:val="both"/>
+      </w:pPr>
+      <w:r>
+        <w:t xml:space="preserve">Im Hintergrund </w:t>
+      </w:r>
+      <w:r>
+        <w:t>des o.g.</w:t>
+      </w:r>
+      <w:r>
+        <w:t xml:space="preserve"> Buchungsprozesses spielen</w:t>
+      </w:r>
+      <w:r>
+        <w:t xml:space="preserve"> </w:t>
+      </w:r>
+      <w:r>
+        <w:t>in SAP HANA</w:t>
+      </w:r>
+      <w:r>
+        <w:t xml:space="preserve"> 3 </w:t>
+      </w:r>
+      <w:r>
+        <w:t xml:space="preserve">systemeigene </w:t>
+      </w:r>
+      <w:r>
+        <w:t>Datenbanktabellen eine wesentliche Rolle. Diese sind im Folgenden mit deren Funktionsbezeichnungen aufgeführt.</w:t>
+      </w:r>
+    </w:p>
+    <w:tbl>
+      <w:tblPr>
+        <w:tblStyle w:val="Tabellenraster"/>
+        <w:tblW w:w="0" w:type="auto"/>
+        <w:tblBorders>
+          <w:top w:val="single" w:sz="4" w:space="0" w:color="2F5496" w:themeColor="accent1" w:themeShade="BF"/>
+          <w:left w:val="single" w:sz="4" w:space="0" w:color="2F5496" w:themeColor="accent1" w:themeShade="BF"/>
+          <w:bottom w:val="single" w:sz="4" w:space="0" w:color="2F5496" w:themeColor="accent1" w:themeShade="BF"/>
+          <w:right w:val="single" w:sz="4" w:space="0" w:color="2F5496" w:themeColor="accent1" w:themeShade="BF"/>
+          <w:insideH w:val="single" w:sz="4" w:space="0" w:color="2F5496" w:themeColor="accent1" w:themeShade="BF"/>
+          <w:insideV w:val="single" w:sz="4" w:space="0" w:color="2F5496" w:themeColor="accent1" w:themeShade="BF"/>
+        </w:tblBorders>
+        <w:tblLook w:val="04A0" w:firstRow="1" w:lastRow="0" w:firstColumn="1" w:lastColumn="0" w:noHBand="0" w:noVBand="1"/>
+      </w:tblPr>
+      <w:tblGrid>
+        <w:gridCol w:w="988"/>
+        <w:gridCol w:w="8074"/>
+      </w:tblGrid>
+      <w:tr>
+        <w:tc>
+          <w:tcPr>
+            <w:tcW w:w="988" w:type="dxa"/>
+            <w:vMerge w:val="restart"/>
+            <w:shd w:val="clear" w:color="auto" w:fill="2E74B5" w:themeFill="accent5" w:themeFillShade="BF"/>
+          </w:tcPr>
+          <w:p>
+            <w:pPr>
+              <w:jc w:val="both"/>
+              <w:rPr>
+                <w:color w:val="FFFFFF" w:themeColor="background1"/>
+              </w:rPr>
+            </w:pPr>
+            <w:r>
+              <w:rPr>
+                <w:color w:val="FFFFFF" w:themeColor="background1"/>
+              </w:rPr>
+              <w:t>Name</w:t>
+            </w:r>
+          </w:p>
+        </w:tc>
+        <w:tc>
+          <w:tcPr>
+            <w:tcW w:w="8074" w:type="dxa"/>
+            <w:shd w:val="clear" w:color="auto" w:fill="2E74B5" w:themeFill="accent5" w:themeFillShade="BF"/>
+          </w:tcPr>
+          <w:p>
+            <w:pPr>
+              <w:jc w:val="both"/>
+              <w:rPr>
+                <w:b/>
+                <w:color w:val="FFFFFF" w:themeColor="background1"/>
+              </w:rPr>
+            </w:pPr>
+            <w:r>
+              <w:rPr>
+                <w:b/>
+                <w:color w:val="FFFFFF" w:themeColor="background1"/>
+              </w:rPr>
+              <w:t>Kurzbeschreibung</w:t>
+            </w:r>
+            <w:r>
+              <w:rPr>
+                <w:b/>
+                <w:color w:val="FFFFFF" w:themeColor="background1"/>
+              </w:rPr>
+              <w:t xml:space="preserve"> der Datenbanktabelle</w:t>
+            </w:r>
+          </w:p>
+        </w:tc>
+      </w:tr>
+      <w:tr>
+        <w:tc>
+          <w:tcPr>
+            <w:tcW w:w="988" w:type="dxa"/>
+            <w:vMerge/>
+            <w:shd w:val="clear" w:color="auto" w:fill="2E74B5" w:themeFill="accent5" w:themeFillShade="BF"/>
+          </w:tcPr>
+          <w:p>
+            <w:pPr>
+              <w:jc w:val="both"/>
+              <w:rPr>
+                <w:color w:val="FFFFFF" w:themeColor="background1"/>
+              </w:rPr>
+            </w:pPr>
+          </w:p>
+        </w:tc>
+        <w:tc>
+          <w:tcPr>
+            <w:tcW w:w="8074" w:type="dxa"/>
+            <w:shd w:val="clear" w:color="auto" w:fill="2E74B5" w:themeFill="accent5" w:themeFillShade="BF"/>
+          </w:tcPr>
+          <w:p>
+            <w:pPr>
+              <w:jc w:val="both"/>
+              <w:rPr>
+                <w:color w:val="FFFFFF" w:themeColor="background1"/>
+              </w:rPr>
+            </w:pPr>
+            <w:r>
+              <w:rPr>
+                <w:color w:val="FFFFFF" w:themeColor="background1"/>
+              </w:rPr>
+              <w:t xml:space="preserve">Informationsgehalt </w:t>
+            </w:r>
+          </w:p>
+        </w:tc>
+      </w:tr>
+      <w:tr>
+        <w:tc>
+          <w:tcPr>
+            <w:tcW w:w="988" w:type="dxa"/>
+            <w:vMerge w:val="restart"/>
+          </w:tcPr>
+          <w:p>
+            <w:pPr>
+              <w:jc w:val="both"/>
+              <w:rPr>
+                <w:b/>
+                <w:color w:val="1F3864" w:themeColor="accent1" w:themeShade="80"/>
+              </w:rPr>
+            </w:pPr>
+            <w:r>
+              <w:rPr>
+                <w:b/>
+                <w:color w:val="1F3864" w:themeColor="accent1" w:themeShade="80"/>
+              </w:rPr>
+              <w:t>EKKO</w:t>
+            </w:r>
+          </w:p>
+        </w:tc>
+        <w:tc>
+          <w:tcPr>
+            <w:tcW w:w="8074" w:type="dxa"/>
+          </w:tcPr>
+          <w:p>
+            <w:pPr>
+              <w:jc w:val="both"/>
+              <w:rPr>
+                <w:b/>
+                <w:color w:val="1F3864" w:themeColor="accent1" w:themeShade="80"/>
+              </w:rPr>
+            </w:pPr>
+            <w:r>
+              <w:rPr>
+                <w:b/>
+                <w:color w:val="1F3864" w:themeColor="accent1" w:themeShade="80"/>
+              </w:rPr>
+              <w:t>Einkaufsbelegkopf</w:t>
+            </w:r>
+          </w:p>
+        </w:tc>
+      </w:tr>
+      <w:tr>
+        <w:tc>
+          <w:tcPr>
+            <w:tcW w:w="988" w:type="dxa"/>
+            <w:vMerge/>
+          </w:tcPr>
+          <w:p>
+            <w:pPr>
+              <w:jc w:val="both"/>
+            </w:pPr>
+          </w:p>
+        </w:tc>
+        <w:tc>
+          <w:tcPr>
+            <w:tcW w:w="8074" w:type="dxa"/>
+          </w:tcPr>
+          <w:p>
+            <w:r>
+              <w:t xml:space="preserve">Die EKKO-Tabelle enthält übergeordnete Informationen zu den im System hinterlegten Einkaufsbelegen. Derartige Informationen können beispielsweise Belegnummern, Zeitstempel zum Anlagezeitpunkt, Lieferantennummer oder auch der Buchungskreis selbst sein. </w:t>
+            </w:r>
+            <w:r>
+              <w:br/>
+            </w:r>
+          </w:p>
+        </w:tc>
+      </w:tr>
+      <w:tr>
+        <w:tc>
+          <w:tcPr>
+            <w:tcW w:w="988" w:type="dxa"/>
+            <w:vMerge w:val="restart"/>
+          </w:tcPr>
+          <w:p>
+            <w:pPr>
+              <w:jc w:val="both"/>
+              <w:rPr>
+                <w:b/>
+                <w:color w:val="1F3864" w:themeColor="accent1" w:themeShade="80"/>
+              </w:rPr>
+            </w:pPr>
+            <w:r>
+              <w:rPr>
+                <w:b/>
+                <w:color w:val="1F3864" w:themeColor="accent1" w:themeShade="80"/>
+              </w:rPr>
+              <w:t>EKPO</w:t>
+            </w:r>
+          </w:p>
+        </w:tc>
+        <w:tc>
+          <w:tcPr>
+            <w:tcW w:w="8074" w:type="dxa"/>
+          </w:tcPr>
+          <w:p>
+            <w:pPr>
+              <w:jc w:val="both"/>
+              <w:rPr>
+                <w:b/>
+                <w:color w:val="1F3864" w:themeColor="accent1" w:themeShade="80"/>
+              </w:rPr>
+            </w:pPr>
+            <w:r>
+              <w:rPr>
+                <w:b/>
+                <w:color w:val="1F3864" w:themeColor="accent1" w:themeShade="80"/>
+              </w:rPr>
+              <w:t>Einkaufsbelegposition</w:t>
+            </w:r>
+          </w:p>
+        </w:tc>
+      </w:tr>
+      <w:tr>
+        <w:tc>
+          <w:tcPr>
+            <w:tcW w:w="988" w:type="dxa"/>
+            <w:vMerge/>
+          </w:tcPr>
+          <w:p>
+            <w:pPr>
+              <w:jc w:val="both"/>
+            </w:pPr>
+          </w:p>
+        </w:tc>
+        <w:tc>
+          <w:tcPr>
+            <w:tcW w:w="8074" w:type="dxa"/>
+          </w:tcPr>
+          <w:p>
+            <w:r>
+              <w:t xml:space="preserve">Die EKPO-Tabelle enthält im Vergleich zur EKKO-Tabelle nähere Informationen zu den im Einkaufsbeleg hinterlegten Positionen. Hierin werden </w:t>
+            </w:r>
+            <w:r>
+              <w:t>Informationen</w:t>
+            </w:r>
+            <w:r>
+              <w:t xml:space="preserve"> zu Materialnummern, Lagerort, Werk oder auch Bestellmenge gelistet.</w:t>
+            </w:r>
+          </w:p>
+          <w:p>
+            <w:pPr>
+              <w:jc w:val="both"/>
+            </w:pPr>
+          </w:p>
+        </w:tc>
+      </w:tr>
+      <w:tr>
+        <w:tc>
+          <w:tcPr>
+            <w:tcW w:w="988" w:type="dxa"/>
+            <w:vMerge w:val="restart"/>
+          </w:tcPr>
+          <w:p>
+            <w:pPr>
+              <w:jc w:val="both"/>
+              <w:rPr>
+                <w:b/>
+                <w:color w:val="1F3864" w:themeColor="accent1" w:themeShade="80"/>
+              </w:rPr>
+            </w:pPr>
+            <w:r>
+              <w:rPr>
+                <w:b/>
+                <w:color w:val="1F3864" w:themeColor="accent1" w:themeShade="80"/>
+              </w:rPr>
+              <w:t>EKET</w:t>
+            </w:r>
+          </w:p>
+        </w:tc>
+        <w:tc>
+          <w:tcPr>
+            <w:tcW w:w="8074" w:type="dxa"/>
+          </w:tcPr>
+          <w:p>
+            <w:pPr>
+              <w:jc w:val="both"/>
+              <w:rPr>
+                <w:b/>
+                <w:color w:val="1F3864" w:themeColor="accent1" w:themeShade="80"/>
+              </w:rPr>
+            </w:pPr>
+            <w:r>
+              <w:rPr>
+                <w:b/>
+                <w:color w:val="1F3864" w:themeColor="accent1" w:themeShade="80"/>
+              </w:rPr>
+              <w:t>Lieferplaneinteilungen</w:t>
+            </w:r>
+          </w:p>
+        </w:tc>
+      </w:tr>
+      <w:tr>
+        <w:tc>
+          <w:tcPr>
+            <w:tcW w:w="988" w:type="dxa"/>
+            <w:vMerge/>
+          </w:tcPr>
+          <w:p>
+            <w:pPr>
+              <w:jc w:val="both"/>
+            </w:pPr>
+          </w:p>
+        </w:tc>
+        <w:tc>
+          <w:tcPr>
+            <w:tcW w:w="8074" w:type="dxa"/>
+          </w:tcPr>
+          <w:p>
+            <w:pPr>
+              <w:keepNext/>
+            </w:pPr>
+            <w:r>
+              <w:t>Als Nachweis für den Warenverkehr dient die Datenbanktabelle EKET. Im Rahmen dieses Projekts steht die darin enthaltene Information zu bereits gelieferten P</w:t>
+            </w:r>
+            <w:r>
+              <w:t>ositionen im Mittelpunkt</w:t>
+            </w:r>
+            <w:r>
+              <w:t xml:space="preserve">. Damit wird </w:t>
+            </w:r>
+            <w:r>
+              <w:t xml:space="preserve">u. A. </w:t>
+            </w:r>
+            <w:r>
+              <w:t>die Verwaltung von Teillieferungen ermöglicht.</w:t>
+            </w:r>
+          </w:p>
+          <w:p>
+            <w:pPr>
+              <w:keepNext/>
+              <w:jc w:val="both"/>
+            </w:pPr>
+          </w:p>
+        </w:tc>
+      </w:tr>
+    </w:tbl>
+    <w:p>
+      <w:pPr>
+        <w:pStyle w:val="Beschriftung"/>
+        <w:jc w:val="both"/>
+      </w:pPr>
+      <w:bookmarkStart w:id="24" w:name="_Toc28524140"/>
+      <w:r>
+        <w:t xml:space="preserve">Tabelle </w:t>
+      </w:r>
+      <w:r>
+        <w:fldChar w:fldCharType="begin"/>
+      </w:r>
+      <w:r>
+        <w:instrText xml:space="preserve"> STYLEREF 1 \s </w:instrText>
+      </w:r>
+      <w:r>
+        <w:fldChar w:fldCharType="separate"/>
+      </w:r>
+      <w:r>
+        <w:rPr>
+          <w:noProof/>
+        </w:rPr>
+        <w:t>5</w:t>
+      </w:r>
+      <w:r>
+        <w:rPr>
+          <w:noProof/>
+        </w:rPr>
+        <w:fldChar w:fldCharType="end"/>
+      </w:r>
+      <w:r>
+        <w:t>.</w:t>
+      </w:r>
+      <w:r>
+        <w:fldChar w:fldCharType="begin"/>
+      </w:r>
+      <w:r>
+        <w:instrText xml:space="preserve"> SEQ Tabelle \* ARABIC \s 1 </w:instrText>
+      </w:r>
+      <w:r>
+        <w:fldChar w:fldCharType="separate"/>
+      </w:r>
+      <w:r>
+        <w:rPr>
+          <w:noProof/>
+        </w:rPr>
+        <w:t>1</w:t>
+      </w:r>
+      <w:r>
+        <w:rPr>
+          <w:noProof/>
+        </w:rPr>
+        <w:fldChar w:fldCharType="end"/>
+      </w:r>
+      <w:r>
+        <w:t xml:space="preserve"> Relevante Datenbanktabellen</w:t>
+      </w:r>
+      <w:r>
+        <w:rPr>
+          <w:noProof/>
+        </w:rPr>
+        <w:t xml:space="preserve"> in HANA</w:t>
+      </w:r>
+      <w:bookmarkEnd w:id="24"/>
+    </w:p>
+    <w:p>
+      <w:pPr>
+        <w:jc w:val="both"/>
+      </w:pPr>
+      <w:r>
+        <w:t>Der Bestellbeleg beinhaltet i.d.R. mindestens eine Bestellposition</w:t>
+      </w:r>
+      <w:r>
+        <w:t xml:space="preserve">. Hierbei besteht die Möglichkeit den Wareneingang zu den einzelnen Bestellpositionen sowohl nach Eintreffen einer einmaligen, vollständigen Lieferung, als auch nach Eintreffen mehrmaliger Teillieferungen zu verbuchen. </w:t>
+      </w:r>
+      <w:r>
+        <w:t xml:space="preserve">Die Beziehungen zwischen den o.g. Tabellen lassen sich </w:t>
+      </w:r>
+      <w:r>
+        <w:t xml:space="preserve">demnach </w:t>
+      </w:r>
+      <w:r>
+        <w:t xml:space="preserve">als folgende Kardinalitäten </w:t>
+      </w:r>
+      <w:r>
+        <w:t>beschreiben</w:t>
+      </w:r>
+      <w:r>
+        <w:t>:</w:t>
+      </w:r>
+    </w:p>
+    <w:p>
+      <w:pPr>
+        <w:keepNext/>
+        <w:ind w:left="708"/>
+        <w:jc w:val="both"/>
+      </w:pPr>
+      <w:r>
+        <w:rPr>
+          <w:noProof/>
+          <w:lang w:eastAsia="de-DE"/>
+        </w:rPr>
+        <w:drawing>
+          <wp:inline distT="0" distB="0" distL="0" distR="0" wp14:anchorId="55D7DE97" wp14:editId="78E77AE7">
+            <wp:extent cx="3259103" cy="695960"/>
+            <wp:effectExtent l="0" t="0" r="0" b="8890"/>
+            <wp:docPr id="1" name="Grafik 1"/>
+            <wp:cNvGraphicFramePr>
+              <a:graphicFrameLocks xmlns:a="http://schemas.openxmlformats.org/drawingml/2006/main" noChangeAspect="1"/>
+            </wp:cNvGraphicFramePr>
+            <a:graphic xmlns:a="http://schemas.openxmlformats.org/drawingml/2006/main">
+              <a:graphicData uri="http://schemas.openxmlformats.org/drawingml/2006/picture">
+                <pic:pic xmlns:pic="http://schemas.openxmlformats.org/drawingml/2006/picture">
+                  <pic:nvPicPr>
+                    <pic:cNvPr id="1" name=""/>
+                    <pic:cNvPicPr/>
+                  </pic:nvPicPr>
+                  <pic:blipFill rotWithShape="1">
+                    <a:blip r:embed="rId10"/>
+                    <a:srcRect l="2996" t="25570" b="27255"/>
+                    <a:stretch/>
+                  </pic:blipFill>
+                  <pic:spPr bwMode="auto">
+                    <a:xfrm>
+                      <a:off x="0" y="0"/>
+                      <a:ext cx="3261580" cy="696489"/>
+                    </a:xfrm>
+                    <a:prstGeom prst="rect">
+                      <a:avLst/>
+                    </a:prstGeom>
+                    <a:ln>
+                      <a:noFill/>
+                    </a:ln>
+                    <a:extLst>
+                      <a:ext uri="{53640926-AAD7-44D8-BBD7-CCE9431645EC}">
+                        <a14:shadowObscured xmlns:a14="http://schemas.microsoft.com/office/drawing/2010/main"/>
+                      </a:ext>
+                    </a:extLst>
+                  </pic:spPr>
+                </pic:pic>
+              </a:graphicData>
+            </a:graphic>
+          </wp:inline>
+        </w:drawing>
+      </w:r>
+    </w:p>
+    <w:p>
+      <w:pPr>
+        <w:pStyle w:val="Beschriftung"/>
+        <w:jc w:val="both"/>
+      </w:pPr>
+      <w:bookmarkStart w:id="25" w:name="_Toc28524478"/>
+      <w:r>
+        <w:t xml:space="preserve">Abbildung </w:t>
+      </w:r>
+      <w:r>
+        <w:fldChar w:fldCharType="begin"/>
+      </w:r>
+      <w:r>
+        <w:instrText xml:space="preserve"> STYLEREF 1 \s </w:instrText>
+      </w:r>
+      <w:r>
+        <w:fldChar w:fldCharType="separate"/>
+      </w:r>
+      <w:r>
+        <w:rPr>
+          <w:noProof/>
+        </w:rPr>
+        <w:t>5</w:t>
+      </w:r>
+      <w:r>
+        <w:rPr>
+          <w:noProof/>
+        </w:rPr>
+        <w:fldChar w:fldCharType="end"/>
+      </w:r>
+      <w:r>
+        <w:t>.</w:t>
+      </w:r>
+      <w:r>
+        <w:fldChar w:fldCharType="begin"/>
+      </w:r>
+      <w:r>
+        <w:instrText xml:space="preserve"> SEQ Abbildung \* ARABIC \s 1 </w:instrText>
+      </w:r>
+      <w:r>
+        <w:fldChar w:fldCharType="separate"/>
+      </w:r>
+      <w:r>
+        <w:rPr>
+          <w:noProof/>
+        </w:rPr>
+        <w:t>1</w:t>
+      </w:r>
+      <w:r>
+        <w:rPr>
+          <w:noProof/>
+        </w:rPr>
+        <w:fldChar w:fldCharType="end"/>
+      </w:r>
+      <w:r>
+        <w:t xml:space="preserve"> Kardinalitäten zwischen EKKO, EKPO und EKET</w:t>
+      </w:r>
+      <w:r>
+        <w:rPr>
+          <w:rStyle w:val="Funotenzeichen"/>
+        </w:rPr>
+        <w:footnoteReference w:id="1"/>
+      </w:r>
+      <w:bookmarkEnd w:id="25"/>
+    </w:p>
+    <w:p>
+      <w:pPr>
+        <w:jc w:val="both"/>
+      </w:pPr>
+      <w:r>
+        <w:t xml:space="preserve">Der Zugriff auf die genannten </w:t>
+      </w:r>
+      <w:r>
+        <w:t>Datenbankt</w:t>
+      </w:r>
+      <w:r>
+        <w:t xml:space="preserve">abellen soll über sog. Funktionsbausteine erfolgen, die von außerhalb des SAP-Systems zugänglich </w:t>
+      </w:r>
+      <w:r>
+        <w:t>sind</w:t>
+      </w:r>
+      <w:r>
+        <w:t xml:space="preserve">. Um die </w:t>
+      </w:r>
+      <w:r>
+        <w:t>Funktionsweise</w:t>
+      </w:r>
+      <w:r>
+        <w:t xml:space="preserve"> d</w:t>
+      </w:r>
+      <w:r>
+        <w:t>ies</w:t>
+      </w:r>
+      <w:r>
+        <w:t>er Funktionsbausteine besser zu illustrieren, werden im nächsten Unterkapitel zunächst die relevanten Datenstrukturen aus dem SAP System vorgestellt</w:t>
+      </w:r>
+      <w:r>
+        <w:t>, welche für die Datenübermittlung verwendet werden</w:t>
+      </w:r>
+      <w:r>
+        <w:t xml:space="preserve"> sollen</w:t>
+      </w:r>
+      <w:r>
+        <w:t xml:space="preserve">.  </w:t>
+      </w:r>
+    </w:p>
+    <w:p>
+      <w:pPr>
+        <w:pStyle w:val="berschrift4"/>
+        <w:jc w:val="both"/>
+      </w:pPr>
+      <w:r>
+        <w:lastRenderedPageBreak/>
+        <w:t xml:space="preserve">Relevante Datenstrukturen im ABAP Dictionary </w:t>
+      </w:r>
+    </w:p>
+    <w:p>
+      <w:pPr>
+        <w:jc w:val="both"/>
+      </w:pPr>
+      <w:r>
+        <w:t xml:space="preserve">Als relevante Datenstrukturen werden im Rahmen dieser Ausarbeitung derartige Strukturen verstanden, die im Rahmen der Datenübermittlung zwischen </w:t>
+      </w:r>
+      <w:r>
+        <w:t xml:space="preserve">dem </w:t>
+      </w:r>
+      <w:r>
+        <w:t xml:space="preserve">SAP-System und </w:t>
+      </w:r>
+      <w:r>
+        <w:t xml:space="preserve">der </w:t>
+      </w:r>
+      <w:r>
+        <w:t>GUI-Anwendung verwendet werden.</w:t>
+      </w:r>
+      <w:r>
+        <w:t xml:space="preserve"> Dazu gehören im Wesentlichen die </w:t>
+      </w:r>
+      <w:r>
+        <w:t>(Zeilen-)S</w:t>
+      </w:r>
+      <w:r>
+        <w:t xml:space="preserve">trukturen als solches und </w:t>
+      </w:r>
+      <w:r>
+        <w:t xml:space="preserve">die </w:t>
+      </w:r>
+      <w:r>
+        <w:t xml:space="preserve">Tabellentypen. Diese können im ABAP Dictionary unter der Transaktion SE11 neu definiert </w:t>
+      </w:r>
+      <w:r>
+        <w:t xml:space="preserve">und systemintern </w:t>
+      </w:r>
+      <w:r>
+        <w:t xml:space="preserve">in der ABAP Programmierung </w:t>
+      </w:r>
+      <w:r>
+        <w:t>verwendet werden</w:t>
+      </w:r>
+      <w:r>
+        <w:t xml:space="preserve">. Durch die Definition neuer, </w:t>
+      </w:r>
+      <w:r>
+        <w:t>flacher</w:t>
+      </w:r>
+      <w:r>
+        <w:t xml:space="preserve"> Datenstrukturen </w:t>
+      </w:r>
+      <w:r>
+        <w:t>soll</w:t>
+      </w:r>
+      <w:r>
+        <w:t xml:space="preserve"> die Datenverarbeitung effizienter, zweckmäßiger und übersichtlicher</w:t>
+      </w:r>
+      <w:r>
+        <w:t xml:space="preserve"> </w:t>
+      </w:r>
+      <w:r>
+        <w:t>gestaltet werden</w:t>
+      </w:r>
+      <w:r>
+        <w:t xml:space="preserve">. Nicht zuletzt </w:t>
+      </w:r>
+      <w:r>
+        <w:t xml:space="preserve">können sich daraus </w:t>
+      </w:r>
+      <w:r>
+        <w:t>Performance-</w:t>
+      </w:r>
+      <w:r>
+        <w:t>Verbesserungen ergeben</w:t>
+      </w:r>
+      <w:r>
+        <w:t xml:space="preserve">, </w:t>
+      </w:r>
+      <w:r>
+        <w:t xml:space="preserve">die mit der </w:t>
+      </w:r>
+      <w:r>
+        <w:t xml:space="preserve">Vermeidung von </w:t>
+      </w:r>
+      <w:r>
+        <w:t>entbehrlichen</w:t>
+      </w:r>
+      <w:r>
+        <w:t xml:space="preserve"> Daten</w:t>
+      </w:r>
+      <w:r>
+        <w:t xml:space="preserve">abfragen und -übertragungen </w:t>
+      </w:r>
+      <w:r>
+        <w:t>einhergehen</w:t>
+      </w:r>
+      <w:r>
+        <w:t>.</w:t>
+      </w:r>
+      <w:r>
+        <w:t xml:space="preserve"> </w:t>
+      </w:r>
+      <w:r>
+        <w:t>Aus diesem Grund wurde bewusst auf bereits vordefinierte Systemstrukturen verzichtet.</w:t>
+      </w:r>
+    </w:p>
+    <w:p>
+      <w:pPr>
+        <w:jc w:val="both"/>
+      </w:pPr>
+      <w:r>
+        <w:t xml:space="preserve">Tabellentypen </w:t>
+      </w:r>
+      <w:r>
+        <w:t xml:space="preserve">können sich </w:t>
+      </w:r>
+      <w:r>
+        <w:t>auf eine vordefinierte Struktur beziehen</w:t>
+      </w:r>
+      <w:r>
+        <w:t xml:space="preserve">, welche die Zeilenstruktur für den Tabellentyp vorgibt. Programminterne ABAP-Objekte, die </w:t>
+      </w:r>
+      <w:r>
+        <w:t xml:space="preserve">demnach </w:t>
+      </w:r>
+      <w:r>
+        <w:t>auf einen Tabellentypen verweisen, sind interne Tabellen des entsprechenden Zeilentyps</w:t>
+      </w:r>
+      <w:r>
+        <w:t xml:space="preserve"> aus der Struktur</w:t>
+      </w:r>
+      <w:r>
+        <w:t>.</w:t>
+      </w:r>
+      <w:r>
+        <w:rPr>
+          <w:rStyle w:val="Funotenzeichen"/>
+        </w:rPr>
+        <w:footnoteReference w:id="2"/>
+      </w:r>
+      <w:r>
+        <w:t xml:space="preserve"> </w:t>
+      </w:r>
+      <w:r>
+        <w:t>Die anschließende Abbildung soll die Beziehungen zwischen den einzelnen Elementen und deren Bezug zu vordefinierten Datentypen visualisieren.</w:t>
+      </w:r>
+      <w:r>
+        <w:t xml:space="preserve"> Dabei ist noch </w:t>
+      </w:r>
+      <w:r>
+        <w:t xml:space="preserve">hinzuzufügen, dass im Sinne der </w:t>
+      </w:r>
+      <w:r>
+        <w:t>Übersichtlichkeit alle referenzierten Komponententypen</w:t>
+      </w:r>
+      <w:r>
+        <w:t xml:space="preserve"> (in der Abbildung als Spalte bezeichnet)</w:t>
+      </w:r>
+      <w:r>
+        <w:t>, auf welche sich die einzelnen Komponenten der Struktur primär beziehen, ausgeblendet wurden. Stattdessen wird der zugrundeliegende Datentyp visualisiert.</w:t>
+      </w:r>
+      <w:r>
+        <w:t xml:space="preserve"> Die vollständigen B</w:t>
+      </w:r>
+      <w:r>
+        <w:t xml:space="preserve">ezeichnungen </w:t>
+      </w:r>
+      <w:r>
+        <w:t xml:space="preserve">zu den Akronymen </w:t>
+      </w:r>
+      <w:r>
+        <w:t>aus den Typdefinitionen können im Ab</w:t>
+      </w:r>
+      <w:r>
+        <w:t>kürzungs</w:t>
+      </w:r>
+      <w:r>
+        <w:t>verzeichnis nachgeschlagen werden.</w:t>
+      </w:r>
+    </w:p>
+    <w:p>
+      <w:pPr>
+        <w:keepNext/>
+        <w:jc w:val="both"/>
+      </w:pPr>
+      <w:r>
+        <w:br/>
+      </w:r>
+      <w:r>
+        <w:rPr>
+          <w:noProof/>
+          <w:lang w:eastAsia="de-DE"/>
+        </w:rPr>
+        <w:drawing>
+          <wp:inline distT="0" distB="0" distL="0" distR="0" wp14:anchorId="6573C5DE" wp14:editId="65DC430A">
+            <wp:extent cx="5760720" cy="3094355"/>
+            <wp:effectExtent l="0" t="0" r="0" b="0"/>
+            <wp:docPr id="3" name="Grafik 3"/>
+            <wp:cNvGraphicFramePr>
+              <a:graphicFrameLocks xmlns:a="http://schemas.openxmlformats.org/drawingml/2006/main" noChangeAspect="1"/>
+            </wp:cNvGraphicFramePr>
+            <a:graphic xmlns:a="http://schemas.openxmlformats.org/drawingml/2006/main">
+              <a:graphicData uri="http://schemas.openxmlformats.org/drawingml/2006/picture">
+                <pic:pic xmlns:pic="http://schemas.openxmlformats.org/drawingml/2006/picture">
+                  <pic:nvPicPr>
+                    <pic:cNvPr id="3" name="Tabellentyp - Struktur - Datentyp.png"/>
+                    <pic:cNvPicPr/>
+                  </pic:nvPicPr>
+                  <pic:blipFill>
+                    <a:blip r:embed="rId11" cstate="print">
+                      <a:extLst>
+                        <a:ext uri="{28A0092B-C50C-407E-A947-70E740481C1C}">
+                          <a14:useLocalDpi xmlns:a14="http://schemas.microsoft.com/office/drawing/2010/main" val="0"/>
+                        </a:ext>
+                      </a:extLst>
+                    </a:blip>
+                    <a:stretch>
+                      <a:fillRect/>
+                    </a:stretch>
+                  </pic:blipFill>
+                  <pic:spPr>
+                    <a:xfrm>
+                      <a:off x="0" y="0"/>
+                      <a:ext cx="5760720" cy="3094355"/>
+                    </a:xfrm>
+                    <a:prstGeom prst="rect">
+                      <a:avLst/>
+                    </a:prstGeom>
+                  </pic:spPr>
+                </pic:pic>
+              </a:graphicData>
+            </a:graphic>
+          </wp:inline>
+        </w:drawing>
+      </w:r>
+    </w:p>
+    <w:p>
+      <w:pPr>
+        <w:pStyle w:val="Beschriftung"/>
+        <w:jc w:val="both"/>
+      </w:pPr>
+      <w:bookmarkStart w:id="26" w:name="_Toc28524479"/>
+      <w:r>
+        <w:t xml:space="preserve">Abbildung </w:t>
+      </w:r>
+      <w:r>
+        <w:fldChar w:fldCharType="begin"/>
+      </w:r>
+      <w:r>
+        <w:instrText xml:space="preserve"> </w:instrText>
+      </w:r>
+      <w:r>
+        <w:instrText xml:space="preserve">STYLEREF 1 \s </w:instrText>
+      </w:r>
+      <w:r>
+        <w:fldChar w:fldCharType="separate"/>
+      </w:r>
+      <w:r>
+        <w:rPr>
+          <w:noProof/>
+        </w:rPr>
+        <w:t>5</w:t>
+      </w:r>
+      <w:r>
+        <w:rPr>
+          <w:noProof/>
+        </w:rPr>
+        <w:fldChar w:fldCharType="end"/>
+      </w:r>
+      <w:r>
+        <w:t>.</w:t>
+      </w:r>
+      <w:r>
+        <w:fldChar w:fldCharType="begin"/>
+      </w:r>
+      <w:r>
+        <w:instrText xml:space="preserve"> SEQ Abbildung \* ARABIC \s 1 </w:instrText>
+      </w:r>
+      <w:r>
+        <w:fldChar w:fldCharType="separate"/>
+      </w:r>
+      <w:r>
+        <w:rPr>
+          <w:noProof/>
+        </w:rPr>
+        <w:t>2</w:t>
+      </w:r>
+      <w:r>
+        <w:rPr>
+          <w:noProof/>
+        </w:rPr>
+        <w:fldChar w:fldCharType="end"/>
+      </w:r>
+      <w:r>
+        <w:t xml:space="preserve"> Tabellentypen - Strukturen - Datentypen</w:t>
+      </w:r>
+      <w:bookmarkEnd w:id="26"/>
+    </w:p>
+    <w:p>
+      <w:pPr>
+        <w:jc w:val="both"/>
+      </w:pPr>
+      <w:r>
+        <w:t xml:space="preserve">Mithilfe dieser erzeugten </w:t>
+      </w:r>
+      <w:r>
+        <w:t>Strukturen</w:t>
+      </w:r>
+      <w:r>
+        <w:t xml:space="preserve"> werden im nächsten Schritt die </w:t>
+      </w:r>
+      <w:r>
+        <w:t>Ausgabe</w:t>
+      </w:r>
+      <w:r>
+        <w:t xml:space="preserve">-Parameter der Funktionsbausteine </w:t>
+      </w:r>
+      <w:r>
+        <w:t>definiert</w:t>
+      </w:r>
+      <w:r>
+        <w:t>.</w:t>
+      </w:r>
+      <w:r>
+        <w:t xml:space="preserve"> </w:t>
+      </w:r>
+    </w:p>
+    <w:tbl>
+      <w:tblPr>
+        <w:tblStyle w:val="Tabellenraster"/>
+        <w:tblW w:w="0" w:type="auto"/>
+        <w:tblLook w:val="04A0" w:firstRow="1" w:lastRow="0" w:firstColumn="1" w:lastColumn="0" w:noHBand="0" w:noVBand="1"/>
+      </w:tblPr>
+      <w:tblGrid>
+        <w:gridCol w:w="9062"/>
+      </w:tblGrid>
+      <w:tr>
+        <w:tc>
+          <w:tcPr>
+            <w:tcW w:w="9062" w:type="dxa"/>
+          </w:tcPr>
+          <w:p>
+            <w:pPr>
+              <w:jc w:val="both"/>
+            </w:pPr>
+            <w:r>
+              <w:t xml:space="preserve">Unter </w:t>
+            </w:r>
+            <w:r>
+              <w:t>Verwendung</w:t>
+            </w:r>
+            <w:r>
+              <w:t xml:space="preserve"> von Mengen- oder auch Währungskomponenten muss zusätzlich </w:t>
+            </w:r>
+            <w:r>
+              <w:t>ein</w:t>
+            </w:r>
+            <w:r>
+              <w:t xml:space="preserve"> Referenz</w:t>
+            </w:r>
+            <w:r>
+              <w:t>feld als Einheitenschlüssel</w:t>
+            </w:r>
+            <w:r>
+              <w:t xml:space="preserve"> hinterlegt werden, welches die Mengen- bzw. Währungseinheit spezifiziert.</w:t>
+            </w:r>
+            <w:r>
+              <w:t xml:space="preserve"> Dies wird in der Einzelfeldpflege der Strukturkomponente vorgenommen.</w:t>
+            </w:r>
+            <w:r>
+              <w:rPr>
+                <w:rStyle w:val="Funotenzeichen"/>
+              </w:rPr>
+              <w:footnoteReference w:id="3"/>
+            </w:r>
+          </w:p>
+        </w:tc>
+      </w:tr>
+    </w:tbl>
+    <w:p>
+      <w:pPr>
+        <w:pStyle w:val="berschrift4"/>
+      </w:pPr>
+      <w:r>
+        <w:lastRenderedPageBreak/>
+        <w:t>Implementierung der Funktionsbausteine</w:t>
+      </w:r>
+    </w:p>
+    <w:p>
+      <w:pPr>
+        <w:jc w:val="both"/>
+      </w:pPr>
+      <w:r>
+        <w:t>Im SAP ABAP Kontext dienen Funktionsbausteine zur Kapselung bzw. Auslagerung von Programmcode, um eine</w:t>
+      </w:r>
+      <w:r>
+        <w:t>n</w:t>
+      </w:r>
+      <w:r>
+        <w:t xml:space="preserve"> globale Zugriff auf d</w:t>
+      </w:r>
+      <w:r>
+        <w:t>essen</w:t>
+      </w:r>
+      <w:r>
+        <w:t xml:space="preserve"> Funktionalität im SAP-System zu gewährleisten.</w:t>
+      </w:r>
+      <w:r>
+        <w:rPr>
+          <w:rStyle w:val="Funotenzeichen"/>
+        </w:rPr>
+        <w:footnoteReference w:id="4"/>
+      </w:r>
+      <w:r>
+        <w:t xml:space="preserve"> Unterschieden wird dabei ein folgende Arten von Funktionsbausteinen:</w:t>
+      </w:r>
+    </w:p>
+    <w:p>
+      <w:pPr>
+        <w:pStyle w:val="Listenabsatz"/>
+        <w:numPr>
+          <w:ilvl w:val="0"/>
+          <w:numId w:val="3"/>
+        </w:numPr>
+        <w:jc w:val="both"/>
+      </w:pPr>
+      <w:r>
+        <w:t>Normaler Funktionsbaustein</w:t>
+      </w:r>
+    </w:p>
+    <w:p>
+      <w:pPr>
+        <w:pStyle w:val="Listenabsatz"/>
+        <w:numPr>
+          <w:ilvl w:val="0"/>
+          <w:numId w:val="3"/>
+        </w:numPr>
+        <w:jc w:val="both"/>
+      </w:pPr>
+      <w:r>
+        <w:t>R</w:t>
+      </w:r>
+      <w:r>
+        <w:t>emote fähiger</w:t>
+      </w:r>
+      <w:r>
+        <w:t xml:space="preserve"> Funktionsbaustein</w:t>
+      </w:r>
+      <w:r>
+        <w:t xml:space="preserve"> – (Remote Function Call = </w:t>
+      </w:r>
+      <w:r>
+        <w:t>RFC)</w:t>
+      </w:r>
+    </w:p>
+    <w:p>
+      <w:pPr>
+        <w:pStyle w:val="Listenabsatz"/>
+        <w:numPr>
+          <w:ilvl w:val="0"/>
+          <w:numId w:val="3"/>
+        </w:numPr>
+        <w:jc w:val="both"/>
+      </w:pPr>
+      <w:r>
+        <w:t>Verbuchungsbaustein</w:t>
+      </w:r>
+    </w:p>
+    <w:p>
+      <w:pPr>
+        <w:pStyle w:val="Listenabsatz"/>
+        <w:numPr>
+          <w:ilvl w:val="1"/>
+          <w:numId w:val="3"/>
+        </w:numPr>
+        <w:jc w:val="both"/>
+      </w:pPr>
+      <w:r>
+        <w:t>Start sofort</w:t>
+      </w:r>
+    </w:p>
+    <w:p>
+      <w:pPr>
+        <w:pStyle w:val="Listenabsatz"/>
+        <w:numPr>
+          <w:ilvl w:val="1"/>
+          <w:numId w:val="3"/>
+        </w:numPr>
+        <w:jc w:val="both"/>
+      </w:pPr>
+      <w:r>
+        <w:t>Start sofort – nicht nachverbuchbar</w:t>
+      </w:r>
+    </w:p>
+    <w:p>
+      <w:pPr>
+        <w:pStyle w:val="Listenabsatz"/>
+        <w:numPr>
+          <w:ilvl w:val="1"/>
+          <w:numId w:val="3"/>
+        </w:numPr>
+        <w:jc w:val="both"/>
+      </w:pPr>
+      <w:r>
+        <w:t>Start verzögert</w:t>
+      </w:r>
+    </w:p>
+    <w:p>
+      <w:pPr>
+        <w:pStyle w:val="Listenabsatz"/>
+        <w:numPr>
+          <w:ilvl w:val="1"/>
+          <w:numId w:val="3"/>
+        </w:numPr>
+        <w:jc w:val="both"/>
+      </w:pPr>
+      <w:r>
+        <w:t>Sammellauf</w:t>
+      </w:r>
+    </w:p>
+    <w:p>
+      <w:pPr>
+        <w:jc w:val="both"/>
+      </w:pPr>
+      <w:r>
+        <w:t>Wie die jeweiligen Bezeichnungen richtig vermuten lassen, wird der Zugriff auf die releva</w:t>
+      </w:r>
+      <w:r>
+        <w:t xml:space="preserve">nten Informationen aus </w:t>
+      </w:r>
+      <w:r>
+        <w:t xml:space="preserve">Sicht </w:t>
+      </w:r>
+      <w:r>
+        <w:t>eines Fremdsystems (hier: JAVA-GUI Programm)</w:t>
+      </w:r>
+      <w:r>
+        <w:t xml:space="preserve"> nur über den o.g. RFC-Baustein möglich</w:t>
+      </w:r>
+      <w:r>
+        <w:t>, da</w:t>
+      </w:r>
+      <w:r>
+        <w:t xml:space="preserve"> diese von außerhalb zugänglich sind und damit</w:t>
+      </w:r>
+      <w:r>
+        <w:t xml:space="preserve"> eine </w:t>
+      </w:r>
+      <w:r>
+        <w:t>wichtige</w:t>
+      </w:r>
+      <w:r>
+        <w:t xml:space="preserve"> Voraussetzung für eine</w:t>
+      </w:r>
+      <w:r>
+        <w:t xml:space="preserve"> </w:t>
+      </w:r>
+      <w:r>
+        <w:t>Schnittstelle zwischen SAP und JAVA erfüll</w:t>
+      </w:r>
+      <w:r>
+        <w:t>en</w:t>
+      </w:r>
+      <w:r>
+        <w:t>.</w:t>
+      </w:r>
+      <w:r>
+        <w:t xml:space="preserve"> Zu den übrigen Bausteinarten lässt sich vereinfacht darstellen, dass diese keinen Zugriff aus Fremdsystemen gewähren und sich demnach nicht für unser Projekt eignen.</w:t>
+      </w:r>
+      <w:r>
+        <w:t xml:space="preserve"> Normale Funktionsbausteine </w:t>
+      </w:r>
+      <w:r>
+        <w:t>stehen</w:t>
+      </w:r>
+      <w:r>
+        <w:t xml:space="preserve"> primär für die Kapselung von Programmcode, wie z.B. einem Einheitenumrechner, wohingegen Verbuchungsbausteine die Manipulation von Datenbanktabellen fokussieren</w:t>
+      </w:r>
+      <w:r>
+        <w:t xml:space="preserve"> und deren</w:t>
+      </w:r>
+      <w:r>
+        <w:t xml:space="preserve"> eigenen</w:t>
+      </w:r>
+      <w:r>
+        <w:t xml:space="preserve"> </w:t>
+      </w:r>
+      <w:r>
+        <w:t>SAP-</w:t>
+      </w:r>
+      <w:r>
+        <w:t xml:space="preserve">seitigen </w:t>
+      </w:r>
+      <w:r>
+        <w:t>Prüfmechanismus</w:t>
+      </w:r>
+      <w:r>
+        <w:t xml:space="preserve"> </w:t>
+      </w:r>
+      <w:r>
+        <w:t>(L</w:t>
+      </w:r>
+      <w:r>
+        <w:t xml:space="preserve">ogical </w:t>
+      </w:r>
+      <w:r>
+        <w:t>U</w:t>
+      </w:r>
+      <w:r>
+        <w:t xml:space="preserve">nit of </w:t>
+      </w:r>
+      <w:r>
+        <w:t>W</w:t>
+      </w:r>
+      <w:r>
+        <w:t>ork</w:t>
+      </w:r>
+      <w:r>
+        <w:t xml:space="preserve">) </w:t>
+      </w:r>
+      <w:r>
+        <w:t>zur</w:t>
+      </w:r>
+      <w:r>
+        <w:t xml:space="preserve"> Wahrung</w:t>
+      </w:r>
+      <w:r>
+        <w:t xml:space="preserve"> der </w:t>
+      </w:r>
+      <w:r>
+        <w:t>Datenkonsistenz</w:t>
+      </w:r>
+      <w:r>
+        <w:t xml:space="preserve"> auslösen</w:t>
+      </w:r>
+      <w:r>
+        <w:t>.</w:t>
+      </w:r>
+      <w:r>
+        <w:rPr>
+          <w:rStyle w:val="Funotenzeichen"/>
+        </w:rPr>
+        <w:footnoteReference w:id="5"/>
+      </w:r>
+    </w:p>
+    <w:p>
+      <w:pPr>
+        <w:keepNext/>
+        <w:jc w:val="both"/>
+      </w:pPr>
+      <w:r>
+        <w:rPr>
+          <w:i/>
+          <w:noProof/>
+          <w:lang w:eastAsia="de-DE"/>
+        </w:rPr>
+        <w:drawing>
+          <wp:inline distT="0" distB="0" distL="0" distR="0" wp14:anchorId="6F78B563" wp14:editId="3100A926">
+            <wp:extent cx="5760720" cy="3760470"/>
+            <wp:effectExtent l="0" t="0" r="0" b="0"/>
+            <wp:docPr id="4" name="Grafik 4"/>
+            <wp:cNvGraphicFramePr>
+              <a:graphicFrameLocks xmlns:a="http://schemas.openxmlformats.org/drawingml/2006/main" noChangeAspect="1"/>
+            </wp:cNvGraphicFramePr>
+            <a:graphic xmlns:a="http://schemas.openxmlformats.org/drawingml/2006/main">
+              <a:graphicData uri="http://schemas.openxmlformats.org/drawingml/2006/picture">
+                <pic:pic xmlns:pic="http://schemas.openxmlformats.org/drawingml/2006/picture">
+                  <pic:nvPicPr>
+                    <pic:cNvPr id="4" name="Funktionsbausteine.png"/>
+                    <pic:cNvPicPr/>
+                  </pic:nvPicPr>
+                  <pic:blipFill>
+                    <a:blip r:embed="rId12" cstate="print">
+                      <a:extLst>
+                        <a:ext uri="{28A0092B-C50C-407E-A947-70E740481C1C}">
+                          <a14:useLocalDpi xmlns:a14="http://schemas.microsoft.com/office/drawing/2010/main" val="0"/>
+                        </a:ext>
+                      </a:extLst>
+                    </a:blip>
+                    <a:stretch>
+                      <a:fillRect/>
+                    </a:stretch>
+                  </pic:blipFill>
+                  <pic:spPr>
+                    <a:xfrm>
+                      <a:off x="0" y="0"/>
+                      <a:ext cx="5760720" cy="3760470"/>
+                    </a:xfrm>
+                    <a:prstGeom prst="rect">
+                      <a:avLst/>
+                    </a:prstGeom>
+                  </pic:spPr>
+                </pic:pic>
+              </a:graphicData>
+            </a:graphic>
+          </wp:inline>
+        </w:drawing>
+      </w:r>
+    </w:p>
+    <w:p>
+      <w:pPr>
+        <w:pStyle w:val="Beschriftung"/>
+        <w:jc w:val="both"/>
+      </w:pPr>
+      <w:bookmarkStart w:id="27" w:name="_Ref28185320"/>
+      <w:bookmarkStart w:id="28" w:name="_Toc28524141"/>
+      <w:r>
+        <w:t xml:space="preserve">Tabelle </w:t>
+      </w:r>
+      <w:r>
+        <w:fldChar w:fldCharType="begin"/>
+      </w:r>
+      <w:r>
+        <w:instrText xml:space="preserve"> STYLEREF 1 \s </w:instrText>
+      </w:r>
+      <w:r>
+        <w:fldChar w:fldCharType="separate"/>
+      </w:r>
+      <w:r>
+        <w:rPr>
+          <w:noProof/>
+        </w:rPr>
+        <w:t>5</w:t>
+      </w:r>
+      <w:r>
+        <w:rPr>
+          <w:noProof/>
+        </w:rPr>
+        <w:fldChar w:fldCharType="end"/>
+      </w:r>
+      <w:r>
+        <w:t>.</w:t>
+      </w:r>
+      <w:r>
+        <w:fldChar w:fldCharType="begin"/>
+      </w:r>
+      <w:r>
+        <w:instrText xml:space="preserve"> SEQ Tabelle \* ARABIC \s 1 </w:instrText>
+      </w:r>
+      <w:r>
+        <w:fldChar w:fldCharType="separate"/>
+      </w:r>
+      <w:r>
+        <w:rPr>
+          <w:noProof/>
+        </w:rPr>
+        <w:t>3</w:t>
+      </w:r>
+      <w:r>
+        <w:rPr>
+          <w:noProof/>
+        </w:rPr>
+        <w:fldChar w:fldCharType="end"/>
+      </w:r>
+      <w:bookmarkEnd w:id="27"/>
+      <w:r>
+        <w:rPr>
+          <w:noProof/>
+        </w:rPr>
+        <w:t xml:space="preserve"> Definierte RFC-Funktionsbausteine</w:t>
+      </w:r>
+      <w:r>
+        <w:rPr>
+          <w:noProof/>
+        </w:rPr>
+        <w:t xml:space="preserve"> in SAP</w:t>
+      </w:r>
+      <w:bookmarkEnd w:id="28"/>
+    </w:p>
+    <w:p>
+      <w:pPr>
+        <w:jc w:val="both"/>
+      </w:pPr>
+    </w:p>
+    <w:p>
+      <w:pPr>
+        <w:jc w:val="both"/>
+      </w:pPr>
+      <w:r>
+        <w:lastRenderedPageBreak/>
+        <w:t>Funktionsbausteine bieten grundsätzlich die Möglichkeit zur Pflege von optionalen Import- bzw. Export-Parametern für den Datenaustausch mit dem aufrufenden Programm. Das SAP-System selbst stellt zahlreiche Funktionsbausteine, wie z.B. die BAPI Bausteine, zur sofortigen Verwendung bereit.</w:t>
+      </w:r>
+      <w:r>
+        <w:t xml:space="preserve"> Da sich die Quellcode-Programmierung der </w:t>
+      </w:r>
+      <w:r>
+        <w:t>Funktionsbausteine</w:t>
+      </w:r>
+      <w:r>
+        <w:t xml:space="preserve"> in unserem Fall</w:t>
+      </w:r>
+      <w:r>
+        <w:t xml:space="preserve"> </w:t>
+      </w:r>
+      <w:r>
+        <w:t>überwiegend auf relativ simple Open-SQL-</w:t>
+      </w:r>
+      <w:r>
+        <w:t>Statements beschränkt, wurden für das SAPlexa-Projekt</w:t>
+      </w:r>
+      <w:r>
+        <w:t xml:space="preserve"> </w:t>
+      </w:r>
+      <w:r>
+        <w:t>eigene, zweckorientierte Funktionsbausteine für den Informationsaustausch definiert.</w:t>
+      </w:r>
+      <w:r>
+        <w:t xml:space="preserve"> Die RFC-Bausteine sind</w:t>
+      </w:r>
+      <w:r>
+        <w:t xml:space="preserve"> in programmlogischer Reihenfolge in obiger </w:t>
+      </w:r>
+      <w:r>
+        <w:fldChar w:fldCharType="begin"/>
+      </w:r>
+      <w:r>
+        <w:instrText xml:space="preserve"> REF _Ref28185320 \h </w:instrText>
+      </w:r>
+      <w:r>
+        <w:instrText xml:space="preserve"> \* MERGEFORMAT </w:instrText>
+      </w:r>
+      <w:r>
+        <w:fldChar w:fldCharType="separate"/>
+      </w:r>
+      <w:r>
+        <w:t xml:space="preserve">Tabelle </w:t>
+      </w:r>
+      <w:r>
+        <w:rPr>
+          <w:noProof/>
+        </w:rPr>
+        <w:t>5</w:t>
+      </w:r>
+      <w:r>
+        <w:t>.</w:t>
+      </w:r>
+      <w:r>
+        <w:rPr>
+          <w:noProof/>
+        </w:rPr>
+        <w:t>3</w:t>
+      </w:r>
+      <w:r>
+        <w:fldChar w:fldCharType="end"/>
+      </w:r>
+      <w:r>
+        <w:t xml:space="preserve"> </w:t>
+      </w:r>
+      <w:r>
+        <w:t>visualisiert.</w:t>
+      </w:r>
+      <w:r>
+        <w:t xml:space="preserve"> D</w:t>
+      </w:r>
+      <w:r>
+        <w:t>en</w:t>
+      </w:r>
+      <w:r>
+        <w:t xml:space="preserve"> </w:t>
+      </w:r>
+      <w:r>
+        <w:t xml:space="preserve">neu hinzukommenden </w:t>
+      </w:r>
+      <w:r>
+        <w:t>Typisierungen ERFMG (MENGE), ERFME (Mengeneinheitsschlüssel</w:t>
+      </w:r>
+      <w:r>
+        <w:t xml:space="preserve"> bzw. Referenzfeld</w:t>
+      </w:r>
+      <w:r>
+        <w:t xml:space="preserve"> zu ERFMG</w:t>
+      </w:r>
+      <w:r>
+        <w:t xml:space="preserve">) und MBLNR (EBELN) </w:t>
+      </w:r>
+      <w:r>
+        <w:t xml:space="preserve">liegt jeweils </w:t>
+      </w:r>
+      <w:r>
+        <w:t>die</w:t>
+      </w:r>
+      <w:r>
+        <w:t>selbe</w:t>
+      </w:r>
+      <w:r>
+        <w:t xml:space="preserve"> Datenstruktur </w:t>
+      </w:r>
+      <w:r>
+        <w:t>der</w:t>
+      </w:r>
+      <w:r>
+        <w:t xml:space="preserve"> </w:t>
+      </w:r>
+      <w:r>
+        <w:t>in Klammer stehende</w:t>
+      </w:r>
+      <w:r>
+        <w:t>n</w:t>
+      </w:r>
+      <w:r>
+        <w:t xml:space="preserve"> Daten</w:t>
+      </w:r>
+      <w:r>
+        <w:t>element</w:t>
+      </w:r>
+      <w:r>
+        <w:t>en</w:t>
+      </w:r>
+      <w:r>
+        <w:t xml:space="preserve"> </w:t>
+      </w:r>
+      <w:r>
+        <w:t>zugrunde</w:t>
+      </w:r>
+      <w:r>
+        <w:t>.</w:t>
+      </w:r>
+    </w:p>
+    <w:p>
+      <w:pPr>
+        <w:keepNext/>
+        <w:jc w:val="both"/>
+      </w:pPr>
+      <w:r>
+        <w:rPr>
+          <w:noProof/>
+          <w:lang w:eastAsia="de-DE"/>
+        </w:rPr>
+        <w:drawing>
+          <wp:inline distT="0" distB="0" distL="0" distR="0" wp14:anchorId="6AC5DFE5" wp14:editId="65E56BDC">
+            <wp:extent cx="5709517" cy="2595235"/>
+            <wp:effectExtent l="19050" t="19050" r="24765" b="15240"/>
+            <wp:docPr id="6" name="Grafik 6"/>
+            <wp:cNvGraphicFramePr>
+              <a:graphicFrameLocks xmlns:a="http://schemas.openxmlformats.org/drawingml/2006/main" noChangeAspect="1"/>
+            </wp:cNvGraphicFramePr>
+            <a:graphic xmlns:a="http://schemas.openxmlformats.org/drawingml/2006/main">
+              <a:graphicData uri="http://schemas.openxmlformats.org/drawingml/2006/picture">
+                <pic:pic xmlns:pic="http://schemas.openxmlformats.org/drawingml/2006/picture">
+                  <pic:nvPicPr>
+                    <pic:cNvPr id="1" name=""/>
+                    <pic:cNvPicPr/>
+                  </pic:nvPicPr>
+                  <pic:blipFill>
+                    <a:blip r:embed="rId13">
+                      <a:extLst>
+                        <a:ext uri="{28A0092B-C50C-407E-A947-70E740481C1C}">
+                          <a14:useLocalDpi xmlns:a14="http://schemas.microsoft.com/office/drawing/2010/main" val="0"/>
+                        </a:ext>
+                      </a:extLst>
+                    </a:blip>
+                    <a:stretch>
+                      <a:fillRect/>
+                    </a:stretch>
+                  </pic:blipFill>
+                  <pic:spPr bwMode="auto">
+                    <a:xfrm>
+                      <a:off x="0" y="0"/>
+                      <a:ext cx="5709517" cy="2595235"/>
+                    </a:xfrm>
+                    <a:prstGeom prst="rect">
+                      <a:avLst/>
+                    </a:prstGeom>
+                    <a:ln w="9525" cap="flat" cmpd="sng" algn="ctr">
+                      <a:solidFill>
+                        <a:sysClr val="window" lastClr="FFFFFF">
+                          <a:lumMod val="75000"/>
+                        </a:sysClr>
+                      </a:solidFill>
+                      <a:prstDash val="solid"/>
+                      <a:round/>
+                      <a:headEnd type="none" w="med" len="med"/>
+                      <a:tailEnd type="none" w="med" len="med"/>
+                    </a:ln>
+                    <a:extLst>
+                      <a:ext uri="{53640926-AAD7-44D8-BBD7-CCE9431645EC}">
+                        <a14:shadowObscured xmlns:a14="http://schemas.microsoft.com/office/drawing/2010/main"/>
+                      </a:ext>
+                    </a:extLst>
+                  </pic:spPr>
+                </pic:pic>
+              </a:graphicData>
+            </a:graphic>
+          </wp:inline>
+        </w:drawing>
+      </w:r>
+    </w:p>
+    <w:p>
+      <w:pPr>
+        <w:pStyle w:val="Beschriftung"/>
+        <w:jc w:val="both"/>
+        <w:rPr>
+          <w:noProof/>
+          <w:lang w:eastAsia="de-DE"/>
+        </w:rPr>
+      </w:pPr>
+      <w:bookmarkStart w:id="29" w:name="_Toc28524480"/>
+      <w:r>
+        <w:t xml:space="preserve">Abbildung </w:t>
+      </w:r>
+      <w:r>
+        <w:fldChar w:fldCharType="begin"/>
+      </w:r>
+      <w:r>
+        <w:instrText xml:space="preserve"> STYLEREF 1 \s </w:instrText>
+      </w:r>
+      <w:r>
+        <w:fldChar w:fldCharType="separate"/>
+      </w:r>
+      <w:r>
+        <w:rPr>
+          <w:noProof/>
+        </w:rPr>
+        <w:t>5</w:t>
+      </w:r>
+      <w:r>
+        <w:rPr>
+          <w:noProof/>
+        </w:rPr>
+        <w:fldChar w:fldCharType="end"/>
+      </w:r>
+      <w:r>
+        <w:t>.</w:t>
+      </w:r>
+      <w:r>
+        <w:fldChar w:fldCharType="begin"/>
+      </w:r>
+      <w:r>
+        <w:instrText xml:space="preserve"> SEQ Abbildung \* ARABIC \s 1 </w:instrText>
+      </w:r>
+      <w:r>
+        <w:fldChar w:fldCharType="separate"/>
+      </w:r>
+      <w:r>
+        <w:rPr>
+          <w:noProof/>
+        </w:rPr>
+        <w:t>3</w:t>
+      </w:r>
+      <w:r>
+        <w:rPr>
+          <w:noProof/>
+        </w:rPr>
+        <w:fldChar w:fldCharType="end"/>
+      </w:r>
+      <w:r>
+        <w:t xml:space="preserve"> Quellcode ZE268_GETPROPOSALLIST</w:t>
+      </w:r>
+      <w:bookmarkEnd w:id="29"/>
+    </w:p>
+    <w:p>
+      <w:pPr>
+        <w:jc w:val="both"/>
+      </w:pPr>
+      <w:r>
+        <w:t>Um die Nutzung der Sprachsteuerung</w:t>
+      </w:r>
+      <w:r>
+        <w:t>,</w:t>
+      </w:r>
+      <w:r>
+        <w:t xml:space="preserve"> und damit einhergehend die Eingabe der Bestellnummer</w:t>
+      </w:r>
+      <w:r>
+        <w:t>,</w:t>
+      </w:r>
+      <w:r>
+        <w:t xml:space="preserve"> ergonomisch zu halten, wurde der Suchmechanismus</w:t>
+      </w:r>
+      <w:r>
+        <w:t xml:space="preserve"> nach Bestellbelegen</w:t>
+      </w:r>
+      <w:r>
+        <w:t xml:space="preserve"> </w:t>
+      </w:r>
+      <w:r>
+        <w:t xml:space="preserve">im betroffenen Funktionsbaustein </w:t>
+      </w:r>
+      <w:r>
+        <w:t>mit zwei Wildcards (siehe: %-Symbole) versehen. D</w:t>
+      </w:r>
+      <w:r>
+        <w:t>amit kann der Ben</w:t>
+      </w:r>
+      <w:r>
+        <w:t xml:space="preserve">utzer in Kürze zu </w:t>
+      </w:r>
+      <w:r>
+        <w:t>s</w:t>
+      </w:r>
+      <w:r>
+        <w:t xml:space="preserve">einem gewünschten Beleg gelangen ohne </w:t>
+      </w:r>
+      <w:r>
+        <w:t xml:space="preserve">dabei </w:t>
+      </w:r>
+      <w:r>
+        <w:t xml:space="preserve">eine vorgegebene Abfragestruktur </w:t>
+      </w:r>
+      <w:r>
+        <w:t>einhalten zu müssen.</w:t>
+      </w:r>
+      <w:r>
+        <w:t xml:space="preserve"> </w:t>
+      </w:r>
+      <w:r>
+        <w:t xml:space="preserve">Der Vorteil hieraus </w:t>
+      </w:r>
+      <w:r>
+        <w:t>liegt in</w:t>
+      </w:r>
+      <w:r>
+        <w:t xml:space="preserve"> der Zusammensetzung bzw. Nummernkreisstruktur der Bestellnummer. Bei einer feststehenden Nummernlänge für Bestellbelege von 10 Ziffern kann damit err</w:t>
+      </w:r>
+      <w:r>
+        <w:t xml:space="preserve">eicht werden, dass lediglich eine überschaubare Anzahl an </w:t>
+      </w:r>
+      <w:r>
+        <w:t>End</w:t>
+      </w:r>
+      <w:r>
+        <w:t>ziffern diktiert werden müssen.</w:t>
+      </w:r>
+    </w:p>
+    <w:p>
+      <w:pPr>
+        <w:jc w:val="both"/>
+      </w:pPr>
+      <w:r>
+        <w:t xml:space="preserve">Die Ablauflogik der JAVA Programmierung bewirkt also, dass nach jeder schrittweisen Zahleneingabe bzw.-ansage durch den Benutzer eine neue Anfrage an das SAP System gesendet. Die hierfür zuständige Open SQL Abfrage beinhaltet dabei die gesuchte Zahlenfolge als String-Parameter und übergibt alle Einträge aus der EKKO-Tabelle an das aufrufende JAVA Programm, welche die entsprechende Zahlenfolge beinhalten. </w:t>
+      </w:r>
+      <w:r>
+        <w:t>Die</w:t>
+      </w:r>
+      <w:r>
+        <w:t xml:space="preserve"> Programmierung der</w:t>
+      </w:r>
+      <w:r>
+        <w:t xml:space="preserve"> SAP-Schnittstelle steht im nachfolgenden Unterkapitel im Fokus.</w:t>
+      </w:r>
+    </w:p>
+    <w:p>
+      <w:pPr>
+        <w:jc w:val="both"/>
+      </w:pPr>
+    </w:p>
+    <w:tbl>
+      <w:tblPr>
+        <w:tblStyle w:val="Tabellenraster"/>
+        <w:tblW w:w="0" w:type="auto"/>
+        <w:tblLook w:val="04A0" w:firstRow="1" w:lastRow="0" w:firstColumn="1" w:lastColumn="0" w:noHBand="0" w:noVBand="1"/>
+      </w:tblPr>
+      <w:tblGrid>
+        <w:gridCol w:w="9062"/>
+      </w:tblGrid>
+      <w:tr>
+        <w:tc>
+          <w:tcPr>
+            <w:tcW w:w="9062" w:type="dxa"/>
+          </w:tcPr>
+          <w:p>
+            <w:pPr>
+              <w:jc w:val="both"/>
+            </w:pPr>
+            <w:r>
+              <w:rPr>
+                <w:b/>
+              </w:rPr>
+              <w:t>Hinweis</w:t>
+            </w:r>
+            <w:r>
+              <w:br/>
+              <w:t>Alle vollständigen Quellcodes zu den Programmierungen</w:t>
+            </w:r>
+            <w:r>
+              <w:t xml:space="preserve"> aller Bestandteile dieses Projekts</w:t>
+            </w:r>
+            <w:r>
+              <w:t xml:space="preserve"> sind im Anhang aufgeführt.</w:t>
+            </w:r>
+          </w:p>
+        </w:tc>
+      </w:tr>
+    </w:tbl>
+    <w:p>
+      <w:pPr>
+        <w:jc w:val="both"/>
+      </w:pPr>
+    </w:p>
+    <w:p>
+      <w:r>
+        <w:br w:type="page"/>
+      </w:r>
+    </w:p>
+    <w:p>
+      <w:pPr>
+        <w:pStyle w:val="berschrift3"/>
+      </w:pPr>
+      <w:bookmarkStart w:id="30" w:name="_Toc28524128"/>
+      <w:r>
+        <w:lastRenderedPageBreak/>
+        <w:t>SAP Java Connector – Die Schnittstelle</w:t>
+      </w:r>
+      <w:bookmarkEnd w:id="30"/>
+    </w:p>
+    <w:p>
+      <w:pPr>
+        <w:jc w:val="both"/>
+      </w:pPr>
+      <w:r>
+        <w:t xml:space="preserve">Die Implementierung einer Schnittstelle zwischen Java und SAP wird durch den SAP-eigenen Java Connector realisiert. Für das Java Programm wird sowohl die physische JAR-Bibliothek </w:t>
+      </w:r>
+      <w:r>
+        <w:t xml:space="preserve">des </w:t>
+      </w:r>
+      <w:r>
+        <w:t>Java Connector</w:t>
+      </w:r>
+      <w:r>
+        <w:t>s</w:t>
+      </w:r>
+      <w:r>
+        <w:t xml:space="preserve">, als auch ein gültiges Benutzerkonto zur Anmeldung am SAP System benötigt. </w:t>
+      </w:r>
+      <w:r>
+        <w:t xml:space="preserve">Alle zur Anmeldung benötigten Benutzer- und Serverinformationen werden in einer ausgelagerten JCoDestination-Datei in </w:t>
+      </w:r>
+      <w:r>
+        <w:t xml:space="preserve">UTF-8 formatierter </w:t>
+      </w:r>
+      <w:r>
+        <w:t>Textform gelistet.</w:t>
+      </w:r>
+      <w:r>
+        <w:t xml:space="preserve"> </w:t>
+      </w:r>
+    </w:p>
+    <w:p>
+      <w:pPr>
+        <w:jc w:val="both"/>
+      </w:pPr>
+      <w:r>
+        <w:t>Das folgende Abbild der Textdatei zeigt die zugrundeliegende Konfiguration</w:t>
+      </w:r>
+      <w:r>
+        <w:t>en</w:t>
+      </w:r>
+      <w:r>
+        <w:t xml:space="preserve"> für das erfolgreiche </w:t>
+      </w:r>
+      <w:r>
+        <w:t xml:space="preserve">Verbinden </w:t>
+      </w:r>
+      <w:r>
+        <w:t xml:space="preserve">des Java Connectors </w:t>
+      </w:r>
+      <w:r>
+        <w:t>mit unserem gehosteten SAP-Server aus Magdeburg</w:t>
+      </w:r>
+      <w:r>
+        <w:t>.</w:t>
+      </w:r>
+      <w:r>
+        <w:t xml:space="preserve"> Unter anderem werden darin Sprache, Mandant, Anmeldedaten des Users und Serverspezifikation </w:t>
+      </w:r>
+      <w:r>
+        <w:t>festgelegt</w:t>
+      </w:r>
+      <w:r>
+        <w:t>.</w:t>
+      </w:r>
+    </w:p>
+    <w:p>
+      <w:pPr>
+        <w:autoSpaceDE w:val="0"/>
+        <w:autoSpaceDN w:val="0"/>
+        <w:adjustRightInd w:val="0"/>
+        <w:spacing w:after="0" w:line="240" w:lineRule="auto"/>
+        <w:ind w:left="708"/>
+        <w:rPr>
+          <w:rFonts w:ascii="Consolas" w:hAnsi="Consolas" w:cs="Consolas"/>
+          <w:sz w:val="20"/>
+          <w:szCs w:val="20"/>
+        </w:rPr>
+      </w:pPr>
+      <w:r>
+        <w:rPr>
+          <w:rFonts w:ascii="Consolas" w:hAnsi="Consolas" w:cs="Consolas"/>
+          <w:sz w:val="20"/>
+          <w:szCs w:val="20"/>
+        </w:rPr>
+        <w:t>jco.client.lang=de</w:t>
+      </w:r>
+    </w:p>
+    <w:p>
+      <w:pPr>
+        <w:autoSpaceDE w:val="0"/>
+        <w:autoSpaceDN w:val="0"/>
+        <w:adjustRightInd w:val="0"/>
+        <w:spacing w:after="0" w:line="240" w:lineRule="auto"/>
+        <w:ind w:left="708"/>
+        <w:rPr>
+          <w:rFonts w:ascii="Consolas" w:hAnsi="Consolas" w:cs="Consolas"/>
+          <w:sz w:val="20"/>
+          <w:szCs w:val="20"/>
+        </w:rPr>
+      </w:pPr>
+      <w:r>
+        <w:rPr>
+          <w:rFonts w:ascii="Consolas" w:hAnsi="Consolas" w:cs="Consolas"/>
+          <w:sz w:val="20"/>
+          <w:szCs w:val="20"/>
+        </w:rPr>
+        <w:t>jco.client.client=202</w:t>
+      </w:r>
+    </w:p>
+    <w:p>
+      <w:pPr>
+        <w:autoSpaceDE w:val="0"/>
+        <w:autoSpaceDN w:val="0"/>
+        <w:adjustRightInd w:val="0"/>
+        <w:spacing w:after="0" w:line="240" w:lineRule="auto"/>
+        <w:ind w:left="708"/>
+        <w:rPr>
+          <w:rFonts w:ascii="Consolas" w:hAnsi="Consolas" w:cs="Consolas"/>
+          <w:sz w:val="20"/>
+          <w:szCs w:val="20"/>
+        </w:rPr>
+      </w:pPr>
+      <w:r>
+        <w:rPr>
+          <w:rFonts w:ascii="Consolas" w:hAnsi="Consolas" w:cs="Consolas"/>
+          <w:sz w:val="20"/>
+          <w:szCs w:val="20"/>
+        </w:rPr>
+        <w:t>jco.client.passwd=SAPLEXA</w:t>
+      </w:r>
+    </w:p>
+    <w:p>
+      <w:pPr>
+        <w:autoSpaceDE w:val="0"/>
+        <w:autoSpaceDN w:val="0"/>
+        <w:adjustRightInd w:val="0"/>
+        <w:spacing w:after="0" w:line="240" w:lineRule="auto"/>
+        <w:ind w:left="708"/>
+        <w:rPr>
+          <w:rFonts w:ascii="Consolas" w:hAnsi="Consolas" w:cs="Consolas"/>
+          <w:sz w:val="20"/>
+          <w:szCs w:val="20"/>
+        </w:rPr>
+      </w:pPr>
+      <w:r>
+        <w:rPr>
+          <w:rFonts w:ascii="Consolas" w:hAnsi="Consolas" w:cs="Consolas"/>
+          <w:sz w:val="20"/>
+          <w:szCs w:val="20"/>
+        </w:rPr>
+        <w:t>jco.client.user=RFC_SAPLEXA</w:t>
+      </w:r>
+    </w:p>
+    <w:p>
+      <w:pPr>
+        <w:autoSpaceDE w:val="0"/>
+        <w:autoSpaceDN w:val="0"/>
+        <w:adjustRightInd w:val="0"/>
+        <w:spacing w:after="0" w:line="240" w:lineRule="auto"/>
+        <w:ind w:left="708"/>
+        <w:rPr>
+          <w:rFonts w:ascii="Consolas" w:hAnsi="Consolas" w:cs="Consolas"/>
+          <w:sz w:val="20"/>
+          <w:szCs w:val="20"/>
+        </w:rPr>
+      </w:pPr>
+      <w:r>
+        <w:rPr>
+          <w:rFonts w:ascii="Consolas" w:hAnsi="Consolas" w:cs="Consolas"/>
+          <w:sz w:val="20"/>
+          <w:szCs w:val="20"/>
+        </w:rPr>
+        <w:t>jco.client.sysnr=95</w:t>
+      </w:r>
+    </w:p>
+    <w:p>
+      <w:pPr>
+        <w:autoSpaceDE w:val="0"/>
+        <w:autoSpaceDN w:val="0"/>
+        <w:adjustRightInd w:val="0"/>
+        <w:spacing w:after="0" w:line="240" w:lineRule="auto"/>
+        <w:ind w:left="708"/>
+        <w:rPr>
+          <w:rFonts w:ascii="Consolas" w:hAnsi="Consolas" w:cs="Consolas"/>
+          <w:sz w:val="20"/>
+          <w:szCs w:val="20"/>
+          <w:lang w:val="en-GB"/>
+        </w:rPr>
+      </w:pPr>
+      <w:r>
+        <w:rPr>
+          <w:rFonts w:ascii="Consolas" w:hAnsi="Consolas" w:cs="Consolas"/>
+          <w:sz w:val="20"/>
+          <w:szCs w:val="20"/>
+          <w:lang w:val="en-GB"/>
+        </w:rPr>
+        <w:t>jco.client.ashost=/H/cloud.ucc.ovgu.de/S/3299/H/a95z.2.ucc.md</w:t>
+      </w:r>
+    </w:p>
+    <w:p>
+      <w:pPr>
+        <w:autoSpaceDE w:val="0"/>
+        <w:autoSpaceDN w:val="0"/>
+        <w:adjustRightInd w:val="0"/>
+        <w:spacing w:after="0" w:line="240" w:lineRule="auto"/>
+        <w:ind w:left="708"/>
+        <w:rPr>
+          <w:rFonts w:ascii="Consolas" w:hAnsi="Consolas" w:cs="Consolas"/>
+          <w:sz w:val="20"/>
+          <w:szCs w:val="20"/>
+        </w:rPr>
+      </w:pPr>
+      <w:r>
+        <w:rPr>
+          <w:rFonts w:ascii="Consolas" w:hAnsi="Consolas" w:cs="Consolas"/>
+          <w:sz w:val="20"/>
+          <w:szCs w:val="20"/>
+        </w:rPr>
+        <w:t>jco.destination.peak_limit=10</w:t>
+      </w:r>
+    </w:p>
+    <w:p>
+      <w:pPr>
+        <w:ind w:left="708"/>
+        <w:jc w:val="both"/>
+      </w:pPr>
+      <w:r>
+        <w:rPr>
+          <w:rFonts w:ascii="Consolas" w:hAnsi="Consolas" w:cs="Consolas"/>
+          <w:sz w:val="20"/>
+          <w:szCs w:val="20"/>
+        </w:rPr>
+        <w:t>jco.destination.pool_capacity=3</w:t>
+      </w:r>
+    </w:p>
+    <w:p>
+      <w:pPr>
+        <w:jc w:val="both"/>
+      </w:pPr>
+      <w:r>
+        <w:rPr>
+          <w:noProof/>
+          <w:lang w:eastAsia="de-DE"/>
+        </w:rPr>
+        <mc:AlternateContent>
+          <mc:Choice Requires="wps">
+            <w:drawing>
+              <wp:anchor distT="0" distB="0" distL="114300" distR="114300" simplePos="0" relativeHeight="251663360" behindDoc="1" locked="0" layoutInCell="1" allowOverlap="1" wp14:anchorId="321E2A12" wp14:editId="6FD173C7">
+                <wp:simplePos x="0" y="0"/>
+                <wp:positionH relativeFrom="column">
+                  <wp:posOffset>953805</wp:posOffset>
+                </wp:positionH>
+                <wp:positionV relativeFrom="paragraph">
+                  <wp:posOffset>741045</wp:posOffset>
+                </wp:positionV>
+                <wp:extent cx="103713" cy="171450"/>
+                <wp:effectExtent l="0" t="0" r="10795" b="19050"/>
+                <wp:wrapNone/>
+                <wp:docPr id="11" name="Abgerundetes Rechteck 11"/>
+                <wp:cNvGraphicFramePr/>
+                <a:graphic xmlns:a="http://schemas.openxmlformats.org/drawingml/2006/main">
+                  <a:graphicData uri="http://schemas.microsoft.com/office/word/2010/wordprocessingShape">
+                    <wps:wsp>
+                      <wps:cNvSpPr/>
+                      <wps:spPr>
+                        <a:xfrm>
+                          <a:off x="0" y="0"/>
+                          <a:ext cx="103713" cy="171450"/>
+                        </a:xfrm>
+                        <a:prstGeom prst="roundRect">
+                          <a:avLst>
+                            <a:gd name="adj" fmla="val 29221"/>
+                          </a:avLst>
+                        </a:prstGeom>
+                      </wps:spPr>
+                      <wps:style>
+                        <a:lnRef idx="2">
+                          <a:schemeClr val="accent1">
+                            <a:shade val="50000"/>
+                          </a:schemeClr>
+                        </a:lnRef>
+                        <a:fillRef idx="1">
+                          <a:schemeClr val="accent1"/>
+                        </a:fillRef>
+                        <a:effectRef idx="0">
+                          <a:schemeClr val="accent1"/>
+                        </a:effectRef>
+                        <a:fontRef idx="minor">
+                          <a:schemeClr val="lt1"/>
+                        </a:fontRef>
+                      </wps:style>
+                      <wps:bodyPr rot="0" spcFirstLastPara="0" vertOverflow="overflow" horzOverflow="overflow" vert="horz" wrap="square" lIns="91440" tIns="45720" rIns="91440" bIns="45720" numCol="1" spcCol="0" rtlCol="0" fromWordArt="0" anchor="ctr" anchorCtr="0" forceAA="0" compatLnSpc="1">
+                        <a:prstTxWarp prst="textNoShape">
+                          <a:avLst/>
+                        </a:prstTxWarp>
+                        <a:noAutofit/>
+                      </wps:bodyPr>
+                    </wps:wsp>
+                  </a:graphicData>
+                </a:graphic>
+                <wp14:sizeRelH relativeFrom="margin">
+                  <wp14:pctWidth>0</wp14:pctWidth>
+                </wp14:sizeRelH>
+              </wp:anchor>
+            </w:drawing>
+          </mc:Choice>
+          <mc:Fallback>
+            <w:pict>
+              <v:roundrect w14:anchorId="42CCD92E" id="Abgerundetes Rechteck 11" o:spid="_x0000_s1026" style="position:absolute;margin-left:75.1pt;margin-top:58.35pt;width:8.15pt;height:13.5pt;z-index:-251653120;visibility:visible;mso-wrap-style:square;mso-width-percent:0;mso-wrap-distance-left:9pt;mso-wrap-distance-top:0;mso-wrap-distance-right:9pt;mso-wrap-distance-bottom:0;mso-position-horizontal:absolute;mso-position-horizontal-relative:text;mso-position-vertical:absolute;mso-position-vertical-relative:text;mso-width-percent:0;mso-width-relative:margin;v-text-anchor:middle" arcsize="19151f" o:gfxdata="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" fillcolor="#4472c4 [3204]" strokecolor="#1f3763 [1604]" strokeweight="1pt">
+                <v:stroke joinstyle="miter"/>
+              </v:roundrect>
+            </w:pict>
+          </mc:Fallback>
+        </mc:AlternateContent>
+      </w:r>
+      <w:r>
+        <w:rPr>
+          <w:noProof/>
+          <w:lang w:eastAsia="de-DE"/>
+        </w:rPr>
+        <mc:AlternateContent>
+          <mc:Choice Requires="wps">
+            <w:drawing>
+              <wp:anchor distT="0" distB="0" distL="114300" distR="114300" simplePos="0" relativeHeight="251661312" behindDoc="1" locked="0" layoutInCell="1" allowOverlap="1" wp14:anchorId="419B7CDC" wp14:editId="023555FB">
+                <wp:simplePos x="0" y="0"/>
+                <wp:positionH relativeFrom="column">
+                  <wp:posOffset>4511040</wp:posOffset>
+                </wp:positionH>
+                <wp:positionV relativeFrom="paragraph">
+                  <wp:posOffset>570230</wp:posOffset>
+                </wp:positionV>
+                <wp:extent cx="720000" cy="171450"/>
+                <wp:effectExtent l="0" t="0" r="23495" b="19050"/>
+                <wp:wrapNone/>
+                <wp:docPr id="10" name="Abgerundetes Rechteck 10"/>
+                <wp:cNvGraphicFramePr/>
+                <a:graphic xmlns:a="http://schemas.openxmlformats.org/drawingml/2006/main">
+                  <a:graphicData uri="http://schemas.microsoft.com/office/word/2010/wordprocessingShape">
+                    <wps:wsp>
+                      <wps:cNvSpPr/>
+                      <wps:spPr>
+                        <a:xfrm>
+                          <a:off x="0" y="0"/>
+                          <a:ext cx="720000" cy="171450"/>
+                        </a:xfrm>
+                        <a:prstGeom prst="roundRect">
+                          <a:avLst>
+                            <a:gd name="adj" fmla="val 29221"/>
+                          </a:avLst>
+                        </a:prstGeom>
+                      </wps:spPr>
+                      <wps:style>
+                        <a:lnRef idx="2">
+                          <a:schemeClr val="accent1">
+                            <a:shade val="50000"/>
+                          </a:schemeClr>
+                        </a:lnRef>
+                        <a:fillRef idx="1">
+                          <a:schemeClr val="accent1"/>
+                        </a:fillRef>
+                        <a:effectRef idx="0">
+                          <a:schemeClr val="accent1"/>
+                        </a:effectRef>
+                        <a:fontRef idx="minor">
+                          <a:schemeClr val="lt1"/>
+                        </a:fontRef>
+                      </wps:style>
+                      <wps:bodyPr rot="0" spcFirstLastPara="0" vertOverflow="overflow" horzOverflow="overflow" vert="horz" wrap="square" lIns="91440" tIns="45720" rIns="91440" bIns="45720" numCol="1" spcCol="0" rtlCol="0" fromWordArt="0" anchor="ctr" anchorCtr="0" forceAA="0" compatLnSpc="1">
+                        <a:prstTxWarp prst="textNoShape">
+                          <a:avLst/>
+                        </a:prstTxWarp>
+                        <a:noAutofit/>
+                      </wps:bodyPr>
+                    </wps:wsp>
+                  </a:graphicData>
+                </a:graphic>
+                <wp14:sizeRelH relativeFrom="margin">
+                  <wp14:pctWidth>0</wp14:pctWidth>
+                </wp14:sizeRelH>
+              </wp:anchor>
+            </w:drawing>
+          </mc:Choice>
+          <mc:Fallback>
+            <w:pict>
+              <v:roundrect w14:anchorId="29D8FB51" id="Abgerundetes Rechteck 10" o:spid="_x0000_s1026" style="position:absolute;margin-left:355.2pt;margin-top:44.9pt;width:56.7pt;height:13.5pt;z-index:-251655168;visibility:visible;mso-wrap-style:square;mso-width-percent:0;mso-wrap-distance-left:9pt;mso-wrap-distance-top:0;mso-wrap-distance-right:9pt;mso-wrap-distance-bottom:0;mso-position-horizontal:absolute;mso-position-horizontal-relative:text;mso-position-vertical:absolute;mso-position-vertical-relative:text;mso-width-percent:0;mso-width-relative:margin;v-text-anchor:middle" arcsize="19151f" o:gfxdata="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" fillcolor="#4472c4 [3204]" strokecolor="#1f3763 [1604]" strokeweight="1pt">
+                <v:stroke joinstyle="miter"/>
+              </v:roundrect>
+            </w:pict>
+          </mc:Fallback>
+        </mc:AlternateContent>
+      </w:r>
+      <w:r>
+        <w:rPr>
+          <w:noProof/>
+          <w:lang w:eastAsia="de-DE"/>
+        </w:rPr>
+        <mc:AlternateContent>
+          <mc:Choice Requires="wps">
+            <w:drawing>
+              <wp:anchor distT="0" distB="0" distL="114300" distR="114300" simplePos="0" relativeHeight="251659264" behindDoc="1" locked="0" layoutInCell="1" allowOverlap="1" wp14:anchorId="32457486" wp14:editId="32FF9D99">
+                <wp:simplePos x="0" y="0"/>
+                <wp:positionH relativeFrom="column">
+                  <wp:posOffset>1981552</wp:posOffset>
+                </wp:positionH>
+                <wp:positionV relativeFrom="paragraph">
+                  <wp:posOffset>569458</wp:posOffset>
+                </wp:positionV>
+                <wp:extent cx="880046" cy="171450"/>
+                <wp:effectExtent l="0" t="0" r="15875" b="19050"/>
+                <wp:wrapNone/>
+                <wp:docPr id="9" name="Abgerundetes Rechteck 9"/>
+                <wp:cNvGraphicFramePr/>
+                <a:graphic xmlns:a="http://schemas.openxmlformats.org/drawingml/2006/main">
+                  <a:graphicData uri="http://schemas.microsoft.com/office/word/2010/wordprocessingShape">
+                    <wps:wsp>
+                      <wps:cNvSpPr/>
+                      <wps:spPr>
+                        <a:xfrm>
+                          <a:off x="0" y="0"/>
+                          <a:ext cx="880046" cy="171450"/>
+                        </a:xfrm>
+                        <a:prstGeom prst="roundRect">
+                          <a:avLst>
+                            <a:gd name="adj" fmla="val 29221"/>
+                          </a:avLst>
+                        </a:prstGeom>
+                      </wps:spPr>
+                      <wps:style>
+                        <a:lnRef idx="2">
+                          <a:schemeClr val="accent1">
+                            <a:shade val="50000"/>
+                          </a:schemeClr>
+                        </a:lnRef>
+                        <a:fillRef idx="1">
+                          <a:schemeClr val="accent1"/>
+                        </a:fillRef>
+                        <a:effectRef idx="0">
+                          <a:schemeClr val="accent1"/>
+                        </a:effectRef>
+                        <a:fontRef idx="minor">
+                          <a:schemeClr val="lt1"/>
+                        </a:fontRef>
+                      </wps:style>
+                      <wps:bodyPr rot="0" spcFirstLastPara="0" vertOverflow="overflow" horzOverflow="overflow" vert="horz" wrap="square" lIns="91440" tIns="45720" rIns="91440" bIns="45720" numCol="1" spcCol="0" rtlCol="0" fromWordArt="0" anchor="ctr" anchorCtr="0" forceAA="0" compatLnSpc="1">
+                        <a:prstTxWarp prst="textNoShape">
+                          <a:avLst/>
+                        </a:prstTxWarp>
+                        <a:noAutofit/>
+                      </wps:bodyPr>
+                    </wps:wsp>
+                  </a:graphicData>
+                </a:graphic>
+                <wp14:sizeRelH relativeFrom="margin">
+                  <wp14:pctWidth>0</wp14:pctWidth>
+                </wp14:sizeRelH>
+              </wp:anchor>
+            </w:drawing>
+          </mc:Choice>
+          <mc:Fallback>
+            <w:pict>
+              <v:roundrect w14:anchorId="265ACBBA" id="Abgerundetes Rechteck 9" o:spid="_x0000_s1026" style="position:absolute;margin-left:156.05pt;margin-top:44.85pt;width:69.3pt;height:13.5pt;z-index:-251657216;visibility:visible;mso-wrap-style:square;mso-width-percent:0;mso-wrap-distance-left:9pt;mso-wrap-distance-top:0;mso-wrap-distance-right:9pt;mso-wrap-distance-bottom:0;mso-position-horizontal:absolute;mso-position-horizontal-relative:text;mso-position-vertical:absolute;mso-position-vertical-relative:text;mso-width-percent:0;mso-width-relative:margin;v-text-anchor:middle" arcsize="19151f" o:gfxdata="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" fillcolor="#4472c4 [3204]" strokecolor="#1f3763 [1604]" strokeweight="1pt">
+                <v:stroke joinstyle="miter"/>
+              </v:roundrect>
+            </w:pict>
+          </mc:Fallback>
+        </mc:AlternateContent>
+      </w:r>
+      <w:r>
+        <w:t xml:space="preserve">Nach </w:t>
+      </w:r>
+      <w:r>
+        <w:t xml:space="preserve">einem </w:t>
+      </w:r>
+      <w:r>
+        <w:t>erfolgr</w:t>
+      </w:r>
+      <w:r>
+        <w:t>eichen</w:t>
+      </w:r>
+      <w:r>
+        <w:t xml:space="preserve"> </w:t>
+      </w:r>
+      <w:r>
+        <w:t xml:space="preserve">Ping-Test und </w:t>
+      </w:r>
+      <w:r>
+        <w:t xml:space="preserve">Verbindungsaufbau </w:t>
+      </w:r>
+      <w:r>
+        <w:t xml:space="preserve">stehen nun für das Ausführen der </w:t>
+      </w:r>
+      <w:r>
+        <w:t>im SAP-System</w:t>
+      </w:r>
+      <w:r>
+        <w:t xml:space="preserve"> definierten Funktionsbausteine</w:t>
+      </w:r>
+      <w:r>
+        <w:t xml:space="preserve"> zahlreiche</w:t>
+      </w:r>
+      <w:r>
+        <w:t xml:space="preserve"> </w:t>
+      </w:r>
+      <w:r>
+        <w:t>Java-Funktionen zur Verfügung.</w:t>
+      </w:r>
+      <w:r>
+        <w:t xml:space="preserve"> Im Rahmen dieser Ausarbeitung wird dabei nur auf die für dieses Projekt praktisch relevanten Funktionen eingegangen. </w:t>
+      </w:r>
+      <w:r>
+        <w:t xml:space="preserve">Unter der Annahme, </w:t>
+      </w:r>
+      <w:r>
+        <w:t xml:space="preserve">die Variable </w:t>
+      </w:r>
+      <w:r>
+        <w:rPr>
+          <w:rFonts w:ascii="Arial monospaced for SAP" w:hAnsi="Arial monospaced for SAP"/>
+          <w:color w:val="FFFFFF" w:themeColor="background1"/>
+        </w:rPr>
+        <w:t>repository</w:t>
+      </w:r>
+      <w:r>
+        <w:rPr>
+          <w:color w:val="FFFFFF" w:themeColor="background1"/>
+        </w:rPr>
+        <w:t xml:space="preserve"> </w:t>
+      </w:r>
+      <w:r>
+        <w:t xml:space="preserve">sei vom Typ JCoRepository, </w:t>
+      </w:r>
+      <w:r>
+        <w:rPr>
+          <w:rFonts w:ascii="Arial monospaced for SAP" w:hAnsi="Arial monospaced for SAP"/>
+          <w:color w:val="FFFFFF" w:themeColor="background1"/>
+        </w:rPr>
+        <w:t>function</w:t>
+      </w:r>
+      <w:r>
+        <w:t xml:space="preserve"> vom Typ JCoFunction und </w:t>
+      </w:r>
+      <w:r>
+        <w:rPr>
+          <w:rFonts w:ascii="Arial monospaced for SAP" w:hAnsi="Arial monospaced for SAP"/>
+          <w:color w:val="FFFFFF" w:themeColor="background1"/>
+        </w:rPr>
+        <w:t>d</w:t>
+      </w:r>
+      <w:r>
+        <w:rPr>
+          <w:i/>
+        </w:rPr>
+        <w:t xml:space="preserve"> </w:t>
+      </w:r>
+      <w:r>
+        <w:t>vom Typ JCoDestination, kann ein möglicher Java-seitiger Funktionsaufruf wie folgt aussehen.</w:t>
+      </w:r>
+    </w:p>
+    <w:p>
+      <w:pPr>
+        <w:keepNext/>
+        <w:jc w:val="both"/>
+      </w:pPr>
+      <w:r>
+        <w:rPr>
+          <w:noProof/>
+          <w:lang w:eastAsia="de-DE"/>
+        </w:rPr>
+        <w:drawing>
+          <wp:inline distT="0" distB="0" distL="0" distR="0" wp14:anchorId="3A578CA9" wp14:editId="77A3B213">
+            <wp:extent cx="5760720" cy="2866390"/>
+            <wp:effectExtent l="19050" t="19050" r="11430" b="10160"/>
+            <wp:docPr id="8" name="Grafik 8"/>
+            <wp:cNvGraphicFramePr>
+              <a:graphicFrameLocks xmlns:a="http://schemas.openxmlformats.org/drawingml/2006/main" noChangeAspect="1"/>
+            </wp:cNvGraphicFramePr>
+            <a:graphic xmlns:a="http://schemas.openxmlformats.org/drawingml/2006/main">
+              <a:graphicData uri="http://schemas.openxmlformats.org/drawingml/2006/picture">
+                <pic:pic xmlns:pic="http://schemas.openxmlformats.org/drawingml/2006/picture">
+                  <pic:nvPicPr>
+                    <pic:cNvPr id="1" name=""/>
+                    <pic:cNvPicPr/>
+                  </pic:nvPicPr>
+                  <pic:blipFill>
+                    <a:blip r:embed="rId14"/>
+                    <a:stretch>
+                      <a:fillRect/>
+                    </a:stretch>
+                  </pic:blipFill>
+                  <pic:spPr>
+                    <a:xfrm>
+                      <a:off x="0" y="0"/>
+                      <a:ext cx="5760720" cy="2866390"/>
+                    </a:xfrm>
+                    <a:prstGeom prst="rect">
+                      <a:avLst/>
+                    </a:prstGeom>
+                    <a:ln>
+                      <a:solidFill>
+                        <a:schemeClr val="bg1">
+                          <a:lumMod val="75000"/>
+                        </a:schemeClr>
+                      </a:solidFill>
+                    </a:ln>
+                  </pic:spPr>
+                </pic:pic>
+              </a:graphicData>
+            </a:graphic>
+          </wp:inline>
+        </w:drawing>
+      </w:r>
+    </w:p>
+    <w:p>
+      <w:pPr>
+        <w:pStyle w:val="Beschriftung"/>
+        <w:jc w:val="both"/>
+      </w:pPr>
+      <w:bookmarkStart w:id="31" w:name="_Toc28524481"/>
+      <w:r>
+        <w:t xml:space="preserve">Abbildung </w:t>
+      </w:r>
+      <w:r>
+        <w:fldChar w:fldCharType="begin"/>
+      </w:r>
+      <w:r>
+        <w:instrText xml:space="preserve"> STYLEREF 1 \s </w:instrText>
+      </w:r>
+      <w:r>
+        <w:fldChar w:fldCharType="separate"/>
+      </w:r>
+      <w:r>
+        <w:rPr>
+          <w:noProof/>
+        </w:rPr>
+        <w:t>5</w:t>
+      </w:r>
+      <w:r>
+        <w:rPr>
+          <w:noProof/>
+        </w:rPr>
+        <w:fldChar w:fldCharType="end"/>
+      </w:r>
+      <w:r>
+        <w:t>.</w:t>
+      </w:r>
+      <w:r>
+        <w:fldChar w:fldCharType="begin"/>
+      </w:r>
+      <w:r>
+        <w:instrText xml:space="preserve"> SEQ Abbildung \* ARABIC \s 1 </w:instrText>
+      </w:r>
+      <w:r>
+        <w:fldChar w:fldCharType="separate"/>
+      </w:r>
+      <w:r>
+        <w:rPr>
+          <w:noProof/>
+        </w:rPr>
+        <w:t>4</w:t>
+      </w:r>
+      <w:r>
+        <w:rPr>
+          <w:noProof/>
+        </w:rPr>
+        <w:fldChar w:fldCharType="end"/>
+      </w:r>
+      <w:r>
+        <w:t xml:space="preserve"> Java-seitiger Funktionsaufruf </w:t>
+      </w:r>
+      <w:r>
+        <w:t>auf</w:t>
+      </w:r>
+      <w:r>
+        <w:t xml:space="preserve"> den Baustein ZE268_GETPROPOSALLIST</w:t>
+      </w:r>
+      <w:bookmarkEnd w:id="31"/>
+    </w:p>
+    <w:p>
+      <w:pPr>
+        <w:jc w:val="both"/>
+      </w:pPr>
+      <w:r>
+        <w:t xml:space="preserve">Die Funktionsweise des Zugriffs auf </w:t>
+      </w:r>
+      <w:r>
+        <w:t>einen</w:t>
+      </w:r>
+      <w:r>
+        <w:t xml:space="preserve"> definierten Funktionsbaustein aus SAP sollte in </w:t>
+      </w:r>
+      <w:r>
+        <w:t>obiger Abbildung</w:t>
+      </w:r>
+      <w:r>
+        <w:t xml:space="preserve"> selbsterklärend sein. Um die Datenströme zu klassifizieren werden die eigens hierfür kreierten Objektklassen „Order“ und „Item“ mit deren zugehörigen Felder </w:t>
+      </w:r>
+      <w:r>
+        <w:t>instanziiert</w:t>
+      </w:r>
+      <w:r>
+        <w:t>. Durch das schleifenweise Abfragen der Ergebnis</w:t>
+      </w:r>
+      <w:r>
+        <w:t>zeilen</w:t>
+      </w:r>
+      <w:r>
+        <w:t xml:space="preserve"> aus der exportierten (hier) internen Tabelle des Funktionsbaustein werden die einzelnen Objekt</w:t>
+      </w:r>
+      <w:r>
+        <w:t>instanzen</w:t>
+      </w:r>
+      <w:r>
+        <w:t xml:space="preserve"> erzeugt</w:t>
+      </w:r>
+      <w:r>
+        <w:t>, gefüllt</w:t>
+      </w:r>
+      <w:r>
+        <w:t xml:space="preserve"> und einer Collection </w:t>
+      </w:r>
+      <w:r>
+        <w:t>zugewiesen</w:t>
+      </w:r>
+      <w:r>
+        <w:t>, um die darauf anschließende Datenverarbeitung</w:t>
+      </w:r>
+      <w:r>
+        <w:t xml:space="preserve"> </w:t>
+      </w:r>
+      <w:r>
+        <w:t>zu strukturieren</w:t>
+      </w:r>
+      <w:r>
+        <w:t>.</w:t>
+      </w:r>
+      <w:r>
+        <w:br w:type="page"/>
+      </w:r>
+    </w:p>
+    <w:p>
+      <w:pPr>
+        <w:pStyle w:val="berschrift1"/>
+      </w:pPr>
+      <w:bookmarkStart w:id="32" w:name="_Toc28524129"/>
+      <w:r>
+        <w:lastRenderedPageBreak/>
+        <w:t>?</w:t>
+      </w:r>
+      <w:r>
+        <w:t xml:space="preserve">?? </w:t>
+      </w:r>
+      <w:r>
+        <w:t>Übersicht der Applikation</w:t>
+      </w:r>
+      <w:r>
+        <w:t xml:space="preserve">/ </w:t>
+      </w:r>
+      <w:r>
+        <w:t>Multimedia</w:t>
+      </w:r>
+      <w:bookmarkEnd w:id="32"/>
+      <w:r>
+        <w:t xml:space="preserve"> </w:t>
+      </w:r>
+    </w:p>
     <w:p/>
     <w:p>
       <w:r>
-        <w:t>Bilder und Beschreibung des Vorgangs in SAP</w:t>
+        <w:t>Bedienungsanleitung für die App mit Bildern</w:t>
       </w:r>
     </w:p>
     <w:p/>
     <w:p>
       <w:pPr>
-        <w:pStyle w:val="berschrift4"/>
-      </w:pPr>
-      <w:r>
-        <w:t xml:space="preserve">Relevante Datenstrukturen im ABAP </w:t>
-      </w:r>
-      <w:proofErr w:type="spellStart"/>
-      <w:r>
-        <w:t>Dictionary</w:t>
-      </w:r>
-      <w:proofErr w:type="spellEnd"/>
-      <w:r>
-        <w:t xml:space="preserve"> </w:t>
-      </w:r>
-    </w:p>
-    <w:p>
-      <w:r>
-        <w:t>Und die Erklärung, warum eigene Datenstrukturen erstellt werden, obwohl es schon Standard-Bausteine/Tabellentypen gibt. Datenstrukturen (tabellarisch oder graphisch) zeigen.</w:t>
-      </w:r>
-    </w:p>
-    <w:p>
-      <w:pPr>
-        <w:pStyle w:val="berschrift4"/>
-      </w:pPr>
-      <w:r>
-        <w:t>Implementierung der Funktionsbausteine</w:t>
-      </w:r>
-    </w:p>
-    <w:p>
-      <w:pPr>
-        <w:pStyle w:val="berschrift4"/>
-      </w:pPr>
-      <w:r>
-        <w:t>SAP Java Connector – Die Schnittstelle</w:t>
+        <w:pStyle w:val="berschrift1"/>
+      </w:pPr>
+      <w:bookmarkStart w:id="33" w:name="_Toc28524130"/>
+      <w:r>
+        <w:t>Zukünftige Optimierungs- und Erweiterungsmöglichkeiten</w:t>
+      </w:r>
+      <w:bookmarkEnd w:id="33"/>
+    </w:p>
+    <w:p>
+      <w:r>
+        <w:t>Für die Zukunft, was können kommende Semester daran verbessern oder wo weiterarbeiten.</w:t>
       </w:r>
     </w:p>
     <w:p/>
-    <w:p/>
     <w:p>
       <w:pPr>
         <w:pStyle w:val="berschrift1"/>
       </w:pPr>
-      <w:bookmarkStart w:id="23" w:name="_Toc27924913"/>
-      <w:r>
-        <w:t>?</w:t>
-      </w:r>
-      <w:r>
-        <w:t xml:space="preserve">?? </w:t>
-      </w:r>
-      <w:r>
-        <w:t>Übersicht der Applikation</w:t>
-      </w:r>
-      <w:r>
-        <w:t xml:space="preserve">/ </w:t>
-      </w:r>
-      <w:r>
-        <w:t>Multimedia</w:t>
-      </w:r>
-      <w:bookmarkEnd w:id="23"/>
-      <w:r>
-        <w:t xml:space="preserve"> </w:t>
-      </w:r>
-    </w:p>
-    <w:p/>
-    <w:p>
-      <w:r>
-        <w:t>Bedienungsanleitung für die App mit Bildern</w:t>
-      </w:r>
-    </w:p>
-    <w:p/>
-    <w:p>
-      <w:pPr>
-        <w:pStyle w:val="berschrift1"/>
-      </w:pPr>
-      <w:bookmarkStart w:id="24" w:name="_Toc27924914"/>
-      <w:r>
-        <w:t>Zukünftige Optimierungs- und Erweiterungsmöglichkeiten</w:t>
-      </w:r>
-      <w:bookmarkEnd w:id="24"/>
-    </w:p>
-    <w:p>
-      <w:r>
-        <w:t>Für die Zukunft, was können kommende Semester daran verbessern oder wo weiterarbeiten.</w:t>
-      </w:r>
-    </w:p>
-    <w:p/>
-    <w:p>
-      <w:pPr>
-        <w:pStyle w:val="berschrift1"/>
-      </w:pPr>
-      <w:bookmarkStart w:id="25" w:name="_Toc27924915"/>
+      <w:bookmarkStart w:id="34" w:name="_Toc28524131"/>
       <w:r>
         <w:t>Reflexion und Fazit</w:t>
       </w:r>
-      <w:bookmarkEnd w:id="25"/>
+      <w:bookmarkEnd w:id="34"/>
       <w:r>
         <w:t xml:space="preserve"> </w:t>
       </w:r>
@@ -3516,11 +7066,12 @@
         </w:numPr>
         <w:ind w:left="432"/>
       </w:pPr>
-      <w:bookmarkStart w:id="26" w:name="_Toc27924916"/>
-      <w:r>
+      <w:bookmarkStart w:id="35" w:name="_Toc28524132"/>
+      <w:r>
+        <w:lastRenderedPageBreak/>
         <w:t>Glossar</w:t>
       </w:r>
-      <w:bookmarkEnd w:id="26"/>
+      <w:bookmarkEnd w:id="35"/>
     </w:p>
     <w:p/>
     <w:p>
@@ -3528,15 +7079,7 @@
         <w:t>Erklärung von Fremdwörtern</w:t>
       </w:r>
       <w:r>
-        <w:t xml:space="preserve">, wie z.B. </w:t>
-      </w:r>
-      <w:proofErr w:type="spellStart"/>
-      <w:r>
-        <w:t>BackLog</w:t>
-      </w:r>
-      <w:proofErr w:type="spellEnd"/>
-      <w:r>
-        <w:t>-Listen</w:t>
+        <w:t>, wie z.B. BackLog-Listen</w:t>
       </w:r>
     </w:p>
     <w:p>
@@ -3553,15 +7096,133 @@
         </w:numPr>
         <w:ind w:left="432"/>
       </w:pPr>
-      <w:bookmarkStart w:id="27" w:name="_Toc27924917"/>
-      <w:proofErr w:type="spellStart"/>
-      <w:r>
-        <w:t>Anhangsverzeichnis</w:t>
-      </w:r>
-      <w:bookmarkEnd w:id="27"/>
-      <w:proofErr w:type="spellEnd"/>
-      <w:r>
-        <w:br w:type="page"/>
+      <w:bookmarkStart w:id="36" w:name="_Toc28524133"/>
+      <w:r>
+        <w:lastRenderedPageBreak/>
+        <w:t>Literaturverzeichnis</w:t>
+      </w:r>
+      <w:bookmarkEnd w:id="36"/>
+    </w:p>
+    <w:p/>
+    <w:p>
+      <w:pPr>
+        <w:pStyle w:val="Literaturverzeichnis"/>
+        <w:rPr>
+          <w:noProof/>
+          <w:sz w:val="24"/>
+          <w:szCs w:val="24"/>
+        </w:rPr>
+      </w:pPr>
+      <w:r>
+        <w:fldChar w:fldCharType="begin"/>
+      </w:r>
+      <w:r>
+        <w:instrText xml:space="preserve"> BIBLIOGRAPHY  \l 1031 </w:instrText>
+      </w:r>
+      <w:r>
+        <w:fldChar w:fldCharType="separate"/>
+      </w:r>
+      <w:r>
+        <w:rPr>
+          <w:b/>
+          <w:bCs/>
+          <w:noProof/>
+        </w:rPr>
+        <w:t>EKKO-Tabelle</w:t>
+      </w:r>
+      <w:r>
+        <w:rPr>
+          <w:noProof/>
+        </w:rPr>
+        <w:t xml:space="preserve"> [Online] / Verf. Böselager Gerrit // ERP-Yourself. - 26. Dezember 2019. - https://www.erpyourself.net/de/sap-tabellen/EKKO.html.</w:t>
+      </w:r>
+    </w:p>
+    <w:p>
+      <w:pPr>
+        <w:pStyle w:val="Literaturverzeichnis"/>
+        <w:rPr>
+          <w:noProof/>
+        </w:rPr>
+      </w:pPr>
+      <w:r>
+        <w:rPr>
+          <w:b/>
+          <w:bCs/>
+          <w:noProof/>
+        </w:rPr>
+        <w:t>Funktionsbausteine</w:t>
+      </w:r>
+      <w:r>
+        <w:rPr>
+          <w:noProof/>
+        </w:rPr>
+        <w:t xml:space="preserve"> [Online] / Verf. SAP. - 26. Dezember 2019. - https://help.sap.com/doc/abapdocu_751_index_htm/7.51/de-DE/abenabap_functions.htm.</w:t>
+      </w:r>
+    </w:p>
+    <w:p>
+      <w:pPr>
+        <w:pStyle w:val="Literaturverzeichnis"/>
+        <w:rPr>
+          <w:noProof/>
+        </w:rPr>
+      </w:pPr>
+      <w:r>
+        <w:rPr>
+          <w:b/>
+          <w:bCs/>
+          <w:noProof/>
+        </w:rPr>
+        <w:t>Mengenfelder</w:t>
+      </w:r>
+      <w:r>
+        <w:rPr>
+          <w:noProof/>
+        </w:rPr>
+        <w:t xml:space="preserve"> [Online] / Verf. SAP. - 26. Dezember 2019. - https://help.sap.com/doc/abapdocu_752_index_htm/7.52/de-de/abenddic_quantity_field.htm.</w:t>
+      </w:r>
+    </w:p>
+    <w:p>
+      <w:pPr>
+        <w:pStyle w:val="Literaturverzeichnis"/>
+        <w:rPr>
+          <w:noProof/>
+        </w:rPr>
+      </w:pPr>
+      <w:r>
+        <w:rPr>
+          <w:b/>
+          <w:bCs/>
+          <w:noProof/>
+        </w:rPr>
+        <w:t>Tabellentypen</w:t>
+      </w:r>
+      <w:r>
+        <w:rPr>
+          <w:noProof/>
+        </w:rPr>
+        <w:t xml:space="preserve"> [Online] / Verf. SAP. - 26. Dezember 2019. - https://help.sap.com/doc/abapdocu_751_index_html/7.51/de-DE/abenddic_table_types.htm.</w:t>
+      </w:r>
+    </w:p>
+    <w:p>
+      <w:pPr>
+        <w:pStyle w:val="Literaturverzeichnis"/>
+        <w:rPr>
+          <w:noProof/>
+        </w:rPr>
+      </w:pPr>
+      <w:r>
+        <w:rPr>
+          <w:b/>
+          <w:bCs/>
+          <w:noProof/>
+        </w:rPr>
+        <w:t>Verbuchungsbausteine</w:t>
+      </w:r>
+      <w:r>
+        <w:rPr>
+          <w:noProof/>
+        </w:rPr>
+        <w:t xml:space="preserve"> [Online] / Verf. SAP. - 26. Dezember 2019. - https://help.sap.com/doc/abapdocu_751_index_htm/7.51/de-DE/abenupdate_function_module_glosry.htm.</w:t>
       </w:r>
     </w:p>
     <w:p>
@@ -3573,6 +7234,9 @@
           <w:szCs w:val="32"/>
         </w:rPr>
       </w:pPr>
+      <w:r>
+        <w:fldChar w:fldCharType="end"/>
+      </w:r>
       <w:r>
         <w:br w:type="page"/>
       </w:r>
@@ -3586,20 +7250,46 @@
         </w:numPr>
         <w:ind w:left="432"/>
       </w:pPr>
-      <w:bookmarkStart w:id="28" w:name="_Toc27924918"/>
-      <w:r>
-        <w:t>A</w:t>
-      </w:r>
-      <w:bookmarkStart w:id="29" w:name="_GoBack"/>
-      <w:bookmarkEnd w:id="29"/>
-      <w:r>
-        <w:t>nhang (Quellcodes)</w:t>
-      </w:r>
-      <w:bookmarkEnd w:id="28"/>
+      <w:bookmarkStart w:id="37" w:name="_Toc28524134"/>
+      <w:r>
+        <w:lastRenderedPageBreak/>
+        <w:t>Anhangsverzeichnis</w:t>
+      </w:r>
+      <w:bookmarkEnd w:id="37"/>
+    </w:p>
+    <w:p/>
+    <w:p>
+      <w:pPr>
+        <w:rPr>
+          <w:rFonts w:asciiTheme="majorHAnsi" w:eastAsiaTheme="majorEastAsia" w:hAnsiTheme="majorHAnsi" w:cstheme="majorBidi"/>
+          <w:color w:val="2F5496" w:themeColor="accent1" w:themeShade="BF"/>
+          <w:sz w:val="32"/>
+          <w:szCs w:val="32"/>
+        </w:rPr>
+      </w:pPr>
+      <w:r>
+        <w:br w:type="page"/>
+      </w:r>
+    </w:p>
+    <w:p>
+      <w:pPr>
+        <w:pStyle w:val="berschrift1"/>
+        <w:numPr>
+          <w:ilvl w:val="0"/>
+          <w:numId w:val="0"/>
+        </w:numPr>
+        <w:ind w:left="432"/>
+      </w:pPr>
+      <w:bookmarkStart w:id="38" w:name="_Toc28524135"/>
+      <w:r>
+        <w:lastRenderedPageBreak/>
+        <w:t>Anhang (Quellcodes)</w:t>
+      </w:r>
+      <w:bookmarkEnd w:id="38"/>
     </w:p>
     <w:sectPr>
-      <w:headerReference w:type="default" r:id="rId10"/>
-      <w:footerReference w:type="default" r:id="rId11"/>
+      <w:headerReference w:type="default" r:id="rId15"/>
+      <w:footerReference w:type="default" r:id="rId16"/>
       <w:pgSz w:w="11906" w:h="16838"/>
       <w:pgMar w:top="1417" w:right="1417" w:bottom="1134" w:left="1417" w:header="708" w:footer="708" w:gutter="0"/>
       <w:pgNumType w:start="1"/>
@@ -3645,6 +7335,7 @@
         <w:docPartUnique/>
       </w:docPartObj>
     </w:sdtPr>
+    <w:sdtEndPr/>
     <w:sdtContent>
       <w:p>
         <w:pPr>
@@ -3690,6 +7381,7 @@
         <w:docPartUnique/>
       </w:docPartObj>
     </w:sdtPr>
+    <w:sdtEndPr/>
     <w:sdtContent>
       <w:p>
         <w:pPr>
@@ -3709,7 +7401,7 @@
           <w:rPr>
             <w:noProof/>
           </w:rPr>
-          <w:t>1</w:t>
+          <w:t>10</w:t>
         </w:r>
         <w:r>
           <w:fldChar w:fldCharType="end"/>
@@ -3744,6 +7436,104 @@
       </w:pPr>
       <w:r>
         <w:continuationSeparator/>
+      </w:r>
+    </w:p>
+  </w:footnote>
+  <w:footnote w:id="1">
+    <w:p>
+      <w:r>
+        <w:rPr>
+          <w:rStyle w:val="Funotenzeichen"/>
+        </w:rPr>
+        <w:footnoteRef/>
+      </w:r>
+      <w:r>
+        <w:t xml:space="preserve"> </w:t>
+      </w:r>
+      <w:r>
+        <w:t>EKKO-Tabelle, Böselager.</w:t>
+      </w:r>
+    </w:p>
+  </w:footnote>
+  <w:footnote w:id="2">
+    <w:p>
+      <w:pPr>
+        <w:pStyle w:val="Funotentext"/>
+      </w:pPr>
+      <w:r>
+        <w:rPr>
+          <w:rStyle w:val="Funotenzeichen"/>
+        </w:rPr>
+        <w:footnoteRef/>
+      </w:r>
+      <w:r>
+        <w:t xml:space="preserve"> </w:t>
+      </w:r>
+      <w:r>
+        <w:t>Tabellentypen, SAP.</w:t>
+      </w:r>
+    </w:p>
+  </w:footnote>
+  <w:footnote w:id="3">
+    <w:p>
+      <w:pPr>
+        <w:pStyle w:val="Funotentext"/>
+      </w:pPr>
+      <w:r>
+        <w:rPr>
+          <w:rStyle w:val="Funotenzeichen"/>
+        </w:rPr>
+        <w:footnoteRef/>
+      </w:r>
+      <w:r>
+        <w:t xml:space="preserve"> </w:t>
+      </w:r>
+      <w:r>
+        <w:t>Mengenfelder, SAP.</w:t>
+      </w:r>
+    </w:p>
+  </w:footnote>
+  <w:footnote w:id="4">
+    <w:p>
+      <w:pPr>
+        <w:pStyle w:val="Funotentext"/>
+      </w:pPr>
+      <w:r>
+        <w:rPr>
+          <w:rStyle w:val="Funotenzeichen"/>
+        </w:rPr>
+        <w:footnoteRef/>
+      </w:r>
+      <w:r>
+        <w:t xml:space="preserve"> </w:t>
+      </w:r>
+      <w:r>
+        <w:t>Funktionsbausteine, SAP.</w:t>
+      </w:r>
+    </w:p>
+  </w:footnote>
+  <w:footnote w:id="5">
+    <w:p>
+      <w:pPr>
+        <w:pStyle w:val="Funotentext"/>
+      </w:pPr>
+      <w:r>
+        <w:rPr>
+          <w:rStyle w:val="Funotenzeichen"/>
+        </w:rPr>
+        <w:footnoteRef/>
+      </w:r>
+      <w:r>
+        <w:t xml:space="preserve"> </w:t>
+      </w:r>
+      <w:r>
+        <w:t>Verbuchungs</w:t>
+      </w:r>
+      <w:r>
+        <w:t>funktionsbaustein</w:t>
+      </w:r>
+      <w:r>
+        <w:t>, SAP.</w:t>
       </w:r>
     </w:p>
   </w:footnote>
@@ -3881,6 +7671,119 @@
       </w:pPr>
       <w:rPr>
         <w:rFonts w:hint="default"/>
+      </w:rPr>
+    </w:lvl>
+  </w:abstractNum>
+  <w:abstractNum w:abstractNumId="1" w15:restartNumberingAfterBreak="0">
+    <w:nsid w:val="724E6BF8"/>
+    <w:multiLevelType w:val="hybridMultilevel"/>
+    <w:tmpl w:val="A2F64CA8"/>
+    <w:lvl w:ilvl="0" w:tplc="04070001">
+      <w:start w:val="1"/>
+      <w:numFmt w:val="bullet"/>
+      <w:lvlText w:val=""/>
+      <w:lvlJc w:val="left"/>
+      <w:pPr>
+        <w:ind w:left="720" w:hanging="360"/>
+      </w:pPr>
+      <w:rPr>
+        <w:rFonts w:ascii="Symbol" w:hAnsi="Symbol" w:hint="default"/>
+      </w:rPr>
+    </w:lvl>
+    <w:lvl w:ilvl="1" w:tplc="04070003">
+      <w:start w:val="1"/>
+      <w:numFmt w:val="bullet"/>
+      <w:lvlText w:val="o"/>
+      <w:lvlJc w:val="left"/>
+      <w:pPr>
+        <w:ind w:left="1440" w:hanging="360"/>
+      </w:pPr>
+      <w:rPr>
+        <w:rFonts w:ascii="Courier New" w:hAnsi="Courier New" w:cs="Courier New" w:hint="default"/>
+      </w:rPr>
+    </w:lvl>
+    <w:lvl w:ilvl="2" w:tplc="04070005">
+      <w:start w:val="1"/>
+      <w:numFmt w:val="bullet"/>
+      <w:lvlText w:val=""/>
+      <w:lvlJc w:val="left"/>
+      <w:pPr>
+        <w:ind w:left="2160" w:hanging="360"/>
+      </w:pPr>
+      <w:rPr>
+        <w:rFonts w:ascii="Wingdings" w:hAnsi="Wingdings" w:hint="default"/>
+      </w:rPr>
+    </w:lvl>
+    <w:lvl w:ilvl="3" w:tplc="04070001">
+      <w:start w:val="1"/>
+      <w:numFmt w:val="bullet"/>
+      <w:lvlText w:val=""/>
+      <w:lvlJc w:val="left"/>
+      <w:pPr>
+        <w:ind w:left="2880" w:hanging="360"/>
+      </w:pPr>
+      <w:rPr>
+        <w:rFonts w:ascii="Symbol" w:hAnsi="Symbol" w:hint="default"/>
+      </w:rPr>
+    </w:lvl>
+    <w:lvl w:ilvl="4" w:tplc="04070003" w:tentative="1">
+      <w:start w:val="1"/>
+      <w:numFmt w:val="bullet"/>
+      <w:lvlText w:val="o"/>
+      <w:lvlJc w:val="left"/>
+      <w:pPr>
+        <w:ind w:left="3600" w:hanging="360"/>
+      </w:pPr>
+      <w:rPr>
+        <w:rFonts w:ascii="Courier New" w:hAnsi="Courier New" w:cs="Courier New" w:hint="default"/>
+      </w:rPr>
+    </w:lvl>
+    <w:lvl w:ilvl="5" w:tplc="04070005" w:tentative="1">
+      <w:start w:val="1"/>
+      <w:numFmt w:val="bullet"/>
+      <w:lvlText w:val=""/>
+      <w:lvlJc w:val="left"/>
+      <w:pPr>
+        <w:ind w:left="4320" w:hanging="360"/>
+      </w:pPr>
+      <w:rPr>
+        <w:rFonts w:ascii="Wingdings" w:hAnsi="Wingdings" w:hint="default"/>
+      </w:rPr>
+    </w:lvl>
+    <w:lvl w:ilvl="6" w:tplc="04070001" w:tentative="1">
+      <w:start w:val="1"/>
+      <w:numFmt w:val="bullet"/>
+      <w:lvlText w:val=""/>
+      <w:lvlJc w:val="left"/>
+      <w:pPr>
+        <w:ind w:left="5040" w:hanging="360"/>
+      </w:pPr>
+      <w:rPr>
+        <w:rFonts w:ascii="Symbol" w:hAnsi="Symbol" w:hint="default"/>
+      </w:rPr>
+    </w:lvl>
+    <w:lvl w:ilvl="7" w:tplc="04070003" w:tentative="1">
+      <w:start w:val="1"/>
+      <w:numFmt w:val="bullet"/>
+      <w:lvlText w:val="o"/>
+      <w:lvlJc w:val="left"/>
+      <w:pPr>
+        <w:ind w:left="5760" w:hanging="360"/>
+      </w:pPr>
+      <w:rPr>
+        <w:rFonts w:ascii="Courier New" w:hAnsi="Courier New" w:cs="Courier New" w:hint="default"/>
+      </w:rPr>
+    </w:lvl>
+    <w:lvl w:ilvl="8" w:tplc="04070005" w:tentative="1">
+      <w:start w:val="1"/>
+      <w:numFmt w:val="bullet"/>
+      <w:lvlText w:val=""/>
+      <w:lvlJc w:val="left"/>
+      <w:pPr>
+        <w:ind w:left="6480" w:hanging="360"/>
+      </w:pPr>
+      <w:rPr>
+        <w:rFonts w:ascii="Wingdings" w:hAnsi="Wingdings" w:hint="default"/>
       </w:rPr>
     </w:lvl>
   </w:abstractNum>
@@ -3916,6 +7819,9 @@
     <w:lvlOverride w:ilvl="8">
       <w:startOverride w:val="1"/>
     </w:lvlOverride>
+  </w:num>
+  <w:num w:numId="3">
+    <w:abstractNumId w:val="1"/>
   </w:num>
 </w:numbering>
 </file>
@@ -4910,7 +8816,639 @@
       </w:tblBorders>
     </w:tblPr>
   </w:style>
+  <w:style w:type="paragraph" w:styleId="Beschriftung">
+    <w:name w:val="caption"/>
+    <w:basedOn w:val="Standard"/>
+    <w:next w:val="Standard"/>
+    <w:uiPriority w:val="35"/>
+    <w:unhideWhenUsed/>
+    <w:qFormat/>
+    <w:rsid w:val="00610591"/>
+    <w:pPr>
+      <w:spacing w:after="200" w:line="240" w:lineRule="auto"/>
+    </w:pPr>
+    <w:rPr>
+      <w:i/>
+      <w:iCs/>
+      <w:color w:val="44546A" w:themeColor="text2"/>
+      <w:sz w:val="18"/>
+      <w:szCs w:val="18"/>
+    </w:rPr>
+  </w:style>
+  <w:style w:type="paragraph" w:styleId="Abbildungsverzeichnis">
+    <w:name w:val="table of figures"/>
+    <w:basedOn w:val="Standard"/>
+    <w:next w:val="Standard"/>
+    <w:uiPriority w:val="99"/>
+    <w:unhideWhenUsed/>
+    <w:rsid w:val="00610591"/>
+    <w:pPr>
+      <w:spacing w:after="0"/>
+    </w:pPr>
+  </w:style>
+  <w:style w:type="paragraph" w:styleId="Funotentext">
+    <w:name w:val="footnote text"/>
+    <w:basedOn w:val="Standard"/>
+    <w:link w:val="FunotentextZchn"/>
+    <w:uiPriority w:val="99"/>
+    <w:semiHidden/>
+    <w:unhideWhenUsed/>
+    <w:rsid w:val="000B6610"/>
+    <w:pPr>
+      <w:spacing w:after="0" w:line="240" w:lineRule="auto"/>
+    </w:pPr>
+    <w:rPr>
+      <w:sz w:val="20"/>
+      <w:szCs w:val="20"/>
+    </w:rPr>
+  </w:style>
+  <w:style w:type="character" w:customStyle="1" w:styleId="FunotentextZchn">
+    <w:name w:val="Fußnotentext Zchn"/>
+    <w:basedOn w:val="Absatz-Standardschriftart"/>
+    <w:link w:val="Funotentext"/>
+    <w:uiPriority w:val="99"/>
+    <w:semiHidden/>
+    <w:rsid w:val="000B6610"/>
+    <w:rPr>
+      <w:sz w:val="20"/>
+      <w:szCs w:val="20"/>
+    </w:rPr>
+  </w:style>
+  <w:style w:type="character" w:styleId="Funotenzeichen">
+    <w:name w:val="footnote reference"/>
+    <w:basedOn w:val="Absatz-Standardschriftart"/>
+    <w:uiPriority w:val="99"/>
+    <w:semiHidden/>
+    <w:unhideWhenUsed/>
+    <w:rsid w:val="000B6610"/>
+    <w:rPr>
+      <w:vertAlign w:val="superscript"/>
+    </w:rPr>
+  </w:style>
+  <w:style w:type="paragraph" w:styleId="Literaturverzeichnis">
+    <w:name w:val="Bibliography"/>
+    <w:basedOn w:val="Standard"/>
+    <w:next w:val="Standard"/>
+    <w:uiPriority w:val="37"/>
+    <w:unhideWhenUsed/>
+    <w:rsid w:val="00B036E2"/>
+  </w:style>
 </w:styles>
+</file>
+
+<file path=word/glossary/document.xml><?xml version="1.0" encoding="utf-8"?>
+<w:glossaryDocument xmlns:wpc="http://schemas.microsoft.com/office/word/2010/wordprocessingCanvas" xmlns:cx="http://schemas.microsoft.com/office/drawing/2014/chartex" xmlns:cx1="http://schemas.microsoft.com/office/drawing/2015/9/8/chartex" xmlns:mc="http://schemas.openxmlformats.org/markup-compatibility/2006" xmlns:o="urn:schemas-microsoft-com:office:office" xmlns:r="http://schemas.openxmlformats.org/officeDocument/2006/relationships" xmlns:m="http://schemas.openxmlformats.org/officeDocument/2006/math" xmlns:v="urn:schemas-microsoft-com:vml" xmlns:wp14="http://schemas.microsoft.com/office/word/2010/wordprocessingDrawing" xmlns:wp="http://schemas.openxmlformats.org/drawingml/2006/wordprocessingDrawing" xmlns:w10="urn:schemas-microsoft-com:office:word" xmlns:w="http://schemas.openxmlformats.org/wordprocessingml/2006/main" xmlns:w14="http://schemas.microsoft.com/office/word/2010/wordml" xmlns:w15="http://schemas.microsoft.com/office/word/2012/wordml" xmlns:w16se="http://schemas.microsoft.com/office/word/2015/wordml/symex" xmlns:wpg="http://schemas.microsoft.com/office/word/2010/wordprocessingGroup" xmlns:wpi="http://schemas.microsoft.com/office/word/2010/wordprocessingInk" xmlns:wne="http://schemas.microsoft.com/office/word/2006/wordml" xmlns:wps="http://schemas.microsoft.com/office/word/2010/wordprocessingShape" mc:Ignorable="w14 w15 w16se wp14"/>
+</file>
+
+<file path=word/glossary/fontTable.xml><?xml version="1.0" encoding="utf-8"?>
+<w:fonts xmlns:mc="http://schemas.openxmlformats.org/markup-compatibility/2006" xmlns:r="http://schemas.openxmlformats.org/officeDocument/2006/relationships" xmlns:w="http://schemas.openxmlformats.org/wordprocessingml/2006/main" xmlns:w14="http://schemas.microsoft.com/office/word/2010/wordml" xmlns:w15="http://schemas.microsoft.com/office/word/2012/wordml" xmlns:w16se="http://schemas.microsoft.com/office/word/2015/wordml/symex" mc:Ignorable="w14 w15 w16se">
+  <w:font w:name="Times New Roman">
+    <w:panose1 w:val="02020603050405020304"/>
+    <w:charset w:val="00"/>
+    <w:family w:val="roman"/>
+    <w:pitch w:val="variable"/>
+    <w:sig w:usb0="E0002AFF" w:usb1="C0007841" w:usb2="00000009" w:usb3="00000000" w:csb0="000001FF" w:csb1="00000000"/>
+  </w:font>
+  <w:font w:name="Symbol">
+    <w:panose1 w:val="05050102010706020507"/>
+    <w:charset w:val="02"/>
+    <w:family w:val="roman"/>
+    <w:pitch w:val="variable"/>
+    <w:sig w:usb0="00000000" w:usb1="10000000" w:usb2="00000000" w:usb3="00000000" w:csb0="80000000" w:csb1="00000000"/>
+  </w:font>
+  <w:font w:name="Courier New">
+    <w:panose1 w:val="02070309020205020404"/>
+    <w:charset w:val="00"/>
+    <w:family w:val="modern"/>
+    <w:pitch w:val="fixed"/>
+    <w:sig w:usb0="E0002EFF" w:usb1="C0007843" w:usb2="00000009" w:usb3="00000000" w:csb0="000001FF" w:csb1="00000000"/>
+  </w:font>
+  <w:font w:name="Wingdings">
+    <w:panose1 w:val="05000000000000000000"/>
+    <w:charset w:val="02"/>
+    <w:family w:val="auto"/>
+    <w:pitch w:val="variable"/>
+    <w:sig w:usb0="00000000" w:usb1="10000000" w:usb2="00000000" w:usb3="00000000" w:csb0="80000000" w:csb1="00000000"/>
+  </w:font>
+  <w:font w:name="Calibri">
+    <w:panose1 w:val="020F0502020204030204"/>
+    <w:charset w:val="00"/>
+    <w:family w:val="swiss"/>
+    <w:pitch w:val="variable"/>
+    <w:sig w:usb0="E4002EFF" w:usb1="C000247B" w:usb2="00000009" w:usb3="00000000" w:csb0="000001FF" w:csb1="00000000"/>
+  </w:font>
+  <w:font w:name="Calibri Light">
+    <w:panose1 w:val="020F0302020204030204"/>
+    <w:charset w:val="00"/>
+    <w:family w:val="swiss"/>
+    <w:pitch w:val="variable"/>
+    <w:sig w:usb0="E4002EFF" w:usb1="C000247B" w:usb2="00000009" w:usb3="00000000" w:csb0="000001FF" w:csb1="00000000"/>
+  </w:font>
+  <w:font w:name="Segoe UI">
+    <w:panose1 w:val="020B0502040204020203"/>
+    <w:charset w:val="00"/>
+    <w:family w:val="swiss"/>
+    <w:pitch w:val="variable"/>
+    <w:sig w:usb0="E4002EFF" w:usb1="C000E47F" w:usb2="00000009" w:usb3="00000000" w:csb0="000001FF" w:csb1="00000000"/>
+  </w:font>
+  <w:font w:name="Consolas">
+    <w:panose1 w:val="020B0609020204030204"/>
+    <w:charset w:val="00"/>
+    <w:family w:val="modern"/>
+    <w:pitch w:val="fixed"/>
+    <w:sig w:usb0="E00006FF" w:usb1="0000FCFF" w:usb2="00000001" w:usb3="00000000" w:csb0="0000019F" w:csb1="00000000"/>
+  </w:font>
+  <w:font w:name="Arial monospaced for SAP">
+    <w:panose1 w:val="020B0609020202030204"/>
+    <w:charset w:val="00"/>
+    <w:family w:val="modern"/>
+    <w:pitch w:val="fixed"/>
+    <w:sig w:usb0="00000003" w:usb1="00000000" w:usb2="00000000" w:usb3="00000000" w:csb0="00000001" w:csb1="00000000"/>
+  </w:font>
+</w:fonts>
+</file>
+
+<file path=word/glossary/settings.xml><?xml version="1.0" encoding="utf-8"?>
+<w:settings xmlns:mc="http://schemas.openxmlformats.org/markup-compatibility/2006" xmlns:o="urn:schemas-microsoft-com:office:office" xmlns:r="http://schemas.openxmlformats.org/officeDocument/2006/relationships" xmlns:m="http://schemas.openxmlformats.org/officeDocument/2006/math" xmlns:v="urn:schemas-microsoft-com:vml" xmlns:w10="urn:schemas-microsoft-com:office:word" xmlns:w="http://schemas.openxmlformats.org/wordprocessingml/2006/main" xmlns:w14="http://schemas.microsoft.com/office/word/2010/wordml" xmlns:w15="http://schemas.microsoft.com/office/word/2012/wordml" xmlns:w16se="http://schemas.microsoft.com/office/word/2015/wordml/symex" xmlns:sl="http://schemas.openxmlformats.org/schemaLibrary/2006/main" mc:Ignorable="w14 w15 w16se">
+  <w:view w:val="normal"/>
+  <w:defaultTabStop w:val="708"/>
+  <w:hyphenationZone w:val="425"/>
+  <w:characterSpacingControl w:val="doNotCompress"/>
+  <w:compat>
+    <w:useFELayout/>
+    <w:compatSetting w:name="compatibilityMode" w:uri="http://schemas.microsoft.com/office/word" w:val="15"/>
+    <w:compatSetting w:name="overrideTableStyleFontSizeAndJustification" w:uri="http://schemas.microsoft.com/office/word" w:val="1"/>
+    <w:compatSetting w:name="enableOpenTypeFeatures" w:uri="http://schemas.microsoft.com/office/word" w:val="1"/>
+    <w:compatSetting w:name="doNotFlipMirrorIndents" w:uri="http://schemas.microsoft.com/office/word" w:val="1"/>
+    <w:compatSetting w:name="differentiateMultirowTableHeaders" w:uri="http://schemas.microsoft.com/office/word" w:val="1"/>
+  </w:compat>
+  <w:rsids>
+    <w:rsidRoot w:val="00D01550"/>
+    <w:rsid w:val="009E75E0"/>
+    <w:rsid w:val="00D01550"/>
+  </w:rsids>
+  <m:mathPr>
+    <m:mathFont m:val="Cambria Math"/>
+    <m:brkBin m:val="before"/>
+    <m:brkBinSub m:val="--"/>
+    <m:smallFrac m:val="0"/>
+    <m:dispDef/>
+    <m:lMargin m:val="0"/>
+    <m:rMargin m:val="0"/>
+    <m:defJc m:val="centerGroup"/>
+    <m:wrapIndent m:val="1440"/>
+    <m:intLim m:val="subSup"/>
+    <m:naryLim m:val="undOvr"/>
+  </m:mathPr>
+  <w:themeFontLang w:val="de-DE"/>
+  <w:clrSchemeMapping w:bg1="light1" w:t1="dark1" w:bg2="light2" w:t2="dark2" w:accent1="accent1" w:accent2="accent2" w:accent3="accent3" w:accent4="accent4" w:accent5="accent5" w:accent6="accent6" w:hyperlink="hyperlink" w:followedHyperlink="followedHyperlink"/>
+  <w:decimalSymbol w:val=","/>
+  <w:listSeparator w:val=";"/>
+  <w15:chartTrackingRefBased/>
+</w:settings>
+</file>
+
+<file path=word/glossary/styles.xml><?xml version="1.0" encoding="utf-8"?>
+<w:styles xmlns:mc="http://schemas.openxmlformats.org/markup-compatibility/2006" xmlns:r="http://schemas.openxmlformats.org/officeDocument/2006/relationships" xmlns:w="http://schemas.openxmlformats.org/wordprocessingml/2006/main" xmlns:w14="http://schemas.microsoft.com/office/word/2010/wordml" xmlns:w15="http://schemas.microsoft.com/office/word/2012/wordml" xmlns:w16se="http://schemas.microsoft.com/office/word/2015/wordml/symex" mc:Ignorable="w14 w15 w16se">
+  <w:docDefaults>
+    <w:rPrDefault>
+      <w:rPr>
+        <w:rFonts w:asciiTheme="minorHAnsi" w:eastAsiaTheme="minorEastAsia" w:hAnsiTheme="minorHAnsi" w:cstheme="minorBidi"/>
+        <w:sz w:val="22"/>
+        <w:szCs w:val="22"/>
+        <w:lang w:val="de-DE" w:eastAsia="de-DE" w:bidi="ar-SA"/>
+      </w:rPr>
+    </w:rPrDefault>
+    <w:pPrDefault>
+      <w:pPr>
+        <w:spacing w:after="160" w:line="259" w:lineRule="auto"/>
+      </w:pPr>
+    </w:pPrDefault>
+  </w:docDefaults>
+  <w:latentStyles w:defLockedState="0" w:defUIPriority="99" w:defSemiHidden="0" w:defUnhideWhenUsed="0" w:defQFormat="0" w:count="371">
+    <w:lsdException w:name="Normal" w:uiPriority="0" w:qFormat="1"/>
+    <w:lsdException w:name="heading 1" w:uiPriority="9" w:qFormat="1"/>
+    <w:lsdException w:name="heading 2" w:semiHidden="1" w:uiPriority="9" w:unhideWhenUsed="1" w:qFormat="1"/>
+    <w:lsdException w:name="heading 3" w:semiHidden="1" w:uiPriority="9" w:unhideWhenUsed="1" w:qFormat="1"/>
+    <w:lsdException w:name="heading 4" w:semiHidden="1" w:uiPriority="9" w:unhideWhenUsed="1" w:qFormat="1"/>
+    <w:lsdException w:name="heading 5" w:semiHidden="1" w:uiPriority="9" w:unhideWhenUsed="1" w:qFormat="1"/>
+    <w:lsdException w:name="heading 6" w:semiHidden="1" w:uiPriority="9" w:unhideWhenUsed="1" w:qFormat="1"/>
+    <w:lsdException w:name="heading 7" w:semiHidden="1" w:uiPriority="9" w:unhideWhenUsed="1" w:qFormat="1"/>
+    <w:lsdException w:name="heading 8" w:semiHidden="1" w:uiPriority="9" w:unhideWhenUsed="1" w:qFormat="1"/>
+    <w:lsdException w:name="heading 9" w:semiHidden="1" w:uiPriority="9" w:unhideWhenUsed="1" w:qFormat="1"/>
+    <w:lsdException w:name="index 1" w:semiHidden="1" w:unhideWhenUsed="1"/>
+    <w:lsdException w:name="index 2" w:semiHidden="1" w:unhideWhenUsed="1"/>
+    <w:lsdException w:name="index 3" w:semiHidden="1" w:unhideWhenUsed="1"/>
+    <w:lsdException w:name="index 4" w:semiHidden="1" w:unhideWhenUsed="1"/>
+    <w:lsdException w:name="index 5" w:semiHidden="1" w:unhideWhenUsed="1"/>
+    <w:lsdException w:name="index 6" w:semiHidden="1" w:unhideWhenUsed="1"/>
+    <w:lsdException w:name="index 7" w:semiHidden="1" w:unhideWhenUsed="1"/>
+    <w:lsdException w:name="index 8" w:semiHidden="1" w:unhideWhenUsed="1"/>
+    <w:lsdException w:name="index 9" w:semiHidden="1" w:unhideWhenUsed="1"/>
+    <w:lsdException w:name="toc 1" w:semiHidden="1" w:uiPriority="39" w:unhideWhenUsed="1"/>
+    <w:lsdException w:name="toc 2" w:semiHidden="1" w:uiPriority="39" w:unhideWhenUsed="1"/>
+    <w:lsdException w:name="toc 3" w:semiHidden="1" w:uiPriority="39" w:unhideWhenUsed="1"/>
+    <w:lsdException w:name="toc 4" w:semiHidden="1" w:uiPriority="39" w:unhideWhenUsed="1"/>
+    <w:lsdException w:name="toc 5" w:semiHidden="1" w:uiPriority="39" w:unhideWhenUsed="1"/>
+    <w:lsdException w:name="toc 6" w:semiHidden="1" w:uiPriority="39" w:unhideWhenUsed="1"/>
+    <w:lsdException w:name="toc 7" w:semiHidden="1" w:uiPriority="39" w:unhideWhenUsed="1"/>
+    <w:lsdException w:name="toc 8" w:semiHidden="1" w:uiPriority="39" w:unhideWhenUsed="1"/>
+    <w:lsdException w:name="toc 9" w:semiHidden="1" w:uiPriority="39" w:unhideWhenUsed="1"/>
+    <w:lsdException w:name="Normal Indent" w:semiHidden="1" w:unhideWhenUsed="1"/>
+    <w:lsdException w:name="footnote text" w:semiHidden="1" w:unhideWhenUsed="1"/>
+    <w:lsdException w:name="annotation text" w:semiHidden="1" w:unhideWhenUsed="1"/>
+    <w:lsdException w:name="header" w:semiHidden="1" w:unhideWhenUsed="1"/>
+    <w:lsdException w:name="footer" w:semiHidden="1" w:unhideWhenUsed="1"/>
+    <w:lsdException w:name="index heading" w:semiHidden="1" w:unhideWhenUsed="1"/>
+    <w:lsdException w:name="caption" w:semiHidden="1" w:uiPriority="35" w:unhideWhenUsed="1" w:qFormat="1"/>
+    <w:lsdException w:name="table of figures" w:semiHidden="1" w:unhideWhenUsed="1"/>
+    <w:lsdException w:name="envelope address" w:semiHidden="1" w:unhideWhenUsed="1"/>
+    <w:lsdException w:name="envelope return" w:semiHidden="1" w:unhideWhenUsed="1"/>
+    <w:lsdException w:name="footnote reference" w:semiHidden="1" w:unhideWhenUsed="1"/>
+    <w:lsdException w:name="annotation reference" w:semiHidden="1" w:unhideWhenUsed="1"/>
+    <w:lsdException w:name="line number" w:semiHidden="1" w:unhideWhenUsed="1"/>
+    <w:lsdException w:name="page number" w:semiHidden="1" w:unhideWhenUsed="1"/>
+    <w:lsdException w:name="endnote reference" w:semiHidden="1" w:unhideWhenUsed="1"/>
+    <w:lsdException w:name="endnote text" w:semiHidden="1" w:unhideWhenUsed="1"/>
+    <w:lsdException w:name="table of authorities" w:semiHidden="1" w:unhideWhenUsed="1"/>
+    <w:lsdException w:name="macro" w:semiHidden="1" w:unhideWhenUsed="1"/>
+    <w:lsdException w:name="toa heading" w:semiHidden="1" w:unhideWhenUsed="1"/>
+    <w:lsdException w:name="List" w:semiHidden="1" w:unhideWhenUsed="1"/>
+    <w:lsdException w:name="List Bullet" w:semiHidden="1" w:unhideWhenUsed="1"/>
+    <w:lsdException w:name="List Number" w:semiHidden="1" w:unhideWhenUsed="1"/>
+    <w:lsdException w:name="List 2" w:semiHidden="1" w:unhideWhenUsed="1"/>
+    <w:lsdException w:name="List 3" w:semiHidden="1" w:unhideWhenUsed="1"/>
+    <w:lsdException w:name="List 4" w:semiHidden="1" w:unhideWhenUsed="1"/>
+    <w:lsdException w:name="List 5" w:semiHidden="1" w:unhideWhenUsed="1"/>
+    <w:lsdException w:name="List Bullet 2" w:semiHidden="1" w:unhideWhenUsed="1"/>
+    <w:lsdException w:name="List Bullet 3" w:semiHidden="1" w:unhideWhenUsed="1"/>
+    <w:lsdException w:name="List Bullet 4" w:semiHidden="1" w:unhideWhenUsed="1"/>
+    <w:lsdException w:name="List Bullet 5" w:semiHidden="1" w:unhideWhenUsed="1"/>
+    <w:lsdException w:name="List Number 2" w:semiHidden="1" w:unhideWhenUsed="1"/>
+    <w:lsdException w:name="List Number 3" w:semiHidden="1" w:unhideWhenUsed="1"/>
+    <w:lsdException w:name="List Number 4" w:semiHidden="1" w:unhideWhenUsed="1"/>
+    <w:lsdException w:name="List Number 5" w:semiHidden="1" w:unhideWhenUsed="1"/>
+    <w:lsdException w:name="Title" w:uiPriority="10" w:qFormat="1"/>
+    <w:lsdException w:name="Closing" w:semiHidden="1" w:unhideWhenUsed="1"/>
+    <w:lsdException w:name="Signature" w:semiHidden="1" w:unhideWhenUsed="1"/>
+    <w:lsdException w:name="Default Paragraph Font" w:semiHidden="1" w:uiPriority="1" w:unhideWhenUsed="1"/>
+    <w:lsdException w:name="Body Text" w:semiHidden="1" w:unhideWhenUsed="1"/>
+    <w:lsdException w:name="Body Text Indent" w:semiHidden="1" w:unhideWhenUsed="1"/>
+    <w:lsdException w:name="List Continue" w:semiHidden="1" w:unhideWhenUsed="1"/>
+    <w:lsdException w:name="List Continue 2" w:semiHidden="1" w:unhideWhenUsed="1"/>
+    <w:lsdException w:name="List Continue 3" w:semiHidden="1" w:unhideWhenUsed="1"/>
+    <w:lsdException w:name="List Continue 4" w:semiHidden="1" w:unhideWhenUsed="1"/>
+    <w:lsdException w:name="List Continue 5" w:semiHidden="1" w:unhideWhenUsed="1"/>
+    <w:lsdException w:name="Message Header" w:semiHidden="1" w:unhideWhenUsed="1"/>
+    <w:lsdException w:name="Subtitle" w:uiPriority="11" w:qFormat="1"/>
+    <w:lsdException w:name="Salutation" w:semiHidden="1" w:unhideWhenUsed="1"/>
+    <w:lsdException w:name="Date" w:semiHidden="1" w:unhideWhenUsed="1"/>
+    <w:lsdException w:name="Body Text First Indent" w:semiHidden="1" w:unhideWhenUsed="1"/>
+    <w:lsdException w:name="Body Text First Indent 2" w:semiHidden="1" w:unhideWhenUsed="1"/>
+    <w:lsdException w:name="Note Heading" w:semiHidden="1" w:unhideWhenUsed="1"/>
+    <w:lsdException w:name="Body Text 2" w:semiHidden="1" w:unhideWhenUsed="1"/>
+    <w:lsdException w:name="Body Text 3" w:semiHidden="1" w:unhideWhenUsed="1"/>
+    <w:lsdException w:name="Body Text Indent 2" w:semiHidden="1" w:unhideWhenUsed="1"/>
+    <w:lsdException w:name="Body Text Indent 3" w:semiHidden="1" w:unhideWhenUsed="1"/>
+    <w:lsdException w:name="Block Text" w:semiHidden="1" w:unhideWhenUsed="1"/>
+    <w:lsdException w:name="Hyperlink" w:semiHidden="1" w:unhideWhenUsed="1"/>
+    <w:lsdException w:name="FollowedHyperlink" w:semiHidden="1" w:unhideWhenUsed="1"/>
+    <w:lsdException w:name="Strong" w:uiPriority="22" w:qFormat="1"/>
+    <w:lsdException w:name="Emphasis" w:uiPriority="20" w:qFormat="1"/>
+    <w:lsdException w:name="Document Map" w:semiHidden="1" w:unhideWhenUsed="1"/>
+    <w:lsdException w:name="Plain Text" w:semiHidden="1" w:unhideWhenUsed="1"/>
+    <w:lsdException w:name="E-mail Signature" w:semiHidden="1" w:unhideWhenUsed="1"/>
+    <w:lsdException w:name="HTML Top of Form" w:semiHidden="1" w:unhideWhenUsed="1"/>
+    <w:lsdException w:name="HTML Bottom of Form" w:semiHidden="1" w:unhideWhenUsed="1"/>
+    <w:lsdException w:name="Normal (Web)" w:semiHidden="1" w:unhideWhenUsed="1"/>
+    <w:lsdException w:name="HTML Acronym" w:semiHidden="1" w:unhideWhenUsed="1"/>
+    <w:lsdException w:name="HTML Address" w:semiHidden="1" w:unhideWhenUsed="1"/>
+    <w:lsdException w:name="HTML Cite" w:semiHidden="1" w:unhideWhenUsed="1"/>
+    <w:lsdException w:name="HTML Code" w:semiHidden="1" w:unhideWhenUsed="1"/>
+    <w:lsdException w:name="HTML Definition" w:semiHidden="1" w:unhideWhenUsed="1"/>
+    <w:lsdException w:name="HTML Keyboard" w:semiHidden="1" w:unhideWhenUsed="1"/>
+    <w:lsdException w:name="HTML Preformatted" w:semiHidden="1" w:unhideWhenUsed="1"/>
+    <w:lsdException w:name="HTML Sample" w:semiHidden="1" w:unhideWhenUsed="1"/>
+    <w:lsdException w:name="HTML Typewriter" w:semiHidden="1" w:unhideWhenUsed="1"/>
+    <w:lsdException w:name="HTML Variable" w:semiHidden="1" w:unhideWhenUsed="1"/>
+    <w:lsdException w:name="Normal Table" w:semiHidden="1" w:unhideWhenUsed="1"/>
+    <w:lsdException w:name="annotation subject" w:semiHidden="1" w:unhideWhenUsed="1"/>
+    <w:lsdException w:name="No List" w:semiHidden="1" w:unhideWhenUsed="1"/>
+    <w:lsdException w:name="Outline List 1" w:semiHidden="1" w:unhideWhenUsed="1"/>
+    <w:lsdException w:name="Outline List 2" w:semiHidden="1" w:unhideWhenUsed="1"/>
+    <w:lsdException w:name="Outline List 3" w:semiHidden="1" w:unhideWhenUsed="1"/>
+    <w:lsdException w:name="Table Simple 1" w:semiHidden="1" w:unhideWhenUsed="1"/>
+    <w:lsdException w:name="Table Simple 2" w:semiHidden="1" w:unhideWhenUsed="1"/>
+    <w:lsdException w:name="Table Simple 3" w:semiHidden="1" w:unhideWhenUsed="1"/>
+    <w:lsdException w:name="Table Classic 1" w:semiHidden="1" w:unhideWhenUsed="1"/>
+    <w:lsdException w:name="Table Classic 2" w:semiHidden="1" w:unhideWhenUsed="1"/>
+    <w:lsdException w:name="Table Classic 3" w:semiHidden="1" w:unhideWhenUsed="1"/>
+    <w:lsdException w:name="Table Classic 4" w:semiHidden="1" w:unhideWhenUsed="1"/>
+    <w:lsdException w:name="Table Colorful 1" w:semiHidden="1" w:unhideWhenUsed="1"/>
+    <w:lsdException w:name="Table Colorful 2" w:semiHidden="1" w:unhideWhenUsed="1"/>
+    <w:lsdException w:name="Table Colorful 3" w:semiHidden="1" w:unhideWhenUsed="1"/>
+    <w:lsdException w:name="Table Columns 1" w:semiHidden="1" w:unhideWhenUsed="1"/>
+    <w:lsdException w:name="Table Columns 2" w:semiHidden="1" w:unhideWhenUsed="1"/>
+    <w:lsdException w:name="Table Columns 3" w:semiHidden="1" w:unhideWhenUsed="1"/>
+    <w:lsdException w:name="Table Columns 4" w:semiHidden="1" w:unhideWhenUsed="1"/>
+    <w:lsdException w:name="Table Columns 5" w:semiHidden="1" w:unhideWhenUsed="1"/>
+    <w:lsdException w:name="Table Grid 1" w:semiHidden="1" w:unhideWhenUsed="1"/>
+    <w:lsdException w:name="Table Grid 2" w:semiHidden="1" w:unhideWhenUsed="1"/>
+    <w:lsdException w:name="Table Grid 3" w:semiHidden="1" w:unhideWhenUsed="1"/>
+    <w:lsdException w:name="Table Grid 4" w:semiHidden="1" w:unhideWhenUsed="1"/>
+    <w:lsdException w:name="Table Grid 5" w:semiHidden="1" w:unhideWhenUsed="1"/>
+    <w:lsdException w:name="Table Grid 6" w:semiHidden="1" w:unhideWhenUsed="1"/>
+    <w:lsdException w:name="Table Grid 7" w:semiHidden="1" w:unhideWhenUsed="1"/>
+    <w:lsdException w:name="Table Grid 8" w:semiHidden="1" w:unhideWhenUsed="1"/>
+    <w:lsdException w:name="Table List 1" w:semiHidden="1" w:unhideWhenUsed="1"/>
+    <w:lsdException w:name="Table List 2" w:semiHidden="1" w:unhideWhenUsed="1"/>
+    <w:lsdException w:name="Table List 3" w:semiHidden="1" w:unhideWhenUsed="1"/>
+    <w:lsdException w:name="Table List 4" w:semiHidden="1" w:unhideWhenUsed="1"/>
+    <w:lsdException w:name="Table List 5" w:semiHidden="1" w:unhideWhenUsed="1"/>
+    <w:lsdException w:name="Table List 6" w:semiHidden="1" w:unhideWhenUsed="1"/>
+    <w:lsdException w:name="Table List 7" w:semiHidden="1" w:unhideWhenUsed="1"/>
+    <w:lsdException w:name="Table List 8" w:semiHidden="1" w:unhideWhenUsed="1"/>
+    <w:lsdException w:name="Table 3D effects 1" w:semiHidden="1" w:unhideWhenUsed="1"/>
+    <w:lsdException w:name="Table 3D effects 2" w:semiHidden="1" w:unhideWhenUsed="1"/>
+    <w:lsdException w:name="Table 3D effects 3" w:semiHidden="1" w:unhideWhenUsed="1"/>
+    <w:lsdException w:name="Table Contemporary" w:semiHidden="1" w:unhideWhenUsed="1"/>
+    <w:lsdException w:name="Table Elegant" w:semiHidden="1" w:unhideWhenUsed="1"/>
+    <w:lsdException w:name="Table Professional" w:semiHidden="1" w:unhideWhenUsed="1"/>
+    <w:lsdException w:name="Table Subtle 1" w:semiHidden="1" w:unhideWhenUsed="1"/>
+    <w:lsdException w:name="Table Subtle 2" w:semiHidden="1" w:unhideWhenUsed="1"/>
+    <w:lsdException w:name="Table Web 1" w:semiHidden="1" w:unhideWhenUsed="1"/>
+    <w:lsdException w:name="Table Web 2" w:semiHidden="1" w:unhideWhenUsed="1"/>
+    <w:lsdException w:name="Table Web 3" w:semiHidden="1" w:unhideWhenUsed="1"/>
+    <w:lsdException w:name="Balloon Text" w:semiHidden="1" w:unhideWhenUsed="1"/>
+    <w:lsdException w:name="Table Grid" w:uiPriority="39"/>
+    <w:lsdException w:name="Table Theme" w:semiHidden="1" w:unhideWhenUsed="1"/>
+    <w:lsdException w:name="Placeholder Text" w:semiHidden="1"/>
+    <w:lsdException w:name="No Spacing" w:uiPriority="1" w:qFormat="1"/>
+    <w:lsdException w:name="Light Shading" w:uiPriority="60"/>
+    <w:lsdException w:name="Light List" w:uiPriority="61"/>
+    <w:lsdException w:name="Light Grid" w:uiPriority="62"/>
+    <w:lsdException w:name="Medium Shading 1" w:uiPriority="63"/>
+    <w:lsdException w:name="Medium Shading 2" w:uiPriority="64"/>
+    <w:lsdException w:name="Medium List 1" w:uiPriority="65"/>
+    <w:lsdException w:name="Medium List 2" w:uiPriority="66"/>
+    <w:lsdException w:name="Medium Grid 1" w:uiPriority="67"/>
+    <w:lsdException w:name="Medium Grid 2" w:uiPriority="68"/>
+    <w:lsdException w:name="Medium Grid 3" w:uiPriority="69"/>
+    <w:lsdException w:name="Dark List" w:uiPriority="70"/>
+    <w:lsdException w:name="Colorful Shading" w:uiPriority="71"/>
+    <w:lsdException w:name="Colorful List" w:uiPriority="72"/>
+    <w:lsdException w:name="Colorful Grid" w:uiPriority="73"/>
+    <w:lsdException w:name="Light Shading Accent 1" w:uiPriority="60"/>
+    <w:lsdException w:name="Light List Accent 1" w:uiPriority="61"/>
+    <w:lsdException w:name="Light Grid Accent 1" w:uiPriority="62"/>
+    <w:lsdException w:name="Medium Shading 1 Accent 1" w:uiPriority="63"/>
+    <w:lsdException w:name="Medium Shading 2 Accent 1" w:uiPriority="64"/>
+    <w:lsdException w:name="Medium List 1 Accent 1" w:uiPriority="65"/>
+    <w:lsdException w:name="Revision" w:semiHidden="1"/>
+    <w:lsdException w:name="List Paragraph" w:uiPriority="34" w:qFormat="1"/>
+    <w:lsdException w:name="Quote" w:uiPriority="29" w:qFormat="1"/>
+    <w:lsdException w:name="Intense Quote" w:uiPriority="30" w:qFormat="1"/>
+    <w:lsdException w:name="Medium List 2 Accent 1" w:uiPriority="66"/>
+    <w:lsdException w:name="Medium Grid 1 Accent 1" w:uiPriority="67"/>
+    <w:lsdException w:name="Medium Grid 2 Accent 1" w:uiPriority="68"/>
+    <w:lsdException w:name="Medium Grid 3 Accent 1" w:uiPriority="69"/>
+    <w:lsdException w:name="Dark List Accent 1" w:uiPriority="70"/>
+    <w:lsdException w:name="Colorful Shading Accent 1" w:uiPriority="71"/>
+    <w:lsdException w:name="Colorful List Accent 1" w:uiPriority="72"/>
+    <w:lsdException w:name="Colorful Grid Accent 1" w:uiPriority="73"/>
+    <w:lsdException w:name="Light Shading Accent 2" w:uiPriority="60"/>
+    <w:lsdException w:name="Light List Accent 2" w:uiPriority="61"/>
+    <w:lsdException w:name="Light Grid Accent 2" w:uiPriority="62"/>
+    <w:lsdException w:name="Medium Shading 1 Accent 2" w:uiPriority="63"/>
+    <w:lsdException w:name="Medium Shading 2 Accent 2" w:uiPriority="64"/>
+    <w:lsdException w:name="Medium List 1 Accent 2" w:uiPriority="65"/>
+    <w:lsdException w:name="Medium List 2 Accent 2" w:uiPriority="66"/>
+    <w:lsdException w:name="Medium Grid 1 Accent 2" w:uiPriority="67"/>
+    <w:lsdException w:name="Medium Grid 2 Accent 2" w:uiPriority="68"/>
+    <w:lsdException w:name="Medium Grid 3 Accent 2" w:uiPriority="69"/>
+    <w:lsdException w:name="Dark List Accent 2" w:uiPriority="70"/>
+    <w:lsdException w:name="Colorful Shading Accent 2" w:uiPriority="71"/>
+    <w:lsdException w:name="Colorful List Accent 2" w:uiPriority="72"/>
+    <w:lsdException w:name="Colorful Grid Accent 2" w:uiPriority="73"/>
+    <w:lsdException w:name="Light Shading Accent 3" w:uiPriority="60"/>
+    <w:lsdException w:name="Light List Accent 3" w:uiPriority="61"/>
+    <w:lsdException w:name="Light Grid Accent 3" w:uiPriority="62"/>
+    <w:lsdException w:name="Medium Shading 1 Accent 3" w:uiPriority="63"/>
+    <w:lsdException w:name="Medium Shading 2 Accent 3" w:uiPriority="64"/>
+    <w:lsdException w:name="Medium List 1 Accent 3" w:uiPriority="65"/>
+    <w:lsdException w:name="Medium List 2 Accent 3" w:uiPriority="66"/>
+    <w:lsdException w:name="Medium Grid 1 Accent 3" w:uiPriority="67"/>
+    <w:lsdException w:name="Medium Grid 2 Accent 3" w:uiPriority="68"/>
+    <w:lsdException w:name="Medium Grid 3 Accent 3" w:uiPriority="69"/>
+    <w:lsdException w:name="Dark List Accent 3" w:uiPriority="70"/>
+    <w:lsdException w:name="Colorful Shading Accent 3" w:uiPriority="71"/>
+    <w:lsdException w:name="Colorful List Accent 3" w:uiPriority="72"/>
+    <w:lsdException w:name="Colorful Grid Accent 3" w:uiPriority="73"/>
+    <w:lsdException w:name="Light Shading Accent 4" w:uiPriority="60"/>
+    <w:lsdException w:name="Light List Accent 4" w:uiPriority="61"/>
+    <w:lsdException w:name="Light Grid Accent 4" w:uiPriority="62"/>
+    <w:lsdException w:name="Medium Shading 1 Accent 4" w:uiPriority="63"/>
+    <w:lsdException w:name="Medium Shading 2 Accent 4" w:uiPriority="64"/>
+    <w:lsdException w:name="Medium List 1 Accent 4" w:uiPriority="65"/>
+    <w:lsdException w:name="Medium List 2 Accent 4" w:uiPriority="66"/>
+    <w:lsdException w:name="Medium Grid 1 Accent 4" w:uiPriority="67"/>
+    <w:lsdException w:name="Medium Grid 2 Accent 4" w:uiPriority="68"/>
+    <w:lsdException w:name="Medium Grid 3 Accent 4" w:uiPriority="69"/>
+    <w:lsdException w:name="Dark List Accent 4" w:uiPriority="70"/>
+    <w:lsdException w:name="Colorful Shading Accent 4" w:uiPriority="71"/>
+    <w:lsdException w:name="Colorful List Accent 4" w:uiPriority="72"/>
+    <w:lsdException w:name="Colorful Grid Accent 4" w:uiPriority="73"/>
+    <w:lsdException w:name="Light Shading Accent 5" w:uiPriority="60"/>
+    <w:lsdException w:name="Light List Accent 5" w:uiPriority="61"/>
+    <w:lsdException w:name="Light Grid Accent 5" w:uiPriority="62"/>
+    <w:lsdException w:name="Medium Shading 1 Accent 5" w:uiPriority="63"/>
+    <w:lsdException w:name="Medium Shading 2 Accent 5" w:uiPriority="64"/>
+    <w:lsdException w:name="Medium List 1 Accent 5" w:uiPriority="65"/>
+    <w:lsdException w:name="Medium List 2 Accent 5" w:uiPriority="66"/>
+    <w:lsdException w:name="Medium Grid 1 Accent 5" w:uiPriority="67"/>
+    <w:lsdException w:name="Medium Grid 2 Accent 5" w:uiPriority="68"/>
+    <w:lsdException w:name="Medium Grid 3 Accent 5" w:uiPriority="69"/>
+    <w:lsdException w:name="Dark List Accent 5" w:uiPriority="70"/>
+    <w:lsdException w:name="Colorful Shading Accent 5" w:uiPriority="71"/>
+    <w:lsdException w:name="Colorful List Accent 5" w:uiPriority="72"/>
+    <w:lsdException w:name="Colorful Grid Accent 5" w:uiPriority="73"/>
+    <w:lsdException w:name="Light Shading Accent 6" w:uiPriority="60"/>
+    <w:lsdException w:name="Light List Accent 6" w:uiPriority="61"/>
+    <w:lsdException w:name="Light Grid Accent 6" w:uiPriority="62"/>
+    <w:lsdException w:name="Medium Shading 1 Accent 6" w:uiPriority="63"/>
+    <w:lsdException w:name="Medium Shading 2 Accent 6" w:uiPriority="64"/>
+    <w:lsdException w:name="Medium List 1 Accent 6" w:uiPriority="65"/>
+    <w:lsdException w:name="Medium List 2 Accent 6" w:uiPriority="66"/>
+    <w:lsdException w:name="Medium Grid 1 Accent 6" w:uiPriority="67"/>
+    <w:lsdException w:name="Medium Grid 2 Accent 6" w:uiPriority="68"/>
+    <w:lsdException w:name="Medium Grid 3 Accent 6" w:uiPriority="69"/>
+    <w:lsdException w:name="Dark List Accent 6" w:uiPriority="70"/>
+    <w:lsdException w:name="Colorful Shading Accent 6" w:uiPriority="71"/>
+    <w:lsdException w:name="Colorful List Accent 6" w:uiPriority="72"/>
+    <w:lsdException w:name="Colorful Grid Accent 6" w:uiPriority="73"/>
+    <w:lsdException w:name="Subtle Emphasis" w:uiPriority="19" w:qFormat="1"/>
+    <w:lsdException w:name="Intense Emphasis" w:uiPriority="21" w:qFormat="1"/>
+    <w:lsdException w:name="Subtle Reference" w:uiPriority="31" w:qFormat="1"/>
+    <w:lsdException w:name="Intense Reference" w:uiPriority="32" w:qFormat="1"/>
+    <w:lsdException w:name="Book Title" w:uiPriority="33" w:qFormat="1"/>
+    <w:lsdException w:name="Bibliography" w:semiHidden="1" w:uiPriority="37" w:unhideWhenUsed="1"/>
+    <w:lsdException w:name="TOC Heading" w:semiHidden="1" w:uiPriority="39" w:unhideWhenUsed="1" w:qFormat="1"/>
+    <w:lsdException w:name="Plain Table 1" w:uiPriority="41"/>
+    <w:lsdException w:name="Plain Table 2" w:uiPriority="42"/>
+    <w:lsdException w:name="Plain Table 3" w:uiPriority="43"/>
+    <w:lsdException w:name="Plain Table 4" w:uiPriority="44"/>
+    <w:lsdException w:name="Plain Table 5" w:uiPriority="45"/>
+    <w:lsdException w:name="Grid Table Light" w:uiPriority="40"/>
+    <w:lsdException w:name="Grid Table 1 Light" w:uiPriority="46"/>
+    <w:lsdException w:name="Grid Table 2" w:uiPriority="47"/>
+    <w:lsdException w:name="Grid Table 3" w:uiPriority="48"/>
+    <w:lsdException w:name="Grid Table 4" w:uiPriority="49"/>
+    <w:lsdException w:name="Grid Table 5 Dark" w:uiPriority="50"/>
+    <w:lsdException w:name="Grid Table 6 Colorful" w:uiPriority="51"/>
+    <w:lsdException w:name="Grid Table 7 Colorful" w:uiPriority="52"/>
+    <w:lsdException w:name="Grid Table 1 Light Accent 1" w:uiPriority="46"/>
+    <w:lsdException w:name="Grid Table 2 Accent 1" w:uiPriority="47"/>
+    <w:lsdException w:name="Grid Table 3 Accent 1" w:uiPriority="48"/>
+    <w:lsdException w:name="Grid Table 4 Accent 1" w:uiPriority="49"/>
+    <w:lsdException w:name="Grid Table 5 Dark Accent 1" w:uiPriority="50"/>
+    <w:lsdException w:name="Grid Table 6 Colorful Accent 1" w:uiPriority="51"/>
+    <w:lsdException w:name="Grid Table 7 Colorful Accent 1" w:uiPriority="52"/>
+    <w:lsdException w:name="Grid Table 1 Light Accent 2" w:uiPriority="46"/>
+    <w:lsdException w:name="Grid Table 2 Accent 2" w:uiPriority="47"/>
+    <w:lsdException w:name="Grid Table 3 Accent 2" w:uiPriority="48"/>
+    <w:lsdException w:name="Grid Table 4 Accent 2" w:uiPriority="49"/>
+    <w:lsdException w:name="Grid Table 5 Dark Accent 2" w:uiPriority="50"/>
+    <w:lsdException w:name="Grid Table 6 Colorful Accent 2" w:uiPriority="51"/>
+    <w:lsdException w:name="Grid Table 7 Colorful Accent 2" w:uiPriority="52"/>
+    <w:lsdException w:name="Grid Table 1 Light Accent 3" w:uiPriority="46"/>
+    <w:lsdException w:name="Grid Table 2 Accent 3" w:uiPriority="47"/>
+    <w:lsdException w:name="Grid Table 3 Accent 3" w:uiPriority="48"/>
+    <w:lsdException w:name="Grid Table 4 Accent 3" w:uiPriority="49"/>
+    <w:lsdException w:name="Grid Table 5 Dark Accent 3" w:uiPriority="50"/>
+    <w:lsdException w:name="Grid Table 6 Colorful Accent 3" w:uiPriority="51"/>
+    <w:lsdException w:name="Grid Table 7 Colorful Accent 3" w:uiPriority="52"/>
+    <w:lsdException w:name="Grid Table 1 Light Accent 4" w:uiPriority="46"/>
+    <w:lsdException w:name="Grid Table 2 Accent 4" w:uiPriority="47"/>
+    <w:lsdException w:name="Grid Table 3 Accent 4" w:uiPriority="48"/>
+    <w:lsdException w:name="Grid Table 4 Accent 4" w:uiPriority="49"/>
+    <w:lsdException w:name="Grid Table 5 Dark Accent 4" w:uiPriority="50"/>
+    <w:lsdException w:name="Grid Table 6 Colorful Accent 4" w:uiPriority="51"/>
+    <w:lsdException w:name="Grid Table 7 Colorful Accent 4" w:uiPriority="52"/>
+    <w:lsdException w:name="Grid Table 1 Light Accent 5" w:uiPriority="46"/>
+    <w:lsdException w:name="Grid Table 2 Accent 5" w:uiPriority="47"/>
+    <w:lsdException w:name="Grid Table 3 Accent 5" w:uiPriority="48"/>
+    <w:lsdException w:name="Grid Table 4 Accent 5" w:uiPriority="49"/>
+    <w:lsdException w:name="Grid Table 5 Dark Accent 5" w:uiPriority="50"/>
+    <w:lsdException w:name="Grid Table 6 Colorful Accent 5" w:uiPriority="51"/>
+    <w:lsdException w:name="Grid Table 7 Colorful Accent 5" w:uiPriority="52"/>
+    <w:lsdException w:name="Grid Table 1 Light Accent 6" w:uiPriority="46"/>
+    <w:lsdException w:name="Grid Table 2 Accent 6" w:uiPriority="47"/>
+    <w:lsdException w:name="Grid Table 3 Accent 6" w:uiPriority="48"/>
+    <w:lsdException w:name="Grid Table 4 Accent 6" w:uiPriority="49"/>
+    <w:lsdException w:name="Grid Table 5 Dark Accent 6" w:uiPriority="50"/>
+    <w:lsdException w:name="Grid Table 6 Colorful Accent 6" w:uiPriority="51"/>
+    <w:lsdException w:name="Grid Table 7 Colorful Accent 6" w:uiPriority="52"/>
+    <w:lsdException w:name="List Table 1 Light" w:uiPriority="46"/>
+    <w:lsdException w:name="List Table 2" w:uiPriority="47"/>
+    <w:lsdException w:name="List Table 3" w:uiPriority="48"/>
+    <w:lsdException w:name="List Table 4" w:uiPriority="49"/>
+    <w:lsdException w:name="List Table 5 Dark" w:uiPriority="50"/>
+    <w:lsdException w:name="List Table 6 Colorful" w:uiPriority="51"/>
+    <w:lsdException w:name="List Table 7 Colorful" w:uiPriority="52"/>
+    <w:lsdException w:name="List Table 1 Light Accent 1" w:uiPriority="46"/>
+    <w:lsdException w:name="List Table 2 Accent 1" w:uiPriority="47"/>
+    <w:lsdException w:name="List Table 3 Accent 1" w:uiPriority="48"/>
+    <w:lsdException w:name="List Table 4 Accent 1" w:uiPriority="49"/>
+    <w:lsdException w:name="List Table 5 Dark Accent 1" w:uiPriority="50"/>
+    <w:lsdException w:name="List Table 6 Colorful Accent 1" w:uiPriority="51"/>
+    <w:lsdException w:name="List Table 7 Colorful Accent 1" w:uiPriority="52"/>
+    <w:lsdException w:name="List Table 1 Light Accent 2" w:uiPriority="46"/>
+    <w:lsdException w:name="List Table 2 Accent 2" w:uiPriority="47"/>
+    <w:lsdException w:name="List Table 3 Accent 2" w:uiPriority="48"/>
+    <w:lsdException w:name="List Table 4 Accent 2" w:uiPriority="49"/>
+    <w:lsdException w:name="List Table 5 Dark Accent 2" w:uiPriority="50"/>
+    <w:lsdException w:name="List Table 6 Colorful Accent 2" w:uiPriority="51"/>
+    <w:lsdException w:name="List Table 7 Colorful Accent 2" w:uiPriority="52"/>
+    <w:lsdException w:name="List Table 1 Light Accent 3" w:uiPriority="46"/>
+    <w:lsdException w:name="List Table 2 Accent 3" w:uiPriority="47"/>
+    <w:lsdException w:name="List Table 3 Accent 3" w:uiPriority="48"/>
+    <w:lsdException w:name="List Table 4 Accent 3" w:uiPriority="49"/>
+    <w:lsdException w:name="List Table 5 Dark Accent 3" w:uiPriority="50"/>
+    <w:lsdException w:name="List Table 6 Colorful Accent 3" w:uiPriority="51"/>
+    <w:lsdException w:name="List Table 7 Colorful Accent 3" w:uiPriority="52"/>
+    <w:lsdException w:name="List Table 1 Light Accent 4" w:uiPriority="46"/>
+    <w:lsdException w:name="List Table 2 Accent 4" w:uiPriority="47"/>
+    <w:lsdException w:name="List Table 3 Accent 4" w:uiPriority="48"/>
+    <w:lsdException w:name="List Table 4 Accent 4" w:uiPriority="49"/>
+    <w:lsdException w:name="List Table 5 Dark Accent 4" w:uiPriority="50"/>
+    <w:lsdException w:name="List Table 6 Colorful Accent 4" w:uiPriority="51"/>
+    <w:lsdException w:name="List Table 7 Colorful Accent 4" w:uiPriority="52"/>
+    <w:lsdException w:name="List Table 1 Light Accent 5" w:uiPriority="46"/>
+    <w:lsdException w:name="List Table 2 Accent 5" w:uiPriority="47"/>
+    <w:lsdException w:name="List Table 3 Accent 5" w:uiPriority="48"/>
+    <w:lsdException w:name="List Table 4 Accent 5" w:uiPriority="49"/>
+    <w:lsdException w:name="List Table 5 Dark Accent 5" w:uiPriority="50"/>
+    <w:lsdException w:name="List Table 6 Colorful Accent 5" w:uiPriority="51"/>
+    <w:lsdException w:name="List Table 7 Colorful Accent 5" w:uiPriority="52"/>
+    <w:lsdException w:name="List Table 1 Light Accent 6" w:uiPriority="46"/>
+    <w:lsdException w:name="List Table 2 Accent 6" w:uiPriority="47"/>
+    <w:lsdException w:name="List Table 3 Accent 6" w:uiPriority="48"/>
+    <w:lsdException w:name="List Table 4 Accent 6" w:uiPriority="49"/>
+    <w:lsdException w:name="List Table 5 Dark Accent 6" w:uiPriority="50"/>
+    <w:lsdException w:name="List Table 6 Colorful Accent 6" w:uiPriority="51"/>
+    <w:lsdException w:name="List Table 7 Colorful Accent 6" w:uiPriority="52"/>
+  </w:latentStyles>
+  <w:style w:type="paragraph" w:default="1" w:styleId="Standard">
+    <w:name w:val="Normal"/>
+    <w:qFormat/>
+  </w:style>
+  <w:style w:type="character" w:default="1" w:styleId="Absatz-Standardschriftart">
+    <w:name w:val="Default Paragraph Font"/>
+    <w:uiPriority w:val="1"/>
+    <w:semiHidden/>
+    <w:unhideWhenUsed/>
+  </w:style>
+  <w:style w:type="table" w:default="1" w:styleId="NormaleTabelle">
+    <w:name w:val="Normal Table"/>
+    <w:uiPriority w:val="99"/>
+    <w:semiHidden/>
+    <w:unhideWhenUsed/>
+    <w:tblPr>
+      <w:tblInd w:w="0" w:type="dxa"/>
+      <w:tblCellMar>
+        <w:top w:w="0" w:type="dxa"/>
+        <w:left w:w="108" w:type="dxa"/>
+        <w:bottom w:w="0" w:type="dxa"/>
+        <w:right w:w="108" w:type="dxa"/>
+      </w:tblCellMar>
+    </w:tblPr>
+  </w:style>
+  <w:style w:type="numbering" w:default="1" w:styleId="KeineListe">
+    <w:name w:val="No List"/>
+    <w:uiPriority w:val="99"/>
+    <w:semiHidden/>
+    <w:unhideWhenUsed/>
+  </w:style>
+  <w:style w:type="paragraph" w:customStyle="1" w:styleId="082244E63B624993844E0AB3C7F5A9C2">
+    <w:name w:val="082244E63B624993844E0AB3C7F5A9C2"/>
+    <w:rsid w:val="00D01550"/>
+  </w:style>
+  <w:style w:type="paragraph" w:customStyle="1" w:styleId="08F2AD865345479FBBEADF2C82E4AB14">
+    <w:name w:val="08F2AD865345479FBBEADF2C82E4AB14"/>
+    <w:rsid w:val="00D01550"/>
+  </w:style>
+  <w:style w:type="paragraph" w:customStyle="1" w:styleId="662B250F8C904DDBA1D93893636BA9B5">
+    <w:name w:val="662B250F8C904DDBA1D93893636BA9B5"/>
+    <w:rsid w:val="00D01550"/>
+  </w:style>
+</w:styles>
+</file>
+
+<file path=word/glossary/webSettings.xml><?xml version="1.0" encoding="utf-8"?>
+<w:webSettings xmlns:mc="http://schemas.openxmlformats.org/markup-compatibility/2006" xmlns:r="http://schemas.openxmlformats.org/officeDocument/2006/relationships" xmlns:w="http://schemas.openxmlformats.org/wordprocessingml/2006/main" xmlns:w14="http://schemas.microsoft.com/office/word/2010/wordml" xmlns:w15="http://schemas.microsoft.com/office/word/2012/wordml" xmlns:w16se="http://schemas.microsoft.com/office/word/2015/wordml/symex" mc:Ignorable="w14 w15 w16se">
+  <w:optimizeForBrowser/>
+  <w:allowPNG/>
+</w:webSettings>
 </file>
 
 <file path=word/theme/theme1.xml><?xml version="1.0" encoding="utf-8"?>
@@ -5209,11 +9747,98 @@
 </file>
 
 <file path=customXml/item1.xml><?xml version="1.0" encoding="utf-8"?>
-<b:Sources xmlns:b="http://schemas.openxmlformats.org/officeDocument/2006/bibliography" xmlns="http://schemas.openxmlformats.org/officeDocument/2006/bibliography" SelectedStyle="\APASixthEditionOfficeOnline.xsl" StyleName="APA" Version="6"/>
+<b:Sources xmlns:b="http://schemas.openxmlformats.org/officeDocument/2006/bibliography" xmlns="http://schemas.openxmlformats.org/officeDocument/2006/bibliography" SelectedStyle="\GostTitle.XSL" StyleName="Gost - Titelsortierung" Version="2003">
+  <b:Source>
+    <b:Tag>SAP191</b:Tag>
+    <b:SourceType>InternetSite</b:SourceType>
+    <b:Guid>{14B1EB30-F917-4148-AB99-6D1FDFBE562D}</b:Guid>
+    <b:Author>
+      <b:Author>
+        <b:Corporate>SAP</b:Corporate>
+      </b:Author>
+    </b:Author>
+    <b:YearAccessed>2019</b:YearAccessed>
+    <b:MonthAccessed>Dezember</b:MonthAccessed>
+    <b:DayAccessed>26</b:DayAccessed>
+    <b:URL>https://help.sap.com/doc/abapdocu_751_index_htm/7.51/de-DE/abenabap_functions.htm</b:URL>
+    <b:Title>Funktionsbausteine</b:Title>
+    <b:RefOrder>1</b:RefOrder>
+  </b:Source>
+  <b:Source>
+    <b:Tag>SAP19</b:Tag>
+    <b:SourceType>InternetSite</b:SourceType>
+    <b:Guid>{1B0F0D06-D714-4533-A4BF-9A99DF97B3E4}</b:Guid>
+    <b:Title>Verbuchungsbausteine</b:Title>
+    <b:Author>
+      <b:Author>
+        <b:Corporate>SAP</b:Corporate>
+      </b:Author>
+    </b:Author>
+    <b:URL>https://help.sap.com/doc/abapdocu_751_index_htm/7.51/de-DE/abenupdate_function_module_glosry.htm</b:URL>
+    <b:YearAccessed>2019</b:YearAccessed>
+    <b:MonthAccessed>Dezember</b:MonthAccessed>
+    <b:DayAccessed>26</b:DayAccessed>
+    <b:RefOrder>2</b:RefOrder>
+  </b:Source>
+  <b:Source>
+    <b:Tag>SAP192</b:Tag>
+    <b:SourceType>InternetSite</b:SourceType>
+    <b:Guid>{A539F1ED-FA86-47FA-99D4-6FB1EB0FFAF6}</b:Guid>
+    <b:Author>
+      <b:Author>
+        <b:Corporate>SAP</b:Corporate>
+      </b:Author>
+    </b:Author>
+    <b:Title>Tabellentypen</b:Title>
+    <b:YearAccessed>2019</b:YearAccessed>
+    <b:MonthAccessed>Dezember</b:MonthAccessed>
+    <b:DayAccessed>26</b:DayAccessed>
+    <b:URL>https://help.sap.com/doc/abapdocu_751_index_html/7.51/de-DE/abenddic_table_types.htm</b:URL>
+    <b:RefOrder>3</b:RefOrder>
+  </b:Source>
+  <b:Source>
+    <b:Tag>SAP193</b:Tag>
+    <b:SourceType>InternetSite</b:SourceType>
+    <b:Guid>{90329116-DBAD-4EBF-A690-66F5C34217C4}</b:Guid>
+    <b:Author>
+      <b:Author>
+        <b:Corporate>SAP</b:Corporate>
+      </b:Author>
+    </b:Author>
+    <b:Title>Mengenfelder</b:Title>
+    <b:YearAccessed>2019</b:YearAccessed>
+    <b:MonthAccessed>Dezember</b:MonthAccessed>
+    <b:DayAccessed>26</b:DayAccessed>
+    <b:URL>https://help.sap.com/doc/abapdocu_752_index_htm/7.52/de-de/abenddic_quantity_field.htm</b:URL>
+    <b:RefOrder>4</b:RefOrder>
+  </b:Source>
+  <b:Source>
+    <b:Tag>Ger19</b:Tag>
+    <b:SourceType>InternetSite</b:SourceType>
+    <b:Guid>{C2E9A41B-BE0D-4750-89CB-63CEF12B6290}</b:Guid>
+    <b:Author>
+      <b:Author>
+        <b:NameList>
+          <b:Person>
+            <b:Last>Böselager</b:Last>
+            <b:First>Gerrit</b:First>
+          </b:Person>
+        </b:NameList>
+      </b:Author>
+    </b:Author>
+    <b:Title>EKKO-Tabelle</b:Title>
+    <b:InternetSiteTitle>ERP-Yourself</b:InternetSiteTitle>
+    <b:YearAccessed>2019</b:YearAccessed>
+    <b:MonthAccessed>Dezember</b:MonthAccessed>
+    <b:DayAccessed>26</b:DayAccessed>
+    <b:URL>https://www.erpyourself.net/de/sap-tabellen/EKKO.html</b:URL>
+    <b:RefOrder>5</b:RefOrder>
+  </b:Source>
+</b:Sources>
 </file>
 
 <file path=customXml/itemProps1.xml><?xml version="1.0" encoding="utf-8"?>
-<ds:datastoreItem xmlns:ds="http://schemas.openxmlformats.org/officeDocument/2006/customXml" ds:itemID="{51CDEB28-4079-4070-A780-046ADD935224}">
+<ds:datastoreItem xmlns:ds="http://schemas.openxmlformats.org/officeDocument/2006/customXml" ds:itemID="{6AD550D4-0FF5-4CA6-ACC3-44D53DD8E581}">
   <ds:schemaRefs>
     <ds:schemaRef ds:uri="http://schemas.openxmlformats.org/officeDocument/2006/bibliography"/>
   </ds:schemaRefs>

--- a/CavallaroAngelo/Projektdokumentation.docx
+++ b/CavallaroAngelo/Projektdokumentation.docx
@@ -154,6 +154,7 @@
                 <w:szCs w:val="32"/>
               </w:rPr>
             </w:pPr>
+            <w:proofErr w:type="spellStart"/>
             <w:r>
               <w:rPr>
                 <w:rFonts w:asciiTheme="majorHAnsi" w:eastAsiaTheme="majorEastAsia" w:hAnsiTheme="majorHAnsi" w:cstheme="majorBidi"/>
@@ -161,7 +162,17 @@
                 <w:sz w:val="32"/>
                 <w:szCs w:val="32"/>
               </w:rPr>
-              <w:t>Bresemler, Eduard</w:t>
+              <w:t>Bresemler</w:t>
+            </w:r>
+            <w:proofErr w:type="spellEnd"/>
+            <w:r>
+              <w:rPr>
+                <w:rFonts w:asciiTheme="majorHAnsi" w:eastAsiaTheme="majorEastAsia" w:hAnsiTheme="majorHAnsi" w:cstheme="majorBidi"/>
+                <w:color w:val="2F5496" w:themeColor="accent1" w:themeShade="BF"/>
+                <w:sz w:val="32"/>
+                <w:szCs w:val="32"/>
+              </w:rPr>
+              <w:t>, Eduard</w:t>
             </w:r>
           </w:p>
         </w:tc>
@@ -244,6 +255,7 @@
                 <w:szCs w:val="32"/>
               </w:rPr>
             </w:pPr>
+            <w:proofErr w:type="spellStart"/>
             <w:r>
               <w:rPr>
                 <w:rFonts w:asciiTheme="majorHAnsi" w:eastAsiaTheme="majorEastAsia" w:hAnsiTheme="majorHAnsi" w:cstheme="majorBidi"/>
@@ -251,7 +263,17 @@
                 <w:sz w:val="32"/>
                 <w:szCs w:val="32"/>
               </w:rPr>
-              <w:t>Kasarca, Hüseyin</w:t>
+              <w:t>Kasarca</w:t>
+            </w:r>
+            <w:proofErr w:type="spellEnd"/>
+            <w:r>
+              <w:rPr>
+                <w:rFonts w:asciiTheme="majorHAnsi" w:eastAsiaTheme="majorEastAsia" w:hAnsiTheme="majorHAnsi" w:cstheme="majorBidi"/>
+                <w:color w:val="2F5496" w:themeColor="accent1" w:themeShade="BF"/>
+                <w:sz w:val="32"/>
+                <w:szCs w:val="32"/>
+              </w:rPr>
+              <w:t>, Hüseyin</w:t>
             </w:r>
           </w:p>
         </w:tc>
@@ -274,6 +296,7 @@
                 <w:szCs w:val="32"/>
               </w:rPr>
             </w:pPr>
+            <w:proofErr w:type="spellStart"/>
             <w:r>
               <w:rPr>
                 <w:rFonts w:asciiTheme="majorHAnsi" w:eastAsiaTheme="majorEastAsia" w:hAnsiTheme="majorHAnsi" w:cstheme="majorBidi"/>
@@ -281,7 +304,17 @@
                 <w:sz w:val="32"/>
                 <w:szCs w:val="32"/>
               </w:rPr>
-              <w:t>Kinzelmann, Daniel</w:t>
+              <w:t>Kinzelmann</w:t>
+            </w:r>
+            <w:proofErr w:type="spellEnd"/>
+            <w:r>
+              <w:rPr>
+                <w:rFonts w:asciiTheme="majorHAnsi" w:eastAsiaTheme="majorEastAsia" w:hAnsiTheme="majorHAnsi" w:cstheme="majorBidi"/>
+                <w:color w:val="2F5496" w:themeColor="accent1" w:themeShade="BF"/>
+                <w:sz w:val="32"/>
+                <w:szCs w:val="32"/>
+              </w:rPr>
+              <w:t>, Daniel</w:t>
             </w:r>
           </w:p>
         </w:tc>
@@ -2963,8 +2996,6 @@
         <w:ind w:left="432"/>
       </w:pPr>
       <w:bookmarkStart w:id="0" w:name="_Toc28524105"/>
-      <w:bookmarkStart w:id="1" w:name="_GoBack"/>
-      <w:bookmarkEnd w:id="1"/>
       <w:r>
         <w:lastRenderedPageBreak/>
         <w:t>Abkürzungsverzeichnis</w:t>
@@ -3411,12 +3442,12 @@
         </w:numPr>
         <w:ind w:left="432"/>
       </w:pPr>
-      <w:bookmarkStart w:id="2" w:name="_Toc28524106"/>
+      <w:bookmarkStart w:id="1" w:name="_Toc28524106"/>
       <w:r>
         <w:lastRenderedPageBreak/>
         <w:t>Abbildungsverzeichnis</w:t>
       </w:r>
-      <w:bookmarkEnd w:id="2"/>
+      <w:bookmarkEnd w:id="1"/>
       <w:r>
         <w:br/>
       </w:r>
@@ -3442,7 +3473,7 @@
       <w:r>
         <w:fldChar w:fldCharType="separate"/>
       </w:r>
-      <w:hyperlink w:anchor="_Toc28524478" w:history="1">
+      <w:hyperlink w:anchor="_Toc28622878" w:history="1">
         <w:r>
           <w:rPr>
             <w:rStyle w:val="Hyperlink"/>
@@ -3469,7 +3500,7 @@
             <w:noProof/>
             <w:webHidden/>
           </w:rPr>
-          <w:instrText xml:space="preserve"> PAGEREF _Toc28524478 \h </w:instrText>
+          <w:instrText xml:space="preserve"> PAGEREF _Toc28622878 \h </w:instrText>
         </w:r>
         <w:r>
           <w:rPr>
@@ -3512,7 +3543,7 @@
           <w:lang w:eastAsia="de-DE"/>
         </w:rPr>
       </w:pPr>
-      <w:hyperlink w:anchor="_Toc28524479" w:history="1">
+      <w:hyperlink w:anchor="_Toc28622879" w:history="1">
         <w:r>
           <w:rPr>
             <w:rStyle w:val="Hyperlink"/>
@@ -3539,7 +3570,7 @@
             <w:noProof/>
             <w:webHidden/>
           </w:rPr>
-          <w:instrText xml:space="preserve"> PAGEREF _Toc28524479 \h </w:instrText>
+          <w:instrText xml:space="preserve"> PAGEREF _Toc28622879 \h </w:instrText>
         </w:r>
         <w:r>
           <w:rPr>
@@ -3582,7 +3613,7 @@
           <w:lang w:eastAsia="de-DE"/>
         </w:rPr>
       </w:pPr>
-      <w:hyperlink w:anchor="_Toc28524480" w:history="1">
+      <w:hyperlink w:anchor="_Toc28622880" w:history="1">
         <w:r>
           <w:rPr>
             <w:rStyle w:val="Hyperlink"/>
@@ -3609,7 +3640,7 @@
             <w:noProof/>
             <w:webHidden/>
           </w:rPr>
-          <w:instrText xml:space="preserve"> PAGEREF _Toc28524480 \h </w:instrText>
+          <w:instrText xml:space="preserve"> PAGEREF _Toc28622880 \h </w:instrText>
         </w:r>
         <w:r>
           <w:rPr>
@@ -3652,7 +3683,7 @@
           <w:lang w:eastAsia="de-DE"/>
         </w:rPr>
       </w:pPr>
-      <w:hyperlink w:anchor="_Toc28524481" w:history="1">
+      <w:hyperlink w:anchor="_Toc28622881" w:history="1">
         <w:r>
           <w:rPr>
             <w:rStyle w:val="Hyperlink"/>
@@ -3679,7 +3710,7 @@
             <w:noProof/>
             <w:webHidden/>
           </w:rPr>
-          <w:instrText xml:space="preserve"> PAGEREF _Toc28524481 \h </w:instrText>
+          <w:instrText xml:space="preserve"> PAGEREF _Toc28622881 \h </w:instrText>
         </w:r>
         <w:r>
           <w:rPr>
@@ -3740,12 +3771,12 @@
         </w:numPr>
         <w:ind w:left="432"/>
       </w:pPr>
-      <w:bookmarkStart w:id="3" w:name="_Toc28524107"/>
+      <w:bookmarkStart w:id="2" w:name="_Toc28524107"/>
       <w:r>
         <w:lastRenderedPageBreak/>
         <w:t>Tabellenverzeichnis</w:t>
       </w:r>
-      <w:bookmarkEnd w:id="3"/>
+      <w:bookmarkEnd w:id="2"/>
     </w:p>
     <w:p/>
     <w:p>
@@ -3955,7 +3986,7 @@
           <w:numId w:val="2"/>
         </w:numPr>
       </w:pPr>
-      <w:bookmarkStart w:id="4" w:name="_Toc28524108"/>
+      <w:bookmarkStart w:id="3" w:name="_Toc28524108"/>
       <w:r>
         <w:lastRenderedPageBreak/>
         <w:t xml:space="preserve">Vorstellung des </w:t>
@@ -3972,212 +4003,249 @@
       <w:r>
         <w:t>s</w:t>
       </w:r>
+      <w:bookmarkEnd w:id="3"/>
+    </w:p>
+    <w:p/>
+    <w:p>
+      <w:pPr>
+        <w:pStyle w:val="berschrift1"/>
+      </w:pPr>
+      <w:bookmarkStart w:id="4" w:name="_Toc28524109"/>
+      <w:r>
+        <w:t xml:space="preserve">Einführung in die </w:t>
+      </w:r>
+      <w:r>
+        <w:t>SCRUM</w:t>
+      </w:r>
+      <w:r>
+        <w:t>-Prinzipien (Definition)</w:t>
+      </w:r>
       <w:bookmarkEnd w:id="4"/>
     </w:p>
     <w:p/>
     <w:p>
+      <w:r>
+        <w:t xml:space="preserve">Was ist </w:t>
+      </w:r>
+      <w:proofErr w:type="spellStart"/>
+      <w:r>
+        <w:t>Scrum</w:t>
+      </w:r>
+      <w:proofErr w:type="spellEnd"/>
+      <w:r>
+        <w:t>, kurze Erklärung</w:t>
+      </w:r>
+    </w:p>
+    <w:p>
       <w:pPr>
         <w:pStyle w:val="berschrift1"/>
       </w:pPr>
-      <w:bookmarkStart w:id="5" w:name="_Toc28524109"/>
-      <w:r>
-        <w:t xml:space="preserve">Einführung in die </w:t>
-      </w:r>
-      <w:r>
-        <w:t>SCRUM</w:t>
-      </w:r>
-      <w:r>
-        <w:t>-Prinzipien (Definition)</w:t>
+      <w:bookmarkStart w:id="5" w:name="_Toc28524110"/>
+      <w:r>
+        <w:t>SAPlexa – Die betriebliche Sprachassistenz für SAP</w:t>
       </w:r>
       <w:bookmarkEnd w:id="5"/>
     </w:p>
+    <w:p>
+      <w:pPr>
+        <w:pStyle w:val="berschrift2"/>
+      </w:pPr>
+      <w:bookmarkStart w:id="6" w:name="_Toc28524111"/>
+      <w:r>
+        <w:t>Beschreibung von SAP</w:t>
+      </w:r>
+      <w:r>
+        <w:t>lexa</w:t>
+      </w:r>
+      <w:bookmarkEnd w:id="6"/>
+    </w:p>
     <w:p/>
     <w:p>
       <w:r>
-        <w:t>Was ist Scrum, kurze Erklärung</w:t>
-      </w:r>
-    </w:p>
+        <w:t>(Wird noch überarbeitet)</w:t>
+      </w:r>
+    </w:p>
+    <w:p>
+      <w:r>
+        <w:t>SAPlexa</w:t>
+      </w:r>
+      <w:r>
+        <w:t>- die sprachgesteuerte Applikation, die SAP unterstützt.</w:t>
+      </w:r>
+    </w:p>
+    <w:p>
+      <w:r>
+        <w:t>Im Rahmen des Projektstudiums wurde die Aufgabe gestellt eine Applikation zu entwickeln, die mit SAP kompatibel ist.</w:t>
+      </w:r>
+    </w:p>
+    <w:p>
+      <w:r>
+        <w:t>SAPlexa</w:t>
+      </w:r>
+      <w:r>
+        <w:t xml:space="preserve"> soll den Lagerarbeitern in aller erster Linie durch die Sprachsteuerung eine Erleichterung beim Wareneingang bringen. Durch diese Applikation muss der Lagerist nicht mit schmutzigen Fingern am Display </w:t>
+      </w:r>
+      <w:proofErr w:type="spellStart"/>
+      <w:r>
+        <w:t>touchen</w:t>
+      </w:r>
+      <w:proofErr w:type="spellEnd"/>
+      <w:r>
+        <w:t>, sondern kann per einfachen Kommandos die App bedienen und den Wareneingang verbuchen. Des Weiteren kann er alle relevanten Informationen über die eingegangenen Bestellungen einsehen und darüber verfügen.</w:t>
+      </w:r>
+    </w:p>
+    <w:p/>
+    <w:p>
+      <w:pPr>
+        <w:pStyle w:val="berschrift2"/>
+      </w:pPr>
+      <w:bookmarkStart w:id="7" w:name="_Toc28524112"/>
+      <w:r>
+        <w:t xml:space="preserve">Technische </w:t>
+      </w:r>
+      <w:r>
+        <w:t xml:space="preserve">Anforderungen an </w:t>
+      </w:r>
+      <w:r>
+        <w:t>SAPlexa</w:t>
+      </w:r>
+      <w:bookmarkEnd w:id="7"/>
+    </w:p>
+    <w:p/>
+    <w:p>
+      <w:r>
+        <w:t>Was soll die App können?</w:t>
+      </w:r>
+    </w:p>
+    <w:p>
+      <w:r>
+        <w:t>Wobei unterstütz die App?</w:t>
+      </w:r>
+    </w:p>
+    <w:p>
+      <w:pPr>
+        <w:pStyle w:val="berschrift2"/>
+      </w:pPr>
+      <w:bookmarkStart w:id="8" w:name="_Toc28524113"/>
+      <w:r>
+        <w:t>Einsatzbereich der Applikation</w:t>
+      </w:r>
+      <w:bookmarkEnd w:id="8"/>
+    </w:p>
+    <w:p/>
+    <w:p>
+      <w:r>
+        <w:t>Wo soll sie eingesetzt werden?</w:t>
+      </w:r>
+    </w:p>
+    <w:p>
+      <w:r>
+        <w:t>Warum soll die dort eingesetzt werden?</w:t>
+      </w:r>
+    </w:p>
+    <w:p/>
+    <w:p>
+      <w:pPr>
+        <w:pStyle w:val="berschrift2"/>
+      </w:pPr>
+      <w:bookmarkStart w:id="9" w:name="_Toc28524114"/>
+      <w:r>
+        <w:t>Funktionen der Applikation/</w:t>
+      </w:r>
+      <w:r>
+        <w:t xml:space="preserve"> </w:t>
+      </w:r>
+      <w:proofErr w:type="spellStart"/>
+      <w:r>
+        <w:t>BackLog</w:t>
+      </w:r>
+      <w:proofErr w:type="spellEnd"/>
+      <w:r>
+        <w:t>-Liste und Sprints mit Beschreibung?</w:t>
+      </w:r>
+      <w:bookmarkEnd w:id="9"/>
+    </w:p>
+    <w:p/>
+    <w:p>
+      <w:r>
+        <w:t xml:space="preserve">Wichtige </w:t>
+      </w:r>
+      <w:proofErr w:type="spellStart"/>
+      <w:r>
+        <w:t>Codingfragmente</w:t>
+      </w:r>
+      <w:proofErr w:type="spellEnd"/>
+      <w:r>
+        <w:t xml:space="preserve"> mit Beschreibung</w:t>
+      </w:r>
+    </w:p>
+    <w:p/>
     <w:p>
       <w:pPr>
         <w:pStyle w:val="berschrift1"/>
       </w:pPr>
-      <w:bookmarkStart w:id="6" w:name="_Toc28524110"/>
-      <w:r>
-        <w:t>SAPlexa – Die betriebliche Sprachassistenz für SAP</w:t>
-      </w:r>
-      <w:bookmarkEnd w:id="6"/>
+      <w:bookmarkStart w:id="10" w:name="_Toc28524115"/>
+      <w:r>
+        <w:t>Organisation des Projekts</w:t>
+      </w:r>
+      <w:bookmarkEnd w:id="10"/>
     </w:p>
     <w:p>
       <w:pPr>
         <w:pStyle w:val="berschrift2"/>
       </w:pPr>
-      <w:bookmarkStart w:id="7" w:name="_Toc28524111"/>
-      <w:r>
-        <w:t>Beschreibung von SAP</w:t>
-      </w:r>
-      <w:r>
-        <w:t>lexa</w:t>
-      </w:r>
-      <w:bookmarkEnd w:id="7"/>
+      <w:bookmarkStart w:id="11" w:name="_Toc28524116"/>
+      <w:r>
+        <w:t>Projektbezogene Anwendung von SCRUM</w:t>
+      </w:r>
+      <w:bookmarkEnd w:id="11"/>
     </w:p>
     <w:p/>
     <w:p>
-      <w:r>
-        <w:t>(Wird noch überarbeitet)</w:t>
-      </w:r>
-    </w:p>
-    <w:p>
-      <w:r>
-        <w:t>SAPlexa</w:t>
-      </w:r>
-      <w:r>
-        <w:t>- die sprachgesteuerte Applikation, die SAP unterstützt.</w:t>
-      </w:r>
-    </w:p>
-    <w:p>
-      <w:r>
-        <w:t>Im Rahmen des Projektstudiums wurde die Aufgabe gestellt eine Applikation zu entwickeln, die mit SAP kompatibel ist.</w:t>
-      </w:r>
-    </w:p>
-    <w:p>
-      <w:r>
-        <w:t>SAPlexa</w:t>
-      </w:r>
-      <w:r>
-        <w:t xml:space="preserve"> soll den Lagerarbeitern in aller erster Linie durch die Sprachsteuerung eine Erleichterung beim Wareneingang bringen. Durch diese Applikation muss der Lagerist nicht mit schmutzigen Fingern am Display touchen, sondern kann per einfachen Kommandos die App bedienen und den Wareneingang verbuchen. Des Weiteren kann er alle relevanten Informationen über die eingegangenen Bestellungen einsehen und darüber verfügen.</w:t>
-      </w:r>
-    </w:p>
-    <w:p/>
-    <w:p>
-      <w:pPr>
-        <w:pStyle w:val="berschrift2"/>
-      </w:pPr>
-      <w:bookmarkStart w:id="8" w:name="_Toc28524112"/>
-      <w:r>
-        <w:t xml:space="preserve">Technische </w:t>
-      </w:r>
-      <w:r>
-        <w:t xml:space="preserve">Anforderungen an </w:t>
-      </w:r>
-      <w:r>
-        <w:t>SAPlexa</w:t>
-      </w:r>
-      <w:bookmarkEnd w:id="8"/>
-    </w:p>
-    <w:p/>
-    <w:p>
-      <w:r>
-        <w:t>Was soll die App können?</w:t>
-      </w:r>
-    </w:p>
-    <w:p>
-      <w:r>
-        <w:t>Wobei unterstütz die App?</w:t>
-      </w:r>
-    </w:p>
-    <w:p>
-      <w:pPr>
-        <w:pStyle w:val="berschrift2"/>
-      </w:pPr>
-      <w:bookmarkStart w:id="9" w:name="_Toc28524113"/>
-      <w:r>
-        <w:t>Einsatzbereich der Applikation</w:t>
-      </w:r>
-      <w:bookmarkEnd w:id="9"/>
-    </w:p>
-    <w:p/>
-    <w:p>
-      <w:r>
-        <w:t>Wo soll sie eingesetzt werden?</w:t>
-      </w:r>
-    </w:p>
-    <w:p>
-      <w:r>
-        <w:t>Warum soll die dort eingesetzt werden?</w:t>
-      </w:r>
-    </w:p>
-    <w:p/>
-    <w:p>
-      <w:pPr>
-        <w:pStyle w:val="berschrift2"/>
-      </w:pPr>
-      <w:bookmarkStart w:id="10" w:name="_Toc28524114"/>
-      <w:r>
-        <w:t>Funktionen der Applikation/</w:t>
-      </w:r>
-      <w:r>
-        <w:t xml:space="preserve"> </w:t>
-      </w:r>
-      <w:r>
-        <w:t>BackLog-Liste und Sprints mit Beschreibung?</w:t>
-      </w:r>
-      <w:bookmarkEnd w:id="10"/>
-    </w:p>
-    <w:p/>
-    <w:p>
-      <w:r>
-        <w:t>Wichtige Codingfragmente mit Beschreibung</w:t>
-      </w:r>
-    </w:p>
-    <w:p/>
-    <w:p>
-      <w:pPr>
-        <w:pStyle w:val="berschrift1"/>
-      </w:pPr>
-      <w:bookmarkStart w:id="11" w:name="_Toc28524115"/>
-      <w:r>
-        <w:t>Organisation des Projekts</w:t>
-      </w:r>
-      <w:bookmarkEnd w:id="11"/>
-    </w:p>
-    <w:p>
-      <w:pPr>
-        <w:pStyle w:val="berschrift2"/>
-      </w:pPr>
-      <w:bookmarkStart w:id="12" w:name="_Toc28524116"/>
-      <w:r>
-        <w:t>Projektbezogene Anwendung von SCRUM</w:t>
-      </w:r>
-      <w:bookmarkEnd w:id="12"/>
-    </w:p>
-    <w:p/>
-    <w:p>
       <w:pPr>
         <w:pStyle w:val="berschrift3"/>
       </w:pPr>
-      <w:bookmarkStart w:id="13" w:name="_Toc28524117"/>
+      <w:bookmarkStart w:id="12" w:name="_Toc28524117"/>
       <w:r>
         <w:lastRenderedPageBreak/>
         <w:t>Zuteilungen und reflektierte Anwendung auf unser Projekt</w:t>
       </w:r>
+      <w:bookmarkEnd w:id="12"/>
+    </w:p>
+    <w:p>
+      <w:pPr>
+        <w:pStyle w:val="berschrift3"/>
+      </w:pPr>
+      <w:bookmarkStart w:id="13" w:name="_Toc28524118"/>
+      <w:r>
+        <w:t>Wie wird die App entwickelt/ Fortschritte im Sprint?</w:t>
+      </w:r>
       <w:bookmarkEnd w:id="13"/>
     </w:p>
-    <w:p>
-      <w:pPr>
-        <w:pStyle w:val="berschrift3"/>
-      </w:pPr>
-      <w:bookmarkStart w:id="14" w:name="_Toc28524118"/>
-      <w:r>
-        <w:t>Wie wird die App entwickelt/ Fortschritte im Sprint?</w:t>
+    <w:p/>
+    <w:p>
+      <w:r>
+        <w:t xml:space="preserve">Sprint und </w:t>
+      </w:r>
+      <w:proofErr w:type="spellStart"/>
+      <w:r>
+        <w:t>BackLog</w:t>
+      </w:r>
+      <w:proofErr w:type="spellEnd"/>
+      <w:r>
+        <w:t>-Listen anfertigen</w:t>
+      </w:r>
+    </w:p>
+    <w:p/>
+    <w:p>
+      <w:pPr>
+        <w:pStyle w:val="berschrift2"/>
+      </w:pPr>
+      <w:bookmarkStart w:id="14" w:name="_Toc28524119"/>
+      <w:r>
+        <w:t>Zeitmanagement</w:t>
       </w:r>
       <w:bookmarkEnd w:id="14"/>
-    </w:p>
-    <w:p/>
-    <w:p>
-      <w:r>
-        <w:t>Sprint und BackLog-Listen anfertigen</w:t>
-      </w:r>
-    </w:p>
-    <w:p/>
-    <w:p>
-      <w:pPr>
-        <w:pStyle w:val="berschrift2"/>
-      </w:pPr>
-      <w:bookmarkStart w:id="15" w:name="_Toc28524119"/>
-      <w:r>
-        <w:t>Zeitmanagement</w:t>
-      </w:r>
-      <w:bookmarkEnd w:id="15"/>
     </w:p>
     <w:p>
       <w:r>
@@ -4197,7 +4265,7 @@
       <w:pPr>
         <w:pStyle w:val="berschrift1"/>
       </w:pPr>
-      <w:bookmarkStart w:id="16" w:name="_Toc28524120"/>
+      <w:bookmarkStart w:id="15" w:name="_Toc28524120"/>
       <w:r>
         <w:t xml:space="preserve">Meilensteine der </w:t>
       </w:r>
@@ -4213,6 +4281,19 @@
       <w:r>
         <w:t xml:space="preserve"> Softwareentwicklung</w:t>
       </w:r>
+      <w:bookmarkEnd w:id="15"/>
+      <w:r>
+        <w:t xml:space="preserve"> </w:t>
+      </w:r>
+    </w:p>
+    <w:p>
+      <w:pPr>
+        <w:pStyle w:val="berschrift2"/>
+      </w:pPr>
+      <w:bookmarkStart w:id="16" w:name="_Toc28524121"/>
+      <w:r>
+        <w:t>Konzeption des Front-Ends</w:t>
+      </w:r>
       <w:bookmarkEnd w:id="16"/>
       <w:r>
         <w:t xml:space="preserve"> </w:t>
@@ -4220,160 +4301,160 @@
     </w:p>
     <w:p>
       <w:pPr>
+        <w:pStyle w:val="berschrift3"/>
+      </w:pPr>
+      <w:bookmarkStart w:id="17" w:name="_Toc28524122"/>
+      <w:r>
+        <w:t>Entwurf der Menüführung</w:t>
+      </w:r>
+      <w:bookmarkEnd w:id="17"/>
+    </w:p>
+    <w:p>
+      <w:pPr>
+        <w:pStyle w:val="berschrift3"/>
+      </w:pPr>
+      <w:bookmarkStart w:id="18" w:name="_Toc28524123"/>
+      <w:r>
+        <w:t>Ergonomie und Erprobung von Schlüsselbegriffen</w:t>
+      </w:r>
+      <w:bookmarkEnd w:id="18"/>
+    </w:p>
+    <w:p>
+      <w:pPr>
+        <w:pStyle w:val="berschrift3"/>
+      </w:pPr>
+      <w:bookmarkStart w:id="19" w:name="_Toc28524124"/>
+      <w:proofErr w:type="spellStart"/>
+      <w:r>
+        <w:t>Graphical</w:t>
+      </w:r>
+      <w:proofErr w:type="spellEnd"/>
+      <w:r>
+        <w:t xml:space="preserve"> User Interface</w:t>
+      </w:r>
+      <w:bookmarkEnd w:id="19"/>
+    </w:p>
+    <w:p>
+      <w:pPr>
+        <w:pStyle w:val="berschrift4"/>
+      </w:pPr>
+      <w:r>
+        <w:t xml:space="preserve">Informationsbeschaffung bei der </w:t>
+      </w:r>
+      <w:proofErr w:type="spellStart"/>
+      <w:r>
+        <w:t>Groz</w:t>
+      </w:r>
+      <w:r>
+        <w:t>-</w:t>
+      </w:r>
+      <w:r>
+        <w:t>Beckert</w:t>
+      </w:r>
+      <w:proofErr w:type="spellEnd"/>
+      <w:r>
+        <w:t xml:space="preserve"> KG</w:t>
+      </w:r>
+    </w:p>
+    <w:p>
+      <w:r>
+        <w:t>Warum diese Exkursion?</w:t>
+      </w:r>
+    </w:p>
+    <w:p>
+      <w:r>
+        <w:t>Welche Einblicke?</w:t>
+      </w:r>
+    </w:p>
+    <w:p>
+      <w:r>
+        <w:t>Fazit</w:t>
+      </w:r>
+    </w:p>
+    <w:p/>
+    <w:p>
+      <w:pPr>
+        <w:pStyle w:val="berschrift4"/>
+      </w:pPr>
+      <w:r>
+        <w:t>Design-Prinzipien zur Benutzeroberfläche</w:t>
+      </w:r>
+    </w:p>
+    <w:p/>
+    <w:p>
+      <w:pPr>
         <w:pStyle w:val="berschrift2"/>
       </w:pPr>
-      <w:bookmarkStart w:id="17" w:name="_Toc28524121"/>
-      <w:r>
-        <w:t>Konzeption des Front-Ends</w:t>
-      </w:r>
-      <w:bookmarkEnd w:id="17"/>
-      <w:r>
-        <w:t xml:space="preserve"> </w:t>
-      </w:r>
+      <w:bookmarkStart w:id="20" w:name="_Toc28524125"/>
+      <w:r>
+        <w:t>Konzeption des Back-Ends</w:t>
+      </w:r>
+      <w:bookmarkEnd w:id="20"/>
     </w:p>
     <w:p>
       <w:pPr>
         <w:pStyle w:val="berschrift3"/>
       </w:pPr>
-      <w:bookmarkStart w:id="18" w:name="_Toc28524122"/>
-      <w:r>
-        <w:t>Entwurf der Menüführung</w:t>
-      </w:r>
-      <w:bookmarkEnd w:id="18"/>
+      <w:bookmarkStart w:id="21" w:name="_Toc28524126"/>
+      <w:r>
+        <w:t>Java</w:t>
+      </w:r>
+      <w:r>
+        <w:t>-Perspektive</w:t>
+      </w:r>
+      <w:bookmarkEnd w:id="21"/>
+    </w:p>
+    <w:p>
+      <w:pPr>
+        <w:pStyle w:val="berschrift4"/>
+      </w:pPr>
+      <w:r>
+        <w:t>(</w:t>
+      </w:r>
+      <w:r>
+        <w:t>Auswahl der</w:t>
+      </w:r>
+      <w:r>
+        <w:t>)</w:t>
+      </w:r>
+      <w:r>
+        <w:t xml:space="preserve"> Speech-2-Text API</w:t>
+      </w:r>
+      <w:r>
+        <w:t xml:space="preserve"> - Sphinx</w:t>
+      </w:r>
+    </w:p>
+    <w:p>
+      <w:pPr>
+        <w:pStyle w:val="berschrift4"/>
+      </w:pPr>
+      <w:r>
+        <w:t>(Auswahl der) Java Libraries – SWT</w:t>
+      </w:r>
+    </w:p>
+    <w:p>
+      <w:pPr>
+        <w:pStyle w:val="berschrift4"/>
+      </w:pPr>
+      <w:r>
+        <w:t>Eingehen von technischer Schuld</w:t>
+      </w:r>
+    </w:p>
+    <w:p>
+      <w:r>
+        <w:br w:type="page"/>
+      </w:r>
     </w:p>
     <w:p>
       <w:pPr>
         <w:pStyle w:val="berschrift3"/>
       </w:pPr>
-      <w:bookmarkStart w:id="19" w:name="_Toc28524123"/>
-      <w:r>
-        <w:t>Ergonomie und Erprobung von Schlüsselbegriffen</w:t>
-      </w:r>
-      <w:bookmarkEnd w:id="19"/>
-    </w:p>
-    <w:p>
-      <w:pPr>
-        <w:pStyle w:val="berschrift3"/>
-      </w:pPr>
-      <w:bookmarkStart w:id="20" w:name="_Toc28524124"/>
-      <w:r>
-        <w:t>Graphical User Interface</w:t>
-      </w:r>
-      <w:bookmarkEnd w:id="20"/>
-    </w:p>
-    <w:p>
-      <w:pPr>
-        <w:pStyle w:val="berschrift4"/>
-      </w:pPr>
-      <w:r>
-        <w:t>Informationsbeschaffung bei der Groz</w:t>
-      </w:r>
-      <w:r>
-        <w:t>-</w:t>
-      </w:r>
-      <w:r>
-        <w:t>Beckert KG</w:t>
-      </w:r>
-    </w:p>
-    <w:p>
-      <w:r>
-        <w:t>Warum diese Exkursion?</w:t>
-      </w:r>
-    </w:p>
-    <w:p>
-      <w:r>
-        <w:t>Welche Einblicke?</w:t>
-      </w:r>
-    </w:p>
-    <w:p>
-      <w:r>
-        <w:t>Fazit</w:t>
-      </w:r>
-    </w:p>
-    <w:p/>
-    <w:p>
-      <w:pPr>
-        <w:pStyle w:val="berschrift4"/>
-      </w:pPr>
-      <w:r>
-        <w:t>Design-Prinzipien zur Benutzeroberfläche</w:t>
-      </w:r>
-    </w:p>
-    <w:p/>
-    <w:p>
-      <w:pPr>
-        <w:pStyle w:val="berschrift2"/>
-      </w:pPr>
-      <w:bookmarkStart w:id="21" w:name="_Toc28524125"/>
-      <w:r>
-        <w:t>Konzeption des Back-Ends</w:t>
-      </w:r>
-      <w:bookmarkEnd w:id="21"/>
-    </w:p>
-    <w:p>
-      <w:pPr>
-        <w:pStyle w:val="berschrift3"/>
-      </w:pPr>
-      <w:bookmarkStart w:id="22" w:name="_Toc28524126"/>
-      <w:r>
-        <w:t>Java</w:t>
-      </w:r>
-      <w:r>
-        <w:t>-Perspektive</w:t>
-      </w:r>
-      <w:bookmarkEnd w:id="22"/>
-    </w:p>
-    <w:p>
-      <w:pPr>
-        <w:pStyle w:val="berschrift4"/>
-      </w:pPr>
-      <w:r>
-        <w:t>(</w:t>
-      </w:r>
-      <w:r>
-        <w:t>Auswahl der</w:t>
-      </w:r>
-      <w:r>
-        <w:t>)</w:t>
-      </w:r>
-      <w:r>
-        <w:t xml:space="preserve"> Speech-2-Text API</w:t>
-      </w:r>
-      <w:r>
-        <w:t xml:space="preserve"> - Sphinx</w:t>
-      </w:r>
-    </w:p>
-    <w:p>
-      <w:pPr>
-        <w:pStyle w:val="berschrift4"/>
-      </w:pPr>
-      <w:r>
-        <w:t>(Auswahl der) Java Libraries – SWT</w:t>
-      </w:r>
-    </w:p>
-    <w:p>
-      <w:pPr>
-        <w:pStyle w:val="berschrift4"/>
-      </w:pPr>
-      <w:r>
-        <w:t>Eingehen von technischer Schuld</w:t>
-      </w:r>
-    </w:p>
-    <w:p>
-      <w:r>
-        <w:br w:type="page"/>
-      </w:r>
-    </w:p>
-    <w:p>
-      <w:pPr>
-        <w:pStyle w:val="berschrift3"/>
-      </w:pPr>
-      <w:bookmarkStart w:id="23" w:name="_Toc28524127"/>
+      <w:bookmarkStart w:id="22" w:name="_Toc28524127"/>
       <w:r>
         <w:lastRenderedPageBreak/>
         <w:t>SAP-Perspektive</w:t>
       </w:r>
-      <w:bookmarkEnd w:id="23"/>
+      <w:bookmarkEnd w:id="22"/>
     </w:p>
     <w:p>
       <w:pPr>
@@ -4776,55 +4857,29 @@
         <w:pStyle w:val="Beschriftung"/>
         <w:jc w:val="both"/>
       </w:pPr>
-      <w:bookmarkStart w:id="24" w:name="_Toc28524140"/>
+      <w:bookmarkStart w:id="23" w:name="_Toc28524140"/>
       <w:r>
         <w:t xml:space="preserve">Tabelle </w:t>
       </w:r>
-      <w:r>
-        <w:fldChar w:fldCharType="begin"/>
-      </w:r>
-      <w:r>
-        <w:instrText xml:space="preserve"> STYLEREF 1 \s </w:instrText>
-      </w:r>
-      <w:r>
-        <w:fldChar w:fldCharType="separate"/>
-      </w:r>
-      <w:r>
-        <w:rPr>
-          <w:noProof/>
-        </w:rPr>
-        <w:t>5</w:t>
-      </w:r>
-      <w:r>
-        <w:rPr>
-          <w:noProof/>
-        </w:rPr>
-        <w:fldChar w:fldCharType="end"/>
-      </w:r>
+      <w:fldSimple w:instr=" STYLEREF 1 \s ">
+        <w:r>
+          <w:rPr>
+            <w:noProof/>
+          </w:rPr>
+          <w:t>5</w:t>
+        </w:r>
+      </w:fldSimple>
       <w:r>
         <w:t>.</w:t>
       </w:r>
-      <w:r>
-        <w:fldChar w:fldCharType="begin"/>
-      </w:r>
-      <w:r>
-        <w:instrText xml:space="preserve"> SEQ Tabelle \* ARABIC \s 1 </w:instrText>
-      </w:r>
-      <w:r>
-        <w:fldChar w:fldCharType="separate"/>
-      </w:r>
-      <w:r>
-        <w:rPr>
-          <w:noProof/>
-        </w:rPr>
-        <w:t>1</w:t>
-      </w:r>
-      <w:r>
-        <w:rPr>
-          <w:noProof/>
-        </w:rPr>
-        <w:fldChar w:fldCharType="end"/>
-      </w:r>
+      <w:fldSimple w:instr=" SEQ Tabelle \* ARABIC \s 1 ">
+        <w:r>
+          <w:rPr>
+            <w:noProof/>
+          </w:rPr>
+          <w:t>1</w:t>
+        </w:r>
+      </w:fldSimple>
       <w:r>
         <w:t xml:space="preserve"> Relevante Datenbanktabellen</w:t>
       </w:r>
@@ -4834,7 +4889,7 @@
         </w:rPr>
         <w:t xml:space="preserve"> in HANA</w:t>
       </w:r>
-      <w:bookmarkEnd w:id="24"/>
+      <w:bookmarkEnd w:id="23"/>
     </w:p>
     <w:p>
       <w:pPr>
@@ -4922,55 +4977,29 @@
         <w:pStyle w:val="Beschriftung"/>
         <w:jc w:val="both"/>
       </w:pPr>
-      <w:bookmarkStart w:id="25" w:name="_Toc28524478"/>
+      <w:bookmarkStart w:id="24" w:name="_Toc28622878"/>
       <w:r>
         <w:t xml:space="preserve">Abbildung </w:t>
       </w:r>
-      <w:r>
-        <w:fldChar w:fldCharType="begin"/>
-      </w:r>
-      <w:r>
-        <w:instrText xml:space="preserve"> STYLEREF 1 \s </w:instrText>
-      </w:r>
-      <w:r>
-        <w:fldChar w:fldCharType="separate"/>
-      </w:r>
-      <w:r>
-        <w:rPr>
-          <w:noProof/>
-        </w:rPr>
-        <w:t>5</w:t>
-      </w:r>
-      <w:r>
-        <w:rPr>
-          <w:noProof/>
-        </w:rPr>
-        <w:fldChar w:fldCharType="end"/>
-      </w:r>
+      <w:fldSimple w:instr=" STYLEREF 1 \s ">
+        <w:r>
+          <w:rPr>
+            <w:noProof/>
+          </w:rPr>
+          <w:t>5</w:t>
+        </w:r>
+      </w:fldSimple>
       <w:r>
         <w:t>.</w:t>
       </w:r>
-      <w:r>
-        <w:fldChar w:fldCharType="begin"/>
-      </w:r>
-      <w:r>
-        <w:instrText xml:space="preserve"> SEQ Abbildung \* ARABIC \s 1 </w:instrText>
-      </w:r>
-      <w:r>
-        <w:fldChar w:fldCharType="separate"/>
-      </w:r>
-      <w:r>
-        <w:rPr>
-          <w:noProof/>
-        </w:rPr>
-        <w:t>1</w:t>
-      </w:r>
-      <w:r>
-        <w:rPr>
-          <w:noProof/>
-        </w:rPr>
-        <w:fldChar w:fldCharType="end"/>
-      </w:r>
+      <w:fldSimple w:instr=" SEQ Abbildung \* ARABIC \s 1 ">
+        <w:r>
+          <w:rPr>
+            <w:noProof/>
+          </w:rPr>
+          <w:t>1</w:t>
+        </w:r>
+      </w:fldSimple>
       <w:r>
         <w:t xml:space="preserve"> Kardinalitäten zwischen EKKO, EKPO und EKET</w:t>
       </w:r>
@@ -4980,7 +5009,7 @@
         </w:rPr>
         <w:footnoteReference w:id="1"/>
       </w:r>
-      <w:bookmarkEnd w:id="25"/>
+      <w:bookmarkEnd w:id="24"/>
     </w:p>
     <w:p>
       <w:pPr>
@@ -5275,62 +5304,33 @@
         <w:pStyle w:val="Beschriftung"/>
         <w:jc w:val="both"/>
       </w:pPr>
-      <w:bookmarkStart w:id="26" w:name="_Toc28524479"/>
+      <w:bookmarkStart w:id="25" w:name="_Toc28622879"/>
       <w:r>
         <w:t xml:space="preserve">Abbildung </w:t>
       </w:r>
-      <w:r>
-        <w:fldChar w:fldCharType="begin"/>
-      </w:r>
-      <w:r>
-        <w:instrText xml:space="preserve"> </w:instrText>
-      </w:r>
-      <w:r>
-        <w:instrText xml:space="preserve">STYLEREF 1 \s </w:instrText>
-      </w:r>
-      <w:r>
-        <w:fldChar w:fldCharType="separate"/>
-      </w:r>
-      <w:r>
-        <w:rPr>
-          <w:noProof/>
-        </w:rPr>
-        <w:t>5</w:t>
-      </w:r>
-      <w:r>
-        <w:rPr>
-          <w:noProof/>
-        </w:rPr>
-        <w:fldChar w:fldCharType="end"/>
-      </w:r>
+      <w:fldSimple w:instr=" STYLEREF 1 \s ">
+        <w:r>
+          <w:rPr>
+            <w:noProof/>
+          </w:rPr>
+          <w:t>5</w:t>
+        </w:r>
+      </w:fldSimple>
       <w:r>
         <w:t>.</w:t>
       </w:r>
-      <w:r>
-        <w:fldChar w:fldCharType="begin"/>
-      </w:r>
-      <w:r>
-        <w:instrText xml:space="preserve"> SEQ Abbildung \* ARABIC \s 1 </w:instrText>
-      </w:r>
-      <w:r>
-        <w:fldChar w:fldCharType="separate"/>
-      </w:r>
-      <w:r>
-        <w:rPr>
-          <w:noProof/>
-        </w:rPr>
-        <w:t>2</w:t>
-      </w:r>
-      <w:r>
-        <w:rPr>
-          <w:noProof/>
-        </w:rPr>
-        <w:fldChar w:fldCharType="end"/>
-      </w:r>
+      <w:fldSimple w:instr=" SEQ Abbildung \* ARABIC \s 1 ">
+        <w:r>
+          <w:rPr>
+            <w:noProof/>
+          </w:rPr>
+          <w:t>2</w:t>
+        </w:r>
+      </w:fldSimple>
       <w:r>
         <w:t xml:space="preserve"> Tabellentypen - Strukturen - Datentypen</w:t>
       </w:r>
-      <w:bookmarkEnd w:id="26"/>
+      <w:bookmarkEnd w:id="25"/>
     </w:p>
     <w:p>
       <w:pPr>
@@ -5483,7 +5483,15 @@
         <w:t xml:space="preserve"> Funktionsbaustein</w:t>
       </w:r>
       <w:r>
-        <w:t xml:space="preserve"> – (Remote Function Call = </w:t>
+        <w:t xml:space="preserve"> – (Remote </w:t>
+      </w:r>
+      <w:proofErr w:type="spellStart"/>
+      <w:r>
+        <w:t>Function</w:t>
+      </w:r>
+      <w:proofErr w:type="spellEnd"/>
+      <w:r>
+        <w:t xml:space="preserve"> Call = </w:t>
       </w:r>
       <w:r>
         <w:t>RFC)</w:t>
@@ -5610,7 +5618,15 @@
         <w:t>stehen</w:t>
       </w:r>
       <w:r>
-        <w:t xml:space="preserve"> primär für die Kapselung von Programmcode, wie z.B. einem Einheitenumrechner, wohingegen Verbuchungsbausteine die Manipulation von Datenbanktabellen fokussieren</w:t>
+        <w:t xml:space="preserve"> primär für die Kapselung von Programmcode, wie z.B. einem </w:t>
+      </w:r>
+      <w:proofErr w:type="spellStart"/>
+      <w:r>
+        <w:t>Einheitenumrechner</w:t>
+      </w:r>
+      <w:proofErr w:type="spellEnd"/>
+      <w:r>
+        <w:t>, wohingegen Verbuchungsbausteine die Manipulation von Datenbanktabellen fokussieren</w:t>
       </w:r>
       <w:r>
         <w:t xml:space="preserve"> und deren</w:t>
@@ -5738,57 +5754,31 @@
         <w:pStyle w:val="Beschriftung"/>
         <w:jc w:val="both"/>
       </w:pPr>
-      <w:bookmarkStart w:id="27" w:name="_Ref28185320"/>
-      <w:bookmarkStart w:id="28" w:name="_Toc28524141"/>
+      <w:bookmarkStart w:id="26" w:name="_Ref28185320"/>
+      <w:bookmarkStart w:id="27" w:name="_Toc28524141"/>
       <w:r>
         <w:t xml:space="preserve">Tabelle </w:t>
       </w:r>
-      <w:r>
-        <w:fldChar w:fldCharType="begin"/>
-      </w:r>
-      <w:r>
-        <w:instrText xml:space="preserve"> STYLEREF 1 \s </w:instrText>
-      </w:r>
-      <w:r>
-        <w:fldChar w:fldCharType="separate"/>
-      </w:r>
-      <w:r>
-        <w:rPr>
-          <w:noProof/>
-        </w:rPr>
-        <w:t>5</w:t>
-      </w:r>
-      <w:r>
-        <w:rPr>
-          <w:noProof/>
-        </w:rPr>
-        <w:fldChar w:fldCharType="end"/>
-      </w:r>
+      <w:fldSimple w:instr=" STYLEREF 1 \s ">
+        <w:r>
+          <w:rPr>
+            <w:noProof/>
+          </w:rPr>
+          <w:t>5</w:t>
+        </w:r>
+      </w:fldSimple>
       <w:r>
         <w:t>.</w:t>
       </w:r>
-      <w:r>
-        <w:fldChar w:fldCharType="begin"/>
-      </w:r>
-      <w:r>
-        <w:instrText xml:space="preserve"> SEQ Tabelle \* ARABIC \s 1 </w:instrText>
-      </w:r>
-      <w:r>
-        <w:fldChar w:fldCharType="separate"/>
-      </w:r>
-      <w:r>
-        <w:rPr>
-          <w:noProof/>
-        </w:rPr>
-        <w:t>3</w:t>
-      </w:r>
-      <w:r>
-        <w:rPr>
-          <w:noProof/>
-        </w:rPr>
-        <w:fldChar w:fldCharType="end"/>
-      </w:r>
-      <w:bookmarkEnd w:id="27"/>
+      <w:fldSimple w:instr=" SEQ Tabelle \* ARABIC \s 1 ">
+        <w:r>
+          <w:rPr>
+            <w:noProof/>
+          </w:rPr>
+          <w:t>3</w:t>
+        </w:r>
+      </w:fldSimple>
+      <w:bookmarkEnd w:id="26"/>
       <w:r>
         <w:rPr>
           <w:noProof/>
@@ -5801,7 +5791,7 @@
         </w:rPr>
         <w:t xml:space="preserve"> in SAP</w:t>
       </w:r>
-      <w:bookmarkEnd w:id="28"/>
+      <w:bookmarkEnd w:id="27"/>
     </w:p>
     <w:p>
       <w:pPr>
@@ -6030,59 +6020,33 @@
           <w:lang w:eastAsia="de-DE"/>
         </w:rPr>
       </w:pPr>
-      <w:bookmarkStart w:id="29" w:name="_Toc28524480"/>
+      <w:bookmarkStart w:id="28" w:name="_Toc28622880"/>
       <w:r>
         <w:t xml:space="preserve">Abbildung </w:t>
       </w:r>
-      <w:r>
-        <w:fldChar w:fldCharType="begin"/>
-      </w:r>
-      <w:r>
-        <w:instrText xml:space="preserve"> STYLEREF 1 \s </w:instrText>
-      </w:r>
-      <w:r>
-        <w:fldChar w:fldCharType="separate"/>
-      </w:r>
-      <w:r>
-        <w:rPr>
-          <w:noProof/>
-        </w:rPr>
-        <w:t>5</w:t>
-      </w:r>
-      <w:r>
-        <w:rPr>
-          <w:noProof/>
-        </w:rPr>
-        <w:fldChar w:fldCharType="end"/>
-      </w:r>
+      <w:fldSimple w:instr=" STYLEREF 1 \s ">
+        <w:r>
+          <w:rPr>
+            <w:noProof/>
+          </w:rPr>
+          <w:t>5</w:t>
+        </w:r>
+      </w:fldSimple>
       <w:r>
         <w:t>.</w:t>
       </w:r>
-      <w:r>
-        <w:fldChar w:fldCharType="begin"/>
-      </w:r>
-      <w:r>
-        <w:instrText xml:space="preserve"> SEQ Abbildung \* ARABIC \s 1 </w:instrText>
-      </w:r>
-      <w:r>
-        <w:fldChar w:fldCharType="separate"/>
-      </w:r>
-      <w:r>
-        <w:rPr>
-          <w:noProof/>
-        </w:rPr>
-        <w:t>3</w:t>
-      </w:r>
-      <w:r>
-        <w:rPr>
-          <w:noProof/>
-        </w:rPr>
-        <w:fldChar w:fldCharType="end"/>
-      </w:r>
+      <w:fldSimple w:instr=" SEQ Abbildung \* ARABIC \s 1 ">
+        <w:r>
+          <w:rPr>
+            <w:noProof/>
+          </w:rPr>
+          <w:t>3</w:t>
+        </w:r>
+      </w:fldSimple>
       <w:r>
         <w:t xml:space="preserve"> Quellcode ZE268_GETPROPOSALLIST</w:t>
       </w:r>
-      <w:bookmarkEnd w:id="29"/>
+      <w:bookmarkEnd w:id="28"/>
     </w:p>
     <w:p>
       <w:pPr>
@@ -6232,12 +6196,14 @@
       <w:pPr>
         <w:pStyle w:val="berschrift3"/>
       </w:pPr>
-      <w:bookmarkStart w:id="30" w:name="_Toc28524128"/>
+      <w:bookmarkStart w:id="29" w:name="_Toc28524128"/>
+      <w:bookmarkStart w:id="30" w:name="_GoBack"/>
+      <w:bookmarkEnd w:id="30"/>
       <w:r>
         <w:lastRenderedPageBreak/>
         <w:t>SAP Java Connector – Die Schnittstelle</w:t>
       </w:r>
-      <w:bookmarkEnd w:id="30"/>
+      <w:bookmarkEnd w:id="29"/>
     </w:p>
     <w:p>
       <w:pPr>
@@ -6319,13 +6285,33 @@
           <w:szCs w:val="20"/>
         </w:rPr>
       </w:pPr>
+      <w:proofErr w:type="spellStart"/>
+      <w:proofErr w:type="gramStart"/>
       <w:r>
         <w:rPr>
           <w:rFonts w:ascii="Consolas" w:hAnsi="Consolas" w:cs="Consolas"/>
           <w:sz w:val="20"/>
           <w:szCs w:val="20"/>
         </w:rPr>
-        <w:t>jco.client.lang=de</w:t>
+        <w:t>jco.client</w:t>
+      </w:r>
+      <w:proofErr w:type="gramEnd"/>
+      <w:r>
+        <w:rPr>
+          <w:rFonts w:ascii="Consolas" w:hAnsi="Consolas" w:cs="Consolas"/>
+          <w:sz w:val="20"/>
+          <w:szCs w:val="20"/>
+        </w:rPr>
+        <w:t>.lang</w:t>
+      </w:r>
+      <w:proofErr w:type="spellEnd"/>
+      <w:r>
+        <w:rPr>
+          <w:rFonts w:ascii="Consolas" w:hAnsi="Consolas" w:cs="Consolas"/>
+          <w:sz w:val="20"/>
+          <w:szCs w:val="20"/>
+        </w:rPr>
+        <w:t>=de</w:t>
       </w:r>
     </w:p>
     <w:p>
@@ -6341,13 +6327,33 @@
           <w:szCs w:val="20"/>
         </w:rPr>
       </w:pPr>
+      <w:proofErr w:type="spellStart"/>
+      <w:proofErr w:type="gramStart"/>
       <w:r>
         <w:rPr>
           <w:rFonts w:ascii="Consolas" w:hAnsi="Consolas" w:cs="Consolas"/>
           <w:sz w:val="20"/>
           <w:szCs w:val="20"/>
         </w:rPr>
-        <w:t>jco.client.client=202</w:t>
+        <w:t>jco.client</w:t>
+      </w:r>
+      <w:proofErr w:type="gramEnd"/>
+      <w:r>
+        <w:rPr>
+          <w:rFonts w:ascii="Consolas" w:hAnsi="Consolas" w:cs="Consolas"/>
+          <w:sz w:val="20"/>
+          <w:szCs w:val="20"/>
+        </w:rPr>
+        <w:t>.client</w:t>
+      </w:r>
+      <w:proofErr w:type="spellEnd"/>
+      <w:r>
+        <w:rPr>
+          <w:rFonts w:ascii="Consolas" w:hAnsi="Consolas" w:cs="Consolas"/>
+          <w:sz w:val="20"/>
+          <w:szCs w:val="20"/>
+        </w:rPr>
+        <w:t>=202</w:t>
       </w:r>
     </w:p>
     <w:p>
@@ -6363,13 +6369,33 @@
           <w:szCs w:val="20"/>
         </w:rPr>
       </w:pPr>
+      <w:proofErr w:type="spellStart"/>
+      <w:proofErr w:type="gramStart"/>
       <w:r>
         <w:rPr>
           <w:rFonts w:ascii="Consolas" w:hAnsi="Consolas" w:cs="Consolas"/>
           <w:sz w:val="20"/>
           <w:szCs w:val="20"/>
         </w:rPr>
-        <w:t>jco.client.passwd=SAPLEXA</w:t>
+        <w:t>jco.client</w:t>
+      </w:r>
+      <w:proofErr w:type="gramEnd"/>
+      <w:r>
+        <w:rPr>
+          <w:rFonts w:ascii="Consolas" w:hAnsi="Consolas" w:cs="Consolas"/>
+          <w:sz w:val="20"/>
+          <w:szCs w:val="20"/>
+        </w:rPr>
+        <w:t>.passwd</w:t>
+      </w:r>
+      <w:proofErr w:type="spellEnd"/>
+      <w:r>
+        <w:rPr>
+          <w:rFonts w:ascii="Consolas" w:hAnsi="Consolas" w:cs="Consolas"/>
+          <w:sz w:val="20"/>
+          <w:szCs w:val="20"/>
+        </w:rPr>
+        <w:t>=SAPLEXA</w:t>
       </w:r>
     </w:p>
     <w:p>
@@ -6385,13 +6411,33 @@
           <w:szCs w:val="20"/>
         </w:rPr>
       </w:pPr>
+      <w:proofErr w:type="spellStart"/>
+      <w:proofErr w:type="gramStart"/>
       <w:r>
         <w:rPr>
           <w:rFonts w:ascii="Consolas" w:hAnsi="Consolas" w:cs="Consolas"/>
           <w:sz w:val="20"/>
           <w:szCs w:val="20"/>
         </w:rPr>
-        <w:t>jco.client.user=RFC_SAPLEXA</w:t>
+        <w:t>jco.client</w:t>
+      </w:r>
+      <w:proofErr w:type="gramEnd"/>
+      <w:r>
+        <w:rPr>
+          <w:rFonts w:ascii="Consolas" w:hAnsi="Consolas" w:cs="Consolas"/>
+          <w:sz w:val="20"/>
+          <w:szCs w:val="20"/>
+        </w:rPr>
+        <w:t>.user</w:t>
+      </w:r>
+      <w:proofErr w:type="spellEnd"/>
+      <w:r>
+        <w:rPr>
+          <w:rFonts w:ascii="Consolas" w:hAnsi="Consolas" w:cs="Consolas"/>
+          <w:sz w:val="20"/>
+          <w:szCs w:val="20"/>
+        </w:rPr>
+        <w:t>=RFC_SAPLEXA</w:t>
       </w:r>
     </w:p>
     <w:p>
@@ -6407,13 +6453,33 @@
           <w:szCs w:val="20"/>
         </w:rPr>
       </w:pPr>
+      <w:proofErr w:type="spellStart"/>
+      <w:proofErr w:type="gramStart"/>
       <w:r>
         <w:rPr>
           <w:rFonts w:ascii="Consolas" w:hAnsi="Consolas" w:cs="Consolas"/>
           <w:sz w:val="20"/>
           <w:szCs w:val="20"/>
         </w:rPr>
-        <w:t>jco.client.sysnr=95</w:t>
+        <w:t>jco.client</w:t>
+      </w:r>
+      <w:proofErr w:type="gramEnd"/>
+      <w:r>
+        <w:rPr>
+          <w:rFonts w:ascii="Consolas" w:hAnsi="Consolas" w:cs="Consolas"/>
+          <w:sz w:val="20"/>
+          <w:szCs w:val="20"/>
+        </w:rPr>
+        <w:t>.sysnr</w:t>
+      </w:r>
+      <w:proofErr w:type="spellEnd"/>
+      <w:r>
+        <w:rPr>
+          <w:rFonts w:ascii="Consolas" w:hAnsi="Consolas" w:cs="Consolas"/>
+          <w:sz w:val="20"/>
+          <w:szCs w:val="20"/>
+        </w:rPr>
+        <w:t>=95</w:t>
       </w:r>
     </w:p>
     <w:p>
@@ -6453,27 +6519,67 @@
           <w:szCs w:val="20"/>
         </w:rPr>
       </w:pPr>
+      <w:proofErr w:type="spellStart"/>
+      <w:proofErr w:type="gramStart"/>
       <w:r>
         <w:rPr>
           <w:rFonts w:ascii="Consolas" w:hAnsi="Consolas" w:cs="Consolas"/>
           <w:sz w:val="20"/>
           <w:szCs w:val="20"/>
         </w:rPr>
-        <w:t>jco.destination.peak_limit=10</w:t>
-      </w:r>
-    </w:p>
-    <w:p>
-      <w:pPr>
-        <w:ind w:left="708"/>
-        <w:jc w:val="both"/>
-      </w:pPr>
+        <w:t>jco.destination</w:t>
+      </w:r>
+      <w:proofErr w:type="gramEnd"/>
       <w:r>
         <w:rPr>
           <w:rFonts w:ascii="Consolas" w:hAnsi="Consolas" w:cs="Consolas"/>
           <w:sz w:val="20"/>
           <w:szCs w:val="20"/>
         </w:rPr>
-        <w:t>jco.destination.pool_capacity=3</w:t>
+        <w:t>.peak_limit</w:t>
+      </w:r>
+      <w:proofErr w:type="spellEnd"/>
+      <w:r>
+        <w:rPr>
+          <w:rFonts w:ascii="Consolas" w:hAnsi="Consolas" w:cs="Consolas"/>
+          <w:sz w:val="20"/>
+          <w:szCs w:val="20"/>
+        </w:rPr>
+        <w:t>=10</w:t>
+      </w:r>
+    </w:p>
+    <w:p>
+      <w:pPr>
+        <w:ind w:left="708"/>
+        <w:jc w:val="both"/>
+      </w:pPr>
+      <w:proofErr w:type="spellStart"/>
+      <w:proofErr w:type="gramStart"/>
+      <w:r>
+        <w:rPr>
+          <w:rFonts w:ascii="Consolas" w:hAnsi="Consolas" w:cs="Consolas"/>
+          <w:sz w:val="20"/>
+          <w:szCs w:val="20"/>
+        </w:rPr>
+        <w:t>jco.destination</w:t>
+      </w:r>
+      <w:proofErr w:type="gramEnd"/>
+      <w:r>
+        <w:rPr>
+          <w:rFonts w:ascii="Consolas" w:hAnsi="Consolas" w:cs="Consolas"/>
+          <w:sz w:val="20"/>
+          <w:szCs w:val="20"/>
+        </w:rPr>
+        <w:t>.pool_capacity</w:t>
+      </w:r>
+      <w:proofErr w:type="spellEnd"/>
+      <w:r>
+        <w:rPr>
+          <w:rFonts w:ascii="Consolas" w:hAnsi="Consolas" w:cs="Consolas"/>
+          <w:sz w:val="20"/>
+          <w:szCs w:val="20"/>
+        </w:rPr>
+        <w:t>=3</w:t>
       </w:r>
     </w:p>
     <w:p>
@@ -6756,6 +6862,7 @@
       <w:r>
         <w:t xml:space="preserve">die Variable </w:t>
       </w:r>
+      <w:proofErr w:type="spellStart"/>
       <w:r>
         <w:rPr>
           <w:rFonts w:ascii="Arial monospaced for SAP" w:hAnsi="Arial monospaced for SAP"/>
@@ -6763,6 +6870,7 @@
         </w:rPr>
         <w:t>repository</w:t>
       </w:r>
+      <w:proofErr w:type="spellEnd"/>
       <w:r>
         <w:rPr>
           <w:color w:val="FFFFFF" w:themeColor="background1"/>
@@ -6772,6 +6880,7 @@
       <w:r>
         <w:t xml:space="preserve">sei vom Typ JCoRepository, </w:t>
       </w:r>
+      <w:proofErr w:type="spellStart"/>
       <w:r>
         <w:rPr>
           <w:rFonts w:ascii="Arial monospaced for SAP" w:hAnsi="Arial monospaced for SAP"/>
@@ -6779,6 +6888,7 @@
         </w:rPr>
         <w:t>function</w:t>
       </w:r>
+      <w:proofErr w:type="spellEnd"/>
       <w:r>
         <w:t xml:space="preserve"> vom Typ JCoFunction und </w:t>
       </w:r>
@@ -6858,55 +6968,29 @@
         <w:pStyle w:val="Beschriftung"/>
         <w:jc w:val="both"/>
       </w:pPr>
-      <w:bookmarkStart w:id="31" w:name="_Toc28524481"/>
+      <w:bookmarkStart w:id="31" w:name="_Toc28622881"/>
       <w:r>
         <w:t xml:space="preserve">Abbildung </w:t>
       </w:r>
-      <w:r>
-        <w:fldChar w:fldCharType="begin"/>
-      </w:r>
-      <w:r>
-        <w:instrText xml:space="preserve"> STYLEREF 1 \s </w:instrText>
-      </w:r>
-      <w:r>
-        <w:fldChar w:fldCharType="separate"/>
-      </w:r>
-      <w:r>
-        <w:rPr>
-          <w:noProof/>
-        </w:rPr>
-        <w:t>5</w:t>
-      </w:r>
-      <w:r>
-        <w:rPr>
-          <w:noProof/>
-        </w:rPr>
-        <w:fldChar w:fldCharType="end"/>
-      </w:r>
+      <w:fldSimple w:instr=" STYLEREF 1 \s ">
+        <w:r>
+          <w:rPr>
+            <w:noProof/>
+          </w:rPr>
+          <w:t>5</w:t>
+        </w:r>
+      </w:fldSimple>
       <w:r>
         <w:t>.</w:t>
       </w:r>
-      <w:r>
-        <w:fldChar w:fldCharType="begin"/>
-      </w:r>
-      <w:r>
-        <w:instrText xml:space="preserve"> SEQ Abbildung \* ARABIC \s 1 </w:instrText>
-      </w:r>
-      <w:r>
-        <w:fldChar w:fldCharType="separate"/>
-      </w:r>
-      <w:r>
-        <w:rPr>
-          <w:noProof/>
-        </w:rPr>
-        <w:t>4</w:t>
-      </w:r>
-      <w:r>
-        <w:rPr>
-          <w:noProof/>
-        </w:rPr>
-        <w:fldChar w:fldCharType="end"/>
-      </w:r>
+      <w:fldSimple w:instr=" SEQ Abbildung \* ARABIC \s 1 ">
+        <w:r>
+          <w:rPr>
+            <w:noProof/>
+          </w:rPr>
+          <w:t>4</w:t>
+        </w:r>
+      </w:fldSimple>
       <w:r>
         <w:t xml:space="preserve"> Java-seitiger Funktionsaufruf </w:t>
       </w:r>
@@ -7079,7 +7163,15 @@
         <w:t>Erklärung von Fremdwörtern</w:t>
       </w:r>
       <w:r>
-        <w:t>, wie z.B. BackLog-Listen</w:t>
+        <w:t xml:space="preserve">, wie z.B. </w:t>
+      </w:r>
+      <w:proofErr w:type="spellStart"/>
+      <w:r>
+        <w:t>BackLog</w:t>
+      </w:r>
+      <w:proofErr w:type="spellEnd"/>
+      <w:r>
+        <w:t>-Listen</w:t>
       </w:r>
     </w:p>
     <w:p>
@@ -7251,11 +7343,13 @@
         <w:ind w:left="432"/>
       </w:pPr>
       <w:bookmarkStart w:id="37" w:name="_Toc28524134"/>
+      <w:proofErr w:type="spellStart"/>
       <w:r>
         <w:lastRenderedPageBreak/>
         <w:t>Anhangsverzeichnis</w:t>
       </w:r>
       <w:bookmarkEnd w:id="37"/>
+      <w:proofErr w:type="spellEnd"/>
     </w:p>
     <w:p/>
     <w:p>
@@ -7355,7 +7449,7 @@
           <w:rPr>
             <w:noProof/>
           </w:rPr>
-          <w:t>III</w:t>
+          <w:t>V</w:t>
         </w:r>
         <w:r>
           <w:fldChar w:fldCharType="end"/>
@@ -7401,7 +7495,7 @@
           <w:rPr>
             <w:noProof/>
           </w:rPr>
-          <w:t>10</w:t>
+          <w:t>8</w:t>
         </w:r>
         <w:r>
           <w:fldChar w:fldCharType="end"/>
@@ -7451,7 +7545,15 @@
         <w:t xml:space="preserve"> </w:t>
       </w:r>
       <w:r>
-        <w:t>EKKO-Tabelle, Böselager.</w:t>
+        <w:t xml:space="preserve">EKKO-Tabelle, </w:t>
+      </w:r>
+      <w:proofErr w:type="spellStart"/>
+      <w:r>
+        <w:t>Böselager</w:t>
+      </w:r>
+      <w:proofErr w:type="spellEnd"/>
+      <w:r>
+        <w:t>.</w:t>
       </w:r>
     </w:p>
   </w:footnote>
@@ -8896,561 +8998,6 @@
 </w:styles>
 </file>
 
-<file path=word/glossary/document.xml><?xml version="1.0" encoding="utf-8"?>
-<w:glossaryDocument xmlns:wpc="http://schemas.microsoft.com/office/word/2010/wordprocessingCanvas" xmlns:cx="http://schemas.microsoft.com/office/drawing/2014/chartex" xmlns:cx1="http://schemas.microsoft.com/office/drawing/2015/9/8/chartex" xmlns:mc="http://schemas.openxmlformats.org/markup-compatibility/2006" xmlns:o="urn:schemas-microsoft-com:office:office" xmlns:r="http://schemas.openxmlformats.org/officeDocument/2006/relationships" xmlns:m="http://schemas.openxmlformats.org/officeDocument/2006/math" xmlns:v="urn:schemas-microsoft-com:vml" xmlns:wp14="http://schemas.microsoft.com/office/word/2010/wordprocessingDrawing" xmlns:wp="http://schemas.openxmlformats.org/drawingml/2006/wordprocessingDrawing" xmlns:w10="urn:schemas-microsoft-com:office:word" xmlns:w="http://schemas.openxmlformats.org/wordprocessingml/2006/main" xmlns:w14="http://schemas.microsoft.com/office/word/2010/wordml" xmlns:w15="http://schemas.microsoft.com/office/word/2012/wordml" xmlns:w16se="http://schemas.microsoft.com/office/word/2015/wordml/symex" xmlns:wpg="http://schemas.microsoft.com/office/word/2010/wordprocessingGroup" xmlns:wpi="http://schemas.microsoft.com/office/word/2010/wordprocessingInk" xmlns:wne="http://schemas.microsoft.com/office/word/2006/wordml" xmlns:wps="http://schemas.microsoft.com/office/word/2010/wordprocessingShape" mc:Ignorable="w14 w15 w16se wp14"/>
-</file>
-
-<file path=word/glossary/fontTable.xml><?xml version="1.0" encoding="utf-8"?>
-<w:fonts xmlns:mc="http://schemas.openxmlformats.org/markup-compatibility/2006" xmlns:r="http://schemas.openxmlformats.org/officeDocument/2006/relationships" xmlns:w="http://schemas.openxmlformats.org/wordprocessingml/2006/main" xmlns:w14="http://schemas.microsoft.com/office/word/2010/wordml" xmlns:w15="http://schemas.microsoft.com/office/word/2012/wordml" xmlns:w16se="http://schemas.microsoft.com/office/word/2015/wordml/symex" mc:Ignorable="w14 w15 w16se">
-  <w:font w:name="Times New Roman">
-    <w:panose1 w:val="02020603050405020304"/>
-    <w:charset w:val="00"/>
-    <w:family w:val="roman"/>
-    <w:pitch w:val="variable"/>
-    <w:sig w:usb0="E0002AFF" w:usb1="C0007841" w:usb2="00000009" w:usb3="00000000" w:csb0="000001FF" w:csb1="00000000"/>
-  </w:font>
-  <w:font w:name="Symbol">
-    <w:panose1 w:val="05050102010706020507"/>
-    <w:charset w:val="02"/>
-    <w:family w:val="roman"/>
-    <w:pitch w:val="variable"/>
-    <w:sig w:usb0="00000000" w:usb1="10000000" w:usb2="00000000" w:usb3="00000000" w:csb0="80000000" w:csb1="00000000"/>
-  </w:font>
-  <w:font w:name="Courier New">
-    <w:panose1 w:val="02070309020205020404"/>
-    <w:charset w:val="00"/>
-    <w:family w:val="modern"/>
-    <w:pitch w:val="fixed"/>
-    <w:sig w:usb0="E0002EFF" w:usb1="C0007843" w:usb2="00000009" w:usb3="00000000" w:csb0="000001FF" w:csb1="00000000"/>
-  </w:font>
-  <w:font w:name="Wingdings">
-    <w:panose1 w:val="05000000000000000000"/>
-    <w:charset w:val="02"/>
-    <w:family w:val="auto"/>
-    <w:pitch w:val="variable"/>
-    <w:sig w:usb0="00000000" w:usb1="10000000" w:usb2="00000000" w:usb3="00000000" w:csb0="80000000" w:csb1="00000000"/>
-  </w:font>
-  <w:font w:name="Calibri">
-    <w:panose1 w:val="020F0502020204030204"/>
-    <w:charset w:val="00"/>
-    <w:family w:val="swiss"/>
-    <w:pitch w:val="variable"/>
-    <w:sig w:usb0="E4002EFF" w:usb1="C000247B" w:usb2="00000009" w:usb3="00000000" w:csb0="000001FF" w:csb1="00000000"/>
-  </w:font>
-  <w:font w:name="Calibri Light">
-    <w:panose1 w:val="020F0302020204030204"/>
-    <w:charset w:val="00"/>
-    <w:family w:val="swiss"/>
-    <w:pitch w:val="variable"/>
-    <w:sig w:usb0="E4002EFF" w:usb1="C000247B" w:usb2="00000009" w:usb3="00000000" w:csb0="000001FF" w:csb1="00000000"/>
-  </w:font>
-  <w:font w:name="Segoe UI">
-    <w:panose1 w:val="020B0502040204020203"/>
-    <w:charset w:val="00"/>
-    <w:family w:val="swiss"/>
-    <w:pitch w:val="variable"/>
-    <w:sig w:usb0="E4002EFF" w:usb1="C000E47F" w:usb2="00000009" w:usb3="00000000" w:csb0="000001FF" w:csb1="00000000"/>
-  </w:font>
-  <w:font w:name="Consolas">
-    <w:panose1 w:val="020B0609020204030204"/>
-    <w:charset w:val="00"/>
-    <w:family w:val="modern"/>
-    <w:pitch w:val="fixed"/>
-    <w:sig w:usb0="E00006FF" w:usb1="0000FCFF" w:usb2="00000001" w:usb3="00000000" w:csb0="0000019F" w:csb1="00000000"/>
-  </w:font>
-  <w:font w:name="Arial monospaced for SAP">
-    <w:panose1 w:val="020B0609020202030204"/>
-    <w:charset w:val="00"/>
-    <w:family w:val="modern"/>
-    <w:pitch w:val="fixed"/>
-    <w:sig w:usb0="00000003" w:usb1="00000000" w:usb2="00000000" w:usb3="00000000" w:csb0="00000001" w:csb1="00000000"/>
-  </w:font>
-</w:fonts>
-</file>
-
-<file path=word/glossary/settings.xml><?xml version="1.0" encoding="utf-8"?>
-<w:settings xmlns:mc="http://schemas.openxmlformats.org/markup-compatibility/2006" xmlns:o="urn:schemas-microsoft-com:office:office" xmlns:r="http://schemas.openxmlformats.org/officeDocument/2006/relationships" xmlns:m="http://schemas.openxmlformats.org/officeDocument/2006/math" xmlns:v="urn:schemas-microsoft-com:vml" xmlns:w10="urn:schemas-microsoft-com:office:word" xmlns:w="http://schemas.openxmlformats.org/wordprocessingml/2006/main" xmlns:w14="http://schemas.microsoft.com/office/word/2010/wordml" xmlns:w15="http://schemas.microsoft.com/office/word/2012/wordml" xmlns:w16se="http://schemas.microsoft.com/office/word/2015/wordml/symex" xmlns:sl="http://schemas.openxmlformats.org/schemaLibrary/2006/main" mc:Ignorable="w14 w15 w16se">
-  <w:view w:val="normal"/>
-  <w:defaultTabStop w:val="708"/>
-  <w:hyphenationZone w:val="425"/>
-  <w:characterSpacingControl w:val="doNotCompress"/>
-  <w:compat>
-    <w:useFELayout/>
-    <w:compatSetting w:name="compatibilityMode" w:uri="http://schemas.microsoft.com/office/word" w:val="15"/>
-    <w:compatSetting w:name="overrideTableStyleFontSizeAndJustification" w:uri="http://schemas.microsoft.com/office/word" w:val="1"/>
-    <w:compatSetting w:name="enableOpenTypeFeatures" w:uri="http://schemas.microsoft.com/office/word" w:val="1"/>
-    <w:compatSetting w:name="doNotFlipMirrorIndents" w:uri="http://schemas.microsoft.com/office/word" w:val="1"/>
-    <w:compatSetting w:name="differentiateMultirowTableHeaders" w:uri="http://schemas.microsoft.com/office/word" w:val="1"/>
-  </w:compat>
-  <w:rsids>
-    <w:rsidRoot w:val="00D01550"/>
-    <w:rsid w:val="009E75E0"/>
-    <w:rsid w:val="00D01550"/>
-  </w:rsids>
-  <m:mathPr>
-    <m:mathFont m:val="Cambria Math"/>
-    <m:brkBin m:val="before"/>
-    <m:brkBinSub m:val="--"/>
-    <m:smallFrac m:val="0"/>
-    <m:dispDef/>
-    <m:lMargin m:val="0"/>
-    <m:rMargin m:val="0"/>
-    <m:defJc m:val="centerGroup"/>
-    <m:wrapIndent m:val="1440"/>
-    <m:intLim m:val="subSup"/>
-    <m:naryLim m:val="undOvr"/>
-  </m:mathPr>
-  <w:themeFontLang w:val="de-DE"/>
-  <w:clrSchemeMapping w:bg1="light1" w:t1="dark1" w:bg2="light2" w:t2="dark2" w:accent1="accent1" w:accent2="accent2" w:accent3="accent3" w:accent4="accent4" w:accent5="accent5" w:accent6="accent6" w:hyperlink="hyperlink" w:followedHyperlink="followedHyperlink"/>
-  <w:decimalSymbol w:val=","/>
-  <w:listSeparator w:val=";"/>
-  <w15:chartTrackingRefBased/>
-</w:settings>
-</file>
-
-<file path=word/glossary/styles.xml><?xml version="1.0" encoding="utf-8"?>
-<w:styles xmlns:mc="http://schemas.openxmlformats.org/markup-compatibility/2006" xmlns:r="http://schemas.openxmlformats.org/officeDocument/2006/relationships" xmlns:w="http://schemas.openxmlformats.org/wordprocessingml/2006/main" xmlns:w14="http://schemas.microsoft.com/office/word/2010/wordml" xmlns:w15="http://schemas.microsoft.com/office/word/2012/wordml" xmlns:w16se="http://schemas.microsoft.com/office/word/2015/wordml/symex" mc:Ignorable="w14 w15 w16se">
-  <w:docDefaults>
-    <w:rPrDefault>
-      <w:rPr>
-        <w:rFonts w:asciiTheme="minorHAnsi" w:eastAsiaTheme="minorEastAsia" w:hAnsiTheme="minorHAnsi" w:cstheme="minorBidi"/>
-        <w:sz w:val="22"/>
-        <w:szCs w:val="22"/>
-        <w:lang w:val="de-DE" w:eastAsia="de-DE" w:bidi="ar-SA"/>
-      </w:rPr>
-    </w:rPrDefault>
-    <w:pPrDefault>
-      <w:pPr>
-        <w:spacing w:after="160" w:line="259" w:lineRule="auto"/>
-      </w:pPr>
-    </w:pPrDefault>
-  </w:docDefaults>
-  <w:latentStyles w:defLockedState="0" w:defUIPriority="99" w:defSemiHidden="0" w:defUnhideWhenUsed="0" w:defQFormat="0" w:count="371">
-    <w:lsdException w:name="Normal" w:uiPriority="0" w:qFormat="1"/>
-    <w:lsdException w:name="heading 1" w:uiPriority="9" w:qFormat="1"/>
-    <w:lsdException w:name="heading 2" w:semiHidden="1" w:uiPriority="9" w:unhideWhenUsed="1" w:qFormat="1"/>
-    <w:lsdException w:name="heading 3" w:semiHidden="1" w:uiPriority="9" w:unhideWhenUsed="1" w:qFormat="1"/>
-    <w:lsdException w:name="heading 4" w:semiHidden="1" w:uiPriority="9" w:unhideWhenUsed="1" w:qFormat="1"/>
-    <w:lsdException w:name="heading 5" w:semiHidden="1" w:uiPriority="9" w:unhideWhenUsed="1" w:qFormat="1"/>
-    <w:lsdException w:name="heading 6" w:semiHidden="1" w:uiPriority="9" w:unhideWhenUsed="1" w:qFormat="1"/>
-    <w:lsdException w:name="heading 7" w:semiHidden="1" w:uiPriority="9" w:unhideWhenUsed="1" w:qFormat="1"/>
-    <w:lsdException w:name="heading 8" w:semiHidden="1" w:uiPriority="9" w:unhideWhenUsed="1" w:qFormat="1"/>
-    <w:lsdException w:name="heading 9" w:semiHidden="1" w:uiPriority="9" w:unhideWhenUsed="1" w:qFormat="1"/>
-    <w:lsdException w:name="index 1" w:semiHidden="1" w:unhideWhenUsed="1"/>
-    <w:lsdException w:name="index 2" w:semiHidden="1" w:unhideWhenUsed="1"/>
-    <w:lsdException w:name="index 3" w:semiHidden="1" w:unhideWhenUsed="1"/>
-    <w:lsdException w:name="index 4" w:semiHidden="1" w:unhideWhenUsed="1"/>
-    <w:lsdException w:name="index 5" w:semiHidden="1" w:unhideWhenUsed="1"/>
-    <w:lsdException w:name="index 6" w:semiHidden="1" w:unhideWhenUsed="1"/>
-    <w:lsdException w:name="index 7" w:semiHidden="1" w:unhideWhenUsed="1"/>
-    <w:lsdException w:name="index 8" w:semiHidden="1" w:unhideWhenUsed="1"/>
-    <w:lsdException w:name="index 9" w:semiHidden="1" w:unhideWhenUsed="1"/>
-    <w:lsdException w:name="toc 1" w:semiHidden="1" w:uiPriority="39" w:unhideWhenUsed="1"/>
-    <w:lsdException w:name="toc 2" w:semiHidden="1" w:uiPriority="39" w:unhideWhenUsed="1"/>
-    <w:lsdException w:name="toc 3" w:semiHidden="1" w:uiPriority="39" w:unhideWhenUsed="1"/>
-    <w:lsdException w:name="toc 4" w:semiHidden="1" w:uiPriority="39" w:unhideWhenUsed="1"/>
-    <w:lsdException w:name="toc 5" w:semiHidden="1" w:uiPriority="39" w:unhideWhenUsed="1"/>
-    <w:lsdException w:name="toc 6" w:semiHidden="1" w:uiPriority="39" w:unhideWhenUsed="1"/>
-    <w:lsdException w:name="toc 7" w:semiHidden="1" w:uiPriority="39" w:unhideWhenUsed="1"/>
-    <w:lsdException w:name="toc 8" w:semiHidden="1" w:uiPriority="39" w:unhideWhenUsed="1"/>
-    <w:lsdException w:name="toc 9" w:semiHidden="1" w:uiPriority="39" w:unhideWhenUsed="1"/>
-    <w:lsdException w:name="Normal Indent" w:semiHidden="1" w:unhideWhenUsed="1"/>
-    <w:lsdException w:name="footnote text" w:semiHidden="1" w:unhideWhenUsed="1"/>
-    <w:lsdException w:name="annotation text" w:semiHidden="1" w:unhideWhenUsed="1"/>
-    <w:lsdException w:name="header" w:semiHidden="1" w:unhideWhenUsed="1"/>
-    <w:lsdException w:name="footer" w:semiHidden="1" w:unhideWhenUsed="1"/>
-    <w:lsdException w:name="index heading" w:semiHidden="1" w:unhideWhenUsed="1"/>
-    <w:lsdException w:name="caption" w:semiHidden="1" w:uiPriority="35" w:unhideWhenUsed="1" w:qFormat="1"/>
-    <w:lsdException w:name="table of figures" w:semiHidden="1" w:unhideWhenUsed="1"/>
-    <w:lsdException w:name="envelope address" w:semiHidden="1" w:unhideWhenUsed="1"/>
-    <w:lsdException w:name="envelope return" w:semiHidden="1" w:unhideWhenUsed="1"/>
-    <w:lsdException w:name="footnote reference" w:semiHidden="1" w:unhideWhenUsed="1"/>
-    <w:lsdException w:name="annotation reference" w:semiHidden="1" w:unhideWhenUsed="1"/>
-    <w:lsdException w:name="line number" w:semiHidden="1" w:unhideWhenUsed="1"/>
-    <w:lsdException w:name="page number" w:semiHidden="1" w:unhideWhenUsed="1"/>
-    <w:lsdException w:name="endnote reference" w:semiHidden="1" w:unhideWhenUsed="1"/>
-    <w:lsdException w:name="endnote text" w:semiHidden="1" w:unhideWhenUsed="1"/>
-    <w:lsdException w:name="table of authorities" w:semiHidden="1" w:unhideWhenUsed="1"/>
-    <w:lsdException w:name="macro" w:semiHidden="1" w:unhideWhenUsed="1"/>
-    <w:lsdException w:name="toa heading" w:semiHidden="1" w:unhideWhenUsed="1"/>
-    <w:lsdException w:name="List" w:semiHidden="1" w:unhideWhenUsed="1"/>
-    <w:lsdException w:name="List Bullet" w:semiHidden="1" w:unhideWhenUsed="1"/>
-    <w:lsdException w:name="List Number" w:semiHidden="1" w:unhideWhenUsed="1"/>
-    <w:lsdException w:name="List 2" w:semiHidden="1" w:unhideWhenUsed="1"/>
-    <w:lsdException w:name="List 3" w:semiHidden="1" w:unhideWhenUsed="1"/>
-    <w:lsdException w:name="List 4" w:semiHidden="1" w:unhideWhenUsed="1"/>
-    <w:lsdException w:name="List 5" w:semiHidden="1" w:unhideWhenUsed="1"/>
-    <w:lsdException w:name="List Bullet 2" w:semiHidden="1" w:unhideWhenUsed="1"/>
-    <w:lsdException w:name="List Bullet 3" w:semiHidden="1" w:unhideWhenUsed="1"/>
-    <w:lsdException w:name="List Bullet 4" w:semiHidden="1" w:unhideWhenUsed="1"/>
-    <w:lsdException w:name="List Bullet 5" w:semiHidden="1" w:unhideWhenUsed="1"/>
-    <w:lsdException w:name="List Number 2" w:semiHidden="1" w:unhideWhenUsed="1"/>
-    <w:lsdException w:name="List Number 3" w:semiHidden="1" w:unhideWhenUsed="1"/>
-    <w:lsdException w:name="List Number 4" w:semiHidden="1" w:unhideWhenUsed="1"/>
-    <w:lsdException w:name="List Number 5" w:semiHidden="1" w:unhideWhenUsed="1"/>
-    <w:lsdException w:name="Title" w:uiPriority="10" w:qFormat="1"/>
-    <w:lsdException w:name="Closing" w:semiHidden="1" w:unhideWhenUsed="1"/>
-    <w:lsdException w:name="Signature" w:semiHidden="1" w:unhideWhenUsed="1"/>
-    <w:lsdException w:name="Default Paragraph Font" w:semiHidden="1" w:uiPriority="1" w:unhideWhenUsed="1"/>
-    <w:lsdException w:name="Body Text" w:semiHidden="1" w:unhideWhenUsed="1"/>
-    <w:lsdException w:name="Body Text Indent" w:semiHidden="1" w:unhideWhenUsed="1"/>
-    <w:lsdException w:name="List Continue" w:semiHidden="1" w:unhideWhenUsed="1"/>
-    <w:lsdException w:name="List Continue 2" w:semiHidden="1" w:unhideWhenUsed="1"/>
-    <w:lsdException w:name="List Continue 3" w:semiHidden="1" w:unhideWhenUsed="1"/>
-    <w:lsdException w:name="List Continue 4" w:semiHidden="1" w:unhideWhenUsed="1"/>
-    <w:lsdException w:name="List Continue 5" w:semiHidden="1" w:unhideWhenUsed="1"/>
-    <w:lsdException w:name="Message Header" w:semiHidden="1" w:unhideWhenUsed="1"/>
-    <w:lsdException w:name="Subtitle" w:uiPriority="11" w:qFormat="1"/>
-    <w:lsdException w:name="Salutation" w:semiHidden="1" w:unhideWhenUsed="1"/>
-    <w:lsdException w:name="Date" w:semiHidden="1" w:unhideWhenUsed="1"/>
-    <w:lsdException w:name="Body Text First Indent" w:semiHidden="1" w:unhideWhenUsed="1"/>
-    <w:lsdException w:name="Body Text First Indent 2" w:semiHidden="1" w:unhideWhenUsed="1"/>
-    <w:lsdException w:name="Note Heading" w:semiHidden="1" w:unhideWhenUsed="1"/>
-    <w:lsdException w:name="Body Text 2" w:semiHidden="1" w:unhideWhenUsed="1"/>
-    <w:lsdException w:name="Body Text 3" w:semiHidden="1" w:unhideWhenUsed="1"/>
-    <w:lsdException w:name="Body Text Indent 2" w:semiHidden="1" w:unhideWhenUsed="1"/>
-    <w:lsdException w:name="Body Text Indent 3" w:semiHidden="1" w:unhideWhenUsed="1"/>
-    <w:lsdException w:name="Block Text" w:semiHidden="1" w:unhideWhenUsed="1"/>
-    <w:lsdException w:name="Hyperlink" w:semiHidden="1" w:unhideWhenUsed="1"/>
-    <w:lsdException w:name="FollowedHyperlink" w:semiHidden="1" w:unhideWhenUsed="1"/>
-    <w:lsdException w:name="Strong" w:uiPriority="22" w:qFormat="1"/>
-    <w:lsdException w:name="Emphasis" w:uiPriority="20" w:qFormat="1"/>
-    <w:lsdException w:name="Document Map" w:semiHidden="1" w:unhideWhenUsed="1"/>
-    <w:lsdException w:name="Plain Text" w:semiHidden="1" w:unhideWhenUsed="1"/>
-    <w:lsdException w:name="E-mail Signature" w:semiHidden="1" w:unhideWhenUsed="1"/>
-    <w:lsdException w:name="HTML Top of Form" w:semiHidden="1" w:unhideWhenUsed="1"/>
-    <w:lsdException w:name="HTML Bottom of Form" w:semiHidden="1" w:unhideWhenUsed="1"/>
-    <w:lsdException w:name="Normal (Web)" w:semiHidden="1" w:unhideWhenUsed="1"/>
-    <w:lsdException w:name="HTML Acronym" w:semiHidden="1" w:unhideWhenUsed="1"/>
-    <w:lsdException w:name="HTML Address" w:semiHidden="1" w:unhideWhenUsed="1"/>
-    <w:lsdException w:name="HTML Cite" w:semiHidden="1" w:unhideWhenUsed="1"/>
-    <w:lsdException w:name="HTML Code" w:semiHidden="1" w:unhideWhenUsed="1"/>
-    <w:lsdException w:name="HTML Definition" w:semiHidden="1" w:unhideWhenUsed="1"/>
-    <w:lsdException w:name="HTML Keyboard" w:semiHidden="1" w:unhideWhenUsed="1"/>
-    <w:lsdException w:name="HTML Preformatted" w:semiHidden="1" w:unhideWhenUsed="1"/>
-    <w:lsdException w:name="HTML Sample" w:semiHidden="1" w:unhideWhenUsed="1"/>
-    <w:lsdException w:name="HTML Typewriter" w:semiHidden="1" w:unhideWhenUsed="1"/>
-    <w:lsdException w:name="HTML Variable" w:semiHidden="1" w:unhideWhenUsed="1"/>
-    <w:lsdException w:name="Normal Table" w:semiHidden="1" w:unhideWhenUsed="1"/>
-    <w:lsdException w:name="annotation subject" w:semiHidden="1" w:unhideWhenUsed="1"/>
-    <w:lsdException w:name="No List" w:semiHidden="1" w:unhideWhenUsed="1"/>
-    <w:lsdException w:name="Outline List 1" w:semiHidden="1" w:unhideWhenUsed="1"/>
-    <w:lsdException w:name="Outline List 2" w:semiHidden="1" w:unhideWhenUsed="1"/>
-    <w:lsdException w:name="Outline List 3" w:semiHidden="1" w:unhideWhenUsed="1"/>
-    <w:lsdException w:name="Table Simple 1" w:semiHidden="1" w:unhideWhenUsed="1"/>
-    <w:lsdException w:name="Table Simple 2" w:semiHidden="1" w:unhideWhenUsed="1"/>
-    <w:lsdException w:name="Table Simple 3" w:semiHidden="1" w:unhideWhenUsed="1"/>
-    <w:lsdException w:name="Table Classic 1" w:semiHidden="1" w:unhideWhenUsed="1"/>
-    <w:lsdException w:name="Table Classic 2" w:semiHidden="1" w:unhideWhenUsed="1"/>
-    <w:lsdException w:name="Table Classic 3" w:semiHidden="1" w:unhideWhenUsed="1"/>
-    <w:lsdException w:name="Table Classic 4" w:semiHidden="1" w:unhideWhenUsed="1"/>
-    <w:lsdException w:name="Table Colorful 1" w:semiHidden="1" w:unhideWhenUsed="1"/>
-    <w:lsdException w:name="Table Colorful 2" w:semiHidden="1" w:unhideWhenUsed="1"/>
-    <w:lsdException w:name="Table Colorful 3" w:semiHidden="1" w:unhideWhenUsed="1"/>
-    <w:lsdException w:name="Table Columns 1" w:semiHidden="1" w:unhideWhenUsed="1"/>
-    <w:lsdException w:name="Table Columns 2" w:semiHidden="1" w:unhideWhenUsed="1"/>
-    <w:lsdException w:name="Table Columns 3" w:semiHidden="1" w:unhideWhenUsed="1"/>
-    <w:lsdException w:name="Table Columns 4" w:semiHidden="1" w:unhideWhenUsed="1"/>
-    <w:lsdException w:name="Table Columns 5" w:semiHidden="1" w:unhideWhenUsed="1"/>
-    <w:lsdException w:name="Table Grid 1" w:semiHidden="1" w:unhideWhenUsed="1"/>
-    <w:lsdException w:name="Table Grid 2" w:semiHidden="1" w:unhideWhenUsed="1"/>
-    <w:lsdException w:name="Table Grid 3" w:semiHidden="1" w:unhideWhenUsed="1"/>
-    <w:lsdException w:name="Table Grid 4" w:semiHidden="1" w:unhideWhenUsed="1"/>
-    <w:lsdException w:name="Table Grid 5" w:semiHidden="1" w:unhideWhenUsed="1"/>
-    <w:lsdException w:name="Table Grid 6" w:semiHidden="1" w:unhideWhenUsed="1"/>
-    <w:lsdException w:name="Table Grid 7" w:semiHidden="1" w:unhideWhenUsed="1"/>
-    <w:lsdException w:name="Table Grid 8" w:semiHidden="1" w:unhideWhenUsed="1"/>
-    <w:lsdException w:name="Table List 1" w:semiHidden="1" w:unhideWhenUsed="1"/>
-    <w:lsdException w:name="Table List 2" w:semiHidden="1" w:unhideWhenUsed="1"/>
-    <w:lsdException w:name="Table List 3" w:semiHidden="1" w:unhideWhenUsed="1"/>
-    <w:lsdException w:name="Table List 4" w:semiHidden="1" w:unhideWhenUsed="1"/>
-    <w:lsdException w:name="Table List 5" w:semiHidden="1" w:unhideWhenUsed="1"/>
-    <w:lsdException w:name="Table List 6" w:semiHidden="1" w:unhideWhenUsed="1"/>
-    <w:lsdException w:name="Table List 7" w:semiHidden="1" w:unhideWhenUsed="1"/>
-    <w:lsdException w:name="Table List 8" w:semiHidden="1" w:unhideWhenUsed="1"/>
-    <w:lsdException w:name="Table 3D effects 1" w:semiHidden="1" w:unhideWhenUsed="1"/>
-    <w:lsdException w:name="Table 3D effects 2" w:semiHidden="1" w:unhideWhenUsed="1"/>
-    <w:lsdException w:name="Table 3D effects 3" w:semiHidden="1" w:unhideWhenUsed="1"/>
-    <w:lsdException w:name="Table Contemporary" w:semiHidden="1" w:unhideWhenUsed="1"/>
-    <w:lsdException w:name="Table Elegant" w:semiHidden="1" w:unhideWhenUsed="1"/>
-    <w:lsdException w:name="Table Professional" w:semiHidden="1" w:unhideWhenUsed="1"/>
-    <w:lsdException w:name="Table Subtle 1" w:semiHidden="1" w:unhideWhenUsed="1"/>
-    <w:lsdException w:name="Table Subtle 2" w:semiHidden="1" w:unhideWhenUsed="1"/>
-    <w:lsdException w:name="Table Web 1" w:semiHidden="1" w:unhideWhenUsed="1"/>
-    <w:lsdException w:name="Table Web 2" w:semiHidden="1" w:unhideWhenUsed="1"/>
-    <w:lsdException w:name="Table Web 3" w:semiHidden="1" w:unhideWhenUsed="1"/>
-    <w:lsdException w:name="Balloon Text" w:semiHidden="1" w:unhideWhenUsed="1"/>
-    <w:lsdException w:name="Table Grid" w:uiPriority="39"/>
-    <w:lsdException w:name="Table Theme" w:semiHidden="1" w:unhideWhenUsed="1"/>
-    <w:lsdException w:name="Placeholder Text" w:semiHidden="1"/>
-    <w:lsdException w:name="No Spacing" w:uiPriority="1" w:qFormat="1"/>
-    <w:lsdException w:name="Light Shading" w:uiPriority="60"/>
-    <w:lsdException w:name="Light List" w:uiPriority="61"/>
-    <w:lsdException w:name="Light Grid" w:uiPriority="62"/>
-    <w:lsdException w:name="Medium Shading 1" w:uiPriority="63"/>
-    <w:lsdException w:name="Medium Shading 2" w:uiPriority="64"/>
-    <w:lsdException w:name="Medium List 1" w:uiPriority="65"/>
-    <w:lsdException w:name="Medium List 2" w:uiPriority="66"/>
-    <w:lsdException w:name="Medium Grid 1" w:uiPriority="67"/>
-    <w:lsdException w:name="Medium Grid 2" w:uiPriority="68"/>
-    <w:lsdException w:name="Medium Grid 3" w:uiPriority="69"/>
-    <w:lsdException w:name="Dark List" w:uiPriority="70"/>
-    <w:lsdException w:name="Colorful Shading" w:uiPriority="71"/>
-    <w:lsdException w:name="Colorful List" w:uiPriority="72"/>
-    <w:lsdException w:name="Colorful Grid" w:uiPriority="73"/>
-    <w:lsdException w:name="Light Shading Accent 1" w:uiPriority="60"/>
-    <w:lsdException w:name="Light List Accent 1" w:uiPriority="61"/>
-    <w:lsdException w:name="Light Grid Accent 1" w:uiPriority="62"/>
-    <w:lsdException w:name="Medium Shading 1 Accent 1" w:uiPriority="63"/>
-    <w:lsdException w:name="Medium Shading 2 Accent 1" w:uiPriority="64"/>
-    <w:lsdException w:name="Medium List 1 Accent 1" w:uiPriority="65"/>
-    <w:lsdException w:name="Revision" w:semiHidden="1"/>
-    <w:lsdException w:name="List Paragraph" w:uiPriority="34" w:qFormat="1"/>
-    <w:lsdException w:name="Quote" w:uiPriority="29" w:qFormat="1"/>
-    <w:lsdException w:name="Intense Quote" w:uiPriority="30" w:qFormat="1"/>
-    <w:lsdException w:name="Medium List 2 Accent 1" w:uiPriority="66"/>
-    <w:lsdException w:name="Medium Grid 1 Accent 1" w:uiPriority="67"/>
-    <w:lsdException w:name="Medium Grid 2 Accent 1" w:uiPriority="68"/>
-    <w:lsdException w:name="Medium Grid 3 Accent 1" w:uiPriority="69"/>
-    <w:lsdException w:name="Dark List Accent 1" w:uiPriority="70"/>
-    <w:lsdException w:name="Colorful Shading Accent 1" w:uiPriority="71"/>
-    <w:lsdException w:name="Colorful List Accent 1" w:uiPriority="72"/>
-    <w:lsdException w:name="Colorful Grid Accent 1" w:uiPriority="73"/>
-    <w:lsdException w:name="Light Shading Accent 2" w:uiPriority="60"/>
-    <w:lsdException w:name="Light List Accent 2" w:uiPriority="61"/>
-    <w:lsdException w:name="Light Grid Accent 2" w:uiPriority="62"/>
-    <w:lsdException w:name="Medium Shading 1 Accent 2" w:uiPriority="63"/>
-    <w:lsdException w:name="Medium Shading 2 Accent 2" w:uiPriority="64"/>
-    <w:lsdException w:name="Medium List 1 Accent 2" w:uiPriority="65"/>
-    <w:lsdException w:name="Medium List 2 Accent 2" w:uiPriority="66"/>
-    <w:lsdException w:name="Medium Grid 1 Accent 2" w:uiPriority="67"/>
-    <w:lsdException w:name="Medium Grid 2 Accent 2" w:uiPriority="68"/>
-    <w:lsdException w:name="Medium Grid 3 Accent 2" w:uiPriority="69"/>
-    <w:lsdException w:name="Dark List Accent 2" w:uiPriority="70"/>
-    <w:lsdException w:name="Colorful Shading Accent 2" w:uiPriority="71"/>
-    <w:lsdException w:name="Colorful List Accent 2" w:uiPriority="72"/>
-    <w:lsdException w:name="Colorful Grid Accent 2" w:uiPriority="73"/>
-    <w:lsdException w:name="Light Shading Accent 3" w:uiPriority="60"/>
-    <w:lsdException w:name="Light List Accent 3" w:uiPriority="61"/>
-    <w:lsdException w:name="Light Grid Accent 3" w:uiPriority="62"/>
-    <w:lsdException w:name="Medium Shading 1 Accent 3" w:uiPriority="63"/>
-    <w:lsdException w:name="Medium Shading 2 Accent 3" w:uiPriority="64"/>
-    <w:lsdException w:name="Medium List 1 Accent 3" w:uiPriority="65"/>
-    <w:lsdException w:name="Medium List 2 Accent 3" w:uiPriority="66"/>
-    <w:lsdException w:name="Medium Grid 1 Accent 3" w:uiPriority="67"/>
-    <w:lsdException w:name="Medium Grid 2 Accent 3" w:uiPriority="68"/>
-    <w:lsdException w:name="Medium Grid 3 Accent 3" w:uiPriority="69"/>
-    <w:lsdException w:name="Dark List Accent 3" w:uiPriority="70"/>
-    <w:lsdException w:name="Colorful Shading Accent 3" w:uiPriority="71"/>
-    <w:lsdException w:name="Colorful List Accent 3" w:uiPriority="72"/>
-    <w:lsdException w:name="Colorful Grid Accent 3" w:uiPriority="73"/>
-    <w:lsdException w:name="Light Shading Accent 4" w:uiPriority="60"/>
-    <w:lsdException w:name="Light List Accent 4" w:uiPriority="61"/>
-    <w:lsdException w:name="Light Grid Accent 4" w:uiPriority="62"/>
-    <w:lsdException w:name="Medium Shading 1 Accent 4" w:uiPriority="63"/>
-    <w:lsdException w:name="Medium Shading 2 Accent 4" w:uiPriority="64"/>
-    <w:lsdException w:name="Medium List 1 Accent 4" w:uiPriority="65"/>
-    <w:lsdException w:name="Medium List 2 Accent 4" w:uiPriority="66"/>
-    <w:lsdException w:name="Medium Grid 1 Accent 4" w:uiPriority="67"/>
-    <w:lsdException w:name="Medium Grid 2 Accent 4" w:uiPriority="68"/>
-    <w:lsdException w:name="Medium Grid 3 Accent 4" w:uiPriority="69"/>
-    <w:lsdException w:name="Dark List Accent 4" w:uiPriority="70"/>
-    <w:lsdException w:name="Colorful Shading Accent 4" w:uiPriority="71"/>
-    <w:lsdException w:name="Colorful List Accent 4" w:uiPriority="72"/>
-    <w:lsdException w:name="Colorful Grid Accent 4" w:uiPriority="73"/>
-    <w:lsdException w:name="Light Shading Accent 5" w:uiPriority="60"/>
-    <w:lsdException w:name="Light List Accent 5" w:uiPriority="61"/>
-    <w:lsdException w:name="Light Grid Accent 5" w:uiPriority="62"/>
-    <w:lsdException w:name="Medium Shading 1 Accent 5" w:uiPriority="63"/>
-    <w:lsdException w:name="Medium Shading 2 Accent 5" w:uiPriority="64"/>
-    <w:lsdException w:name="Medium List 1 Accent 5" w:uiPriority="65"/>
-    <w:lsdException w:name="Medium List 2 Accent 5" w:uiPriority="66"/>
-    <w:lsdException w:name="Medium Grid 1 Accent 5" w:uiPriority="67"/>
-    <w:lsdException w:name="Medium Grid 2 Accent 5" w:uiPriority="68"/>
-    <w:lsdException w:name="Medium Grid 3 Accent 5" w:uiPriority="69"/>
-    <w:lsdException w:name="Dark List Accent 5" w:uiPriority="70"/>
-    <w:lsdException w:name="Colorful Shading Accent 5" w:uiPriority="71"/>
-    <w:lsdException w:name="Colorful List Accent 5" w:uiPriority="72"/>
-    <w:lsdException w:name="Colorful Grid Accent 5" w:uiPriority="73"/>
-    <w:lsdException w:name="Light Shading Accent 6" w:uiPriority="60"/>
-    <w:lsdException w:name="Light List Accent 6" w:uiPriority="61"/>
-    <w:lsdException w:name="Light Grid Accent 6" w:uiPriority="62"/>
-    <w:lsdException w:name="Medium Shading 1 Accent 6" w:uiPriority="63"/>
-    <w:lsdException w:name="Medium Shading 2 Accent 6" w:uiPriority="64"/>
-    <w:lsdException w:name="Medium List 1 Accent 6" w:uiPriority="65"/>
-    <w:lsdException w:name="Medium List 2 Accent 6" w:uiPriority="66"/>
-    <w:lsdException w:name="Medium Grid 1 Accent 6" w:uiPriority="67"/>
-    <w:lsdException w:name="Medium Grid 2 Accent 6" w:uiPriority="68"/>
-    <w:lsdException w:name="Medium Grid 3 Accent 6" w:uiPriority="69"/>
-    <w:lsdException w:name="Dark List Accent 6" w:uiPriority="70"/>
-    <w:lsdException w:name="Colorful Shading Accent 6" w:uiPriority="71"/>
-    <w:lsdException w:name="Colorful List Accent 6" w:uiPriority="72"/>
-    <w:lsdException w:name="Colorful Grid Accent 6" w:uiPriority="73"/>
-    <w:lsdException w:name="Subtle Emphasis" w:uiPriority="19" w:qFormat="1"/>
-    <w:lsdException w:name="Intense Emphasis" w:uiPriority="21" w:qFormat="1"/>
-    <w:lsdException w:name="Subtle Reference" w:uiPriority="31" w:qFormat="1"/>
-    <w:lsdException w:name="Intense Reference" w:uiPriority="32" w:qFormat="1"/>
-    <w:lsdException w:name="Book Title" w:uiPriority="33" w:qFormat="1"/>
-    <w:lsdException w:name="Bibliography" w:semiHidden="1" w:uiPriority="37" w:unhideWhenUsed="1"/>
-    <w:lsdException w:name="TOC Heading" w:semiHidden="1" w:uiPriority="39" w:unhideWhenUsed="1" w:qFormat="1"/>
-    <w:lsdException w:name="Plain Table 1" w:uiPriority="41"/>
-    <w:lsdException w:name="Plain Table 2" w:uiPriority="42"/>
-    <w:lsdException w:name="Plain Table 3" w:uiPriority="43"/>
-    <w:lsdException w:name="Plain Table 4" w:uiPriority="44"/>
-    <w:lsdException w:name="Plain Table 5" w:uiPriority="45"/>
-    <w:lsdException w:name="Grid Table Light" w:uiPriority="40"/>
-    <w:lsdException w:name="Grid Table 1 Light" w:uiPriority="46"/>
-    <w:lsdException w:name="Grid Table 2" w:uiPriority="47"/>
-    <w:lsdException w:name="Grid Table 3" w:uiPriority="48"/>
-    <w:lsdException w:name="Grid Table 4" w:uiPriority="49"/>
-    <w:lsdException w:name="Grid Table 5 Dark" w:uiPriority="50"/>
-    <w:lsdException w:name="Grid Table 6 Colorful" w:uiPriority="51"/>
-    <w:lsdException w:name="Grid Table 7 Colorful" w:uiPriority="52"/>
-    <w:lsdException w:name="Grid Table 1 Light Accent 1" w:uiPriority="46"/>
-    <w:lsdException w:name="Grid Table 2 Accent 1" w:uiPriority="47"/>
-    <w:lsdException w:name="Grid Table 3 Accent 1" w:uiPriority="48"/>
-    <w:lsdException w:name="Grid Table 4 Accent 1" w:uiPriority="49"/>
-    <w:lsdException w:name="Grid Table 5 Dark Accent 1" w:uiPriority="50"/>
-    <w:lsdException w:name="Grid Table 6 Colorful Accent 1" w:uiPriority="51"/>
-    <w:lsdException w:name="Grid Table 7 Colorful Accent 1" w:uiPriority="52"/>
-    <w:lsdException w:name="Grid Table 1 Light Accent 2" w:uiPriority="46"/>
-    <w:lsdException w:name="Grid Table 2 Accent 2" w:uiPriority="47"/>
-    <w:lsdException w:name="Grid Table 3 Accent 2" w:uiPriority="48"/>
-    <w:lsdException w:name="Grid Table 4 Accent 2" w:uiPriority="49"/>
-    <w:lsdException w:name="Grid Table 5 Dark Accent 2" w:uiPriority="50"/>
-    <w:lsdException w:name="Grid Table 6 Colorful Accent 2" w:uiPriority="51"/>
-    <w:lsdException w:name="Grid Table 7 Colorful Accent 2" w:uiPriority="52"/>
-    <w:lsdException w:name="Grid Table 1 Light Accent 3" w:uiPriority="46"/>
-    <w:lsdException w:name="Grid Table 2 Accent 3" w:uiPriority="47"/>
-    <w:lsdException w:name="Grid Table 3 Accent 3" w:uiPriority="48"/>
-    <w:lsdException w:name="Grid Table 4 Accent 3" w:uiPriority="49"/>
-    <w:lsdException w:name="Grid Table 5 Dark Accent 3" w:uiPriority="50"/>
-    <w:lsdException w:name="Grid Table 6 Colorful Accent 3" w:uiPriority="51"/>
-    <w:lsdException w:name="Grid Table 7 Colorful Accent 3" w:uiPriority="52"/>
-    <w:lsdException w:name="Grid Table 1 Light Accent 4" w:uiPriority="46"/>
-    <w:lsdException w:name="Grid Table 2 Accent 4" w:uiPriority="47"/>
-    <w:lsdException w:name="Grid Table 3 Accent 4" w:uiPriority="48"/>
-    <w:lsdException w:name="Grid Table 4 Accent 4" w:uiPriority="49"/>
-    <w:lsdException w:name="Grid Table 5 Dark Accent 4" w:uiPriority="50"/>
-    <w:lsdException w:name="Grid Table 6 Colorful Accent 4" w:uiPriority="51"/>
-    <w:lsdException w:name="Grid Table 7 Colorful Accent 4" w:uiPriority="52"/>
-    <w:lsdException w:name="Grid Table 1 Light Accent 5" w:uiPriority="46"/>
-    <w:lsdException w:name="Grid Table 2 Accent 5" w:uiPriority="47"/>
-    <w:lsdException w:name="Grid Table 3 Accent 5" w:uiPriority="48"/>
-    <w:lsdException w:name="Grid Table 4 Accent 5" w:uiPriority="49"/>
-    <w:lsdException w:name="Grid Table 5 Dark Accent 5" w:uiPriority="50"/>
-    <w:lsdException w:name="Grid Table 6 Colorful Accent 5" w:uiPriority="51"/>
-    <w:lsdException w:name="Grid Table 7 Colorful Accent 5" w:uiPriority="52"/>
-    <w:lsdException w:name="Grid Table 1 Light Accent 6" w:uiPriority="46"/>
-    <w:lsdException w:name="Grid Table 2 Accent 6" w:uiPriority="47"/>
-    <w:lsdException w:name="Grid Table 3 Accent 6" w:uiPriority="48"/>
-    <w:lsdException w:name="Grid Table 4 Accent 6" w:uiPriority="49"/>
-    <w:lsdException w:name="Grid Table 5 Dark Accent 6" w:uiPriority="50"/>
-    <w:lsdException w:name="Grid Table 6 Colorful Accent 6" w:uiPriority="51"/>
-    <w:lsdException w:name="Grid Table 7 Colorful Accent 6" w:uiPriority="52"/>
-    <w:lsdException w:name="List Table 1 Light" w:uiPriority="46"/>
-    <w:lsdException w:name="List Table 2" w:uiPriority="47"/>
-    <w:lsdException w:name="List Table 3" w:uiPriority="48"/>
-    <w:lsdException w:name="List Table 4" w:uiPriority="49"/>
-    <w:lsdException w:name="List Table 5 Dark" w:uiPriority="50"/>
-    <w:lsdException w:name="List Table 6 Colorful" w:uiPriority="51"/>
-    <w:lsdException w:name="List Table 7 Colorful" w:uiPriority="52"/>
-    <w:lsdException w:name="List Table 1 Light Accent 1" w:uiPriority="46"/>
-    <w:lsdException w:name="List Table 2 Accent 1" w:uiPriority="47"/>
-    <w:lsdException w:name="List Table 3 Accent 1" w:uiPriority="48"/>
-    <w:lsdException w:name="List Table 4 Accent 1" w:uiPriority="49"/>
-    <w:lsdException w:name="List Table 5 Dark Accent 1" w:uiPriority="50"/>
-    <w:lsdException w:name="List Table 6 Colorful Accent 1" w:uiPriority="51"/>
-    <w:lsdException w:name="List Table 7 Colorful Accent 1" w:uiPriority="52"/>
-    <w:lsdException w:name="List Table 1 Light Accent 2" w:uiPriority="46"/>
-    <w:lsdException w:name="List Table 2 Accent 2" w:uiPriority="47"/>
-    <w:lsdException w:name="List Table 3 Accent 2" w:uiPriority="48"/>
-    <w:lsdException w:name="List Table 4 Accent 2" w:uiPriority="49"/>
-    <w:lsdException w:name="List Table 5 Dark Accent 2" w:uiPriority="50"/>
-    <w:lsdException w:name="List Table 6 Colorful Accent 2" w:uiPriority="51"/>
-    <w:lsdException w:name="List Table 7 Colorful Accent 2" w:uiPriority="52"/>
-    <w:lsdException w:name="List Table 1 Light Accent 3" w:uiPriority="46"/>
-    <w:lsdException w:name="List Table 2 Accent 3" w:uiPriority="47"/>
-    <w:lsdException w:name="List Table 3 Accent 3" w:uiPriority="48"/>
-    <w:lsdException w:name="List Table 4 Accent 3" w:uiPriority="49"/>
-    <w:lsdException w:name="List Table 5 Dark Accent 3" w:uiPriority="50"/>
-    <w:lsdException w:name="List Table 6 Colorful Accent 3" w:uiPriority="51"/>
-    <w:lsdException w:name="List Table 7 Colorful Accent 3" w:uiPriority="52"/>
-    <w:lsdException w:name="List Table 1 Light Accent 4" w:uiPriority="46"/>
-    <w:lsdException w:name="List Table 2 Accent 4" w:uiPriority="47"/>
-    <w:lsdException w:name="List Table 3 Accent 4" w:uiPriority="48"/>
-    <w:lsdException w:name="List Table 4 Accent 4" w:uiPriority="49"/>
-    <w:lsdException w:name="List Table 5 Dark Accent 4" w:uiPriority="50"/>
-    <w:lsdException w:name="List Table 6 Colorful Accent 4" w:uiPriority="51"/>
-    <w:lsdException w:name="List Table 7 Colorful Accent 4" w:uiPriority="52"/>
-    <w:lsdException w:name="List Table 1 Light Accent 5" w:uiPriority="46"/>
-    <w:lsdException w:name="List Table 2 Accent 5" w:uiPriority="47"/>
-    <w:lsdException w:name="List Table 3 Accent 5" w:uiPriority="48"/>
-    <w:lsdException w:name="List Table 4 Accent 5" w:uiPriority="49"/>
-    <w:lsdException w:name="List Table 5 Dark Accent 5" w:uiPriority="50"/>
-    <w:lsdException w:name="List Table 6 Colorful Accent 5" w:uiPriority="51"/>
-    <w:lsdException w:name="List Table 7 Colorful Accent 5" w:uiPriority="52"/>
-    <w:lsdException w:name="List Table 1 Light Accent 6" w:uiPriority="46"/>
-    <w:lsdException w:name="List Table 2 Accent 6" w:uiPriority="47"/>
-    <w:lsdException w:name="List Table 3 Accent 6" w:uiPriority="48"/>
-    <w:lsdException w:name="List Table 4 Accent 6" w:uiPriority="49"/>
-    <w:lsdException w:name="List Table 5 Dark Accent 6" w:uiPriority="50"/>
-    <w:lsdException w:name="List Table 6 Colorful Accent 6" w:uiPriority="51"/>
-    <w:lsdException w:name="List Table 7 Colorful Accent 6" w:uiPriority="52"/>
-  </w:latentStyles>
-  <w:style w:type="paragraph" w:default="1" w:styleId="Standard">
-    <w:name w:val="Normal"/>
-    <w:qFormat/>
-  </w:style>
-  <w:style w:type="character" w:default="1" w:styleId="Absatz-Standardschriftart">
-    <w:name w:val="Default Paragraph Font"/>
-    <w:uiPriority w:val="1"/>
-    <w:semiHidden/>
-    <w:unhideWhenUsed/>
-  </w:style>
-  <w:style w:type="table" w:default="1" w:styleId="NormaleTabelle">
-    <w:name w:val="Normal Table"/>
-    <w:uiPriority w:val="99"/>
-    <w:semiHidden/>
-    <w:unhideWhenUsed/>
-    <w:tblPr>
-      <w:tblInd w:w="0" w:type="dxa"/>
-      <w:tblCellMar>
-        <w:top w:w="0" w:type="dxa"/>
-        <w:left w:w="108" w:type="dxa"/>
-        <w:bottom w:w="0" w:type="dxa"/>
-        <w:right w:w="108" w:type="dxa"/>
-      </w:tblCellMar>
-    </w:tblPr>
-  </w:style>
-  <w:style w:type="numbering" w:default="1" w:styleId="KeineListe">
-    <w:name w:val="No List"/>
-    <w:uiPriority w:val="99"/>
-    <w:semiHidden/>
-    <w:unhideWhenUsed/>
-  </w:style>
-  <w:style w:type="paragraph" w:customStyle="1" w:styleId="082244E63B624993844E0AB3C7F5A9C2">
-    <w:name w:val="082244E63B624993844E0AB3C7F5A9C2"/>
-    <w:rsid w:val="00D01550"/>
-  </w:style>
-  <w:style w:type="paragraph" w:customStyle="1" w:styleId="08F2AD865345479FBBEADF2C82E4AB14">
-    <w:name w:val="08F2AD865345479FBBEADF2C82E4AB14"/>
-    <w:rsid w:val="00D01550"/>
-  </w:style>
-  <w:style w:type="paragraph" w:customStyle="1" w:styleId="662B250F8C904DDBA1D93893636BA9B5">
-    <w:name w:val="662B250F8C904DDBA1D93893636BA9B5"/>
-    <w:rsid w:val="00D01550"/>
-  </w:style>
-</w:styles>
-</file>
-
-<file path=word/glossary/webSettings.xml><?xml version="1.0" encoding="utf-8"?>
-<w:webSettings xmlns:mc="http://schemas.openxmlformats.org/markup-compatibility/2006" xmlns:r="http://schemas.openxmlformats.org/officeDocument/2006/relationships" xmlns:w="http://schemas.openxmlformats.org/wordprocessingml/2006/main" xmlns:w14="http://schemas.microsoft.com/office/word/2010/wordml" xmlns:w15="http://schemas.microsoft.com/office/word/2012/wordml" xmlns:w16se="http://schemas.microsoft.com/office/word/2015/wordml/symex" mc:Ignorable="w14 w15 w16se">
-  <w:optimizeForBrowser/>
-  <w:allowPNG/>
-</w:webSettings>
-</file>
-
 <file path=word/theme/theme1.xml><?xml version="1.0" encoding="utf-8"?>
 <a:theme xmlns:a="http://schemas.openxmlformats.org/drawingml/2006/main" name="Office">
   <a:themeElements>
@@ -9838,7 +9385,7 @@
 </file>
 
 <file path=customXml/itemProps1.xml><?xml version="1.0" encoding="utf-8"?>
-<ds:datastoreItem xmlns:ds="http://schemas.openxmlformats.org/officeDocument/2006/customXml" ds:itemID="{6AD550D4-0FF5-4CA6-ACC3-44D53DD8E581}">
+<ds:datastoreItem xmlns:ds="http://schemas.openxmlformats.org/officeDocument/2006/customXml" ds:itemID="{82384AA3-3B41-43A9-B9B5-519D881A3D7F}">
   <ds:schemaRefs>
     <ds:schemaRef ds:uri="http://schemas.openxmlformats.org/officeDocument/2006/bibliography"/>
   </ds:schemaRefs>

--- a/CavallaroAngelo/Projektdokumentation.docx
+++ b/CavallaroAngelo/Projektdokumentation.docx
@@ -408,7 +408,7 @@
           <w:r>
             <w:fldChar w:fldCharType="separate"/>
           </w:r>
-          <w:hyperlink w:anchor="_Toc28524105" w:history="1">
+          <w:hyperlink w:anchor="_Toc29224175" w:history="1">
             <w:r>
               <w:rPr>
                 <w:rStyle w:val="Hyperlink"/>
@@ -435,7 +435,7 @@
                 <w:noProof/>
                 <w:webHidden/>
               </w:rPr>
-              <w:instrText xml:space="preserve"> PAGEREF _Toc28524105 \h </w:instrText>
+              <w:instrText xml:space="preserve"> PAGEREF _Toc29224175 \h </w:instrText>
             </w:r>
             <w:r>
               <w:rPr>
@@ -478,7 +478,7 @@
               <w:lang w:eastAsia="de-DE"/>
             </w:rPr>
           </w:pPr>
-          <w:hyperlink w:anchor="_Toc28524106" w:history="1">
+          <w:hyperlink w:anchor="_Toc29224176" w:history="1">
             <w:r>
               <w:rPr>
                 <w:rStyle w:val="Hyperlink"/>
@@ -505,7 +505,7 @@
                 <w:noProof/>
                 <w:webHidden/>
               </w:rPr>
-              <w:instrText xml:space="preserve"> PAGEREF _Toc28524106 \h </w:instrText>
+              <w:instrText xml:space="preserve"> PAGEREF _Toc29224176 \h </w:instrText>
             </w:r>
             <w:r>
               <w:rPr>
@@ -548,7 +548,7 @@
               <w:lang w:eastAsia="de-DE"/>
             </w:rPr>
           </w:pPr>
-          <w:hyperlink w:anchor="_Toc28524107" w:history="1">
+          <w:hyperlink w:anchor="_Toc29224177" w:history="1">
             <w:r>
               <w:rPr>
                 <w:rStyle w:val="Hyperlink"/>
@@ -575,7 +575,7 @@
                 <w:noProof/>
                 <w:webHidden/>
               </w:rPr>
-              <w:instrText xml:space="preserve"> PAGEREF _Toc28524107 \h </w:instrText>
+              <w:instrText xml:space="preserve"> PAGEREF _Toc29224177 \h </w:instrText>
             </w:r>
             <w:r>
               <w:rPr>
@@ -619,7 +619,7 @@
               <w:lang w:eastAsia="de-DE"/>
             </w:rPr>
           </w:pPr>
-          <w:hyperlink w:anchor="_Toc28524108" w:history="1">
+          <w:hyperlink w:anchor="_Toc29224178" w:history="1">
             <w:r>
               <w:rPr>
                 <w:rStyle w:val="Hyperlink"/>
@@ -661,7 +661,7 @@
                 <w:noProof/>
                 <w:webHidden/>
               </w:rPr>
-              <w:instrText xml:space="preserve"> PAGEREF _Toc28524108 \h </w:instrText>
+              <w:instrText xml:space="preserve"> PAGEREF _Toc29224178 \h </w:instrText>
             </w:r>
             <w:r>
               <w:rPr>
@@ -705,7 +705,7 @@
               <w:lang w:eastAsia="de-DE"/>
             </w:rPr>
           </w:pPr>
-          <w:hyperlink w:anchor="_Toc28524109" w:history="1">
+          <w:hyperlink w:anchor="_Toc29224179" w:history="1">
             <w:r>
               <w:rPr>
                 <w:rStyle w:val="Hyperlink"/>
@@ -747,7 +747,7 @@
                 <w:noProof/>
                 <w:webHidden/>
               </w:rPr>
-              <w:instrText xml:space="preserve"> PAGEREF _Toc28524109 \h </w:instrText>
+              <w:instrText xml:space="preserve"> PAGEREF _Toc29224179 \h </w:instrText>
             </w:r>
             <w:r>
               <w:rPr>
@@ -791,7 +791,7 @@
               <w:lang w:eastAsia="de-DE"/>
             </w:rPr>
           </w:pPr>
-          <w:hyperlink w:anchor="_Toc28524110" w:history="1">
+          <w:hyperlink w:anchor="_Toc29224180" w:history="1">
             <w:r>
               <w:rPr>
                 <w:rStyle w:val="Hyperlink"/>
@@ -833,7 +833,7 @@
                 <w:noProof/>
                 <w:webHidden/>
               </w:rPr>
-              <w:instrText xml:space="preserve"> PAGEREF _Toc28524110 \h </w:instrText>
+              <w:instrText xml:space="preserve"> PAGEREF _Toc29224180 \h </w:instrText>
             </w:r>
             <w:r>
               <w:rPr>
@@ -877,7 +877,7 @@
               <w:lang w:eastAsia="de-DE"/>
             </w:rPr>
           </w:pPr>
-          <w:hyperlink w:anchor="_Toc28524111" w:history="1">
+          <w:hyperlink w:anchor="_Toc29224181" w:history="1">
             <w:r>
               <w:rPr>
                 <w:rStyle w:val="Hyperlink"/>
@@ -919,7 +919,7 @@
                 <w:noProof/>
                 <w:webHidden/>
               </w:rPr>
-              <w:instrText xml:space="preserve"> PAGEREF _Toc28524111 \h </w:instrText>
+              <w:instrText xml:space="preserve"> PAGEREF _Toc29224181 \h </w:instrText>
             </w:r>
             <w:r>
               <w:rPr>
@@ -963,7 +963,7 @@
               <w:lang w:eastAsia="de-DE"/>
             </w:rPr>
           </w:pPr>
-          <w:hyperlink w:anchor="_Toc28524112" w:history="1">
+          <w:hyperlink w:anchor="_Toc29224182" w:history="1">
             <w:r>
               <w:rPr>
                 <w:rStyle w:val="Hyperlink"/>
@@ -1005,7 +1005,7 @@
                 <w:noProof/>
                 <w:webHidden/>
               </w:rPr>
-              <w:instrText xml:space="preserve"> PAGEREF _Toc28524112 \h </w:instrText>
+              <w:instrText xml:space="preserve"> PAGEREF _Toc29224182 \h </w:instrText>
             </w:r>
             <w:r>
               <w:rPr>
@@ -1049,7 +1049,7 @@
               <w:lang w:eastAsia="de-DE"/>
             </w:rPr>
           </w:pPr>
-          <w:hyperlink w:anchor="_Toc28524113" w:history="1">
+          <w:hyperlink w:anchor="_Toc29224183" w:history="1">
             <w:r>
               <w:rPr>
                 <w:rStyle w:val="Hyperlink"/>
@@ -1091,7 +1091,7 @@
                 <w:noProof/>
                 <w:webHidden/>
               </w:rPr>
-              <w:instrText xml:space="preserve"> PAGEREF _Toc28524113 \h </w:instrText>
+              <w:instrText xml:space="preserve"> PAGEREF _Toc29224183 \h </w:instrText>
             </w:r>
             <w:r>
               <w:rPr>
@@ -1135,7 +1135,7 @@
               <w:lang w:eastAsia="de-DE"/>
             </w:rPr>
           </w:pPr>
-          <w:hyperlink w:anchor="_Toc28524114" w:history="1">
+          <w:hyperlink w:anchor="_Toc29224184" w:history="1">
             <w:r>
               <w:rPr>
                 <w:rStyle w:val="Hyperlink"/>
@@ -1177,7 +1177,7 @@
                 <w:noProof/>
                 <w:webHidden/>
               </w:rPr>
-              <w:instrText xml:space="preserve"> PAGEREF _Toc28524114 \h </w:instrText>
+              <w:instrText xml:space="preserve"> PAGEREF _Toc29224184 \h </w:instrText>
             </w:r>
             <w:r>
               <w:rPr>
@@ -1221,7 +1221,7 @@
               <w:lang w:eastAsia="de-DE"/>
             </w:rPr>
           </w:pPr>
-          <w:hyperlink w:anchor="_Toc28524115" w:history="1">
+          <w:hyperlink w:anchor="_Toc29224185" w:history="1">
             <w:r>
               <w:rPr>
                 <w:rStyle w:val="Hyperlink"/>
@@ -1263,7 +1263,7 @@
                 <w:noProof/>
                 <w:webHidden/>
               </w:rPr>
-              <w:instrText xml:space="preserve"> PAGEREF _Toc28524115 \h </w:instrText>
+              <w:instrText xml:space="preserve"> PAGEREF _Toc29224185 \h </w:instrText>
             </w:r>
             <w:r>
               <w:rPr>
@@ -1307,7 +1307,7 @@
               <w:lang w:eastAsia="de-DE"/>
             </w:rPr>
           </w:pPr>
-          <w:hyperlink w:anchor="_Toc28524116" w:history="1">
+          <w:hyperlink w:anchor="_Toc29224186" w:history="1">
             <w:r>
               <w:rPr>
                 <w:rStyle w:val="Hyperlink"/>
@@ -1349,7 +1349,7 @@
                 <w:noProof/>
                 <w:webHidden/>
               </w:rPr>
-              <w:instrText xml:space="preserve"> PAGEREF _Toc28524116 \h </w:instrText>
+              <w:instrText xml:space="preserve"> PAGEREF _Toc29224186 \h </w:instrText>
             </w:r>
             <w:r>
               <w:rPr>
@@ -1393,7 +1393,7 @@
               <w:lang w:eastAsia="de-DE"/>
             </w:rPr>
           </w:pPr>
-          <w:hyperlink w:anchor="_Toc28524117" w:history="1">
+          <w:hyperlink w:anchor="_Toc29224187" w:history="1">
             <w:r>
               <w:rPr>
                 <w:rStyle w:val="Hyperlink"/>
@@ -1435,7 +1435,7 @@
                 <w:noProof/>
                 <w:webHidden/>
               </w:rPr>
-              <w:instrText xml:space="preserve"> PAGEREF _Toc28524117 \h </w:instrText>
+              <w:instrText xml:space="preserve"> PAGEREF _Toc29224187 \h </w:instrText>
             </w:r>
             <w:r>
               <w:rPr>
@@ -1479,7 +1479,7 @@
               <w:lang w:eastAsia="de-DE"/>
             </w:rPr>
           </w:pPr>
-          <w:hyperlink w:anchor="_Toc28524118" w:history="1">
+          <w:hyperlink w:anchor="_Toc29224188" w:history="1">
             <w:r>
               <w:rPr>
                 <w:rStyle w:val="Hyperlink"/>
@@ -1521,7 +1521,7 @@
                 <w:noProof/>
                 <w:webHidden/>
               </w:rPr>
-              <w:instrText xml:space="preserve"> PAGEREF _Toc28524118 \h </w:instrText>
+              <w:instrText xml:space="preserve"> PAGEREF _Toc29224188 \h </w:instrText>
             </w:r>
             <w:r>
               <w:rPr>
@@ -1565,7 +1565,7 @@
               <w:lang w:eastAsia="de-DE"/>
             </w:rPr>
           </w:pPr>
-          <w:hyperlink w:anchor="_Toc28524119" w:history="1">
+          <w:hyperlink w:anchor="_Toc29224189" w:history="1">
             <w:r>
               <w:rPr>
                 <w:rStyle w:val="Hyperlink"/>
@@ -1607,7 +1607,7 @@
                 <w:noProof/>
                 <w:webHidden/>
               </w:rPr>
-              <w:instrText xml:space="preserve"> PAGEREF _Toc28524119 \h </w:instrText>
+              <w:instrText xml:space="preserve"> PAGEREF _Toc29224189 \h </w:instrText>
             </w:r>
             <w:r>
               <w:rPr>
@@ -1651,7 +1651,7 @@
               <w:lang w:eastAsia="de-DE"/>
             </w:rPr>
           </w:pPr>
-          <w:hyperlink w:anchor="_Toc28524120" w:history="1">
+          <w:hyperlink w:anchor="_Toc29224190" w:history="1">
             <w:r>
               <w:rPr>
                 <w:rStyle w:val="Hyperlink"/>
@@ -1693,7 +1693,7 @@
                 <w:noProof/>
                 <w:webHidden/>
               </w:rPr>
-              <w:instrText xml:space="preserve"> PAGEREF _Toc28524120 \h </w:instrText>
+              <w:instrText xml:space="preserve"> PAGEREF _Toc29224190 \h </w:instrText>
             </w:r>
             <w:r>
               <w:rPr>
@@ -1737,7 +1737,7 @@
               <w:lang w:eastAsia="de-DE"/>
             </w:rPr>
           </w:pPr>
-          <w:hyperlink w:anchor="_Toc28524121" w:history="1">
+          <w:hyperlink w:anchor="_Toc29224191" w:history="1">
             <w:r>
               <w:rPr>
                 <w:rStyle w:val="Hyperlink"/>
@@ -1779,7 +1779,7 @@
                 <w:noProof/>
                 <w:webHidden/>
               </w:rPr>
-              <w:instrText xml:space="preserve"> PAGEREF _Toc28524121 \h </w:instrText>
+              <w:instrText xml:space="preserve"> PAGEREF _Toc29224191 \h </w:instrText>
             </w:r>
             <w:r>
               <w:rPr>
@@ -1823,7 +1823,7 @@
               <w:lang w:eastAsia="de-DE"/>
             </w:rPr>
           </w:pPr>
-          <w:hyperlink w:anchor="_Toc28524122" w:history="1">
+          <w:hyperlink w:anchor="_Toc29224192" w:history="1">
             <w:r>
               <w:rPr>
                 <w:rStyle w:val="Hyperlink"/>
@@ -1865,7 +1865,7 @@
                 <w:noProof/>
                 <w:webHidden/>
               </w:rPr>
-              <w:instrText xml:space="preserve"> PAGEREF _Toc28524122 \h </w:instrText>
+              <w:instrText xml:space="preserve"> PAGEREF _Toc29224192 \h </w:instrText>
             </w:r>
             <w:r>
               <w:rPr>
@@ -1909,7 +1909,7 @@
               <w:lang w:eastAsia="de-DE"/>
             </w:rPr>
           </w:pPr>
-          <w:hyperlink w:anchor="_Toc28524123" w:history="1">
+          <w:hyperlink w:anchor="_Toc29224193" w:history="1">
             <w:r>
               <w:rPr>
                 <w:rStyle w:val="Hyperlink"/>
@@ -1951,7 +1951,7 @@
                 <w:noProof/>
                 <w:webHidden/>
               </w:rPr>
-              <w:instrText xml:space="preserve"> PAGEREF _Toc28524123 \h </w:instrText>
+              <w:instrText xml:space="preserve"> PAGEREF _Toc29224193 \h </w:instrText>
             </w:r>
             <w:r>
               <w:rPr>
@@ -1995,7 +1995,7 @@
               <w:lang w:eastAsia="de-DE"/>
             </w:rPr>
           </w:pPr>
-          <w:hyperlink w:anchor="_Toc28524124" w:history="1">
+          <w:hyperlink w:anchor="_Toc29224194" w:history="1">
             <w:r>
               <w:rPr>
                 <w:rStyle w:val="Hyperlink"/>
@@ -2037,7 +2037,7 @@
                 <w:noProof/>
                 <w:webHidden/>
               </w:rPr>
-              <w:instrText xml:space="preserve"> PAGEREF _Toc28524124 \h </w:instrText>
+              <w:instrText xml:space="preserve"> PAGEREF _Toc29224194 \h </w:instrText>
             </w:r>
             <w:r>
               <w:rPr>
@@ -2081,7 +2081,7 @@
               <w:lang w:eastAsia="de-DE"/>
             </w:rPr>
           </w:pPr>
-          <w:hyperlink w:anchor="_Toc28524125" w:history="1">
+          <w:hyperlink w:anchor="_Toc29224195" w:history="1">
             <w:r>
               <w:rPr>
                 <w:rStyle w:val="Hyperlink"/>
@@ -2123,7 +2123,7 @@
                 <w:noProof/>
                 <w:webHidden/>
               </w:rPr>
-              <w:instrText xml:space="preserve"> PAGEREF _Toc28524125 \h </w:instrText>
+              <w:instrText xml:space="preserve"> PAGEREF _Toc29224195 \h </w:instrText>
             </w:r>
             <w:r>
               <w:rPr>
@@ -2167,7 +2167,7 @@
               <w:lang w:eastAsia="de-DE"/>
             </w:rPr>
           </w:pPr>
-          <w:hyperlink w:anchor="_Toc28524126" w:history="1">
+          <w:hyperlink w:anchor="_Toc29224196" w:history="1">
             <w:r>
               <w:rPr>
                 <w:rStyle w:val="Hyperlink"/>
@@ -2209,7 +2209,7 @@
                 <w:noProof/>
                 <w:webHidden/>
               </w:rPr>
-              <w:instrText xml:space="preserve"> PAGEREF _Toc28524126 \h </w:instrText>
+              <w:instrText xml:space="preserve"> PAGEREF _Toc29224196 \h </w:instrText>
             </w:r>
             <w:r>
               <w:rPr>
@@ -2253,7 +2253,7 @@
               <w:lang w:eastAsia="de-DE"/>
             </w:rPr>
           </w:pPr>
-          <w:hyperlink w:anchor="_Toc28524127" w:history="1">
+          <w:hyperlink w:anchor="_Toc29224197" w:history="1">
             <w:r>
               <w:rPr>
                 <w:rStyle w:val="Hyperlink"/>
@@ -2295,7 +2295,7 @@
                 <w:noProof/>
                 <w:webHidden/>
               </w:rPr>
-              <w:instrText xml:space="preserve"> PAGEREF _Toc28524127 \h </w:instrText>
+              <w:instrText xml:space="preserve"> PAGEREF _Toc29224197 \h </w:instrText>
             </w:r>
             <w:r>
               <w:rPr>
@@ -2339,7 +2339,7 @@
               <w:lang w:eastAsia="de-DE"/>
             </w:rPr>
           </w:pPr>
-          <w:hyperlink w:anchor="_Toc28524128" w:history="1">
+          <w:hyperlink w:anchor="_Toc29224198" w:history="1">
             <w:r>
               <w:rPr>
                 <w:rStyle w:val="Hyperlink"/>
@@ -2381,7 +2381,7 @@
                 <w:noProof/>
                 <w:webHidden/>
               </w:rPr>
-              <w:instrText xml:space="preserve"> PAGEREF _Toc28524128 \h </w:instrText>
+              <w:instrText xml:space="preserve"> PAGEREF _Toc29224198 \h </w:instrText>
             </w:r>
             <w:r>
               <w:rPr>
@@ -2425,7 +2425,7 @@
               <w:lang w:eastAsia="de-DE"/>
             </w:rPr>
           </w:pPr>
-          <w:hyperlink w:anchor="_Toc28524129" w:history="1">
+          <w:hyperlink w:anchor="_Toc29224199" w:history="1">
             <w:r>
               <w:rPr>
                 <w:rStyle w:val="Hyperlink"/>
@@ -2467,7 +2467,7 @@
                 <w:noProof/>
                 <w:webHidden/>
               </w:rPr>
-              <w:instrText xml:space="preserve"> PAGEREF _Toc28524129 \h </w:instrText>
+              <w:instrText xml:space="preserve"> PAGEREF _Toc29224199 \h </w:instrText>
             </w:r>
             <w:r>
               <w:rPr>
@@ -2487,7 +2487,7 @@
                 <w:noProof/>
                 <w:webHidden/>
               </w:rPr>
-              <w:t>8</w:t>
+              <w:t>9</w:t>
             </w:r>
             <w:r>
               <w:rPr>
@@ -2511,7 +2511,7 @@
               <w:lang w:eastAsia="de-DE"/>
             </w:rPr>
           </w:pPr>
-          <w:hyperlink w:anchor="_Toc28524130" w:history="1">
+          <w:hyperlink w:anchor="_Toc29224200" w:history="1">
             <w:r>
               <w:rPr>
                 <w:rStyle w:val="Hyperlink"/>
@@ -2553,7 +2553,7 @@
                 <w:noProof/>
                 <w:webHidden/>
               </w:rPr>
-              <w:instrText xml:space="preserve"> PAGEREF _Toc28524130 \h </w:instrText>
+              <w:instrText xml:space="preserve"> PAGEREF _Toc29224200 \h </w:instrText>
             </w:r>
             <w:r>
               <w:rPr>
@@ -2573,7 +2573,7 @@
                 <w:noProof/>
                 <w:webHidden/>
               </w:rPr>
-              <w:t>8</w:t>
+              <w:t>9</w:t>
             </w:r>
             <w:r>
               <w:rPr>
@@ -2597,7 +2597,7 @@
               <w:lang w:eastAsia="de-DE"/>
             </w:rPr>
           </w:pPr>
-          <w:hyperlink w:anchor="_Toc28524131" w:history="1">
+          <w:hyperlink w:anchor="_Toc29224201" w:history="1">
             <w:r>
               <w:rPr>
                 <w:rStyle w:val="Hyperlink"/>
@@ -2639,7 +2639,7 @@
                 <w:noProof/>
                 <w:webHidden/>
               </w:rPr>
-              <w:instrText xml:space="preserve"> PAGEREF _Toc28524131 \h </w:instrText>
+              <w:instrText xml:space="preserve"> PAGEREF _Toc29224201 \h </w:instrText>
             </w:r>
             <w:r>
               <w:rPr>
@@ -2659,7 +2659,7 @@
                 <w:noProof/>
                 <w:webHidden/>
               </w:rPr>
-              <w:t>8</w:t>
+              <w:t>9</w:t>
             </w:r>
             <w:r>
               <w:rPr>
@@ -2682,7 +2682,7 @@
               <w:lang w:eastAsia="de-DE"/>
             </w:rPr>
           </w:pPr>
-          <w:hyperlink w:anchor="_Toc28524132" w:history="1">
+          <w:hyperlink w:anchor="_Toc29224202" w:history="1">
             <w:r>
               <w:rPr>
                 <w:rStyle w:val="Hyperlink"/>
@@ -2709,7 +2709,7 @@
                 <w:noProof/>
                 <w:webHidden/>
               </w:rPr>
-              <w:instrText xml:space="preserve"> PAGEREF _Toc28524132 \h </w:instrText>
+              <w:instrText xml:space="preserve"> PAGEREF _Toc29224202 \h </w:instrText>
             </w:r>
             <w:r>
               <w:rPr>
@@ -2729,7 +2729,7 @@
                 <w:noProof/>
                 <w:webHidden/>
               </w:rPr>
-              <w:t>9</w:t>
+              <w:t>10</w:t>
             </w:r>
             <w:r>
               <w:rPr>
@@ -2752,7 +2752,7 @@
               <w:lang w:eastAsia="de-DE"/>
             </w:rPr>
           </w:pPr>
-          <w:hyperlink w:anchor="_Toc28524133" w:history="1">
+          <w:hyperlink w:anchor="_Toc29224203" w:history="1">
             <w:r>
               <w:rPr>
                 <w:rStyle w:val="Hyperlink"/>
@@ -2779,7 +2779,7 @@
                 <w:noProof/>
                 <w:webHidden/>
               </w:rPr>
-              <w:instrText xml:space="preserve"> PAGEREF _Toc28524133 \h </w:instrText>
+              <w:instrText xml:space="preserve"> PAGEREF _Toc29224203 \h </w:instrText>
             </w:r>
             <w:r>
               <w:rPr>
@@ -2799,7 +2799,7 @@
                 <w:noProof/>
                 <w:webHidden/>
               </w:rPr>
-              <w:t>10</w:t>
+              <w:t>11</w:t>
             </w:r>
             <w:r>
               <w:rPr>
@@ -2822,7 +2822,7 @@
               <w:lang w:eastAsia="de-DE"/>
             </w:rPr>
           </w:pPr>
-          <w:hyperlink w:anchor="_Toc28524134" w:history="1">
+          <w:hyperlink w:anchor="_Toc29224204" w:history="1">
             <w:r>
               <w:rPr>
                 <w:rStyle w:val="Hyperlink"/>
@@ -2849,7 +2849,7 @@
                 <w:noProof/>
                 <w:webHidden/>
               </w:rPr>
-              <w:instrText xml:space="preserve"> PAGEREF _Toc28524134 \h </w:instrText>
+              <w:instrText xml:space="preserve"> PAGEREF _Toc29224204 \h </w:instrText>
             </w:r>
             <w:r>
               <w:rPr>
@@ -2869,7 +2869,7 @@
                 <w:noProof/>
                 <w:webHidden/>
               </w:rPr>
-              <w:t>11</w:t>
+              <w:t>12</w:t>
             </w:r>
             <w:r>
               <w:rPr>
@@ -2892,7 +2892,7 @@
               <w:lang w:eastAsia="de-DE"/>
             </w:rPr>
           </w:pPr>
-          <w:hyperlink w:anchor="_Toc28524135" w:history="1">
+          <w:hyperlink w:anchor="_Toc29224205" w:history="1">
             <w:r>
               <w:rPr>
                 <w:rStyle w:val="Hyperlink"/>
@@ -2919,7 +2919,7 @@
                 <w:noProof/>
                 <w:webHidden/>
               </w:rPr>
-              <w:instrText xml:space="preserve"> PAGEREF _Toc28524135 \h </w:instrText>
+              <w:instrText xml:space="preserve"> PAGEREF _Toc29224205 \h </w:instrText>
             </w:r>
             <w:r>
               <w:rPr>
@@ -2995,7 +2995,7 @@
         </w:numPr>
         <w:ind w:left="432"/>
       </w:pPr>
-      <w:bookmarkStart w:id="0" w:name="_Toc28524105"/>
+      <w:bookmarkStart w:id="0" w:name="_Toc29224175"/>
       <w:r>
         <w:lastRenderedPageBreak/>
         <w:t>Abkürzungsverzeichnis</w:t>
@@ -3030,7 +3030,7 @@
           </w:tcPr>
           <w:p>
             <w:r>
-              <w:t>BEDAT</w:t>
+              <w:t>BAPI</w:t>
             </w:r>
           </w:p>
         </w:tc>
@@ -3040,7 +3040,15 @@
           </w:tcPr>
           <w:p>
             <w:r>
-              <w:t>Komponententyp: Bestelldatum</w:t>
+              <w:t xml:space="preserve">Business Application </w:t>
+            </w:r>
+            <w:proofErr w:type="spellStart"/>
+            <w:r>
+              <w:t>Programming</w:t>
+            </w:r>
+            <w:proofErr w:type="spellEnd"/>
+            <w:r>
+              <w:t xml:space="preserve"> Interface</w:t>
             </w:r>
           </w:p>
         </w:tc>
@@ -3052,7 +3060,7 @@
           </w:tcPr>
           <w:p>
             <w:r>
-              <w:t>CHAR</w:t>
+              <w:t>BEDAT</w:t>
             </w:r>
           </w:p>
         </w:tc>
@@ -3062,7 +3070,7 @@
           </w:tcPr>
           <w:p>
             <w:r>
-              <w:t>Datentyp: Zeichenfolge</w:t>
+              <w:t>Komponententyp: Bestelldatum</w:t>
             </w:r>
           </w:p>
         </w:tc>
@@ -3074,7 +3082,7 @@
           </w:tcPr>
           <w:p>
             <w:r>
-              <w:t>DATS</w:t>
+              <w:t>CHAR</w:t>
             </w:r>
           </w:p>
         </w:tc>
@@ -3084,7 +3092,7 @@
           </w:tcPr>
           <w:p>
             <w:r>
-              <w:t>Datentyp: Datum im Format JJJJMMDD</w:t>
+              <w:t>Datentyp: Zeichenfolge</w:t>
             </w:r>
           </w:p>
         </w:tc>
@@ -3096,7 +3104,7 @@
           </w:tcPr>
           <w:p>
             <w:r>
-              <w:t>EBELN</w:t>
+              <w:t>DATS</w:t>
             </w:r>
           </w:p>
         </w:tc>
@@ -3106,7 +3114,7 @@
           </w:tcPr>
           <w:p>
             <w:r>
-              <w:t>Komponententyp: Einkaufsbelegnummer</w:t>
+              <w:t>Datentyp: Datum im Format JJJJMMDD</w:t>
             </w:r>
           </w:p>
         </w:tc>
@@ -3118,7 +3126,7 @@
           </w:tcPr>
           <w:p>
             <w:r>
-              <w:t>EBELP</w:t>
+              <w:t>EBELN</w:t>
             </w:r>
           </w:p>
         </w:tc>
@@ -3128,7 +3136,7 @@
           </w:tcPr>
           <w:p>
             <w:r>
-              <w:t>Komponententyp: Einkaufsbelegposition</w:t>
+              <w:t>Komponententyp: Einkaufsbelegnummer</w:t>
             </w:r>
           </w:p>
         </w:tc>
@@ -3140,7 +3148,7 @@
           </w:tcPr>
           <w:p>
             <w:r>
-              <w:t>EKET</w:t>
+              <w:t>EBELP</w:t>
             </w:r>
           </w:p>
         </w:tc>
@@ -3150,7 +3158,7 @@
           </w:tcPr>
           <w:p>
             <w:r>
-              <w:t>SAP-Datenbanktabelle: Lieferplaneinteilung</w:t>
+              <w:t>Komponententyp: Einkaufsbelegposition</w:t>
             </w:r>
           </w:p>
         </w:tc>
@@ -3162,7 +3170,7 @@
           </w:tcPr>
           <w:p>
             <w:r>
-              <w:t>EKKO</w:t>
+              <w:t>EKET</w:t>
             </w:r>
           </w:p>
         </w:tc>
@@ -3172,7 +3180,7 @@
           </w:tcPr>
           <w:p>
             <w:r>
-              <w:t>SAP-Datenbanktabelle: Einkaufsbelegkopf</w:t>
+              <w:t>SAP-Datenbanktabelle: Lieferplaneinteilung</w:t>
             </w:r>
           </w:p>
         </w:tc>
@@ -3184,7 +3192,7 @@
           </w:tcPr>
           <w:p>
             <w:r>
-              <w:t>EKPO</w:t>
+              <w:t>EKKO</w:t>
             </w:r>
           </w:p>
         </w:tc>
@@ -3194,7 +3202,7 @@
           </w:tcPr>
           <w:p>
             <w:r>
-              <w:t>SAP-Datenbanktabelle: Einkaufsbelegposition</w:t>
+              <w:t>SAP-Datenbanktabelle: Einkaufsbelegkopf</w:t>
             </w:r>
           </w:p>
         </w:tc>
@@ -3206,7 +3214,7 @@
           </w:tcPr>
           <w:p>
             <w:r>
-              <w:t>i.d.R.</w:t>
+              <w:t>EKPO</w:t>
             </w:r>
           </w:p>
         </w:tc>
@@ -3216,7 +3224,7 @@
           </w:tcPr>
           <w:p>
             <w:r>
-              <w:t>in der Regel</w:t>
+              <w:t>SAP-Datenbanktabelle: Einkaufsbelegposition</w:t>
             </w:r>
           </w:p>
         </w:tc>
@@ -3228,7 +3236,7 @@
           </w:tcPr>
           <w:p>
             <w:r>
-              <w:t>LGORT</w:t>
+              <w:t>i.d.R.</w:t>
             </w:r>
           </w:p>
         </w:tc>
@@ -3238,7 +3246,7 @@
           </w:tcPr>
           <w:p>
             <w:r>
-              <w:t>Komponententyp: Lagerort</w:t>
+              <w:t>in der Regel</w:t>
             </w:r>
           </w:p>
         </w:tc>
@@ -3250,7 +3258,7 @@
           </w:tcPr>
           <w:p>
             <w:r>
-              <w:t>LIFNR</w:t>
+              <w:t>LGORT</w:t>
             </w:r>
           </w:p>
         </w:tc>
@@ -3260,7 +3268,7 @@
           </w:tcPr>
           <w:p>
             <w:r>
-              <w:t>Komponententyp: Lieferantennummer</w:t>
+              <w:t>Komponententyp: Lagerort</w:t>
             </w:r>
           </w:p>
         </w:tc>
@@ -3272,7 +3280,7 @@
           </w:tcPr>
           <w:p>
             <w:r>
-              <w:t>MATNR</w:t>
+              <w:t>LIFNR</w:t>
             </w:r>
           </w:p>
         </w:tc>
@@ -3282,7 +3290,7 @@
           </w:tcPr>
           <w:p>
             <w:r>
-              <w:t>Komponententyp: Materialnummer</w:t>
+              <w:t>Komponententyp: Lieferantennummer</w:t>
             </w:r>
           </w:p>
         </w:tc>
@@ -3294,7 +3302,7 @@
           </w:tcPr>
           <w:p>
             <w:r>
-              <w:t>MENGE</w:t>
+              <w:t>MATNR</w:t>
             </w:r>
           </w:p>
         </w:tc>
@@ -3304,7 +3312,7 @@
           </w:tcPr>
           <w:p>
             <w:r>
-              <w:t>Komponententyp: Bestellmenge zur Position</w:t>
+              <w:t>Komponententyp: Materialnummer</w:t>
             </w:r>
           </w:p>
         </w:tc>
@@ -3316,7 +3324,7 @@
           </w:tcPr>
           <w:p>
             <w:r>
-              <w:t>NUMC</w:t>
+              <w:t>MENGE</w:t>
             </w:r>
           </w:p>
         </w:tc>
@@ -3326,7 +3334,7 @@
           </w:tcPr>
           <w:p>
             <w:r>
-              <w:t>Datentyp: Numerischer Text</w:t>
+              <w:t>Komponententyp: Bestellmenge zur Position</w:t>
             </w:r>
           </w:p>
         </w:tc>
@@ -3338,7 +3346,7 @@
           </w:tcPr>
           <w:p>
             <w:r>
-              <w:t>o.g.</w:t>
+              <w:t>NUMC</w:t>
             </w:r>
           </w:p>
         </w:tc>
@@ -3348,7 +3356,7 @@
           </w:tcPr>
           <w:p>
             <w:r>
-              <w:t>oben genannt</w:t>
+              <w:t>Datentyp: Numerischer Text</w:t>
             </w:r>
           </w:p>
         </w:tc>
@@ -3360,7 +3368,7 @@
           </w:tcPr>
           <w:p>
             <w:r>
-              <w:t>QUAN</w:t>
+              <w:t>o.g.</w:t>
             </w:r>
           </w:p>
         </w:tc>
@@ -3370,7 +3378,7 @@
           </w:tcPr>
           <w:p>
             <w:r>
-              <w:t>Datentyp: Mengenfeld</w:t>
+              <w:t>oben genannt</w:t>
             </w:r>
           </w:p>
         </w:tc>
@@ -3382,7 +3390,7 @@
           </w:tcPr>
           <w:p>
             <w:r>
-              <w:t>TXZ01</w:t>
+              <w:t>QUAN</w:t>
             </w:r>
           </w:p>
         </w:tc>
@@ -3392,7 +3400,7 @@
           </w:tcPr>
           <w:p>
             <w:r>
-              <w:t>Komponententyp: Material – Beschreibung</w:t>
+              <w:t>Datentyp: Mengenfeld</w:t>
             </w:r>
           </w:p>
         </w:tc>
@@ -3404,7 +3412,7 @@
           </w:tcPr>
           <w:p>
             <w:r>
-              <w:t>WEMNG</w:t>
+              <w:t>TXZ01</w:t>
             </w:r>
           </w:p>
         </w:tc>
@@ -3414,6 +3422,28 @@
           </w:tcPr>
           <w:p>
             <w:r>
+              <w:t>Komponententyp: Material – Beschreibung</w:t>
+            </w:r>
+          </w:p>
+        </w:tc>
+      </w:tr>
+      <w:tr>
+        <w:tc>
+          <w:tcPr>
+            <w:tcW w:w="2410" w:type="dxa"/>
+          </w:tcPr>
+          <w:p>
+            <w:r>
+              <w:t>WEMNG</w:t>
+            </w:r>
+          </w:p>
+        </w:tc>
+        <w:tc>
+          <w:tcPr>
+            <w:tcW w:w="6652" w:type="dxa"/>
+          </w:tcPr>
+          <w:p>
+            <w:r>
               <w:t>Komponententyp: Wareneingangsmenge (Gelieferte Menge)</w:t>
             </w:r>
           </w:p>
@@ -3442,7 +3472,7 @@
         </w:numPr>
         <w:ind w:left="432"/>
       </w:pPr>
-      <w:bookmarkStart w:id="1" w:name="_Toc28524106"/>
+      <w:bookmarkStart w:id="1" w:name="_Toc29224176"/>
       <w:r>
         <w:lastRenderedPageBreak/>
         <w:t>Abbildungsverzeichnis</w:t>
@@ -3473,7 +3503,7 @@
       <w:r>
         <w:fldChar w:fldCharType="separate"/>
       </w:r>
-      <w:hyperlink w:anchor="_Toc28622878" w:history="1">
+      <w:hyperlink w:anchor="_Toc29224170" w:history="1">
         <w:r>
           <w:rPr>
             <w:rStyle w:val="Hyperlink"/>
@@ -3500,7 +3530,7 @@
             <w:noProof/>
             <w:webHidden/>
           </w:rPr>
-          <w:instrText xml:space="preserve"> PAGEREF _Toc28622878 \h </w:instrText>
+          <w:instrText xml:space="preserve"> PAGEREF _Toc29224170 \h </w:instrText>
         </w:r>
         <w:r>
           <w:rPr>
@@ -3543,7 +3573,7 @@
           <w:lang w:eastAsia="de-DE"/>
         </w:rPr>
       </w:pPr>
-      <w:hyperlink w:anchor="_Toc28622879" w:history="1">
+      <w:hyperlink w:anchor="_Toc29224171" w:history="1">
         <w:r>
           <w:rPr>
             <w:rStyle w:val="Hyperlink"/>
@@ -3570,7 +3600,7 @@
             <w:noProof/>
             <w:webHidden/>
           </w:rPr>
-          <w:instrText xml:space="preserve"> PAGEREF _Toc28622879 \h </w:instrText>
+          <w:instrText xml:space="preserve"> PAGEREF _Toc29224171 \h </w:instrText>
         </w:r>
         <w:r>
           <w:rPr>
@@ -3613,7 +3643,7 @@
           <w:lang w:eastAsia="de-DE"/>
         </w:rPr>
       </w:pPr>
-      <w:hyperlink w:anchor="_Toc28622880" w:history="1">
+      <w:hyperlink w:anchor="_Toc29224172" w:history="1">
         <w:r>
           <w:rPr>
             <w:rStyle w:val="Hyperlink"/>
@@ -3640,7 +3670,7 @@
             <w:noProof/>
             <w:webHidden/>
           </w:rPr>
-          <w:instrText xml:space="preserve"> PAGEREF _Toc28622880 \h </w:instrText>
+          <w:instrText xml:space="preserve"> PAGEREF _Toc29224172 \h </w:instrText>
         </w:r>
         <w:r>
           <w:rPr>
@@ -3683,7 +3713,7 @@
           <w:lang w:eastAsia="de-DE"/>
         </w:rPr>
       </w:pPr>
-      <w:hyperlink w:anchor="_Toc28622881" w:history="1">
+      <w:hyperlink w:anchor="_Toc29224173" w:history="1">
         <w:r>
           <w:rPr>
             <w:rStyle w:val="Hyperlink"/>
@@ -3710,7 +3740,7 @@
             <w:noProof/>
             <w:webHidden/>
           </w:rPr>
-          <w:instrText xml:space="preserve"> PAGEREF _Toc28622881 \h </w:instrText>
+          <w:instrText xml:space="preserve"> PAGEREF _Toc29224173 \h </w:instrText>
         </w:r>
         <w:r>
           <w:rPr>
@@ -3771,7 +3801,7 @@
         </w:numPr>
         <w:ind w:left="432"/>
       </w:pPr>
-      <w:bookmarkStart w:id="2" w:name="_Toc28524107"/>
+      <w:bookmarkStart w:id="2" w:name="_Toc29224177"/>
       <w:r>
         <w:lastRenderedPageBreak/>
         <w:t>Tabellenverzeichnis</w:t>
@@ -3779,6 +3809,8 @@
       <w:bookmarkEnd w:id="2"/>
     </w:p>
     <w:p/>
+    <w:bookmarkStart w:id="3" w:name="_GoBack"/>
+    <w:bookmarkEnd w:id="3"/>
     <w:p>
       <w:pPr>
         <w:pStyle w:val="Abbildungsverzeichnis"/>
@@ -3800,7 +3832,7 @@
       <w:r>
         <w:fldChar w:fldCharType="separate"/>
       </w:r>
-      <w:hyperlink w:anchor="_Toc28524140" w:history="1">
+      <w:hyperlink w:anchor="_Toc29224206" w:history="1">
         <w:r>
           <w:rPr>
             <w:rStyle w:val="Hyperlink"/>
@@ -3827,7 +3859,7 @@
             <w:noProof/>
             <w:webHidden/>
           </w:rPr>
-          <w:instrText xml:space="preserve"> PAGEREF _Toc28524140 \h </w:instrText>
+          <w:instrText xml:space="preserve"> PAGEREF _Toc29224206 \h </w:instrText>
         </w:r>
         <w:r>
           <w:rPr>
@@ -3870,7 +3902,7 @@
           <w:lang w:eastAsia="de-DE"/>
         </w:rPr>
       </w:pPr>
-      <w:hyperlink w:anchor="_Toc28524141" w:history="1">
+      <w:hyperlink w:anchor="_Toc29224207" w:history="1">
         <w:r>
           <w:rPr>
             <w:rStyle w:val="Hyperlink"/>
@@ -3897,7 +3929,7 @@
             <w:noProof/>
             <w:webHidden/>
           </w:rPr>
-          <w:instrText xml:space="preserve"> PAGEREF _Toc28524141 \h </w:instrText>
+          <w:instrText xml:space="preserve"> PAGEREF _Toc29224207 \h </w:instrText>
         </w:r>
         <w:r>
           <w:rPr>
@@ -3986,7 +4018,7 @@
           <w:numId w:val="2"/>
         </w:numPr>
       </w:pPr>
-      <w:bookmarkStart w:id="3" w:name="_Toc28524108"/>
+      <w:bookmarkStart w:id="4" w:name="_Toc29224178"/>
       <w:r>
         <w:lastRenderedPageBreak/>
         <w:t xml:space="preserve">Vorstellung des </w:t>
@@ -4003,14 +4035,14 @@
       <w:r>
         <w:t>s</w:t>
       </w:r>
-      <w:bookmarkEnd w:id="3"/>
+      <w:bookmarkEnd w:id="4"/>
     </w:p>
     <w:p/>
     <w:p>
       <w:pPr>
         <w:pStyle w:val="berschrift1"/>
       </w:pPr>
-      <w:bookmarkStart w:id="4" w:name="_Toc28524109"/>
+      <w:bookmarkStart w:id="5" w:name="_Toc29224179"/>
       <w:r>
         <w:t xml:space="preserve">Einführung in die </w:t>
       </w:r>
@@ -4020,7 +4052,7 @@
       <w:r>
         <w:t>-Prinzipien (Definition)</w:t>
       </w:r>
-      <w:bookmarkEnd w:id="4"/>
+      <w:bookmarkEnd w:id="5"/>
     </w:p>
     <w:p/>
     <w:p>
@@ -4040,24 +4072,24 @@
       <w:pPr>
         <w:pStyle w:val="berschrift1"/>
       </w:pPr>
-      <w:bookmarkStart w:id="5" w:name="_Toc28524110"/>
+      <w:bookmarkStart w:id="6" w:name="_Toc29224180"/>
       <w:r>
         <w:t>SAPlexa – Die betriebliche Sprachassistenz für SAP</w:t>
       </w:r>
-      <w:bookmarkEnd w:id="5"/>
+      <w:bookmarkEnd w:id="6"/>
     </w:p>
     <w:p>
       <w:pPr>
         <w:pStyle w:val="berschrift2"/>
       </w:pPr>
-      <w:bookmarkStart w:id="6" w:name="_Toc28524111"/>
+      <w:bookmarkStart w:id="7" w:name="_Toc29224181"/>
       <w:r>
         <w:t>Beschreibung von SAP</w:t>
       </w:r>
       <w:r>
         <w:t>lexa</w:t>
       </w:r>
-      <w:bookmarkEnd w:id="6"/>
+      <w:bookmarkEnd w:id="7"/>
     </w:p>
     <w:p/>
     <w:p>
@@ -4099,7 +4131,7 @@
       <w:pPr>
         <w:pStyle w:val="berschrift2"/>
       </w:pPr>
-      <w:bookmarkStart w:id="7" w:name="_Toc28524112"/>
+      <w:bookmarkStart w:id="8" w:name="_Toc29224182"/>
       <w:r>
         <w:t xml:space="preserve">Technische </w:t>
       </w:r>
@@ -4109,7 +4141,7 @@
       <w:r>
         <w:t>SAPlexa</w:t>
       </w:r>
-      <w:bookmarkEnd w:id="7"/>
+      <w:bookmarkEnd w:id="8"/>
     </w:p>
     <w:p/>
     <w:p>
@@ -4126,11 +4158,11 @@
       <w:pPr>
         <w:pStyle w:val="berschrift2"/>
       </w:pPr>
-      <w:bookmarkStart w:id="8" w:name="_Toc28524113"/>
+      <w:bookmarkStart w:id="9" w:name="_Toc29224183"/>
       <w:r>
         <w:t>Einsatzbereich der Applikation</w:t>
       </w:r>
-      <w:bookmarkEnd w:id="8"/>
+      <w:bookmarkEnd w:id="9"/>
     </w:p>
     <w:p/>
     <w:p>
@@ -4148,7 +4180,7 @@
       <w:pPr>
         <w:pStyle w:val="berschrift2"/>
       </w:pPr>
-      <w:bookmarkStart w:id="9" w:name="_Toc28524114"/>
+      <w:bookmarkStart w:id="10" w:name="_Toc29224184"/>
       <w:r>
         <w:t>Funktionen der Applikation/</w:t>
       </w:r>
@@ -4163,7 +4195,7 @@
       <w:r>
         <w:t>-Liste und Sprints mit Beschreibung?</w:t>
       </w:r>
-      <w:bookmarkEnd w:id="9"/>
+      <w:bookmarkEnd w:id="10"/>
     </w:p>
     <w:p/>
     <w:p>
@@ -4184,43 +4216,43 @@
       <w:pPr>
         <w:pStyle w:val="berschrift1"/>
       </w:pPr>
-      <w:bookmarkStart w:id="10" w:name="_Toc28524115"/>
+      <w:bookmarkStart w:id="11" w:name="_Toc29224185"/>
       <w:r>
         <w:t>Organisation des Projekts</w:t>
       </w:r>
-      <w:bookmarkEnd w:id="10"/>
+      <w:bookmarkEnd w:id="11"/>
     </w:p>
     <w:p>
       <w:pPr>
         <w:pStyle w:val="berschrift2"/>
       </w:pPr>
-      <w:bookmarkStart w:id="11" w:name="_Toc28524116"/>
+      <w:bookmarkStart w:id="12" w:name="_Toc29224186"/>
       <w:r>
         <w:t>Projektbezogene Anwendung von SCRUM</w:t>
       </w:r>
-      <w:bookmarkEnd w:id="11"/>
+      <w:bookmarkEnd w:id="12"/>
     </w:p>
     <w:p/>
     <w:p>
       <w:pPr>
         <w:pStyle w:val="berschrift3"/>
       </w:pPr>
-      <w:bookmarkStart w:id="12" w:name="_Toc28524117"/>
+      <w:bookmarkStart w:id="13" w:name="_Toc29224187"/>
       <w:r>
         <w:lastRenderedPageBreak/>
         <w:t>Zuteilungen und reflektierte Anwendung auf unser Projekt</w:t>
       </w:r>
-      <w:bookmarkEnd w:id="12"/>
+      <w:bookmarkEnd w:id="13"/>
     </w:p>
     <w:p>
       <w:pPr>
         <w:pStyle w:val="berschrift3"/>
       </w:pPr>
-      <w:bookmarkStart w:id="13" w:name="_Toc28524118"/>
+      <w:bookmarkStart w:id="14" w:name="_Toc29224188"/>
       <w:r>
         <w:t>Wie wird die App entwickelt/ Fortschritte im Sprint?</w:t>
       </w:r>
-      <w:bookmarkEnd w:id="13"/>
+      <w:bookmarkEnd w:id="14"/>
     </w:p>
     <w:p/>
     <w:p>
@@ -4241,11 +4273,11 @@
       <w:pPr>
         <w:pStyle w:val="berschrift2"/>
       </w:pPr>
-      <w:bookmarkStart w:id="14" w:name="_Toc28524119"/>
+      <w:bookmarkStart w:id="15" w:name="_Toc29224189"/>
       <w:r>
         <w:t>Zeitmanagement</w:t>
       </w:r>
-      <w:bookmarkEnd w:id="14"/>
+      <w:bookmarkEnd w:id="15"/>
     </w:p>
     <w:p>
       <w:r>
@@ -4265,7 +4297,7 @@
       <w:pPr>
         <w:pStyle w:val="berschrift1"/>
       </w:pPr>
-      <w:bookmarkStart w:id="15" w:name="_Toc28524120"/>
+      <w:bookmarkStart w:id="16" w:name="_Toc29224190"/>
       <w:r>
         <w:t xml:space="preserve">Meilensteine der </w:t>
       </w:r>
@@ -4281,7 +4313,7 @@
       <w:r>
         <w:t xml:space="preserve"> Softwareentwicklung</w:t>
       </w:r>
-      <w:bookmarkEnd w:id="15"/>
+      <w:bookmarkEnd w:id="16"/>
       <w:r>
         <w:t xml:space="preserve"> </w:t>
       </w:r>
@@ -4290,11 +4322,11 @@
       <w:pPr>
         <w:pStyle w:val="berschrift2"/>
       </w:pPr>
-      <w:bookmarkStart w:id="16" w:name="_Toc28524121"/>
+      <w:bookmarkStart w:id="17" w:name="_Toc29224191"/>
       <w:r>
         <w:t>Konzeption des Front-Ends</w:t>
       </w:r>
-      <w:bookmarkEnd w:id="16"/>
+      <w:bookmarkEnd w:id="17"/>
       <w:r>
         <w:t xml:space="preserve"> </w:t>
       </w:r>
@@ -4303,27 +4335,27 @@
       <w:pPr>
         <w:pStyle w:val="berschrift3"/>
       </w:pPr>
-      <w:bookmarkStart w:id="17" w:name="_Toc28524122"/>
+      <w:bookmarkStart w:id="18" w:name="_Toc29224192"/>
       <w:r>
         <w:t>Entwurf der Menüführung</w:t>
       </w:r>
-      <w:bookmarkEnd w:id="17"/>
+      <w:bookmarkEnd w:id="18"/>
     </w:p>
     <w:p>
       <w:pPr>
         <w:pStyle w:val="berschrift3"/>
       </w:pPr>
-      <w:bookmarkStart w:id="18" w:name="_Toc28524123"/>
+      <w:bookmarkStart w:id="19" w:name="_Toc29224193"/>
       <w:r>
         <w:t>Ergonomie und Erprobung von Schlüsselbegriffen</w:t>
       </w:r>
-      <w:bookmarkEnd w:id="18"/>
+      <w:bookmarkEnd w:id="19"/>
     </w:p>
     <w:p>
       <w:pPr>
         <w:pStyle w:val="berschrift3"/>
       </w:pPr>
-      <w:bookmarkStart w:id="19" w:name="_Toc28524124"/>
+      <w:bookmarkStart w:id="20" w:name="_Toc29224194"/>
       <w:proofErr w:type="spellStart"/>
       <w:r>
         <w:t>Graphical</w:t>
@@ -4332,7 +4364,7 @@
       <w:r>
         <w:t xml:space="preserve"> User Interface</w:t>
       </w:r>
-      <w:bookmarkEnd w:id="19"/>
+      <w:bookmarkEnd w:id="20"/>
     </w:p>
     <w:p>
       <w:pPr>
@@ -4385,24 +4417,24 @@
       <w:pPr>
         <w:pStyle w:val="berschrift2"/>
       </w:pPr>
-      <w:bookmarkStart w:id="20" w:name="_Toc28524125"/>
+      <w:bookmarkStart w:id="21" w:name="_Toc29224195"/>
       <w:r>
         <w:t>Konzeption des Back-Ends</w:t>
       </w:r>
-      <w:bookmarkEnd w:id="20"/>
+      <w:bookmarkEnd w:id="21"/>
     </w:p>
     <w:p>
       <w:pPr>
         <w:pStyle w:val="berschrift3"/>
       </w:pPr>
-      <w:bookmarkStart w:id="21" w:name="_Toc28524126"/>
+      <w:bookmarkStart w:id="22" w:name="_Toc29224196"/>
       <w:r>
         <w:t>Java</w:t>
       </w:r>
       <w:r>
         <w:t>-Perspektive</w:t>
       </w:r>
-      <w:bookmarkEnd w:id="21"/>
+      <w:bookmarkEnd w:id="22"/>
     </w:p>
     <w:p>
       <w:pPr>
@@ -4449,12 +4481,12 @@
       <w:pPr>
         <w:pStyle w:val="berschrift3"/>
       </w:pPr>
-      <w:bookmarkStart w:id="22" w:name="_Toc28524127"/>
+      <w:bookmarkStart w:id="23" w:name="_Toc29224197"/>
       <w:r>
         <w:lastRenderedPageBreak/>
         <w:t>SAP-Perspektive</w:t>
       </w:r>
-      <w:bookmarkEnd w:id="22"/>
+      <w:bookmarkEnd w:id="23"/>
     </w:p>
     <w:p>
       <w:pPr>
@@ -4857,7 +4889,7 @@
         <w:pStyle w:val="Beschriftung"/>
         <w:jc w:val="both"/>
       </w:pPr>
-      <w:bookmarkStart w:id="23" w:name="_Toc28524140"/>
+      <w:bookmarkStart w:id="24" w:name="_Toc29224206"/>
       <w:r>
         <w:t xml:space="preserve">Tabelle </w:t>
       </w:r>
@@ -4889,7 +4921,7 @@
         </w:rPr>
         <w:t xml:space="preserve"> in HANA</w:t>
       </w:r>
-      <w:bookmarkEnd w:id="23"/>
+      <w:bookmarkEnd w:id="24"/>
     </w:p>
     <w:p>
       <w:pPr>
@@ -4977,7 +5009,7 @@
         <w:pStyle w:val="Beschriftung"/>
         <w:jc w:val="both"/>
       </w:pPr>
-      <w:bookmarkStart w:id="24" w:name="_Toc28622878"/>
+      <w:bookmarkStart w:id="25" w:name="_Toc29224170"/>
       <w:r>
         <w:t xml:space="preserve">Abbildung </w:t>
       </w:r>
@@ -5009,7 +5041,7 @@
         </w:rPr>
         <w:footnoteReference w:id="1"/>
       </w:r>
-      <w:bookmarkEnd w:id="24"/>
+      <w:bookmarkEnd w:id="25"/>
     </w:p>
     <w:p>
       <w:pPr>
@@ -5304,7 +5336,7 @@
         <w:pStyle w:val="Beschriftung"/>
         <w:jc w:val="both"/>
       </w:pPr>
-      <w:bookmarkStart w:id="25" w:name="_Toc28622879"/>
+      <w:bookmarkStart w:id="26" w:name="_Toc29224171"/>
       <w:r>
         <w:t xml:space="preserve">Abbildung </w:t>
       </w:r>
@@ -5330,7 +5362,7 @@
       <w:r>
         <w:t xml:space="preserve"> Tabellentypen - Strukturen - Datentypen</w:t>
       </w:r>
-      <w:bookmarkEnd w:id="25"/>
+      <w:bookmarkEnd w:id="26"/>
     </w:p>
     <w:p>
       <w:pPr>
@@ -5666,6 +5698,9 @@
       </w:r>
       <w:r>
         <w:t>ork</w:t>
+      </w:r>
+      <w:r>
+        <w:t>, kurz: LUW</w:t>
       </w:r>
       <w:r>
         <w:t xml:space="preserve">) </w:t>
@@ -5754,8 +5789,8 @@
         <w:pStyle w:val="Beschriftung"/>
         <w:jc w:val="both"/>
       </w:pPr>
-      <w:bookmarkStart w:id="26" w:name="_Ref28185320"/>
-      <w:bookmarkStart w:id="27" w:name="_Toc28524141"/>
+      <w:bookmarkStart w:id="27" w:name="_Ref28185320"/>
+      <w:bookmarkStart w:id="28" w:name="_Toc29224207"/>
       <w:r>
         <w:t xml:space="preserve">Tabelle </w:t>
       </w:r>
@@ -5778,7 +5813,7 @@
           <w:t>3</w:t>
         </w:r>
       </w:fldSimple>
-      <w:bookmarkEnd w:id="26"/>
+      <w:bookmarkEnd w:id="27"/>
       <w:r>
         <w:rPr>
           <w:noProof/>
@@ -5791,7 +5826,7 @@
         </w:rPr>
         <w:t xml:space="preserve"> in SAP</w:t>
       </w:r>
-      <w:bookmarkEnd w:id="27"/>
+      <w:bookmarkEnd w:id="28"/>
     </w:p>
     <w:p>
       <w:pPr>
@@ -6020,7 +6055,7 @@
           <w:lang w:eastAsia="de-DE"/>
         </w:rPr>
       </w:pPr>
-      <w:bookmarkStart w:id="28" w:name="_Toc28622880"/>
+      <w:bookmarkStart w:id="29" w:name="_Toc29224172"/>
       <w:r>
         <w:t xml:space="preserve">Abbildung </w:t>
       </w:r>
@@ -6046,7 +6081,7 @@
       <w:r>
         <w:t xml:space="preserve"> Quellcode ZE268_GETPROPOSALLIST</w:t>
       </w:r>
-      <w:bookmarkEnd w:id="28"/>
+      <w:bookmarkEnd w:id="29"/>
     </w:p>
     <w:p>
       <w:pPr>
@@ -6196,14 +6231,12 @@
       <w:pPr>
         <w:pStyle w:val="berschrift3"/>
       </w:pPr>
-      <w:bookmarkStart w:id="29" w:name="_Toc28524128"/>
-      <w:bookmarkStart w:id="30" w:name="_GoBack"/>
-      <w:bookmarkEnd w:id="30"/>
+      <w:bookmarkStart w:id="30" w:name="_Toc29224198"/>
       <w:r>
         <w:lastRenderedPageBreak/>
         <w:t>SAP Java Connector – Die Schnittstelle</w:t>
       </w:r>
-      <w:bookmarkEnd w:id="29"/>
+      <w:bookmarkEnd w:id="30"/>
     </w:p>
     <w:p>
       <w:pPr>
@@ -6968,7 +7001,7 @@
         <w:pStyle w:val="Beschriftung"/>
         <w:jc w:val="both"/>
       </w:pPr>
-      <w:bookmarkStart w:id="31" w:name="_Toc28622881"/>
+      <w:bookmarkStart w:id="31" w:name="_Toc29224173"/>
       <w:r>
         <w:t xml:space="preserve">Abbildung </w:t>
       </w:r>
@@ -7003,10 +7036,16 @@
       <w:bookmarkEnd w:id="31"/>
     </w:p>
     <w:p>
+      <w:r>
+        <w:br w:type="page"/>
+      </w:r>
+    </w:p>
+    <w:p>
       <w:pPr>
         <w:jc w:val="both"/>
       </w:pPr>
       <w:r>
+        <w:lastRenderedPageBreak/>
         <w:t xml:space="preserve">Die Funktionsweise des Zugriffs auf </w:t>
       </w:r>
       <w:r>
@@ -7031,7 +7070,13 @@
         <w:t>zeilen</w:t>
       </w:r>
       <w:r>
-        <w:t xml:space="preserve"> aus der exportierten (hier) internen Tabelle des Funktionsbaustein werden die einzelnen Objekt</w:t>
+        <w:t xml:space="preserve"> aus der exportierten (hier) internen Tabelle </w:t>
+      </w:r>
+      <w:r>
+        <w:t>des Funktionsbausteins</w:t>
+      </w:r>
+      <w:r>
+        <w:t xml:space="preserve"> werden die einzelnen Objekt</w:t>
       </w:r>
       <w:r>
         <w:t>instanzen</w:t>
@@ -7060,7 +7105,215 @@
       <w:r>
         <w:t>.</w:t>
       </w:r>
-      <w:r>
+    </w:p>
+    <w:p>
+      <w:pPr>
+        <w:jc w:val="both"/>
+      </w:pPr>
+      <w:r>
+        <w:t>Die</w:t>
+      </w:r>
+      <w:r>
+        <w:t xml:space="preserve"> tatsächliche</w:t>
+      </w:r>
+      <w:r>
+        <w:t xml:space="preserve"> Buchung des Wareneingangs greift erstmalig auf vordefinierte Bausteine in SAP</w:t>
+      </w:r>
+      <w:r>
+        <w:t xml:space="preserve"> zurück</w:t>
+      </w:r>
+      <w:r>
+        <w:t xml:space="preserve">, den sogenannten BAPI-Bausteinen (Business Application </w:t>
+      </w:r>
+      <w:proofErr w:type="spellStart"/>
+      <w:r>
+        <w:t>Programming</w:t>
+      </w:r>
+      <w:proofErr w:type="spellEnd"/>
+      <w:r>
+        <w:t xml:space="preserve"> Interface).</w:t>
+      </w:r>
+      <w:r>
+        <w:t xml:space="preserve"> Durch die Verwendung der Bausteine können weitere für die Buchung benötigte Bestellinformationen abgefragt werden. </w:t>
+      </w:r>
+      <w:r>
+        <w:t xml:space="preserve">Die Programmierung aus dem Funktionsbaustein ZE270_GMVT </w:t>
+      </w:r>
+      <w:r>
+        <w:t xml:space="preserve">nutzt die nachstehenden </w:t>
+      </w:r>
+      <w:r>
+        <w:t>BAPI-Funktionen</w:t>
+      </w:r>
+      <w:r>
+        <w:t>.</w:t>
+      </w:r>
+    </w:p>
+    <w:p>
+      <w:pPr>
+        <w:pStyle w:val="Listenabsatz"/>
+        <w:numPr>
+          <w:ilvl w:val="0"/>
+          <w:numId w:val="4"/>
+        </w:numPr>
+        <w:jc w:val="both"/>
+        <w:rPr>
+          <w:b/>
+          <w:i/>
+        </w:rPr>
+      </w:pPr>
+      <w:r>
+        <w:rPr>
+          <w:b/>
+          <w:i/>
+        </w:rPr>
+        <w:t>BAPI_PO_GETDETAIL</w:t>
+      </w:r>
+      <w:r>
+        <w:rPr>
+          <w:b/>
+          <w:i/>
+        </w:rPr>
+        <w:br/>
+      </w:r>
+      <w:r>
+        <w:t>Dieser BAPI Baustein ermöglicht die Ausgabe einer detaillierten Auflistung von Bestellpositionen, die innerhalb einer ausgewählten Bestellung aufgeführt sind.</w:t>
+      </w:r>
+      <w:r>
+        <w:rPr>
+          <w:rStyle w:val="Funotenzeichen"/>
+          <w:b/>
+          <w:i/>
+        </w:rPr>
+        <w:t xml:space="preserve"> </w:t>
+      </w:r>
+      <w:r>
+        <w:rPr>
+          <w:rStyle w:val="Funotenzeichen"/>
+          <w:b/>
+          <w:i/>
+        </w:rPr>
+        <w:footnoteReference w:id="6"/>
+      </w:r>
+      <w:r>
+        <w:t xml:space="preserve"> Als notwendiger Importparameter hierfür ist die Belegnummer zu erwähnen.</w:t>
+      </w:r>
+    </w:p>
+    <w:p>
+      <w:pPr>
+        <w:pStyle w:val="Listenabsatz"/>
+        <w:numPr>
+          <w:ilvl w:val="0"/>
+          <w:numId w:val="4"/>
+        </w:numPr>
+        <w:jc w:val="both"/>
+        <w:rPr>
+          <w:b/>
+          <w:i/>
+        </w:rPr>
+      </w:pPr>
+      <w:r>
+        <w:rPr>
+          <w:b/>
+          <w:i/>
+        </w:rPr>
+        <w:t>BAPI</w:t>
+      </w:r>
+      <w:r>
+        <w:rPr>
+          <w:b/>
+          <w:i/>
+        </w:rPr>
+        <w:t>_GOODSMVT_CREATE</w:t>
+      </w:r>
+      <w:r>
+        <w:rPr>
+          <w:b/>
+          <w:i/>
+        </w:rPr>
+        <w:br/>
+      </w:r>
+      <w:r>
+        <w:t>Bei diesem Baustein handelt es sich um ein universelles BAP-Interface, welches die Buchung einer Warenbewegung auf Datenbankebene vornimmt.</w:t>
+      </w:r>
+      <w:r>
+        <w:rPr>
+          <w:rStyle w:val="Funotenzeichen"/>
+        </w:rPr>
+        <w:footnoteReference w:id="7"/>
+      </w:r>
+    </w:p>
+    <w:p>
+      <w:pPr>
+        <w:pStyle w:val="Listenabsatz"/>
+        <w:numPr>
+          <w:ilvl w:val="0"/>
+          <w:numId w:val="4"/>
+        </w:numPr>
+        <w:jc w:val="both"/>
+        <w:rPr>
+          <w:b/>
+          <w:i/>
+        </w:rPr>
+      </w:pPr>
+      <w:r>
+        <w:rPr>
+          <w:b/>
+          <w:i/>
+        </w:rPr>
+        <w:t>BAPI_TRANSACTION_COMMIT</w:t>
+      </w:r>
+      <w:r>
+        <w:rPr>
+          <w:b/>
+          <w:i/>
+        </w:rPr>
+        <w:br/>
+      </w:r>
+      <w:r>
+        <w:t>Die Manipulation von Daten durch BAPI-Bausteine erfordert eine abschließende COMMIT Anweisung, um alle vorgenommen Änderungen final zu speichern. Grundsätzlich hängt dies mit der zuvor erwähnten LUW (</w:t>
+      </w:r>
+      <w:r>
+        <w:t>SAP-</w:t>
+      </w:r>
+      <w:r>
+        <w:t>Datenbankmechanismus zur Wahrung der Datenkonsistenz)</w:t>
+      </w:r>
+      <w:r>
+        <w:t>.</w:t>
+      </w:r>
+      <w:r>
+        <w:rPr>
+          <w:rStyle w:val="Funotenzeichen"/>
+        </w:rPr>
+        <w:footnoteReference w:id="8"/>
+      </w:r>
+      <w:r>
+        <w:t xml:space="preserve"> Die Ausführung dieses BAPI-Bausteins umfasst dabei mehr als eine simple inline Commit-Work Anweisung. Weitergehende Details hierzu werden aus Gründen</w:t>
+      </w:r>
+      <w:r>
+        <w:t xml:space="preserve"> unzureichender</w:t>
+      </w:r>
+      <w:r>
+        <w:t xml:space="preserve"> Relevanz im Rahmen dieser Ausarbeitung ausgeblendet.</w:t>
+      </w:r>
+    </w:p>
+    <w:p>
+      <w:pPr>
+        <w:jc w:val="both"/>
+        <w:rPr>
+          <w:b/>
+          <w:i/>
+        </w:rPr>
+      </w:pPr>
+      <w:r>
+        <w:t>Als Export-Parameter übergibt der ZE270_GMVT Baustein den gebuchten Materialbeleg als numerischen String an das aufrufende Programm zurück. Geeignete Prüfmechanismen vor der Buchung eines Falschbelegs werden im aufrufenden Programm (hier: Java Programm) implementiert.</w:t>
+      </w:r>
+      <w:r>
+        <w:rPr>
+          <w:b/>
+          <w:i/>
+        </w:rPr>
         <w:br w:type="page"/>
       </w:r>
     </w:p>
@@ -7068,7 +7321,7 @@
       <w:pPr>
         <w:pStyle w:val="berschrift1"/>
       </w:pPr>
-      <w:bookmarkStart w:id="32" w:name="_Toc28524129"/>
+      <w:bookmarkStart w:id="32" w:name="_Toc29224199"/>
       <w:r>
         <w:lastRenderedPageBreak/>
         <w:t>?</w:t>
@@ -7101,7 +7354,7 @@
       <w:pPr>
         <w:pStyle w:val="berschrift1"/>
       </w:pPr>
-      <w:bookmarkStart w:id="33" w:name="_Toc28524130"/>
+      <w:bookmarkStart w:id="33" w:name="_Toc29224200"/>
       <w:r>
         <w:t>Zukünftige Optimierungs- und Erweiterungsmöglichkeiten</w:t>
       </w:r>
@@ -7117,7 +7370,7 @@
       <w:pPr>
         <w:pStyle w:val="berschrift1"/>
       </w:pPr>
-      <w:bookmarkStart w:id="34" w:name="_Toc28524131"/>
+      <w:bookmarkStart w:id="34" w:name="_Toc29224201"/>
       <w:r>
         <w:t>Reflexion und Fazit</w:t>
       </w:r>
@@ -7150,7 +7403,7 @@
         </w:numPr>
         <w:ind w:left="432"/>
       </w:pPr>
-      <w:bookmarkStart w:id="35" w:name="_Toc28524132"/>
+      <w:bookmarkStart w:id="35" w:name="_Toc29224202"/>
       <w:r>
         <w:lastRenderedPageBreak/>
         <w:t>Glossar</w:t>
@@ -7188,7 +7441,7 @@
         </w:numPr>
         <w:ind w:left="432"/>
       </w:pPr>
-      <w:bookmarkStart w:id="36" w:name="_Toc28524133"/>
+      <w:bookmarkStart w:id="36" w:name="_Toc29224203"/>
       <w:r>
         <w:lastRenderedPageBreak/>
         <w:t>Literaturverzeichnis</w:t>
@@ -7209,11 +7462,99 @@
         <w:fldChar w:fldCharType="begin"/>
       </w:r>
       <w:r>
+        <w:rPr>
+          <w:lang w:val="en-GB"/>
+        </w:rPr>
         <w:instrText xml:space="preserve"> BIBLIOGRAPHY  \l 1031 </w:instrText>
       </w:r>
       <w:r>
         <w:fldChar w:fldCharType="separate"/>
       </w:r>
+      <w:r>
+        <w:rPr>
+          <w:b/>
+          <w:bCs/>
+          <w:noProof/>
+          <w:lang w:val="en-GB"/>
+        </w:rPr>
+        <w:t>BAPI_GOODSMVT_CREATE</w:t>
+      </w:r>
+      <w:r>
+        <w:rPr>
+          <w:noProof/>
+          <w:lang w:val="en-GB"/>
+        </w:rPr>
+        <w:t xml:space="preserve"> [Online] / Verf. Wiki SAP // Goods Movements with BAPI. - 06. </w:t>
+      </w:r>
+      <w:r>
+        <w:rPr>
+          <w:noProof/>
+        </w:rPr>
+        <w:t>Januar 2020. - https://wiki.scn.sap.com/wiki/display/ERPSCM/Goods+Movements+with+BAPI.</w:t>
+      </w:r>
+    </w:p>
+    <w:p>
+      <w:pPr>
+        <w:pStyle w:val="Literaturverzeichnis"/>
+        <w:rPr>
+          <w:noProof/>
+          <w:lang w:val="en-GB"/>
+        </w:rPr>
+      </w:pPr>
+      <w:r>
+        <w:rPr>
+          <w:b/>
+          <w:bCs/>
+          <w:noProof/>
+          <w:lang w:val="en-GB"/>
+        </w:rPr>
+        <w:t>BAPI_PO_GETDETAIL</w:t>
+      </w:r>
+      <w:r>
+        <w:rPr>
+          <w:noProof/>
+          <w:lang w:val="en-GB"/>
+        </w:rPr>
+        <w:t xml:space="preserve"> [Online] // CONSULT. - 06. Januar 2020. - https://www.consolut.com/s/sap-ides-zugriff/d/e/doc/E-BAPI_PO_GETDETAIL/.</w:t>
+      </w:r>
+    </w:p>
+    <w:p>
+      <w:pPr>
+        <w:pStyle w:val="Literaturverzeichnis"/>
+        <w:rPr>
+          <w:noProof/>
+        </w:rPr>
+      </w:pPr>
+      <w:r>
+        <w:rPr>
+          <w:b/>
+          <w:bCs/>
+          <w:noProof/>
+          <w:lang w:val="en-GB"/>
+        </w:rPr>
+        <w:t>BAPI_TRANSACTION_COMMIT</w:t>
+      </w:r>
+      <w:r>
+        <w:rPr>
+          <w:noProof/>
+          <w:lang w:val="en-GB"/>
+        </w:rPr>
+        <w:t xml:space="preserve"> [Online] / Verf. Wiki SAP. - 06. </w:t>
+      </w:r>
+      <w:r>
+        <w:rPr>
+          <w:noProof/>
+        </w:rPr>
+        <w:t>Januar 2020. - https://wiki.scn.sap.com/wiki/display/ABAP/BAPI_TRANSACTION_COMMIT+versus+COMMIT+WORK.</w:t>
+      </w:r>
+    </w:p>
+    <w:p>
+      <w:pPr>
+        <w:pStyle w:val="Literaturverzeichnis"/>
+        <w:rPr>
+          <w:noProof/>
+        </w:rPr>
+      </w:pPr>
       <w:r>
         <w:rPr>
           <w:b/>
@@ -7342,7 +7683,7 @@
         </w:numPr>
         <w:ind w:left="432"/>
       </w:pPr>
-      <w:bookmarkStart w:id="37" w:name="_Toc28524134"/>
+      <w:bookmarkStart w:id="37" w:name="_Toc29224204"/>
       <w:proofErr w:type="spellStart"/>
       <w:r>
         <w:lastRenderedPageBreak/>
@@ -7374,7 +7715,7 @@
         </w:numPr>
         <w:ind w:left="432"/>
       </w:pPr>
-      <w:bookmarkStart w:id="38" w:name="_Toc28524135"/>
+      <w:bookmarkStart w:id="38" w:name="_Toc29224205"/>
       <w:r>
         <w:lastRenderedPageBreak/>
         <w:t>Anhang (Quellcodes)</w:t>
@@ -7429,7 +7770,6 @@
         <w:docPartUnique/>
       </w:docPartObj>
     </w:sdtPr>
-    <w:sdtEndPr/>
     <w:sdtContent>
       <w:p>
         <w:pPr>
@@ -7475,7 +7815,6 @@
         <w:docPartUnique/>
       </w:docPartObj>
     </w:sdtPr>
-    <w:sdtEndPr/>
     <w:sdtContent>
       <w:p>
         <w:pPr>
@@ -7495,7 +7834,7 @@
           <w:rPr>
             <w:noProof/>
           </w:rPr>
-          <w:t>8</w:t>
+          <w:t>13</w:t>
         </w:r>
         <w:r>
           <w:fldChar w:fldCharType="end"/>
@@ -7542,10 +7881,7 @@
         <w:footnoteRef/>
       </w:r>
       <w:r>
-        <w:t xml:space="preserve"> </w:t>
-      </w:r>
-      <w:r>
-        <w:t xml:space="preserve">EKKO-Tabelle, </w:t>
+        <w:t xml:space="preserve"> EKKO-Tabelle, </w:t>
       </w:r>
       <w:proofErr w:type="spellStart"/>
       <w:r>
@@ -7569,10 +7905,7 @@
         <w:footnoteRef/>
       </w:r>
       <w:r>
-        <w:t xml:space="preserve"> </w:t>
-      </w:r>
-      <w:r>
-        <w:t>Tabellentypen, SAP.</w:t>
+        <w:t xml:space="preserve"> Tabellentypen, SAP.</w:t>
       </w:r>
     </w:p>
   </w:footnote>
@@ -7588,10 +7921,7 @@
         <w:footnoteRef/>
       </w:r>
       <w:r>
-        <w:t xml:space="preserve"> </w:t>
-      </w:r>
-      <w:r>
-        <w:t>Mengenfelder, SAP.</w:t>
+        <w:t xml:space="preserve"> Mengenfelder, SAP.</w:t>
       </w:r>
     </w:p>
   </w:footnote>
@@ -7607,10 +7937,7 @@
         <w:footnoteRef/>
       </w:r>
       <w:r>
-        <w:t xml:space="preserve"> </w:t>
-      </w:r>
-      <w:r>
-        <w:t>Funktionsbausteine, SAP.</w:t>
+        <w:t xml:space="preserve"> Funktionsbausteine, SAP.</w:t>
       </w:r>
     </w:p>
   </w:footnote>
@@ -7626,16 +7953,67 @@
         <w:footnoteRef/>
       </w:r>
       <w:r>
-        <w:t xml:space="preserve"> </w:t>
-      </w:r>
-      <w:r>
-        <w:t>Verbuchungs</w:t>
-      </w:r>
-      <w:r>
-        <w:t>funktionsbaustein</w:t>
-      </w:r>
-      <w:r>
-        <w:t>, SAP.</w:t>
+        <w:t xml:space="preserve"> Verbuchungsfunktionsbaustein, SAP.</w:t>
+      </w:r>
+    </w:p>
+  </w:footnote>
+  <w:footnote w:id="6">
+    <w:p>
+      <w:pPr>
+        <w:pStyle w:val="Funotentext"/>
+      </w:pPr>
+      <w:r>
+        <w:rPr>
+          <w:rStyle w:val="Funotenzeichen"/>
+        </w:rPr>
+        <w:footnoteRef/>
+      </w:r>
+      <w:r>
+        <w:t xml:space="preserve"> BAPI_PO_GETDETAIL, CONSULT.</w:t>
+      </w:r>
+    </w:p>
+  </w:footnote>
+  <w:footnote w:id="7">
+    <w:p>
+      <w:pPr>
+        <w:pStyle w:val="Funotentext"/>
+        <w:rPr>
+          <w:lang w:val="en-GB"/>
+        </w:rPr>
+      </w:pPr>
+      <w:r>
+        <w:rPr>
+          <w:rStyle w:val="Funotenzeichen"/>
+        </w:rPr>
+        <w:footnoteRef/>
+      </w:r>
+      <w:r>
+        <w:rPr>
+          <w:lang w:val="en-GB"/>
+        </w:rPr>
+        <w:t xml:space="preserve"> BAPI_GOODSMVT_CREATE, Wiki SAP.</w:t>
+      </w:r>
+    </w:p>
+  </w:footnote>
+  <w:footnote w:id="8">
+    <w:p>
+      <w:pPr>
+        <w:pStyle w:val="Funotentext"/>
+        <w:rPr>
+          <w:lang w:val="en-GB"/>
+        </w:rPr>
+      </w:pPr>
+      <w:r>
+        <w:rPr>
+          <w:rStyle w:val="Funotenzeichen"/>
+        </w:rPr>
+        <w:footnoteRef/>
+      </w:r>
+      <w:r>
+        <w:rPr>
+          <w:lang w:val="en-GB"/>
+        </w:rPr>
+        <w:t xml:space="preserve"> BAPI_TRANSACTION_COMMIT, Wiki SAP.</w:t>
       </w:r>
     </w:p>
   </w:footnote>
@@ -7777,6 +8155,118 @@
     </w:lvl>
   </w:abstractNum>
   <w:abstractNum w:abstractNumId="1" w15:restartNumberingAfterBreak="0">
+    <w:nsid w:val="2C9C0C1D"/>
+    <w:multiLevelType w:val="hybridMultilevel"/>
+    <w:tmpl w:val="40E01C90"/>
+    <w:lvl w:ilvl="0" w:tplc="3C889C78">
+      <w:numFmt w:val="bullet"/>
+      <w:lvlText w:val="-"/>
+      <w:lvlJc w:val="left"/>
+      <w:pPr>
+        <w:ind w:left="720" w:hanging="360"/>
+      </w:pPr>
+      <w:rPr>
+        <w:rFonts w:ascii="Calibri" w:eastAsiaTheme="minorHAnsi" w:hAnsi="Calibri" w:cs="Calibri" w:hint="default"/>
+      </w:rPr>
+    </w:lvl>
+    <w:lvl w:ilvl="1" w:tplc="04070003" w:tentative="1">
+      <w:start w:val="1"/>
+      <w:numFmt w:val="bullet"/>
+      <w:lvlText w:val="o"/>
+      <w:lvlJc w:val="left"/>
+      <w:pPr>
+        <w:ind w:left="1440" w:hanging="360"/>
+      </w:pPr>
+      <w:rPr>
+        <w:rFonts w:ascii="Courier New" w:hAnsi="Courier New" w:cs="Courier New" w:hint="default"/>
+      </w:rPr>
+    </w:lvl>
+    <w:lvl w:ilvl="2" w:tplc="04070005" w:tentative="1">
+      <w:start w:val="1"/>
+      <w:numFmt w:val="bullet"/>
+      <w:lvlText w:val=""/>
+      <w:lvlJc w:val="left"/>
+      <w:pPr>
+        <w:ind w:left="2160" w:hanging="360"/>
+      </w:pPr>
+      <w:rPr>
+        <w:rFonts w:ascii="Wingdings" w:hAnsi="Wingdings" w:hint="default"/>
+      </w:rPr>
+    </w:lvl>
+    <w:lvl w:ilvl="3" w:tplc="04070001" w:tentative="1">
+      <w:start w:val="1"/>
+      <w:numFmt w:val="bullet"/>
+      <w:lvlText w:val=""/>
+      <w:lvlJc w:val="left"/>
+      <w:pPr>
+        <w:ind w:left="2880" w:hanging="360"/>
+      </w:pPr>
+      <w:rPr>
+        <w:rFonts w:ascii="Symbol" w:hAnsi="Symbol" w:hint="default"/>
+      </w:rPr>
+    </w:lvl>
+    <w:lvl w:ilvl="4" w:tplc="04070003" w:tentative="1">
+      <w:start w:val="1"/>
+      <w:numFmt w:val="bullet"/>
+      <w:lvlText w:val="o"/>
+      <w:lvlJc w:val="left"/>
+      <w:pPr>
+        <w:ind w:left="3600" w:hanging="360"/>
+      </w:pPr>
+      <w:rPr>
+        <w:rFonts w:ascii="Courier New" w:hAnsi="Courier New" w:cs="Courier New" w:hint="default"/>
+      </w:rPr>
+    </w:lvl>
+    <w:lvl w:ilvl="5" w:tplc="04070005" w:tentative="1">
+      <w:start w:val="1"/>
+      <w:numFmt w:val="bullet"/>
+      <w:lvlText w:val=""/>
+      <w:lvlJc w:val="left"/>
+      <w:pPr>
+        <w:ind w:left="4320" w:hanging="360"/>
+      </w:pPr>
+      <w:rPr>
+        <w:rFonts w:ascii="Wingdings" w:hAnsi="Wingdings" w:hint="default"/>
+      </w:rPr>
+    </w:lvl>
+    <w:lvl w:ilvl="6" w:tplc="04070001" w:tentative="1">
+      <w:start w:val="1"/>
+      <w:numFmt w:val="bullet"/>
+      <w:lvlText w:val=""/>
+      <w:lvlJc w:val="left"/>
+      <w:pPr>
+        <w:ind w:left="5040" w:hanging="360"/>
+      </w:pPr>
+      <w:rPr>
+        <w:rFonts w:ascii="Symbol" w:hAnsi="Symbol" w:hint="default"/>
+      </w:rPr>
+    </w:lvl>
+    <w:lvl w:ilvl="7" w:tplc="04070003" w:tentative="1">
+      <w:start w:val="1"/>
+      <w:numFmt w:val="bullet"/>
+      <w:lvlText w:val="o"/>
+      <w:lvlJc w:val="left"/>
+      <w:pPr>
+        <w:ind w:left="5760" w:hanging="360"/>
+      </w:pPr>
+      <w:rPr>
+        <w:rFonts w:ascii="Courier New" w:hAnsi="Courier New" w:cs="Courier New" w:hint="default"/>
+      </w:rPr>
+    </w:lvl>
+    <w:lvl w:ilvl="8" w:tplc="04070005" w:tentative="1">
+      <w:start w:val="1"/>
+      <w:numFmt w:val="bullet"/>
+      <w:lvlText w:val=""/>
+      <w:lvlJc w:val="left"/>
+      <w:pPr>
+        <w:ind w:left="6480" w:hanging="360"/>
+      </w:pPr>
+      <w:rPr>
+        <w:rFonts w:ascii="Wingdings" w:hAnsi="Wingdings" w:hint="default"/>
+      </w:rPr>
+    </w:lvl>
+  </w:abstractNum>
+  <w:abstractNum w:abstractNumId="2" w15:restartNumberingAfterBreak="0">
     <w:nsid w:val="724E6BF8"/>
     <w:multiLevelType w:val="hybridMultilevel"/>
     <w:tmpl w:val="A2F64CA8"/>
@@ -7923,6 +8413,9 @@
     </w:lvlOverride>
   </w:num>
   <w:num w:numId="3">
+    <w:abstractNumId w:val="2"/>
+  </w:num>
+  <w:num w:numId="4">
     <w:abstractNumId w:val="1"/>
   </w:num>
 </w:numbering>
@@ -9381,11 +9874,56 @@
     <b:URL>https://www.erpyourself.net/de/sap-tabellen/EKKO.html</b:URL>
     <b:RefOrder>5</b:RefOrder>
   </b:Source>
+  <b:Source>
+    <b:Tag>Wik20</b:Tag>
+    <b:SourceType>InternetSite</b:SourceType>
+    <b:Guid>{9BDC5485-8226-436B-9BC3-9244B68769A4}</b:Guid>
+    <b:Author>
+      <b:Author>
+        <b:Corporate>Wiki SAP</b:Corporate>
+      </b:Author>
+    </b:Author>
+    <b:InternetSiteTitle>Goods Movements with BAPI</b:InternetSiteTitle>
+    <b:YearAccessed>2020</b:YearAccessed>
+    <b:MonthAccessed>Januar</b:MonthAccessed>
+    <b:DayAccessed>06</b:DayAccessed>
+    <b:URL>https://wiki.scn.sap.com/wiki/display/ERPSCM/Goods+Movements+with+BAPI</b:URL>
+    <b:Title>BAPI_GOODSMVT_CREATE</b:Title>
+    <b:RefOrder>6</b:RefOrder>
+  </b:Source>
+  <b:Source>
+    <b:Tag>CON20</b:Tag>
+    <b:SourceType>InternetSite</b:SourceType>
+    <b:Guid>{EB1C8F11-B14D-4996-B73E-935AD35A2ECA}</b:Guid>
+    <b:InternetSiteTitle>CONSULT</b:InternetSiteTitle>
+    <b:YearAccessed>2020</b:YearAccessed>
+    <b:MonthAccessed>Januar</b:MonthAccessed>
+    <b:DayAccessed>06</b:DayAccessed>
+    <b:URL>https://www.consolut.com/s/sap-ides-zugriff/d/e/doc/E-BAPI_PO_GETDETAIL/</b:URL>
+    <b:Title>BAPI_PO_GETDETAIL</b:Title>
+    <b:RefOrder>7</b:RefOrder>
+  </b:Source>
+  <b:Source>
+    <b:Tag>Wik201</b:Tag>
+    <b:SourceType>InternetSite</b:SourceType>
+    <b:Guid>{25096E28-C022-4B80-84C9-7D2DB7E0BEE8}</b:Guid>
+    <b:Author>
+      <b:Author>
+        <b:Corporate>Wiki SAP</b:Corporate>
+      </b:Author>
+    </b:Author>
+    <b:YearAccessed>2020</b:YearAccessed>
+    <b:MonthAccessed>Januar</b:MonthAccessed>
+    <b:DayAccessed>06</b:DayAccessed>
+    <b:URL>https://wiki.scn.sap.com/wiki/display/ABAP/BAPI_TRANSACTION_COMMIT+versus+COMMIT+WORK</b:URL>
+    <b:Title>BAPI_TRANSACTION_COMMIT</b:Title>
+    <b:RefOrder>8</b:RefOrder>
+  </b:Source>
 </b:Sources>
 </file>
 
 <file path=customXml/itemProps1.xml><?xml version="1.0" encoding="utf-8"?>
-<ds:datastoreItem xmlns:ds="http://schemas.openxmlformats.org/officeDocument/2006/customXml" ds:itemID="{82384AA3-3B41-43A9-B9B5-519D881A3D7F}">
+<ds:datastoreItem xmlns:ds="http://schemas.openxmlformats.org/officeDocument/2006/customXml" ds:itemID="{B5FAAEC8-5600-4489-A268-70886AAAC1B4}">
   <ds:schemaRefs>
     <ds:schemaRef ds:uri="http://schemas.openxmlformats.org/officeDocument/2006/bibliography"/>
   </ds:schemaRefs>

--- a/CavallaroAngelo/Projektdokumentation.docx
+++ b/CavallaroAngelo/Projektdokumentation.docx
@@ -3809,8 +3809,6 @@
       <w:bookmarkEnd w:id="2"/>
     </w:p>
     <w:p/>
-    <w:bookmarkStart w:id="3" w:name="_GoBack"/>
-    <w:bookmarkEnd w:id="3"/>
     <w:p>
       <w:pPr>
         <w:pStyle w:val="Abbildungsverzeichnis"/>
@@ -4018,7 +4016,7 @@
           <w:numId w:val="2"/>
         </w:numPr>
       </w:pPr>
-      <w:bookmarkStart w:id="4" w:name="_Toc29224178"/>
+      <w:bookmarkStart w:id="3" w:name="_Toc29224178"/>
       <w:r>
         <w:lastRenderedPageBreak/>
         <w:t xml:space="preserve">Vorstellung des </w:t>
@@ -4035,14 +4033,14 @@
       <w:r>
         <w:t>s</w:t>
       </w:r>
-      <w:bookmarkEnd w:id="4"/>
+      <w:bookmarkEnd w:id="3"/>
     </w:p>
     <w:p/>
     <w:p>
       <w:pPr>
         <w:pStyle w:val="berschrift1"/>
       </w:pPr>
-      <w:bookmarkStart w:id="5" w:name="_Toc29224179"/>
+      <w:bookmarkStart w:id="4" w:name="_Toc29224179"/>
       <w:r>
         <w:t xml:space="preserve">Einführung in die </w:t>
       </w:r>
@@ -4052,7 +4050,7 @@
       <w:r>
         <w:t>-Prinzipien (Definition)</w:t>
       </w:r>
-      <w:bookmarkEnd w:id="5"/>
+      <w:bookmarkEnd w:id="4"/>
     </w:p>
     <w:p/>
     <w:p>
@@ -4072,24 +4070,24 @@
       <w:pPr>
         <w:pStyle w:val="berschrift1"/>
       </w:pPr>
-      <w:bookmarkStart w:id="6" w:name="_Toc29224180"/>
+      <w:bookmarkStart w:id="5" w:name="_Toc29224180"/>
       <w:r>
         <w:t>SAPlexa – Die betriebliche Sprachassistenz für SAP</w:t>
       </w:r>
-      <w:bookmarkEnd w:id="6"/>
+      <w:bookmarkEnd w:id="5"/>
     </w:p>
     <w:p>
       <w:pPr>
         <w:pStyle w:val="berschrift2"/>
       </w:pPr>
-      <w:bookmarkStart w:id="7" w:name="_Toc29224181"/>
+      <w:bookmarkStart w:id="6" w:name="_Toc29224181"/>
       <w:r>
         <w:t>Beschreibung von SAP</w:t>
       </w:r>
       <w:r>
         <w:t>lexa</w:t>
       </w:r>
-      <w:bookmarkEnd w:id="7"/>
+      <w:bookmarkEnd w:id="6"/>
     </w:p>
     <w:p/>
     <w:p>
@@ -4131,7 +4129,7 @@
       <w:pPr>
         <w:pStyle w:val="berschrift2"/>
       </w:pPr>
-      <w:bookmarkStart w:id="8" w:name="_Toc29224182"/>
+      <w:bookmarkStart w:id="7" w:name="_Toc29224182"/>
       <w:r>
         <w:t xml:space="preserve">Technische </w:t>
       </w:r>
@@ -4141,7 +4139,7 @@
       <w:r>
         <w:t>SAPlexa</w:t>
       </w:r>
-      <w:bookmarkEnd w:id="8"/>
+      <w:bookmarkEnd w:id="7"/>
     </w:p>
     <w:p/>
     <w:p>
@@ -4158,11 +4156,11 @@
       <w:pPr>
         <w:pStyle w:val="berschrift2"/>
       </w:pPr>
-      <w:bookmarkStart w:id="9" w:name="_Toc29224183"/>
+      <w:bookmarkStart w:id="8" w:name="_Toc29224183"/>
       <w:r>
         <w:t>Einsatzbereich der Applikation</w:t>
       </w:r>
-      <w:bookmarkEnd w:id="9"/>
+      <w:bookmarkEnd w:id="8"/>
     </w:p>
     <w:p/>
     <w:p>
@@ -4180,7 +4178,7 @@
       <w:pPr>
         <w:pStyle w:val="berschrift2"/>
       </w:pPr>
-      <w:bookmarkStart w:id="10" w:name="_Toc29224184"/>
+      <w:bookmarkStart w:id="9" w:name="_Toc29224184"/>
       <w:r>
         <w:t>Funktionen der Applikation/</w:t>
       </w:r>
@@ -4195,7 +4193,7 @@
       <w:r>
         <w:t>-Liste und Sprints mit Beschreibung?</w:t>
       </w:r>
-      <w:bookmarkEnd w:id="10"/>
+      <w:bookmarkEnd w:id="9"/>
     </w:p>
     <w:p/>
     <w:p>
@@ -4216,43 +4214,43 @@
       <w:pPr>
         <w:pStyle w:val="berschrift1"/>
       </w:pPr>
-      <w:bookmarkStart w:id="11" w:name="_Toc29224185"/>
+      <w:bookmarkStart w:id="10" w:name="_Toc29224185"/>
       <w:r>
         <w:t>Organisation des Projekts</w:t>
       </w:r>
-      <w:bookmarkEnd w:id="11"/>
+      <w:bookmarkEnd w:id="10"/>
     </w:p>
     <w:p>
       <w:pPr>
         <w:pStyle w:val="berschrift2"/>
       </w:pPr>
-      <w:bookmarkStart w:id="12" w:name="_Toc29224186"/>
+      <w:bookmarkStart w:id="11" w:name="_Toc29224186"/>
       <w:r>
         <w:t>Projektbezogene Anwendung von SCRUM</w:t>
       </w:r>
-      <w:bookmarkEnd w:id="12"/>
+      <w:bookmarkEnd w:id="11"/>
     </w:p>
     <w:p/>
     <w:p>
       <w:pPr>
         <w:pStyle w:val="berschrift3"/>
       </w:pPr>
-      <w:bookmarkStart w:id="13" w:name="_Toc29224187"/>
+      <w:bookmarkStart w:id="12" w:name="_Toc29224187"/>
       <w:r>
         <w:lastRenderedPageBreak/>
         <w:t>Zuteilungen und reflektierte Anwendung auf unser Projekt</w:t>
       </w:r>
-      <w:bookmarkEnd w:id="13"/>
+      <w:bookmarkEnd w:id="12"/>
     </w:p>
     <w:p>
       <w:pPr>
         <w:pStyle w:val="berschrift3"/>
       </w:pPr>
-      <w:bookmarkStart w:id="14" w:name="_Toc29224188"/>
+      <w:bookmarkStart w:id="13" w:name="_Toc29224188"/>
       <w:r>
         <w:t>Wie wird die App entwickelt/ Fortschritte im Sprint?</w:t>
       </w:r>
-      <w:bookmarkEnd w:id="14"/>
+      <w:bookmarkEnd w:id="13"/>
     </w:p>
     <w:p/>
     <w:p>
@@ -4273,11 +4271,11 @@
       <w:pPr>
         <w:pStyle w:val="berschrift2"/>
       </w:pPr>
-      <w:bookmarkStart w:id="15" w:name="_Toc29224189"/>
+      <w:bookmarkStart w:id="14" w:name="_Toc29224189"/>
       <w:r>
         <w:t>Zeitmanagement</w:t>
       </w:r>
-      <w:bookmarkEnd w:id="15"/>
+      <w:bookmarkEnd w:id="14"/>
     </w:p>
     <w:p>
       <w:r>
@@ -4297,7 +4295,7 @@
       <w:pPr>
         <w:pStyle w:val="berschrift1"/>
       </w:pPr>
-      <w:bookmarkStart w:id="16" w:name="_Toc29224190"/>
+      <w:bookmarkStart w:id="15" w:name="_Toc29224190"/>
       <w:r>
         <w:t xml:space="preserve">Meilensteine der </w:t>
       </w:r>
@@ -4313,7 +4311,7 @@
       <w:r>
         <w:t xml:space="preserve"> Softwareentwicklung</w:t>
       </w:r>
-      <w:bookmarkEnd w:id="16"/>
+      <w:bookmarkEnd w:id="15"/>
       <w:r>
         <w:t xml:space="preserve"> </w:t>
       </w:r>
@@ -4322,11 +4320,11 @@
       <w:pPr>
         <w:pStyle w:val="berschrift2"/>
       </w:pPr>
-      <w:bookmarkStart w:id="17" w:name="_Toc29224191"/>
+      <w:bookmarkStart w:id="16" w:name="_Toc29224191"/>
       <w:r>
         <w:t>Konzeption des Front-Ends</w:t>
       </w:r>
-      <w:bookmarkEnd w:id="17"/>
+      <w:bookmarkEnd w:id="16"/>
       <w:r>
         <w:t xml:space="preserve"> </w:t>
       </w:r>
@@ -4335,9 +4333,19 @@
       <w:pPr>
         <w:pStyle w:val="berschrift3"/>
       </w:pPr>
-      <w:bookmarkStart w:id="18" w:name="_Toc29224192"/>
+      <w:bookmarkStart w:id="17" w:name="_Toc29224192"/>
       <w:r>
         <w:t>Entwurf der Menüführung</w:t>
+      </w:r>
+      <w:bookmarkEnd w:id="17"/>
+    </w:p>
+    <w:p>
+      <w:pPr>
+        <w:pStyle w:val="berschrift3"/>
+      </w:pPr>
+      <w:bookmarkStart w:id="18" w:name="_Toc29224193"/>
+      <w:r>
+        <w:t>Ergonomie und Erprobung von Schlüsselbegriffen</w:t>
       </w:r>
       <w:bookmarkEnd w:id="18"/>
     </w:p>
@@ -4345,26 +4353,16 @@
       <w:pPr>
         <w:pStyle w:val="berschrift3"/>
       </w:pPr>
-      <w:bookmarkStart w:id="19" w:name="_Toc29224193"/>
-      <w:r>
-        <w:t>Ergonomie und Erprobung von Schlüsselbegriffen</w:t>
+      <w:bookmarkStart w:id="19" w:name="_Toc29224194"/>
+      <w:proofErr w:type="spellStart"/>
+      <w:r>
+        <w:t>Graphical</w:t>
+      </w:r>
+      <w:proofErr w:type="spellEnd"/>
+      <w:r>
+        <w:t xml:space="preserve"> User Interface</w:t>
       </w:r>
       <w:bookmarkEnd w:id="19"/>
-    </w:p>
-    <w:p>
-      <w:pPr>
-        <w:pStyle w:val="berschrift3"/>
-      </w:pPr>
-      <w:bookmarkStart w:id="20" w:name="_Toc29224194"/>
-      <w:proofErr w:type="spellStart"/>
-      <w:r>
-        <w:t>Graphical</w:t>
-      </w:r>
-      <w:proofErr w:type="spellEnd"/>
-      <w:r>
-        <w:t xml:space="preserve"> User Interface</w:t>
-      </w:r>
-      <w:bookmarkEnd w:id="20"/>
     </w:p>
     <w:p>
       <w:pPr>
@@ -4417,24 +4415,24 @@
       <w:pPr>
         <w:pStyle w:val="berschrift2"/>
       </w:pPr>
-      <w:bookmarkStart w:id="21" w:name="_Toc29224195"/>
+      <w:bookmarkStart w:id="20" w:name="_Toc29224195"/>
       <w:r>
         <w:t>Konzeption des Back-Ends</w:t>
       </w:r>
-      <w:bookmarkEnd w:id="21"/>
+      <w:bookmarkEnd w:id="20"/>
     </w:p>
     <w:p>
       <w:pPr>
         <w:pStyle w:val="berschrift3"/>
       </w:pPr>
-      <w:bookmarkStart w:id="22" w:name="_Toc29224196"/>
+      <w:bookmarkStart w:id="21" w:name="_Toc29224196"/>
       <w:r>
         <w:t>Java</w:t>
       </w:r>
       <w:r>
         <w:t>-Perspektive</w:t>
       </w:r>
-      <w:bookmarkEnd w:id="22"/>
+      <w:bookmarkEnd w:id="21"/>
     </w:p>
     <w:p>
       <w:pPr>
@@ -4481,12 +4479,12 @@
       <w:pPr>
         <w:pStyle w:val="berschrift3"/>
       </w:pPr>
-      <w:bookmarkStart w:id="23" w:name="_Toc29224197"/>
+      <w:bookmarkStart w:id="22" w:name="_Toc29224197"/>
       <w:r>
         <w:lastRenderedPageBreak/>
         <w:t>SAP-Perspektive</w:t>
       </w:r>
-      <w:bookmarkEnd w:id="23"/>
+      <w:bookmarkEnd w:id="22"/>
     </w:p>
     <w:p>
       <w:pPr>
@@ -4889,29 +4887,55 @@
         <w:pStyle w:val="Beschriftung"/>
         <w:jc w:val="both"/>
       </w:pPr>
-      <w:bookmarkStart w:id="24" w:name="_Toc29224206"/>
+      <w:bookmarkStart w:id="23" w:name="_Toc29224206"/>
       <w:r>
         <w:t xml:space="preserve">Tabelle </w:t>
       </w:r>
-      <w:fldSimple w:instr=" STYLEREF 1 \s ">
-        <w:r>
-          <w:rPr>
-            <w:noProof/>
-          </w:rPr>
-          <w:t>5</w:t>
-        </w:r>
-      </w:fldSimple>
+      <w:r>
+        <w:fldChar w:fldCharType="begin"/>
+      </w:r>
+      <w:r>
+        <w:instrText xml:space="preserve"> STYLEREF 1 \s </w:instrText>
+      </w:r>
+      <w:r>
+        <w:fldChar w:fldCharType="separate"/>
+      </w:r>
+      <w:r>
+        <w:rPr>
+          <w:noProof/>
+        </w:rPr>
+        <w:t>5</w:t>
+      </w:r>
+      <w:r>
+        <w:rPr>
+          <w:noProof/>
+        </w:rPr>
+        <w:fldChar w:fldCharType="end"/>
+      </w:r>
       <w:r>
         <w:t>.</w:t>
       </w:r>
-      <w:fldSimple w:instr=" SEQ Tabelle \* ARABIC \s 1 ">
-        <w:r>
-          <w:rPr>
-            <w:noProof/>
-          </w:rPr>
-          <w:t>1</w:t>
-        </w:r>
-      </w:fldSimple>
+      <w:r>
+        <w:fldChar w:fldCharType="begin"/>
+      </w:r>
+      <w:r>
+        <w:instrText xml:space="preserve"> SEQ Tabelle \* ARABIC \s 1 </w:instrText>
+      </w:r>
+      <w:r>
+        <w:fldChar w:fldCharType="separate"/>
+      </w:r>
+      <w:r>
+        <w:rPr>
+          <w:noProof/>
+        </w:rPr>
+        <w:t>1</w:t>
+      </w:r>
+      <w:r>
+        <w:rPr>
+          <w:noProof/>
+        </w:rPr>
+        <w:fldChar w:fldCharType="end"/>
+      </w:r>
       <w:r>
         <w:t xml:space="preserve"> Relevante Datenbanktabellen</w:t>
       </w:r>
@@ -4921,7 +4945,7 @@
         </w:rPr>
         <w:t xml:space="preserve"> in HANA</w:t>
       </w:r>
-      <w:bookmarkEnd w:id="24"/>
+      <w:bookmarkEnd w:id="23"/>
     </w:p>
     <w:p>
       <w:pPr>
@@ -5009,29 +5033,55 @@
         <w:pStyle w:val="Beschriftung"/>
         <w:jc w:val="both"/>
       </w:pPr>
-      <w:bookmarkStart w:id="25" w:name="_Toc29224170"/>
+      <w:bookmarkStart w:id="24" w:name="_Toc29224170"/>
       <w:r>
         <w:t xml:space="preserve">Abbildung </w:t>
       </w:r>
-      <w:fldSimple w:instr=" STYLEREF 1 \s ">
-        <w:r>
-          <w:rPr>
-            <w:noProof/>
-          </w:rPr>
-          <w:t>5</w:t>
-        </w:r>
-      </w:fldSimple>
+      <w:r>
+        <w:fldChar w:fldCharType="begin"/>
+      </w:r>
+      <w:r>
+        <w:instrText xml:space="preserve"> STYLEREF 1 \s </w:instrText>
+      </w:r>
+      <w:r>
+        <w:fldChar w:fldCharType="separate"/>
+      </w:r>
+      <w:r>
+        <w:rPr>
+          <w:noProof/>
+        </w:rPr>
+        <w:t>5</w:t>
+      </w:r>
+      <w:r>
+        <w:rPr>
+          <w:noProof/>
+        </w:rPr>
+        <w:fldChar w:fldCharType="end"/>
+      </w:r>
       <w:r>
         <w:t>.</w:t>
       </w:r>
-      <w:fldSimple w:instr=" SEQ Abbildung \* ARABIC \s 1 ">
-        <w:r>
-          <w:rPr>
-            <w:noProof/>
-          </w:rPr>
-          <w:t>1</w:t>
-        </w:r>
-      </w:fldSimple>
+      <w:r>
+        <w:fldChar w:fldCharType="begin"/>
+      </w:r>
+      <w:r>
+        <w:instrText xml:space="preserve"> SEQ Abbildung \* ARABIC \s 1 </w:instrText>
+      </w:r>
+      <w:r>
+        <w:fldChar w:fldCharType="separate"/>
+      </w:r>
+      <w:r>
+        <w:rPr>
+          <w:noProof/>
+        </w:rPr>
+        <w:t>1</w:t>
+      </w:r>
+      <w:r>
+        <w:rPr>
+          <w:noProof/>
+        </w:rPr>
+        <w:fldChar w:fldCharType="end"/>
+      </w:r>
       <w:r>
         <w:t xml:space="preserve"> Kardinalitäten zwischen EKKO, EKPO und EKET</w:t>
       </w:r>
@@ -5041,7 +5091,7 @@
         </w:rPr>
         <w:footnoteReference w:id="1"/>
       </w:r>
-      <w:bookmarkEnd w:id="25"/>
+      <w:bookmarkEnd w:id="24"/>
     </w:p>
     <w:p>
       <w:pPr>
@@ -5336,33 +5386,62 @@
         <w:pStyle w:val="Beschriftung"/>
         <w:jc w:val="both"/>
       </w:pPr>
-      <w:bookmarkStart w:id="26" w:name="_Toc29224171"/>
+      <w:bookmarkStart w:id="25" w:name="_Toc29224171"/>
       <w:r>
         <w:t xml:space="preserve">Abbildung </w:t>
       </w:r>
-      <w:fldSimple w:instr=" STYLEREF 1 \s ">
-        <w:r>
-          <w:rPr>
-            <w:noProof/>
-          </w:rPr>
-          <w:t>5</w:t>
-        </w:r>
-      </w:fldSimple>
+      <w:r>
+        <w:fldChar w:fldCharType="begin"/>
+      </w:r>
+      <w:r>
+        <w:instrText xml:space="preserve"> </w:instrText>
+      </w:r>
+      <w:r>
+        <w:instrText xml:space="preserve">STYLEREF 1 \s </w:instrText>
+      </w:r>
+      <w:r>
+        <w:fldChar w:fldCharType="separate"/>
+      </w:r>
+      <w:r>
+        <w:rPr>
+          <w:noProof/>
+        </w:rPr>
+        <w:t>5</w:t>
+      </w:r>
+      <w:r>
+        <w:rPr>
+          <w:noProof/>
+        </w:rPr>
+        <w:fldChar w:fldCharType="end"/>
+      </w:r>
       <w:r>
         <w:t>.</w:t>
       </w:r>
-      <w:fldSimple w:instr=" SEQ Abbildung \* ARABIC \s 1 ">
-        <w:r>
-          <w:rPr>
-            <w:noProof/>
-          </w:rPr>
-          <w:t>2</w:t>
-        </w:r>
-      </w:fldSimple>
+      <w:r>
+        <w:fldChar w:fldCharType="begin"/>
+      </w:r>
+      <w:r>
+        <w:instrText xml:space="preserve"> SEQ Abbildung \* ARABIC \s 1 </w:instrText>
+      </w:r>
+      <w:r>
+        <w:fldChar w:fldCharType="separate"/>
+      </w:r>
+      <w:r>
+        <w:rPr>
+          <w:noProof/>
+        </w:rPr>
+        <w:t>2</w:t>
+      </w:r>
+      <w:r>
+        <w:rPr>
+          <w:noProof/>
+        </w:rPr>
+        <w:fldChar w:fldCharType="end"/>
+      </w:r>
       <w:r>
         <w:t xml:space="preserve"> Tabellentypen - Strukturen - Datentypen</w:t>
       </w:r>
-      <w:bookmarkEnd w:id="26"/>
+      <w:bookmarkEnd w:id="25"/>
     </w:p>
     <w:p>
       <w:pPr>
@@ -5789,31 +5868,57 @@
         <w:pStyle w:val="Beschriftung"/>
         <w:jc w:val="both"/>
       </w:pPr>
-      <w:bookmarkStart w:id="27" w:name="_Ref28185320"/>
-      <w:bookmarkStart w:id="28" w:name="_Toc29224207"/>
+      <w:bookmarkStart w:id="26" w:name="_Ref28185320"/>
+      <w:bookmarkStart w:id="27" w:name="_Toc29224207"/>
       <w:r>
         <w:t xml:space="preserve">Tabelle </w:t>
       </w:r>
-      <w:fldSimple w:instr=" STYLEREF 1 \s ">
-        <w:r>
-          <w:rPr>
-            <w:noProof/>
-          </w:rPr>
-          <w:t>5</w:t>
-        </w:r>
-      </w:fldSimple>
+      <w:r>
+        <w:fldChar w:fldCharType="begin"/>
+      </w:r>
+      <w:r>
+        <w:instrText xml:space="preserve"> STYLEREF 1 \s </w:instrText>
+      </w:r>
+      <w:r>
+        <w:fldChar w:fldCharType="separate"/>
+      </w:r>
+      <w:r>
+        <w:rPr>
+          <w:noProof/>
+        </w:rPr>
+        <w:t>5</w:t>
+      </w:r>
+      <w:r>
+        <w:rPr>
+          <w:noProof/>
+        </w:rPr>
+        <w:fldChar w:fldCharType="end"/>
+      </w:r>
       <w:r>
         <w:t>.</w:t>
       </w:r>
-      <w:fldSimple w:instr=" SEQ Tabelle \* ARABIC \s 1 ">
-        <w:r>
-          <w:rPr>
-            <w:noProof/>
-          </w:rPr>
-          <w:t>3</w:t>
-        </w:r>
-      </w:fldSimple>
-      <w:bookmarkEnd w:id="27"/>
+      <w:r>
+        <w:fldChar w:fldCharType="begin"/>
+      </w:r>
+      <w:r>
+        <w:instrText xml:space="preserve"> SEQ Tabelle \* ARABIC \s 1 </w:instrText>
+      </w:r>
+      <w:r>
+        <w:fldChar w:fldCharType="separate"/>
+      </w:r>
+      <w:r>
+        <w:rPr>
+          <w:noProof/>
+        </w:rPr>
+        <w:t>3</w:t>
+      </w:r>
+      <w:r>
+        <w:rPr>
+          <w:noProof/>
+        </w:rPr>
+        <w:fldChar w:fldCharType="end"/>
+      </w:r>
+      <w:bookmarkEnd w:id="26"/>
       <w:r>
         <w:rPr>
           <w:noProof/>
@@ -5826,7 +5931,7 @@
         </w:rPr>
         <w:t xml:space="preserve"> in SAP</w:t>
       </w:r>
-      <w:bookmarkEnd w:id="28"/>
+      <w:bookmarkEnd w:id="27"/>
     </w:p>
     <w:p>
       <w:pPr>
@@ -6055,33 +6160,59 @@
           <w:lang w:eastAsia="de-DE"/>
         </w:rPr>
       </w:pPr>
-      <w:bookmarkStart w:id="29" w:name="_Toc29224172"/>
+      <w:bookmarkStart w:id="28" w:name="_Toc29224172"/>
       <w:r>
         <w:t xml:space="preserve">Abbildung </w:t>
       </w:r>
-      <w:fldSimple w:instr=" STYLEREF 1 \s ">
-        <w:r>
-          <w:rPr>
-            <w:noProof/>
-          </w:rPr>
-          <w:t>5</w:t>
-        </w:r>
-      </w:fldSimple>
+      <w:r>
+        <w:fldChar w:fldCharType="begin"/>
+      </w:r>
+      <w:r>
+        <w:instrText xml:space="preserve"> STYLEREF 1 \s </w:instrText>
+      </w:r>
+      <w:r>
+        <w:fldChar w:fldCharType="separate"/>
+      </w:r>
+      <w:r>
+        <w:rPr>
+          <w:noProof/>
+        </w:rPr>
+        <w:t>5</w:t>
+      </w:r>
+      <w:r>
+        <w:rPr>
+          <w:noProof/>
+        </w:rPr>
+        <w:fldChar w:fldCharType="end"/>
+      </w:r>
       <w:r>
         <w:t>.</w:t>
       </w:r>
-      <w:fldSimple w:instr=" SEQ Abbildung \* ARABIC \s 1 ">
-        <w:r>
-          <w:rPr>
-            <w:noProof/>
-          </w:rPr>
-          <w:t>3</w:t>
-        </w:r>
-      </w:fldSimple>
+      <w:r>
+        <w:fldChar w:fldCharType="begin"/>
+      </w:r>
+      <w:r>
+        <w:instrText xml:space="preserve"> SEQ Abbildung \* ARABIC \s 1 </w:instrText>
+      </w:r>
+      <w:r>
+        <w:fldChar w:fldCharType="separate"/>
+      </w:r>
+      <w:r>
+        <w:rPr>
+          <w:noProof/>
+        </w:rPr>
+        <w:t>3</w:t>
+      </w:r>
+      <w:r>
+        <w:rPr>
+          <w:noProof/>
+        </w:rPr>
+        <w:fldChar w:fldCharType="end"/>
+      </w:r>
       <w:r>
         <w:t xml:space="preserve"> Quellcode ZE268_GETPROPOSALLIST</w:t>
       </w:r>
-      <w:bookmarkEnd w:id="29"/>
+      <w:bookmarkEnd w:id="28"/>
     </w:p>
     <w:p>
       <w:pPr>
@@ -6231,12 +6362,12 @@
       <w:pPr>
         <w:pStyle w:val="berschrift3"/>
       </w:pPr>
-      <w:bookmarkStart w:id="30" w:name="_Toc29224198"/>
+      <w:bookmarkStart w:id="29" w:name="_Toc29224198"/>
       <w:r>
         <w:lastRenderedPageBreak/>
         <w:t>SAP Java Connector – Die Schnittstelle</w:t>
       </w:r>
-      <w:bookmarkEnd w:id="30"/>
+      <w:bookmarkEnd w:id="29"/>
     </w:p>
     <w:p>
       <w:pPr>
@@ -7001,29 +7132,55 @@
         <w:pStyle w:val="Beschriftung"/>
         <w:jc w:val="both"/>
       </w:pPr>
-      <w:bookmarkStart w:id="31" w:name="_Toc29224173"/>
+      <w:bookmarkStart w:id="30" w:name="_Toc29224173"/>
       <w:r>
         <w:t xml:space="preserve">Abbildung </w:t>
       </w:r>
-      <w:fldSimple w:instr=" STYLEREF 1 \s ">
-        <w:r>
-          <w:rPr>
-            <w:noProof/>
-          </w:rPr>
-          <w:t>5</w:t>
-        </w:r>
-      </w:fldSimple>
+      <w:r>
+        <w:fldChar w:fldCharType="begin"/>
+      </w:r>
+      <w:r>
+        <w:instrText xml:space="preserve"> STYLEREF 1 \s </w:instrText>
+      </w:r>
+      <w:r>
+        <w:fldChar w:fldCharType="separate"/>
+      </w:r>
+      <w:r>
+        <w:rPr>
+          <w:noProof/>
+        </w:rPr>
+        <w:t>5</w:t>
+      </w:r>
+      <w:r>
+        <w:rPr>
+          <w:noProof/>
+        </w:rPr>
+        <w:fldChar w:fldCharType="end"/>
+      </w:r>
       <w:r>
         <w:t>.</w:t>
       </w:r>
-      <w:fldSimple w:instr=" SEQ Abbildung \* ARABIC \s 1 ">
-        <w:r>
-          <w:rPr>
-            <w:noProof/>
-          </w:rPr>
-          <w:t>4</w:t>
-        </w:r>
-      </w:fldSimple>
+      <w:r>
+        <w:fldChar w:fldCharType="begin"/>
+      </w:r>
+      <w:r>
+        <w:instrText xml:space="preserve"> SEQ Abbildung \* ARABIC \s 1 </w:instrText>
+      </w:r>
+      <w:r>
+        <w:fldChar w:fldCharType="separate"/>
+      </w:r>
+      <w:r>
+        <w:rPr>
+          <w:noProof/>
+        </w:rPr>
+        <w:t>4</w:t>
+      </w:r>
+      <w:r>
+        <w:rPr>
+          <w:noProof/>
+        </w:rPr>
+        <w:fldChar w:fldCharType="end"/>
+      </w:r>
       <w:r>
         <w:t xml:space="preserve"> Java-seitiger Funktionsaufruf </w:t>
       </w:r>
@@ -7033,7 +7190,7 @@
       <w:r>
         <w:t xml:space="preserve"> den Baustein ZE268_GETPROPOSALLIST</w:t>
       </w:r>
-      <w:bookmarkEnd w:id="31"/>
+      <w:bookmarkEnd w:id="30"/>
     </w:p>
     <w:p>
       <w:r>
@@ -7321,7 +7478,7 @@
       <w:pPr>
         <w:pStyle w:val="berschrift1"/>
       </w:pPr>
-      <w:bookmarkStart w:id="32" w:name="_Toc29224199"/>
+      <w:bookmarkStart w:id="31" w:name="_Toc29224199"/>
       <w:r>
         <w:lastRenderedPageBreak/>
         <w:t>?</w:t>
@@ -7338,7 +7495,7 @@
       <w:r>
         <w:t>Multimedia</w:t>
       </w:r>
-      <w:bookmarkEnd w:id="32"/>
+      <w:bookmarkEnd w:id="31"/>
       <w:r>
         <w:t xml:space="preserve"> </w:t>
       </w:r>
@@ -7354,11 +7511,11 @@
       <w:pPr>
         <w:pStyle w:val="berschrift1"/>
       </w:pPr>
-      <w:bookmarkStart w:id="33" w:name="_Toc29224200"/>
+      <w:bookmarkStart w:id="32" w:name="_Toc29224200"/>
       <w:r>
         <w:t>Zukünftige Optimierungs- und Erweiterungsmöglichkeiten</w:t>
       </w:r>
-      <w:bookmarkEnd w:id="33"/>
+      <w:bookmarkEnd w:id="32"/>
     </w:p>
     <w:p>
       <w:r>
@@ -7370,11 +7527,11 @@
       <w:pPr>
         <w:pStyle w:val="berschrift1"/>
       </w:pPr>
-      <w:bookmarkStart w:id="34" w:name="_Toc29224201"/>
+      <w:bookmarkStart w:id="33" w:name="_Toc29224201"/>
       <w:r>
         <w:t>Reflexion und Fazit</w:t>
       </w:r>
-      <w:bookmarkEnd w:id="34"/>
+      <w:bookmarkEnd w:id="33"/>
       <w:r>
         <w:t xml:space="preserve"> </w:t>
       </w:r>
@@ -7403,12 +7560,12 @@
         </w:numPr>
         <w:ind w:left="432"/>
       </w:pPr>
-      <w:bookmarkStart w:id="35" w:name="_Toc29224202"/>
+      <w:bookmarkStart w:id="34" w:name="_Toc29224202"/>
       <w:r>
         <w:lastRenderedPageBreak/>
         <w:t>Glossar</w:t>
       </w:r>
-      <w:bookmarkEnd w:id="35"/>
+      <w:bookmarkEnd w:id="34"/>
     </w:p>
     <w:p/>
     <w:p>
@@ -7441,12 +7598,12 @@
         </w:numPr>
         <w:ind w:left="432"/>
       </w:pPr>
-      <w:bookmarkStart w:id="36" w:name="_Toc29224203"/>
+      <w:bookmarkStart w:id="35" w:name="_Toc29224203"/>
       <w:r>
         <w:lastRenderedPageBreak/>
         <w:t>Literaturverzeichnis</w:t>
       </w:r>
-      <w:bookmarkEnd w:id="36"/>
+      <w:bookmarkEnd w:id="35"/>
     </w:p>
     <w:p/>
     <w:p>
@@ -7462,9 +7619,6 @@
         <w:fldChar w:fldCharType="begin"/>
       </w:r>
       <w:r>
-        <w:rPr>
-          <w:lang w:val="en-GB"/>
-        </w:rPr>
         <w:instrText xml:space="preserve"> BIBLIOGRAPHY  \l 1031 </w:instrText>
       </w:r>
       <w:r>
@@ -7475,16 +7629,21 @@
           <w:b/>
           <w:bCs/>
           <w:noProof/>
-          <w:lang w:val="en-GB"/>
         </w:rPr>
         <w:t>BAPI_GOODSMVT_CREATE</w:t>
+      </w:r>
+      <w:r>
+        <w:rPr>
+          <w:noProof/>
+        </w:rPr>
+        <w:t xml:space="preserve"> [Online] / Verf. </w:t>
       </w:r>
       <w:r>
         <w:rPr>
           <w:noProof/>
           <w:lang w:val="en-GB"/>
         </w:rPr>
-        <w:t xml:space="preserve"> [Online] / Verf. Wiki SAP // Goods Movements with BAPI. - 06. </w:t>
+        <w:t xml:space="preserve">Wiki SAP // Goods Movements with BAPI. - 06. </w:t>
       </w:r>
       <w:r>
         <w:rPr>
@@ -7683,16 +7842,15 @@
         </w:numPr>
         <w:ind w:left="432"/>
       </w:pPr>
-      <w:bookmarkStart w:id="37" w:name="_Toc29224204"/>
+      <w:bookmarkStart w:id="36" w:name="_Toc29224204"/>
       <w:proofErr w:type="spellStart"/>
       <w:r>
         <w:lastRenderedPageBreak/>
         <w:t>Anhangsverzeichnis</w:t>
       </w:r>
-      <w:bookmarkEnd w:id="37"/>
+      <w:bookmarkEnd w:id="36"/>
       <w:proofErr w:type="spellEnd"/>
     </w:p>
-    <w:p/>
     <w:p>
       <w:pPr>
         <w:rPr>
@@ -7715,13 +7873,7237 @@
         </w:numPr>
         <w:ind w:left="432"/>
       </w:pPr>
-      <w:bookmarkStart w:id="38" w:name="_Toc29224205"/>
+      <w:bookmarkStart w:id="37" w:name="_Toc29224205"/>
       <w:r>
         <w:lastRenderedPageBreak/>
         <w:t>Anhang (Quellcodes)</w:t>
       </w:r>
-      <w:bookmarkEnd w:id="38"/>
+      <w:bookmarkEnd w:id="37"/>
     </w:p>
+    <w:p/>
+    <w:p>
+      <w:pPr>
+        <w:pStyle w:val="Beschriftung"/>
+        <w:keepNext/>
+      </w:pPr>
+      <w:r>
+        <w:t xml:space="preserve">Code </w:t>
+      </w:r>
+      <w:r>
+        <w:fldChar w:fldCharType="begin"/>
+      </w:r>
+      <w:r>
+        <w:instrText xml:space="preserve"> SEQ Code \* ARABIC </w:instrText>
+      </w:r>
+      <w:r>
+        <w:fldChar w:fldCharType="separate"/>
+      </w:r>
+      <w:r>
+        <w:rPr>
+          <w:noProof/>
+        </w:rPr>
+        <w:t>1</w:t>
+      </w:r>
+      <w:r>
+        <w:fldChar w:fldCharType="end"/>
+      </w:r>
+      <w:r>
+        <w:t xml:space="preserve"> Funktionsbaustein ZE268_GETOPENPOSITION</w:t>
+      </w:r>
+    </w:p>
+    <w:p>
+      <w:r>
+        <w:rPr>
+          <w:noProof/>
+        </w:rPr>
+        <mc:AlternateContent>
+          <mc:Choice Requires="wps">
+            <w:drawing>
+              <wp:inline distT="0" distB="0" distL="0" distR="0" wp14:anchorId="4C2CAA8D" wp14:editId="6897C155">
+                <wp:extent cx="5172502" cy="1404620"/>
+                <wp:effectExtent l="0" t="0" r="28575" b="18415"/>
+                <wp:docPr id="217" name="Textfeld 2"/>
+                <wp:cNvGraphicFramePr>
+                  <a:graphicFrameLocks xmlns:a="http://schemas.openxmlformats.org/drawingml/2006/main"/>
+                </wp:cNvGraphicFramePr>
+                <a:graphic xmlns:a="http://schemas.openxmlformats.org/drawingml/2006/main">
+                  <a:graphicData uri="http://schemas.microsoft.com/office/word/2010/wordprocessingShape">
+                    <wps:wsp>
+                      <wps:cNvSpPr txBox="1">
+                        <a:spLocks noChangeArrowheads="1"/>
+                      </wps:cNvSpPr>
+                      <wps:spPr bwMode="auto">
+                        <a:xfrm>
+                          <a:off x="0" y="0"/>
+                          <a:ext cx="5172502" cy="1404620"/>
+                        </a:xfrm>
+                        <a:prstGeom prst="rect">
+                          <a:avLst/>
+                        </a:prstGeom>
+                        <a:solidFill>
+                          <a:srgbClr val="FFFFFF"/>
+                        </a:solidFill>
+                        <a:ln w="9525">
+                          <a:solidFill>
+                            <a:srgbClr val="000000"/>
+                          </a:solidFill>
+                          <a:miter lim="800000"/>
+                          <a:headEnd/>
+                          <a:tailEnd/>
+                        </a:ln>
+                      </wps:spPr>
+                      <wps:txbx>
+                        <w:txbxContent>
+                          <w:p>
+                            <w:r>
+                              <w:rPr>
+                                <w:rStyle w:val="l0s521"/>
+                              </w:rPr>
+                              <w:t>FUNCTION </w:t>
+                            </w:r>
+                            <w:r>
+                              <w:rPr>
+                                <w:rFonts w:ascii="Courier New" w:hAnsi="Courier New" w:cs="Courier New"/>
+                                <w:color w:val="000000"/>
+                                <w:sz w:val="20"/>
+                                <w:szCs w:val="20"/>
+                                <w:shd w:val="clear" w:color="auto" w:fill="FFFFFF"/>
+                              </w:rPr>
+                              <w:t>ZE268_GETOPENPOSITION</w:t>
+                            </w:r>
+                            <w:r>
+                              <w:rPr>
+                                <w:rStyle w:val="l0s551"/>
+                              </w:rPr>
+                              <w:t>.</w:t>
+                            </w:r>
+                            <w:r>
+                              <w:rPr>
+                                <w:rFonts w:ascii="Courier New" w:hAnsi="Courier New" w:cs="Courier New"/>
+                                <w:color w:val="000000"/>
+                                <w:sz w:val="20"/>
+                                <w:szCs w:val="20"/>
+                                <w:shd w:val="clear" w:color="auto" w:fill="FFFFFF"/>
+                              </w:rPr>
+                              <w:br/>
+                            </w:r>
+                            <w:r>
+                              <w:rPr>
+                                <w:rStyle w:val="l0s311"/>
+                              </w:rPr>
+                              <w:t>*"---------------------------------------------------------------</w:t>
+                            </w:r>
+                            <w:r>
+                              <w:rPr>
+                                <w:rFonts w:ascii="Courier New" w:hAnsi="Courier New" w:cs="Courier New"/>
+                                <w:color w:val="000000"/>
+                                <w:sz w:val="20"/>
+                                <w:szCs w:val="20"/>
+                                <w:shd w:val="clear" w:color="auto" w:fill="FFFFFF"/>
+                              </w:rPr>
+                              <w:br/>
+                            </w:r>
+                            <w:r>
+                              <w:rPr>
+                                <w:rStyle w:val="l0s311"/>
+                              </w:rPr>
+                              <w:t>*"*"Lokale Schnittstelle:</w:t>
+                            </w:r>
+                            <w:r>
+                              <w:rPr>
+                                <w:rFonts w:ascii="Courier New" w:hAnsi="Courier New" w:cs="Courier New"/>
+                                <w:color w:val="000000"/>
+                                <w:sz w:val="20"/>
+                                <w:szCs w:val="20"/>
+                                <w:shd w:val="clear" w:color="auto" w:fill="FFFFFF"/>
+                              </w:rPr>
+                              <w:br/>
+                            </w:r>
+                            <w:r>
+                              <w:rPr>
+                                <w:rStyle w:val="l0s311"/>
+                              </w:rPr>
+                              <w:t>*"  IMPORTING</w:t>
+                            </w:r>
+                            <w:r>
+                              <w:rPr>
+                                <w:rFonts w:ascii="Courier New" w:hAnsi="Courier New" w:cs="Courier New"/>
+                                <w:color w:val="000000"/>
+                                <w:sz w:val="20"/>
+                                <w:szCs w:val="20"/>
+                                <w:shd w:val="clear" w:color="auto" w:fill="FFFFFF"/>
+                              </w:rPr>
+                              <w:br/>
+                            </w:r>
+                            <w:r>
+                              <w:rPr>
+                                <w:rStyle w:val="l0s311"/>
+                              </w:rPr>
+                              <w:t>*"     VALUE(I_ORDERID) TYPE  EBELN</w:t>
+                            </w:r>
+                            <w:r>
+                              <w:rPr>
+                                <w:rFonts w:ascii="Courier New" w:hAnsi="Courier New" w:cs="Courier New"/>
+                                <w:color w:val="000000"/>
+                                <w:sz w:val="20"/>
+                                <w:szCs w:val="20"/>
+                                <w:shd w:val="clear" w:color="auto" w:fill="FFFFFF"/>
+                              </w:rPr>
+                              <w:br/>
+                            </w:r>
+                            <w:r>
+                              <w:rPr>
+                                <w:rStyle w:val="l0s311"/>
+                              </w:rPr>
+                              <w:t>*"  EXPORTING</w:t>
+                            </w:r>
+                            <w:r>
+                              <w:rPr>
+                                <w:rFonts w:ascii="Courier New" w:hAnsi="Courier New" w:cs="Courier New"/>
+                                <w:color w:val="000000"/>
+                                <w:sz w:val="20"/>
+                                <w:szCs w:val="20"/>
+                                <w:shd w:val="clear" w:color="auto" w:fill="FFFFFF"/>
+                              </w:rPr>
+                              <w:br/>
+                            </w:r>
+                            <w:r>
+                              <w:rPr>
+                                <w:rStyle w:val="l0s311"/>
+                              </w:rPr>
+                              <w:t>*"     VALUE(E_POSLIST) TYPE  ZE_268_DLVRDITMS_TBL</w:t>
+                            </w:r>
+                            <w:r>
+                              <w:rPr>
+                                <w:rFonts w:ascii="Courier New" w:hAnsi="Courier New" w:cs="Courier New"/>
+                                <w:color w:val="000000"/>
+                                <w:sz w:val="20"/>
+                                <w:szCs w:val="20"/>
+                                <w:shd w:val="clear" w:color="auto" w:fill="FFFFFF"/>
+                              </w:rPr>
+                              <w:br/>
+                            </w:r>
+                            <w:r>
+                              <w:rPr>
+                                <w:rStyle w:val="l0s311"/>
+                              </w:rPr>
+                              <w:t>*"---------------------------------------------------------------</w:t>
+                            </w:r>
+                            <w:r>
+                              <w:rPr>
+                                <w:rFonts w:ascii="Courier New" w:hAnsi="Courier New" w:cs="Courier New"/>
+                                <w:color w:val="000000"/>
+                                <w:sz w:val="20"/>
+                                <w:szCs w:val="20"/>
+                                <w:shd w:val="clear" w:color="auto" w:fill="FFFFFF"/>
+                              </w:rPr>
+                              <w:br/>
+                            </w:r>
+                            <w:r>
+                              <w:rPr>
+                                <w:rFonts w:ascii="Courier New" w:hAnsi="Courier New" w:cs="Courier New"/>
+                                <w:color w:val="000000"/>
+                                <w:sz w:val="20"/>
+                                <w:szCs w:val="20"/>
+                                <w:shd w:val="clear" w:color="auto" w:fill="FFFFFF"/>
+                              </w:rPr>
+                              <w:br/>
+                            </w:r>
+                            <w:r>
+                              <w:rPr>
+                                <w:rStyle w:val="l0s521"/>
+                              </w:rPr>
+                              <w:t>SELECT </w:t>
+                            </w:r>
+                            <w:r>
+                              <w:rPr>
+                                <w:rFonts w:ascii="Courier New" w:hAnsi="Courier New" w:cs="Courier New"/>
+                                <w:color w:val="000000"/>
+                                <w:sz w:val="20"/>
+                                <w:szCs w:val="20"/>
+                                <w:shd w:val="clear" w:color="auto" w:fill="FFFFFF"/>
+                              </w:rPr>
+                              <w:t>EKET</w:t>
+                            </w:r>
+                            <w:r>
+                              <w:rPr>
+                                <w:rStyle w:val="l0s701"/>
+                              </w:rPr>
+                              <w:t>~</w:t>
+                            </w:r>
+                            <w:r>
+                              <w:rPr>
+                                <w:rFonts w:ascii="Courier New" w:hAnsi="Courier New" w:cs="Courier New"/>
+                                <w:color w:val="000000"/>
+                                <w:sz w:val="20"/>
+                                <w:szCs w:val="20"/>
+                                <w:shd w:val="clear" w:color="auto" w:fill="FFFFFF"/>
+                              </w:rPr>
+                              <w:t>WEMNG </w:t>
+                            </w:r>
+                            <w:r>
+                              <w:rPr>
+                                <w:rStyle w:val="l0s521"/>
+                              </w:rPr>
+                              <w:t>FROM </w:t>
+                            </w:r>
+                            <w:r>
+                              <w:rPr>
+                                <w:rFonts w:ascii="Courier New" w:hAnsi="Courier New" w:cs="Courier New"/>
+                                <w:color w:val="000000"/>
+                                <w:sz w:val="20"/>
+                                <w:szCs w:val="20"/>
+                                <w:shd w:val="clear" w:color="auto" w:fill="FFFFFF"/>
+                              </w:rPr>
+                              <w:t>EKET </w:t>
+                            </w:r>
+                            <w:r>
+                              <w:rPr>
+                                <w:rStyle w:val="l0s521"/>
+                              </w:rPr>
+                              <w:t>INTO </w:t>
+                            </w:r>
+                            <w:r>
+                              <w:rPr>
+                                <w:rFonts w:ascii="Courier New" w:hAnsi="Courier New" w:cs="Courier New"/>
+                                <w:color w:val="000000"/>
+                                <w:sz w:val="20"/>
+                                <w:szCs w:val="20"/>
+                                <w:shd w:val="clear" w:color="auto" w:fill="FFFFFF"/>
+                              </w:rPr>
+                              <w:t>CORRESPONDING </w:t>
+                            </w:r>
+                            <w:r>
+                              <w:rPr>
+                                <w:rStyle w:val="l0s521"/>
+                              </w:rPr>
+                              <w:t>FIELDS OF TABLE </w:t>
+                            </w:r>
+                            <w:r>
+                              <w:rPr>
+                                <w:rFonts w:ascii="Courier New" w:hAnsi="Courier New" w:cs="Courier New"/>
+                                <w:color w:val="000000"/>
+                                <w:sz w:val="20"/>
+                                <w:szCs w:val="20"/>
+                                <w:shd w:val="clear" w:color="auto" w:fill="FFFFFF"/>
+                              </w:rPr>
+                              <w:t>E_POSLIST </w:t>
+                            </w:r>
+                            <w:r>
+                              <w:rPr>
+                                <w:rStyle w:val="l0s521"/>
+                              </w:rPr>
+                              <w:t>WHERE </w:t>
+                            </w:r>
+                            <w:r>
+                              <w:rPr>
+                                <w:rFonts w:ascii="Courier New" w:hAnsi="Courier New" w:cs="Courier New"/>
+                                <w:color w:val="000000"/>
+                                <w:sz w:val="20"/>
+                                <w:szCs w:val="20"/>
+                                <w:shd w:val="clear" w:color="auto" w:fill="FFFFFF"/>
+                              </w:rPr>
+                              <w:t>EKET</w:t>
+                            </w:r>
+                            <w:r>
+                              <w:rPr>
+                                <w:rStyle w:val="l0s701"/>
+                              </w:rPr>
+                              <w:t>~</w:t>
+                            </w:r>
+                            <w:r>
+                              <w:rPr>
+                                <w:rFonts w:ascii="Courier New" w:hAnsi="Courier New" w:cs="Courier New"/>
+                                <w:color w:val="000000"/>
+                                <w:sz w:val="20"/>
+                                <w:szCs w:val="20"/>
+                                <w:shd w:val="clear" w:color="auto" w:fill="FFFFFF"/>
+                              </w:rPr>
+                              <w:t>EBELN </w:t>
+                            </w:r>
+                            <w:r>
+                              <w:rPr>
+                                <w:rStyle w:val="l0s551"/>
+                              </w:rPr>
+                              <w:t>= </w:t>
+                            </w:r>
+                            <w:r>
+                              <w:rPr>
+                                <w:rFonts w:ascii="Courier New" w:hAnsi="Courier New" w:cs="Courier New"/>
+                                <w:color w:val="000000"/>
+                                <w:sz w:val="20"/>
+                                <w:szCs w:val="20"/>
+                                <w:shd w:val="clear" w:color="auto" w:fill="FFFFFF"/>
+                              </w:rPr>
+                              <w:t>I_ORDERID</w:t>
+                            </w:r>
+                            <w:r>
+                              <w:rPr>
+                                <w:rStyle w:val="l0s551"/>
+                              </w:rPr>
+                              <w:t>.</w:t>
+                            </w:r>
+                            <w:r>
+                              <w:rPr>
+                                <w:rFonts w:ascii="Courier New" w:hAnsi="Courier New" w:cs="Courier New"/>
+                                <w:color w:val="000000"/>
+                                <w:sz w:val="20"/>
+                                <w:szCs w:val="20"/>
+                                <w:shd w:val="clear" w:color="auto" w:fill="FFFFFF"/>
+                              </w:rPr>
+                              <w:br/>
+                            </w:r>
+                            <w:r>
+                              <w:rPr>
+                                <w:rFonts w:ascii="Courier New" w:hAnsi="Courier New" w:cs="Courier New"/>
+                                <w:color w:val="000000"/>
+                                <w:sz w:val="20"/>
+                                <w:szCs w:val="20"/>
+                                <w:shd w:val="clear" w:color="auto" w:fill="FFFFFF"/>
+                              </w:rPr>
+                              <w:br/>
+                            </w:r>
+                            <w:r>
+                              <w:rPr>
+                                <w:rFonts w:ascii="Courier New" w:hAnsi="Courier New" w:cs="Courier New"/>
+                                <w:color w:val="000000"/>
+                                <w:sz w:val="20"/>
+                                <w:szCs w:val="20"/>
+                                <w:shd w:val="clear" w:color="auto" w:fill="FFFFFF"/>
+                              </w:rPr>
+                              <w:br/>
+                            </w:r>
+                            <w:r>
+                              <w:rPr>
+                                <w:rStyle w:val="l0s521"/>
+                              </w:rPr>
+                              <w:t>ENDFUNCTION</w:t>
+                            </w:r>
+                            <w:r>
+                              <w:rPr>
+                                <w:rStyle w:val="l0s551"/>
+                              </w:rPr>
+                              <w:t>.</w:t>
+                            </w:r>
+                          </w:p>
+                        </w:txbxContent>
+                      </wps:txbx>
+                      <wps:bodyPr rot="0" vert="horz" wrap="square" lIns="91440" tIns="45720" rIns="91440" bIns="45720" anchor="t" anchorCtr="0">
+                        <a:spAutoFit/>
+                      </wps:bodyPr>
+                    </wps:wsp>
+                  </a:graphicData>
+                </a:graphic>
+              </wp:inline>
+            </w:drawing>
+          </mc:Choice>
+          <mc:Fallback>
+            <w:pict>
+              <v:shapetype w14:anchorId="4C2CAA8D" id="_x0000_t202" coordsize="21600,21600" o:spt="202" path="m,l,21600r21600,l21600,xe">
+                <v:stroke joinstyle="miter"/>
+                <v:path gradientshapeok="t" o:connecttype="rect"/>
+              </v:shapetype>
+              <v:shape id="Textfeld 2" o:spid="_x0000_s1026" type="#_x0000_t202" style="width:407.3pt;height:110.6pt;visibility:visible;mso-wrap-style:square;mso-left-percent:-10001;mso-top-percent:-10001;mso-position-horizontal:absolute;mso-position-horizontal-relative:char;mso-position-vertical:absolute;mso-position-vertical-relative:line;mso-left-percent:-10001;mso-top-percent:-10001;v-text-anchor:top" o:gfxdata="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">
+                <v:textbox style="mso-fit-shape-to-text:t">
+                  <w:txbxContent>
+                    <w:p>
+                      <w:r>
+                        <w:rPr>
+                          <w:rStyle w:val="l0s521"/>
+                        </w:rPr>
+                        <w:t>FUNCTION </w:t>
+                      </w:r>
+                      <w:r>
+                        <w:rPr>
+                          <w:rFonts w:ascii="Courier New" w:hAnsi="Courier New" w:cs="Courier New"/>
+                          <w:color w:val="000000"/>
+                          <w:sz w:val="20"/>
+                          <w:szCs w:val="20"/>
+                          <w:shd w:val="clear" w:color="auto" w:fill="FFFFFF"/>
+                        </w:rPr>
+                        <w:t>ZE268_GETOPENPOSITION</w:t>
+                      </w:r>
+                      <w:r>
+                        <w:rPr>
+                          <w:rStyle w:val="l0s551"/>
+                        </w:rPr>
+                        <w:t>.</w:t>
+                      </w:r>
+                      <w:r>
+                        <w:rPr>
+                          <w:rFonts w:ascii="Courier New" w:hAnsi="Courier New" w:cs="Courier New"/>
+                          <w:color w:val="000000"/>
+                          <w:sz w:val="20"/>
+                          <w:szCs w:val="20"/>
+                          <w:shd w:val="clear" w:color="auto" w:fill="FFFFFF"/>
+                        </w:rPr>
+                        <w:br/>
+                      </w:r>
+                      <w:r>
+                        <w:rPr>
+                          <w:rStyle w:val="l0s311"/>
+                        </w:rPr>
+                        <w:t>*"---------------------------------------------------------------</w:t>
+                      </w:r>
+                      <w:r>
+                        <w:rPr>
+                          <w:rFonts w:ascii="Courier New" w:hAnsi="Courier New" w:cs="Courier New"/>
+                          <w:color w:val="000000"/>
+                          <w:sz w:val="20"/>
+                          <w:szCs w:val="20"/>
+                          <w:shd w:val="clear" w:color="auto" w:fill="FFFFFF"/>
+                        </w:rPr>
+                        <w:br/>
+                      </w:r>
+                      <w:r>
+                        <w:rPr>
+                          <w:rStyle w:val="l0s311"/>
+                        </w:rPr>
+                        <w:t>*"*"Lokale Schnittstelle:</w:t>
+                      </w:r>
+                      <w:r>
+                        <w:rPr>
+                          <w:rFonts w:ascii="Courier New" w:hAnsi="Courier New" w:cs="Courier New"/>
+                          <w:color w:val="000000"/>
+                          <w:sz w:val="20"/>
+                          <w:szCs w:val="20"/>
+                          <w:shd w:val="clear" w:color="auto" w:fill="FFFFFF"/>
+                        </w:rPr>
+                        <w:br/>
+                      </w:r>
+                      <w:r>
+                        <w:rPr>
+                          <w:rStyle w:val="l0s311"/>
+                        </w:rPr>
+                        <w:t>*"  IMPORTING</w:t>
+                      </w:r>
+                      <w:r>
+                        <w:rPr>
+                          <w:rFonts w:ascii="Courier New" w:hAnsi="Courier New" w:cs="Courier New"/>
+                          <w:color w:val="000000"/>
+                          <w:sz w:val="20"/>
+                          <w:szCs w:val="20"/>
+                          <w:shd w:val="clear" w:color="auto" w:fill="FFFFFF"/>
+                        </w:rPr>
+                        <w:br/>
+                      </w:r>
+                      <w:r>
+                        <w:rPr>
+                          <w:rStyle w:val="l0s311"/>
+                        </w:rPr>
+                        <w:t>*"     VALUE(I_ORDERID) TYPE  EBELN</w:t>
+                      </w:r>
+                      <w:r>
+                        <w:rPr>
+                          <w:rFonts w:ascii="Courier New" w:hAnsi="Courier New" w:cs="Courier New"/>
+                          <w:color w:val="000000"/>
+                          <w:sz w:val="20"/>
+                          <w:szCs w:val="20"/>
+                          <w:shd w:val="clear" w:color="auto" w:fill="FFFFFF"/>
+                        </w:rPr>
+                        <w:br/>
+                      </w:r>
+                      <w:r>
+                        <w:rPr>
+                          <w:rStyle w:val="l0s311"/>
+                        </w:rPr>
+                        <w:t>*"  EXPORTING</w:t>
+                      </w:r>
+                      <w:r>
+                        <w:rPr>
+                          <w:rFonts w:ascii="Courier New" w:hAnsi="Courier New" w:cs="Courier New"/>
+                          <w:color w:val="000000"/>
+                          <w:sz w:val="20"/>
+                          <w:szCs w:val="20"/>
+                          <w:shd w:val="clear" w:color="auto" w:fill="FFFFFF"/>
+                        </w:rPr>
+                        <w:br/>
+                      </w:r>
+                      <w:r>
+                        <w:rPr>
+                          <w:rStyle w:val="l0s311"/>
+                        </w:rPr>
+                        <w:t>*"     VALUE(E_POSLIST) TYPE  ZE_268_DLVRDITMS_TBL</w:t>
+                      </w:r>
+                      <w:r>
+                        <w:rPr>
+                          <w:rFonts w:ascii="Courier New" w:hAnsi="Courier New" w:cs="Courier New"/>
+                          <w:color w:val="000000"/>
+                          <w:sz w:val="20"/>
+                          <w:szCs w:val="20"/>
+                          <w:shd w:val="clear" w:color="auto" w:fill="FFFFFF"/>
+                        </w:rPr>
+                        <w:br/>
+                      </w:r>
+                      <w:r>
+                        <w:rPr>
+                          <w:rStyle w:val="l0s311"/>
+                        </w:rPr>
+                        <w:t>*"---------------------------------------------------------------</w:t>
+                      </w:r>
+                      <w:r>
+                        <w:rPr>
+                          <w:rFonts w:ascii="Courier New" w:hAnsi="Courier New" w:cs="Courier New"/>
+                          <w:color w:val="000000"/>
+                          <w:sz w:val="20"/>
+                          <w:szCs w:val="20"/>
+                          <w:shd w:val="clear" w:color="auto" w:fill="FFFFFF"/>
+                        </w:rPr>
+                        <w:br/>
+                      </w:r>
+                      <w:r>
+                        <w:rPr>
+                          <w:rFonts w:ascii="Courier New" w:hAnsi="Courier New" w:cs="Courier New"/>
+                          <w:color w:val="000000"/>
+                          <w:sz w:val="20"/>
+                          <w:szCs w:val="20"/>
+                          <w:shd w:val="clear" w:color="auto" w:fill="FFFFFF"/>
+                        </w:rPr>
+                        <w:br/>
+                      </w:r>
+                      <w:r>
+                        <w:rPr>
+                          <w:rStyle w:val="l0s521"/>
+                        </w:rPr>
+                        <w:t>SELECT </w:t>
+                      </w:r>
+                      <w:r>
+                        <w:rPr>
+                          <w:rFonts w:ascii="Courier New" w:hAnsi="Courier New" w:cs="Courier New"/>
+                          <w:color w:val="000000"/>
+                          <w:sz w:val="20"/>
+                          <w:szCs w:val="20"/>
+                          <w:shd w:val="clear" w:color="auto" w:fill="FFFFFF"/>
+                        </w:rPr>
+                        <w:t>EKET</w:t>
+                      </w:r>
+                      <w:r>
+                        <w:rPr>
+                          <w:rStyle w:val="l0s701"/>
+                        </w:rPr>
+                        <w:t>~</w:t>
+                      </w:r>
+                      <w:r>
+                        <w:rPr>
+                          <w:rFonts w:ascii="Courier New" w:hAnsi="Courier New" w:cs="Courier New"/>
+                          <w:color w:val="000000"/>
+                          <w:sz w:val="20"/>
+                          <w:szCs w:val="20"/>
+                          <w:shd w:val="clear" w:color="auto" w:fill="FFFFFF"/>
+                        </w:rPr>
+                        <w:t>WEMNG </w:t>
+                      </w:r>
+                      <w:r>
+                        <w:rPr>
+                          <w:rStyle w:val="l0s521"/>
+                        </w:rPr>
+                        <w:t>FROM </w:t>
+                      </w:r>
+                      <w:r>
+                        <w:rPr>
+                          <w:rFonts w:ascii="Courier New" w:hAnsi="Courier New" w:cs="Courier New"/>
+                          <w:color w:val="000000"/>
+                          <w:sz w:val="20"/>
+                          <w:szCs w:val="20"/>
+                          <w:shd w:val="clear" w:color="auto" w:fill="FFFFFF"/>
+                        </w:rPr>
+                        <w:t>EKET </w:t>
+                      </w:r>
+                      <w:r>
+                        <w:rPr>
+                          <w:rStyle w:val="l0s521"/>
+                        </w:rPr>
+                        <w:t>INTO </w:t>
+                      </w:r>
+                      <w:r>
+                        <w:rPr>
+                          <w:rFonts w:ascii="Courier New" w:hAnsi="Courier New" w:cs="Courier New"/>
+                          <w:color w:val="000000"/>
+                          <w:sz w:val="20"/>
+                          <w:szCs w:val="20"/>
+                          <w:shd w:val="clear" w:color="auto" w:fill="FFFFFF"/>
+                        </w:rPr>
+                        <w:t>CORRESPONDING </w:t>
+                      </w:r>
+                      <w:r>
+                        <w:rPr>
+                          <w:rStyle w:val="l0s521"/>
+                        </w:rPr>
+                        <w:t>FIELDS OF TABLE </w:t>
+                      </w:r>
+                      <w:r>
+                        <w:rPr>
+                          <w:rFonts w:ascii="Courier New" w:hAnsi="Courier New" w:cs="Courier New"/>
+                          <w:color w:val="000000"/>
+                          <w:sz w:val="20"/>
+                          <w:szCs w:val="20"/>
+                          <w:shd w:val="clear" w:color="auto" w:fill="FFFFFF"/>
+                        </w:rPr>
+                        <w:t>E_POSLIST </w:t>
+                      </w:r>
+                      <w:r>
+                        <w:rPr>
+                          <w:rStyle w:val="l0s521"/>
+                        </w:rPr>
+                        <w:t>WHERE </w:t>
+                      </w:r>
+                      <w:r>
+                        <w:rPr>
+                          <w:rFonts w:ascii="Courier New" w:hAnsi="Courier New" w:cs="Courier New"/>
+                          <w:color w:val="000000"/>
+                          <w:sz w:val="20"/>
+                          <w:szCs w:val="20"/>
+                          <w:shd w:val="clear" w:color="auto" w:fill="FFFFFF"/>
+                        </w:rPr>
+                        <w:t>EKET</w:t>
+                      </w:r>
+                      <w:r>
+                        <w:rPr>
+                          <w:rStyle w:val="l0s701"/>
+                        </w:rPr>
+                        <w:t>~</w:t>
+                      </w:r>
+                      <w:r>
+                        <w:rPr>
+                          <w:rFonts w:ascii="Courier New" w:hAnsi="Courier New" w:cs="Courier New"/>
+                          <w:color w:val="000000"/>
+                          <w:sz w:val="20"/>
+                          <w:szCs w:val="20"/>
+                          <w:shd w:val="clear" w:color="auto" w:fill="FFFFFF"/>
+                        </w:rPr>
+                        <w:t>EBELN </w:t>
+                      </w:r>
+                      <w:r>
+                        <w:rPr>
+                          <w:rStyle w:val="l0s551"/>
+                        </w:rPr>
+                        <w:t>= </w:t>
+                      </w:r>
+                      <w:r>
+                        <w:rPr>
+                          <w:rFonts w:ascii="Courier New" w:hAnsi="Courier New" w:cs="Courier New"/>
+                          <w:color w:val="000000"/>
+                          <w:sz w:val="20"/>
+                          <w:szCs w:val="20"/>
+                          <w:shd w:val="clear" w:color="auto" w:fill="FFFFFF"/>
+                        </w:rPr>
+                        <w:t>I_ORDERID</w:t>
+                      </w:r>
+                      <w:r>
+                        <w:rPr>
+                          <w:rStyle w:val="l0s551"/>
+                        </w:rPr>
+                        <w:t>.</w:t>
+                      </w:r>
+                      <w:r>
+                        <w:rPr>
+                          <w:rFonts w:ascii="Courier New" w:hAnsi="Courier New" w:cs="Courier New"/>
+                          <w:color w:val="000000"/>
+                          <w:sz w:val="20"/>
+                          <w:szCs w:val="20"/>
+                          <w:shd w:val="clear" w:color="auto" w:fill="FFFFFF"/>
+                        </w:rPr>
+                        <w:br/>
+                      </w:r>
+                      <w:r>
+                        <w:rPr>
+                          <w:rFonts w:ascii="Courier New" w:hAnsi="Courier New" w:cs="Courier New"/>
+                          <w:color w:val="000000"/>
+                          <w:sz w:val="20"/>
+                          <w:szCs w:val="20"/>
+                          <w:shd w:val="clear" w:color="auto" w:fill="FFFFFF"/>
+                        </w:rPr>
+                        <w:br/>
+                      </w:r>
+                      <w:r>
+                        <w:rPr>
+                          <w:rFonts w:ascii="Courier New" w:hAnsi="Courier New" w:cs="Courier New"/>
+                          <w:color w:val="000000"/>
+                          <w:sz w:val="20"/>
+                          <w:szCs w:val="20"/>
+                          <w:shd w:val="clear" w:color="auto" w:fill="FFFFFF"/>
+                        </w:rPr>
+                        <w:br/>
+                      </w:r>
+                      <w:r>
+                        <w:rPr>
+                          <w:rStyle w:val="l0s521"/>
+                        </w:rPr>
+                        <w:t>ENDFUNCTION</w:t>
+                      </w:r>
+                      <w:r>
+                        <w:rPr>
+                          <w:rStyle w:val="l0s551"/>
+                        </w:rPr>
+                        <w:t>.</w:t>
+                      </w:r>
+                    </w:p>
+                  </w:txbxContent>
+                </v:textbox>
+                <w10:anchorlock/>
+              </v:shape>
+            </w:pict>
+          </mc:Fallback>
+        </mc:AlternateContent>
+      </w:r>
+    </w:p>
+    <w:p/>
+    <w:p>
+      <w:pPr>
+        <w:pStyle w:val="Beschriftung"/>
+        <w:keepNext/>
+      </w:pPr>
+      <w:r>
+        <w:t xml:space="preserve">Code </w:t>
+      </w:r>
+      <w:r>
+        <w:fldChar w:fldCharType="begin"/>
+      </w:r>
+      <w:r>
+        <w:instrText xml:space="preserve"> SEQ Code \* ARABIC </w:instrText>
+      </w:r>
+      <w:r>
+        <w:fldChar w:fldCharType="separate"/>
+      </w:r>
+      <w:r>
+        <w:rPr>
+          <w:noProof/>
+        </w:rPr>
+        <w:t>2</w:t>
+      </w:r>
+      <w:r>
+        <w:fldChar w:fldCharType="end"/>
+      </w:r>
+      <w:r>
+        <w:t xml:space="preserve"> Funktionsbaustein ZE268_GETORDERITEMS</w:t>
+      </w:r>
+    </w:p>
+    <w:p>
+      <w:r>
+        <w:rPr>
+          <w:noProof/>
+        </w:rPr>
+        <mc:AlternateContent>
+          <mc:Choice Requires="wps">
+            <w:drawing>
+              <wp:inline distT="0" distB="0" distL="0" distR="0" wp14:anchorId="20E0B91D" wp14:editId="682A6234">
+                <wp:extent cx="5172502" cy="1404620"/>
+                <wp:effectExtent l="0" t="0" r="28575" b="18415"/>
+                <wp:docPr id="5" name="Textfeld 2"/>
+                <wp:cNvGraphicFramePr>
+                  <a:graphicFrameLocks xmlns:a="http://schemas.openxmlformats.org/drawingml/2006/main"/>
+                </wp:cNvGraphicFramePr>
+                <a:graphic xmlns:a="http://schemas.openxmlformats.org/drawingml/2006/main">
+                  <a:graphicData uri="http://schemas.microsoft.com/office/word/2010/wordprocessingShape">
+                    <wps:wsp>
+                      <wps:cNvSpPr txBox="1">
+                        <a:spLocks noChangeArrowheads="1"/>
+                      </wps:cNvSpPr>
+                      <wps:spPr bwMode="auto">
+                        <a:xfrm>
+                          <a:off x="0" y="0"/>
+                          <a:ext cx="5172502" cy="1404620"/>
+                        </a:xfrm>
+                        <a:prstGeom prst="rect">
+                          <a:avLst/>
+                        </a:prstGeom>
+                        <a:solidFill>
+                          <a:srgbClr val="FFFFFF"/>
+                        </a:solidFill>
+                        <a:ln w="9525">
+                          <a:solidFill>
+                            <a:srgbClr val="000000"/>
+                          </a:solidFill>
+                          <a:miter lim="800000"/>
+                          <a:headEnd/>
+                          <a:tailEnd/>
+                        </a:ln>
+                      </wps:spPr>
+                      <wps:txbx>
+                        <w:txbxContent>
+                          <w:p>
+                            <w:pPr>
+                              <w:rPr>
+                                <w:rStyle w:val="l0s311"/>
+                                <w:lang w:val="en-GB"/>
+                              </w:rPr>
+                            </w:pPr>
+                            <w:r>
+                              <w:rPr>
+                                <w:rStyle w:val="l0s521"/>
+                                <w:lang w:val="en-GB"/>
+                              </w:rPr>
+                              <w:t>FUNCTION </w:t>
+                            </w:r>
+                            <w:r>
+                              <w:rPr>
+                                <w:rFonts w:ascii="Courier New" w:hAnsi="Courier New" w:cs="Courier New"/>
+                                <w:color w:val="000000"/>
+                                <w:sz w:val="20"/>
+                                <w:szCs w:val="20"/>
+                                <w:shd w:val="clear" w:color="auto" w:fill="FFFFFF"/>
+                                <w:lang w:val="en-GB"/>
+                              </w:rPr>
+                              <w:t>ZE268_GETORDERITEMS</w:t>
+                            </w:r>
+                            <w:r>
+                              <w:rPr>
+                                <w:rStyle w:val="l0s551"/>
+                                <w:lang w:val="en-GB"/>
+                              </w:rPr>
+                              <w:t>.</w:t>
+                            </w:r>
+                            <w:r>
+                              <w:rPr>
+                                <w:rFonts w:ascii="Courier New" w:hAnsi="Courier New" w:cs="Courier New"/>
+                                <w:color w:val="000000"/>
+                                <w:sz w:val="20"/>
+                                <w:szCs w:val="20"/>
+                                <w:shd w:val="clear" w:color="auto" w:fill="FFFFFF"/>
+                                <w:lang w:val="en-GB"/>
+                              </w:rPr>
+                              <w:br/>
+                            </w:r>
+                            <w:r>
+                              <w:rPr>
+                                <w:rStyle w:val="l0s311"/>
+                                <w:lang w:val="en-GB"/>
+                              </w:rPr>
+                              <w:t>*"---------------------------------------------------------------</w:t>
+                            </w:r>
+                            <w:r>
+                              <w:rPr>
+                                <w:rFonts w:ascii="Courier New" w:hAnsi="Courier New" w:cs="Courier New"/>
+                                <w:color w:val="000000"/>
+                                <w:sz w:val="20"/>
+                                <w:szCs w:val="20"/>
+                                <w:shd w:val="clear" w:color="auto" w:fill="FFFFFF"/>
+                                <w:lang w:val="en-GB"/>
+                              </w:rPr>
+                              <w:br/>
+                            </w:r>
+                            <w:r>
+                              <w:rPr>
+                                <w:rStyle w:val="l0s311"/>
+                                <w:lang w:val="en-GB"/>
+                              </w:rPr>
+                              <w:t>*"*"</w:t>
+                            </w:r>
+                            <w:proofErr w:type="spellStart"/>
+                            <w:r>
+                              <w:rPr>
+                                <w:rStyle w:val="l0s311"/>
+                                <w:lang w:val="en-GB"/>
+                              </w:rPr>
+                              <w:t>Lokale</w:t>
+                            </w:r>
+                            <w:proofErr w:type="spellEnd"/>
+                            <w:r>
+                              <w:rPr>
+                                <w:rStyle w:val="l0s311"/>
+                                <w:lang w:val="en-GB"/>
+                              </w:rPr>
+                              <w:t> </w:t>
+                            </w:r>
+                            <w:proofErr w:type="spellStart"/>
+                            <w:r>
+                              <w:rPr>
+                                <w:rStyle w:val="l0s311"/>
+                                <w:lang w:val="en-GB"/>
+                              </w:rPr>
+                              <w:t>Schnittstelle</w:t>
+                            </w:r>
+                            <w:proofErr w:type="spellEnd"/>
+                            <w:r>
+                              <w:rPr>
+                                <w:rStyle w:val="l0s311"/>
+                                <w:lang w:val="en-GB"/>
+                              </w:rPr>
+                              <w:t>:</w:t>
+                            </w:r>
+                            <w:r>
+                              <w:rPr>
+                                <w:rFonts w:ascii="Courier New" w:hAnsi="Courier New" w:cs="Courier New"/>
+                                <w:color w:val="000000"/>
+                                <w:sz w:val="20"/>
+                                <w:szCs w:val="20"/>
+                                <w:shd w:val="clear" w:color="auto" w:fill="FFFFFF"/>
+                                <w:lang w:val="en-GB"/>
+                              </w:rPr>
+                              <w:br/>
+                            </w:r>
+                            <w:r>
+                              <w:rPr>
+                                <w:rStyle w:val="l0s311"/>
+                                <w:lang w:val="en-GB"/>
+                              </w:rPr>
+                              <w:t>*"</w:t>
+                            </w:r>
+                            <w:proofErr w:type="gramStart"/>
+                            <w:r>
+                              <w:rPr>
+                                <w:rStyle w:val="l0s311"/>
+                                <w:lang w:val="en-GB"/>
+                              </w:rPr>
+                              <w:t>  IMPORTING</w:t>
+                            </w:r>
+                            <w:proofErr w:type="gramEnd"/>
+                            <w:r>
+                              <w:rPr>
+                                <w:rFonts w:ascii="Courier New" w:hAnsi="Courier New" w:cs="Courier New"/>
+                                <w:color w:val="000000"/>
+                                <w:sz w:val="20"/>
+                                <w:szCs w:val="20"/>
+                                <w:shd w:val="clear" w:color="auto" w:fill="FFFFFF"/>
+                                <w:lang w:val="en-GB"/>
+                              </w:rPr>
+                              <w:br/>
+                            </w:r>
+                            <w:r>
+                              <w:rPr>
+                                <w:rStyle w:val="l0s311"/>
+                                <w:lang w:val="en-GB"/>
+                              </w:rPr>
+                              <w:t>*"     VALUE(I_ORDERID) TYPE  EBELN</w:t>
+                            </w:r>
+                            <w:r>
+                              <w:rPr>
+                                <w:rFonts w:ascii="Courier New" w:hAnsi="Courier New" w:cs="Courier New"/>
+                                <w:color w:val="000000"/>
+                                <w:sz w:val="20"/>
+                                <w:szCs w:val="20"/>
+                                <w:shd w:val="clear" w:color="auto" w:fill="FFFFFF"/>
+                                <w:lang w:val="en-GB"/>
+                              </w:rPr>
+                              <w:br/>
+                            </w:r>
+                            <w:r>
+                              <w:rPr>
+                                <w:rStyle w:val="l0s311"/>
+                                <w:lang w:val="en-GB"/>
+                              </w:rPr>
+                              <w:t>*"  EXP</w:t>
+                            </w:r>
+                            <w:bookmarkStart w:id="38" w:name="_GoBack"/>
+                            <w:bookmarkEnd w:id="38"/>
+                            <w:r>
+                              <w:rPr>
+                                <w:rStyle w:val="l0s311"/>
+                                <w:lang w:val="en-GB"/>
+                              </w:rPr>
+                              <w:t>ORTING</w:t>
+                            </w:r>
+                            <w:r>
+                              <w:rPr>
+                                <w:rFonts w:ascii="Courier New" w:hAnsi="Courier New" w:cs="Courier New"/>
+                                <w:color w:val="000000"/>
+                                <w:sz w:val="20"/>
+                                <w:szCs w:val="20"/>
+                                <w:shd w:val="clear" w:color="auto" w:fill="FFFFFF"/>
+                                <w:lang w:val="en-GB"/>
+                              </w:rPr>
+                              <w:br/>
+                            </w:r>
+                            <w:r>
+                              <w:rPr>
+                                <w:rStyle w:val="l0s311"/>
+                                <w:lang w:val="en-GB"/>
+                              </w:rPr>
+                              <w:t>*"     VALUE(E_ITEMLIST) TYPE  ZE_268_OITEMS_TBL</w:t>
+                            </w:r>
+                            <w:r>
+                              <w:rPr>
+                                <w:rFonts w:ascii="Courier New" w:hAnsi="Courier New" w:cs="Courier New"/>
+                                <w:color w:val="000000"/>
+                                <w:sz w:val="20"/>
+                                <w:szCs w:val="20"/>
+                                <w:shd w:val="clear" w:color="auto" w:fill="FFFFFF"/>
+                                <w:lang w:val="en-GB"/>
+                              </w:rPr>
+                              <w:br/>
+                            </w:r>
+                            <w:r>
+                              <w:rPr>
+                                <w:rStyle w:val="l0s311"/>
+                                <w:lang w:val="en-GB"/>
+                              </w:rPr>
+                              <w:t>*"---------------------------------------------------------------</w:t>
+                            </w:r>
+                            <w:r>
+                              <w:rPr>
+                                <w:rFonts w:ascii="Courier New" w:hAnsi="Courier New" w:cs="Courier New"/>
+                                <w:color w:val="000000"/>
+                                <w:sz w:val="20"/>
+                                <w:szCs w:val="20"/>
+                                <w:shd w:val="clear" w:color="auto" w:fill="FFFFFF"/>
+                                <w:lang w:val="en-GB"/>
+                              </w:rPr>
+                              <w:br/>
+                            </w:r>
+                            <w:r>
+                              <w:rPr>
+                                <w:rStyle w:val="l0s311"/>
+                                <w:lang w:val="en-GB"/>
+                              </w:rPr>
+                              <w:t>** Retrieve Order Positions</w:t>
+                            </w:r>
+                          </w:p>
+                          <w:p>
+                            <w:r>
+                              <w:rPr>
+                                <w:rFonts w:ascii="Courier New" w:hAnsi="Courier New" w:cs="Courier New"/>
+                                <w:color w:val="000000"/>
+                                <w:sz w:val="20"/>
+                                <w:szCs w:val="20"/>
+                                <w:shd w:val="clear" w:color="auto" w:fill="FFFFFF"/>
+                                <w:lang w:val="en-GB"/>
+                              </w:rPr>
+                              <w:br/>
+                            </w:r>
+                            <w:r>
+                              <w:rPr>
+                                <w:rStyle w:val="l0s521"/>
+                                <w:lang w:val="en-GB"/>
+                              </w:rPr>
+                              <w:t>SELECT </w:t>
+                            </w:r>
+                            <w:r>
+                              <w:rPr>
+                                <w:rFonts w:ascii="Courier New" w:hAnsi="Courier New" w:cs="Courier New"/>
+                                <w:color w:val="000000"/>
+                                <w:sz w:val="20"/>
+                                <w:szCs w:val="20"/>
+                                <w:shd w:val="clear" w:color="auto" w:fill="FFFFFF"/>
+                                <w:lang w:val="en-GB"/>
+                              </w:rPr>
+                              <w:t>* </w:t>
+                            </w:r>
+                            <w:r>
+                              <w:rPr>
+                                <w:rStyle w:val="l0s521"/>
+                                <w:lang w:val="en-GB"/>
+                              </w:rPr>
+                              <w:t>FROM </w:t>
+                            </w:r>
+                            <w:r>
+                              <w:rPr>
+                                <w:rFonts w:ascii="Courier New" w:hAnsi="Courier New" w:cs="Courier New"/>
+                                <w:color w:val="000000"/>
+                                <w:sz w:val="20"/>
+                                <w:szCs w:val="20"/>
+                                <w:shd w:val="clear" w:color="auto" w:fill="FFFFFF"/>
+                                <w:lang w:val="en-GB"/>
+                              </w:rPr>
+                              <w:t>EKPO </w:t>
+                            </w:r>
+                            <w:r>
+                              <w:rPr>
+                                <w:rStyle w:val="l0s521"/>
+                                <w:lang w:val="en-GB"/>
+                              </w:rPr>
+                              <w:t>INTO </w:t>
+                            </w:r>
+                            <w:r>
+                              <w:rPr>
+                                <w:rFonts w:ascii="Courier New" w:hAnsi="Courier New" w:cs="Courier New"/>
+                                <w:color w:val="000000"/>
+                                <w:sz w:val="20"/>
+                                <w:szCs w:val="20"/>
+                                <w:shd w:val="clear" w:color="auto" w:fill="FFFFFF"/>
+                                <w:lang w:val="en-GB"/>
+                              </w:rPr>
+                              <w:t>CORRESPONDING </w:t>
+                            </w:r>
+                            <w:r>
+                              <w:rPr>
+                                <w:rStyle w:val="l0s521"/>
+                                <w:lang w:val="en-GB"/>
+                              </w:rPr>
+                              <w:t>FIELDS OF TABLE </w:t>
+                            </w:r>
+                            <w:r>
+                              <w:rPr>
+                                <w:rFonts w:ascii="Courier New" w:hAnsi="Courier New" w:cs="Courier New"/>
+                                <w:color w:val="000000"/>
+                                <w:sz w:val="20"/>
+                                <w:szCs w:val="20"/>
+                                <w:shd w:val="clear" w:color="auto" w:fill="FFFFFF"/>
+                                <w:lang w:val="en-GB"/>
+                              </w:rPr>
+                              <w:t>E_ITEMLIST </w:t>
+                            </w:r>
+                            <w:r>
+                              <w:rPr>
+                                <w:rStyle w:val="l0s521"/>
+                                <w:lang w:val="en-GB"/>
+                              </w:rPr>
+                              <w:t>WHERE </w:t>
+                            </w:r>
+                            <w:r>
+                              <w:rPr>
+                                <w:rFonts w:ascii="Courier New" w:hAnsi="Courier New" w:cs="Courier New"/>
+                                <w:color w:val="000000"/>
+                                <w:sz w:val="20"/>
+                                <w:szCs w:val="20"/>
+                                <w:shd w:val="clear" w:color="auto" w:fill="FFFFFF"/>
+                                <w:lang w:val="en-GB"/>
+                              </w:rPr>
+                              <w:t>EKPO</w:t>
+                            </w:r>
+                            <w:r>
+                              <w:rPr>
+                                <w:rStyle w:val="l0s701"/>
+                                <w:lang w:val="en-GB"/>
+                              </w:rPr>
+                              <w:t>~</w:t>
+                            </w:r>
+                            <w:r>
+                              <w:rPr>
+                                <w:rFonts w:ascii="Courier New" w:hAnsi="Courier New" w:cs="Courier New"/>
+                                <w:color w:val="000000"/>
+                                <w:sz w:val="20"/>
+                                <w:szCs w:val="20"/>
+                                <w:shd w:val="clear" w:color="auto" w:fill="FFFFFF"/>
+                                <w:lang w:val="en-GB"/>
+                              </w:rPr>
+                              <w:t>EBELN </w:t>
+                            </w:r>
+                            <w:r>
+                              <w:rPr>
+                                <w:rStyle w:val="l0s551"/>
+                                <w:lang w:val="en-GB"/>
+                              </w:rPr>
+                              <w:t>= </w:t>
+                            </w:r>
+                            <w:r>
+                              <w:rPr>
+                                <w:rFonts w:ascii="Courier New" w:hAnsi="Courier New" w:cs="Courier New"/>
+                                <w:color w:val="000000"/>
+                                <w:sz w:val="20"/>
+                                <w:szCs w:val="20"/>
+                                <w:shd w:val="clear" w:color="auto" w:fill="FFFFFF"/>
+                                <w:lang w:val="en-GB"/>
+                              </w:rPr>
+                              <w:t>I_ORDERID</w:t>
+                            </w:r>
+                            <w:r>
+                              <w:rPr>
+                                <w:rStyle w:val="l0s551"/>
+                                <w:lang w:val="en-GB"/>
+                              </w:rPr>
+                              <w:t>.</w:t>
+                            </w:r>
+                            <w:r>
+                              <w:rPr>
+                                <w:rFonts w:ascii="Courier New" w:hAnsi="Courier New" w:cs="Courier New"/>
+                                <w:color w:val="000000"/>
+                                <w:sz w:val="20"/>
+                                <w:szCs w:val="20"/>
+                                <w:shd w:val="clear" w:color="auto" w:fill="FFFFFF"/>
+                                <w:lang w:val="en-GB"/>
+                              </w:rPr>
+                              <w:br/>
+                            </w:r>
+                            <w:r>
+                              <w:rPr>
+                                <w:rFonts w:ascii="Courier New" w:hAnsi="Courier New" w:cs="Courier New"/>
+                                <w:color w:val="000000"/>
+                                <w:sz w:val="20"/>
+                                <w:szCs w:val="20"/>
+                                <w:shd w:val="clear" w:color="auto" w:fill="FFFFFF"/>
+                                <w:lang w:val="en-GB"/>
+                              </w:rPr>
+                              <w:br/>
+                            </w:r>
+                            <w:r>
+                              <w:rPr>
+                                <w:rFonts w:ascii="Courier New" w:hAnsi="Courier New" w:cs="Courier New"/>
+                                <w:color w:val="000000"/>
+                                <w:sz w:val="20"/>
+                                <w:szCs w:val="20"/>
+                                <w:shd w:val="clear" w:color="auto" w:fill="FFFFFF"/>
+                                <w:lang w:val="en-GB"/>
+                              </w:rPr>
+                              <w:br/>
+                            </w:r>
+                            <w:r>
+                              <w:rPr>
+                                <w:rStyle w:val="l0s521"/>
+                              </w:rPr>
+                              <w:t>ENDFUNCTION</w:t>
+                            </w:r>
+                            <w:r>
+                              <w:rPr>
+                                <w:rStyle w:val="l0s551"/>
+                              </w:rPr>
+                              <w:t>.</w:t>
+                            </w:r>
+                          </w:p>
+                        </w:txbxContent>
+                      </wps:txbx>
+                      <wps:bodyPr rot="0" vert="horz" wrap="square" lIns="91440" tIns="45720" rIns="91440" bIns="45720" anchor="t" anchorCtr="0">
+                        <a:spAutoFit/>
+                      </wps:bodyPr>
+                    </wps:wsp>
+                  </a:graphicData>
+                </a:graphic>
+              </wp:inline>
+            </w:drawing>
+          </mc:Choice>
+          <mc:Fallback>
+            <w:pict>
+              <v:shape w14:anchorId="20E0B91D" id="_x0000_s1027" type="#_x0000_t202" style="width:407.3pt;height:110.6pt;visibility:visible;mso-wrap-style:square;mso-left-percent:-10001;mso-top-percent:-10001;mso-position-horizontal:absolute;mso-position-horizontal-relative:char;mso-position-vertical:absolute;mso-position-vertical-relative:line;mso-left-percent:-10001;mso-top-percent:-10001;v-text-anchor:top" o:gfxdata="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">
+                <v:textbox style="mso-fit-shape-to-text:t">
+                  <w:txbxContent>
+                    <w:p>
+                      <w:pPr>
+                        <w:rPr>
+                          <w:rStyle w:val="l0s311"/>
+                          <w:lang w:val="en-GB"/>
+                        </w:rPr>
+                      </w:pPr>
+                      <w:r>
+                        <w:rPr>
+                          <w:rStyle w:val="l0s521"/>
+                          <w:lang w:val="en-GB"/>
+                        </w:rPr>
+                        <w:t>FUNCTION </w:t>
+                      </w:r>
+                      <w:r>
+                        <w:rPr>
+                          <w:rFonts w:ascii="Courier New" w:hAnsi="Courier New" w:cs="Courier New"/>
+                          <w:color w:val="000000"/>
+                          <w:sz w:val="20"/>
+                          <w:szCs w:val="20"/>
+                          <w:shd w:val="clear" w:color="auto" w:fill="FFFFFF"/>
+                          <w:lang w:val="en-GB"/>
+                        </w:rPr>
+                        <w:t>ZE268_GETORDERITEMS</w:t>
+                      </w:r>
+                      <w:r>
+                        <w:rPr>
+                          <w:rStyle w:val="l0s551"/>
+                          <w:lang w:val="en-GB"/>
+                        </w:rPr>
+                        <w:t>.</w:t>
+                      </w:r>
+                      <w:r>
+                        <w:rPr>
+                          <w:rFonts w:ascii="Courier New" w:hAnsi="Courier New" w:cs="Courier New"/>
+                          <w:color w:val="000000"/>
+                          <w:sz w:val="20"/>
+                          <w:szCs w:val="20"/>
+                          <w:shd w:val="clear" w:color="auto" w:fill="FFFFFF"/>
+                          <w:lang w:val="en-GB"/>
+                        </w:rPr>
+                        <w:br/>
+                      </w:r>
+                      <w:r>
+                        <w:rPr>
+                          <w:rStyle w:val="l0s311"/>
+                          <w:lang w:val="en-GB"/>
+                        </w:rPr>
+                        <w:t>*"---------------------------------------------------------------</w:t>
+                      </w:r>
+                      <w:r>
+                        <w:rPr>
+                          <w:rFonts w:ascii="Courier New" w:hAnsi="Courier New" w:cs="Courier New"/>
+                          <w:color w:val="000000"/>
+                          <w:sz w:val="20"/>
+                          <w:szCs w:val="20"/>
+                          <w:shd w:val="clear" w:color="auto" w:fill="FFFFFF"/>
+                          <w:lang w:val="en-GB"/>
+                        </w:rPr>
+                        <w:br/>
+                      </w:r>
+                      <w:r>
+                        <w:rPr>
+                          <w:rStyle w:val="l0s311"/>
+                          <w:lang w:val="en-GB"/>
+                        </w:rPr>
+                        <w:t>*"*"</w:t>
+                      </w:r>
+                      <w:proofErr w:type="spellStart"/>
+                      <w:r>
+                        <w:rPr>
+                          <w:rStyle w:val="l0s311"/>
+                          <w:lang w:val="en-GB"/>
+                        </w:rPr>
+                        <w:t>Lokale</w:t>
+                      </w:r>
+                      <w:proofErr w:type="spellEnd"/>
+                      <w:r>
+                        <w:rPr>
+                          <w:rStyle w:val="l0s311"/>
+                          <w:lang w:val="en-GB"/>
+                        </w:rPr>
+                        <w:t> </w:t>
+                      </w:r>
+                      <w:proofErr w:type="spellStart"/>
+                      <w:r>
+                        <w:rPr>
+                          <w:rStyle w:val="l0s311"/>
+                          <w:lang w:val="en-GB"/>
+                        </w:rPr>
+                        <w:t>Schnittstelle</w:t>
+                      </w:r>
+                      <w:proofErr w:type="spellEnd"/>
+                      <w:r>
+                        <w:rPr>
+                          <w:rStyle w:val="l0s311"/>
+                          <w:lang w:val="en-GB"/>
+                        </w:rPr>
+                        <w:t>:</w:t>
+                      </w:r>
+                      <w:r>
+                        <w:rPr>
+                          <w:rFonts w:ascii="Courier New" w:hAnsi="Courier New" w:cs="Courier New"/>
+                          <w:color w:val="000000"/>
+                          <w:sz w:val="20"/>
+                          <w:szCs w:val="20"/>
+                          <w:shd w:val="clear" w:color="auto" w:fill="FFFFFF"/>
+                          <w:lang w:val="en-GB"/>
+                        </w:rPr>
+                        <w:br/>
+                      </w:r>
+                      <w:r>
+                        <w:rPr>
+                          <w:rStyle w:val="l0s311"/>
+                          <w:lang w:val="en-GB"/>
+                        </w:rPr>
+                        <w:t>*"</w:t>
+                      </w:r>
+                      <w:proofErr w:type="gramStart"/>
+                      <w:r>
+                        <w:rPr>
+                          <w:rStyle w:val="l0s311"/>
+                          <w:lang w:val="en-GB"/>
+                        </w:rPr>
+                        <w:t>  IMPORTING</w:t>
+                      </w:r>
+                      <w:proofErr w:type="gramEnd"/>
+                      <w:r>
+                        <w:rPr>
+                          <w:rFonts w:ascii="Courier New" w:hAnsi="Courier New" w:cs="Courier New"/>
+                          <w:color w:val="000000"/>
+                          <w:sz w:val="20"/>
+                          <w:szCs w:val="20"/>
+                          <w:shd w:val="clear" w:color="auto" w:fill="FFFFFF"/>
+                          <w:lang w:val="en-GB"/>
+                        </w:rPr>
+                        <w:br/>
+                      </w:r>
+                      <w:r>
+                        <w:rPr>
+                          <w:rStyle w:val="l0s311"/>
+                          <w:lang w:val="en-GB"/>
+                        </w:rPr>
+                        <w:t>*"     VALUE(I_ORDERID) TYPE  EBELN</w:t>
+                      </w:r>
+                      <w:r>
+                        <w:rPr>
+                          <w:rFonts w:ascii="Courier New" w:hAnsi="Courier New" w:cs="Courier New"/>
+                          <w:color w:val="000000"/>
+                          <w:sz w:val="20"/>
+                          <w:szCs w:val="20"/>
+                          <w:shd w:val="clear" w:color="auto" w:fill="FFFFFF"/>
+                          <w:lang w:val="en-GB"/>
+                        </w:rPr>
+                        <w:br/>
+                      </w:r>
+                      <w:r>
+                        <w:rPr>
+                          <w:rStyle w:val="l0s311"/>
+                          <w:lang w:val="en-GB"/>
+                        </w:rPr>
+                        <w:t>*"  EXP</w:t>
+                      </w:r>
+                      <w:bookmarkStart w:id="39" w:name="_GoBack"/>
+                      <w:bookmarkEnd w:id="39"/>
+                      <w:r>
+                        <w:rPr>
+                          <w:rStyle w:val="l0s311"/>
+                          <w:lang w:val="en-GB"/>
+                        </w:rPr>
+                        <w:t>ORTING</w:t>
+                      </w:r>
+                      <w:r>
+                        <w:rPr>
+                          <w:rFonts w:ascii="Courier New" w:hAnsi="Courier New" w:cs="Courier New"/>
+                          <w:color w:val="000000"/>
+                          <w:sz w:val="20"/>
+                          <w:szCs w:val="20"/>
+                          <w:shd w:val="clear" w:color="auto" w:fill="FFFFFF"/>
+                          <w:lang w:val="en-GB"/>
+                        </w:rPr>
+                        <w:br/>
+                      </w:r>
+                      <w:r>
+                        <w:rPr>
+                          <w:rStyle w:val="l0s311"/>
+                          <w:lang w:val="en-GB"/>
+                        </w:rPr>
+                        <w:t>*"     VALUE(E_ITEMLIST) TYPE  ZE_268_OITEMS_TBL</w:t>
+                      </w:r>
+                      <w:r>
+                        <w:rPr>
+                          <w:rFonts w:ascii="Courier New" w:hAnsi="Courier New" w:cs="Courier New"/>
+                          <w:color w:val="000000"/>
+                          <w:sz w:val="20"/>
+                          <w:szCs w:val="20"/>
+                          <w:shd w:val="clear" w:color="auto" w:fill="FFFFFF"/>
+                          <w:lang w:val="en-GB"/>
+                        </w:rPr>
+                        <w:br/>
+                      </w:r>
+                      <w:r>
+                        <w:rPr>
+                          <w:rStyle w:val="l0s311"/>
+                          <w:lang w:val="en-GB"/>
+                        </w:rPr>
+                        <w:t>*"---------------------------------------------------------------</w:t>
+                      </w:r>
+                      <w:r>
+                        <w:rPr>
+                          <w:rFonts w:ascii="Courier New" w:hAnsi="Courier New" w:cs="Courier New"/>
+                          <w:color w:val="000000"/>
+                          <w:sz w:val="20"/>
+                          <w:szCs w:val="20"/>
+                          <w:shd w:val="clear" w:color="auto" w:fill="FFFFFF"/>
+                          <w:lang w:val="en-GB"/>
+                        </w:rPr>
+                        <w:br/>
+                      </w:r>
+                      <w:r>
+                        <w:rPr>
+                          <w:rStyle w:val="l0s311"/>
+                          <w:lang w:val="en-GB"/>
+                        </w:rPr>
+                        <w:t>** Retrieve Order Positions</w:t>
+                      </w:r>
+                    </w:p>
+                    <w:p>
+                      <w:r>
+                        <w:rPr>
+                          <w:rFonts w:ascii="Courier New" w:hAnsi="Courier New" w:cs="Courier New"/>
+                          <w:color w:val="000000"/>
+                          <w:sz w:val="20"/>
+                          <w:szCs w:val="20"/>
+                          <w:shd w:val="clear" w:color="auto" w:fill="FFFFFF"/>
+                          <w:lang w:val="en-GB"/>
+                        </w:rPr>
+                        <w:br/>
+                      </w:r>
+                      <w:r>
+                        <w:rPr>
+                          <w:rStyle w:val="l0s521"/>
+                          <w:lang w:val="en-GB"/>
+                        </w:rPr>
+                        <w:t>SELECT </w:t>
+                      </w:r>
+                      <w:r>
+                        <w:rPr>
+                          <w:rFonts w:ascii="Courier New" w:hAnsi="Courier New" w:cs="Courier New"/>
+                          <w:color w:val="000000"/>
+                          <w:sz w:val="20"/>
+                          <w:szCs w:val="20"/>
+                          <w:shd w:val="clear" w:color="auto" w:fill="FFFFFF"/>
+                          <w:lang w:val="en-GB"/>
+                        </w:rPr>
+                        <w:t>* </w:t>
+                      </w:r>
+                      <w:r>
+                        <w:rPr>
+                          <w:rStyle w:val="l0s521"/>
+                          <w:lang w:val="en-GB"/>
+                        </w:rPr>
+                        <w:t>FROM </w:t>
+                      </w:r>
+                      <w:r>
+                        <w:rPr>
+                          <w:rFonts w:ascii="Courier New" w:hAnsi="Courier New" w:cs="Courier New"/>
+                          <w:color w:val="000000"/>
+                          <w:sz w:val="20"/>
+                          <w:szCs w:val="20"/>
+                          <w:shd w:val="clear" w:color="auto" w:fill="FFFFFF"/>
+                          <w:lang w:val="en-GB"/>
+                        </w:rPr>
+                        <w:t>EKPO </w:t>
+                      </w:r>
+                      <w:r>
+                        <w:rPr>
+                          <w:rStyle w:val="l0s521"/>
+                          <w:lang w:val="en-GB"/>
+                        </w:rPr>
+                        <w:t>INTO </w:t>
+                      </w:r>
+                      <w:r>
+                        <w:rPr>
+                          <w:rFonts w:ascii="Courier New" w:hAnsi="Courier New" w:cs="Courier New"/>
+                          <w:color w:val="000000"/>
+                          <w:sz w:val="20"/>
+                          <w:szCs w:val="20"/>
+                          <w:shd w:val="clear" w:color="auto" w:fill="FFFFFF"/>
+                          <w:lang w:val="en-GB"/>
+                        </w:rPr>
+                        <w:t>CORRESPONDING </w:t>
+                      </w:r>
+                      <w:r>
+                        <w:rPr>
+                          <w:rStyle w:val="l0s521"/>
+                          <w:lang w:val="en-GB"/>
+                        </w:rPr>
+                        <w:t>FIELDS OF TABLE </w:t>
+                      </w:r>
+                      <w:r>
+                        <w:rPr>
+                          <w:rFonts w:ascii="Courier New" w:hAnsi="Courier New" w:cs="Courier New"/>
+                          <w:color w:val="000000"/>
+                          <w:sz w:val="20"/>
+                          <w:szCs w:val="20"/>
+                          <w:shd w:val="clear" w:color="auto" w:fill="FFFFFF"/>
+                          <w:lang w:val="en-GB"/>
+                        </w:rPr>
+                        <w:t>E_ITEMLIST </w:t>
+                      </w:r>
+                      <w:r>
+                        <w:rPr>
+                          <w:rStyle w:val="l0s521"/>
+                          <w:lang w:val="en-GB"/>
+                        </w:rPr>
+                        <w:t>WHERE </w:t>
+                      </w:r>
+                      <w:r>
+                        <w:rPr>
+                          <w:rFonts w:ascii="Courier New" w:hAnsi="Courier New" w:cs="Courier New"/>
+                          <w:color w:val="000000"/>
+                          <w:sz w:val="20"/>
+                          <w:szCs w:val="20"/>
+                          <w:shd w:val="clear" w:color="auto" w:fill="FFFFFF"/>
+                          <w:lang w:val="en-GB"/>
+                        </w:rPr>
+                        <w:t>EKPO</w:t>
+                      </w:r>
+                      <w:r>
+                        <w:rPr>
+                          <w:rStyle w:val="l0s701"/>
+                          <w:lang w:val="en-GB"/>
+                        </w:rPr>
+                        <w:t>~</w:t>
+                      </w:r>
+                      <w:r>
+                        <w:rPr>
+                          <w:rFonts w:ascii="Courier New" w:hAnsi="Courier New" w:cs="Courier New"/>
+                          <w:color w:val="000000"/>
+                          <w:sz w:val="20"/>
+                          <w:szCs w:val="20"/>
+                          <w:shd w:val="clear" w:color="auto" w:fill="FFFFFF"/>
+                          <w:lang w:val="en-GB"/>
+                        </w:rPr>
+                        <w:t>EBELN </w:t>
+                      </w:r>
+                      <w:r>
+                        <w:rPr>
+                          <w:rStyle w:val="l0s551"/>
+                          <w:lang w:val="en-GB"/>
+                        </w:rPr>
+                        <w:t>= </w:t>
+                      </w:r>
+                      <w:r>
+                        <w:rPr>
+                          <w:rFonts w:ascii="Courier New" w:hAnsi="Courier New" w:cs="Courier New"/>
+                          <w:color w:val="000000"/>
+                          <w:sz w:val="20"/>
+                          <w:szCs w:val="20"/>
+                          <w:shd w:val="clear" w:color="auto" w:fill="FFFFFF"/>
+                          <w:lang w:val="en-GB"/>
+                        </w:rPr>
+                        <w:t>I_ORDERID</w:t>
+                      </w:r>
+                      <w:r>
+                        <w:rPr>
+                          <w:rStyle w:val="l0s551"/>
+                          <w:lang w:val="en-GB"/>
+                        </w:rPr>
+                        <w:t>.</w:t>
+                      </w:r>
+                      <w:r>
+                        <w:rPr>
+                          <w:rFonts w:ascii="Courier New" w:hAnsi="Courier New" w:cs="Courier New"/>
+                          <w:color w:val="000000"/>
+                          <w:sz w:val="20"/>
+                          <w:szCs w:val="20"/>
+                          <w:shd w:val="clear" w:color="auto" w:fill="FFFFFF"/>
+                          <w:lang w:val="en-GB"/>
+                        </w:rPr>
+                        <w:br/>
+                      </w:r>
+                      <w:r>
+                        <w:rPr>
+                          <w:rFonts w:ascii="Courier New" w:hAnsi="Courier New" w:cs="Courier New"/>
+                          <w:color w:val="000000"/>
+                          <w:sz w:val="20"/>
+                          <w:szCs w:val="20"/>
+                          <w:shd w:val="clear" w:color="auto" w:fill="FFFFFF"/>
+                          <w:lang w:val="en-GB"/>
+                        </w:rPr>
+                        <w:br/>
+                      </w:r>
+                      <w:r>
+                        <w:rPr>
+                          <w:rFonts w:ascii="Courier New" w:hAnsi="Courier New" w:cs="Courier New"/>
+                          <w:color w:val="000000"/>
+                          <w:sz w:val="20"/>
+                          <w:szCs w:val="20"/>
+                          <w:shd w:val="clear" w:color="auto" w:fill="FFFFFF"/>
+                          <w:lang w:val="en-GB"/>
+                        </w:rPr>
+                        <w:br/>
+                      </w:r>
+                      <w:r>
+                        <w:rPr>
+                          <w:rStyle w:val="l0s521"/>
+                        </w:rPr>
+                        <w:t>ENDFUNCTION</w:t>
+                      </w:r>
+                      <w:r>
+                        <w:rPr>
+                          <w:rStyle w:val="l0s551"/>
+                        </w:rPr>
+                        <w:t>.</w:t>
+                      </w:r>
+                    </w:p>
+                  </w:txbxContent>
+                </v:textbox>
+                <w10:anchorlock/>
+              </v:shape>
+            </w:pict>
+          </mc:Fallback>
+        </mc:AlternateContent>
+      </w:r>
+    </w:p>
+    <w:p>
+      <w:pPr>
+        <w:pStyle w:val="Beschriftung"/>
+        <w:keepNext/>
+      </w:pPr>
+      <w:r>
+        <w:lastRenderedPageBreak/>
+        <w:t xml:space="preserve">Code </w:t>
+      </w:r>
+      <w:r>
+        <w:fldChar w:fldCharType="begin"/>
+      </w:r>
+      <w:r>
+        <w:instrText xml:space="preserve"> SEQ Code \* ARABIC </w:instrText>
+      </w:r>
+      <w:r>
+        <w:fldChar w:fldCharType="separate"/>
+      </w:r>
+      <w:r>
+        <w:rPr>
+          <w:noProof/>
+        </w:rPr>
+        <w:t>3</w:t>
+      </w:r>
+      <w:r>
+        <w:fldChar w:fldCharType="end"/>
+      </w:r>
+      <w:r>
+        <w:t xml:space="preserve"> Funktionsbaustein ZE268_GETPROPOSALLIST</w:t>
+      </w:r>
+    </w:p>
+    <w:p>
+      <w:r>
+        <w:rPr>
+          <w:noProof/>
+        </w:rPr>
+        <mc:AlternateContent>
+          <mc:Choice Requires="wps">
+            <w:drawing>
+              <wp:inline distT="0" distB="0" distL="0" distR="0" wp14:anchorId="3D064879" wp14:editId="35170CCB">
+                <wp:extent cx="5172502" cy="1404620"/>
+                <wp:effectExtent l="0" t="0" r="28575" b="18415"/>
+                <wp:docPr id="7" name="Textfeld 2"/>
+                <wp:cNvGraphicFramePr>
+                  <a:graphicFrameLocks xmlns:a="http://schemas.openxmlformats.org/drawingml/2006/main"/>
+                </wp:cNvGraphicFramePr>
+                <a:graphic xmlns:a="http://schemas.openxmlformats.org/drawingml/2006/main">
+                  <a:graphicData uri="http://schemas.microsoft.com/office/word/2010/wordprocessingShape">
+                    <wps:wsp>
+                      <wps:cNvSpPr txBox="1">
+                        <a:spLocks noChangeArrowheads="1"/>
+                      </wps:cNvSpPr>
+                      <wps:spPr bwMode="auto">
+                        <a:xfrm>
+                          <a:off x="0" y="0"/>
+                          <a:ext cx="5172502" cy="1404620"/>
+                        </a:xfrm>
+                        <a:prstGeom prst="rect">
+                          <a:avLst/>
+                        </a:prstGeom>
+                        <a:solidFill>
+                          <a:srgbClr val="FFFFFF"/>
+                        </a:solidFill>
+                        <a:ln w="9525">
+                          <a:solidFill>
+                            <a:srgbClr val="000000"/>
+                          </a:solidFill>
+                          <a:miter lim="800000"/>
+                          <a:headEnd/>
+                          <a:tailEnd/>
+                        </a:ln>
+                      </wps:spPr>
+                      <wps:txbx>
+                        <w:txbxContent>
+                          <w:p>
+                            <w:r>
+                              <w:rPr>
+                                <w:rStyle w:val="l0s521"/>
+                              </w:rPr>
+                              <w:t>FUNCTION </w:t>
+                            </w:r>
+                            <w:r>
+                              <w:rPr>
+                                <w:rFonts w:ascii="Courier New" w:hAnsi="Courier New" w:cs="Courier New"/>
+                                <w:color w:val="000000"/>
+                                <w:sz w:val="20"/>
+                                <w:szCs w:val="20"/>
+                                <w:shd w:val="clear" w:color="auto" w:fill="FFFFFF"/>
+                              </w:rPr>
+                              <w:t>ZE268_GETPROPOSALLIST </w:t>
+                            </w:r>
+                            <w:r>
+                              <w:rPr>
+                                <w:rStyle w:val="l0s551"/>
+                              </w:rPr>
+                              <w:t>.</w:t>
+                            </w:r>
+                            <w:r>
+                              <w:rPr>
+                                <w:rFonts w:ascii="Courier New" w:hAnsi="Courier New" w:cs="Courier New"/>
+                                <w:color w:val="000000"/>
+                                <w:sz w:val="20"/>
+                                <w:szCs w:val="20"/>
+                                <w:shd w:val="clear" w:color="auto" w:fill="FFFFFF"/>
+                              </w:rPr>
+                              <w:br/>
+                            </w:r>
+                            <w:r>
+                              <w:rPr>
+                                <w:rStyle w:val="l0s311"/>
+                              </w:rPr>
+                              <w:t>*"---------------------------------------------------------------</w:t>
+                            </w:r>
+                            <w:r>
+                              <w:rPr>
+                                <w:rFonts w:ascii="Courier New" w:hAnsi="Courier New" w:cs="Courier New"/>
+                                <w:color w:val="000000"/>
+                                <w:sz w:val="20"/>
+                                <w:szCs w:val="20"/>
+                                <w:shd w:val="clear" w:color="auto" w:fill="FFFFFF"/>
+                              </w:rPr>
+                              <w:br/>
+                            </w:r>
+                            <w:r>
+                              <w:rPr>
+                                <w:rStyle w:val="l0s311"/>
+                              </w:rPr>
+                              <w:t>*"*"Lokale Schnittstelle:</w:t>
+                            </w:r>
+                            <w:r>
+                              <w:rPr>
+                                <w:rFonts w:ascii="Courier New" w:hAnsi="Courier New" w:cs="Courier New"/>
+                                <w:color w:val="000000"/>
+                                <w:sz w:val="20"/>
+                                <w:szCs w:val="20"/>
+                                <w:shd w:val="clear" w:color="auto" w:fill="FFFFFF"/>
+                              </w:rPr>
+                              <w:br/>
+                            </w:r>
+                            <w:r>
+                              <w:rPr>
+                                <w:rStyle w:val="l0s311"/>
+                              </w:rPr>
+                              <w:t>*"  IMPORTING</w:t>
+                            </w:r>
+                            <w:r>
+                              <w:rPr>
+                                <w:rFonts w:ascii="Courier New" w:hAnsi="Courier New" w:cs="Courier New"/>
+                                <w:color w:val="000000"/>
+                                <w:sz w:val="20"/>
+                                <w:szCs w:val="20"/>
+                                <w:shd w:val="clear" w:color="auto" w:fill="FFFFFF"/>
+                              </w:rPr>
+                              <w:br/>
+                            </w:r>
+                            <w:r>
+                              <w:rPr>
+                                <w:rStyle w:val="l0s311"/>
+                              </w:rPr>
+                              <w:t>*"     VALUE(I_PREFIX) TYPE  STRING</w:t>
+                            </w:r>
+                            <w:r>
+                              <w:rPr>
+                                <w:rFonts w:ascii="Courier New" w:hAnsi="Courier New" w:cs="Courier New"/>
+                                <w:color w:val="000000"/>
+                                <w:sz w:val="20"/>
+                                <w:szCs w:val="20"/>
+                                <w:shd w:val="clear" w:color="auto" w:fill="FFFFFF"/>
+                              </w:rPr>
+                              <w:br/>
+                            </w:r>
+                            <w:r>
+                              <w:rPr>
+                                <w:rStyle w:val="l0s311"/>
+                              </w:rPr>
+                              <w:t>*"  EXPORTING</w:t>
+                            </w:r>
+                            <w:r>
+                              <w:rPr>
+                                <w:rFonts w:ascii="Courier New" w:hAnsi="Courier New" w:cs="Courier New"/>
+                                <w:color w:val="000000"/>
+                                <w:sz w:val="20"/>
+                                <w:szCs w:val="20"/>
+                                <w:shd w:val="clear" w:color="auto" w:fill="FFFFFF"/>
+                              </w:rPr>
+                              <w:br/>
+                            </w:r>
+                            <w:r>
+                              <w:rPr>
+                                <w:rStyle w:val="l0s311"/>
+                              </w:rPr>
+                              <w:t>*"     VALUE(E_ORDERLIST) TYPE  ZE_268_BLGKPF_TBL</w:t>
+                            </w:r>
+                            <w:r>
+                              <w:rPr>
+                                <w:rFonts w:ascii="Courier New" w:hAnsi="Courier New" w:cs="Courier New"/>
+                                <w:color w:val="000000"/>
+                                <w:sz w:val="20"/>
+                                <w:szCs w:val="20"/>
+                                <w:shd w:val="clear" w:color="auto" w:fill="FFFFFF"/>
+                              </w:rPr>
+                              <w:br/>
+                            </w:r>
+                            <w:r>
+                              <w:rPr>
+                                <w:rStyle w:val="l0s311"/>
+                              </w:rPr>
+                              <w:t>*"---------------------------------------------------------------</w:t>
+                            </w:r>
+                            <w:r>
+                              <w:rPr>
+                                <w:rFonts w:ascii="Courier New" w:hAnsi="Courier New" w:cs="Courier New"/>
+                                <w:color w:val="000000"/>
+                                <w:sz w:val="20"/>
+                                <w:szCs w:val="20"/>
+                                <w:shd w:val="clear" w:color="auto" w:fill="FFFFFF"/>
+                              </w:rPr>
+                              <w:br/>
+                            </w:r>
+                            <w:r>
+                              <w:rPr>
+                                <w:rFonts w:ascii="Courier New" w:hAnsi="Courier New" w:cs="Courier New"/>
+                                <w:color w:val="000000"/>
+                                <w:sz w:val="20"/>
+                                <w:szCs w:val="20"/>
+                                <w:shd w:val="clear" w:color="auto" w:fill="FFFFFF"/>
+                              </w:rPr>
+                              <w:br/>
+                            </w:r>
+                            <w:r>
+                              <w:rPr>
+                                <w:rFonts w:ascii="Courier New" w:hAnsi="Courier New" w:cs="Courier New"/>
+                                <w:color w:val="000000"/>
+                                <w:sz w:val="20"/>
+                                <w:szCs w:val="20"/>
+                                <w:shd w:val="clear" w:color="auto" w:fill="FFFFFF"/>
+                              </w:rPr>
+                              <w:br/>
+                              <w:t>  </w:t>
+                            </w:r>
+                            <w:r>
+                              <w:rPr>
+                                <w:rStyle w:val="l0s521"/>
+                              </w:rPr>
+                              <w:t>DATA </w:t>
+                            </w:r>
+                            <w:r>
+                              <w:rPr>
+                                <w:rFonts w:ascii="Courier New" w:hAnsi="Courier New" w:cs="Courier New"/>
+                                <w:color w:val="000000"/>
+                                <w:sz w:val="20"/>
+                                <w:szCs w:val="20"/>
+                                <w:shd w:val="clear" w:color="auto" w:fill="FFFFFF"/>
+                              </w:rPr>
+                              <w:t>L_PREFIX </w:t>
+                            </w:r>
+                            <w:r>
+                              <w:rPr>
+                                <w:rStyle w:val="l0s521"/>
+                              </w:rPr>
+                              <w:t>TYPE </w:t>
+                            </w:r>
+                            <w:r>
+                              <w:rPr>
+                                <w:rFonts w:ascii="Courier New" w:hAnsi="Courier New" w:cs="Courier New"/>
+                                <w:color w:val="000000"/>
+                                <w:sz w:val="20"/>
+                                <w:szCs w:val="20"/>
+                                <w:shd w:val="clear" w:color="auto" w:fill="FFFFFF"/>
+                              </w:rPr>
+                              <w:t>STRING</w:t>
+                            </w:r>
+                            <w:r>
+                              <w:rPr>
+                                <w:rStyle w:val="l0s551"/>
+                              </w:rPr>
+                              <w:t>.</w:t>
+                            </w:r>
+                            <w:r>
+                              <w:rPr>
+                                <w:rFonts w:ascii="Courier New" w:hAnsi="Courier New" w:cs="Courier New"/>
+                                <w:color w:val="000000"/>
+                                <w:sz w:val="20"/>
+                                <w:szCs w:val="20"/>
+                                <w:shd w:val="clear" w:color="auto" w:fill="FFFFFF"/>
+                              </w:rPr>
+                              <w:br/>
+                            </w:r>
+                            <w:r>
+                              <w:rPr>
+                                <w:rFonts w:ascii="Courier New" w:hAnsi="Courier New" w:cs="Courier New"/>
+                                <w:color w:val="000000"/>
+                                <w:sz w:val="20"/>
+                                <w:szCs w:val="20"/>
+                                <w:shd w:val="clear" w:color="auto" w:fill="FFFFFF"/>
+                              </w:rPr>
+                              <w:br/>
+                            </w:r>
+                            <w:r>
+                              <w:rPr>
+                                <w:rFonts w:ascii="Courier New" w:hAnsi="Courier New" w:cs="Courier New"/>
+                                <w:color w:val="000000"/>
+                                <w:sz w:val="20"/>
+                                <w:szCs w:val="20"/>
+                                <w:shd w:val="clear" w:color="auto" w:fill="FFFFFF"/>
+                              </w:rPr>
+                              <w:br/>
+                              <w:t>  </w:t>
+                            </w:r>
+                            <w:r>
+                              <w:rPr>
+                                <w:rStyle w:val="l0s521"/>
+                              </w:rPr>
+                              <w:t>CONCATENATE </w:t>
+                            </w:r>
+                            <w:r>
+                              <w:rPr>
+                                <w:rStyle w:val="l0s331"/>
+                              </w:rPr>
+                              <w:t>'%' </w:t>
+                            </w:r>
+                            <w:r>
+                              <w:rPr>
+                                <w:rFonts w:ascii="Courier New" w:hAnsi="Courier New" w:cs="Courier New"/>
+                                <w:color w:val="000000"/>
+                                <w:sz w:val="20"/>
+                                <w:szCs w:val="20"/>
+                                <w:shd w:val="clear" w:color="auto" w:fill="FFFFFF"/>
+                              </w:rPr>
+                              <w:t>I_PREFIX </w:t>
+                            </w:r>
+                            <w:r>
+                              <w:rPr>
+                                <w:rStyle w:val="l0s331"/>
+                              </w:rPr>
+                              <w:t>'%' </w:t>
+                            </w:r>
+                            <w:r>
+                              <w:rPr>
+                                <w:rStyle w:val="l0s521"/>
+                              </w:rPr>
+                              <w:t>INTO </w:t>
+                            </w:r>
+                            <w:r>
+                              <w:rPr>
+                                <w:rFonts w:ascii="Courier New" w:hAnsi="Courier New" w:cs="Courier New"/>
+                                <w:color w:val="000000"/>
+                                <w:sz w:val="20"/>
+                                <w:szCs w:val="20"/>
+                                <w:shd w:val="clear" w:color="auto" w:fill="FFFFFF"/>
+                              </w:rPr>
+                              <w:t>L_PREFIX</w:t>
+                            </w:r>
+                            <w:r>
+                              <w:rPr>
+                                <w:rStyle w:val="l0s551"/>
+                              </w:rPr>
+                              <w:t>.</w:t>
+                            </w:r>
+                            <w:r>
+                              <w:rPr>
+                                <w:rFonts w:ascii="Courier New" w:hAnsi="Courier New" w:cs="Courier New"/>
+                                <w:color w:val="000000"/>
+                                <w:sz w:val="20"/>
+                                <w:szCs w:val="20"/>
+                                <w:shd w:val="clear" w:color="auto" w:fill="FFFFFF"/>
+                              </w:rPr>
+                              <w:br/>
+                              <w:t>  </w:t>
+                            </w:r>
+                            <w:r>
+                              <w:rPr>
+                                <w:rStyle w:val="l0s521"/>
+                              </w:rPr>
+                              <w:t>SELECT </w:t>
+                            </w:r>
+                            <w:r>
+                              <w:rPr>
+                                <w:rFonts w:ascii="Courier New" w:hAnsi="Courier New" w:cs="Courier New"/>
+                                <w:color w:val="000000"/>
+                                <w:sz w:val="20"/>
+                                <w:szCs w:val="20"/>
+                                <w:shd w:val="clear" w:color="auto" w:fill="FFFFFF"/>
+                              </w:rPr>
+                              <w:t>EBELN</w:t>
+                            </w:r>
+                            <w:r>
+                              <w:rPr>
+                                <w:rStyle w:val="l0s551"/>
+                              </w:rPr>
+                              <w:t>, </w:t>
+                            </w:r>
+                            <w:r>
+                              <w:rPr>
+                                <w:rFonts w:ascii="Courier New" w:hAnsi="Courier New" w:cs="Courier New"/>
+                                <w:color w:val="000000"/>
+                                <w:sz w:val="20"/>
+                                <w:szCs w:val="20"/>
+                                <w:shd w:val="clear" w:color="auto" w:fill="FFFFFF"/>
+                              </w:rPr>
+                              <w:t>LIFNR</w:t>
+                            </w:r>
+                            <w:r>
+                              <w:rPr>
+                                <w:rStyle w:val="l0s551"/>
+                              </w:rPr>
+                              <w:t>, </w:t>
+                            </w:r>
+                            <w:r>
+                              <w:rPr>
+                                <w:rFonts w:ascii="Courier New" w:hAnsi="Courier New" w:cs="Courier New"/>
+                                <w:color w:val="000000"/>
+                                <w:sz w:val="20"/>
+                                <w:szCs w:val="20"/>
+                                <w:shd w:val="clear" w:color="auto" w:fill="FFFFFF"/>
+                              </w:rPr>
+                              <w:t>BEDAT </w:t>
+                            </w:r>
+                            <w:r>
+                              <w:rPr>
+                                <w:rStyle w:val="l0s521"/>
+                              </w:rPr>
+                              <w:t>FROM </w:t>
+                            </w:r>
+                            <w:r>
+                              <w:rPr>
+                                <w:rFonts w:ascii="Courier New" w:hAnsi="Courier New" w:cs="Courier New"/>
+                                <w:color w:val="000000"/>
+                                <w:sz w:val="20"/>
+                                <w:szCs w:val="20"/>
+                                <w:shd w:val="clear" w:color="auto" w:fill="FFFFFF"/>
+                              </w:rPr>
+                              <w:t>EKKO</w:t>
+                            </w:r>
+                            <w:r>
+                              <w:rPr>
+                                <w:rFonts w:ascii="Courier New" w:hAnsi="Courier New" w:cs="Courier New"/>
+                                <w:color w:val="000000"/>
+                                <w:sz w:val="20"/>
+                                <w:szCs w:val="20"/>
+                                <w:shd w:val="clear" w:color="auto" w:fill="FFFFFF"/>
+                              </w:rPr>
+                              <w:br/>
+                              <w:t>    </w:t>
+                            </w:r>
+                            <w:r>
+                              <w:rPr>
+                                <w:rStyle w:val="l0s521"/>
+                              </w:rPr>
+                              <w:t>INTO </w:t>
+                            </w:r>
+                            <w:r>
+                              <w:rPr>
+                                <w:rFonts w:ascii="Courier New" w:hAnsi="Courier New" w:cs="Courier New"/>
+                                <w:color w:val="000000"/>
+                                <w:sz w:val="20"/>
+                                <w:szCs w:val="20"/>
+                                <w:shd w:val="clear" w:color="auto" w:fill="FFFFFF"/>
+                              </w:rPr>
+                              <w:t>CORRESPONDING </w:t>
+                            </w:r>
+                            <w:r>
+                              <w:rPr>
+                                <w:rStyle w:val="l0s521"/>
+                              </w:rPr>
+                              <w:t>FIELDS OF TABLE </w:t>
+                            </w:r>
+                            <w:r>
+                              <w:rPr>
+                                <w:rFonts w:ascii="Courier New" w:hAnsi="Courier New" w:cs="Courier New"/>
+                                <w:color w:val="000000"/>
+                                <w:sz w:val="20"/>
+                                <w:szCs w:val="20"/>
+                                <w:shd w:val="clear" w:color="auto" w:fill="FFFFFF"/>
+                              </w:rPr>
+                              <w:t>@E_ORDERLIST</w:t>
+                            </w:r>
+                            <w:r>
+                              <w:rPr>
+                                <w:rFonts w:ascii="Courier New" w:hAnsi="Courier New" w:cs="Courier New"/>
+                                <w:color w:val="000000"/>
+                                <w:sz w:val="20"/>
+                                <w:szCs w:val="20"/>
+                                <w:shd w:val="clear" w:color="auto" w:fill="FFFFFF"/>
+                              </w:rPr>
+                              <w:br/>
+                              <w:t>    </w:t>
+                            </w:r>
+                            <w:r>
+                              <w:rPr>
+                                <w:rStyle w:val="l0s521"/>
+                              </w:rPr>
+                              <w:t>WHERE </w:t>
+                            </w:r>
+                            <w:r>
+                              <w:rPr>
+                                <w:rFonts w:ascii="Courier New" w:hAnsi="Courier New" w:cs="Courier New"/>
+                                <w:color w:val="000000"/>
+                                <w:sz w:val="20"/>
+                                <w:szCs w:val="20"/>
+                                <w:shd w:val="clear" w:color="auto" w:fill="FFFFFF"/>
+                              </w:rPr>
+                              <w:t>EKKO</w:t>
+                            </w:r>
+                            <w:r>
+                              <w:rPr>
+                                <w:rStyle w:val="l0s701"/>
+                              </w:rPr>
+                              <w:t>~</w:t>
+                            </w:r>
+                            <w:r>
+                              <w:rPr>
+                                <w:rFonts w:ascii="Courier New" w:hAnsi="Courier New" w:cs="Courier New"/>
+                                <w:color w:val="000000"/>
+                                <w:sz w:val="20"/>
+                                <w:szCs w:val="20"/>
+                                <w:shd w:val="clear" w:color="auto" w:fill="FFFFFF"/>
+                              </w:rPr>
+                              <w:t>EBELN </w:t>
+                            </w:r>
+                            <w:r>
+                              <w:rPr>
+                                <w:rStyle w:val="l0s521"/>
+                              </w:rPr>
+                              <w:t>LIKE </w:t>
+                            </w:r>
+                            <w:r>
+                              <w:rPr>
+                                <w:rFonts w:ascii="Courier New" w:hAnsi="Courier New" w:cs="Courier New"/>
+                                <w:color w:val="000000"/>
+                                <w:sz w:val="20"/>
+                                <w:szCs w:val="20"/>
+                                <w:shd w:val="clear" w:color="auto" w:fill="FFFFFF"/>
+                              </w:rPr>
+                              <w:t>@L_PREFIX</w:t>
+                            </w:r>
+                            <w:r>
+                              <w:rPr>
+                                <w:rStyle w:val="l0s551"/>
+                              </w:rPr>
+                              <w:t>.</w:t>
+                            </w:r>
+                            <w:r>
+                              <w:rPr>
+                                <w:rFonts w:ascii="Courier New" w:hAnsi="Courier New" w:cs="Courier New"/>
+                                <w:color w:val="000000"/>
+                                <w:sz w:val="20"/>
+                                <w:szCs w:val="20"/>
+                                <w:shd w:val="clear" w:color="auto" w:fill="FFFFFF"/>
+                              </w:rPr>
+                              <w:br/>
+                            </w:r>
+                            <w:r>
+                              <w:rPr>
+                                <w:rFonts w:ascii="Courier New" w:hAnsi="Courier New" w:cs="Courier New"/>
+                                <w:color w:val="000000"/>
+                                <w:sz w:val="20"/>
+                                <w:szCs w:val="20"/>
+                                <w:shd w:val="clear" w:color="auto" w:fill="FFFFFF"/>
+                              </w:rPr>
+                              <w:br/>
+                            </w:r>
+                            <w:r>
+                              <w:rPr>
+                                <w:rFonts w:ascii="Courier New" w:hAnsi="Courier New" w:cs="Courier New"/>
+                                <w:color w:val="000000"/>
+                                <w:sz w:val="20"/>
+                                <w:szCs w:val="20"/>
+                                <w:shd w:val="clear" w:color="auto" w:fill="FFFFFF"/>
+                              </w:rPr>
+                              <w:br/>
+                            </w:r>
+                            <w:r>
+                              <w:rPr>
+                                <w:rStyle w:val="l0s521"/>
+                              </w:rPr>
+                              <w:t>ENDFUNCTION</w:t>
+                            </w:r>
+                            <w:r>
+                              <w:rPr>
+                                <w:rStyle w:val="l0s551"/>
+                              </w:rPr>
+                              <w:t>.</w:t>
+                            </w:r>
+                          </w:p>
+                        </w:txbxContent>
+                      </wps:txbx>
+                      <wps:bodyPr rot="0" vert="horz" wrap="square" lIns="91440" tIns="45720" rIns="91440" bIns="45720" anchor="t" anchorCtr="0">
+                        <a:spAutoFit/>
+                      </wps:bodyPr>
+                    </wps:wsp>
+                  </a:graphicData>
+                </a:graphic>
+              </wp:inline>
+            </w:drawing>
+          </mc:Choice>
+          <mc:Fallback>
+            <w:pict>
+              <v:shape w14:anchorId="3D064879" id="_x0000_s1028" type="#_x0000_t202" style="width:407.3pt;height:110.6pt;visibility:visible;mso-wrap-style:square;mso-left-percent:-10001;mso-top-percent:-10001;mso-position-horizontal:absolute;mso-position-horizontal-relative:char;mso-position-vertical:absolute;mso-position-vertical-relative:line;mso-left-percent:-10001;mso-top-percent:-10001;v-text-anchor:top" o:gfxdata="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">
+                <v:textbox style="mso-fit-shape-to-text:t">
+                  <w:txbxContent>
+                    <w:p>
+                      <w:r>
+                        <w:rPr>
+                          <w:rStyle w:val="l0s521"/>
+                        </w:rPr>
+                        <w:t>FUNCTION </w:t>
+                      </w:r>
+                      <w:r>
+                        <w:rPr>
+                          <w:rFonts w:ascii="Courier New" w:hAnsi="Courier New" w:cs="Courier New"/>
+                          <w:color w:val="000000"/>
+                          <w:sz w:val="20"/>
+                          <w:szCs w:val="20"/>
+                          <w:shd w:val="clear" w:color="auto" w:fill="FFFFFF"/>
+                        </w:rPr>
+                        <w:t>ZE268_GETPROPOSALLIST </w:t>
+                      </w:r>
+                      <w:r>
+                        <w:rPr>
+                          <w:rStyle w:val="l0s551"/>
+                        </w:rPr>
+                        <w:t>.</w:t>
+                      </w:r>
+                      <w:r>
+                        <w:rPr>
+                          <w:rFonts w:ascii="Courier New" w:hAnsi="Courier New" w:cs="Courier New"/>
+                          <w:color w:val="000000"/>
+                          <w:sz w:val="20"/>
+                          <w:szCs w:val="20"/>
+                          <w:shd w:val="clear" w:color="auto" w:fill="FFFFFF"/>
+                        </w:rPr>
+                        <w:br/>
+                      </w:r>
+                      <w:r>
+                        <w:rPr>
+                          <w:rStyle w:val="l0s311"/>
+                        </w:rPr>
+                        <w:t>*"---------------------------------------------------------------</w:t>
+                      </w:r>
+                      <w:r>
+                        <w:rPr>
+                          <w:rFonts w:ascii="Courier New" w:hAnsi="Courier New" w:cs="Courier New"/>
+                          <w:color w:val="000000"/>
+                          <w:sz w:val="20"/>
+                          <w:szCs w:val="20"/>
+                          <w:shd w:val="clear" w:color="auto" w:fill="FFFFFF"/>
+                        </w:rPr>
+                        <w:br/>
+                      </w:r>
+                      <w:r>
+                        <w:rPr>
+                          <w:rStyle w:val="l0s311"/>
+                        </w:rPr>
+                        <w:t>*"*"Lokale Schnittstelle:</w:t>
+                      </w:r>
+                      <w:r>
+                        <w:rPr>
+                          <w:rFonts w:ascii="Courier New" w:hAnsi="Courier New" w:cs="Courier New"/>
+                          <w:color w:val="000000"/>
+                          <w:sz w:val="20"/>
+                          <w:szCs w:val="20"/>
+                          <w:shd w:val="clear" w:color="auto" w:fill="FFFFFF"/>
+                        </w:rPr>
+                        <w:br/>
+                      </w:r>
+                      <w:r>
+                        <w:rPr>
+                          <w:rStyle w:val="l0s311"/>
+                        </w:rPr>
+                        <w:t>*"  IMPORTING</w:t>
+                      </w:r>
+                      <w:r>
+                        <w:rPr>
+                          <w:rFonts w:ascii="Courier New" w:hAnsi="Courier New" w:cs="Courier New"/>
+                          <w:color w:val="000000"/>
+                          <w:sz w:val="20"/>
+                          <w:szCs w:val="20"/>
+                          <w:shd w:val="clear" w:color="auto" w:fill="FFFFFF"/>
+                        </w:rPr>
+                        <w:br/>
+                      </w:r>
+                      <w:r>
+                        <w:rPr>
+                          <w:rStyle w:val="l0s311"/>
+                        </w:rPr>
+                        <w:t>*"     VALUE(I_PREFIX) TYPE  STRING</w:t>
+                      </w:r>
+                      <w:r>
+                        <w:rPr>
+                          <w:rFonts w:ascii="Courier New" w:hAnsi="Courier New" w:cs="Courier New"/>
+                          <w:color w:val="000000"/>
+                          <w:sz w:val="20"/>
+                          <w:szCs w:val="20"/>
+                          <w:shd w:val="clear" w:color="auto" w:fill="FFFFFF"/>
+                        </w:rPr>
+                        <w:br/>
+                      </w:r>
+                      <w:r>
+                        <w:rPr>
+                          <w:rStyle w:val="l0s311"/>
+                        </w:rPr>
+                        <w:t>*"  EXPORTING</w:t>
+                      </w:r>
+                      <w:r>
+                        <w:rPr>
+                          <w:rFonts w:ascii="Courier New" w:hAnsi="Courier New" w:cs="Courier New"/>
+                          <w:color w:val="000000"/>
+                          <w:sz w:val="20"/>
+                          <w:szCs w:val="20"/>
+                          <w:shd w:val="clear" w:color="auto" w:fill="FFFFFF"/>
+                        </w:rPr>
+                        <w:br/>
+                      </w:r>
+                      <w:r>
+                        <w:rPr>
+                          <w:rStyle w:val="l0s311"/>
+                        </w:rPr>
+                        <w:t>*"     VALUE(E_ORDERLIST) TYPE  ZE_268_BLGKPF_TBL</w:t>
+                      </w:r>
+                      <w:r>
+                        <w:rPr>
+                          <w:rFonts w:ascii="Courier New" w:hAnsi="Courier New" w:cs="Courier New"/>
+                          <w:color w:val="000000"/>
+                          <w:sz w:val="20"/>
+                          <w:szCs w:val="20"/>
+                          <w:shd w:val="clear" w:color="auto" w:fill="FFFFFF"/>
+                        </w:rPr>
+                        <w:br/>
+                      </w:r>
+                      <w:r>
+                        <w:rPr>
+                          <w:rStyle w:val="l0s311"/>
+                        </w:rPr>
+                        <w:t>*"---------------------------------------------------------------</w:t>
+                      </w:r>
+                      <w:r>
+                        <w:rPr>
+                          <w:rFonts w:ascii="Courier New" w:hAnsi="Courier New" w:cs="Courier New"/>
+                          <w:color w:val="000000"/>
+                          <w:sz w:val="20"/>
+                          <w:szCs w:val="20"/>
+                          <w:shd w:val="clear" w:color="auto" w:fill="FFFFFF"/>
+                        </w:rPr>
+                        <w:br/>
+                      </w:r>
+                      <w:r>
+                        <w:rPr>
+                          <w:rFonts w:ascii="Courier New" w:hAnsi="Courier New" w:cs="Courier New"/>
+                          <w:color w:val="000000"/>
+                          <w:sz w:val="20"/>
+                          <w:szCs w:val="20"/>
+                          <w:shd w:val="clear" w:color="auto" w:fill="FFFFFF"/>
+                        </w:rPr>
+                        <w:br/>
+                      </w:r>
+                      <w:r>
+                        <w:rPr>
+                          <w:rFonts w:ascii="Courier New" w:hAnsi="Courier New" w:cs="Courier New"/>
+                          <w:color w:val="000000"/>
+                          <w:sz w:val="20"/>
+                          <w:szCs w:val="20"/>
+                          <w:shd w:val="clear" w:color="auto" w:fill="FFFFFF"/>
+                        </w:rPr>
+                        <w:br/>
+                        <w:t>  </w:t>
+                      </w:r>
+                      <w:r>
+                        <w:rPr>
+                          <w:rStyle w:val="l0s521"/>
+                        </w:rPr>
+                        <w:t>DATA </w:t>
+                      </w:r>
+                      <w:r>
+                        <w:rPr>
+                          <w:rFonts w:ascii="Courier New" w:hAnsi="Courier New" w:cs="Courier New"/>
+                          <w:color w:val="000000"/>
+                          <w:sz w:val="20"/>
+                          <w:szCs w:val="20"/>
+                          <w:shd w:val="clear" w:color="auto" w:fill="FFFFFF"/>
+                        </w:rPr>
+                        <w:t>L_PREFIX </w:t>
+                      </w:r>
+                      <w:r>
+                        <w:rPr>
+                          <w:rStyle w:val="l0s521"/>
+                        </w:rPr>
+                        <w:t>TYPE </w:t>
+                      </w:r>
+                      <w:r>
+                        <w:rPr>
+                          <w:rFonts w:ascii="Courier New" w:hAnsi="Courier New" w:cs="Courier New"/>
+                          <w:color w:val="000000"/>
+                          <w:sz w:val="20"/>
+                          <w:szCs w:val="20"/>
+                          <w:shd w:val="clear" w:color="auto" w:fill="FFFFFF"/>
+                        </w:rPr>
+                        <w:t>STRING</w:t>
+                      </w:r>
+                      <w:r>
+                        <w:rPr>
+                          <w:rStyle w:val="l0s551"/>
+                        </w:rPr>
+                        <w:t>.</w:t>
+                      </w:r>
+                      <w:r>
+                        <w:rPr>
+                          <w:rFonts w:ascii="Courier New" w:hAnsi="Courier New" w:cs="Courier New"/>
+                          <w:color w:val="000000"/>
+                          <w:sz w:val="20"/>
+                          <w:szCs w:val="20"/>
+                          <w:shd w:val="clear" w:color="auto" w:fill="FFFFFF"/>
+                        </w:rPr>
+                        <w:br/>
+                      </w:r>
+                      <w:r>
+                        <w:rPr>
+                          <w:rFonts w:ascii="Courier New" w:hAnsi="Courier New" w:cs="Courier New"/>
+                          <w:color w:val="000000"/>
+                          <w:sz w:val="20"/>
+                          <w:szCs w:val="20"/>
+                          <w:shd w:val="clear" w:color="auto" w:fill="FFFFFF"/>
+                        </w:rPr>
+                        <w:br/>
+                      </w:r>
+                      <w:r>
+                        <w:rPr>
+                          <w:rFonts w:ascii="Courier New" w:hAnsi="Courier New" w:cs="Courier New"/>
+                          <w:color w:val="000000"/>
+                          <w:sz w:val="20"/>
+                          <w:szCs w:val="20"/>
+                          <w:shd w:val="clear" w:color="auto" w:fill="FFFFFF"/>
+                        </w:rPr>
+                        <w:br/>
+                        <w:t>  </w:t>
+                      </w:r>
+                      <w:r>
+                        <w:rPr>
+                          <w:rStyle w:val="l0s521"/>
+                        </w:rPr>
+                        <w:t>CONCATENATE </w:t>
+                      </w:r>
+                      <w:r>
+                        <w:rPr>
+                          <w:rStyle w:val="l0s331"/>
+                        </w:rPr>
+                        <w:t>'%' </w:t>
+                      </w:r>
+                      <w:r>
+                        <w:rPr>
+                          <w:rFonts w:ascii="Courier New" w:hAnsi="Courier New" w:cs="Courier New"/>
+                          <w:color w:val="000000"/>
+                          <w:sz w:val="20"/>
+                          <w:szCs w:val="20"/>
+                          <w:shd w:val="clear" w:color="auto" w:fill="FFFFFF"/>
+                        </w:rPr>
+                        <w:t>I_PREFIX </w:t>
+                      </w:r>
+                      <w:r>
+                        <w:rPr>
+                          <w:rStyle w:val="l0s331"/>
+                        </w:rPr>
+                        <w:t>'%' </w:t>
+                      </w:r>
+                      <w:r>
+                        <w:rPr>
+                          <w:rStyle w:val="l0s521"/>
+                        </w:rPr>
+                        <w:t>INTO </w:t>
+                      </w:r>
+                      <w:r>
+                        <w:rPr>
+                          <w:rFonts w:ascii="Courier New" w:hAnsi="Courier New" w:cs="Courier New"/>
+                          <w:color w:val="000000"/>
+                          <w:sz w:val="20"/>
+                          <w:szCs w:val="20"/>
+                          <w:shd w:val="clear" w:color="auto" w:fill="FFFFFF"/>
+                        </w:rPr>
+                        <w:t>L_PREFIX</w:t>
+                      </w:r>
+                      <w:r>
+                        <w:rPr>
+                          <w:rStyle w:val="l0s551"/>
+                        </w:rPr>
+                        <w:t>.</w:t>
+                      </w:r>
+                      <w:r>
+                        <w:rPr>
+                          <w:rFonts w:ascii="Courier New" w:hAnsi="Courier New" w:cs="Courier New"/>
+                          <w:color w:val="000000"/>
+                          <w:sz w:val="20"/>
+                          <w:szCs w:val="20"/>
+                          <w:shd w:val="clear" w:color="auto" w:fill="FFFFFF"/>
+                        </w:rPr>
+                        <w:br/>
+                        <w:t>  </w:t>
+                      </w:r>
+                      <w:r>
+                        <w:rPr>
+                          <w:rStyle w:val="l0s521"/>
+                        </w:rPr>
+                        <w:t>SELECT </w:t>
+                      </w:r>
+                      <w:r>
+                        <w:rPr>
+                          <w:rFonts w:ascii="Courier New" w:hAnsi="Courier New" w:cs="Courier New"/>
+                          <w:color w:val="000000"/>
+                          <w:sz w:val="20"/>
+                          <w:szCs w:val="20"/>
+                          <w:shd w:val="clear" w:color="auto" w:fill="FFFFFF"/>
+                        </w:rPr>
+                        <w:t>EBELN</w:t>
+                      </w:r>
+                      <w:r>
+                        <w:rPr>
+                          <w:rStyle w:val="l0s551"/>
+                        </w:rPr>
+                        <w:t>, </w:t>
+                      </w:r>
+                      <w:r>
+                        <w:rPr>
+                          <w:rFonts w:ascii="Courier New" w:hAnsi="Courier New" w:cs="Courier New"/>
+                          <w:color w:val="000000"/>
+                          <w:sz w:val="20"/>
+                          <w:szCs w:val="20"/>
+                          <w:shd w:val="clear" w:color="auto" w:fill="FFFFFF"/>
+                        </w:rPr>
+                        <w:t>LIFNR</w:t>
+                      </w:r>
+                      <w:r>
+                        <w:rPr>
+                          <w:rStyle w:val="l0s551"/>
+                        </w:rPr>
+                        <w:t>, </w:t>
+                      </w:r>
+                      <w:r>
+                        <w:rPr>
+                          <w:rFonts w:ascii="Courier New" w:hAnsi="Courier New" w:cs="Courier New"/>
+                          <w:color w:val="000000"/>
+                          <w:sz w:val="20"/>
+                          <w:szCs w:val="20"/>
+                          <w:shd w:val="clear" w:color="auto" w:fill="FFFFFF"/>
+                        </w:rPr>
+                        <w:t>BEDAT </w:t>
+                      </w:r>
+                      <w:r>
+                        <w:rPr>
+                          <w:rStyle w:val="l0s521"/>
+                        </w:rPr>
+                        <w:t>FROM </w:t>
+                      </w:r>
+                      <w:r>
+                        <w:rPr>
+                          <w:rFonts w:ascii="Courier New" w:hAnsi="Courier New" w:cs="Courier New"/>
+                          <w:color w:val="000000"/>
+                          <w:sz w:val="20"/>
+                          <w:szCs w:val="20"/>
+                          <w:shd w:val="clear" w:color="auto" w:fill="FFFFFF"/>
+                        </w:rPr>
+                        <w:t>EKKO</w:t>
+                      </w:r>
+                      <w:r>
+                        <w:rPr>
+                          <w:rFonts w:ascii="Courier New" w:hAnsi="Courier New" w:cs="Courier New"/>
+                          <w:color w:val="000000"/>
+                          <w:sz w:val="20"/>
+                          <w:szCs w:val="20"/>
+                          <w:shd w:val="clear" w:color="auto" w:fill="FFFFFF"/>
+                        </w:rPr>
+                        <w:br/>
+                        <w:t>    </w:t>
+                      </w:r>
+                      <w:r>
+                        <w:rPr>
+                          <w:rStyle w:val="l0s521"/>
+                        </w:rPr>
+                        <w:t>INTO </w:t>
+                      </w:r>
+                      <w:r>
+                        <w:rPr>
+                          <w:rFonts w:ascii="Courier New" w:hAnsi="Courier New" w:cs="Courier New"/>
+                          <w:color w:val="000000"/>
+                          <w:sz w:val="20"/>
+                          <w:szCs w:val="20"/>
+                          <w:shd w:val="clear" w:color="auto" w:fill="FFFFFF"/>
+                        </w:rPr>
+                        <w:t>CORRESPONDING </w:t>
+                      </w:r>
+                      <w:r>
+                        <w:rPr>
+                          <w:rStyle w:val="l0s521"/>
+                        </w:rPr>
+                        <w:t>FIELDS OF TABLE </w:t>
+                      </w:r>
+                      <w:r>
+                        <w:rPr>
+                          <w:rFonts w:ascii="Courier New" w:hAnsi="Courier New" w:cs="Courier New"/>
+                          <w:color w:val="000000"/>
+                          <w:sz w:val="20"/>
+                          <w:szCs w:val="20"/>
+                          <w:shd w:val="clear" w:color="auto" w:fill="FFFFFF"/>
+                        </w:rPr>
+                        <w:t>@E_ORDERLIST</w:t>
+                      </w:r>
+                      <w:r>
+                        <w:rPr>
+                          <w:rFonts w:ascii="Courier New" w:hAnsi="Courier New" w:cs="Courier New"/>
+                          <w:color w:val="000000"/>
+                          <w:sz w:val="20"/>
+                          <w:szCs w:val="20"/>
+                          <w:shd w:val="clear" w:color="auto" w:fill="FFFFFF"/>
+                        </w:rPr>
+                        <w:br/>
+                        <w:t>    </w:t>
+                      </w:r>
+                      <w:r>
+                        <w:rPr>
+                          <w:rStyle w:val="l0s521"/>
+                        </w:rPr>
+                        <w:t>WHERE </w:t>
+                      </w:r>
+                      <w:r>
+                        <w:rPr>
+                          <w:rFonts w:ascii="Courier New" w:hAnsi="Courier New" w:cs="Courier New"/>
+                          <w:color w:val="000000"/>
+                          <w:sz w:val="20"/>
+                          <w:szCs w:val="20"/>
+                          <w:shd w:val="clear" w:color="auto" w:fill="FFFFFF"/>
+                        </w:rPr>
+                        <w:t>EKKO</w:t>
+                      </w:r>
+                      <w:r>
+                        <w:rPr>
+                          <w:rStyle w:val="l0s701"/>
+                        </w:rPr>
+                        <w:t>~</w:t>
+                      </w:r>
+                      <w:r>
+                        <w:rPr>
+                          <w:rFonts w:ascii="Courier New" w:hAnsi="Courier New" w:cs="Courier New"/>
+                          <w:color w:val="000000"/>
+                          <w:sz w:val="20"/>
+                          <w:szCs w:val="20"/>
+                          <w:shd w:val="clear" w:color="auto" w:fill="FFFFFF"/>
+                        </w:rPr>
+                        <w:t>EBELN </w:t>
+                      </w:r>
+                      <w:r>
+                        <w:rPr>
+                          <w:rStyle w:val="l0s521"/>
+                        </w:rPr>
+                        <w:t>LIKE </w:t>
+                      </w:r>
+                      <w:r>
+                        <w:rPr>
+                          <w:rFonts w:ascii="Courier New" w:hAnsi="Courier New" w:cs="Courier New"/>
+                          <w:color w:val="000000"/>
+                          <w:sz w:val="20"/>
+                          <w:szCs w:val="20"/>
+                          <w:shd w:val="clear" w:color="auto" w:fill="FFFFFF"/>
+                        </w:rPr>
+                        <w:t>@L_PREFIX</w:t>
+                      </w:r>
+                      <w:r>
+                        <w:rPr>
+                          <w:rStyle w:val="l0s551"/>
+                        </w:rPr>
+                        <w:t>.</w:t>
+                      </w:r>
+                      <w:r>
+                        <w:rPr>
+                          <w:rFonts w:ascii="Courier New" w:hAnsi="Courier New" w:cs="Courier New"/>
+                          <w:color w:val="000000"/>
+                          <w:sz w:val="20"/>
+                          <w:szCs w:val="20"/>
+                          <w:shd w:val="clear" w:color="auto" w:fill="FFFFFF"/>
+                        </w:rPr>
+                        <w:br/>
+                      </w:r>
+                      <w:r>
+                        <w:rPr>
+                          <w:rFonts w:ascii="Courier New" w:hAnsi="Courier New" w:cs="Courier New"/>
+                          <w:color w:val="000000"/>
+                          <w:sz w:val="20"/>
+                          <w:szCs w:val="20"/>
+                          <w:shd w:val="clear" w:color="auto" w:fill="FFFFFF"/>
+                        </w:rPr>
+                        <w:br/>
+                      </w:r>
+                      <w:r>
+                        <w:rPr>
+                          <w:rFonts w:ascii="Courier New" w:hAnsi="Courier New" w:cs="Courier New"/>
+                          <w:color w:val="000000"/>
+                          <w:sz w:val="20"/>
+                          <w:szCs w:val="20"/>
+                          <w:shd w:val="clear" w:color="auto" w:fill="FFFFFF"/>
+                        </w:rPr>
+                        <w:br/>
+                      </w:r>
+                      <w:r>
+                        <w:rPr>
+                          <w:rStyle w:val="l0s521"/>
+                        </w:rPr>
+                        <w:t>ENDFUNCTION</w:t>
+                      </w:r>
+                      <w:r>
+                        <w:rPr>
+                          <w:rStyle w:val="l0s551"/>
+                        </w:rPr>
+                        <w:t>.</w:t>
+                      </w:r>
+                    </w:p>
+                  </w:txbxContent>
+                </v:textbox>
+                <w10:anchorlock/>
+              </v:shape>
+            </w:pict>
+          </mc:Fallback>
+        </mc:AlternateContent>
+      </w:r>
+    </w:p>
+    <w:p>
+      <w:pPr>
+        <w:pStyle w:val="Beschriftung"/>
+        <w:keepNext/>
+      </w:pPr>
+      <w:r>
+        <w:lastRenderedPageBreak/>
+        <w:t xml:space="preserve">Code </w:t>
+      </w:r>
+      <w:r>
+        <w:fldChar w:fldCharType="begin"/>
+      </w:r>
+      <w:r>
+        <w:instrText xml:space="preserve"> SEQ Code \* ARABIC </w:instrText>
+      </w:r>
+      <w:r>
+        <w:fldChar w:fldCharType="separate"/>
+      </w:r>
+      <w:r>
+        <w:rPr>
+          <w:noProof/>
+        </w:rPr>
+        <w:t>4</w:t>
+      </w:r>
+      <w:r>
+        <w:fldChar w:fldCharType="end"/>
+      </w:r>
+      <w:r>
+        <w:t xml:space="preserve"> Funktionsbaustein ZE270_GMVT</w:t>
+      </w:r>
+    </w:p>
+    <w:p>
+      <w:pPr>
+        <w:rPr>
+          <w:rFonts w:asciiTheme="majorHAnsi" w:eastAsiaTheme="majorEastAsia" w:hAnsiTheme="majorHAnsi" w:cstheme="majorBidi"/>
+          <w:color w:val="2F5496" w:themeColor="accent1" w:themeShade="BF"/>
+          <w:sz w:val="32"/>
+          <w:szCs w:val="32"/>
+        </w:rPr>
+      </w:pPr>
+      <w:r>
+        <w:rPr>
+          <w:noProof/>
+        </w:rPr>
+        <mc:AlternateContent>
+          <mc:Choice Requires="wps">
+            <w:drawing>
+              <wp:inline distT="0" distB="0" distL="0" distR="0" wp14:anchorId="5052A27C" wp14:editId="0D30479E">
+                <wp:extent cx="5753100" cy="1404620"/>
+                <wp:effectExtent l="0" t="0" r="19050" b="18415"/>
+                <wp:docPr id="12" name="Textfeld 2"/>
+                <wp:cNvGraphicFramePr>
+                  <a:graphicFrameLocks xmlns:a="http://schemas.openxmlformats.org/drawingml/2006/main"/>
+                </wp:cNvGraphicFramePr>
+                <a:graphic xmlns:a="http://schemas.openxmlformats.org/drawingml/2006/main">
+                  <a:graphicData uri="http://schemas.microsoft.com/office/word/2010/wordprocessingShape">
+                    <wps:wsp>
+                      <wps:cNvSpPr txBox="1">
+                        <a:spLocks noChangeArrowheads="1"/>
+                      </wps:cNvSpPr>
+                      <wps:spPr bwMode="auto">
+                        <a:xfrm>
+                          <a:off x="0" y="0"/>
+                          <a:ext cx="5753100" cy="1404620"/>
+                        </a:xfrm>
+                        <a:prstGeom prst="rect">
+                          <a:avLst/>
+                        </a:prstGeom>
+                        <a:solidFill>
+                          <a:srgbClr val="FFFFFF"/>
+                        </a:solidFill>
+                        <a:ln w="9525">
+                          <a:solidFill>
+                            <a:srgbClr val="000000"/>
+                          </a:solidFill>
+                          <a:miter lim="800000"/>
+                          <a:headEnd/>
+                          <a:tailEnd/>
+                        </a:ln>
+                      </wps:spPr>
+                      <wps:txbx>
+                        <w:txbxContent>
+                          <w:p>
+                            <w:pPr>
+                              <w:rPr>
+                                <w:rFonts w:ascii="Courier New" w:hAnsi="Courier New" w:cs="Courier New"/>
+                                <w:color w:val="000000"/>
+                                <w:sz w:val="20"/>
+                                <w:szCs w:val="20"/>
+                                <w:shd w:val="clear" w:color="auto" w:fill="FFFFFF"/>
+                                <w:lang w:val="en-GB"/>
+                              </w:rPr>
+                            </w:pPr>
+                            <w:r>
+                              <w:rPr>
+                                <w:rStyle w:val="l0s521"/>
+                                <w:lang w:val="en-GB"/>
+                              </w:rPr>
+                              <w:t>FUNCTION </w:t>
+                            </w:r>
+                            <w:r>
+                              <w:rPr>
+                                <w:rFonts w:ascii="Courier New" w:hAnsi="Courier New" w:cs="Courier New"/>
+                                <w:color w:val="000000"/>
+                                <w:sz w:val="20"/>
+                                <w:szCs w:val="20"/>
+                                <w:shd w:val="clear" w:color="auto" w:fill="FFFFFF"/>
+                                <w:lang w:val="en-GB"/>
+                              </w:rPr>
+                              <w:t>ZE270_GMVT</w:t>
+                            </w:r>
+                            <w:r>
+                              <w:rPr>
+                                <w:rStyle w:val="l0s551"/>
+                                <w:lang w:val="en-GB"/>
+                              </w:rPr>
+                              <w:t>.</w:t>
+                            </w:r>
+                            <w:r>
+                              <w:rPr>
+                                <w:rFonts w:ascii="Courier New" w:hAnsi="Courier New" w:cs="Courier New"/>
+                                <w:color w:val="000000"/>
+                                <w:sz w:val="20"/>
+                                <w:szCs w:val="20"/>
+                                <w:shd w:val="clear" w:color="auto" w:fill="FFFFFF"/>
+                                <w:lang w:val="en-GB"/>
+                              </w:rPr>
+                              <w:br/>
+                            </w:r>
+                            <w:r>
+                              <w:rPr>
+                                <w:rStyle w:val="l0s311"/>
+                                <w:lang w:val="en-GB"/>
+                              </w:rPr>
+                              <w:t>*"----------------------------------------------------------------------</w:t>
+                            </w:r>
+                            <w:r>
+                              <w:rPr>
+                                <w:rFonts w:ascii="Courier New" w:hAnsi="Courier New" w:cs="Courier New"/>
+                                <w:color w:val="000000"/>
+                                <w:sz w:val="20"/>
+                                <w:szCs w:val="20"/>
+                                <w:shd w:val="clear" w:color="auto" w:fill="FFFFFF"/>
+                                <w:lang w:val="en-GB"/>
+                              </w:rPr>
+                              <w:br/>
+                            </w:r>
+                            <w:r>
+                              <w:rPr>
+                                <w:rStyle w:val="l0s311"/>
+                                <w:lang w:val="en-GB"/>
+                              </w:rPr>
+                              <w:t>*"*"</w:t>
+                            </w:r>
+                            <w:proofErr w:type="spellStart"/>
+                            <w:r>
+                              <w:rPr>
+                                <w:rStyle w:val="l0s311"/>
+                                <w:lang w:val="en-GB"/>
+                              </w:rPr>
+                              <w:t>Lokale</w:t>
+                            </w:r>
+                            <w:proofErr w:type="spellEnd"/>
+                            <w:r>
+                              <w:rPr>
+                                <w:rStyle w:val="l0s311"/>
+                                <w:lang w:val="en-GB"/>
+                              </w:rPr>
+                              <w:t> </w:t>
+                            </w:r>
+                            <w:proofErr w:type="spellStart"/>
+                            <w:r>
+                              <w:rPr>
+                                <w:rStyle w:val="l0s311"/>
+                                <w:lang w:val="en-GB"/>
+                              </w:rPr>
+                              <w:t>Schnittstelle</w:t>
+                            </w:r>
+                            <w:proofErr w:type="spellEnd"/>
+                            <w:r>
+                              <w:rPr>
+                                <w:rStyle w:val="l0s311"/>
+                                <w:lang w:val="en-GB"/>
+                              </w:rPr>
+                              <w:t>:</w:t>
+                            </w:r>
+                            <w:r>
+                              <w:rPr>
+                                <w:rFonts w:ascii="Courier New" w:hAnsi="Courier New" w:cs="Courier New"/>
+                                <w:color w:val="000000"/>
+                                <w:sz w:val="20"/>
+                                <w:szCs w:val="20"/>
+                                <w:shd w:val="clear" w:color="auto" w:fill="FFFFFF"/>
+                                <w:lang w:val="en-GB"/>
+                              </w:rPr>
+                              <w:br/>
+                            </w:r>
+                            <w:r>
+                              <w:rPr>
+                                <w:rStyle w:val="l0s311"/>
+                                <w:lang w:val="en-GB"/>
+                              </w:rPr>
+                              <w:t>*"  IMPORTING</w:t>
+                            </w:r>
+                            <w:r>
+                              <w:rPr>
+                                <w:rFonts w:ascii="Courier New" w:hAnsi="Courier New" w:cs="Courier New"/>
+                                <w:color w:val="000000"/>
+                                <w:sz w:val="20"/>
+                                <w:szCs w:val="20"/>
+                                <w:shd w:val="clear" w:color="auto" w:fill="FFFFFF"/>
+                                <w:lang w:val="en-GB"/>
+                              </w:rPr>
+                              <w:br/>
+                            </w:r>
+                            <w:r>
+                              <w:rPr>
+                                <w:rStyle w:val="l0s311"/>
+                                <w:lang w:val="en-GB"/>
+                              </w:rPr>
+                              <w:t>*"     VALUE(I_ORDERID) TYPE  EBELN</w:t>
+                            </w:r>
+                            <w:r>
+                              <w:rPr>
+                                <w:rFonts w:ascii="Courier New" w:hAnsi="Courier New" w:cs="Courier New"/>
+                                <w:color w:val="000000"/>
+                                <w:sz w:val="20"/>
+                                <w:szCs w:val="20"/>
+                                <w:shd w:val="clear" w:color="auto" w:fill="FFFFFF"/>
+                                <w:lang w:val="en-GB"/>
+                              </w:rPr>
+                              <w:br/>
+                            </w:r>
+                            <w:r>
+                              <w:rPr>
+                                <w:rStyle w:val="l0s311"/>
+                                <w:lang w:val="en-GB"/>
+                              </w:rPr>
+                              <w:t>*"     VALUE(I_POSNR) TYPE  EBELP</w:t>
+                            </w:r>
+                            <w:r>
+                              <w:rPr>
+                                <w:rFonts w:ascii="Courier New" w:hAnsi="Courier New" w:cs="Courier New"/>
+                                <w:color w:val="000000"/>
+                                <w:sz w:val="20"/>
+                                <w:szCs w:val="20"/>
+                                <w:shd w:val="clear" w:color="auto" w:fill="FFFFFF"/>
+                                <w:lang w:val="en-GB"/>
+                              </w:rPr>
+                              <w:br/>
+                            </w:r>
+                            <w:r>
+                              <w:rPr>
+                                <w:rStyle w:val="l0s311"/>
+                                <w:lang w:val="en-GB"/>
+                              </w:rPr>
+                              <w:t>*"     VALUE(I_MENGE) TYPE  ERFMG</w:t>
+                            </w:r>
+                            <w:r>
+                              <w:rPr>
+                                <w:rFonts w:ascii="Courier New" w:hAnsi="Courier New" w:cs="Courier New"/>
+                                <w:color w:val="000000"/>
+                                <w:sz w:val="20"/>
+                                <w:szCs w:val="20"/>
+                                <w:shd w:val="clear" w:color="auto" w:fill="FFFFFF"/>
+                                <w:lang w:val="en-GB"/>
+                              </w:rPr>
+                              <w:br/>
+                            </w:r>
+                            <w:r>
+                              <w:rPr>
+                                <w:rStyle w:val="l0s311"/>
+                                <w:lang w:val="en-GB"/>
+                              </w:rPr>
+                              <w:t>*"     VALUE(I_UOM) TYPE  ERFME</w:t>
+                            </w:r>
+                            <w:r>
+                              <w:rPr>
+                                <w:rFonts w:ascii="Courier New" w:hAnsi="Courier New" w:cs="Courier New"/>
+                                <w:color w:val="000000"/>
+                                <w:sz w:val="20"/>
+                                <w:szCs w:val="20"/>
+                                <w:shd w:val="clear" w:color="auto" w:fill="FFFFFF"/>
+                                <w:lang w:val="en-GB"/>
+                              </w:rPr>
+                              <w:br/>
+                            </w:r>
+                            <w:r>
+                              <w:rPr>
+                                <w:rStyle w:val="l0s311"/>
+                                <w:lang w:val="en-GB"/>
+                              </w:rPr>
+                              <w:t>*"  EXPORTING</w:t>
+                            </w:r>
+                            <w:r>
+                              <w:rPr>
+                                <w:rFonts w:ascii="Courier New" w:hAnsi="Courier New" w:cs="Courier New"/>
+                                <w:color w:val="000000"/>
+                                <w:sz w:val="20"/>
+                                <w:szCs w:val="20"/>
+                                <w:shd w:val="clear" w:color="auto" w:fill="FFFFFF"/>
+                                <w:lang w:val="en-GB"/>
+                              </w:rPr>
+                              <w:br/>
+                            </w:r>
+                            <w:r>
+                              <w:rPr>
+                                <w:rStyle w:val="l0s311"/>
+                                <w:lang w:val="en-GB"/>
+                              </w:rPr>
+                              <w:t>*"     VALUE(E_MATDOC) TYPE  MBLNR</w:t>
+                            </w:r>
+                            <w:r>
+                              <w:rPr>
+                                <w:rFonts w:ascii="Courier New" w:hAnsi="Courier New" w:cs="Courier New"/>
+                                <w:color w:val="000000"/>
+                                <w:sz w:val="20"/>
+                                <w:szCs w:val="20"/>
+                                <w:shd w:val="clear" w:color="auto" w:fill="FFFFFF"/>
+                                <w:lang w:val="en-GB"/>
+                              </w:rPr>
+                              <w:br/>
+                            </w:r>
+                            <w:r>
+                              <w:rPr>
+                                <w:rStyle w:val="l0s311"/>
+                                <w:lang w:val="en-GB"/>
+                              </w:rPr>
+                              <w:t>*"----------------------------------------------------------------------</w:t>
+                            </w:r>
+                            <w:r>
+                              <w:rPr>
+                                <w:rFonts w:ascii="Courier New" w:hAnsi="Courier New" w:cs="Courier New"/>
+                                <w:color w:val="000000"/>
+                                <w:sz w:val="20"/>
+                                <w:szCs w:val="20"/>
+                                <w:shd w:val="clear" w:color="auto" w:fill="FFFFFF"/>
+                                <w:lang w:val="en-GB"/>
+                              </w:rPr>
+                              <w:br/>
+                            </w:r>
+                            <w:r>
+                              <w:rPr>
+                                <w:rFonts w:ascii="Courier New" w:hAnsi="Courier New" w:cs="Courier New"/>
+                                <w:color w:val="000000"/>
+                                <w:sz w:val="20"/>
+                                <w:szCs w:val="20"/>
+                                <w:shd w:val="clear" w:color="auto" w:fill="FFFFFF"/>
+                                <w:lang w:val="en-GB"/>
+                              </w:rPr>
+                              <w:br/>
+                            </w:r>
+                            <w:r>
+                              <w:rPr>
+                                <w:rStyle w:val="l0s521"/>
+                                <w:lang w:val="en-GB"/>
+                              </w:rPr>
+                              <w:t>Data</w:t>
+                            </w:r>
+                            <w:r>
+                              <w:rPr>
+                                <w:rStyle w:val="l0s551"/>
+                                <w:lang w:val="en-GB"/>
+                              </w:rPr>
+                              <w:t>: </w:t>
+                            </w:r>
+                            <w:proofErr w:type="spellStart"/>
+                            <w:r>
+                              <w:rPr>
+                                <w:rFonts w:ascii="Courier New" w:hAnsi="Courier New" w:cs="Courier New"/>
+                                <w:color w:val="000000"/>
+                                <w:sz w:val="20"/>
+                                <w:szCs w:val="20"/>
+                                <w:shd w:val="clear" w:color="auto" w:fill="FFFFFF"/>
+                                <w:lang w:val="en-GB"/>
+                              </w:rPr>
+                              <w:t>l_goodsmvt_header</w:t>
+                            </w:r>
+                            <w:proofErr w:type="spellEnd"/>
+                            <w:r>
+                              <w:rPr>
+                                <w:rFonts w:ascii="Courier New" w:hAnsi="Courier New" w:cs="Courier New"/>
+                                <w:color w:val="000000"/>
+                                <w:sz w:val="20"/>
+                                <w:szCs w:val="20"/>
+                                <w:shd w:val="clear" w:color="auto" w:fill="FFFFFF"/>
+                                <w:lang w:val="en-GB"/>
+                              </w:rPr>
+                              <w:t> </w:t>
+                            </w:r>
+                            <w:r>
+                              <w:rPr>
+                                <w:rStyle w:val="l0s521"/>
+                                <w:lang w:val="en-GB"/>
+                              </w:rPr>
+                              <w:t>type </w:t>
+                            </w:r>
+                            <w:r>
+                              <w:rPr>
+                                <w:rFonts w:ascii="Courier New" w:hAnsi="Courier New" w:cs="Courier New"/>
+                                <w:color w:val="000000"/>
+                                <w:sz w:val="20"/>
+                                <w:szCs w:val="20"/>
+                                <w:shd w:val="clear" w:color="auto" w:fill="FFFFFF"/>
+                                <w:lang w:val="en-GB"/>
+                              </w:rPr>
+                              <w:t>BAPI2017_GM_HEAD_01</w:t>
+                            </w:r>
+                            <w:r>
+                              <w:rPr>
+                                <w:rStyle w:val="l0s551"/>
+                                <w:lang w:val="en-GB"/>
+                              </w:rPr>
+                              <w:t>,</w:t>
+                            </w:r>
+                            <w:r>
+                              <w:rPr>
+                                <w:rFonts w:ascii="Courier New" w:hAnsi="Courier New" w:cs="Courier New"/>
+                                <w:color w:val="000000"/>
+                                <w:sz w:val="20"/>
+                                <w:szCs w:val="20"/>
+                                <w:shd w:val="clear" w:color="auto" w:fill="FFFFFF"/>
+                                <w:lang w:val="en-GB"/>
+                              </w:rPr>
+                              <w:br/>
+                              <w:t>      </w:t>
+                            </w:r>
+                            <w:proofErr w:type="spellStart"/>
+                            <w:r>
+                              <w:rPr>
+                                <w:rFonts w:ascii="Courier New" w:hAnsi="Courier New" w:cs="Courier New"/>
+                                <w:color w:val="000000"/>
+                                <w:sz w:val="20"/>
+                                <w:szCs w:val="20"/>
+                                <w:shd w:val="clear" w:color="auto" w:fill="FFFFFF"/>
+                                <w:lang w:val="en-GB"/>
+                              </w:rPr>
+                              <w:t>lt_goodsmvt_item</w:t>
+                            </w:r>
+                            <w:proofErr w:type="spellEnd"/>
+                            <w:r>
+                              <w:rPr>
+                                <w:rFonts w:ascii="Courier New" w:hAnsi="Courier New" w:cs="Courier New"/>
+                                <w:color w:val="000000"/>
+                                <w:sz w:val="20"/>
+                                <w:szCs w:val="20"/>
+                                <w:shd w:val="clear" w:color="auto" w:fill="FFFFFF"/>
+                                <w:lang w:val="en-GB"/>
+                              </w:rPr>
+                              <w:t> </w:t>
+                            </w:r>
+                            <w:r>
+                              <w:rPr>
+                                <w:rStyle w:val="l0s521"/>
+                                <w:lang w:val="en-GB"/>
+                              </w:rPr>
+                              <w:t>type TABLE OF </w:t>
+                            </w:r>
+                            <w:r>
+                              <w:rPr>
+                                <w:rFonts w:ascii="Courier New" w:hAnsi="Courier New" w:cs="Courier New"/>
+                                <w:color w:val="000000"/>
+                                <w:sz w:val="20"/>
+                                <w:szCs w:val="20"/>
+                                <w:shd w:val="clear" w:color="auto" w:fill="FFFFFF"/>
+                                <w:lang w:val="en-GB"/>
+                              </w:rPr>
+                              <w:t>BAPI2017_GM_ITEM_CREATE </w:t>
+                            </w:r>
+                            <w:r>
+                              <w:rPr>
+                                <w:rFonts w:ascii="Courier New" w:hAnsi="Courier New" w:cs="Courier New"/>
+                                <w:color w:val="000000"/>
+                                <w:sz w:val="20"/>
+                                <w:szCs w:val="20"/>
+                                <w:shd w:val="clear" w:color="auto" w:fill="FFFFFF"/>
+                                <w:lang w:val="en-GB"/>
+                              </w:rPr>
+                              <w:br/>
+                            </w:r>
+                            <w:r>
+                              <w:rPr>
+                                <w:rStyle w:val="l0s521"/>
+                                <w:lang w:val="en-GB"/>
+                              </w:rPr>
+                              <w:t xml:space="preserve"> </w:t>
+                            </w:r>
+                            <w:r>
+                              <w:rPr>
+                                <w:rStyle w:val="l0s521"/>
+                                <w:lang w:val="en-GB"/>
+                              </w:rPr>
+                              <w:tab/>
+                            </w:r>
+                            <w:r>
+                              <w:rPr>
+                                <w:rStyle w:val="l0s521"/>
+                                <w:lang w:val="en-GB"/>
+                              </w:rPr>
+                              <w:tab/>
+                            </w:r>
+                            <w:r>
+                              <w:rPr>
+                                <w:rStyle w:val="l0s521"/>
+                                <w:lang w:val="en-GB"/>
+                              </w:rPr>
+                              <w:t>WITH HEADER LINE</w:t>
+                            </w:r>
+                            <w:r>
+                              <w:rPr>
+                                <w:rStyle w:val="l0s551"/>
+                                <w:lang w:val="en-GB"/>
+                              </w:rPr>
+                              <w:t>,</w:t>
+                            </w:r>
+                            <w:r>
+                              <w:rPr>
+                                <w:rFonts w:ascii="Courier New" w:hAnsi="Courier New" w:cs="Courier New"/>
+                                <w:color w:val="000000"/>
+                                <w:sz w:val="20"/>
+                                <w:szCs w:val="20"/>
+                                <w:shd w:val="clear" w:color="auto" w:fill="FFFFFF"/>
+                                <w:lang w:val="en-GB"/>
+                              </w:rPr>
+                              <w:br/>
+                              <w:t>      </w:t>
+                            </w:r>
+                            <w:proofErr w:type="spellStart"/>
+                            <w:r>
+                              <w:rPr>
+                                <w:rFonts w:ascii="Courier New" w:hAnsi="Courier New" w:cs="Courier New"/>
+                                <w:color w:val="000000"/>
+                                <w:sz w:val="20"/>
+                                <w:szCs w:val="20"/>
+                                <w:shd w:val="clear" w:color="auto" w:fill="FFFFFF"/>
+                                <w:lang w:val="en-GB"/>
+                              </w:rPr>
+                              <w:t>lt_return</w:t>
+                            </w:r>
+                            <w:proofErr w:type="spellEnd"/>
+                            <w:r>
+                              <w:rPr>
+                                <w:rFonts w:ascii="Courier New" w:hAnsi="Courier New" w:cs="Courier New"/>
+                                <w:color w:val="000000"/>
+                                <w:sz w:val="20"/>
+                                <w:szCs w:val="20"/>
+                                <w:shd w:val="clear" w:color="auto" w:fill="FFFFFF"/>
+                                <w:lang w:val="en-GB"/>
+                              </w:rPr>
+                              <w:t> </w:t>
+                            </w:r>
+                            <w:r>
+                              <w:rPr>
+                                <w:rStyle w:val="l0s521"/>
+                                <w:lang w:val="en-GB"/>
+                              </w:rPr>
+                              <w:t>type TABLE OF </w:t>
+                            </w:r>
+                            <w:r>
+                              <w:rPr>
+                                <w:rFonts w:ascii="Courier New" w:hAnsi="Courier New" w:cs="Courier New"/>
+                                <w:color w:val="000000"/>
+                                <w:sz w:val="20"/>
+                                <w:szCs w:val="20"/>
+                                <w:shd w:val="clear" w:color="auto" w:fill="FFFFFF"/>
+                                <w:lang w:val="en-GB"/>
+                              </w:rPr>
+                              <w:t>BAPIRET2</w:t>
+                            </w:r>
+                            <w:r>
+                              <w:rPr>
+                                <w:rStyle w:val="l0s551"/>
+                                <w:lang w:val="en-GB"/>
+                              </w:rPr>
+                              <w:t>,</w:t>
+                            </w:r>
+                            <w:r>
+                              <w:rPr>
+                                <w:rFonts w:ascii="Courier New" w:hAnsi="Courier New" w:cs="Courier New"/>
+                                <w:color w:val="000000"/>
+                                <w:sz w:val="20"/>
+                                <w:szCs w:val="20"/>
+                                <w:shd w:val="clear" w:color="auto" w:fill="FFFFFF"/>
+                                <w:lang w:val="en-GB"/>
+                              </w:rPr>
+                              <w:br/>
+                              <w:t>      </w:t>
+                            </w:r>
+                            <w:proofErr w:type="spellStart"/>
+                            <w:r>
+                              <w:rPr>
+                                <w:rFonts w:ascii="Courier New" w:hAnsi="Courier New" w:cs="Courier New"/>
+                                <w:color w:val="000000"/>
+                                <w:sz w:val="20"/>
+                                <w:szCs w:val="20"/>
+                                <w:shd w:val="clear" w:color="auto" w:fill="FFFFFF"/>
+                                <w:lang w:val="en-GB"/>
+                              </w:rPr>
+                              <w:t>lt_items</w:t>
+                            </w:r>
+                            <w:proofErr w:type="spellEnd"/>
+                            <w:r>
+                              <w:rPr>
+                                <w:rFonts w:ascii="Courier New" w:hAnsi="Courier New" w:cs="Courier New"/>
+                                <w:color w:val="000000"/>
+                                <w:sz w:val="20"/>
+                                <w:szCs w:val="20"/>
+                                <w:shd w:val="clear" w:color="auto" w:fill="FFFFFF"/>
+                                <w:lang w:val="en-GB"/>
+                              </w:rPr>
+                              <w:t> </w:t>
+                            </w:r>
+                            <w:r>
+                              <w:rPr>
+                                <w:rStyle w:val="l0s521"/>
+                                <w:lang w:val="en-GB"/>
+                              </w:rPr>
+                              <w:t>type TABLE OF </w:t>
+                            </w:r>
+                            <w:r>
+                              <w:rPr>
+                                <w:rFonts w:ascii="Courier New" w:hAnsi="Courier New" w:cs="Courier New"/>
+                                <w:color w:val="000000"/>
+                                <w:sz w:val="20"/>
+                                <w:szCs w:val="20"/>
+                                <w:shd w:val="clear" w:color="auto" w:fill="FFFFFF"/>
+                                <w:lang w:val="en-GB"/>
+                              </w:rPr>
+                              <w:t>BAPIEKPO</w:t>
+                            </w:r>
+                            <w:r>
+                              <w:rPr>
+                                <w:rStyle w:val="l0s551"/>
+                                <w:lang w:val="en-GB"/>
+                              </w:rPr>
+                              <w:t>.</w:t>
+                            </w:r>
+                            <w:r>
+                              <w:rPr>
+                                <w:rFonts w:ascii="Courier New" w:hAnsi="Courier New" w:cs="Courier New"/>
+                                <w:color w:val="000000"/>
+                                <w:sz w:val="20"/>
+                                <w:szCs w:val="20"/>
+                                <w:shd w:val="clear" w:color="auto" w:fill="FFFFFF"/>
+                                <w:lang w:val="en-GB"/>
+                              </w:rPr>
+                              <w:br/>
+                            </w:r>
+                            <w:proofErr w:type="gramStart"/>
+                            <w:r>
+                              <w:rPr>
+                                <w:rFonts w:ascii="Courier New" w:hAnsi="Courier New" w:cs="Courier New"/>
+                                <w:color w:val="000000"/>
+                                <w:sz w:val="20"/>
+                                <w:szCs w:val="20"/>
+                                <w:shd w:val="clear" w:color="auto" w:fill="FFFFFF"/>
+                                <w:lang w:val="en-GB"/>
+                              </w:rPr>
+                              <w:br/>
+                            </w:r>
+                            <w:proofErr w:type="gramEnd"/>
+                            <w:r>
+                              <w:rPr>
+                                <w:rStyle w:val="l0s521"/>
+                                <w:lang w:val="en-GB"/>
+                              </w:rPr>
+                              <w:t>CALL FUNCTION </w:t>
+                            </w:r>
+                            <w:r>
+                              <w:rPr>
+                                <w:rStyle w:val="l0s331"/>
+                                <w:lang w:val="en-GB"/>
+                              </w:rPr>
+                              <w:t>'BAPI_PO_GETDETAIL'</w:t>
+                            </w:r>
+                            <w:r>
+                              <w:rPr>
+                                <w:rFonts w:ascii="Courier New" w:hAnsi="Courier New" w:cs="Courier New"/>
+                                <w:color w:val="000000"/>
+                                <w:sz w:val="20"/>
+                                <w:szCs w:val="20"/>
+                                <w:shd w:val="clear" w:color="auto" w:fill="FFFFFF"/>
+                                <w:lang w:val="en-GB"/>
+                              </w:rPr>
+                              <w:br/>
+                              <w:t>  </w:t>
+                            </w:r>
+                            <w:r>
+                              <w:rPr>
+                                <w:rStyle w:val="l0s521"/>
+                                <w:lang w:val="en-GB"/>
+                              </w:rPr>
+                              <w:t>EXPORTING</w:t>
+                            </w:r>
+                            <w:r>
+                              <w:rPr>
+                                <w:rFonts w:ascii="Courier New" w:hAnsi="Courier New" w:cs="Courier New"/>
+                                <w:color w:val="000000"/>
+                                <w:sz w:val="20"/>
+                                <w:szCs w:val="20"/>
+                                <w:shd w:val="clear" w:color="auto" w:fill="FFFFFF"/>
+                                <w:lang w:val="en-GB"/>
+                              </w:rPr>
+                              <w:br/>
+                              <w:t>    P</w:t>
+                            </w:r>
+                            <w:r>
+                              <w:rPr>
+                                <w:rFonts w:ascii="Courier New" w:hAnsi="Courier New" w:cs="Courier New"/>
+                                <w:color w:val="000000"/>
+                                <w:sz w:val="20"/>
+                                <w:szCs w:val="20"/>
+                                <w:shd w:val="clear" w:color="auto" w:fill="FFFFFF"/>
+                                <w:lang w:val="en-GB"/>
+                              </w:rPr>
+                              <w:t>URCHASEORDER                   </w:t>
+                            </w:r>
+                            <w:r>
+                              <w:rPr>
+                                <w:rStyle w:val="l0s551"/>
+                                <w:lang w:val="en-GB"/>
+                              </w:rPr>
+                              <w:t>= </w:t>
+                            </w:r>
+                            <w:proofErr w:type="spellStart"/>
+                            <w:r>
+                              <w:rPr>
+                                <w:rFonts w:ascii="Courier New" w:hAnsi="Courier New" w:cs="Courier New"/>
+                                <w:color w:val="000000"/>
+                                <w:sz w:val="20"/>
+                                <w:szCs w:val="20"/>
+                                <w:shd w:val="clear" w:color="auto" w:fill="FFFFFF"/>
+                                <w:lang w:val="en-GB"/>
+                              </w:rPr>
+                              <w:t>i_orderid</w:t>
+                            </w:r>
+                            <w:proofErr w:type="spellEnd"/>
+                            <w:r>
+                              <w:rPr>
+                                <w:rFonts w:ascii="Courier New" w:hAnsi="Courier New" w:cs="Courier New"/>
+                                <w:color w:val="000000"/>
+                                <w:sz w:val="20"/>
+                                <w:szCs w:val="20"/>
+                                <w:shd w:val="clear" w:color="auto" w:fill="FFFFFF"/>
+                                <w:lang w:val="en-GB"/>
+                              </w:rPr>
+                              <w:br/>
+                              <w:t> </w:t>
+                            </w:r>
+                            <w:r>
+                              <w:rPr>
+                                <w:rFonts w:ascii="Courier New" w:hAnsi="Courier New" w:cs="Courier New"/>
+                                <w:color w:val="000000"/>
+                                <w:sz w:val="20"/>
+                                <w:szCs w:val="20"/>
+                                <w:shd w:val="clear" w:color="auto" w:fill="FFFFFF"/>
+                                <w:lang w:val="en-GB"/>
+                              </w:rPr>
+                              <w:t xml:space="preserve"> </w:t>
+                            </w:r>
+                            <w:r>
+                              <w:rPr>
+                                <w:rStyle w:val="l0s521"/>
+                                <w:lang w:val="en-GB"/>
+                              </w:rPr>
+                              <w:t>TABLES</w:t>
+                            </w:r>
+                            <w:r>
+                              <w:rPr>
+                                <w:rFonts w:ascii="Courier New" w:hAnsi="Courier New" w:cs="Courier New"/>
+                                <w:color w:val="000000"/>
+                                <w:sz w:val="20"/>
+                                <w:szCs w:val="20"/>
+                                <w:shd w:val="clear" w:color="auto" w:fill="FFFFFF"/>
+                                <w:lang w:val="en-GB"/>
+                              </w:rPr>
+                              <w:br/>
+                              <w:t>   PO_ITEMS                         </w:t>
+                            </w:r>
+                            <w:r>
+                              <w:rPr>
+                                <w:rStyle w:val="l0s551"/>
+                                <w:lang w:val="en-GB"/>
+                              </w:rPr>
+                              <w:t>= </w:t>
+                            </w:r>
+                            <w:proofErr w:type="spellStart"/>
+                            <w:r>
+                              <w:rPr>
+                                <w:rFonts w:ascii="Courier New" w:hAnsi="Courier New" w:cs="Courier New"/>
+                                <w:color w:val="000000"/>
+                                <w:sz w:val="20"/>
+                                <w:szCs w:val="20"/>
+                                <w:shd w:val="clear" w:color="auto" w:fill="FFFFFF"/>
+                                <w:lang w:val="en-GB"/>
+                              </w:rPr>
+                              <w:t>lt_items</w:t>
+                            </w:r>
+                            <w:proofErr w:type="spellEnd"/>
+                            <w:r>
+                              <w:rPr>
+                                <w:rFonts w:ascii="Courier New" w:hAnsi="Courier New" w:cs="Courier New"/>
+                                <w:color w:val="000000"/>
+                                <w:sz w:val="20"/>
+                                <w:szCs w:val="20"/>
+                                <w:shd w:val="clear" w:color="auto" w:fill="FFFFFF"/>
+                                <w:lang w:val="en-GB"/>
+                              </w:rPr>
+                              <w:br/>
+                            </w:r>
+                            <w:r>
+                              <w:rPr>
+                                <w:rFonts w:ascii="Courier New" w:hAnsi="Courier New" w:cs="Courier New"/>
+                                <w:color w:val="000000"/>
+                                <w:sz w:val="20"/>
+                                <w:szCs w:val="20"/>
+                                <w:shd w:val="clear" w:color="auto" w:fill="FFFFFF"/>
+                                <w:lang w:val="en-GB"/>
+                              </w:rPr>
+                              <w:t>   </w:t>
+                            </w:r>
+                            <w:r>
+                              <w:rPr>
+                                <w:rFonts w:ascii="Courier New" w:hAnsi="Courier New" w:cs="Courier New"/>
+                                <w:color w:val="000000"/>
+                                <w:sz w:val="20"/>
+                                <w:szCs w:val="20"/>
+                                <w:shd w:val="clear" w:color="auto" w:fill="FFFFFF"/>
+                                <w:lang w:val="en-GB"/>
+                              </w:rPr>
+                              <w:t> </w:t>
+                            </w:r>
+                            <w:r>
+                              <w:rPr>
+                                <w:rStyle w:val="l0s551"/>
+                                <w:lang w:val="en-GB"/>
+                              </w:rPr>
+                              <w:t>.</w:t>
+                            </w:r>
+                            <w:r>
+                              <w:rPr>
+                                <w:rFonts w:ascii="Courier New" w:hAnsi="Courier New" w:cs="Courier New"/>
+                                <w:color w:val="000000"/>
+                                <w:sz w:val="20"/>
+                                <w:szCs w:val="20"/>
+                                <w:shd w:val="clear" w:color="auto" w:fill="FFFFFF"/>
+                                <w:lang w:val="en-GB"/>
+                              </w:rPr>
+                              <w:br/>
+                            </w:r>
+                            <w:r>
+                              <w:rPr>
+                                <w:rFonts w:ascii="Courier New" w:hAnsi="Courier New" w:cs="Courier New"/>
+                                <w:color w:val="000000"/>
+                                <w:sz w:val="20"/>
+                                <w:szCs w:val="20"/>
+                                <w:shd w:val="clear" w:color="auto" w:fill="FFFFFF"/>
+                                <w:lang w:val="en-GB"/>
+                              </w:rPr>
+                              <w:br/>
+                            </w:r>
+                            <w:proofErr w:type="spellStart"/>
+                            <w:proofErr w:type="gramStart"/>
+                            <w:r>
+                              <w:rPr>
+                                <w:rFonts w:ascii="Courier New" w:hAnsi="Courier New" w:cs="Courier New"/>
+                                <w:color w:val="000000"/>
+                                <w:sz w:val="20"/>
+                                <w:szCs w:val="20"/>
+                                <w:shd w:val="clear" w:color="auto" w:fill="FFFFFF"/>
+                                <w:lang w:val="en-GB"/>
+                              </w:rPr>
+                              <w:t>l_goodsmvt_header</w:t>
+                            </w:r>
+                            <w:r>
+                              <w:rPr>
+                                <w:rStyle w:val="l0s701"/>
+                                <w:lang w:val="en-GB"/>
+                              </w:rPr>
+                              <w:t>-</w:t>
+                            </w:r>
+                            <w:r>
+                              <w:rPr>
+                                <w:rFonts w:ascii="Courier New" w:hAnsi="Courier New" w:cs="Courier New"/>
+                                <w:color w:val="000000"/>
+                                <w:sz w:val="20"/>
+                                <w:szCs w:val="20"/>
+                                <w:shd w:val="clear" w:color="auto" w:fill="FFFFFF"/>
+                                <w:lang w:val="en-GB"/>
+                              </w:rPr>
+                              <w:t>pstng_date</w:t>
+                            </w:r>
+                            <w:proofErr w:type="spellEnd"/>
+                            <w:proofErr w:type="gramEnd"/>
+                            <w:r>
+                              <w:rPr>
+                                <w:rFonts w:ascii="Courier New" w:hAnsi="Courier New" w:cs="Courier New"/>
+                                <w:color w:val="000000"/>
+                                <w:sz w:val="20"/>
+                                <w:szCs w:val="20"/>
+                                <w:shd w:val="clear" w:color="auto" w:fill="FFFFFF"/>
+                                <w:lang w:val="en-GB"/>
+                              </w:rPr>
+                              <w:t> </w:t>
+                            </w:r>
+                            <w:r>
+                              <w:rPr>
+                                <w:rStyle w:val="l0s551"/>
+                                <w:lang w:val="en-GB"/>
+                              </w:rPr>
+                              <w:t>= </w:t>
+                            </w:r>
+                            <w:proofErr w:type="spellStart"/>
+                            <w:r>
+                              <w:rPr>
+                                <w:rFonts w:ascii="Courier New" w:hAnsi="Courier New" w:cs="Courier New"/>
+                                <w:color w:val="000000"/>
+                                <w:sz w:val="20"/>
+                                <w:szCs w:val="20"/>
+                                <w:shd w:val="clear" w:color="auto" w:fill="FFFFFF"/>
+                                <w:lang w:val="en-GB"/>
+                              </w:rPr>
+                              <w:t>sy</w:t>
+                            </w:r>
+                            <w:proofErr w:type="spellEnd"/>
+                            <w:r>
+                              <w:rPr>
+                                <w:rStyle w:val="l0s701"/>
+                                <w:lang w:val="en-GB"/>
+                              </w:rPr>
+                              <w:t>-</w:t>
+                            </w:r>
+                            <w:r>
+                              <w:rPr>
+                                <w:rFonts w:ascii="Courier New" w:hAnsi="Courier New" w:cs="Courier New"/>
+                                <w:color w:val="000000"/>
+                                <w:sz w:val="20"/>
+                                <w:szCs w:val="20"/>
+                                <w:shd w:val="clear" w:color="auto" w:fill="FFFFFF"/>
+                                <w:lang w:val="en-GB"/>
+                              </w:rPr>
+                              <w:t>datum</w:t>
+                            </w:r>
+                            <w:r>
+                              <w:rPr>
+                                <w:rStyle w:val="l0s551"/>
+                                <w:lang w:val="en-GB"/>
+                              </w:rPr>
+                              <w:t>.</w:t>
+                            </w:r>
+                            <w:r>
+                              <w:rPr>
+                                <w:rFonts w:ascii="Courier New" w:hAnsi="Courier New" w:cs="Courier New"/>
+                                <w:color w:val="000000"/>
+                                <w:sz w:val="20"/>
+                                <w:szCs w:val="20"/>
+                                <w:shd w:val="clear" w:color="auto" w:fill="FFFFFF"/>
+                                <w:lang w:val="en-GB"/>
+                              </w:rPr>
+                              <w:br/>
+                            </w:r>
+                            <w:proofErr w:type="spellStart"/>
+                            <w:proofErr w:type="gramStart"/>
+                            <w:r>
+                              <w:rPr>
+                                <w:rFonts w:ascii="Courier New" w:hAnsi="Courier New" w:cs="Courier New"/>
+                                <w:color w:val="000000"/>
+                                <w:sz w:val="20"/>
+                                <w:szCs w:val="20"/>
+                                <w:shd w:val="clear" w:color="auto" w:fill="FFFFFF"/>
+                                <w:lang w:val="en-GB"/>
+                              </w:rPr>
+                              <w:t>l_goodsmvt_header</w:t>
+                            </w:r>
+                            <w:r>
+                              <w:rPr>
+                                <w:rStyle w:val="l0s701"/>
+                                <w:lang w:val="en-GB"/>
+                              </w:rPr>
+                              <w:t>-</w:t>
+                            </w:r>
+                            <w:r>
+                              <w:rPr>
+                                <w:rFonts w:ascii="Courier New" w:hAnsi="Courier New" w:cs="Courier New"/>
+                                <w:color w:val="000000"/>
+                                <w:sz w:val="20"/>
+                                <w:szCs w:val="20"/>
+                                <w:shd w:val="clear" w:color="auto" w:fill="FFFFFF"/>
+                                <w:lang w:val="en-GB"/>
+                              </w:rPr>
+                              <w:t>doc_date</w:t>
+                            </w:r>
+                            <w:proofErr w:type="spellEnd"/>
+                            <w:proofErr w:type="gramEnd"/>
+                            <w:r>
+                              <w:rPr>
+                                <w:rFonts w:ascii="Courier New" w:hAnsi="Courier New" w:cs="Courier New"/>
+                                <w:color w:val="000000"/>
+                                <w:sz w:val="20"/>
+                                <w:szCs w:val="20"/>
+                                <w:shd w:val="clear" w:color="auto" w:fill="FFFFFF"/>
+                                <w:lang w:val="en-GB"/>
+                              </w:rPr>
+                              <w:t> </w:t>
+                            </w:r>
+                            <w:r>
+                              <w:rPr>
+                                <w:rStyle w:val="l0s551"/>
+                                <w:lang w:val="en-GB"/>
+                              </w:rPr>
+                              <w:t>= </w:t>
+                            </w:r>
+                            <w:proofErr w:type="spellStart"/>
+                            <w:r>
+                              <w:rPr>
+                                <w:rFonts w:ascii="Courier New" w:hAnsi="Courier New" w:cs="Courier New"/>
+                                <w:color w:val="000000"/>
+                                <w:sz w:val="20"/>
+                                <w:szCs w:val="20"/>
+                                <w:shd w:val="clear" w:color="auto" w:fill="FFFFFF"/>
+                                <w:lang w:val="en-GB"/>
+                              </w:rPr>
+                              <w:t>sy</w:t>
+                            </w:r>
+                            <w:proofErr w:type="spellEnd"/>
+                            <w:r>
+                              <w:rPr>
+                                <w:rStyle w:val="l0s701"/>
+                                <w:lang w:val="en-GB"/>
+                              </w:rPr>
+                              <w:t>-</w:t>
+                            </w:r>
+                            <w:r>
+                              <w:rPr>
+                                <w:rFonts w:ascii="Courier New" w:hAnsi="Courier New" w:cs="Courier New"/>
+                                <w:color w:val="000000"/>
+                                <w:sz w:val="20"/>
+                                <w:szCs w:val="20"/>
+                                <w:shd w:val="clear" w:color="auto" w:fill="FFFFFF"/>
+                                <w:lang w:val="en-GB"/>
+                              </w:rPr>
+                              <w:t>datum</w:t>
+                            </w:r>
+                            <w:r>
+                              <w:rPr>
+                                <w:rStyle w:val="l0s551"/>
+                                <w:lang w:val="en-GB"/>
+                              </w:rPr>
+                              <w:t>.</w:t>
+                            </w:r>
+                            <w:r>
+                              <w:rPr>
+                                <w:rFonts w:ascii="Courier New" w:hAnsi="Courier New" w:cs="Courier New"/>
+                                <w:color w:val="000000"/>
+                                <w:sz w:val="20"/>
+                                <w:szCs w:val="20"/>
+                                <w:shd w:val="clear" w:color="auto" w:fill="FFFFFF"/>
+                                <w:lang w:val="en-GB"/>
+                              </w:rPr>
+                              <w:br/>
+                            </w:r>
+                            <w:proofErr w:type="spellStart"/>
+                            <w:proofErr w:type="gramStart"/>
+                            <w:r>
+                              <w:rPr>
+                                <w:rFonts w:ascii="Courier New" w:hAnsi="Courier New" w:cs="Courier New"/>
+                                <w:color w:val="000000"/>
+                                <w:sz w:val="20"/>
+                                <w:szCs w:val="20"/>
+                                <w:shd w:val="clear" w:color="auto" w:fill="FFFFFF"/>
+                                <w:lang w:val="en-GB"/>
+                              </w:rPr>
+                              <w:t>lt_goodsmvt_item</w:t>
+                            </w:r>
+                            <w:r>
+                              <w:rPr>
+                                <w:rStyle w:val="l0s701"/>
+                                <w:lang w:val="en-GB"/>
+                              </w:rPr>
+                              <w:t>-</w:t>
+                            </w:r>
+                            <w:r>
+                              <w:rPr>
+                                <w:rFonts w:ascii="Courier New" w:hAnsi="Courier New" w:cs="Courier New"/>
+                                <w:color w:val="000000"/>
+                                <w:sz w:val="20"/>
+                                <w:szCs w:val="20"/>
+                                <w:shd w:val="clear" w:color="auto" w:fill="FFFFFF"/>
+                                <w:lang w:val="en-GB"/>
+                              </w:rPr>
+                              <w:t>entry_qnt</w:t>
+                            </w:r>
+                            <w:proofErr w:type="spellEnd"/>
+                            <w:proofErr w:type="gramEnd"/>
+                            <w:r>
+                              <w:rPr>
+                                <w:rFonts w:ascii="Courier New" w:hAnsi="Courier New" w:cs="Courier New"/>
+                                <w:color w:val="000000"/>
+                                <w:sz w:val="20"/>
+                                <w:szCs w:val="20"/>
+                                <w:shd w:val="clear" w:color="auto" w:fill="FFFFFF"/>
+                                <w:lang w:val="en-GB"/>
+                              </w:rPr>
+                              <w:t> </w:t>
+                            </w:r>
+                            <w:r>
+                              <w:rPr>
+                                <w:rStyle w:val="l0s551"/>
+                                <w:lang w:val="en-GB"/>
+                              </w:rPr>
+                              <w:t>= </w:t>
+                            </w:r>
+                            <w:r>
+                              <w:rPr>
+                                <w:rFonts w:ascii="Courier New" w:hAnsi="Courier New" w:cs="Courier New"/>
+                                <w:color w:val="000000"/>
+                                <w:sz w:val="20"/>
+                                <w:szCs w:val="20"/>
+                                <w:shd w:val="clear" w:color="auto" w:fill="FFFFFF"/>
+                                <w:lang w:val="en-GB"/>
+                              </w:rPr>
+                              <w:t>I_MENGE</w:t>
+                            </w:r>
+                            <w:r>
+                              <w:rPr>
+                                <w:rStyle w:val="l0s551"/>
+                                <w:lang w:val="en-GB"/>
+                              </w:rPr>
+                              <w:t>.</w:t>
+                            </w:r>
+                            <w:r>
+                              <w:rPr>
+                                <w:rFonts w:ascii="Courier New" w:hAnsi="Courier New" w:cs="Courier New"/>
+                                <w:color w:val="000000"/>
+                                <w:sz w:val="20"/>
+                                <w:szCs w:val="20"/>
+                                <w:shd w:val="clear" w:color="auto" w:fill="FFFFFF"/>
+                                <w:lang w:val="en-GB"/>
+                              </w:rPr>
+                              <w:br/>
+                            </w:r>
+                            <w:proofErr w:type="spellStart"/>
+                            <w:proofErr w:type="gramStart"/>
+                            <w:r>
+                              <w:rPr>
+                                <w:rFonts w:ascii="Courier New" w:hAnsi="Courier New" w:cs="Courier New"/>
+                                <w:color w:val="000000"/>
+                                <w:sz w:val="20"/>
+                                <w:szCs w:val="20"/>
+                                <w:shd w:val="clear" w:color="auto" w:fill="FFFFFF"/>
+                                <w:lang w:val="en-GB"/>
+                              </w:rPr>
+                              <w:t>lt_goodsmvt_item</w:t>
+                            </w:r>
+                            <w:r>
+                              <w:rPr>
+                                <w:rStyle w:val="l0s701"/>
+                                <w:lang w:val="en-GB"/>
+                              </w:rPr>
+                              <w:t>-</w:t>
+                            </w:r>
+                            <w:r>
+                              <w:rPr>
+                                <w:rFonts w:ascii="Courier New" w:hAnsi="Courier New" w:cs="Courier New"/>
+                                <w:color w:val="000000"/>
+                                <w:sz w:val="20"/>
+                                <w:szCs w:val="20"/>
+                                <w:shd w:val="clear" w:color="auto" w:fill="FFFFFF"/>
+                                <w:lang w:val="en-GB"/>
+                              </w:rPr>
+                              <w:t>entry_uom</w:t>
+                            </w:r>
+                            <w:proofErr w:type="spellEnd"/>
+                            <w:proofErr w:type="gramEnd"/>
+                            <w:r>
+                              <w:rPr>
+                                <w:rFonts w:ascii="Courier New" w:hAnsi="Courier New" w:cs="Courier New"/>
+                                <w:color w:val="000000"/>
+                                <w:sz w:val="20"/>
+                                <w:szCs w:val="20"/>
+                                <w:shd w:val="clear" w:color="auto" w:fill="FFFFFF"/>
+                                <w:lang w:val="en-GB"/>
+                              </w:rPr>
+                              <w:t> </w:t>
+                            </w:r>
+                            <w:r>
+                              <w:rPr>
+                                <w:rStyle w:val="l0s551"/>
+                                <w:lang w:val="en-GB"/>
+                              </w:rPr>
+                              <w:t>= </w:t>
+                            </w:r>
+                            <w:r>
+                              <w:rPr>
+                                <w:rFonts w:ascii="Courier New" w:hAnsi="Courier New" w:cs="Courier New"/>
+                                <w:color w:val="000000"/>
+                                <w:sz w:val="20"/>
+                                <w:szCs w:val="20"/>
+                                <w:shd w:val="clear" w:color="auto" w:fill="FFFFFF"/>
+                                <w:lang w:val="en-GB"/>
+                              </w:rPr>
+                              <w:t>I_UOM</w:t>
+                            </w:r>
+                            <w:r>
+                              <w:rPr>
+                                <w:rStyle w:val="l0s551"/>
+                                <w:lang w:val="en-GB"/>
+                              </w:rPr>
+                              <w:t>.</w:t>
+                            </w:r>
+                            <w:r>
+                              <w:rPr>
+                                <w:rFonts w:ascii="Courier New" w:hAnsi="Courier New" w:cs="Courier New"/>
+                                <w:color w:val="000000"/>
+                                <w:sz w:val="20"/>
+                                <w:szCs w:val="20"/>
+                                <w:shd w:val="clear" w:color="auto" w:fill="FFFFFF"/>
+                                <w:lang w:val="en-GB"/>
+                              </w:rPr>
+                              <w:br/>
+                            </w:r>
+                            <w:proofErr w:type="spellStart"/>
+                            <w:proofErr w:type="gramStart"/>
+                            <w:r>
+                              <w:rPr>
+                                <w:rFonts w:ascii="Courier New" w:hAnsi="Courier New" w:cs="Courier New"/>
+                                <w:color w:val="000000"/>
+                                <w:sz w:val="20"/>
+                                <w:szCs w:val="20"/>
+                                <w:shd w:val="clear" w:color="auto" w:fill="FFFFFF"/>
+                                <w:lang w:val="en-GB"/>
+                              </w:rPr>
+                              <w:t>lt_goodsmvt_item</w:t>
+                            </w:r>
+                            <w:r>
+                              <w:rPr>
+                                <w:rStyle w:val="l0s701"/>
+                                <w:lang w:val="en-GB"/>
+                              </w:rPr>
+                              <w:t>-</w:t>
+                            </w:r>
+                            <w:r>
+                              <w:rPr>
+                                <w:rFonts w:ascii="Courier New" w:hAnsi="Courier New" w:cs="Courier New"/>
+                                <w:color w:val="000000"/>
+                                <w:sz w:val="20"/>
+                                <w:szCs w:val="20"/>
+                                <w:shd w:val="clear" w:color="auto" w:fill="FFFFFF"/>
+                                <w:lang w:val="en-GB"/>
+                              </w:rPr>
+                              <w:t>move_type</w:t>
+                            </w:r>
+                            <w:proofErr w:type="spellEnd"/>
+                            <w:proofErr w:type="gramEnd"/>
+                            <w:r>
+                              <w:rPr>
+                                <w:rFonts w:ascii="Courier New" w:hAnsi="Courier New" w:cs="Courier New"/>
+                                <w:color w:val="000000"/>
+                                <w:sz w:val="20"/>
+                                <w:szCs w:val="20"/>
+                                <w:shd w:val="clear" w:color="auto" w:fill="FFFFFF"/>
+                                <w:lang w:val="en-GB"/>
+                              </w:rPr>
+                              <w:t> </w:t>
+                            </w:r>
+                            <w:r>
+                              <w:rPr>
+                                <w:rStyle w:val="l0s551"/>
+                                <w:lang w:val="en-GB"/>
+                              </w:rPr>
+                              <w:t>= </w:t>
+                            </w:r>
+                            <w:r>
+                              <w:rPr>
+                                <w:rStyle w:val="l0s331"/>
+                                <w:lang w:val="en-GB"/>
+                              </w:rPr>
+                              <w:t>'101'</w:t>
+                            </w:r>
+                            <w:r>
+                              <w:rPr>
+                                <w:rStyle w:val="l0s551"/>
+                                <w:lang w:val="en-GB"/>
+                              </w:rPr>
+                              <w:t>.    </w:t>
+                            </w:r>
+                            <w:r>
+                              <w:rPr>
+                                <w:rStyle w:val="l0s311"/>
+                                <w:lang w:val="en-GB"/>
+                              </w:rPr>
+                              <w:br/>
+                            </w:r>
+                            <w:proofErr w:type="spellStart"/>
+                            <w:proofErr w:type="gramStart"/>
+                            <w:r>
+                              <w:rPr>
+                                <w:rFonts w:ascii="Courier New" w:hAnsi="Courier New" w:cs="Courier New"/>
+                                <w:color w:val="000000"/>
+                                <w:sz w:val="20"/>
+                                <w:szCs w:val="20"/>
+                                <w:shd w:val="clear" w:color="auto" w:fill="FFFFFF"/>
+                                <w:lang w:val="en-GB"/>
+                              </w:rPr>
+                              <w:t>lt_goodsmvt_item</w:t>
+                            </w:r>
+                            <w:proofErr w:type="spellEnd"/>
+                            <w:r>
+                              <w:rPr>
+                                <w:rStyle w:val="l0s701"/>
+                                <w:lang w:val="en-GB"/>
+                              </w:rPr>
+                              <w:t>-</w:t>
+                            </w:r>
+                            <w:r>
+                              <w:rPr>
+                                <w:rFonts w:ascii="Courier New" w:hAnsi="Courier New" w:cs="Courier New"/>
+                                <w:color w:val="000000"/>
+                                <w:sz w:val="20"/>
+                                <w:szCs w:val="20"/>
+                                <w:shd w:val="clear" w:color="auto" w:fill="FFFFFF"/>
+                                <w:lang w:val="en-GB"/>
+                              </w:rPr>
+                              <w:t>plant</w:t>
+                            </w:r>
+                            <w:proofErr w:type="gramEnd"/>
+                            <w:r>
+                              <w:rPr>
+                                <w:rFonts w:ascii="Courier New" w:hAnsi="Courier New" w:cs="Courier New"/>
+                                <w:color w:val="000000"/>
+                                <w:sz w:val="20"/>
+                                <w:szCs w:val="20"/>
+                                <w:shd w:val="clear" w:color="auto" w:fill="FFFFFF"/>
+                                <w:lang w:val="en-GB"/>
+                              </w:rPr>
+                              <w:t> </w:t>
+                            </w:r>
+                            <w:r>
+                              <w:rPr>
+                                <w:rStyle w:val="l0s551"/>
+                                <w:lang w:val="en-GB"/>
+                              </w:rPr>
+                              <w:t>= </w:t>
+                            </w:r>
+                            <w:r>
+                              <w:rPr>
+                                <w:rStyle w:val="l0s331"/>
+                                <w:lang w:val="en-GB"/>
+                              </w:rPr>
+                              <w:t>'HD00'</w:t>
+                            </w:r>
+                            <w:r>
+                              <w:rPr>
+                                <w:rStyle w:val="l0s551"/>
+                                <w:lang w:val="en-GB"/>
+                              </w:rPr>
+                              <w:t>.</w:t>
+                            </w:r>
+                            <w:r>
+                              <w:rPr>
+                                <w:rFonts w:ascii="Courier New" w:hAnsi="Courier New" w:cs="Courier New"/>
+                                <w:color w:val="000000"/>
+                                <w:sz w:val="20"/>
+                                <w:szCs w:val="20"/>
+                                <w:shd w:val="clear" w:color="auto" w:fill="FFFFFF"/>
+                                <w:lang w:val="en-GB"/>
+                              </w:rPr>
+                              <w:br/>
+                            </w:r>
+                            <w:proofErr w:type="spellStart"/>
+                            <w:proofErr w:type="gramStart"/>
+                            <w:r>
+                              <w:rPr>
+                                <w:rFonts w:ascii="Courier New" w:hAnsi="Courier New" w:cs="Courier New"/>
+                                <w:color w:val="000000"/>
+                                <w:sz w:val="20"/>
+                                <w:szCs w:val="20"/>
+                                <w:shd w:val="clear" w:color="auto" w:fill="FFFFFF"/>
+                                <w:lang w:val="en-GB"/>
+                              </w:rPr>
+                              <w:t>lt_goodsmvt_item</w:t>
+                            </w:r>
+                            <w:r>
+                              <w:rPr>
+                                <w:rStyle w:val="l0s701"/>
+                                <w:lang w:val="en-GB"/>
+                              </w:rPr>
+                              <w:t>-</w:t>
+                            </w:r>
+                            <w:r>
+                              <w:rPr>
+                                <w:rFonts w:ascii="Courier New" w:hAnsi="Courier New" w:cs="Courier New"/>
+                                <w:color w:val="000000"/>
+                                <w:sz w:val="20"/>
+                                <w:szCs w:val="20"/>
+                                <w:shd w:val="clear" w:color="auto" w:fill="FFFFFF"/>
+                                <w:lang w:val="en-GB"/>
+                              </w:rPr>
+                              <w:t>stge_loc</w:t>
+                            </w:r>
+                            <w:proofErr w:type="spellEnd"/>
+                            <w:proofErr w:type="gramEnd"/>
+                            <w:r>
+                              <w:rPr>
+                                <w:rFonts w:ascii="Courier New" w:hAnsi="Courier New" w:cs="Courier New"/>
+                                <w:color w:val="000000"/>
+                                <w:sz w:val="20"/>
+                                <w:szCs w:val="20"/>
+                                <w:shd w:val="clear" w:color="auto" w:fill="FFFFFF"/>
+                                <w:lang w:val="en-GB"/>
+                              </w:rPr>
+                              <w:t> </w:t>
+                            </w:r>
+                            <w:r>
+                              <w:rPr>
+                                <w:rStyle w:val="l0s551"/>
+                                <w:lang w:val="en-GB"/>
+                              </w:rPr>
+                              <w:t>= </w:t>
+                            </w:r>
+                            <w:r>
+                              <w:rPr>
+                                <w:rStyle w:val="l0s331"/>
+                                <w:lang w:val="en-GB"/>
+                              </w:rPr>
+                              <w:t>'RM00'</w:t>
+                            </w:r>
+                            <w:r>
+                              <w:rPr>
+                                <w:rStyle w:val="l0s551"/>
+                                <w:lang w:val="en-GB"/>
+                              </w:rPr>
+                              <w:t>.</w:t>
+                            </w:r>
+                            <w:r>
+                              <w:rPr>
+                                <w:rFonts w:ascii="Courier New" w:hAnsi="Courier New" w:cs="Courier New"/>
+                                <w:color w:val="000000"/>
+                                <w:sz w:val="20"/>
+                                <w:szCs w:val="20"/>
+                                <w:shd w:val="clear" w:color="auto" w:fill="FFFFFF"/>
+                                <w:lang w:val="en-GB"/>
+                              </w:rPr>
+                              <w:br/>
+                            </w:r>
+                            <w:proofErr w:type="spellStart"/>
+                            <w:proofErr w:type="gramStart"/>
+                            <w:r>
+                              <w:rPr>
+                                <w:rFonts w:ascii="Courier New" w:hAnsi="Courier New" w:cs="Courier New"/>
+                                <w:color w:val="000000"/>
+                                <w:sz w:val="20"/>
+                                <w:szCs w:val="20"/>
+                                <w:shd w:val="clear" w:color="auto" w:fill="FFFFFF"/>
+                                <w:lang w:val="en-GB"/>
+                              </w:rPr>
+                              <w:t>lt_goodsmvt_item</w:t>
+                            </w:r>
+                            <w:proofErr w:type="spellEnd"/>
+                            <w:r>
+                              <w:rPr>
+                                <w:rStyle w:val="l0s701"/>
+                                <w:lang w:val="en-GB"/>
+                              </w:rPr>
+                              <w:t>-</w:t>
+                            </w:r>
+                            <w:r>
+                              <w:rPr>
+                                <w:rFonts w:ascii="Courier New" w:hAnsi="Courier New" w:cs="Courier New"/>
+                                <w:color w:val="000000"/>
+                                <w:sz w:val="20"/>
+                                <w:szCs w:val="20"/>
+                                <w:shd w:val="clear" w:color="auto" w:fill="FFFFFF"/>
+                                <w:lang w:val="en-GB"/>
+                              </w:rPr>
+                              <w:t>material</w:t>
+                            </w:r>
+                            <w:proofErr w:type="gramEnd"/>
+                            <w:r>
+                              <w:rPr>
+                                <w:rFonts w:ascii="Courier New" w:hAnsi="Courier New" w:cs="Courier New"/>
+                                <w:color w:val="000000"/>
+                                <w:sz w:val="20"/>
+                                <w:szCs w:val="20"/>
+                                <w:shd w:val="clear" w:color="auto" w:fill="FFFFFF"/>
+                                <w:lang w:val="en-GB"/>
+                              </w:rPr>
+                              <w:t> </w:t>
+                            </w:r>
+                            <w:r>
+                              <w:rPr>
+                                <w:rStyle w:val="l0s551"/>
+                                <w:lang w:val="en-GB"/>
+                              </w:rPr>
+                              <w:t>= </w:t>
+                            </w:r>
+                            <w:r>
+                              <w:rPr>
+                                <w:rStyle w:val="l0s331"/>
+                                <w:lang w:val="en-GB"/>
+                              </w:rPr>
+                              <w:t>'R1-002'</w:t>
+                            </w:r>
+                            <w:r>
+                              <w:rPr>
+                                <w:rStyle w:val="l0s551"/>
+                                <w:lang w:val="en-GB"/>
+                              </w:rPr>
+                              <w:t>.</w:t>
+                            </w:r>
+                            <w:r>
+                              <w:rPr>
+                                <w:rFonts w:ascii="Courier New" w:hAnsi="Courier New" w:cs="Courier New"/>
+                                <w:color w:val="000000"/>
+                                <w:sz w:val="20"/>
+                                <w:szCs w:val="20"/>
+                                <w:shd w:val="clear" w:color="auto" w:fill="FFFFFF"/>
+                                <w:lang w:val="en-GB"/>
+                              </w:rPr>
+                              <w:br/>
+                            </w:r>
+                            <w:proofErr w:type="spellStart"/>
+                            <w:proofErr w:type="gramStart"/>
+                            <w:r>
+                              <w:rPr>
+                                <w:rFonts w:ascii="Courier New" w:hAnsi="Courier New" w:cs="Courier New"/>
+                                <w:color w:val="000000"/>
+                                <w:sz w:val="20"/>
+                                <w:szCs w:val="20"/>
+                                <w:shd w:val="clear" w:color="auto" w:fill="FFFFFF"/>
+                                <w:lang w:val="en-GB"/>
+                              </w:rPr>
+                              <w:t>lt_goodsmvt_item</w:t>
+                            </w:r>
+                            <w:r>
+                              <w:rPr>
+                                <w:rStyle w:val="l0s701"/>
+                                <w:lang w:val="en-GB"/>
+                              </w:rPr>
+                              <w:t>-</w:t>
+                            </w:r>
+                            <w:r>
+                              <w:rPr>
+                                <w:rFonts w:ascii="Courier New" w:hAnsi="Courier New" w:cs="Courier New"/>
+                                <w:color w:val="000000"/>
+                                <w:sz w:val="20"/>
+                                <w:szCs w:val="20"/>
+                                <w:shd w:val="clear" w:color="auto" w:fill="FFFFFF"/>
+                                <w:lang w:val="en-GB"/>
+                              </w:rPr>
+                              <w:t>po_number</w:t>
+                            </w:r>
+                            <w:proofErr w:type="spellEnd"/>
+                            <w:proofErr w:type="gramEnd"/>
+                            <w:r>
+                              <w:rPr>
+                                <w:rFonts w:ascii="Courier New" w:hAnsi="Courier New" w:cs="Courier New"/>
+                                <w:color w:val="000000"/>
+                                <w:sz w:val="20"/>
+                                <w:szCs w:val="20"/>
+                                <w:shd w:val="clear" w:color="auto" w:fill="FFFFFF"/>
+                                <w:lang w:val="en-GB"/>
+                              </w:rPr>
+                              <w:t> </w:t>
+                            </w:r>
+                            <w:r>
+                              <w:rPr>
+                                <w:rStyle w:val="l0s551"/>
+                                <w:lang w:val="en-GB"/>
+                              </w:rPr>
+                              <w:t>= </w:t>
+                            </w:r>
+                            <w:r>
+                              <w:rPr>
+                                <w:rFonts w:ascii="Courier New" w:hAnsi="Courier New" w:cs="Courier New"/>
+                                <w:color w:val="000000"/>
+                                <w:sz w:val="20"/>
+                                <w:szCs w:val="20"/>
+                                <w:shd w:val="clear" w:color="auto" w:fill="FFFFFF"/>
+                                <w:lang w:val="en-GB"/>
+                              </w:rPr>
+                              <w:t>I_ORDERID</w:t>
+                            </w:r>
+                            <w:r>
+                              <w:rPr>
+                                <w:rStyle w:val="l0s551"/>
+                                <w:lang w:val="en-GB"/>
+                              </w:rPr>
+                              <w:t>.</w:t>
+                            </w:r>
+                            <w:r>
+                              <w:rPr>
+                                <w:rFonts w:ascii="Courier New" w:hAnsi="Courier New" w:cs="Courier New"/>
+                                <w:color w:val="000000"/>
+                                <w:sz w:val="20"/>
+                                <w:szCs w:val="20"/>
+                                <w:shd w:val="clear" w:color="auto" w:fill="FFFFFF"/>
+                                <w:lang w:val="en-GB"/>
+                              </w:rPr>
+                              <w:br/>
+                            </w:r>
+                            <w:proofErr w:type="spellStart"/>
+                            <w:proofErr w:type="gramStart"/>
+                            <w:r>
+                              <w:rPr>
+                                <w:rFonts w:ascii="Courier New" w:hAnsi="Courier New" w:cs="Courier New"/>
+                                <w:color w:val="000000"/>
+                                <w:sz w:val="20"/>
+                                <w:szCs w:val="20"/>
+                                <w:shd w:val="clear" w:color="auto" w:fill="FFFFFF"/>
+                                <w:lang w:val="en-GB"/>
+                              </w:rPr>
+                              <w:t>lt_goodsmvt_item</w:t>
+                            </w:r>
+                            <w:r>
+                              <w:rPr>
+                                <w:rStyle w:val="l0s701"/>
+                                <w:lang w:val="en-GB"/>
+                              </w:rPr>
+                              <w:t>-</w:t>
+                            </w:r>
+                            <w:r>
+                              <w:rPr>
+                                <w:rFonts w:ascii="Courier New" w:hAnsi="Courier New" w:cs="Courier New"/>
+                                <w:color w:val="000000"/>
+                                <w:sz w:val="20"/>
+                                <w:szCs w:val="20"/>
+                                <w:shd w:val="clear" w:color="auto" w:fill="FFFFFF"/>
+                                <w:lang w:val="en-GB"/>
+                              </w:rPr>
+                              <w:t>po_item</w:t>
+                            </w:r>
+                            <w:proofErr w:type="spellEnd"/>
+                            <w:proofErr w:type="gramEnd"/>
+                            <w:r>
+                              <w:rPr>
+                                <w:rFonts w:ascii="Courier New" w:hAnsi="Courier New" w:cs="Courier New"/>
+                                <w:color w:val="000000"/>
+                                <w:sz w:val="20"/>
+                                <w:szCs w:val="20"/>
+                                <w:shd w:val="clear" w:color="auto" w:fill="FFFFFF"/>
+                                <w:lang w:val="en-GB"/>
+                              </w:rPr>
+                              <w:t> </w:t>
+                            </w:r>
+                            <w:r>
+                              <w:rPr>
+                                <w:rStyle w:val="l0s551"/>
+                                <w:lang w:val="en-GB"/>
+                              </w:rPr>
+                              <w:t>= </w:t>
+                            </w:r>
+                            <w:r>
+                              <w:rPr>
+                                <w:rFonts w:ascii="Courier New" w:hAnsi="Courier New" w:cs="Courier New"/>
+                                <w:color w:val="000000"/>
+                                <w:sz w:val="20"/>
+                                <w:szCs w:val="20"/>
+                                <w:shd w:val="clear" w:color="auto" w:fill="FFFFFF"/>
+                                <w:lang w:val="en-GB"/>
+                              </w:rPr>
+                              <w:t>I_POSNR</w:t>
+                            </w:r>
+                            <w:r>
+                              <w:rPr>
+                                <w:rStyle w:val="l0s551"/>
+                                <w:lang w:val="en-GB"/>
+                              </w:rPr>
+                              <w:t>.</w:t>
+                            </w:r>
+                            <w:r>
+                              <w:rPr>
+                                <w:rFonts w:ascii="Courier New" w:hAnsi="Courier New" w:cs="Courier New"/>
+                                <w:color w:val="000000"/>
+                                <w:sz w:val="20"/>
+                                <w:szCs w:val="20"/>
+                                <w:shd w:val="clear" w:color="auto" w:fill="FFFFFF"/>
+                                <w:lang w:val="en-GB"/>
+                              </w:rPr>
+                              <w:br/>
+                            </w:r>
+                            <w:proofErr w:type="spellStart"/>
+                            <w:proofErr w:type="gramStart"/>
+                            <w:r>
+                              <w:rPr>
+                                <w:rFonts w:ascii="Courier New" w:hAnsi="Courier New" w:cs="Courier New"/>
+                                <w:color w:val="000000"/>
+                                <w:sz w:val="20"/>
+                                <w:szCs w:val="20"/>
+                                <w:shd w:val="clear" w:color="auto" w:fill="FFFFFF"/>
+                                <w:lang w:val="en-GB"/>
+                              </w:rPr>
+                              <w:t>lt_goodsmvt_item</w:t>
+                            </w:r>
+                            <w:r>
+                              <w:rPr>
+                                <w:rStyle w:val="l0s701"/>
+                                <w:lang w:val="en-GB"/>
+                              </w:rPr>
+                              <w:t>-</w:t>
+                            </w:r>
+                            <w:r>
+                              <w:rPr>
+                                <w:rFonts w:ascii="Courier New" w:hAnsi="Courier New" w:cs="Courier New"/>
+                                <w:color w:val="000000"/>
+                                <w:sz w:val="20"/>
+                                <w:szCs w:val="20"/>
+                                <w:shd w:val="clear" w:color="auto" w:fill="FFFFFF"/>
+                                <w:lang w:val="en-GB"/>
+                              </w:rPr>
+                              <w:t>mvt_ind</w:t>
+                            </w:r>
+                            <w:proofErr w:type="spellEnd"/>
+                            <w:proofErr w:type="gramEnd"/>
+                            <w:r>
+                              <w:rPr>
+                                <w:rFonts w:ascii="Courier New" w:hAnsi="Courier New" w:cs="Courier New"/>
+                                <w:color w:val="000000"/>
+                                <w:sz w:val="20"/>
+                                <w:szCs w:val="20"/>
+                                <w:shd w:val="clear" w:color="auto" w:fill="FFFFFF"/>
+                                <w:lang w:val="en-GB"/>
+                              </w:rPr>
+                              <w:t> </w:t>
+                            </w:r>
+                            <w:r>
+                              <w:rPr>
+                                <w:rStyle w:val="l0s551"/>
+                                <w:lang w:val="en-GB"/>
+                              </w:rPr>
+                              <w:t>= </w:t>
+                            </w:r>
+                            <w:r>
+                              <w:rPr>
+                                <w:rStyle w:val="l0s331"/>
+                                <w:lang w:val="en-GB"/>
+                              </w:rPr>
+                              <w:t>'B'</w:t>
+                            </w:r>
+                            <w:r>
+                              <w:rPr>
+                                <w:rStyle w:val="l0s551"/>
+                                <w:lang w:val="en-GB"/>
+                              </w:rPr>
+                              <w:t>.  </w:t>
+                            </w:r>
+                            <w:r>
+                              <w:rPr>
+                                <w:rFonts w:ascii="Courier New" w:hAnsi="Courier New" w:cs="Courier New"/>
+                                <w:color w:val="000000"/>
+                                <w:sz w:val="20"/>
+                                <w:szCs w:val="20"/>
+                                <w:shd w:val="clear" w:color="auto" w:fill="FFFFFF"/>
+                                <w:lang w:val="en-GB"/>
+                              </w:rPr>
+                              <w:br/>
+                            </w:r>
+                            <w:r>
+                              <w:rPr>
+                                <w:rFonts w:ascii="Courier New" w:hAnsi="Courier New" w:cs="Courier New"/>
+                                <w:color w:val="000000"/>
+                                <w:sz w:val="20"/>
+                                <w:szCs w:val="20"/>
+                                <w:shd w:val="clear" w:color="auto" w:fill="FFFFFF"/>
+                                <w:lang w:val="en-GB"/>
+                              </w:rPr>
+                              <w:br/>
+                            </w:r>
+                            <w:r>
+                              <w:rPr>
+                                <w:rStyle w:val="l0s521"/>
+                                <w:lang w:val="en-GB"/>
+                              </w:rPr>
+                              <w:t>APPEND </w:t>
+                            </w:r>
+                            <w:proofErr w:type="spellStart"/>
+                            <w:r>
+                              <w:rPr>
+                                <w:rFonts w:ascii="Courier New" w:hAnsi="Courier New" w:cs="Courier New"/>
+                                <w:color w:val="000000"/>
+                                <w:sz w:val="20"/>
+                                <w:szCs w:val="20"/>
+                                <w:shd w:val="clear" w:color="auto" w:fill="FFFFFF"/>
+                                <w:lang w:val="en-GB"/>
+                              </w:rPr>
+                              <w:t>lt_goodsmvt_item</w:t>
+                            </w:r>
+                            <w:proofErr w:type="spellEnd"/>
+                            <w:r>
+                              <w:rPr>
+                                <w:rStyle w:val="l0s551"/>
+                                <w:lang w:val="en-GB"/>
+                              </w:rPr>
+                              <w:t>.</w:t>
+                            </w:r>
+                            <w:r>
+                              <w:rPr>
+                                <w:rFonts w:ascii="Courier New" w:hAnsi="Courier New" w:cs="Courier New"/>
+                                <w:color w:val="000000"/>
+                                <w:sz w:val="20"/>
+                                <w:szCs w:val="20"/>
+                                <w:shd w:val="clear" w:color="auto" w:fill="FFFFFF"/>
+                                <w:lang w:val="en-GB"/>
+                              </w:rPr>
+                              <w:br/>
+                            </w:r>
+                            <w:r>
+                              <w:rPr>
+                                <w:rFonts w:ascii="Courier New" w:hAnsi="Courier New" w:cs="Courier New"/>
+                                <w:color w:val="000000"/>
+                                <w:sz w:val="20"/>
+                                <w:szCs w:val="20"/>
+                                <w:shd w:val="clear" w:color="auto" w:fill="FFFFFF"/>
+                                <w:lang w:val="en-GB"/>
+                              </w:rPr>
+                              <w:br/>
+                            </w:r>
+                            <w:r>
+                              <w:rPr>
+                                <w:rFonts w:ascii="Courier New" w:hAnsi="Courier New" w:cs="Courier New"/>
+                                <w:color w:val="000000"/>
+                                <w:sz w:val="20"/>
+                                <w:szCs w:val="20"/>
+                                <w:shd w:val="clear" w:color="auto" w:fill="FFFFFF"/>
+                                <w:lang w:val="en-GB"/>
+                              </w:rPr>
+                              <w:br/>
+                            </w:r>
+                            <w:r>
+                              <w:rPr>
+                                <w:rStyle w:val="l0s521"/>
+                                <w:lang w:val="en-GB"/>
+                              </w:rPr>
+                              <w:t>CALL FUNCTION </w:t>
+                            </w:r>
+                            <w:r>
+                              <w:rPr>
+                                <w:rStyle w:val="l0s331"/>
+                                <w:lang w:val="en-GB"/>
+                              </w:rPr>
+                              <w:t>'BAPI_GOODSMVT_CREATE'</w:t>
+                            </w:r>
+                            <w:r>
+                              <w:rPr>
+                                <w:rFonts w:ascii="Courier New" w:hAnsi="Courier New" w:cs="Courier New"/>
+                                <w:color w:val="000000"/>
+                                <w:sz w:val="20"/>
+                                <w:szCs w:val="20"/>
+                                <w:shd w:val="clear" w:color="auto" w:fill="FFFFFF"/>
+                                <w:lang w:val="en-GB"/>
+                              </w:rPr>
+                              <w:br/>
+                              <w:t>  </w:t>
+                            </w:r>
+                            <w:r>
+                              <w:rPr>
+                                <w:rStyle w:val="l0s521"/>
+                                <w:lang w:val="en-GB"/>
+                              </w:rPr>
+                              <w:t>EXPORTING</w:t>
+                            </w:r>
+                            <w:r>
+                              <w:rPr>
+                                <w:rFonts w:ascii="Courier New" w:hAnsi="Courier New" w:cs="Courier New"/>
+                                <w:color w:val="000000"/>
+                                <w:sz w:val="20"/>
+                                <w:szCs w:val="20"/>
+                                <w:shd w:val="clear" w:color="auto" w:fill="FFFFFF"/>
+                                <w:lang w:val="en-GB"/>
+                              </w:rPr>
+                              <w:br/>
+                              <w:t>    GOODSMVT_HEADER               </w:t>
+                            </w:r>
+                            <w:r>
+                              <w:rPr>
+                                <w:rStyle w:val="l0s551"/>
+                                <w:lang w:val="en-GB"/>
+                              </w:rPr>
+                              <w:t>= </w:t>
+                            </w:r>
+                            <w:proofErr w:type="spellStart"/>
+                            <w:r>
+                              <w:rPr>
+                                <w:rFonts w:ascii="Courier New" w:hAnsi="Courier New" w:cs="Courier New"/>
+                                <w:color w:val="000000"/>
+                                <w:sz w:val="20"/>
+                                <w:szCs w:val="20"/>
+                                <w:shd w:val="clear" w:color="auto" w:fill="FFFFFF"/>
+                                <w:lang w:val="en-GB"/>
+                              </w:rPr>
+                              <w:t>l_goodsmvt_header</w:t>
+                            </w:r>
+                            <w:proofErr w:type="spellEnd"/>
+                            <w:r>
+                              <w:rPr>
+                                <w:rFonts w:ascii="Courier New" w:hAnsi="Courier New" w:cs="Courier New"/>
+                                <w:color w:val="000000"/>
+                                <w:sz w:val="20"/>
+                                <w:szCs w:val="20"/>
+                                <w:shd w:val="clear" w:color="auto" w:fill="FFFFFF"/>
+                                <w:lang w:val="en-GB"/>
+                              </w:rPr>
+                              <w:br/>
+                              <w:t>    GOODSMVT_CODE                 </w:t>
+                            </w:r>
+                            <w:r>
+                              <w:rPr>
+                                <w:rStyle w:val="l0s551"/>
+                                <w:lang w:val="en-GB"/>
+                              </w:rPr>
+                              <w:t>= </w:t>
+                            </w:r>
+                            <w:r>
+                              <w:rPr>
+                                <w:rStyle w:val="l0s331"/>
+                                <w:lang w:val="en-GB"/>
+                              </w:rPr>
+                              <w:t>'01'</w:t>
+                            </w:r>
+                            <w:r>
+                              <w:rPr>
+                                <w:rFonts w:ascii="Courier New" w:hAnsi="Courier New" w:cs="Courier New"/>
+                                <w:color w:val="000000"/>
+                                <w:sz w:val="20"/>
+                                <w:szCs w:val="20"/>
+                                <w:shd w:val="clear" w:color="auto" w:fill="FFFFFF"/>
+                                <w:lang w:val="en-GB"/>
+                              </w:rPr>
+                              <w:br/>
+                              <w:t> </w:t>
+                            </w:r>
+                            <w:r>
+                              <w:rPr>
+                                <w:rFonts w:ascii="Courier New" w:hAnsi="Courier New" w:cs="Courier New"/>
+                                <w:color w:val="000000"/>
+                                <w:sz w:val="20"/>
+                                <w:szCs w:val="20"/>
+                                <w:shd w:val="clear" w:color="auto" w:fill="FFFFFF"/>
+                                <w:lang w:val="en-GB"/>
+                              </w:rPr>
+                              <w:t xml:space="preserve"> </w:t>
+                            </w:r>
+                            <w:r>
+                              <w:rPr>
+                                <w:rStyle w:val="l0s521"/>
+                                <w:lang w:val="en-GB"/>
+                              </w:rPr>
+                              <w:t>IMPORTING</w:t>
+                            </w:r>
+                            <w:r>
+                              <w:rPr>
+                                <w:rFonts w:ascii="Courier New" w:hAnsi="Courier New" w:cs="Courier New"/>
+                                <w:color w:val="000000"/>
+                                <w:sz w:val="20"/>
+                                <w:szCs w:val="20"/>
+                                <w:shd w:val="clear" w:color="auto" w:fill="FFFFFF"/>
+                                <w:lang w:val="en-GB"/>
+                              </w:rPr>
+                              <w:br/>
+                              <w:t>   </w:t>
+                            </w:r>
+                            <w:r>
+                              <w:rPr>
+                                <w:rFonts w:ascii="Courier New" w:hAnsi="Courier New" w:cs="Courier New"/>
+                                <w:color w:val="000000"/>
+                                <w:sz w:val="20"/>
+                                <w:szCs w:val="20"/>
+                                <w:shd w:val="clear" w:color="auto" w:fill="FFFFFF"/>
+                                <w:lang w:val="en-GB"/>
+                              </w:rPr>
+                              <w:t xml:space="preserve"> </w:t>
+                            </w:r>
+                            <w:r>
+                              <w:rPr>
+                                <w:rFonts w:ascii="Courier New" w:hAnsi="Courier New" w:cs="Courier New"/>
+                                <w:color w:val="000000"/>
+                                <w:sz w:val="20"/>
+                                <w:szCs w:val="20"/>
+                                <w:shd w:val="clear" w:color="auto" w:fill="FFFFFF"/>
+                                <w:lang w:val="en-GB"/>
+                              </w:rPr>
+                              <w:t>MATERIALDOCUMENT            </w:t>
+                            </w:r>
+                            <w:r>
+                              <w:rPr>
+                                <w:rFonts w:ascii="Courier New" w:hAnsi="Courier New" w:cs="Courier New"/>
+                                <w:color w:val="000000"/>
+                                <w:sz w:val="20"/>
+                                <w:szCs w:val="20"/>
+                                <w:shd w:val="clear" w:color="auto" w:fill="FFFFFF"/>
+                                <w:lang w:val="en-GB"/>
+                              </w:rPr>
+                              <w:t> </w:t>
+                            </w:r>
+                            <w:r>
+                              <w:rPr>
+                                <w:rFonts w:ascii="Courier New" w:hAnsi="Courier New" w:cs="Courier New"/>
+                                <w:color w:val="000000"/>
+                                <w:sz w:val="20"/>
+                                <w:szCs w:val="20"/>
+                                <w:shd w:val="clear" w:color="auto" w:fill="FFFFFF"/>
+                                <w:lang w:val="en-GB"/>
+                              </w:rPr>
+                              <w:t> </w:t>
+                            </w:r>
+                            <w:r>
+                              <w:rPr>
+                                <w:rStyle w:val="l0s551"/>
+                                <w:lang w:val="en-GB"/>
+                              </w:rPr>
+                              <w:t>= </w:t>
+                            </w:r>
+                            <w:r>
+                              <w:rPr>
+                                <w:rFonts w:ascii="Courier New" w:hAnsi="Courier New" w:cs="Courier New"/>
+                                <w:color w:val="000000"/>
+                                <w:sz w:val="20"/>
+                                <w:szCs w:val="20"/>
+                                <w:shd w:val="clear" w:color="auto" w:fill="FFFFFF"/>
+                                <w:lang w:val="en-GB"/>
+                              </w:rPr>
+                              <w:t>E_MATDOC</w:t>
+                            </w:r>
+                            <w:r>
+                              <w:rPr>
+                                <w:rStyle w:val="l0s311"/>
+                                <w:lang w:val="en-GB"/>
+                              </w:rPr>
+                              <w:br/>
+                            </w:r>
+                            <w:r>
+                              <w:rPr>
+                                <w:rFonts w:ascii="Courier New" w:hAnsi="Courier New" w:cs="Courier New"/>
+                                <w:color w:val="000000"/>
+                                <w:sz w:val="20"/>
+                                <w:szCs w:val="20"/>
+                                <w:shd w:val="clear" w:color="auto" w:fill="FFFFFF"/>
+                                <w:lang w:val="en-GB"/>
+                              </w:rPr>
+                              <w:t>  </w:t>
+                            </w:r>
+                            <w:r>
+                              <w:rPr>
+                                <w:rStyle w:val="l0s521"/>
+                                <w:lang w:val="en-GB"/>
+                              </w:rPr>
+                              <w:t>TABLES</w:t>
+                            </w:r>
+                            <w:r>
+                              <w:rPr>
+                                <w:rFonts w:ascii="Courier New" w:hAnsi="Courier New" w:cs="Courier New"/>
+                                <w:color w:val="000000"/>
+                                <w:sz w:val="20"/>
+                                <w:szCs w:val="20"/>
+                                <w:shd w:val="clear" w:color="auto" w:fill="FFFFFF"/>
+                                <w:lang w:val="en-GB"/>
+                              </w:rPr>
+                              <w:br/>
+                              <w:t>    GOODSMVT_ITEM                 </w:t>
+                            </w:r>
+                            <w:r>
+                              <w:rPr>
+                                <w:rStyle w:val="l0s551"/>
+                                <w:lang w:val="en-GB"/>
+                              </w:rPr>
+                              <w:t>= </w:t>
+                            </w:r>
+                            <w:proofErr w:type="spellStart"/>
+                            <w:r>
+                              <w:rPr>
+                                <w:rFonts w:ascii="Courier New" w:hAnsi="Courier New" w:cs="Courier New"/>
+                                <w:color w:val="000000"/>
+                                <w:sz w:val="20"/>
+                                <w:szCs w:val="20"/>
+                                <w:shd w:val="clear" w:color="auto" w:fill="FFFFFF"/>
+                                <w:lang w:val="en-GB"/>
+                              </w:rPr>
+                              <w:t>lt_goodsmvt_item</w:t>
+                            </w:r>
+                            <w:proofErr w:type="spellEnd"/>
+                            <w:r>
+                              <w:rPr>
+                                <w:rStyle w:val="l0s311"/>
+                                <w:lang w:val="en-GB"/>
+                              </w:rPr>
+                              <w:br/>
+                            </w:r>
+                            <w:r>
+                              <w:rPr>
+                                <w:rFonts w:ascii="Courier New" w:hAnsi="Courier New" w:cs="Courier New"/>
+                                <w:color w:val="000000"/>
+                                <w:sz w:val="20"/>
+                                <w:szCs w:val="20"/>
+                                <w:shd w:val="clear" w:color="auto" w:fill="FFFFFF"/>
+                                <w:lang w:val="en-GB"/>
+                              </w:rPr>
+                              <w:t>    </w:t>
+                            </w:r>
+                            <w:r>
+                              <w:rPr>
+                                <w:rStyle w:val="l0s521"/>
+                                <w:color w:val="auto"/>
+                                <w:lang w:val="en-GB"/>
+                              </w:rPr>
+                              <w:t>RETURN                        </w:t>
+                            </w:r>
+                            <w:r>
+                              <w:rPr>
+                                <w:rStyle w:val="l0s551"/>
+                                <w:lang w:val="en-GB"/>
+                              </w:rPr>
+                              <w:t>= </w:t>
+                            </w:r>
+                            <w:proofErr w:type="spellStart"/>
+                            <w:r>
+                              <w:rPr>
+                                <w:rFonts w:ascii="Courier New" w:hAnsi="Courier New" w:cs="Courier New"/>
+                                <w:color w:val="000000"/>
+                                <w:sz w:val="20"/>
+                                <w:szCs w:val="20"/>
+                                <w:shd w:val="clear" w:color="auto" w:fill="FFFFFF"/>
+                                <w:lang w:val="en-GB"/>
+                              </w:rPr>
+                              <w:t>lt_return</w:t>
+                            </w:r>
+                            <w:proofErr w:type="spellEnd"/>
+                          </w:p>
+                          <w:p>
+                            <w:pPr>
+                              <w:rPr>
+                                <w:rFonts w:ascii="Courier New" w:hAnsi="Courier New" w:cs="Courier New"/>
+                                <w:i/>
+                                <w:iCs/>
+                                <w:color w:val="808080"/>
+                                <w:sz w:val="20"/>
+                                <w:szCs w:val="20"/>
+                                <w:shd w:val="clear" w:color="auto" w:fill="FFFFFF"/>
+                                <w:lang w:val="en-GB"/>
+                              </w:rPr>
+                            </w:pPr>
+                            <w:r>
+                              <w:rPr>
+                                <w:rStyle w:val="l0s551"/>
+                                <w:lang w:val="en-GB"/>
+                              </w:rPr>
+                              <w:t>.</w:t>
+                            </w:r>
+                            <w:r>
+                              <w:rPr>
+                                <w:rFonts w:ascii="Courier New" w:hAnsi="Courier New" w:cs="Courier New"/>
+                                <w:color w:val="000000"/>
+                                <w:sz w:val="20"/>
+                                <w:szCs w:val="20"/>
+                                <w:shd w:val="clear" w:color="auto" w:fill="FFFFFF"/>
+                                <w:lang w:val="en-GB"/>
+                              </w:rPr>
+                              <w:br/>
+                            </w:r>
+                            <w:r>
+                              <w:rPr>
+                                <w:rFonts w:ascii="Courier New" w:hAnsi="Courier New" w:cs="Courier New"/>
+                                <w:color w:val="000000"/>
+                                <w:sz w:val="20"/>
+                                <w:szCs w:val="20"/>
+                                <w:shd w:val="clear" w:color="auto" w:fill="FFFFFF"/>
+                                <w:lang w:val="en-GB"/>
+                              </w:rPr>
+                              <w:br/>
+                            </w:r>
+                            <w:r>
+                              <w:rPr>
+                                <w:rStyle w:val="l0s521"/>
+                                <w:lang w:val="en-GB"/>
+                              </w:rPr>
+                              <w:t>CALL FUNCTION </w:t>
+                            </w:r>
+                            <w:r>
+                              <w:rPr>
+                                <w:rStyle w:val="l0s331"/>
+                                <w:lang w:val="en-GB"/>
+                              </w:rPr>
+                              <w:t>'BAPI_TRANSACTION_COMMIT'</w:t>
+                            </w:r>
+                            <w:r>
+                              <w:rPr>
+                                <w:rStyle w:val="l0s551"/>
+                                <w:lang w:val="en-GB"/>
+                              </w:rPr>
+                              <w:t>.</w:t>
+                            </w:r>
+                            <w:r>
+                              <w:rPr>
+                                <w:rFonts w:ascii="Courier New" w:hAnsi="Courier New" w:cs="Courier New"/>
+                                <w:color w:val="000000"/>
+                                <w:sz w:val="20"/>
+                                <w:szCs w:val="20"/>
+                                <w:shd w:val="clear" w:color="auto" w:fill="FFFFFF"/>
+                                <w:lang w:val="en-GB"/>
+                              </w:rPr>
+                              <w:br/>
+                            </w:r>
+                            <w:r>
+                              <w:rPr>
+                                <w:rFonts w:ascii="Courier New" w:hAnsi="Courier New" w:cs="Courier New"/>
+                                <w:color w:val="000000"/>
+                                <w:sz w:val="20"/>
+                                <w:szCs w:val="20"/>
+                                <w:shd w:val="clear" w:color="auto" w:fill="FFFFFF"/>
+                                <w:lang w:val="en-GB"/>
+                              </w:rPr>
+                              <w:br/>
+                            </w:r>
+                            <w:r>
+                              <w:rPr>
+                                <w:rStyle w:val="l0s521"/>
+                                <w:lang w:val="en-GB"/>
+                              </w:rPr>
+                              <w:t>ENDFUNCTION</w:t>
+                            </w:r>
+                            <w:r>
+                              <w:rPr>
+                                <w:rStyle w:val="l0s551"/>
+                                <w:lang w:val="en-GB"/>
+                              </w:rPr>
+                              <w:t>.</w:t>
+                            </w:r>
+                          </w:p>
+                        </w:txbxContent>
+                      </wps:txbx>
+                      <wps:bodyPr rot="0" vert="horz" wrap="square" lIns="91440" tIns="45720" rIns="91440" bIns="45720" anchor="t" anchorCtr="0">
+                        <a:spAutoFit/>
+                      </wps:bodyPr>
+                    </wps:wsp>
+                  </a:graphicData>
+                </a:graphic>
+              </wp:inline>
+            </w:drawing>
+          </mc:Choice>
+          <mc:Fallback>
+            <w:pict>
+              <v:shape w14:anchorId="5052A27C" id="_x0000_s1029" type="#_x0000_t202" style="width:453pt;height:110.6pt;visibility:visible;mso-wrap-style:square;mso-left-percent:-10001;mso-top-percent:-10001;mso-position-horizontal:absolute;mso-position-horizontal-relative:char;mso-position-vertical:absolute;mso-position-vertical-relative:line;mso-left-percent:-10001;mso-top-percent:-10001;v-text-anchor:top" o:gfxdata="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">
+                <v:textbox style="mso-fit-shape-to-text:t">
+                  <w:txbxContent>
+                    <w:p>
+                      <w:pPr>
+                        <w:rPr>
+                          <w:rFonts w:ascii="Courier New" w:hAnsi="Courier New" w:cs="Courier New"/>
+                          <w:color w:val="000000"/>
+                          <w:sz w:val="20"/>
+                          <w:szCs w:val="20"/>
+                          <w:shd w:val="clear" w:color="auto" w:fill="FFFFFF"/>
+                          <w:lang w:val="en-GB"/>
+                        </w:rPr>
+                      </w:pPr>
+                      <w:r>
+                        <w:rPr>
+                          <w:rStyle w:val="l0s521"/>
+                          <w:lang w:val="en-GB"/>
+                        </w:rPr>
+                        <w:t>FUNCTION </w:t>
+                      </w:r>
+                      <w:r>
+                        <w:rPr>
+                          <w:rFonts w:ascii="Courier New" w:hAnsi="Courier New" w:cs="Courier New"/>
+                          <w:color w:val="000000"/>
+                          <w:sz w:val="20"/>
+                          <w:szCs w:val="20"/>
+                          <w:shd w:val="clear" w:color="auto" w:fill="FFFFFF"/>
+                          <w:lang w:val="en-GB"/>
+                        </w:rPr>
+                        <w:t>ZE270_GMVT</w:t>
+                      </w:r>
+                      <w:r>
+                        <w:rPr>
+                          <w:rStyle w:val="l0s551"/>
+                          <w:lang w:val="en-GB"/>
+                        </w:rPr>
+                        <w:t>.</w:t>
+                      </w:r>
+                      <w:r>
+                        <w:rPr>
+                          <w:rFonts w:ascii="Courier New" w:hAnsi="Courier New" w:cs="Courier New"/>
+                          <w:color w:val="000000"/>
+                          <w:sz w:val="20"/>
+                          <w:szCs w:val="20"/>
+                          <w:shd w:val="clear" w:color="auto" w:fill="FFFFFF"/>
+                          <w:lang w:val="en-GB"/>
+                        </w:rPr>
+                        <w:br/>
+                      </w:r>
+                      <w:r>
+                        <w:rPr>
+                          <w:rStyle w:val="l0s311"/>
+                          <w:lang w:val="en-GB"/>
+                        </w:rPr>
+                        <w:t>*"----------------------------------------------------------------------</w:t>
+                      </w:r>
+                      <w:r>
+                        <w:rPr>
+                          <w:rFonts w:ascii="Courier New" w:hAnsi="Courier New" w:cs="Courier New"/>
+                          <w:color w:val="000000"/>
+                          <w:sz w:val="20"/>
+                          <w:szCs w:val="20"/>
+                          <w:shd w:val="clear" w:color="auto" w:fill="FFFFFF"/>
+                          <w:lang w:val="en-GB"/>
+                        </w:rPr>
+                        <w:br/>
+                      </w:r>
+                      <w:r>
+                        <w:rPr>
+                          <w:rStyle w:val="l0s311"/>
+                          <w:lang w:val="en-GB"/>
+                        </w:rPr>
+                        <w:t>*"*"</w:t>
+                      </w:r>
+                      <w:proofErr w:type="spellStart"/>
+                      <w:r>
+                        <w:rPr>
+                          <w:rStyle w:val="l0s311"/>
+                          <w:lang w:val="en-GB"/>
+                        </w:rPr>
+                        <w:t>Lokale</w:t>
+                      </w:r>
+                      <w:proofErr w:type="spellEnd"/>
+                      <w:r>
+                        <w:rPr>
+                          <w:rStyle w:val="l0s311"/>
+                          <w:lang w:val="en-GB"/>
+                        </w:rPr>
+                        <w:t> </w:t>
+                      </w:r>
+                      <w:proofErr w:type="spellStart"/>
+                      <w:r>
+                        <w:rPr>
+                          <w:rStyle w:val="l0s311"/>
+                          <w:lang w:val="en-GB"/>
+                        </w:rPr>
+                        <w:t>Schnittstelle</w:t>
+                      </w:r>
+                      <w:proofErr w:type="spellEnd"/>
+                      <w:r>
+                        <w:rPr>
+                          <w:rStyle w:val="l0s311"/>
+                          <w:lang w:val="en-GB"/>
+                        </w:rPr>
+                        <w:t>:</w:t>
+                      </w:r>
+                      <w:r>
+                        <w:rPr>
+                          <w:rFonts w:ascii="Courier New" w:hAnsi="Courier New" w:cs="Courier New"/>
+                          <w:color w:val="000000"/>
+                          <w:sz w:val="20"/>
+                          <w:szCs w:val="20"/>
+                          <w:shd w:val="clear" w:color="auto" w:fill="FFFFFF"/>
+                          <w:lang w:val="en-GB"/>
+                        </w:rPr>
+                        <w:br/>
+                      </w:r>
+                      <w:r>
+                        <w:rPr>
+                          <w:rStyle w:val="l0s311"/>
+                          <w:lang w:val="en-GB"/>
+                        </w:rPr>
+                        <w:t>*"  IMPORTING</w:t>
+                      </w:r>
+                      <w:r>
+                        <w:rPr>
+                          <w:rFonts w:ascii="Courier New" w:hAnsi="Courier New" w:cs="Courier New"/>
+                          <w:color w:val="000000"/>
+                          <w:sz w:val="20"/>
+                          <w:szCs w:val="20"/>
+                          <w:shd w:val="clear" w:color="auto" w:fill="FFFFFF"/>
+                          <w:lang w:val="en-GB"/>
+                        </w:rPr>
+                        <w:br/>
+                      </w:r>
+                      <w:r>
+                        <w:rPr>
+                          <w:rStyle w:val="l0s311"/>
+                          <w:lang w:val="en-GB"/>
+                        </w:rPr>
+                        <w:t>*"     VALUE(I_ORDERID) TYPE  EBELN</w:t>
+                      </w:r>
+                      <w:r>
+                        <w:rPr>
+                          <w:rFonts w:ascii="Courier New" w:hAnsi="Courier New" w:cs="Courier New"/>
+                          <w:color w:val="000000"/>
+                          <w:sz w:val="20"/>
+                          <w:szCs w:val="20"/>
+                          <w:shd w:val="clear" w:color="auto" w:fill="FFFFFF"/>
+                          <w:lang w:val="en-GB"/>
+                        </w:rPr>
+                        <w:br/>
+                      </w:r>
+                      <w:r>
+                        <w:rPr>
+                          <w:rStyle w:val="l0s311"/>
+                          <w:lang w:val="en-GB"/>
+                        </w:rPr>
+                        <w:t>*"     VALUE(I_POSNR) TYPE  EBELP</w:t>
+                      </w:r>
+                      <w:r>
+                        <w:rPr>
+                          <w:rFonts w:ascii="Courier New" w:hAnsi="Courier New" w:cs="Courier New"/>
+                          <w:color w:val="000000"/>
+                          <w:sz w:val="20"/>
+                          <w:szCs w:val="20"/>
+                          <w:shd w:val="clear" w:color="auto" w:fill="FFFFFF"/>
+                          <w:lang w:val="en-GB"/>
+                        </w:rPr>
+                        <w:br/>
+                      </w:r>
+                      <w:r>
+                        <w:rPr>
+                          <w:rStyle w:val="l0s311"/>
+                          <w:lang w:val="en-GB"/>
+                        </w:rPr>
+                        <w:t>*"     VALUE(I_MENGE) TYPE  ERFMG</w:t>
+                      </w:r>
+                      <w:r>
+                        <w:rPr>
+                          <w:rFonts w:ascii="Courier New" w:hAnsi="Courier New" w:cs="Courier New"/>
+                          <w:color w:val="000000"/>
+                          <w:sz w:val="20"/>
+                          <w:szCs w:val="20"/>
+                          <w:shd w:val="clear" w:color="auto" w:fill="FFFFFF"/>
+                          <w:lang w:val="en-GB"/>
+                        </w:rPr>
+                        <w:br/>
+                      </w:r>
+                      <w:r>
+                        <w:rPr>
+                          <w:rStyle w:val="l0s311"/>
+                          <w:lang w:val="en-GB"/>
+                        </w:rPr>
+                        <w:t>*"     VALUE(I_UOM) TYPE  ERFME</w:t>
+                      </w:r>
+                      <w:r>
+                        <w:rPr>
+                          <w:rFonts w:ascii="Courier New" w:hAnsi="Courier New" w:cs="Courier New"/>
+                          <w:color w:val="000000"/>
+                          <w:sz w:val="20"/>
+                          <w:szCs w:val="20"/>
+                          <w:shd w:val="clear" w:color="auto" w:fill="FFFFFF"/>
+                          <w:lang w:val="en-GB"/>
+                        </w:rPr>
+                        <w:br/>
+                      </w:r>
+                      <w:r>
+                        <w:rPr>
+                          <w:rStyle w:val="l0s311"/>
+                          <w:lang w:val="en-GB"/>
+                        </w:rPr>
+                        <w:t>*"  EXPORTING</w:t>
+                      </w:r>
+                      <w:r>
+                        <w:rPr>
+                          <w:rFonts w:ascii="Courier New" w:hAnsi="Courier New" w:cs="Courier New"/>
+                          <w:color w:val="000000"/>
+                          <w:sz w:val="20"/>
+                          <w:szCs w:val="20"/>
+                          <w:shd w:val="clear" w:color="auto" w:fill="FFFFFF"/>
+                          <w:lang w:val="en-GB"/>
+                        </w:rPr>
+                        <w:br/>
+                      </w:r>
+                      <w:r>
+                        <w:rPr>
+                          <w:rStyle w:val="l0s311"/>
+                          <w:lang w:val="en-GB"/>
+                        </w:rPr>
+                        <w:t>*"     VALUE(E_MATDOC) TYPE  MBLNR</w:t>
+                      </w:r>
+                      <w:r>
+                        <w:rPr>
+                          <w:rFonts w:ascii="Courier New" w:hAnsi="Courier New" w:cs="Courier New"/>
+                          <w:color w:val="000000"/>
+                          <w:sz w:val="20"/>
+                          <w:szCs w:val="20"/>
+                          <w:shd w:val="clear" w:color="auto" w:fill="FFFFFF"/>
+                          <w:lang w:val="en-GB"/>
+                        </w:rPr>
+                        <w:br/>
+                      </w:r>
+                      <w:r>
+                        <w:rPr>
+                          <w:rStyle w:val="l0s311"/>
+                          <w:lang w:val="en-GB"/>
+                        </w:rPr>
+                        <w:t>*"----------------------------------------------------------------------</w:t>
+                      </w:r>
+                      <w:r>
+                        <w:rPr>
+                          <w:rFonts w:ascii="Courier New" w:hAnsi="Courier New" w:cs="Courier New"/>
+                          <w:color w:val="000000"/>
+                          <w:sz w:val="20"/>
+                          <w:szCs w:val="20"/>
+                          <w:shd w:val="clear" w:color="auto" w:fill="FFFFFF"/>
+                          <w:lang w:val="en-GB"/>
+                        </w:rPr>
+                        <w:br/>
+                      </w:r>
+                      <w:r>
+                        <w:rPr>
+                          <w:rFonts w:ascii="Courier New" w:hAnsi="Courier New" w:cs="Courier New"/>
+                          <w:color w:val="000000"/>
+                          <w:sz w:val="20"/>
+                          <w:szCs w:val="20"/>
+                          <w:shd w:val="clear" w:color="auto" w:fill="FFFFFF"/>
+                          <w:lang w:val="en-GB"/>
+                        </w:rPr>
+                        <w:br/>
+                      </w:r>
+                      <w:r>
+                        <w:rPr>
+                          <w:rStyle w:val="l0s521"/>
+                          <w:lang w:val="en-GB"/>
+                        </w:rPr>
+                        <w:t>Data</w:t>
+                      </w:r>
+                      <w:r>
+                        <w:rPr>
+                          <w:rStyle w:val="l0s551"/>
+                          <w:lang w:val="en-GB"/>
+                        </w:rPr>
+                        <w:t>: </w:t>
+                      </w:r>
+                      <w:proofErr w:type="spellStart"/>
+                      <w:r>
+                        <w:rPr>
+                          <w:rFonts w:ascii="Courier New" w:hAnsi="Courier New" w:cs="Courier New"/>
+                          <w:color w:val="000000"/>
+                          <w:sz w:val="20"/>
+                          <w:szCs w:val="20"/>
+                          <w:shd w:val="clear" w:color="auto" w:fill="FFFFFF"/>
+                          <w:lang w:val="en-GB"/>
+                        </w:rPr>
+                        <w:t>l_goodsmvt_header</w:t>
+                      </w:r>
+                      <w:proofErr w:type="spellEnd"/>
+                      <w:r>
+                        <w:rPr>
+                          <w:rFonts w:ascii="Courier New" w:hAnsi="Courier New" w:cs="Courier New"/>
+                          <w:color w:val="000000"/>
+                          <w:sz w:val="20"/>
+                          <w:szCs w:val="20"/>
+                          <w:shd w:val="clear" w:color="auto" w:fill="FFFFFF"/>
+                          <w:lang w:val="en-GB"/>
+                        </w:rPr>
+                        <w:t> </w:t>
+                      </w:r>
+                      <w:r>
+                        <w:rPr>
+                          <w:rStyle w:val="l0s521"/>
+                          <w:lang w:val="en-GB"/>
+                        </w:rPr>
+                        <w:t>type </w:t>
+                      </w:r>
+                      <w:r>
+                        <w:rPr>
+                          <w:rFonts w:ascii="Courier New" w:hAnsi="Courier New" w:cs="Courier New"/>
+                          <w:color w:val="000000"/>
+                          <w:sz w:val="20"/>
+                          <w:szCs w:val="20"/>
+                          <w:shd w:val="clear" w:color="auto" w:fill="FFFFFF"/>
+                          <w:lang w:val="en-GB"/>
+                        </w:rPr>
+                        <w:t>BAPI2017_GM_HEAD_01</w:t>
+                      </w:r>
+                      <w:r>
+                        <w:rPr>
+                          <w:rStyle w:val="l0s551"/>
+                          <w:lang w:val="en-GB"/>
+                        </w:rPr>
+                        <w:t>,</w:t>
+                      </w:r>
+                      <w:r>
+                        <w:rPr>
+                          <w:rFonts w:ascii="Courier New" w:hAnsi="Courier New" w:cs="Courier New"/>
+                          <w:color w:val="000000"/>
+                          <w:sz w:val="20"/>
+                          <w:szCs w:val="20"/>
+                          <w:shd w:val="clear" w:color="auto" w:fill="FFFFFF"/>
+                          <w:lang w:val="en-GB"/>
+                        </w:rPr>
+                        <w:br/>
+                        <w:t>      </w:t>
+                      </w:r>
+                      <w:proofErr w:type="spellStart"/>
+                      <w:r>
+                        <w:rPr>
+                          <w:rFonts w:ascii="Courier New" w:hAnsi="Courier New" w:cs="Courier New"/>
+                          <w:color w:val="000000"/>
+                          <w:sz w:val="20"/>
+                          <w:szCs w:val="20"/>
+                          <w:shd w:val="clear" w:color="auto" w:fill="FFFFFF"/>
+                          <w:lang w:val="en-GB"/>
+                        </w:rPr>
+                        <w:t>lt_goodsmvt_item</w:t>
+                      </w:r>
+                      <w:proofErr w:type="spellEnd"/>
+                      <w:r>
+                        <w:rPr>
+                          <w:rFonts w:ascii="Courier New" w:hAnsi="Courier New" w:cs="Courier New"/>
+                          <w:color w:val="000000"/>
+                          <w:sz w:val="20"/>
+                          <w:szCs w:val="20"/>
+                          <w:shd w:val="clear" w:color="auto" w:fill="FFFFFF"/>
+                          <w:lang w:val="en-GB"/>
+                        </w:rPr>
+                        <w:t> </w:t>
+                      </w:r>
+                      <w:r>
+                        <w:rPr>
+                          <w:rStyle w:val="l0s521"/>
+                          <w:lang w:val="en-GB"/>
+                        </w:rPr>
+                        <w:t>type TABLE OF </w:t>
+                      </w:r>
+                      <w:r>
+                        <w:rPr>
+                          <w:rFonts w:ascii="Courier New" w:hAnsi="Courier New" w:cs="Courier New"/>
+                          <w:color w:val="000000"/>
+                          <w:sz w:val="20"/>
+                          <w:szCs w:val="20"/>
+                          <w:shd w:val="clear" w:color="auto" w:fill="FFFFFF"/>
+                          <w:lang w:val="en-GB"/>
+                        </w:rPr>
+                        <w:t>BAPI2017_GM_ITEM_CREATE </w:t>
+                      </w:r>
+                      <w:r>
+                        <w:rPr>
+                          <w:rFonts w:ascii="Courier New" w:hAnsi="Courier New" w:cs="Courier New"/>
+                          <w:color w:val="000000"/>
+                          <w:sz w:val="20"/>
+                          <w:szCs w:val="20"/>
+                          <w:shd w:val="clear" w:color="auto" w:fill="FFFFFF"/>
+                          <w:lang w:val="en-GB"/>
+                        </w:rPr>
+                        <w:br/>
+                      </w:r>
+                      <w:r>
+                        <w:rPr>
+                          <w:rStyle w:val="l0s521"/>
+                          <w:lang w:val="en-GB"/>
+                        </w:rPr>
+                        <w:t xml:space="preserve"> </w:t>
+                      </w:r>
+                      <w:r>
+                        <w:rPr>
+                          <w:rStyle w:val="l0s521"/>
+                          <w:lang w:val="en-GB"/>
+                        </w:rPr>
+                        <w:tab/>
+                      </w:r>
+                      <w:r>
+                        <w:rPr>
+                          <w:rStyle w:val="l0s521"/>
+                          <w:lang w:val="en-GB"/>
+                        </w:rPr>
+                        <w:tab/>
+                      </w:r>
+                      <w:r>
+                        <w:rPr>
+                          <w:rStyle w:val="l0s521"/>
+                          <w:lang w:val="en-GB"/>
+                        </w:rPr>
+                        <w:t>WITH HEADER LINE</w:t>
+                      </w:r>
+                      <w:r>
+                        <w:rPr>
+                          <w:rStyle w:val="l0s551"/>
+                          <w:lang w:val="en-GB"/>
+                        </w:rPr>
+                        <w:t>,</w:t>
+                      </w:r>
+                      <w:r>
+                        <w:rPr>
+                          <w:rFonts w:ascii="Courier New" w:hAnsi="Courier New" w:cs="Courier New"/>
+                          <w:color w:val="000000"/>
+                          <w:sz w:val="20"/>
+                          <w:szCs w:val="20"/>
+                          <w:shd w:val="clear" w:color="auto" w:fill="FFFFFF"/>
+                          <w:lang w:val="en-GB"/>
+                        </w:rPr>
+                        <w:br/>
+                        <w:t>      </w:t>
+                      </w:r>
+                      <w:proofErr w:type="spellStart"/>
+                      <w:r>
+                        <w:rPr>
+                          <w:rFonts w:ascii="Courier New" w:hAnsi="Courier New" w:cs="Courier New"/>
+                          <w:color w:val="000000"/>
+                          <w:sz w:val="20"/>
+                          <w:szCs w:val="20"/>
+                          <w:shd w:val="clear" w:color="auto" w:fill="FFFFFF"/>
+                          <w:lang w:val="en-GB"/>
+                        </w:rPr>
+                        <w:t>lt_return</w:t>
+                      </w:r>
+                      <w:proofErr w:type="spellEnd"/>
+                      <w:r>
+                        <w:rPr>
+                          <w:rFonts w:ascii="Courier New" w:hAnsi="Courier New" w:cs="Courier New"/>
+                          <w:color w:val="000000"/>
+                          <w:sz w:val="20"/>
+                          <w:szCs w:val="20"/>
+                          <w:shd w:val="clear" w:color="auto" w:fill="FFFFFF"/>
+                          <w:lang w:val="en-GB"/>
+                        </w:rPr>
+                        <w:t> </w:t>
+                      </w:r>
+                      <w:r>
+                        <w:rPr>
+                          <w:rStyle w:val="l0s521"/>
+                          <w:lang w:val="en-GB"/>
+                        </w:rPr>
+                        <w:t>type TABLE OF </w:t>
+                      </w:r>
+                      <w:r>
+                        <w:rPr>
+                          <w:rFonts w:ascii="Courier New" w:hAnsi="Courier New" w:cs="Courier New"/>
+                          <w:color w:val="000000"/>
+                          <w:sz w:val="20"/>
+                          <w:szCs w:val="20"/>
+                          <w:shd w:val="clear" w:color="auto" w:fill="FFFFFF"/>
+                          <w:lang w:val="en-GB"/>
+                        </w:rPr>
+                        <w:t>BAPIRET2</w:t>
+                      </w:r>
+                      <w:r>
+                        <w:rPr>
+                          <w:rStyle w:val="l0s551"/>
+                          <w:lang w:val="en-GB"/>
+                        </w:rPr>
+                        <w:t>,</w:t>
+                      </w:r>
+                      <w:r>
+                        <w:rPr>
+                          <w:rFonts w:ascii="Courier New" w:hAnsi="Courier New" w:cs="Courier New"/>
+                          <w:color w:val="000000"/>
+                          <w:sz w:val="20"/>
+                          <w:szCs w:val="20"/>
+                          <w:shd w:val="clear" w:color="auto" w:fill="FFFFFF"/>
+                          <w:lang w:val="en-GB"/>
+                        </w:rPr>
+                        <w:br/>
+                        <w:t>      </w:t>
+                      </w:r>
+                      <w:proofErr w:type="spellStart"/>
+                      <w:r>
+                        <w:rPr>
+                          <w:rFonts w:ascii="Courier New" w:hAnsi="Courier New" w:cs="Courier New"/>
+                          <w:color w:val="000000"/>
+                          <w:sz w:val="20"/>
+                          <w:szCs w:val="20"/>
+                          <w:shd w:val="clear" w:color="auto" w:fill="FFFFFF"/>
+                          <w:lang w:val="en-GB"/>
+                        </w:rPr>
+                        <w:t>lt_items</w:t>
+                      </w:r>
+                      <w:proofErr w:type="spellEnd"/>
+                      <w:r>
+                        <w:rPr>
+                          <w:rFonts w:ascii="Courier New" w:hAnsi="Courier New" w:cs="Courier New"/>
+                          <w:color w:val="000000"/>
+                          <w:sz w:val="20"/>
+                          <w:szCs w:val="20"/>
+                          <w:shd w:val="clear" w:color="auto" w:fill="FFFFFF"/>
+                          <w:lang w:val="en-GB"/>
+                        </w:rPr>
+                        <w:t> </w:t>
+                      </w:r>
+                      <w:r>
+                        <w:rPr>
+                          <w:rStyle w:val="l0s521"/>
+                          <w:lang w:val="en-GB"/>
+                        </w:rPr>
+                        <w:t>type TABLE OF </w:t>
+                      </w:r>
+                      <w:r>
+                        <w:rPr>
+                          <w:rFonts w:ascii="Courier New" w:hAnsi="Courier New" w:cs="Courier New"/>
+                          <w:color w:val="000000"/>
+                          <w:sz w:val="20"/>
+                          <w:szCs w:val="20"/>
+                          <w:shd w:val="clear" w:color="auto" w:fill="FFFFFF"/>
+                          <w:lang w:val="en-GB"/>
+                        </w:rPr>
+                        <w:t>BAPIEKPO</w:t>
+                      </w:r>
+                      <w:r>
+                        <w:rPr>
+                          <w:rStyle w:val="l0s551"/>
+                          <w:lang w:val="en-GB"/>
+                        </w:rPr>
+                        <w:t>.</w:t>
+                      </w:r>
+                      <w:r>
+                        <w:rPr>
+                          <w:rFonts w:ascii="Courier New" w:hAnsi="Courier New" w:cs="Courier New"/>
+                          <w:color w:val="000000"/>
+                          <w:sz w:val="20"/>
+                          <w:szCs w:val="20"/>
+                          <w:shd w:val="clear" w:color="auto" w:fill="FFFFFF"/>
+                          <w:lang w:val="en-GB"/>
+                        </w:rPr>
+                        <w:br/>
+                      </w:r>
+                      <w:proofErr w:type="gramStart"/>
+                      <w:r>
+                        <w:rPr>
+                          <w:rFonts w:ascii="Courier New" w:hAnsi="Courier New" w:cs="Courier New"/>
+                          <w:color w:val="000000"/>
+                          <w:sz w:val="20"/>
+                          <w:szCs w:val="20"/>
+                          <w:shd w:val="clear" w:color="auto" w:fill="FFFFFF"/>
+                          <w:lang w:val="en-GB"/>
+                        </w:rPr>
+                        <w:br/>
+                      </w:r>
+                      <w:proofErr w:type="gramEnd"/>
+                      <w:r>
+                        <w:rPr>
+                          <w:rStyle w:val="l0s521"/>
+                          <w:lang w:val="en-GB"/>
+                        </w:rPr>
+                        <w:t>CALL FUNCTION </w:t>
+                      </w:r>
+                      <w:r>
+                        <w:rPr>
+                          <w:rStyle w:val="l0s331"/>
+                          <w:lang w:val="en-GB"/>
+                        </w:rPr>
+                        <w:t>'BAPI_PO_GETDETAIL'</w:t>
+                      </w:r>
+                      <w:r>
+                        <w:rPr>
+                          <w:rFonts w:ascii="Courier New" w:hAnsi="Courier New" w:cs="Courier New"/>
+                          <w:color w:val="000000"/>
+                          <w:sz w:val="20"/>
+                          <w:szCs w:val="20"/>
+                          <w:shd w:val="clear" w:color="auto" w:fill="FFFFFF"/>
+                          <w:lang w:val="en-GB"/>
+                        </w:rPr>
+                        <w:br/>
+                        <w:t>  </w:t>
+                      </w:r>
+                      <w:r>
+                        <w:rPr>
+                          <w:rStyle w:val="l0s521"/>
+                          <w:lang w:val="en-GB"/>
+                        </w:rPr>
+                        <w:t>EXPORTING</w:t>
+                      </w:r>
+                      <w:r>
+                        <w:rPr>
+                          <w:rFonts w:ascii="Courier New" w:hAnsi="Courier New" w:cs="Courier New"/>
+                          <w:color w:val="000000"/>
+                          <w:sz w:val="20"/>
+                          <w:szCs w:val="20"/>
+                          <w:shd w:val="clear" w:color="auto" w:fill="FFFFFF"/>
+                          <w:lang w:val="en-GB"/>
+                        </w:rPr>
+                        <w:br/>
+                        <w:t>    P</w:t>
+                      </w:r>
+                      <w:r>
+                        <w:rPr>
+                          <w:rFonts w:ascii="Courier New" w:hAnsi="Courier New" w:cs="Courier New"/>
+                          <w:color w:val="000000"/>
+                          <w:sz w:val="20"/>
+                          <w:szCs w:val="20"/>
+                          <w:shd w:val="clear" w:color="auto" w:fill="FFFFFF"/>
+                          <w:lang w:val="en-GB"/>
+                        </w:rPr>
+                        <w:t>URCHASEORDER                   </w:t>
+                      </w:r>
+                      <w:r>
+                        <w:rPr>
+                          <w:rStyle w:val="l0s551"/>
+                          <w:lang w:val="en-GB"/>
+                        </w:rPr>
+                        <w:t>= </w:t>
+                      </w:r>
+                      <w:proofErr w:type="spellStart"/>
+                      <w:r>
+                        <w:rPr>
+                          <w:rFonts w:ascii="Courier New" w:hAnsi="Courier New" w:cs="Courier New"/>
+                          <w:color w:val="000000"/>
+                          <w:sz w:val="20"/>
+                          <w:szCs w:val="20"/>
+                          <w:shd w:val="clear" w:color="auto" w:fill="FFFFFF"/>
+                          <w:lang w:val="en-GB"/>
+                        </w:rPr>
+                        <w:t>i_orderid</w:t>
+                      </w:r>
+                      <w:proofErr w:type="spellEnd"/>
+                      <w:r>
+                        <w:rPr>
+                          <w:rFonts w:ascii="Courier New" w:hAnsi="Courier New" w:cs="Courier New"/>
+                          <w:color w:val="000000"/>
+                          <w:sz w:val="20"/>
+                          <w:szCs w:val="20"/>
+                          <w:shd w:val="clear" w:color="auto" w:fill="FFFFFF"/>
+                          <w:lang w:val="en-GB"/>
+                        </w:rPr>
+                        <w:br/>
+                        <w:t> </w:t>
+                      </w:r>
+                      <w:r>
+                        <w:rPr>
+                          <w:rFonts w:ascii="Courier New" w:hAnsi="Courier New" w:cs="Courier New"/>
+                          <w:color w:val="000000"/>
+                          <w:sz w:val="20"/>
+                          <w:szCs w:val="20"/>
+                          <w:shd w:val="clear" w:color="auto" w:fill="FFFFFF"/>
+                          <w:lang w:val="en-GB"/>
+                        </w:rPr>
+                        <w:t xml:space="preserve"> </w:t>
+                      </w:r>
+                      <w:r>
+                        <w:rPr>
+                          <w:rStyle w:val="l0s521"/>
+                          <w:lang w:val="en-GB"/>
+                        </w:rPr>
+                        <w:t>TABLES</w:t>
+                      </w:r>
+                      <w:r>
+                        <w:rPr>
+                          <w:rFonts w:ascii="Courier New" w:hAnsi="Courier New" w:cs="Courier New"/>
+                          <w:color w:val="000000"/>
+                          <w:sz w:val="20"/>
+                          <w:szCs w:val="20"/>
+                          <w:shd w:val="clear" w:color="auto" w:fill="FFFFFF"/>
+                          <w:lang w:val="en-GB"/>
+                        </w:rPr>
+                        <w:br/>
+                        <w:t>   PO_ITEMS                         </w:t>
+                      </w:r>
+                      <w:r>
+                        <w:rPr>
+                          <w:rStyle w:val="l0s551"/>
+                          <w:lang w:val="en-GB"/>
+                        </w:rPr>
+                        <w:t>= </w:t>
+                      </w:r>
+                      <w:proofErr w:type="spellStart"/>
+                      <w:r>
+                        <w:rPr>
+                          <w:rFonts w:ascii="Courier New" w:hAnsi="Courier New" w:cs="Courier New"/>
+                          <w:color w:val="000000"/>
+                          <w:sz w:val="20"/>
+                          <w:szCs w:val="20"/>
+                          <w:shd w:val="clear" w:color="auto" w:fill="FFFFFF"/>
+                          <w:lang w:val="en-GB"/>
+                        </w:rPr>
+                        <w:t>lt_items</w:t>
+                      </w:r>
+                      <w:proofErr w:type="spellEnd"/>
+                      <w:r>
+                        <w:rPr>
+                          <w:rFonts w:ascii="Courier New" w:hAnsi="Courier New" w:cs="Courier New"/>
+                          <w:color w:val="000000"/>
+                          <w:sz w:val="20"/>
+                          <w:szCs w:val="20"/>
+                          <w:shd w:val="clear" w:color="auto" w:fill="FFFFFF"/>
+                          <w:lang w:val="en-GB"/>
+                        </w:rPr>
+                        <w:br/>
+                      </w:r>
+                      <w:r>
+                        <w:rPr>
+                          <w:rFonts w:ascii="Courier New" w:hAnsi="Courier New" w:cs="Courier New"/>
+                          <w:color w:val="000000"/>
+                          <w:sz w:val="20"/>
+                          <w:szCs w:val="20"/>
+                          <w:shd w:val="clear" w:color="auto" w:fill="FFFFFF"/>
+                          <w:lang w:val="en-GB"/>
+                        </w:rPr>
+                        <w:t>   </w:t>
+                      </w:r>
+                      <w:r>
+                        <w:rPr>
+                          <w:rFonts w:ascii="Courier New" w:hAnsi="Courier New" w:cs="Courier New"/>
+                          <w:color w:val="000000"/>
+                          <w:sz w:val="20"/>
+                          <w:szCs w:val="20"/>
+                          <w:shd w:val="clear" w:color="auto" w:fill="FFFFFF"/>
+                          <w:lang w:val="en-GB"/>
+                        </w:rPr>
+                        <w:t> </w:t>
+                      </w:r>
+                      <w:r>
+                        <w:rPr>
+                          <w:rStyle w:val="l0s551"/>
+                          <w:lang w:val="en-GB"/>
+                        </w:rPr>
+                        <w:t>.</w:t>
+                      </w:r>
+                      <w:r>
+                        <w:rPr>
+                          <w:rFonts w:ascii="Courier New" w:hAnsi="Courier New" w:cs="Courier New"/>
+                          <w:color w:val="000000"/>
+                          <w:sz w:val="20"/>
+                          <w:szCs w:val="20"/>
+                          <w:shd w:val="clear" w:color="auto" w:fill="FFFFFF"/>
+                          <w:lang w:val="en-GB"/>
+                        </w:rPr>
+                        <w:br/>
+                      </w:r>
+                      <w:r>
+                        <w:rPr>
+                          <w:rFonts w:ascii="Courier New" w:hAnsi="Courier New" w:cs="Courier New"/>
+                          <w:color w:val="000000"/>
+                          <w:sz w:val="20"/>
+                          <w:szCs w:val="20"/>
+                          <w:shd w:val="clear" w:color="auto" w:fill="FFFFFF"/>
+                          <w:lang w:val="en-GB"/>
+                        </w:rPr>
+                        <w:br/>
+                      </w:r>
+                      <w:proofErr w:type="spellStart"/>
+                      <w:proofErr w:type="gramStart"/>
+                      <w:r>
+                        <w:rPr>
+                          <w:rFonts w:ascii="Courier New" w:hAnsi="Courier New" w:cs="Courier New"/>
+                          <w:color w:val="000000"/>
+                          <w:sz w:val="20"/>
+                          <w:szCs w:val="20"/>
+                          <w:shd w:val="clear" w:color="auto" w:fill="FFFFFF"/>
+                          <w:lang w:val="en-GB"/>
+                        </w:rPr>
+                        <w:t>l_goodsmvt_header</w:t>
+                      </w:r>
+                      <w:r>
+                        <w:rPr>
+                          <w:rStyle w:val="l0s701"/>
+                          <w:lang w:val="en-GB"/>
+                        </w:rPr>
+                        <w:t>-</w:t>
+                      </w:r>
+                      <w:r>
+                        <w:rPr>
+                          <w:rFonts w:ascii="Courier New" w:hAnsi="Courier New" w:cs="Courier New"/>
+                          <w:color w:val="000000"/>
+                          <w:sz w:val="20"/>
+                          <w:szCs w:val="20"/>
+                          <w:shd w:val="clear" w:color="auto" w:fill="FFFFFF"/>
+                          <w:lang w:val="en-GB"/>
+                        </w:rPr>
+                        <w:t>pstng_date</w:t>
+                      </w:r>
+                      <w:proofErr w:type="spellEnd"/>
+                      <w:proofErr w:type="gramEnd"/>
+                      <w:r>
+                        <w:rPr>
+                          <w:rFonts w:ascii="Courier New" w:hAnsi="Courier New" w:cs="Courier New"/>
+                          <w:color w:val="000000"/>
+                          <w:sz w:val="20"/>
+                          <w:szCs w:val="20"/>
+                          <w:shd w:val="clear" w:color="auto" w:fill="FFFFFF"/>
+                          <w:lang w:val="en-GB"/>
+                        </w:rPr>
+                        <w:t> </w:t>
+                      </w:r>
+                      <w:r>
+                        <w:rPr>
+                          <w:rStyle w:val="l0s551"/>
+                          <w:lang w:val="en-GB"/>
+                        </w:rPr>
+                        <w:t>= </w:t>
+                      </w:r>
+                      <w:proofErr w:type="spellStart"/>
+                      <w:r>
+                        <w:rPr>
+                          <w:rFonts w:ascii="Courier New" w:hAnsi="Courier New" w:cs="Courier New"/>
+                          <w:color w:val="000000"/>
+                          <w:sz w:val="20"/>
+                          <w:szCs w:val="20"/>
+                          <w:shd w:val="clear" w:color="auto" w:fill="FFFFFF"/>
+                          <w:lang w:val="en-GB"/>
+                        </w:rPr>
+                        <w:t>sy</w:t>
+                      </w:r>
+                      <w:proofErr w:type="spellEnd"/>
+                      <w:r>
+                        <w:rPr>
+                          <w:rStyle w:val="l0s701"/>
+                          <w:lang w:val="en-GB"/>
+                        </w:rPr>
+                        <w:t>-</w:t>
+                      </w:r>
+                      <w:r>
+                        <w:rPr>
+                          <w:rFonts w:ascii="Courier New" w:hAnsi="Courier New" w:cs="Courier New"/>
+                          <w:color w:val="000000"/>
+                          <w:sz w:val="20"/>
+                          <w:szCs w:val="20"/>
+                          <w:shd w:val="clear" w:color="auto" w:fill="FFFFFF"/>
+                          <w:lang w:val="en-GB"/>
+                        </w:rPr>
+                        <w:t>datum</w:t>
+                      </w:r>
+                      <w:r>
+                        <w:rPr>
+                          <w:rStyle w:val="l0s551"/>
+                          <w:lang w:val="en-GB"/>
+                        </w:rPr>
+                        <w:t>.</w:t>
+                      </w:r>
+                      <w:r>
+                        <w:rPr>
+                          <w:rFonts w:ascii="Courier New" w:hAnsi="Courier New" w:cs="Courier New"/>
+                          <w:color w:val="000000"/>
+                          <w:sz w:val="20"/>
+                          <w:szCs w:val="20"/>
+                          <w:shd w:val="clear" w:color="auto" w:fill="FFFFFF"/>
+                          <w:lang w:val="en-GB"/>
+                        </w:rPr>
+                        <w:br/>
+                      </w:r>
+                      <w:proofErr w:type="spellStart"/>
+                      <w:proofErr w:type="gramStart"/>
+                      <w:r>
+                        <w:rPr>
+                          <w:rFonts w:ascii="Courier New" w:hAnsi="Courier New" w:cs="Courier New"/>
+                          <w:color w:val="000000"/>
+                          <w:sz w:val="20"/>
+                          <w:szCs w:val="20"/>
+                          <w:shd w:val="clear" w:color="auto" w:fill="FFFFFF"/>
+                          <w:lang w:val="en-GB"/>
+                        </w:rPr>
+                        <w:t>l_goodsmvt_header</w:t>
+                      </w:r>
+                      <w:r>
+                        <w:rPr>
+                          <w:rStyle w:val="l0s701"/>
+                          <w:lang w:val="en-GB"/>
+                        </w:rPr>
+                        <w:t>-</w:t>
+                      </w:r>
+                      <w:r>
+                        <w:rPr>
+                          <w:rFonts w:ascii="Courier New" w:hAnsi="Courier New" w:cs="Courier New"/>
+                          <w:color w:val="000000"/>
+                          <w:sz w:val="20"/>
+                          <w:szCs w:val="20"/>
+                          <w:shd w:val="clear" w:color="auto" w:fill="FFFFFF"/>
+                          <w:lang w:val="en-GB"/>
+                        </w:rPr>
+                        <w:t>doc_date</w:t>
+                      </w:r>
+                      <w:proofErr w:type="spellEnd"/>
+                      <w:proofErr w:type="gramEnd"/>
+                      <w:r>
+                        <w:rPr>
+                          <w:rFonts w:ascii="Courier New" w:hAnsi="Courier New" w:cs="Courier New"/>
+                          <w:color w:val="000000"/>
+                          <w:sz w:val="20"/>
+                          <w:szCs w:val="20"/>
+                          <w:shd w:val="clear" w:color="auto" w:fill="FFFFFF"/>
+                          <w:lang w:val="en-GB"/>
+                        </w:rPr>
+                        <w:t> </w:t>
+                      </w:r>
+                      <w:r>
+                        <w:rPr>
+                          <w:rStyle w:val="l0s551"/>
+                          <w:lang w:val="en-GB"/>
+                        </w:rPr>
+                        <w:t>= </w:t>
+                      </w:r>
+                      <w:proofErr w:type="spellStart"/>
+                      <w:r>
+                        <w:rPr>
+                          <w:rFonts w:ascii="Courier New" w:hAnsi="Courier New" w:cs="Courier New"/>
+                          <w:color w:val="000000"/>
+                          <w:sz w:val="20"/>
+                          <w:szCs w:val="20"/>
+                          <w:shd w:val="clear" w:color="auto" w:fill="FFFFFF"/>
+                          <w:lang w:val="en-GB"/>
+                        </w:rPr>
+                        <w:t>sy</w:t>
+                      </w:r>
+                      <w:proofErr w:type="spellEnd"/>
+                      <w:r>
+                        <w:rPr>
+                          <w:rStyle w:val="l0s701"/>
+                          <w:lang w:val="en-GB"/>
+                        </w:rPr>
+                        <w:t>-</w:t>
+                      </w:r>
+                      <w:r>
+                        <w:rPr>
+                          <w:rFonts w:ascii="Courier New" w:hAnsi="Courier New" w:cs="Courier New"/>
+                          <w:color w:val="000000"/>
+                          <w:sz w:val="20"/>
+                          <w:szCs w:val="20"/>
+                          <w:shd w:val="clear" w:color="auto" w:fill="FFFFFF"/>
+                          <w:lang w:val="en-GB"/>
+                        </w:rPr>
+                        <w:t>datum</w:t>
+                      </w:r>
+                      <w:r>
+                        <w:rPr>
+                          <w:rStyle w:val="l0s551"/>
+                          <w:lang w:val="en-GB"/>
+                        </w:rPr>
+                        <w:t>.</w:t>
+                      </w:r>
+                      <w:r>
+                        <w:rPr>
+                          <w:rFonts w:ascii="Courier New" w:hAnsi="Courier New" w:cs="Courier New"/>
+                          <w:color w:val="000000"/>
+                          <w:sz w:val="20"/>
+                          <w:szCs w:val="20"/>
+                          <w:shd w:val="clear" w:color="auto" w:fill="FFFFFF"/>
+                          <w:lang w:val="en-GB"/>
+                        </w:rPr>
+                        <w:br/>
+                      </w:r>
+                      <w:proofErr w:type="spellStart"/>
+                      <w:proofErr w:type="gramStart"/>
+                      <w:r>
+                        <w:rPr>
+                          <w:rFonts w:ascii="Courier New" w:hAnsi="Courier New" w:cs="Courier New"/>
+                          <w:color w:val="000000"/>
+                          <w:sz w:val="20"/>
+                          <w:szCs w:val="20"/>
+                          <w:shd w:val="clear" w:color="auto" w:fill="FFFFFF"/>
+                          <w:lang w:val="en-GB"/>
+                        </w:rPr>
+                        <w:t>lt_goodsmvt_item</w:t>
+                      </w:r>
+                      <w:r>
+                        <w:rPr>
+                          <w:rStyle w:val="l0s701"/>
+                          <w:lang w:val="en-GB"/>
+                        </w:rPr>
+                        <w:t>-</w:t>
+                      </w:r>
+                      <w:r>
+                        <w:rPr>
+                          <w:rFonts w:ascii="Courier New" w:hAnsi="Courier New" w:cs="Courier New"/>
+                          <w:color w:val="000000"/>
+                          <w:sz w:val="20"/>
+                          <w:szCs w:val="20"/>
+                          <w:shd w:val="clear" w:color="auto" w:fill="FFFFFF"/>
+                          <w:lang w:val="en-GB"/>
+                        </w:rPr>
+                        <w:t>entry_qnt</w:t>
+                      </w:r>
+                      <w:proofErr w:type="spellEnd"/>
+                      <w:proofErr w:type="gramEnd"/>
+                      <w:r>
+                        <w:rPr>
+                          <w:rFonts w:ascii="Courier New" w:hAnsi="Courier New" w:cs="Courier New"/>
+                          <w:color w:val="000000"/>
+                          <w:sz w:val="20"/>
+                          <w:szCs w:val="20"/>
+                          <w:shd w:val="clear" w:color="auto" w:fill="FFFFFF"/>
+                          <w:lang w:val="en-GB"/>
+                        </w:rPr>
+                        <w:t> </w:t>
+                      </w:r>
+                      <w:r>
+                        <w:rPr>
+                          <w:rStyle w:val="l0s551"/>
+                          <w:lang w:val="en-GB"/>
+                        </w:rPr>
+                        <w:t>= </w:t>
+                      </w:r>
+                      <w:r>
+                        <w:rPr>
+                          <w:rFonts w:ascii="Courier New" w:hAnsi="Courier New" w:cs="Courier New"/>
+                          <w:color w:val="000000"/>
+                          <w:sz w:val="20"/>
+                          <w:szCs w:val="20"/>
+                          <w:shd w:val="clear" w:color="auto" w:fill="FFFFFF"/>
+                          <w:lang w:val="en-GB"/>
+                        </w:rPr>
+                        <w:t>I_MENGE</w:t>
+                      </w:r>
+                      <w:r>
+                        <w:rPr>
+                          <w:rStyle w:val="l0s551"/>
+                          <w:lang w:val="en-GB"/>
+                        </w:rPr>
+                        <w:t>.</w:t>
+                      </w:r>
+                      <w:r>
+                        <w:rPr>
+                          <w:rFonts w:ascii="Courier New" w:hAnsi="Courier New" w:cs="Courier New"/>
+                          <w:color w:val="000000"/>
+                          <w:sz w:val="20"/>
+                          <w:szCs w:val="20"/>
+                          <w:shd w:val="clear" w:color="auto" w:fill="FFFFFF"/>
+                          <w:lang w:val="en-GB"/>
+                        </w:rPr>
+                        <w:br/>
+                      </w:r>
+                      <w:proofErr w:type="spellStart"/>
+                      <w:proofErr w:type="gramStart"/>
+                      <w:r>
+                        <w:rPr>
+                          <w:rFonts w:ascii="Courier New" w:hAnsi="Courier New" w:cs="Courier New"/>
+                          <w:color w:val="000000"/>
+                          <w:sz w:val="20"/>
+                          <w:szCs w:val="20"/>
+                          <w:shd w:val="clear" w:color="auto" w:fill="FFFFFF"/>
+                          <w:lang w:val="en-GB"/>
+                        </w:rPr>
+                        <w:t>lt_goodsmvt_item</w:t>
+                      </w:r>
+                      <w:r>
+                        <w:rPr>
+                          <w:rStyle w:val="l0s701"/>
+                          <w:lang w:val="en-GB"/>
+                        </w:rPr>
+                        <w:t>-</w:t>
+                      </w:r>
+                      <w:r>
+                        <w:rPr>
+                          <w:rFonts w:ascii="Courier New" w:hAnsi="Courier New" w:cs="Courier New"/>
+                          <w:color w:val="000000"/>
+                          <w:sz w:val="20"/>
+                          <w:szCs w:val="20"/>
+                          <w:shd w:val="clear" w:color="auto" w:fill="FFFFFF"/>
+                          <w:lang w:val="en-GB"/>
+                        </w:rPr>
+                        <w:t>entry_uom</w:t>
+                      </w:r>
+                      <w:proofErr w:type="spellEnd"/>
+                      <w:proofErr w:type="gramEnd"/>
+                      <w:r>
+                        <w:rPr>
+                          <w:rFonts w:ascii="Courier New" w:hAnsi="Courier New" w:cs="Courier New"/>
+                          <w:color w:val="000000"/>
+                          <w:sz w:val="20"/>
+                          <w:szCs w:val="20"/>
+                          <w:shd w:val="clear" w:color="auto" w:fill="FFFFFF"/>
+                          <w:lang w:val="en-GB"/>
+                        </w:rPr>
+                        <w:t> </w:t>
+                      </w:r>
+                      <w:r>
+                        <w:rPr>
+                          <w:rStyle w:val="l0s551"/>
+                          <w:lang w:val="en-GB"/>
+                        </w:rPr>
+                        <w:t>= </w:t>
+                      </w:r>
+                      <w:r>
+                        <w:rPr>
+                          <w:rFonts w:ascii="Courier New" w:hAnsi="Courier New" w:cs="Courier New"/>
+                          <w:color w:val="000000"/>
+                          <w:sz w:val="20"/>
+                          <w:szCs w:val="20"/>
+                          <w:shd w:val="clear" w:color="auto" w:fill="FFFFFF"/>
+                          <w:lang w:val="en-GB"/>
+                        </w:rPr>
+                        <w:t>I_UOM</w:t>
+                      </w:r>
+                      <w:r>
+                        <w:rPr>
+                          <w:rStyle w:val="l0s551"/>
+                          <w:lang w:val="en-GB"/>
+                        </w:rPr>
+                        <w:t>.</w:t>
+                      </w:r>
+                      <w:r>
+                        <w:rPr>
+                          <w:rFonts w:ascii="Courier New" w:hAnsi="Courier New" w:cs="Courier New"/>
+                          <w:color w:val="000000"/>
+                          <w:sz w:val="20"/>
+                          <w:szCs w:val="20"/>
+                          <w:shd w:val="clear" w:color="auto" w:fill="FFFFFF"/>
+                          <w:lang w:val="en-GB"/>
+                        </w:rPr>
+                        <w:br/>
+                      </w:r>
+                      <w:proofErr w:type="spellStart"/>
+                      <w:proofErr w:type="gramStart"/>
+                      <w:r>
+                        <w:rPr>
+                          <w:rFonts w:ascii="Courier New" w:hAnsi="Courier New" w:cs="Courier New"/>
+                          <w:color w:val="000000"/>
+                          <w:sz w:val="20"/>
+                          <w:szCs w:val="20"/>
+                          <w:shd w:val="clear" w:color="auto" w:fill="FFFFFF"/>
+                          <w:lang w:val="en-GB"/>
+                        </w:rPr>
+                        <w:t>lt_goodsmvt_item</w:t>
+                      </w:r>
+                      <w:r>
+                        <w:rPr>
+                          <w:rStyle w:val="l0s701"/>
+                          <w:lang w:val="en-GB"/>
+                        </w:rPr>
+                        <w:t>-</w:t>
+                      </w:r>
+                      <w:r>
+                        <w:rPr>
+                          <w:rFonts w:ascii="Courier New" w:hAnsi="Courier New" w:cs="Courier New"/>
+                          <w:color w:val="000000"/>
+                          <w:sz w:val="20"/>
+                          <w:szCs w:val="20"/>
+                          <w:shd w:val="clear" w:color="auto" w:fill="FFFFFF"/>
+                          <w:lang w:val="en-GB"/>
+                        </w:rPr>
+                        <w:t>move_type</w:t>
+                      </w:r>
+                      <w:proofErr w:type="spellEnd"/>
+                      <w:proofErr w:type="gramEnd"/>
+                      <w:r>
+                        <w:rPr>
+                          <w:rFonts w:ascii="Courier New" w:hAnsi="Courier New" w:cs="Courier New"/>
+                          <w:color w:val="000000"/>
+                          <w:sz w:val="20"/>
+                          <w:szCs w:val="20"/>
+                          <w:shd w:val="clear" w:color="auto" w:fill="FFFFFF"/>
+                          <w:lang w:val="en-GB"/>
+                        </w:rPr>
+                        <w:t> </w:t>
+                      </w:r>
+                      <w:r>
+                        <w:rPr>
+                          <w:rStyle w:val="l0s551"/>
+                          <w:lang w:val="en-GB"/>
+                        </w:rPr>
+                        <w:t>= </w:t>
+                      </w:r>
+                      <w:r>
+                        <w:rPr>
+                          <w:rStyle w:val="l0s331"/>
+                          <w:lang w:val="en-GB"/>
+                        </w:rPr>
+                        <w:t>'101'</w:t>
+                      </w:r>
+                      <w:r>
+                        <w:rPr>
+                          <w:rStyle w:val="l0s551"/>
+                          <w:lang w:val="en-GB"/>
+                        </w:rPr>
+                        <w:t>.    </w:t>
+                      </w:r>
+                      <w:r>
+                        <w:rPr>
+                          <w:rStyle w:val="l0s311"/>
+                          <w:lang w:val="en-GB"/>
+                        </w:rPr>
+                        <w:br/>
+                      </w:r>
+                      <w:proofErr w:type="spellStart"/>
+                      <w:proofErr w:type="gramStart"/>
+                      <w:r>
+                        <w:rPr>
+                          <w:rFonts w:ascii="Courier New" w:hAnsi="Courier New" w:cs="Courier New"/>
+                          <w:color w:val="000000"/>
+                          <w:sz w:val="20"/>
+                          <w:szCs w:val="20"/>
+                          <w:shd w:val="clear" w:color="auto" w:fill="FFFFFF"/>
+                          <w:lang w:val="en-GB"/>
+                        </w:rPr>
+                        <w:t>lt_goodsmvt_item</w:t>
+                      </w:r>
+                      <w:proofErr w:type="spellEnd"/>
+                      <w:r>
+                        <w:rPr>
+                          <w:rStyle w:val="l0s701"/>
+                          <w:lang w:val="en-GB"/>
+                        </w:rPr>
+                        <w:t>-</w:t>
+                      </w:r>
+                      <w:r>
+                        <w:rPr>
+                          <w:rFonts w:ascii="Courier New" w:hAnsi="Courier New" w:cs="Courier New"/>
+                          <w:color w:val="000000"/>
+                          <w:sz w:val="20"/>
+                          <w:szCs w:val="20"/>
+                          <w:shd w:val="clear" w:color="auto" w:fill="FFFFFF"/>
+                          <w:lang w:val="en-GB"/>
+                        </w:rPr>
+                        <w:t>plant</w:t>
+                      </w:r>
+                      <w:proofErr w:type="gramEnd"/>
+                      <w:r>
+                        <w:rPr>
+                          <w:rFonts w:ascii="Courier New" w:hAnsi="Courier New" w:cs="Courier New"/>
+                          <w:color w:val="000000"/>
+                          <w:sz w:val="20"/>
+                          <w:szCs w:val="20"/>
+                          <w:shd w:val="clear" w:color="auto" w:fill="FFFFFF"/>
+                          <w:lang w:val="en-GB"/>
+                        </w:rPr>
+                        <w:t> </w:t>
+                      </w:r>
+                      <w:r>
+                        <w:rPr>
+                          <w:rStyle w:val="l0s551"/>
+                          <w:lang w:val="en-GB"/>
+                        </w:rPr>
+                        <w:t>= </w:t>
+                      </w:r>
+                      <w:r>
+                        <w:rPr>
+                          <w:rStyle w:val="l0s331"/>
+                          <w:lang w:val="en-GB"/>
+                        </w:rPr>
+                        <w:t>'HD00'</w:t>
+                      </w:r>
+                      <w:r>
+                        <w:rPr>
+                          <w:rStyle w:val="l0s551"/>
+                          <w:lang w:val="en-GB"/>
+                        </w:rPr>
+                        <w:t>.</w:t>
+                      </w:r>
+                      <w:r>
+                        <w:rPr>
+                          <w:rFonts w:ascii="Courier New" w:hAnsi="Courier New" w:cs="Courier New"/>
+                          <w:color w:val="000000"/>
+                          <w:sz w:val="20"/>
+                          <w:szCs w:val="20"/>
+                          <w:shd w:val="clear" w:color="auto" w:fill="FFFFFF"/>
+                          <w:lang w:val="en-GB"/>
+                        </w:rPr>
+                        <w:br/>
+                      </w:r>
+                      <w:proofErr w:type="spellStart"/>
+                      <w:proofErr w:type="gramStart"/>
+                      <w:r>
+                        <w:rPr>
+                          <w:rFonts w:ascii="Courier New" w:hAnsi="Courier New" w:cs="Courier New"/>
+                          <w:color w:val="000000"/>
+                          <w:sz w:val="20"/>
+                          <w:szCs w:val="20"/>
+                          <w:shd w:val="clear" w:color="auto" w:fill="FFFFFF"/>
+                          <w:lang w:val="en-GB"/>
+                        </w:rPr>
+                        <w:t>lt_goodsmvt_item</w:t>
+                      </w:r>
+                      <w:r>
+                        <w:rPr>
+                          <w:rStyle w:val="l0s701"/>
+                          <w:lang w:val="en-GB"/>
+                        </w:rPr>
+                        <w:t>-</w:t>
+                      </w:r>
+                      <w:r>
+                        <w:rPr>
+                          <w:rFonts w:ascii="Courier New" w:hAnsi="Courier New" w:cs="Courier New"/>
+                          <w:color w:val="000000"/>
+                          <w:sz w:val="20"/>
+                          <w:szCs w:val="20"/>
+                          <w:shd w:val="clear" w:color="auto" w:fill="FFFFFF"/>
+                          <w:lang w:val="en-GB"/>
+                        </w:rPr>
+                        <w:t>stge_loc</w:t>
+                      </w:r>
+                      <w:proofErr w:type="spellEnd"/>
+                      <w:proofErr w:type="gramEnd"/>
+                      <w:r>
+                        <w:rPr>
+                          <w:rFonts w:ascii="Courier New" w:hAnsi="Courier New" w:cs="Courier New"/>
+                          <w:color w:val="000000"/>
+                          <w:sz w:val="20"/>
+                          <w:szCs w:val="20"/>
+                          <w:shd w:val="clear" w:color="auto" w:fill="FFFFFF"/>
+                          <w:lang w:val="en-GB"/>
+                        </w:rPr>
+                        <w:t> </w:t>
+                      </w:r>
+                      <w:r>
+                        <w:rPr>
+                          <w:rStyle w:val="l0s551"/>
+                          <w:lang w:val="en-GB"/>
+                        </w:rPr>
+                        <w:t>= </w:t>
+                      </w:r>
+                      <w:r>
+                        <w:rPr>
+                          <w:rStyle w:val="l0s331"/>
+                          <w:lang w:val="en-GB"/>
+                        </w:rPr>
+                        <w:t>'RM00'</w:t>
+                      </w:r>
+                      <w:r>
+                        <w:rPr>
+                          <w:rStyle w:val="l0s551"/>
+                          <w:lang w:val="en-GB"/>
+                        </w:rPr>
+                        <w:t>.</w:t>
+                      </w:r>
+                      <w:r>
+                        <w:rPr>
+                          <w:rFonts w:ascii="Courier New" w:hAnsi="Courier New" w:cs="Courier New"/>
+                          <w:color w:val="000000"/>
+                          <w:sz w:val="20"/>
+                          <w:szCs w:val="20"/>
+                          <w:shd w:val="clear" w:color="auto" w:fill="FFFFFF"/>
+                          <w:lang w:val="en-GB"/>
+                        </w:rPr>
+                        <w:br/>
+                      </w:r>
+                      <w:proofErr w:type="spellStart"/>
+                      <w:proofErr w:type="gramStart"/>
+                      <w:r>
+                        <w:rPr>
+                          <w:rFonts w:ascii="Courier New" w:hAnsi="Courier New" w:cs="Courier New"/>
+                          <w:color w:val="000000"/>
+                          <w:sz w:val="20"/>
+                          <w:szCs w:val="20"/>
+                          <w:shd w:val="clear" w:color="auto" w:fill="FFFFFF"/>
+                          <w:lang w:val="en-GB"/>
+                        </w:rPr>
+                        <w:t>lt_goodsmvt_item</w:t>
+                      </w:r>
+                      <w:proofErr w:type="spellEnd"/>
+                      <w:r>
+                        <w:rPr>
+                          <w:rStyle w:val="l0s701"/>
+                          <w:lang w:val="en-GB"/>
+                        </w:rPr>
+                        <w:t>-</w:t>
+                      </w:r>
+                      <w:r>
+                        <w:rPr>
+                          <w:rFonts w:ascii="Courier New" w:hAnsi="Courier New" w:cs="Courier New"/>
+                          <w:color w:val="000000"/>
+                          <w:sz w:val="20"/>
+                          <w:szCs w:val="20"/>
+                          <w:shd w:val="clear" w:color="auto" w:fill="FFFFFF"/>
+                          <w:lang w:val="en-GB"/>
+                        </w:rPr>
+                        <w:t>material</w:t>
+                      </w:r>
+                      <w:proofErr w:type="gramEnd"/>
+                      <w:r>
+                        <w:rPr>
+                          <w:rFonts w:ascii="Courier New" w:hAnsi="Courier New" w:cs="Courier New"/>
+                          <w:color w:val="000000"/>
+                          <w:sz w:val="20"/>
+                          <w:szCs w:val="20"/>
+                          <w:shd w:val="clear" w:color="auto" w:fill="FFFFFF"/>
+                          <w:lang w:val="en-GB"/>
+                        </w:rPr>
+                        <w:t> </w:t>
+                      </w:r>
+                      <w:r>
+                        <w:rPr>
+                          <w:rStyle w:val="l0s551"/>
+                          <w:lang w:val="en-GB"/>
+                        </w:rPr>
+                        <w:t>= </w:t>
+                      </w:r>
+                      <w:r>
+                        <w:rPr>
+                          <w:rStyle w:val="l0s331"/>
+                          <w:lang w:val="en-GB"/>
+                        </w:rPr>
+                        <w:t>'R1-002'</w:t>
+                      </w:r>
+                      <w:r>
+                        <w:rPr>
+                          <w:rStyle w:val="l0s551"/>
+                          <w:lang w:val="en-GB"/>
+                        </w:rPr>
+                        <w:t>.</w:t>
+                      </w:r>
+                      <w:r>
+                        <w:rPr>
+                          <w:rFonts w:ascii="Courier New" w:hAnsi="Courier New" w:cs="Courier New"/>
+                          <w:color w:val="000000"/>
+                          <w:sz w:val="20"/>
+                          <w:szCs w:val="20"/>
+                          <w:shd w:val="clear" w:color="auto" w:fill="FFFFFF"/>
+                          <w:lang w:val="en-GB"/>
+                        </w:rPr>
+                        <w:br/>
+                      </w:r>
+                      <w:proofErr w:type="spellStart"/>
+                      <w:proofErr w:type="gramStart"/>
+                      <w:r>
+                        <w:rPr>
+                          <w:rFonts w:ascii="Courier New" w:hAnsi="Courier New" w:cs="Courier New"/>
+                          <w:color w:val="000000"/>
+                          <w:sz w:val="20"/>
+                          <w:szCs w:val="20"/>
+                          <w:shd w:val="clear" w:color="auto" w:fill="FFFFFF"/>
+                          <w:lang w:val="en-GB"/>
+                        </w:rPr>
+                        <w:t>lt_goodsmvt_item</w:t>
+                      </w:r>
+                      <w:r>
+                        <w:rPr>
+                          <w:rStyle w:val="l0s701"/>
+                          <w:lang w:val="en-GB"/>
+                        </w:rPr>
+                        <w:t>-</w:t>
+                      </w:r>
+                      <w:r>
+                        <w:rPr>
+                          <w:rFonts w:ascii="Courier New" w:hAnsi="Courier New" w:cs="Courier New"/>
+                          <w:color w:val="000000"/>
+                          <w:sz w:val="20"/>
+                          <w:szCs w:val="20"/>
+                          <w:shd w:val="clear" w:color="auto" w:fill="FFFFFF"/>
+                          <w:lang w:val="en-GB"/>
+                        </w:rPr>
+                        <w:t>po_number</w:t>
+                      </w:r>
+                      <w:proofErr w:type="spellEnd"/>
+                      <w:proofErr w:type="gramEnd"/>
+                      <w:r>
+                        <w:rPr>
+                          <w:rFonts w:ascii="Courier New" w:hAnsi="Courier New" w:cs="Courier New"/>
+                          <w:color w:val="000000"/>
+                          <w:sz w:val="20"/>
+                          <w:szCs w:val="20"/>
+                          <w:shd w:val="clear" w:color="auto" w:fill="FFFFFF"/>
+                          <w:lang w:val="en-GB"/>
+                        </w:rPr>
+                        <w:t> </w:t>
+                      </w:r>
+                      <w:r>
+                        <w:rPr>
+                          <w:rStyle w:val="l0s551"/>
+                          <w:lang w:val="en-GB"/>
+                        </w:rPr>
+                        <w:t>= </w:t>
+                      </w:r>
+                      <w:r>
+                        <w:rPr>
+                          <w:rFonts w:ascii="Courier New" w:hAnsi="Courier New" w:cs="Courier New"/>
+                          <w:color w:val="000000"/>
+                          <w:sz w:val="20"/>
+                          <w:szCs w:val="20"/>
+                          <w:shd w:val="clear" w:color="auto" w:fill="FFFFFF"/>
+                          <w:lang w:val="en-GB"/>
+                        </w:rPr>
+                        <w:t>I_ORDERID</w:t>
+                      </w:r>
+                      <w:r>
+                        <w:rPr>
+                          <w:rStyle w:val="l0s551"/>
+                          <w:lang w:val="en-GB"/>
+                        </w:rPr>
+                        <w:t>.</w:t>
+                      </w:r>
+                      <w:r>
+                        <w:rPr>
+                          <w:rFonts w:ascii="Courier New" w:hAnsi="Courier New" w:cs="Courier New"/>
+                          <w:color w:val="000000"/>
+                          <w:sz w:val="20"/>
+                          <w:szCs w:val="20"/>
+                          <w:shd w:val="clear" w:color="auto" w:fill="FFFFFF"/>
+                          <w:lang w:val="en-GB"/>
+                        </w:rPr>
+                        <w:br/>
+                      </w:r>
+                      <w:proofErr w:type="spellStart"/>
+                      <w:proofErr w:type="gramStart"/>
+                      <w:r>
+                        <w:rPr>
+                          <w:rFonts w:ascii="Courier New" w:hAnsi="Courier New" w:cs="Courier New"/>
+                          <w:color w:val="000000"/>
+                          <w:sz w:val="20"/>
+                          <w:szCs w:val="20"/>
+                          <w:shd w:val="clear" w:color="auto" w:fill="FFFFFF"/>
+                          <w:lang w:val="en-GB"/>
+                        </w:rPr>
+                        <w:t>lt_goodsmvt_item</w:t>
+                      </w:r>
+                      <w:r>
+                        <w:rPr>
+                          <w:rStyle w:val="l0s701"/>
+                          <w:lang w:val="en-GB"/>
+                        </w:rPr>
+                        <w:t>-</w:t>
+                      </w:r>
+                      <w:r>
+                        <w:rPr>
+                          <w:rFonts w:ascii="Courier New" w:hAnsi="Courier New" w:cs="Courier New"/>
+                          <w:color w:val="000000"/>
+                          <w:sz w:val="20"/>
+                          <w:szCs w:val="20"/>
+                          <w:shd w:val="clear" w:color="auto" w:fill="FFFFFF"/>
+                          <w:lang w:val="en-GB"/>
+                        </w:rPr>
+                        <w:t>po_item</w:t>
+                      </w:r>
+                      <w:proofErr w:type="spellEnd"/>
+                      <w:proofErr w:type="gramEnd"/>
+                      <w:r>
+                        <w:rPr>
+                          <w:rFonts w:ascii="Courier New" w:hAnsi="Courier New" w:cs="Courier New"/>
+                          <w:color w:val="000000"/>
+                          <w:sz w:val="20"/>
+                          <w:szCs w:val="20"/>
+                          <w:shd w:val="clear" w:color="auto" w:fill="FFFFFF"/>
+                          <w:lang w:val="en-GB"/>
+                        </w:rPr>
+                        <w:t> </w:t>
+                      </w:r>
+                      <w:r>
+                        <w:rPr>
+                          <w:rStyle w:val="l0s551"/>
+                          <w:lang w:val="en-GB"/>
+                        </w:rPr>
+                        <w:t>= </w:t>
+                      </w:r>
+                      <w:r>
+                        <w:rPr>
+                          <w:rFonts w:ascii="Courier New" w:hAnsi="Courier New" w:cs="Courier New"/>
+                          <w:color w:val="000000"/>
+                          <w:sz w:val="20"/>
+                          <w:szCs w:val="20"/>
+                          <w:shd w:val="clear" w:color="auto" w:fill="FFFFFF"/>
+                          <w:lang w:val="en-GB"/>
+                        </w:rPr>
+                        <w:t>I_POSNR</w:t>
+                      </w:r>
+                      <w:r>
+                        <w:rPr>
+                          <w:rStyle w:val="l0s551"/>
+                          <w:lang w:val="en-GB"/>
+                        </w:rPr>
+                        <w:t>.</w:t>
+                      </w:r>
+                      <w:r>
+                        <w:rPr>
+                          <w:rFonts w:ascii="Courier New" w:hAnsi="Courier New" w:cs="Courier New"/>
+                          <w:color w:val="000000"/>
+                          <w:sz w:val="20"/>
+                          <w:szCs w:val="20"/>
+                          <w:shd w:val="clear" w:color="auto" w:fill="FFFFFF"/>
+                          <w:lang w:val="en-GB"/>
+                        </w:rPr>
+                        <w:br/>
+                      </w:r>
+                      <w:proofErr w:type="spellStart"/>
+                      <w:proofErr w:type="gramStart"/>
+                      <w:r>
+                        <w:rPr>
+                          <w:rFonts w:ascii="Courier New" w:hAnsi="Courier New" w:cs="Courier New"/>
+                          <w:color w:val="000000"/>
+                          <w:sz w:val="20"/>
+                          <w:szCs w:val="20"/>
+                          <w:shd w:val="clear" w:color="auto" w:fill="FFFFFF"/>
+                          <w:lang w:val="en-GB"/>
+                        </w:rPr>
+                        <w:t>lt_goodsmvt_item</w:t>
+                      </w:r>
+                      <w:r>
+                        <w:rPr>
+                          <w:rStyle w:val="l0s701"/>
+                          <w:lang w:val="en-GB"/>
+                        </w:rPr>
+                        <w:t>-</w:t>
+                      </w:r>
+                      <w:r>
+                        <w:rPr>
+                          <w:rFonts w:ascii="Courier New" w:hAnsi="Courier New" w:cs="Courier New"/>
+                          <w:color w:val="000000"/>
+                          <w:sz w:val="20"/>
+                          <w:szCs w:val="20"/>
+                          <w:shd w:val="clear" w:color="auto" w:fill="FFFFFF"/>
+                          <w:lang w:val="en-GB"/>
+                        </w:rPr>
+                        <w:t>mvt_ind</w:t>
+                      </w:r>
+                      <w:proofErr w:type="spellEnd"/>
+                      <w:proofErr w:type="gramEnd"/>
+                      <w:r>
+                        <w:rPr>
+                          <w:rFonts w:ascii="Courier New" w:hAnsi="Courier New" w:cs="Courier New"/>
+                          <w:color w:val="000000"/>
+                          <w:sz w:val="20"/>
+                          <w:szCs w:val="20"/>
+                          <w:shd w:val="clear" w:color="auto" w:fill="FFFFFF"/>
+                          <w:lang w:val="en-GB"/>
+                        </w:rPr>
+                        <w:t> </w:t>
+                      </w:r>
+                      <w:r>
+                        <w:rPr>
+                          <w:rStyle w:val="l0s551"/>
+                          <w:lang w:val="en-GB"/>
+                        </w:rPr>
+                        <w:t>= </w:t>
+                      </w:r>
+                      <w:r>
+                        <w:rPr>
+                          <w:rStyle w:val="l0s331"/>
+                          <w:lang w:val="en-GB"/>
+                        </w:rPr>
+                        <w:t>'B'</w:t>
+                      </w:r>
+                      <w:r>
+                        <w:rPr>
+                          <w:rStyle w:val="l0s551"/>
+                          <w:lang w:val="en-GB"/>
+                        </w:rPr>
+                        <w:t>.  </w:t>
+                      </w:r>
+                      <w:r>
+                        <w:rPr>
+                          <w:rFonts w:ascii="Courier New" w:hAnsi="Courier New" w:cs="Courier New"/>
+                          <w:color w:val="000000"/>
+                          <w:sz w:val="20"/>
+                          <w:szCs w:val="20"/>
+                          <w:shd w:val="clear" w:color="auto" w:fill="FFFFFF"/>
+                          <w:lang w:val="en-GB"/>
+                        </w:rPr>
+                        <w:br/>
+                      </w:r>
+                      <w:r>
+                        <w:rPr>
+                          <w:rFonts w:ascii="Courier New" w:hAnsi="Courier New" w:cs="Courier New"/>
+                          <w:color w:val="000000"/>
+                          <w:sz w:val="20"/>
+                          <w:szCs w:val="20"/>
+                          <w:shd w:val="clear" w:color="auto" w:fill="FFFFFF"/>
+                          <w:lang w:val="en-GB"/>
+                        </w:rPr>
+                        <w:br/>
+                      </w:r>
+                      <w:r>
+                        <w:rPr>
+                          <w:rStyle w:val="l0s521"/>
+                          <w:lang w:val="en-GB"/>
+                        </w:rPr>
+                        <w:t>APPEND </w:t>
+                      </w:r>
+                      <w:proofErr w:type="spellStart"/>
+                      <w:r>
+                        <w:rPr>
+                          <w:rFonts w:ascii="Courier New" w:hAnsi="Courier New" w:cs="Courier New"/>
+                          <w:color w:val="000000"/>
+                          <w:sz w:val="20"/>
+                          <w:szCs w:val="20"/>
+                          <w:shd w:val="clear" w:color="auto" w:fill="FFFFFF"/>
+                          <w:lang w:val="en-GB"/>
+                        </w:rPr>
+                        <w:t>lt_goodsmvt_item</w:t>
+                      </w:r>
+                      <w:proofErr w:type="spellEnd"/>
+                      <w:r>
+                        <w:rPr>
+                          <w:rStyle w:val="l0s551"/>
+                          <w:lang w:val="en-GB"/>
+                        </w:rPr>
+                        <w:t>.</w:t>
+                      </w:r>
+                      <w:r>
+                        <w:rPr>
+                          <w:rFonts w:ascii="Courier New" w:hAnsi="Courier New" w:cs="Courier New"/>
+                          <w:color w:val="000000"/>
+                          <w:sz w:val="20"/>
+                          <w:szCs w:val="20"/>
+                          <w:shd w:val="clear" w:color="auto" w:fill="FFFFFF"/>
+                          <w:lang w:val="en-GB"/>
+                        </w:rPr>
+                        <w:br/>
+                      </w:r>
+                      <w:r>
+                        <w:rPr>
+                          <w:rFonts w:ascii="Courier New" w:hAnsi="Courier New" w:cs="Courier New"/>
+                          <w:color w:val="000000"/>
+                          <w:sz w:val="20"/>
+                          <w:szCs w:val="20"/>
+                          <w:shd w:val="clear" w:color="auto" w:fill="FFFFFF"/>
+                          <w:lang w:val="en-GB"/>
+                        </w:rPr>
+                        <w:br/>
+                      </w:r>
+                      <w:r>
+                        <w:rPr>
+                          <w:rFonts w:ascii="Courier New" w:hAnsi="Courier New" w:cs="Courier New"/>
+                          <w:color w:val="000000"/>
+                          <w:sz w:val="20"/>
+                          <w:szCs w:val="20"/>
+                          <w:shd w:val="clear" w:color="auto" w:fill="FFFFFF"/>
+                          <w:lang w:val="en-GB"/>
+                        </w:rPr>
+                        <w:br/>
+                      </w:r>
+                      <w:r>
+                        <w:rPr>
+                          <w:rStyle w:val="l0s521"/>
+                          <w:lang w:val="en-GB"/>
+                        </w:rPr>
+                        <w:t>CALL FUNCTION </w:t>
+                      </w:r>
+                      <w:r>
+                        <w:rPr>
+                          <w:rStyle w:val="l0s331"/>
+                          <w:lang w:val="en-GB"/>
+                        </w:rPr>
+                        <w:t>'BAPI_GOODSMVT_CREATE'</w:t>
+                      </w:r>
+                      <w:r>
+                        <w:rPr>
+                          <w:rFonts w:ascii="Courier New" w:hAnsi="Courier New" w:cs="Courier New"/>
+                          <w:color w:val="000000"/>
+                          <w:sz w:val="20"/>
+                          <w:szCs w:val="20"/>
+                          <w:shd w:val="clear" w:color="auto" w:fill="FFFFFF"/>
+                          <w:lang w:val="en-GB"/>
+                        </w:rPr>
+                        <w:br/>
+                        <w:t>  </w:t>
+                      </w:r>
+                      <w:r>
+                        <w:rPr>
+                          <w:rStyle w:val="l0s521"/>
+                          <w:lang w:val="en-GB"/>
+                        </w:rPr>
+                        <w:t>EXPORTING</w:t>
+                      </w:r>
+                      <w:r>
+                        <w:rPr>
+                          <w:rFonts w:ascii="Courier New" w:hAnsi="Courier New" w:cs="Courier New"/>
+                          <w:color w:val="000000"/>
+                          <w:sz w:val="20"/>
+                          <w:szCs w:val="20"/>
+                          <w:shd w:val="clear" w:color="auto" w:fill="FFFFFF"/>
+                          <w:lang w:val="en-GB"/>
+                        </w:rPr>
+                        <w:br/>
+                        <w:t>    GOODSMVT_HEADER               </w:t>
+                      </w:r>
+                      <w:r>
+                        <w:rPr>
+                          <w:rStyle w:val="l0s551"/>
+                          <w:lang w:val="en-GB"/>
+                        </w:rPr>
+                        <w:t>= </w:t>
+                      </w:r>
+                      <w:proofErr w:type="spellStart"/>
+                      <w:r>
+                        <w:rPr>
+                          <w:rFonts w:ascii="Courier New" w:hAnsi="Courier New" w:cs="Courier New"/>
+                          <w:color w:val="000000"/>
+                          <w:sz w:val="20"/>
+                          <w:szCs w:val="20"/>
+                          <w:shd w:val="clear" w:color="auto" w:fill="FFFFFF"/>
+                          <w:lang w:val="en-GB"/>
+                        </w:rPr>
+                        <w:t>l_goodsmvt_header</w:t>
+                      </w:r>
+                      <w:proofErr w:type="spellEnd"/>
+                      <w:r>
+                        <w:rPr>
+                          <w:rFonts w:ascii="Courier New" w:hAnsi="Courier New" w:cs="Courier New"/>
+                          <w:color w:val="000000"/>
+                          <w:sz w:val="20"/>
+                          <w:szCs w:val="20"/>
+                          <w:shd w:val="clear" w:color="auto" w:fill="FFFFFF"/>
+                          <w:lang w:val="en-GB"/>
+                        </w:rPr>
+                        <w:br/>
+                        <w:t>    GOODSMVT_CODE                 </w:t>
+                      </w:r>
+                      <w:r>
+                        <w:rPr>
+                          <w:rStyle w:val="l0s551"/>
+                          <w:lang w:val="en-GB"/>
+                        </w:rPr>
+                        <w:t>= </w:t>
+                      </w:r>
+                      <w:r>
+                        <w:rPr>
+                          <w:rStyle w:val="l0s331"/>
+                          <w:lang w:val="en-GB"/>
+                        </w:rPr>
+                        <w:t>'01'</w:t>
+                      </w:r>
+                      <w:r>
+                        <w:rPr>
+                          <w:rFonts w:ascii="Courier New" w:hAnsi="Courier New" w:cs="Courier New"/>
+                          <w:color w:val="000000"/>
+                          <w:sz w:val="20"/>
+                          <w:szCs w:val="20"/>
+                          <w:shd w:val="clear" w:color="auto" w:fill="FFFFFF"/>
+                          <w:lang w:val="en-GB"/>
+                        </w:rPr>
+                        <w:br/>
+                        <w:t> </w:t>
+                      </w:r>
+                      <w:r>
+                        <w:rPr>
+                          <w:rFonts w:ascii="Courier New" w:hAnsi="Courier New" w:cs="Courier New"/>
+                          <w:color w:val="000000"/>
+                          <w:sz w:val="20"/>
+                          <w:szCs w:val="20"/>
+                          <w:shd w:val="clear" w:color="auto" w:fill="FFFFFF"/>
+                          <w:lang w:val="en-GB"/>
+                        </w:rPr>
+                        <w:t xml:space="preserve"> </w:t>
+                      </w:r>
+                      <w:r>
+                        <w:rPr>
+                          <w:rStyle w:val="l0s521"/>
+                          <w:lang w:val="en-GB"/>
+                        </w:rPr>
+                        <w:t>IMPORTING</w:t>
+                      </w:r>
+                      <w:r>
+                        <w:rPr>
+                          <w:rFonts w:ascii="Courier New" w:hAnsi="Courier New" w:cs="Courier New"/>
+                          <w:color w:val="000000"/>
+                          <w:sz w:val="20"/>
+                          <w:szCs w:val="20"/>
+                          <w:shd w:val="clear" w:color="auto" w:fill="FFFFFF"/>
+                          <w:lang w:val="en-GB"/>
+                        </w:rPr>
+                        <w:br/>
+                        <w:t>   </w:t>
+                      </w:r>
+                      <w:r>
+                        <w:rPr>
+                          <w:rFonts w:ascii="Courier New" w:hAnsi="Courier New" w:cs="Courier New"/>
+                          <w:color w:val="000000"/>
+                          <w:sz w:val="20"/>
+                          <w:szCs w:val="20"/>
+                          <w:shd w:val="clear" w:color="auto" w:fill="FFFFFF"/>
+                          <w:lang w:val="en-GB"/>
+                        </w:rPr>
+                        <w:t xml:space="preserve"> </w:t>
+                      </w:r>
+                      <w:r>
+                        <w:rPr>
+                          <w:rFonts w:ascii="Courier New" w:hAnsi="Courier New" w:cs="Courier New"/>
+                          <w:color w:val="000000"/>
+                          <w:sz w:val="20"/>
+                          <w:szCs w:val="20"/>
+                          <w:shd w:val="clear" w:color="auto" w:fill="FFFFFF"/>
+                          <w:lang w:val="en-GB"/>
+                        </w:rPr>
+                        <w:t>MATERIALDOCUMENT            </w:t>
+                      </w:r>
+                      <w:r>
+                        <w:rPr>
+                          <w:rFonts w:ascii="Courier New" w:hAnsi="Courier New" w:cs="Courier New"/>
+                          <w:color w:val="000000"/>
+                          <w:sz w:val="20"/>
+                          <w:szCs w:val="20"/>
+                          <w:shd w:val="clear" w:color="auto" w:fill="FFFFFF"/>
+                          <w:lang w:val="en-GB"/>
+                        </w:rPr>
+                        <w:t> </w:t>
+                      </w:r>
+                      <w:r>
+                        <w:rPr>
+                          <w:rFonts w:ascii="Courier New" w:hAnsi="Courier New" w:cs="Courier New"/>
+                          <w:color w:val="000000"/>
+                          <w:sz w:val="20"/>
+                          <w:szCs w:val="20"/>
+                          <w:shd w:val="clear" w:color="auto" w:fill="FFFFFF"/>
+                          <w:lang w:val="en-GB"/>
+                        </w:rPr>
+                        <w:t> </w:t>
+                      </w:r>
+                      <w:r>
+                        <w:rPr>
+                          <w:rStyle w:val="l0s551"/>
+                          <w:lang w:val="en-GB"/>
+                        </w:rPr>
+                        <w:t>= </w:t>
+                      </w:r>
+                      <w:r>
+                        <w:rPr>
+                          <w:rFonts w:ascii="Courier New" w:hAnsi="Courier New" w:cs="Courier New"/>
+                          <w:color w:val="000000"/>
+                          <w:sz w:val="20"/>
+                          <w:szCs w:val="20"/>
+                          <w:shd w:val="clear" w:color="auto" w:fill="FFFFFF"/>
+                          <w:lang w:val="en-GB"/>
+                        </w:rPr>
+                        <w:t>E_MATDOC</w:t>
+                      </w:r>
+                      <w:r>
+                        <w:rPr>
+                          <w:rStyle w:val="l0s311"/>
+                          <w:lang w:val="en-GB"/>
+                        </w:rPr>
+                        <w:br/>
+                      </w:r>
+                      <w:r>
+                        <w:rPr>
+                          <w:rFonts w:ascii="Courier New" w:hAnsi="Courier New" w:cs="Courier New"/>
+                          <w:color w:val="000000"/>
+                          <w:sz w:val="20"/>
+                          <w:szCs w:val="20"/>
+                          <w:shd w:val="clear" w:color="auto" w:fill="FFFFFF"/>
+                          <w:lang w:val="en-GB"/>
+                        </w:rPr>
+                        <w:t>  </w:t>
+                      </w:r>
+                      <w:r>
+                        <w:rPr>
+                          <w:rStyle w:val="l0s521"/>
+                          <w:lang w:val="en-GB"/>
+                        </w:rPr>
+                        <w:t>TABLES</w:t>
+                      </w:r>
+                      <w:r>
+                        <w:rPr>
+                          <w:rFonts w:ascii="Courier New" w:hAnsi="Courier New" w:cs="Courier New"/>
+                          <w:color w:val="000000"/>
+                          <w:sz w:val="20"/>
+                          <w:szCs w:val="20"/>
+                          <w:shd w:val="clear" w:color="auto" w:fill="FFFFFF"/>
+                          <w:lang w:val="en-GB"/>
+                        </w:rPr>
+                        <w:br/>
+                        <w:t>    GOODSMVT_ITEM                 </w:t>
+                      </w:r>
+                      <w:r>
+                        <w:rPr>
+                          <w:rStyle w:val="l0s551"/>
+                          <w:lang w:val="en-GB"/>
+                        </w:rPr>
+                        <w:t>= </w:t>
+                      </w:r>
+                      <w:proofErr w:type="spellStart"/>
+                      <w:r>
+                        <w:rPr>
+                          <w:rFonts w:ascii="Courier New" w:hAnsi="Courier New" w:cs="Courier New"/>
+                          <w:color w:val="000000"/>
+                          <w:sz w:val="20"/>
+                          <w:szCs w:val="20"/>
+                          <w:shd w:val="clear" w:color="auto" w:fill="FFFFFF"/>
+                          <w:lang w:val="en-GB"/>
+                        </w:rPr>
+                        <w:t>lt_goodsmvt_item</w:t>
+                      </w:r>
+                      <w:proofErr w:type="spellEnd"/>
+                      <w:r>
+                        <w:rPr>
+                          <w:rStyle w:val="l0s311"/>
+                          <w:lang w:val="en-GB"/>
+                        </w:rPr>
+                        <w:br/>
+                      </w:r>
+                      <w:r>
+                        <w:rPr>
+                          <w:rFonts w:ascii="Courier New" w:hAnsi="Courier New" w:cs="Courier New"/>
+                          <w:color w:val="000000"/>
+                          <w:sz w:val="20"/>
+                          <w:szCs w:val="20"/>
+                          <w:shd w:val="clear" w:color="auto" w:fill="FFFFFF"/>
+                          <w:lang w:val="en-GB"/>
+                        </w:rPr>
+                        <w:t>    </w:t>
+                      </w:r>
+                      <w:r>
+                        <w:rPr>
+                          <w:rStyle w:val="l0s521"/>
+                          <w:color w:val="auto"/>
+                          <w:lang w:val="en-GB"/>
+                        </w:rPr>
+                        <w:t>RETURN                        </w:t>
+                      </w:r>
+                      <w:r>
+                        <w:rPr>
+                          <w:rStyle w:val="l0s551"/>
+                          <w:lang w:val="en-GB"/>
+                        </w:rPr>
+                        <w:t>= </w:t>
+                      </w:r>
+                      <w:proofErr w:type="spellStart"/>
+                      <w:r>
+                        <w:rPr>
+                          <w:rFonts w:ascii="Courier New" w:hAnsi="Courier New" w:cs="Courier New"/>
+                          <w:color w:val="000000"/>
+                          <w:sz w:val="20"/>
+                          <w:szCs w:val="20"/>
+                          <w:shd w:val="clear" w:color="auto" w:fill="FFFFFF"/>
+                          <w:lang w:val="en-GB"/>
+                        </w:rPr>
+                        <w:t>lt_return</w:t>
+                      </w:r>
+                      <w:proofErr w:type="spellEnd"/>
+                    </w:p>
+                    <w:p>
+                      <w:pPr>
+                        <w:rPr>
+                          <w:rFonts w:ascii="Courier New" w:hAnsi="Courier New" w:cs="Courier New"/>
+                          <w:i/>
+                          <w:iCs/>
+                          <w:color w:val="808080"/>
+                          <w:sz w:val="20"/>
+                          <w:szCs w:val="20"/>
+                          <w:shd w:val="clear" w:color="auto" w:fill="FFFFFF"/>
+                          <w:lang w:val="en-GB"/>
+                        </w:rPr>
+                      </w:pPr>
+                      <w:r>
+                        <w:rPr>
+                          <w:rStyle w:val="l0s551"/>
+                          <w:lang w:val="en-GB"/>
+                        </w:rPr>
+                        <w:t>.</w:t>
+                      </w:r>
+                      <w:r>
+                        <w:rPr>
+                          <w:rFonts w:ascii="Courier New" w:hAnsi="Courier New" w:cs="Courier New"/>
+                          <w:color w:val="000000"/>
+                          <w:sz w:val="20"/>
+                          <w:szCs w:val="20"/>
+                          <w:shd w:val="clear" w:color="auto" w:fill="FFFFFF"/>
+                          <w:lang w:val="en-GB"/>
+                        </w:rPr>
+                        <w:br/>
+                      </w:r>
+                      <w:r>
+                        <w:rPr>
+                          <w:rFonts w:ascii="Courier New" w:hAnsi="Courier New" w:cs="Courier New"/>
+                          <w:color w:val="000000"/>
+                          <w:sz w:val="20"/>
+                          <w:szCs w:val="20"/>
+                          <w:shd w:val="clear" w:color="auto" w:fill="FFFFFF"/>
+                          <w:lang w:val="en-GB"/>
+                        </w:rPr>
+                        <w:br/>
+                      </w:r>
+                      <w:r>
+                        <w:rPr>
+                          <w:rStyle w:val="l0s521"/>
+                          <w:lang w:val="en-GB"/>
+                        </w:rPr>
+                        <w:t>CALL FUNCTION </w:t>
+                      </w:r>
+                      <w:r>
+                        <w:rPr>
+                          <w:rStyle w:val="l0s331"/>
+                          <w:lang w:val="en-GB"/>
+                        </w:rPr>
+                        <w:t>'BAPI_TRANSACTION_COMMIT'</w:t>
+                      </w:r>
+                      <w:r>
+                        <w:rPr>
+                          <w:rStyle w:val="l0s551"/>
+                          <w:lang w:val="en-GB"/>
+                        </w:rPr>
+                        <w:t>.</w:t>
+                      </w:r>
+                      <w:r>
+                        <w:rPr>
+                          <w:rFonts w:ascii="Courier New" w:hAnsi="Courier New" w:cs="Courier New"/>
+                          <w:color w:val="000000"/>
+                          <w:sz w:val="20"/>
+                          <w:szCs w:val="20"/>
+                          <w:shd w:val="clear" w:color="auto" w:fill="FFFFFF"/>
+                          <w:lang w:val="en-GB"/>
+                        </w:rPr>
+                        <w:br/>
+                      </w:r>
+                      <w:r>
+                        <w:rPr>
+                          <w:rFonts w:ascii="Courier New" w:hAnsi="Courier New" w:cs="Courier New"/>
+                          <w:color w:val="000000"/>
+                          <w:sz w:val="20"/>
+                          <w:szCs w:val="20"/>
+                          <w:shd w:val="clear" w:color="auto" w:fill="FFFFFF"/>
+                          <w:lang w:val="en-GB"/>
+                        </w:rPr>
+                        <w:br/>
+                      </w:r>
+                      <w:r>
+                        <w:rPr>
+                          <w:rStyle w:val="l0s521"/>
+                          <w:lang w:val="en-GB"/>
+                        </w:rPr>
+                        <w:t>ENDFUNCTION</w:t>
+                      </w:r>
+                      <w:r>
+                        <w:rPr>
+                          <w:rStyle w:val="l0s551"/>
+                          <w:lang w:val="en-GB"/>
+                        </w:rPr>
+                        <w:t>.</w:t>
+                      </w:r>
+                    </w:p>
+                  </w:txbxContent>
+                </v:textbox>
+                <w10:anchorlock/>
+              </v:shape>
+            </w:pict>
+          </mc:Fallback>
+        </mc:AlternateContent>
+      </w:r>
+      <w:r>
+        <w:br w:type="page"/>
+      </w:r>
+    </w:p>
+    <w:p/>
     <w:sectPr>
       <w:headerReference w:type="default" r:id="rId15"/>
       <w:footerReference w:type="default" r:id="rId16"/>
@@ -7770,6 +15152,7 @@
         <w:docPartUnique/>
       </w:docPartObj>
     </w:sdtPr>
+    <w:sdtEndPr/>
     <w:sdtContent>
       <w:p>
         <w:pPr>
@@ -7815,6 +15198,7 @@
         <w:docPartUnique/>
       </w:docPartObj>
     </w:sdtPr>
+    <w:sdtEndPr/>
     <w:sdtContent>
       <w:p>
         <w:pPr>
@@ -7834,7 +15218,7 @@
           <w:rPr>
             <w:noProof/>
           </w:rPr>
-          <w:t>13</w:t>
+          <w:t>16</w:t>
         </w:r>
         <w:r>
           <w:fldChar w:fldCharType="end"/>
@@ -7961,6 +15345,9 @@
     <w:p>
       <w:pPr>
         <w:pStyle w:val="Funotentext"/>
+        <w:rPr>
+          <w:lang w:val="en-GB"/>
+        </w:rPr>
       </w:pPr>
       <w:r>
         <w:rPr>
@@ -7969,6 +15356,9 @@
         <w:footnoteRef/>
       </w:r>
       <w:r>
+        <w:rPr>
+          <w:lang w:val="en-GB"/>
+        </w:rPr>
         <w:t xml:space="preserve"> BAPI_PO_GETDETAIL, CONSULT.</w:t>
       </w:r>
     </w:p>
@@ -9488,6 +16878,68 @@
     <w:unhideWhenUsed/>
     <w:rsid w:val="00B036E2"/>
   </w:style>
+  <w:style w:type="character" w:customStyle="1" w:styleId="l0s521">
+    <w:name w:val="l0s521"/>
+    <w:basedOn w:val="Absatz-Standardschriftart"/>
+    <w:rsid w:val="000D30D7"/>
+    <w:rPr>
+      <w:rFonts w:ascii="Courier New" w:hAnsi="Courier New" w:cs="Courier New" w:hint="default"/>
+      <w:color w:val="0000FF"/>
+      <w:sz w:val="20"/>
+      <w:szCs w:val="20"/>
+      <w:shd w:val="clear" w:color="auto" w:fill="FFFFFF"/>
+    </w:rPr>
+  </w:style>
+  <w:style w:type="character" w:customStyle="1" w:styleId="l0s551">
+    <w:name w:val="l0s551"/>
+    <w:basedOn w:val="Absatz-Standardschriftart"/>
+    <w:rsid w:val="000D30D7"/>
+    <w:rPr>
+      <w:rFonts w:ascii="Courier New" w:hAnsi="Courier New" w:cs="Courier New" w:hint="default"/>
+      <w:color w:val="800080"/>
+      <w:sz w:val="20"/>
+      <w:szCs w:val="20"/>
+      <w:shd w:val="clear" w:color="auto" w:fill="FFFFFF"/>
+    </w:rPr>
+  </w:style>
+  <w:style w:type="character" w:customStyle="1" w:styleId="l0s311">
+    <w:name w:val="l0s311"/>
+    <w:basedOn w:val="Absatz-Standardschriftart"/>
+    <w:rsid w:val="000D30D7"/>
+    <w:rPr>
+      <w:rFonts w:ascii="Courier New" w:hAnsi="Courier New" w:cs="Courier New" w:hint="default"/>
+      <w:i/>
+      <w:iCs/>
+      <w:color w:val="808080"/>
+      <w:sz w:val="20"/>
+      <w:szCs w:val="20"/>
+      <w:shd w:val="clear" w:color="auto" w:fill="FFFFFF"/>
+    </w:rPr>
+  </w:style>
+  <w:style w:type="character" w:customStyle="1" w:styleId="l0s701">
+    <w:name w:val="l0s701"/>
+    <w:basedOn w:val="Absatz-Standardschriftart"/>
+    <w:rsid w:val="000D30D7"/>
+    <w:rPr>
+      <w:rFonts w:ascii="Courier New" w:hAnsi="Courier New" w:cs="Courier New" w:hint="default"/>
+      <w:color w:val="808080"/>
+      <w:sz w:val="20"/>
+      <w:szCs w:val="20"/>
+      <w:shd w:val="clear" w:color="auto" w:fill="FFFFFF"/>
+    </w:rPr>
+  </w:style>
+  <w:style w:type="character" w:customStyle="1" w:styleId="l0s331">
+    <w:name w:val="l0s331"/>
+    <w:basedOn w:val="Absatz-Standardschriftart"/>
+    <w:rsid w:val="00120FE8"/>
+    <w:rPr>
+      <w:rFonts w:ascii="Courier New" w:hAnsi="Courier New" w:cs="Courier New" w:hint="default"/>
+      <w:color w:val="4DA619"/>
+      <w:sz w:val="20"/>
+      <w:szCs w:val="20"/>
+      <w:shd w:val="clear" w:color="auto" w:fill="FFFFFF"/>
+    </w:rPr>
+  </w:style>
 </w:styles>
 </file>
 
@@ -9923,7 +17375,7 @@
 </file>
 
 <file path=customXml/itemProps1.xml><?xml version="1.0" encoding="utf-8"?>
-<ds:datastoreItem xmlns:ds="http://schemas.openxmlformats.org/officeDocument/2006/customXml" ds:itemID="{B5FAAEC8-5600-4489-A268-70886AAAC1B4}">
+<ds:datastoreItem xmlns:ds="http://schemas.openxmlformats.org/officeDocument/2006/customXml" ds:itemID="{1C5105DD-EB5A-4E02-B3BB-54EFB6404989}">
   <ds:schemaRefs>
     <ds:schemaRef ds:uri="http://schemas.openxmlformats.org/officeDocument/2006/bibliography"/>
   </ds:schemaRefs>

--- a/CavallaroAngelo/Projektdokumentation.docx
+++ b/CavallaroAngelo/Projektdokumentation.docx
@@ -1,6 +1,6 @@
 
 <file path=word/document.xml><?xml version="1.0" encoding="utf-8"?>
-<w:document xmlns:wpc="http://schemas.microsoft.com/office/word/2010/wordprocessingCanvas" xmlns:cx="http://schemas.microsoft.com/office/drawing/2014/chartex" xmlns:cx1="http://schemas.microsoft.com/office/drawing/2015/9/8/chartex" xmlns:mc="http://schemas.openxmlformats.org/markup-compatibility/2006" xmlns:o="urn:schemas-microsoft-com:office:office" xmlns:r="http://schemas.openxmlformats.org/officeDocument/2006/relationships" xmlns:m="http://schemas.openxmlformats.org/officeDocument/2006/math" xmlns:v="urn:schemas-microsoft-com:vml" xmlns:wp14="http://schemas.microsoft.com/office/word/2010/wordprocessingDrawing" xmlns:wp="http://schemas.openxmlformats.org/drawingml/2006/wordprocessingDrawing" xmlns:w10="urn:schemas-microsoft-com:office:word" xmlns:w="http://schemas.openxmlformats.org/wordprocessingml/2006/main" xmlns:w14="http://schemas.microsoft.com/office/word/2010/wordml" xmlns:w15="http://schemas.microsoft.com/office/word/2012/wordml" xmlns:w16se="http://schemas.microsoft.com/office/word/2015/wordml/symex" xmlns:wpg="http://schemas.microsoft.com/office/word/2010/wordprocessingGroup" xmlns:wpi="http://schemas.microsoft.com/office/word/2010/wordprocessingInk" xmlns:wne="http://schemas.microsoft.com/office/word/2006/wordml" xmlns:wps="http://schemas.microsoft.com/office/word/2010/wordprocessingShape" mc:Ignorable="w14 w15 w16se wp14">
+<w:document xmlns:wpc="http://schemas.microsoft.com/office/word/2010/wordprocessingCanvas" xmlns:cx="http://schemas.microsoft.com/office/drawing/2014/chartex" xmlns:cx1="http://schemas.microsoft.com/office/drawing/2015/9/8/chartex" xmlns:cx2="http://schemas.microsoft.com/office/drawing/2015/10/21/chartex" xmlns:cx3="http://schemas.microsoft.com/office/drawing/2016/5/9/chartex" xmlns:cx4="http://schemas.microsoft.com/office/drawing/2016/5/10/chartex" xmlns:cx5="http://schemas.microsoft.com/office/drawing/2016/5/11/chartex" xmlns:cx6="http://schemas.microsoft.com/office/drawing/2016/5/12/chartex" xmlns:cx7="http://schemas.microsoft.com/office/drawing/2016/5/13/chartex" xmlns:cx8="http://schemas.microsoft.com/office/drawing/2016/5/14/chartex" xmlns:mc="http://schemas.openxmlformats.org/markup-compatibility/2006" xmlns:aink="http://schemas.microsoft.com/office/drawing/2016/ink" xmlns:am3d="http://schemas.microsoft.com/office/drawing/2017/model3d" xmlns:o="urn:schemas-microsoft-com:office:office" xmlns:r="http://schemas.openxmlformats.org/officeDocument/2006/relationships" xmlns:m="http://schemas.openxmlformats.org/officeDocument/2006/math" xmlns:v="urn:schemas-microsoft-com:vml" xmlns:wp14="http://schemas.microsoft.com/office/word/2010/wordprocessingDrawing" xmlns:wp="http://schemas.openxmlformats.org/drawingml/2006/wordprocessingDrawing" xmlns:w10="urn:schemas-microsoft-com:office:word" xmlns:w="http://schemas.openxmlformats.org/wordprocessingml/2006/main" xmlns:w14="http://schemas.microsoft.com/office/word/2010/wordml" xmlns:w15="http://schemas.microsoft.com/office/word/2012/wordml" xmlns:w16cid="http://schemas.microsoft.com/office/word/2016/wordml/cid" xmlns:w16se="http://schemas.microsoft.com/office/word/2015/wordml/symex" xmlns:wpg="http://schemas.microsoft.com/office/word/2010/wordprocessingGroup" xmlns:wpi="http://schemas.microsoft.com/office/word/2010/wordprocessingInk" xmlns:wne="http://schemas.microsoft.com/office/word/2006/wordml" xmlns:wps="http://schemas.microsoft.com/office/word/2010/wordprocessingShape" mc:Ignorable="w14 w15 w16se w16cid wp14">
   <w:body>
     <w:p/>
     <w:p>
@@ -154,7 +154,6 @@
                 <w:szCs w:val="32"/>
               </w:rPr>
             </w:pPr>
-            <w:proofErr w:type="spellStart"/>
             <w:r>
               <w:rPr>
                 <w:rFonts w:asciiTheme="majorHAnsi" w:eastAsiaTheme="majorEastAsia" w:hAnsiTheme="majorHAnsi" w:cstheme="majorBidi"/>
@@ -162,17 +161,7 @@
                 <w:sz w:val="32"/>
                 <w:szCs w:val="32"/>
               </w:rPr>
-              <w:t>Bresemler</w:t>
-            </w:r>
-            <w:proofErr w:type="spellEnd"/>
-            <w:r>
-              <w:rPr>
-                <w:rFonts w:asciiTheme="majorHAnsi" w:eastAsiaTheme="majorEastAsia" w:hAnsiTheme="majorHAnsi" w:cstheme="majorBidi"/>
-                <w:color w:val="2F5496" w:themeColor="accent1" w:themeShade="BF"/>
-                <w:sz w:val="32"/>
-                <w:szCs w:val="32"/>
-              </w:rPr>
-              <w:t>, Eduard</w:t>
+              <w:t>Bresemler, Eduard</w:t>
             </w:r>
           </w:p>
         </w:tc>
@@ -255,7 +244,6 @@
                 <w:szCs w:val="32"/>
               </w:rPr>
             </w:pPr>
-            <w:proofErr w:type="spellStart"/>
             <w:r>
               <w:rPr>
                 <w:rFonts w:asciiTheme="majorHAnsi" w:eastAsiaTheme="majorEastAsia" w:hAnsiTheme="majorHAnsi" w:cstheme="majorBidi"/>
@@ -263,17 +251,7 @@
                 <w:sz w:val="32"/>
                 <w:szCs w:val="32"/>
               </w:rPr>
-              <w:t>Kasarca</w:t>
-            </w:r>
-            <w:proofErr w:type="spellEnd"/>
-            <w:r>
-              <w:rPr>
-                <w:rFonts w:asciiTheme="majorHAnsi" w:eastAsiaTheme="majorEastAsia" w:hAnsiTheme="majorHAnsi" w:cstheme="majorBidi"/>
-                <w:color w:val="2F5496" w:themeColor="accent1" w:themeShade="BF"/>
-                <w:sz w:val="32"/>
-                <w:szCs w:val="32"/>
-              </w:rPr>
-              <w:t>, Hüseyin</w:t>
+              <w:t>Kasarca, Hüseyin</w:t>
             </w:r>
           </w:p>
         </w:tc>
@@ -296,7 +274,6 @@
                 <w:szCs w:val="32"/>
               </w:rPr>
             </w:pPr>
-            <w:proofErr w:type="spellStart"/>
             <w:r>
               <w:rPr>
                 <w:rFonts w:asciiTheme="majorHAnsi" w:eastAsiaTheme="majorEastAsia" w:hAnsiTheme="majorHAnsi" w:cstheme="majorBidi"/>
@@ -304,17 +281,7 @@
                 <w:sz w:val="32"/>
                 <w:szCs w:val="32"/>
               </w:rPr>
-              <w:t>Kinzelmann</w:t>
-            </w:r>
-            <w:proofErr w:type="spellEnd"/>
-            <w:r>
-              <w:rPr>
-                <w:rFonts w:asciiTheme="majorHAnsi" w:eastAsiaTheme="majorEastAsia" w:hAnsiTheme="majorHAnsi" w:cstheme="majorBidi"/>
-                <w:color w:val="2F5496" w:themeColor="accent1" w:themeShade="BF"/>
-                <w:sz w:val="32"/>
-                <w:szCs w:val="32"/>
-              </w:rPr>
-              <w:t>, Daniel</w:t>
+              <w:t>Kinzelmann, Daniel</w:t>
             </w:r>
           </w:p>
         </w:tc>
@@ -3040,15 +3007,7 @@
           </w:tcPr>
           <w:p>
             <w:r>
-              <w:t xml:space="preserve">Business Application </w:t>
-            </w:r>
-            <w:proofErr w:type="spellStart"/>
-            <w:r>
-              <w:t>Programming</w:t>
-            </w:r>
-            <w:proofErr w:type="spellEnd"/>
-            <w:r>
-              <w:t xml:space="preserve"> Interface</w:t>
+              <w:t>Business Application Programming Interface</w:t>
             </w:r>
           </w:p>
         </w:tc>
@@ -4055,15 +4014,7 @@
     <w:p/>
     <w:p>
       <w:r>
-        <w:t xml:space="preserve">Was ist </w:t>
-      </w:r>
-      <w:proofErr w:type="spellStart"/>
-      <w:r>
-        <w:t>Scrum</w:t>
-      </w:r>
-      <w:proofErr w:type="spellEnd"/>
-      <w:r>
-        <w:t>, kurze Erklärung</w:t>
+        <w:t>Was ist Scrum, kurze Erklärung</w:t>
       </w:r>
     </w:p>
     <w:p>
@@ -4113,15 +4064,7 @@
         <w:t>SAPlexa</w:t>
       </w:r>
       <w:r>
-        <w:t xml:space="preserve"> soll den Lagerarbeitern in aller erster Linie durch die Sprachsteuerung eine Erleichterung beim Wareneingang bringen. Durch diese Applikation muss der Lagerist nicht mit schmutzigen Fingern am Display </w:t>
-      </w:r>
-      <w:proofErr w:type="spellStart"/>
-      <w:r>
-        <w:t>touchen</w:t>
-      </w:r>
-      <w:proofErr w:type="spellEnd"/>
-      <w:r>
-        <w:t>, sondern kann per einfachen Kommandos die App bedienen und den Wareneingang verbuchen. Des Weiteren kann er alle relevanten Informationen über die eingegangenen Bestellungen einsehen und darüber verfügen.</w:t>
+        <w:t xml:space="preserve"> soll den Lagerarbeitern in aller erster Linie durch die Sprachsteuerung eine Erleichterung beim Wareneingang bringen. Durch diese Applikation muss der Lagerist nicht mit schmutzigen Fingern am Display touchen, sondern kann per einfachen Kommandos die App bedienen und den Wareneingang verbuchen. Des Weiteren kann er alle relevanten Informationen über die eingegangenen Bestellungen einsehen und darüber verfügen.</w:t>
       </w:r>
     </w:p>
     <w:p/>
@@ -4185,28 +4128,15 @@
       <w:r>
         <w:t xml:space="preserve"> </w:t>
       </w:r>
-      <w:proofErr w:type="spellStart"/>
-      <w:r>
-        <w:t>BackLog</w:t>
-      </w:r>
-      <w:proofErr w:type="spellEnd"/>
-      <w:r>
-        <w:t>-Liste und Sprints mit Beschreibung?</w:t>
+      <w:r>
+        <w:t>BackLog-Liste und Sprints mit Beschreibung?</w:t>
       </w:r>
       <w:bookmarkEnd w:id="9"/>
     </w:p>
     <w:p/>
     <w:p>
       <w:r>
-        <w:t xml:space="preserve">Wichtige </w:t>
-      </w:r>
-      <w:proofErr w:type="spellStart"/>
-      <w:r>
-        <w:t>Codingfragmente</w:t>
-      </w:r>
-      <w:proofErr w:type="spellEnd"/>
-      <w:r>
-        <w:t xml:space="preserve"> mit Beschreibung</w:t>
+        <w:t>Wichtige Codingfragmente mit Beschreibung</w:t>
       </w:r>
     </w:p>
     <w:p/>
@@ -4255,15 +4185,7 @@
     <w:p/>
     <w:p>
       <w:r>
-        <w:t xml:space="preserve">Sprint und </w:t>
-      </w:r>
-      <w:proofErr w:type="spellStart"/>
-      <w:r>
-        <w:t>BackLog</w:t>
-      </w:r>
-      <w:proofErr w:type="spellEnd"/>
-      <w:r>
-        <w:t>-Listen anfertigen</w:t>
+        <w:t>Sprint und BackLog-Listen anfertigen</w:t>
       </w:r>
     </w:p>
     <w:p/>
@@ -4354,13 +4276,8 @@
         <w:pStyle w:val="berschrift3"/>
       </w:pPr>
       <w:bookmarkStart w:id="19" w:name="_Toc29224194"/>
-      <w:proofErr w:type="spellStart"/>
-      <w:r>
-        <w:t>Graphical</w:t>
-      </w:r>
-      <w:proofErr w:type="spellEnd"/>
-      <w:r>
-        <w:t xml:space="preserve"> User Interface</w:t>
+      <w:r>
+        <w:t>Graphical User Interface</w:t>
       </w:r>
       <w:bookmarkEnd w:id="19"/>
     </w:p>
@@ -4369,21 +4286,13 @@
         <w:pStyle w:val="berschrift4"/>
       </w:pPr>
       <w:r>
-        <w:t xml:space="preserve">Informationsbeschaffung bei der </w:t>
-      </w:r>
-      <w:proofErr w:type="spellStart"/>
-      <w:r>
-        <w:t>Groz</w:t>
+        <w:t>Informationsbeschaffung bei der Groz</w:t>
       </w:r>
       <w:r>
         <w:t>-</w:t>
       </w:r>
       <w:r>
-        <w:t>Beckert</w:t>
-      </w:r>
-      <w:proofErr w:type="spellEnd"/>
-      <w:r>
-        <w:t xml:space="preserve"> KG</w:t>
+        <w:t>Beckert KG</w:t>
       </w:r>
     </w:p>
     <w:p>
@@ -4451,7 +4360,328 @@
         <w:t xml:space="preserve"> Speech-2-Text API</w:t>
       </w:r>
       <w:r>
-        <w:t xml:space="preserve"> - Sphinx</w:t>
+        <w:t xml:space="preserve"> </w:t>
+      </w:r>
+      <w:r>
+        <w:t>–</w:t>
+      </w:r>
+      <w:r>
+        <w:t xml:space="preserve"> </w:t>
+      </w:r>
+      <w:r>
+        <w:t>CMU</w:t>
+      </w:r>
+      <w:bookmarkStart w:id="22" w:name="_GoBack"/>
+      <w:bookmarkEnd w:id="22"/>
+      <w:r>
+        <w:t>Sphinx</w:t>
+      </w:r>
+    </w:p>
+    <w:p>
+      <w:r>
+        <w:t>Bevor wir mit der Erstellung der SAP Sprachsteuerung loslegen können, mussten wir uns zuerst einen Überblick über die zur Verfügung stehenden Speech-to-Text APIs verschaffen, um eine zu uns passende auszuwählen.</w:t>
+      </w:r>
+      <w:r>
+        <w:t xml:space="preserve"> Wir haben nach etwas Recherche schon ein paar mögliche Kandidaten gefunden und haben diese dann versucht miteinander zu </w:t>
+      </w:r>
+      <w:r>
+        <w:t>vergleichen,</w:t>
+      </w:r>
+      <w:r>
+        <w:t xml:space="preserve"> um eine </w:t>
+      </w:r>
+      <w:r>
+        <w:t>Speech-to-Text API</w:t>
+      </w:r>
+      <w:r>
+        <w:t xml:space="preserve"> zu finden die wir für unser Projekt verwenden können.</w:t>
+      </w:r>
+      <w:r>
+        <w:t xml:space="preserve"> Folgende </w:t>
+      </w:r>
+      <w:r>
+        <w:t>Speech-to-Text API</w:t>
+      </w:r>
+      <w:r>
+        <w:t>s haben wir uns angeschaut:</w:t>
+      </w:r>
+    </w:p>
+    <w:p>
+      <w:r>
+        <w:t>„</w:t>
+      </w:r>
+      <w:r>
+        <w:t xml:space="preserve">Google </w:t>
+      </w:r>
+      <w:r>
+        <w:t>Speech-to-Text API</w:t>
+      </w:r>
+      <w:r>
+        <w:t>“</w:t>
+      </w:r>
+      <w:r>
+        <w:t xml:space="preserve"> über die Google Cloud. Die </w:t>
+      </w:r>
+      <w:r>
+        <w:t>Vorteile</w:t>
+      </w:r>
+      <w:r>
+        <w:t xml:space="preserve"> dieser </w:t>
+      </w:r>
+      <w:r>
+        <w:t xml:space="preserve">Speech-to-Text </w:t>
+      </w:r>
+      <w:r>
+        <w:t>lösung ist das sie sehr genau ist und eine</w:t>
+      </w:r>
+      <w:r>
+        <w:t>r</w:t>
+      </w:r>
+      <w:r>
+        <w:t xml:space="preserve"> </w:t>
+      </w:r>
+      <w:r>
+        <w:t xml:space="preserve">der </w:t>
+      </w:r>
+      <w:r>
+        <w:t>gering</w:t>
+      </w:r>
+      <w:r>
+        <w:t>sten</w:t>
+      </w:r>
+      <w:r>
+        <w:t xml:space="preserve"> Fehlerquote</w:t>
+      </w:r>
+      <w:r>
+        <w:t>n</w:t>
+      </w:r>
+      <w:r>
+        <w:t xml:space="preserve"> hat, außerdem erkennt sie viele verschiedene Sprachen schon Standartmäßig. Leider kostet die Nutzung der </w:t>
+      </w:r>
+      <w:r>
+        <w:t>Speech-to-Text API</w:t>
+      </w:r>
+      <w:r>
+        <w:t xml:space="preserve"> Geld </w:t>
+      </w:r>
+      <w:r>
+        <w:lastRenderedPageBreak/>
+        <w:t xml:space="preserve">da sie wie oben schon erwähnt über die Google Cloud läuft. Auch wäre der Datenschutz durch die Cloud </w:t>
+      </w:r>
+      <w:r>
+        <w:t>Lösung</w:t>
+      </w:r>
+      <w:r>
+        <w:t xml:space="preserve"> vermutlich etwas schwerer zu </w:t>
+      </w:r>
+      <w:r>
+        <w:t>bewerkstelligen</w:t>
+      </w:r>
+      <w:r>
+        <w:t>.</w:t>
+      </w:r>
+    </w:p>
+    <w:p>
+      <w:r>
+        <w:t xml:space="preserve">Auch Microsoft hat eine Speech-to-Text API auf dem Markt, mit </w:t>
+      </w:r>
+      <w:r>
+        <w:t>„</w:t>
+      </w:r>
+      <w:r>
+        <w:t>Microsoft Cognitive Services</w:t>
+      </w:r>
+      <w:r>
+        <w:t>“</w:t>
+      </w:r>
+      <w:r>
+        <w:t xml:space="preserve"> haben wir jedoch so ziemlich die gleichen Vorteile aber </w:t>
+      </w:r>
+      <w:r>
+        <w:t>auch</w:t>
+      </w:r>
+      <w:r>
+        <w:t xml:space="preserve"> </w:t>
+      </w:r>
+      <w:r>
+        <w:t>Probleme</w:t>
+      </w:r>
+      <w:r>
+        <w:t xml:space="preserve"> wie mit der von Google bereitgestellten Lösung</w:t>
+      </w:r>
+      <w:r>
+        <w:t>, da sie auch übe die Cloud arbeitet.</w:t>
+      </w:r>
+    </w:p>
+    <w:p>
+      <w:r>
+        <w:t xml:space="preserve">Wir haben nach der Erkenntnis, dass wir anstatt einer Cloud Lösung lieber eine </w:t>
+      </w:r>
+      <w:r>
+        <w:t>o</w:t>
+      </w:r>
+      <w:r>
+        <w:t>ffline Speech-to-Text API verwenden möchten, da so auch ein Internet zwang wegfällt</w:t>
+      </w:r>
+      <w:r>
+        <w:t xml:space="preserve">, weiter nach </w:t>
+      </w:r>
+      <w:r>
+        <w:t>o</w:t>
+      </w:r>
+      <w:r>
+        <w:t>ffline Varianten gesucht und 3 weitere Kandidaten gefunden.</w:t>
+      </w:r>
+    </w:p>
+    <w:p>
+      <w:r>
+        <w:t>„</w:t>
+      </w:r>
+      <w:r>
+        <w:t>IBM Watson</w:t>
+      </w:r>
+      <w:r>
+        <w:t>“</w:t>
+      </w:r>
+      <w:r>
+        <w:t xml:space="preserve"> und </w:t>
+      </w:r>
+      <w:r>
+        <w:t>„</w:t>
+      </w:r>
+      <w:r>
+        <w:t>Speechmatics</w:t>
+      </w:r>
+      <w:r>
+        <w:t>“</w:t>
+      </w:r>
+      <w:r>
+        <w:t xml:space="preserve"> sind oft benutze </w:t>
+      </w:r>
+      <w:r>
+        <w:t>offline</w:t>
+      </w:r>
+      <w:r>
+        <w:t xml:space="preserve"> </w:t>
+      </w:r>
+      <w:r>
+        <w:t>Speech-to-Text API</w:t>
+      </w:r>
+      <w:r>
+        <w:t>s, jedoch kosten beide leider auch Geld, was bei einer Professionellen Anwendung kein großes Problem Darstellt, da diese Varianten oft eine sehr gute Qualität aufweisen, eine</w:t>
+      </w:r>
+      <w:r>
+        <w:t>n</w:t>
+      </w:r>
+      <w:r>
+        <w:t xml:space="preserve"> </w:t>
+      </w:r>
+      <w:r>
+        <w:t>g</w:t>
+      </w:r>
+      <w:r>
+        <w:t>uten Support bieten und auch regelmäßig geupdatet werden. Bei einem Projektstudium jedoch nicht wirklich infrage kommen.</w:t>
+      </w:r>
+    </w:p>
+    <w:p>
+      <w:r>
+        <w:t xml:space="preserve">Eine weitere </w:t>
+      </w:r>
+      <w:r>
+        <w:t>offline</w:t>
+      </w:r>
+      <w:r>
+        <w:t xml:space="preserve"> </w:t>
+      </w:r>
+      <w:r>
+        <w:t>Speech-to-Text API</w:t>
+      </w:r>
+      <w:r>
+        <w:t xml:space="preserve"> ist die Open Source Variante</w:t>
+      </w:r>
+      <w:r>
+        <w:t xml:space="preserve"> „CMUSphinx“, welche</w:t>
+      </w:r>
+      <w:r>
+        <w:t xml:space="preserve"> von der „</w:t>
+      </w:r>
+      <w:r>
+        <w:rPr>
+          <w:lang w:val="en"/>
+        </w:rPr>
+        <w:t>Carnegie Mellon University</w:t>
+      </w:r>
+      <w:r>
+        <w:rPr>
+          <w:lang w:val="en"/>
+        </w:rPr>
+        <w:t xml:space="preserve"> (CMU)</w:t>
+      </w:r>
+      <w:r>
+        <w:t xml:space="preserve">“ veröffentlich wurde und auch regelmäßig mit </w:t>
+      </w:r>
+      <w:r>
+        <w:t>Updates</w:t>
+      </w:r>
+      <w:r>
+        <w:t xml:space="preserve"> versorgt wird</w:t>
+      </w:r>
+      <w:r>
+        <w:t>.</w:t>
+      </w:r>
+      <w:r>
+        <w:t xml:space="preserve"> Sie wird oft bei Projekten an Universitäten und allgemein zu Lehrzwecken </w:t>
+      </w:r>
+      <w:r>
+        <w:t>eingesetzt</w:t>
+      </w:r>
+      <w:r>
+        <w:t>, da sie eine Kostenlose Offline Lösung</w:t>
+      </w:r>
+      <w:r>
+        <w:t xml:space="preserve">, </w:t>
+      </w:r>
+      <w:r>
+        <w:t xml:space="preserve">eine </w:t>
+      </w:r>
+      <w:r>
+        <w:t xml:space="preserve">gute </w:t>
+      </w:r>
+      <w:r>
+        <w:t>Qualität</w:t>
+      </w:r>
+      <w:r>
+        <w:t xml:space="preserve"> mit geringer Fehlerquote</w:t>
+      </w:r>
+      <w:r>
+        <w:t>, eine gute Dokumentation und viele Tutorials zu ihrer Nutzung im Internet</w:t>
+      </w:r>
+      <w:r>
+        <w:t>.</w:t>
+      </w:r>
+      <w:r>
+        <w:t xml:space="preserve"> Außerdem hatten wir schon etwas Erfahrung mit „CMUSphinx“ da sie auch bei dem „Mackathon“ and der Hochschule eingesetzt wurde.</w:t>
+      </w:r>
+    </w:p>
+    <w:p>
+      <w:r>
+        <w:t xml:space="preserve">Nach der </w:t>
+      </w:r>
+      <w:r>
+        <w:t>Sichtung</w:t>
+      </w:r>
+      <w:r>
+        <w:t xml:space="preserve"> dieser verscheiden Speech-to-Text APIs haben wir uns für „CMUSphinx“ entschieden, da diese Variante Kostenlos ist und wir schon mit ihr etwas gearbeitet haben.</w:t>
+      </w:r>
+    </w:p>
+    <w:p/>
+    <w:p/>
+    <w:p>
+      <w:pPr>
+        <w:pStyle w:val="berschrift4"/>
+      </w:pPr>
+      <w:r>
+        <w:t>(Auswahl der) Java Libraries – SWT</w:t>
       </w:r>
     </w:p>
     <w:p>
@@ -4459,18 +4689,150 @@
         <w:pStyle w:val="berschrift4"/>
       </w:pPr>
       <w:r>
-        <w:t>(Auswahl der) Java Libraries – SWT</w:t>
+        <w:t>Eingehen von technischer Schuld</w:t>
       </w:r>
     </w:p>
     <w:p>
-      <w:pPr>
-        <w:pStyle w:val="berschrift4"/>
-      </w:pPr>
-      <w:r>
-        <w:t>Eingehen von technischer Schuld</w:t>
+      <w:r>
+        <w:t xml:space="preserve">Ein </w:t>
+      </w:r>
+      <w:r>
+        <w:t>Punkt,</w:t>
+      </w:r>
+      <w:r>
+        <w:t xml:space="preserve"> den Wir leider aus Zeittechnischer perspektive nicht bewerkstelligen können ist das sogenannte „Training“ (oder was auch möglich wäre eine „</w:t>
+      </w:r>
+      <w:r>
+        <w:t>acoustic model adaptation</w:t>
+      </w:r>
+      <w:r>
+        <w:t xml:space="preserve">“) unserer Sprachsteuerung. „CMUSphinx“ bietet nämlich die Möglichkeit mithilfe von </w:t>
+      </w:r>
+      <w:r>
+        <w:t>„</w:t>
+      </w:r>
+      <w:r>
+        <w:t>.wav</w:t>
+      </w:r>
+      <w:r>
+        <w:t>“</w:t>
+      </w:r>
+      <w:r>
+        <w:t xml:space="preserve"> Dateien</w:t>
+      </w:r>
+      <w:r>
+        <w:t xml:space="preserve"> „Trainiert“ zu werden, also z.B. Spezielle Wörter wie z.B. „SAPLEXA“ zu lernen, da dieses ja kein gewöhnliches Wort einer bekannten Sprache ist</w:t>
+      </w:r>
+      <w:r>
+        <w:t xml:space="preserve"> oder eine ganze neue Sprache zu lernen falls diese noch nicht Standard mäßig von „CMUSphinx“ unterstützt wird.</w:t>
+      </w:r>
+      <w:r>
+        <w:t xml:space="preserve"> Es ist auch möglich einen Dialekt zu lernen, was z.B. bei „G</w:t>
+      </w:r>
+      <w:r>
+        <w:t xml:space="preserve">roz </w:t>
+      </w:r>
+      <w:r>
+        <w:t>B</w:t>
+      </w:r>
+      <w:r>
+        <w:t>eckert</w:t>
+      </w:r>
+      <w:r>
+        <w:t>“ (auf der Alb</w:t>
+      </w:r>
+      <w:r>
+        <w:t xml:space="preserve">, wo manchmal auch nicht </w:t>
+      </w:r>
+      <w:r>
+        <w:t>unbedingt</w:t>
+      </w:r>
+      <w:r>
+        <w:t xml:space="preserve"> </w:t>
+      </w:r>
+      <w:r>
+        <w:t>hochdeutsch</w:t>
+      </w:r>
+      <w:r>
+        <w:t xml:space="preserve"> gesprochen wird</w:t>
+      </w:r>
+      <w:r>
+        <w:t>) ein Vorteil oder sogar</w:t>
+      </w:r>
+      <w:r>
+        <w:t xml:space="preserve"> eine</w:t>
+      </w:r>
+      <w:r>
+        <w:t xml:space="preserve"> Voraussetzung sein könnte. Die .wav Dateien können dann z.B.</w:t>
+      </w:r>
+      <w:r>
+        <w:t xml:space="preserve"> die aufnahmen der Stimme einer Person </w:t>
+      </w:r>
+      <w:r>
+        <w:t>enthalten</w:t>
+      </w:r>
+      <w:r>
+        <w:t xml:space="preserve">, die ein Bestimmtes oder </w:t>
+      </w:r>
+      <w:r>
+        <w:t>mehrerer</w:t>
+      </w:r>
+      <w:r>
+        <w:t xml:space="preserve"> Bestimmte Worte</w:t>
+      </w:r>
+      <w:r>
+        <w:t xml:space="preserve"> (oder auch Sätze bzw. Längere Texte für eine neue Sprache)</w:t>
+      </w:r>
+      <w:r>
+        <w:t xml:space="preserve"> wiederholen um die Stimme</w:t>
+      </w:r>
+      <w:r>
+        <w:t xml:space="preserve"> bzw. den Dialekt oder eine neue Sprache zu erlenen.</w:t>
+      </w:r>
+      <w:r>
+        <w:t xml:space="preserve"> Das Trainieren von CMUSphix ist jedoch nicht einfach und erfordert auch, wenn man es richtig machen möchte, viele Dateien und aufgenommene Stimmen von Personen.</w:t>
+      </w:r>
+      <w:r>
+        <w:t xml:space="preserve"> </w:t>
+      </w:r>
+      <w:r>
+        <w:t>D</w:t>
+      </w:r>
+      <w:r>
+        <w:t>as</w:t>
+      </w:r>
+      <w:r>
+        <w:t xml:space="preserve"> </w:t>
+      </w:r>
+      <w:r>
+        <w:t>t</w:t>
+      </w:r>
+      <w:r>
+        <w:t>rain</w:t>
+      </w:r>
+      <w:r>
+        <w:t>ie</w:t>
+      </w:r>
+      <w:r>
+        <w:t>r</w:t>
+      </w:r>
+      <w:r>
+        <w:t>e</w:t>
+      </w:r>
+      <w:r>
+        <w:t>n</w:t>
+      </w:r>
+      <w:r>
+        <w:t xml:space="preserve"> an sich ist auch etwas komplizierter und hätte in unserem Projektzeitraum leider keinen Platz mehr gefunden.</w:t>
       </w:r>
     </w:p>
     <w:p>
+      <w:r>
+        <w:t>Ein weiterer Punkt, den wir leider nicht mehr in unserem Zeitlichen Ablauf unterbringen konnten, war der Abbruch einer Buchung im GUI oder ein Sprung zurück auf die Vorherige Seite.</w:t>
+      </w:r>
+      <w:r>
+        <w:t xml:space="preserve"> Dies wäre natürlich noch ein sehr wichtiger Punkt der unerlässlich für die Menüführung ist.</w:t>
+      </w:r>
       <w:r>
         <w:br w:type="page"/>
       </w:r>
@@ -4479,12 +4841,12 @@
       <w:pPr>
         <w:pStyle w:val="berschrift3"/>
       </w:pPr>
-      <w:bookmarkStart w:id="22" w:name="_Toc29224197"/>
+      <w:bookmarkStart w:id="23" w:name="_Toc29224197"/>
       <w:r>
         <w:lastRenderedPageBreak/>
         <w:t>SAP-Perspektive</w:t>
       </w:r>
-      <w:bookmarkEnd w:id="22"/>
+      <w:bookmarkEnd w:id="23"/>
     </w:p>
     <w:p>
       <w:pPr>
@@ -4887,55 +5249,29 @@
         <w:pStyle w:val="Beschriftung"/>
         <w:jc w:val="both"/>
       </w:pPr>
-      <w:bookmarkStart w:id="23" w:name="_Toc29224206"/>
+      <w:bookmarkStart w:id="24" w:name="_Toc29224206"/>
       <w:r>
         <w:t xml:space="preserve">Tabelle </w:t>
       </w:r>
-      <w:r>
-        <w:fldChar w:fldCharType="begin"/>
-      </w:r>
-      <w:r>
-        <w:instrText xml:space="preserve"> STYLEREF 1 \s </w:instrText>
-      </w:r>
-      <w:r>
-        <w:fldChar w:fldCharType="separate"/>
-      </w:r>
-      <w:r>
-        <w:rPr>
-          <w:noProof/>
-        </w:rPr>
-        <w:t>5</w:t>
-      </w:r>
-      <w:r>
-        <w:rPr>
-          <w:noProof/>
-        </w:rPr>
-        <w:fldChar w:fldCharType="end"/>
-      </w:r>
+      <w:fldSimple w:instr=" STYLEREF 1 \s ">
+        <w:r>
+          <w:rPr>
+            <w:noProof/>
+          </w:rPr>
+          <w:t>5</w:t>
+        </w:r>
+      </w:fldSimple>
       <w:r>
         <w:t>.</w:t>
       </w:r>
-      <w:r>
-        <w:fldChar w:fldCharType="begin"/>
-      </w:r>
-      <w:r>
-        <w:instrText xml:space="preserve"> SEQ Tabelle \* ARABIC \s 1 </w:instrText>
-      </w:r>
-      <w:r>
-        <w:fldChar w:fldCharType="separate"/>
-      </w:r>
-      <w:r>
-        <w:rPr>
-          <w:noProof/>
-        </w:rPr>
-        <w:t>1</w:t>
-      </w:r>
-      <w:r>
-        <w:rPr>
-          <w:noProof/>
-        </w:rPr>
-        <w:fldChar w:fldCharType="end"/>
-      </w:r>
+      <w:fldSimple w:instr=" SEQ Tabelle \* ARABIC \s 1 ">
+        <w:r>
+          <w:rPr>
+            <w:noProof/>
+          </w:rPr>
+          <w:t>1</w:t>
+        </w:r>
+      </w:fldSimple>
       <w:r>
         <w:t xml:space="preserve"> Relevante Datenbanktabellen</w:t>
       </w:r>
@@ -4945,7 +5281,7 @@
         </w:rPr>
         <w:t xml:space="preserve"> in HANA</w:t>
       </w:r>
-      <w:bookmarkEnd w:id="23"/>
+      <w:bookmarkEnd w:id="24"/>
     </w:p>
     <w:p>
       <w:pPr>
@@ -5033,55 +5369,29 @@
         <w:pStyle w:val="Beschriftung"/>
         <w:jc w:val="both"/>
       </w:pPr>
-      <w:bookmarkStart w:id="24" w:name="_Toc29224170"/>
+      <w:bookmarkStart w:id="25" w:name="_Toc29224170"/>
       <w:r>
         <w:t xml:space="preserve">Abbildung </w:t>
       </w:r>
-      <w:r>
-        <w:fldChar w:fldCharType="begin"/>
-      </w:r>
-      <w:r>
-        <w:instrText xml:space="preserve"> STYLEREF 1 \s </w:instrText>
-      </w:r>
-      <w:r>
-        <w:fldChar w:fldCharType="separate"/>
-      </w:r>
-      <w:r>
-        <w:rPr>
-          <w:noProof/>
-        </w:rPr>
-        <w:t>5</w:t>
-      </w:r>
-      <w:r>
-        <w:rPr>
-          <w:noProof/>
-        </w:rPr>
-        <w:fldChar w:fldCharType="end"/>
-      </w:r>
+      <w:fldSimple w:instr=" STYLEREF 1 \s ">
+        <w:r>
+          <w:rPr>
+            <w:noProof/>
+          </w:rPr>
+          <w:t>5</w:t>
+        </w:r>
+      </w:fldSimple>
       <w:r>
         <w:t>.</w:t>
       </w:r>
-      <w:r>
-        <w:fldChar w:fldCharType="begin"/>
-      </w:r>
-      <w:r>
-        <w:instrText xml:space="preserve"> SEQ Abbildung \* ARABIC \s 1 </w:instrText>
-      </w:r>
-      <w:r>
-        <w:fldChar w:fldCharType="separate"/>
-      </w:r>
-      <w:r>
-        <w:rPr>
-          <w:noProof/>
-        </w:rPr>
-        <w:t>1</w:t>
-      </w:r>
-      <w:r>
-        <w:rPr>
-          <w:noProof/>
-        </w:rPr>
-        <w:fldChar w:fldCharType="end"/>
-      </w:r>
+      <w:fldSimple w:instr=" SEQ Abbildung \* ARABIC \s 1 ">
+        <w:r>
+          <w:rPr>
+            <w:noProof/>
+          </w:rPr>
+          <w:t>1</w:t>
+        </w:r>
+      </w:fldSimple>
       <w:r>
         <w:t xml:space="preserve"> Kardinalitäten zwischen EKKO, EKPO und EKET</w:t>
       </w:r>
@@ -5091,7 +5401,7 @@
         </w:rPr>
         <w:footnoteReference w:id="1"/>
       </w:r>
-      <w:bookmarkEnd w:id="24"/>
+      <w:bookmarkEnd w:id="25"/>
     </w:p>
     <w:p>
       <w:pPr>
@@ -5386,62 +5696,33 @@
         <w:pStyle w:val="Beschriftung"/>
         <w:jc w:val="both"/>
       </w:pPr>
-      <w:bookmarkStart w:id="25" w:name="_Toc29224171"/>
+      <w:bookmarkStart w:id="26" w:name="_Toc29224171"/>
       <w:r>
         <w:t xml:space="preserve">Abbildung </w:t>
       </w:r>
-      <w:r>
-        <w:fldChar w:fldCharType="begin"/>
-      </w:r>
-      <w:r>
-        <w:instrText xml:space="preserve"> </w:instrText>
-      </w:r>
-      <w:r>
-        <w:instrText xml:space="preserve">STYLEREF 1 \s </w:instrText>
-      </w:r>
-      <w:r>
-        <w:fldChar w:fldCharType="separate"/>
-      </w:r>
-      <w:r>
-        <w:rPr>
-          <w:noProof/>
-        </w:rPr>
-        <w:t>5</w:t>
-      </w:r>
-      <w:r>
-        <w:rPr>
-          <w:noProof/>
-        </w:rPr>
-        <w:fldChar w:fldCharType="end"/>
-      </w:r>
+      <w:fldSimple w:instr=" STYLEREF 1 \s ">
+        <w:r>
+          <w:rPr>
+            <w:noProof/>
+          </w:rPr>
+          <w:t>5</w:t>
+        </w:r>
+      </w:fldSimple>
       <w:r>
         <w:t>.</w:t>
       </w:r>
-      <w:r>
-        <w:fldChar w:fldCharType="begin"/>
-      </w:r>
-      <w:r>
-        <w:instrText xml:space="preserve"> SEQ Abbildung \* ARABIC \s 1 </w:instrText>
-      </w:r>
-      <w:r>
-        <w:fldChar w:fldCharType="separate"/>
-      </w:r>
-      <w:r>
-        <w:rPr>
-          <w:noProof/>
-        </w:rPr>
-        <w:t>2</w:t>
-      </w:r>
-      <w:r>
-        <w:rPr>
-          <w:noProof/>
-        </w:rPr>
-        <w:fldChar w:fldCharType="end"/>
-      </w:r>
+      <w:fldSimple w:instr=" SEQ Abbildung \* ARABIC \s 1 ">
+        <w:r>
+          <w:rPr>
+            <w:noProof/>
+          </w:rPr>
+          <w:t>2</w:t>
+        </w:r>
+      </w:fldSimple>
       <w:r>
         <w:t xml:space="preserve"> Tabellentypen - Strukturen - Datentypen</w:t>
       </w:r>
-      <w:bookmarkEnd w:id="25"/>
+      <w:bookmarkEnd w:id="26"/>
     </w:p>
     <w:p>
       <w:pPr>
@@ -5594,15 +5875,7 @@
         <w:t xml:space="preserve"> Funktionsbaustein</w:t>
       </w:r>
       <w:r>
-        <w:t xml:space="preserve"> – (Remote </w:t>
-      </w:r>
-      <w:proofErr w:type="spellStart"/>
-      <w:r>
-        <w:t>Function</w:t>
-      </w:r>
-      <w:proofErr w:type="spellEnd"/>
-      <w:r>
-        <w:t xml:space="preserve"> Call = </w:t>
+        <w:t xml:space="preserve"> – (Remote Function Call = </w:t>
       </w:r>
       <w:r>
         <w:t>RFC)</w:t>
@@ -5729,15 +6002,7 @@
         <w:t>stehen</w:t>
       </w:r>
       <w:r>
-        <w:t xml:space="preserve"> primär für die Kapselung von Programmcode, wie z.B. einem </w:t>
-      </w:r>
-      <w:proofErr w:type="spellStart"/>
-      <w:r>
-        <w:t>Einheitenumrechner</w:t>
-      </w:r>
-      <w:proofErr w:type="spellEnd"/>
-      <w:r>
-        <w:t>, wohingegen Verbuchungsbausteine die Manipulation von Datenbanktabellen fokussieren</w:t>
+        <w:t xml:space="preserve"> primär für die Kapselung von Programmcode, wie z.B. einem Einheitenumrechner, wohingegen Verbuchungsbausteine die Manipulation von Datenbanktabellen fokussieren</w:t>
       </w:r>
       <w:r>
         <w:t xml:space="preserve"> und deren</w:t>
@@ -5868,57 +6133,31 @@
         <w:pStyle w:val="Beschriftung"/>
         <w:jc w:val="both"/>
       </w:pPr>
-      <w:bookmarkStart w:id="26" w:name="_Ref28185320"/>
-      <w:bookmarkStart w:id="27" w:name="_Toc29224207"/>
+      <w:bookmarkStart w:id="27" w:name="_Ref28185320"/>
+      <w:bookmarkStart w:id="28" w:name="_Toc29224207"/>
       <w:r>
         <w:t xml:space="preserve">Tabelle </w:t>
       </w:r>
-      <w:r>
-        <w:fldChar w:fldCharType="begin"/>
-      </w:r>
-      <w:r>
-        <w:instrText xml:space="preserve"> STYLEREF 1 \s </w:instrText>
-      </w:r>
-      <w:r>
-        <w:fldChar w:fldCharType="separate"/>
-      </w:r>
-      <w:r>
-        <w:rPr>
-          <w:noProof/>
-        </w:rPr>
-        <w:t>5</w:t>
-      </w:r>
-      <w:r>
-        <w:rPr>
-          <w:noProof/>
-        </w:rPr>
-        <w:fldChar w:fldCharType="end"/>
-      </w:r>
+      <w:fldSimple w:instr=" STYLEREF 1 \s ">
+        <w:r>
+          <w:rPr>
+            <w:noProof/>
+          </w:rPr>
+          <w:t>5</w:t>
+        </w:r>
+      </w:fldSimple>
       <w:r>
         <w:t>.</w:t>
       </w:r>
-      <w:r>
-        <w:fldChar w:fldCharType="begin"/>
-      </w:r>
-      <w:r>
-        <w:instrText xml:space="preserve"> SEQ Tabelle \* ARABIC \s 1 </w:instrText>
-      </w:r>
-      <w:r>
-        <w:fldChar w:fldCharType="separate"/>
-      </w:r>
-      <w:r>
-        <w:rPr>
-          <w:noProof/>
-        </w:rPr>
-        <w:t>3</w:t>
-      </w:r>
-      <w:r>
-        <w:rPr>
-          <w:noProof/>
-        </w:rPr>
-        <w:fldChar w:fldCharType="end"/>
-      </w:r>
-      <w:bookmarkEnd w:id="26"/>
+      <w:fldSimple w:instr=" SEQ Tabelle \* ARABIC \s 1 ">
+        <w:r>
+          <w:rPr>
+            <w:noProof/>
+          </w:rPr>
+          <w:t>3</w:t>
+        </w:r>
+      </w:fldSimple>
+      <w:bookmarkEnd w:id="27"/>
       <w:r>
         <w:rPr>
           <w:noProof/>
@@ -5931,7 +6170,7 @@
         </w:rPr>
         <w:t xml:space="preserve"> in SAP</w:t>
       </w:r>
-      <w:bookmarkEnd w:id="27"/>
+      <w:bookmarkEnd w:id="28"/>
     </w:p>
     <w:p>
       <w:pPr>
@@ -6160,59 +6399,33 @@
           <w:lang w:eastAsia="de-DE"/>
         </w:rPr>
       </w:pPr>
-      <w:bookmarkStart w:id="28" w:name="_Toc29224172"/>
+      <w:bookmarkStart w:id="29" w:name="_Toc29224172"/>
       <w:r>
         <w:t xml:space="preserve">Abbildung </w:t>
       </w:r>
-      <w:r>
-        <w:fldChar w:fldCharType="begin"/>
-      </w:r>
-      <w:r>
-        <w:instrText xml:space="preserve"> STYLEREF 1 \s </w:instrText>
-      </w:r>
-      <w:r>
-        <w:fldChar w:fldCharType="separate"/>
-      </w:r>
-      <w:r>
-        <w:rPr>
-          <w:noProof/>
-        </w:rPr>
-        <w:t>5</w:t>
-      </w:r>
-      <w:r>
-        <w:rPr>
-          <w:noProof/>
-        </w:rPr>
-        <w:fldChar w:fldCharType="end"/>
-      </w:r>
+      <w:fldSimple w:instr=" STYLEREF 1 \s ">
+        <w:r>
+          <w:rPr>
+            <w:noProof/>
+          </w:rPr>
+          <w:t>5</w:t>
+        </w:r>
+      </w:fldSimple>
       <w:r>
         <w:t>.</w:t>
       </w:r>
-      <w:r>
-        <w:fldChar w:fldCharType="begin"/>
-      </w:r>
-      <w:r>
-        <w:instrText xml:space="preserve"> SEQ Abbildung \* ARABIC \s 1 </w:instrText>
-      </w:r>
-      <w:r>
-        <w:fldChar w:fldCharType="separate"/>
-      </w:r>
-      <w:r>
-        <w:rPr>
-          <w:noProof/>
-        </w:rPr>
-        <w:t>3</w:t>
-      </w:r>
-      <w:r>
-        <w:rPr>
-          <w:noProof/>
-        </w:rPr>
-        <w:fldChar w:fldCharType="end"/>
-      </w:r>
+      <w:fldSimple w:instr=" SEQ Abbildung \* ARABIC \s 1 ">
+        <w:r>
+          <w:rPr>
+            <w:noProof/>
+          </w:rPr>
+          <w:t>3</w:t>
+        </w:r>
+      </w:fldSimple>
       <w:r>
         <w:t xml:space="preserve"> Quellcode ZE268_GETPROPOSALLIST</w:t>
       </w:r>
-      <w:bookmarkEnd w:id="28"/>
+      <w:bookmarkEnd w:id="29"/>
     </w:p>
     <w:p>
       <w:pPr>
@@ -6362,12 +6575,12 @@
       <w:pPr>
         <w:pStyle w:val="berschrift3"/>
       </w:pPr>
-      <w:bookmarkStart w:id="29" w:name="_Toc29224198"/>
+      <w:bookmarkStart w:id="30" w:name="_Toc29224198"/>
       <w:r>
         <w:lastRenderedPageBreak/>
         <w:t>SAP Java Connector – Die Schnittstelle</w:t>
       </w:r>
-      <w:bookmarkEnd w:id="29"/>
+      <w:bookmarkEnd w:id="30"/>
     </w:p>
     <w:p>
       <w:pPr>
@@ -6449,33 +6662,13 @@
           <w:szCs w:val="20"/>
         </w:rPr>
       </w:pPr>
-      <w:proofErr w:type="spellStart"/>
-      <w:proofErr w:type="gramStart"/>
       <w:r>
         <w:rPr>
           <w:rFonts w:ascii="Consolas" w:hAnsi="Consolas" w:cs="Consolas"/>
           <w:sz w:val="20"/>
           <w:szCs w:val="20"/>
         </w:rPr>
-        <w:t>jco.client</w:t>
-      </w:r>
-      <w:proofErr w:type="gramEnd"/>
-      <w:r>
-        <w:rPr>
-          <w:rFonts w:ascii="Consolas" w:hAnsi="Consolas" w:cs="Consolas"/>
-          <w:sz w:val="20"/>
-          <w:szCs w:val="20"/>
-        </w:rPr>
-        <w:t>.lang</w:t>
-      </w:r>
-      <w:proofErr w:type="spellEnd"/>
-      <w:r>
-        <w:rPr>
-          <w:rFonts w:ascii="Consolas" w:hAnsi="Consolas" w:cs="Consolas"/>
-          <w:sz w:val="20"/>
-          <w:szCs w:val="20"/>
-        </w:rPr>
-        <w:t>=de</w:t>
+        <w:t>jco.client.lang=de</w:t>
       </w:r>
     </w:p>
     <w:p>
@@ -6491,33 +6684,13 @@
           <w:szCs w:val="20"/>
         </w:rPr>
       </w:pPr>
-      <w:proofErr w:type="spellStart"/>
-      <w:proofErr w:type="gramStart"/>
       <w:r>
         <w:rPr>
           <w:rFonts w:ascii="Consolas" w:hAnsi="Consolas" w:cs="Consolas"/>
           <w:sz w:val="20"/>
           <w:szCs w:val="20"/>
         </w:rPr>
-        <w:t>jco.client</w:t>
-      </w:r>
-      <w:proofErr w:type="gramEnd"/>
-      <w:r>
-        <w:rPr>
-          <w:rFonts w:ascii="Consolas" w:hAnsi="Consolas" w:cs="Consolas"/>
-          <w:sz w:val="20"/>
-          <w:szCs w:val="20"/>
-        </w:rPr>
-        <w:t>.client</w:t>
-      </w:r>
-      <w:proofErr w:type="spellEnd"/>
-      <w:r>
-        <w:rPr>
-          <w:rFonts w:ascii="Consolas" w:hAnsi="Consolas" w:cs="Consolas"/>
-          <w:sz w:val="20"/>
-          <w:szCs w:val="20"/>
-        </w:rPr>
-        <w:t>=202</w:t>
+        <w:t>jco.client.client=202</w:t>
       </w:r>
     </w:p>
     <w:p>
@@ -6533,33 +6706,13 @@
           <w:szCs w:val="20"/>
         </w:rPr>
       </w:pPr>
-      <w:proofErr w:type="spellStart"/>
-      <w:proofErr w:type="gramStart"/>
       <w:r>
         <w:rPr>
           <w:rFonts w:ascii="Consolas" w:hAnsi="Consolas" w:cs="Consolas"/>
           <w:sz w:val="20"/>
           <w:szCs w:val="20"/>
         </w:rPr>
-        <w:t>jco.client</w:t>
-      </w:r>
-      <w:proofErr w:type="gramEnd"/>
-      <w:r>
-        <w:rPr>
-          <w:rFonts w:ascii="Consolas" w:hAnsi="Consolas" w:cs="Consolas"/>
-          <w:sz w:val="20"/>
-          <w:szCs w:val="20"/>
-        </w:rPr>
-        <w:t>.passwd</w:t>
-      </w:r>
-      <w:proofErr w:type="spellEnd"/>
-      <w:r>
-        <w:rPr>
-          <w:rFonts w:ascii="Consolas" w:hAnsi="Consolas" w:cs="Consolas"/>
-          <w:sz w:val="20"/>
-          <w:szCs w:val="20"/>
-        </w:rPr>
-        <w:t>=SAPLEXA</w:t>
+        <w:t>jco.client.passwd=SAPLEXA</w:t>
       </w:r>
     </w:p>
     <w:p>
@@ -6575,33 +6728,13 @@
           <w:szCs w:val="20"/>
         </w:rPr>
       </w:pPr>
-      <w:proofErr w:type="spellStart"/>
-      <w:proofErr w:type="gramStart"/>
       <w:r>
         <w:rPr>
           <w:rFonts w:ascii="Consolas" w:hAnsi="Consolas" w:cs="Consolas"/>
           <w:sz w:val="20"/>
           <w:szCs w:val="20"/>
         </w:rPr>
-        <w:t>jco.client</w:t>
-      </w:r>
-      <w:proofErr w:type="gramEnd"/>
-      <w:r>
-        <w:rPr>
-          <w:rFonts w:ascii="Consolas" w:hAnsi="Consolas" w:cs="Consolas"/>
-          <w:sz w:val="20"/>
-          <w:szCs w:val="20"/>
-        </w:rPr>
-        <w:t>.user</w:t>
-      </w:r>
-      <w:proofErr w:type="spellEnd"/>
-      <w:r>
-        <w:rPr>
-          <w:rFonts w:ascii="Consolas" w:hAnsi="Consolas" w:cs="Consolas"/>
-          <w:sz w:val="20"/>
-          <w:szCs w:val="20"/>
-        </w:rPr>
-        <w:t>=RFC_SAPLEXA</w:t>
+        <w:t>jco.client.user=RFC_SAPLEXA</w:t>
       </w:r>
     </w:p>
     <w:p>
@@ -6617,33 +6750,13 @@
           <w:szCs w:val="20"/>
         </w:rPr>
       </w:pPr>
-      <w:proofErr w:type="spellStart"/>
-      <w:proofErr w:type="gramStart"/>
       <w:r>
         <w:rPr>
           <w:rFonts w:ascii="Consolas" w:hAnsi="Consolas" w:cs="Consolas"/>
           <w:sz w:val="20"/>
           <w:szCs w:val="20"/>
         </w:rPr>
-        <w:t>jco.client</w:t>
-      </w:r>
-      <w:proofErr w:type="gramEnd"/>
-      <w:r>
-        <w:rPr>
-          <w:rFonts w:ascii="Consolas" w:hAnsi="Consolas" w:cs="Consolas"/>
-          <w:sz w:val="20"/>
-          <w:szCs w:val="20"/>
-        </w:rPr>
-        <w:t>.sysnr</w:t>
-      </w:r>
-      <w:proofErr w:type="spellEnd"/>
-      <w:r>
-        <w:rPr>
-          <w:rFonts w:ascii="Consolas" w:hAnsi="Consolas" w:cs="Consolas"/>
-          <w:sz w:val="20"/>
-          <w:szCs w:val="20"/>
-        </w:rPr>
-        <w:t>=95</w:t>
+        <w:t>jco.client.sysnr=95</w:t>
       </w:r>
     </w:p>
     <w:p>
@@ -6683,33 +6796,13 @@
           <w:szCs w:val="20"/>
         </w:rPr>
       </w:pPr>
-      <w:proofErr w:type="spellStart"/>
-      <w:proofErr w:type="gramStart"/>
       <w:r>
         <w:rPr>
           <w:rFonts w:ascii="Consolas" w:hAnsi="Consolas" w:cs="Consolas"/>
           <w:sz w:val="20"/>
           <w:szCs w:val="20"/>
         </w:rPr>
-        <w:t>jco.destination</w:t>
-      </w:r>
-      <w:proofErr w:type="gramEnd"/>
-      <w:r>
-        <w:rPr>
-          <w:rFonts w:ascii="Consolas" w:hAnsi="Consolas" w:cs="Consolas"/>
-          <w:sz w:val="20"/>
-          <w:szCs w:val="20"/>
-        </w:rPr>
-        <w:t>.peak_limit</w:t>
-      </w:r>
-      <w:proofErr w:type="spellEnd"/>
-      <w:r>
-        <w:rPr>
-          <w:rFonts w:ascii="Consolas" w:hAnsi="Consolas" w:cs="Consolas"/>
-          <w:sz w:val="20"/>
-          <w:szCs w:val="20"/>
-        </w:rPr>
-        <w:t>=10</w:t>
+        <w:t>jco.destination.peak_limit=10</w:t>
       </w:r>
     </w:p>
     <w:p>
@@ -6717,33 +6810,13 @@
         <w:ind w:left="708"/>
         <w:jc w:val="both"/>
       </w:pPr>
-      <w:proofErr w:type="spellStart"/>
-      <w:proofErr w:type="gramStart"/>
       <w:r>
         <w:rPr>
           <w:rFonts w:ascii="Consolas" w:hAnsi="Consolas" w:cs="Consolas"/>
           <w:sz w:val="20"/>
           <w:szCs w:val="20"/>
         </w:rPr>
-        <w:t>jco.destination</w:t>
-      </w:r>
-      <w:proofErr w:type="gramEnd"/>
-      <w:r>
-        <w:rPr>
-          <w:rFonts w:ascii="Consolas" w:hAnsi="Consolas" w:cs="Consolas"/>
-          <w:sz w:val="20"/>
-          <w:szCs w:val="20"/>
-        </w:rPr>
-        <w:t>.pool_capacity</w:t>
-      </w:r>
-      <w:proofErr w:type="spellEnd"/>
-      <w:r>
-        <w:rPr>
-          <w:rFonts w:ascii="Consolas" w:hAnsi="Consolas" w:cs="Consolas"/>
-          <w:sz w:val="20"/>
-          <w:szCs w:val="20"/>
-        </w:rPr>
-        <w:t>=3</w:t>
+        <w:t>jco.destination.pool_capacity=3</w:t>
       </w:r>
     </w:p>
     <w:p>
@@ -7026,7 +7099,6 @@
       <w:r>
         <w:t xml:space="preserve">die Variable </w:t>
       </w:r>
-      <w:proofErr w:type="spellStart"/>
       <w:r>
         <w:rPr>
           <w:rFonts w:ascii="Arial monospaced for SAP" w:hAnsi="Arial monospaced for SAP"/>
@@ -7034,7 +7106,6 @@
         </w:rPr>
         <w:t>repository</w:t>
       </w:r>
-      <w:proofErr w:type="spellEnd"/>
       <w:r>
         <w:rPr>
           <w:color w:val="FFFFFF" w:themeColor="background1"/>
@@ -7044,7 +7115,6 @@
       <w:r>
         <w:t xml:space="preserve">sei vom Typ JCoRepository, </w:t>
       </w:r>
-      <w:proofErr w:type="spellStart"/>
       <w:r>
         <w:rPr>
           <w:rFonts w:ascii="Arial monospaced for SAP" w:hAnsi="Arial monospaced for SAP"/>
@@ -7052,7 +7122,6 @@
         </w:rPr>
         <w:t>function</w:t>
       </w:r>
-      <w:proofErr w:type="spellEnd"/>
       <w:r>
         <w:t xml:space="preserve"> vom Typ JCoFunction und </w:t>
       </w:r>
@@ -7132,55 +7201,29 @@
         <w:pStyle w:val="Beschriftung"/>
         <w:jc w:val="both"/>
       </w:pPr>
-      <w:bookmarkStart w:id="30" w:name="_Toc29224173"/>
+      <w:bookmarkStart w:id="31" w:name="_Toc29224173"/>
       <w:r>
         <w:t xml:space="preserve">Abbildung </w:t>
       </w:r>
-      <w:r>
-        <w:fldChar w:fldCharType="begin"/>
-      </w:r>
-      <w:r>
-        <w:instrText xml:space="preserve"> STYLEREF 1 \s </w:instrText>
-      </w:r>
-      <w:r>
-        <w:fldChar w:fldCharType="separate"/>
-      </w:r>
-      <w:r>
-        <w:rPr>
-          <w:noProof/>
-        </w:rPr>
-        <w:t>5</w:t>
-      </w:r>
-      <w:r>
-        <w:rPr>
-          <w:noProof/>
-        </w:rPr>
-        <w:fldChar w:fldCharType="end"/>
-      </w:r>
+      <w:fldSimple w:instr=" STYLEREF 1 \s ">
+        <w:r>
+          <w:rPr>
+            <w:noProof/>
+          </w:rPr>
+          <w:t>5</w:t>
+        </w:r>
+      </w:fldSimple>
       <w:r>
         <w:t>.</w:t>
       </w:r>
-      <w:r>
-        <w:fldChar w:fldCharType="begin"/>
-      </w:r>
-      <w:r>
-        <w:instrText xml:space="preserve"> SEQ Abbildung \* ARABIC \s 1 </w:instrText>
-      </w:r>
-      <w:r>
-        <w:fldChar w:fldCharType="separate"/>
-      </w:r>
-      <w:r>
-        <w:rPr>
-          <w:noProof/>
-        </w:rPr>
-        <w:t>4</w:t>
-      </w:r>
-      <w:r>
-        <w:rPr>
-          <w:noProof/>
-        </w:rPr>
-        <w:fldChar w:fldCharType="end"/>
-      </w:r>
+      <w:fldSimple w:instr=" SEQ Abbildung \* ARABIC \s 1 ">
+        <w:r>
+          <w:rPr>
+            <w:noProof/>
+          </w:rPr>
+          <w:t>4</w:t>
+        </w:r>
+      </w:fldSimple>
       <w:r>
         <w:t xml:space="preserve"> Java-seitiger Funktionsaufruf </w:t>
       </w:r>
@@ -7190,7 +7233,7 @@
       <w:r>
         <w:t xml:space="preserve"> den Baustein ZE268_GETPROPOSALLIST</w:t>
       </w:r>
-      <w:bookmarkEnd w:id="30"/>
+      <w:bookmarkEnd w:id="31"/>
     </w:p>
     <w:p>
       <w:r>
@@ -7280,15 +7323,7 @@
         <w:t xml:space="preserve"> zurück</w:t>
       </w:r>
       <w:r>
-        <w:t xml:space="preserve">, den sogenannten BAPI-Bausteinen (Business Application </w:t>
-      </w:r>
-      <w:proofErr w:type="spellStart"/>
-      <w:r>
-        <w:t>Programming</w:t>
-      </w:r>
-      <w:proofErr w:type="spellEnd"/>
-      <w:r>
-        <w:t xml:space="preserve"> Interface).</w:t>
+        <w:t>, den sogenannten BAPI-Bausteinen (Business Application Programming Interface).</w:t>
       </w:r>
       <w:r>
         <w:t xml:space="preserve"> Durch die Verwendung der Bausteine können weitere für die Buchung benötigte Bestellinformationen abgefragt werden. </w:t>
@@ -7478,7 +7513,7 @@
       <w:pPr>
         <w:pStyle w:val="berschrift1"/>
       </w:pPr>
-      <w:bookmarkStart w:id="31" w:name="_Toc29224199"/>
+      <w:bookmarkStart w:id="32" w:name="_Toc29224199"/>
       <w:r>
         <w:lastRenderedPageBreak/>
         <w:t>?</w:t>
@@ -7495,7 +7530,7 @@
       <w:r>
         <w:t>Multimedia</w:t>
       </w:r>
-      <w:bookmarkEnd w:id="31"/>
+      <w:bookmarkEnd w:id="32"/>
       <w:r>
         <w:t xml:space="preserve"> </w:t>
       </w:r>
@@ -7511,11 +7546,11 @@
       <w:pPr>
         <w:pStyle w:val="berschrift1"/>
       </w:pPr>
-      <w:bookmarkStart w:id="32" w:name="_Toc29224200"/>
+      <w:bookmarkStart w:id="33" w:name="_Toc29224200"/>
       <w:r>
         <w:t>Zukünftige Optimierungs- und Erweiterungsmöglichkeiten</w:t>
       </w:r>
-      <w:bookmarkEnd w:id="32"/>
+      <w:bookmarkEnd w:id="33"/>
     </w:p>
     <w:p>
       <w:r>
@@ -7527,11 +7562,11 @@
       <w:pPr>
         <w:pStyle w:val="berschrift1"/>
       </w:pPr>
-      <w:bookmarkStart w:id="33" w:name="_Toc29224201"/>
+      <w:bookmarkStart w:id="34" w:name="_Toc29224201"/>
       <w:r>
         <w:t>Reflexion und Fazit</w:t>
       </w:r>
-      <w:bookmarkEnd w:id="33"/>
+      <w:bookmarkEnd w:id="34"/>
       <w:r>
         <w:t xml:space="preserve"> </w:t>
       </w:r>
@@ -7560,12 +7595,12 @@
         </w:numPr>
         <w:ind w:left="432"/>
       </w:pPr>
-      <w:bookmarkStart w:id="34" w:name="_Toc29224202"/>
+      <w:bookmarkStart w:id="35" w:name="_Toc29224202"/>
       <w:r>
         <w:lastRenderedPageBreak/>
         <w:t>Glossar</w:t>
       </w:r>
-      <w:bookmarkEnd w:id="34"/>
+      <w:bookmarkEnd w:id="35"/>
     </w:p>
     <w:p/>
     <w:p>
@@ -7573,15 +7608,7 @@
         <w:t>Erklärung von Fremdwörtern</w:t>
       </w:r>
       <w:r>
-        <w:t xml:space="preserve">, wie z.B. </w:t>
-      </w:r>
-      <w:proofErr w:type="spellStart"/>
-      <w:r>
-        <w:t>BackLog</w:t>
-      </w:r>
-      <w:proofErr w:type="spellEnd"/>
-      <w:r>
-        <w:t>-Listen</w:t>
+        <w:t>, wie z.B. BackLog-Listen</w:t>
       </w:r>
     </w:p>
     <w:p>
@@ -7598,12 +7625,12 @@
         </w:numPr>
         <w:ind w:left="432"/>
       </w:pPr>
-      <w:bookmarkStart w:id="35" w:name="_Toc29224203"/>
+      <w:bookmarkStart w:id="36" w:name="_Toc29224203"/>
       <w:r>
         <w:lastRenderedPageBreak/>
         <w:t>Literaturverzeichnis</w:t>
       </w:r>
-      <w:bookmarkEnd w:id="35"/>
+      <w:bookmarkEnd w:id="36"/>
     </w:p>
     <w:p/>
     <w:p>
@@ -7842,14 +7869,12 @@
         </w:numPr>
         <w:ind w:left="432"/>
       </w:pPr>
-      <w:bookmarkStart w:id="36" w:name="_Toc29224204"/>
-      <w:proofErr w:type="spellStart"/>
+      <w:bookmarkStart w:id="37" w:name="_Toc29224204"/>
       <w:r>
         <w:lastRenderedPageBreak/>
         <w:t>Anhangsverzeichnis</w:t>
       </w:r>
-      <w:bookmarkEnd w:id="36"/>
-      <w:proofErr w:type="spellEnd"/>
+      <w:bookmarkEnd w:id="37"/>
     </w:p>
     <w:p>
       <w:pPr>
@@ -7873,12 +7898,12 @@
         </w:numPr>
         <w:ind w:left="432"/>
       </w:pPr>
-      <w:bookmarkStart w:id="37" w:name="_Toc29224205"/>
+      <w:bookmarkStart w:id="38" w:name="_Toc29224205"/>
       <w:r>
         <w:lastRenderedPageBreak/>
         <w:t>Anhang (Quellcodes)</w:t>
       </w:r>
-      <w:bookmarkEnd w:id="37"/>
+      <w:bookmarkEnd w:id="38"/>
     </w:p>
     <w:p/>
     <w:p>
@@ -7889,24 +7914,14 @@
       <w:r>
         <w:t xml:space="preserve">Code </w:t>
       </w:r>
-      <w:r>
-        <w:fldChar w:fldCharType="begin"/>
-      </w:r>
-      <w:r>
-        <w:instrText xml:space="preserve"> SEQ Code \* ARABIC </w:instrText>
-      </w:r>
-      <w:r>
-        <w:fldChar w:fldCharType="separate"/>
-      </w:r>
-      <w:r>
-        <w:rPr>
-          <w:noProof/>
-        </w:rPr>
-        <w:t>1</w:t>
-      </w:r>
-      <w:r>
-        <w:fldChar w:fldCharType="end"/>
-      </w:r>
+      <w:fldSimple w:instr=" SEQ Code \* ARABIC ">
+        <w:r>
+          <w:rPr>
+            <w:noProof/>
+          </w:rPr>
+          <w:t>1</w:t>
+        </w:r>
+      </w:fldSimple>
       <w:r>
         <w:t xml:space="preserve"> Funktionsbaustein ZE268_GETOPENPOSITION</w:t>
       </w:r>
@@ -8656,24 +8671,14 @@
       <w:r>
         <w:t xml:space="preserve">Code </w:t>
       </w:r>
-      <w:r>
-        <w:fldChar w:fldCharType="begin"/>
-      </w:r>
-      <w:r>
-        <w:instrText xml:space="preserve"> SEQ Code \* ARABIC </w:instrText>
-      </w:r>
-      <w:r>
-        <w:fldChar w:fldCharType="separate"/>
-      </w:r>
-      <w:r>
-        <w:rPr>
-          <w:noProof/>
-        </w:rPr>
-        <w:t>2</w:t>
-      </w:r>
-      <w:r>
-        <w:fldChar w:fldCharType="end"/>
-      </w:r>
+      <w:fldSimple w:instr=" SEQ Code \* ARABIC ">
+        <w:r>
+          <w:rPr>
+            <w:noProof/>
+          </w:rPr>
+          <w:t>2</w:t>
+        </w:r>
+      </w:fldSimple>
       <w:r>
         <w:t xml:space="preserve"> Funktionsbaustein ZE268_GETORDERITEMS</w:t>
       </w:r>
@@ -8787,111 +8792,61 @@
                                 <w:rStyle w:val="l0s311"/>
                                 <w:lang w:val="en-GB"/>
                               </w:rPr>
-                              <w:t>*"*"</w:t>
-                            </w:r>
-                            <w:proofErr w:type="spellStart"/>
+                              <w:t>*"*"Lokale Schnittstelle:</w:t>
+                            </w:r>
+                            <w:r>
+                              <w:rPr>
+                                <w:rFonts w:ascii="Courier New" w:hAnsi="Courier New" w:cs="Courier New"/>
+                                <w:color w:val="000000"/>
+                                <w:sz w:val="20"/>
+                                <w:szCs w:val="20"/>
+                                <w:shd w:val="clear" w:color="auto" w:fill="FFFFFF"/>
+                                <w:lang w:val="en-GB"/>
+                              </w:rPr>
+                              <w:br/>
+                            </w:r>
                             <w:r>
                               <w:rPr>
                                 <w:rStyle w:val="l0s311"/>
                                 <w:lang w:val="en-GB"/>
                               </w:rPr>
-                              <w:t>Lokale</w:t>
-                            </w:r>
-                            <w:proofErr w:type="spellEnd"/>
+                              <w:t>*"  IMPORTING</w:t>
+                            </w:r>
+                            <w:r>
+                              <w:rPr>
+                                <w:rFonts w:ascii="Courier New" w:hAnsi="Courier New" w:cs="Courier New"/>
+                                <w:color w:val="000000"/>
+                                <w:sz w:val="20"/>
+                                <w:szCs w:val="20"/>
+                                <w:shd w:val="clear" w:color="auto" w:fill="FFFFFF"/>
+                                <w:lang w:val="en-GB"/>
+                              </w:rPr>
+                              <w:br/>
+                            </w:r>
                             <w:r>
                               <w:rPr>
                                 <w:rStyle w:val="l0s311"/>
                                 <w:lang w:val="en-GB"/>
                               </w:rPr>
-                              <w:t> </w:t>
-                            </w:r>
-                            <w:proofErr w:type="spellStart"/>
+                              <w:t>*"     VALUE(I_ORDERID) TYPE  EBELN</w:t>
+                            </w:r>
+                            <w:r>
+                              <w:rPr>
+                                <w:rFonts w:ascii="Courier New" w:hAnsi="Courier New" w:cs="Courier New"/>
+                                <w:color w:val="000000"/>
+                                <w:sz w:val="20"/>
+                                <w:szCs w:val="20"/>
+                                <w:shd w:val="clear" w:color="auto" w:fill="FFFFFF"/>
+                                <w:lang w:val="en-GB"/>
+                              </w:rPr>
+                              <w:br/>
+                            </w:r>
                             <w:r>
                               <w:rPr>
                                 <w:rStyle w:val="l0s311"/>
                                 <w:lang w:val="en-GB"/>
                               </w:rPr>
-                              <w:t>Schnittstelle</w:t>
-                            </w:r>
-                            <w:proofErr w:type="spellEnd"/>
-                            <w:r>
-                              <w:rPr>
-                                <w:rStyle w:val="l0s311"/>
-                                <w:lang w:val="en-GB"/>
-                              </w:rPr>
-                              <w:t>:</w:t>
-                            </w:r>
-                            <w:r>
-                              <w:rPr>
-                                <w:rFonts w:ascii="Courier New" w:hAnsi="Courier New" w:cs="Courier New"/>
-                                <w:color w:val="000000"/>
-                                <w:sz w:val="20"/>
-                                <w:szCs w:val="20"/>
-                                <w:shd w:val="clear" w:color="auto" w:fill="FFFFFF"/>
-                                <w:lang w:val="en-GB"/>
-                              </w:rPr>
-                              <w:br/>
-                            </w:r>
-                            <w:r>
-                              <w:rPr>
-                                <w:rStyle w:val="l0s311"/>
-                                <w:lang w:val="en-GB"/>
-                              </w:rPr>
-                              <w:t>*"</w:t>
-                            </w:r>
-                            <w:proofErr w:type="gramStart"/>
-                            <w:r>
-                              <w:rPr>
-                                <w:rStyle w:val="l0s311"/>
-                                <w:lang w:val="en-GB"/>
-                              </w:rPr>
-                              <w:t>  IMPORTING</w:t>
-                            </w:r>
-                            <w:proofErr w:type="gramEnd"/>
-                            <w:r>
-                              <w:rPr>
-                                <w:rFonts w:ascii="Courier New" w:hAnsi="Courier New" w:cs="Courier New"/>
-                                <w:color w:val="000000"/>
-                                <w:sz w:val="20"/>
-                                <w:szCs w:val="20"/>
-                                <w:shd w:val="clear" w:color="auto" w:fill="FFFFFF"/>
-                                <w:lang w:val="en-GB"/>
-                              </w:rPr>
-                              <w:br/>
-                            </w:r>
-                            <w:r>
-                              <w:rPr>
-                                <w:rStyle w:val="l0s311"/>
-                                <w:lang w:val="en-GB"/>
-                              </w:rPr>
-                              <w:t>*"     VALUE(I_ORDERID) TYPE  EBELN</w:t>
-                            </w:r>
-                            <w:r>
-                              <w:rPr>
-                                <w:rFonts w:ascii="Courier New" w:hAnsi="Courier New" w:cs="Courier New"/>
-                                <w:color w:val="000000"/>
-                                <w:sz w:val="20"/>
-                                <w:szCs w:val="20"/>
-                                <w:shd w:val="clear" w:color="auto" w:fill="FFFFFF"/>
-                                <w:lang w:val="en-GB"/>
-                              </w:rPr>
-                              <w:br/>
-                            </w:r>
-                            <w:r>
-                              <w:rPr>
-                                <w:rStyle w:val="l0s311"/>
-                                <w:lang w:val="en-GB"/>
-                              </w:rPr>
-                              <w:t>*"  EXP</w:t>
-                            </w:r>
-                            <w:bookmarkStart w:id="38" w:name="_GoBack"/>
-                            <w:bookmarkEnd w:id="38"/>
-                            <w:r>
-                              <w:rPr>
-                                <w:rStyle w:val="l0s311"/>
-                                <w:lang w:val="en-GB"/>
-                              </w:rPr>
-                              <w:t>ORTING</w:t>
+                              <w:t>*"  EXPORTING</w:t>
                             </w:r>
                             <w:r>
                               <w:rPr>
@@ -9221,111 +9176,61 @@
                           <w:rStyle w:val="l0s311"/>
                           <w:lang w:val="en-GB"/>
                         </w:rPr>
-                        <w:t>*"*"</w:t>
-                      </w:r>
-                      <w:proofErr w:type="spellStart"/>
+                        <w:t>*"*"Lokale Schnittstelle:</w:t>
+                      </w:r>
+                      <w:r>
+                        <w:rPr>
+                          <w:rFonts w:ascii="Courier New" w:hAnsi="Courier New" w:cs="Courier New"/>
+                          <w:color w:val="000000"/>
+                          <w:sz w:val="20"/>
+                          <w:szCs w:val="20"/>
+                          <w:shd w:val="clear" w:color="auto" w:fill="FFFFFF"/>
+                          <w:lang w:val="en-GB"/>
+                        </w:rPr>
+                        <w:br/>
+                      </w:r>
                       <w:r>
                         <w:rPr>
                           <w:rStyle w:val="l0s311"/>
                           <w:lang w:val="en-GB"/>
                         </w:rPr>
-                        <w:t>Lokale</w:t>
-                      </w:r>
-                      <w:proofErr w:type="spellEnd"/>
+                        <w:t>*"  IMPORTING</w:t>
+                      </w:r>
+                      <w:r>
+                        <w:rPr>
+                          <w:rFonts w:ascii="Courier New" w:hAnsi="Courier New" w:cs="Courier New"/>
+                          <w:color w:val="000000"/>
+                          <w:sz w:val="20"/>
+                          <w:szCs w:val="20"/>
+                          <w:shd w:val="clear" w:color="auto" w:fill="FFFFFF"/>
+                          <w:lang w:val="en-GB"/>
+                        </w:rPr>
+                        <w:br/>
+                      </w:r>
                       <w:r>
                         <w:rPr>
                           <w:rStyle w:val="l0s311"/>
                           <w:lang w:val="en-GB"/>
                         </w:rPr>
-                        <w:t> </w:t>
-                      </w:r>
-                      <w:proofErr w:type="spellStart"/>
+                        <w:t>*"     VALUE(I_ORDERID) TYPE  EBELN</w:t>
+                      </w:r>
+                      <w:r>
+                        <w:rPr>
+                          <w:rFonts w:ascii="Courier New" w:hAnsi="Courier New" w:cs="Courier New"/>
+                          <w:color w:val="000000"/>
+                          <w:sz w:val="20"/>
+                          <w:szCs w:val="20"/>
+                          <w:shd w:val="clear" w:color="auto" w:fill="FFFFFF"/>
+                          <w:lang w:val="en-GB"/>
+                        </w:rPr>
+                        <w:br/>
+                      </w:r>
                       <w:r>
                         <w:rPr>
                           <w:rStyle w:val="l0s311"/>
                           <w:lang w:val="en-GB"/>
                         </w:rPr>
-                        <w:t>Schnittstelle</w:t>
-                      </w:r>
-                      <w:proofErr w:type="spellEnd"/>
-                      <w:r>
-                        <w:rPr>
-                          <w:rStyle w:val="l0s311"/>
-                          <w:lang w:val="en-GB"/>
-                        </w:rPr>
-                        <w:t>:</w:t>
-                      </w:r>
-                      <w:r>
-                        <w:rPr>
-                          <w:rFonts w:ascii="Courier New" w:hAnsi="Courier New" w:cs="Courier New"/>
-                          <w:color w:val="000000"/>
-                          <w:sz w:val="20"/>
-                          <w:szCs w:val="20"/>
-                          <w:shd w:val="clear" w:color="auto" w:fill="FFFFFF"/>
-                          <w:lang w:val="en-GB"/>
-                        </w:rPr>
-                        <w:br/>
-                      </w:r>
-                      <w:r>
-                        <w:rPr>
-                          <w:rStyle w:val="l0s311"/>
-                          <w:lang w:val="en-GB"/>
-                        </w:rPr>
-                        <w:t>*"</w:t>
-                      </w:r>
-                      <w:proofErr w:type="gramStart"/>
-                      <w:r>
-                        <w:rPr>
-                          <w:rStyle w:val="l0s311"/>
-                          <w:lang w:val="en-GB"/>
-                        </w:rPr>
-                        <w:t>  IMPORTING</w:t>
-                      </w:r>
-                      <w:proofErr w:type="gramEnd"/>
-                      <w:r>
-                        <w:rPr>
-                          <w:rFonts w:ascii="Courier New" w:hAnsi="Courier New" w:cs="Courier New"/>
-                          <w:color w:val="000000"/>
-                          <w:sz w:val="20"/>
-                          <w:szCs w:val="20"/>
-                          <w:shd w:val="clear" w:color="auto" w:fill="FFFFFF"/>
-                          <w:lang w:val="en-GB"/>
-                        </w:rPr>
-                        <w:br/>
-                      </w:r>
-                      <w:r>
-                        <w:rPr>
-                          <w:rStyle w:val="l0s311"/>
-                          <w:lang w:val="en-GB"/>
-                        </w:rPr>
-                        <w:t>*"     VALUE(I_ORDERID) TYPE  EBELN</w:t>
-                      </w:r>
-                      <w:r>
-                        <w:rPr>
-                          <w:rFonts w:ascii="Courier New" w:hAnsi="Courier New" w:cs="Courier New"/>
-                          <w:color w:val="000000"/>
-                          <w:sz w:val="20"/>
-                          <w:szCs w:val="20"/>
-                          <w:shd w:val="clear" w:color="auto" w:fill="FFFFFF"/>
-                          <w:lang w:val="en-GB"/>
-                        </w:rPr>
-                        <w:br/>
-                      </w:r>
-                      <w:r>
-                        <w:rPr>
-                          <w:rStyle w:val="l0s311"/>
-                          <w:lang w:val="en-GB"/>
-                        </w:rPr>
-                        <w:t>*"  EXP</w:t>
-                      </w:r>
-                      <w:bookmarkStart w:id="39" w:name="_GoBack"/>
-                      <w:bookmarkEnd w:id="39"/>
-                      <w:r>
-                        <w:rPr>
-                          <w:rStyle w:val="l0s311"/>
-                          <w:lang w:val="en-GB"/>
-                        </w:rPr>
-                        <w:t>ORTING</w:t>
+                        <w:t>*"  EXPORTING</w:t>
                       </w:r>
                       <w:r>
                         <w:rPr>
@@ -9591,24 +9496,14 @@
         <w:lastRenderedPageBreak/>
         <w:t xml:space="preserve">Code </w:t>
       </w:r>
-      <w:r>
-        <w:fldChar w:fldCharType="begin"/>
-      </w:r>
-      <w:r>
-        <w:instrText xml:space="preserve"> SEQ Code \* ARABIC </w:instrText>
-      </w:r>
-      <w:r>
-        <w:fldChar w:fldCharType="separate"/>
-      </w:r>
-      <w:r>
-        <w:rPr>
-          <w:noProof/>
-        </w:rPr>
-        <w:t>3</w:t>
-      </w:r>
-      <w:r>
-        <w:fldChar w:fldCharType="end"/>
-      </w:r>
+      <w:fldSimple w:instr=" SEQ Code \* ARABIC ">
+        <w:r>
+          <w:rPr>
+            <w:noProof/>
+          </w:rPr>
+          <w:t>3</w:t>
+        </w:r>
+      </w:fldSimple>
       <w:r>
         <w:t xml:space="preserve"> Funktionsbaustein ZE268_GETPROPOSALLIST</w:t>
       </w:r>
@@ -10712,24 +10607,14 @@
         <w:lastRenderedPageBreak/>
         <w:t xml:space="preserve">Code </w:t>
       </w:r>
-      <w:r>
-        <w:fldChar w:fldCharType="begin"/>
-      </w:r>
-      <w:r>
-        <w:instrText xml:space="preserve"> SEQ Code \* ARABIC </w:instrText>
-      </w:r>
-      <w:r>
-        <w:fldChar w:fldCharType="separate"/>
-      </w:r>
-      <w:r>
-        <w:rPr>
-          <w:noProof/>
-        </w:rPr>
-        <w:t>4</w:t>
-      </w:r>
-      <w:r>
-        <w:fldChar w:fldCharType="end"/>
-      </w:r>
+      <w:fldSimple w:instr=" SEQ Code \* ARABIC ">
+        <w:r>
+          <w:rPr>
+            <w:noProof/>
+          </w:rPr>
+          <w:t>4</w:t>
+        </w:r>
+      </w:fldSimple>
       <w:r>
         <w:t xml:space="preserve"> Funktionsbaustein ZE270_GMVT</w:t>
       </w:r>
@@ -10855,39 +10740,79 @@
                                 <w:rStyle w:val="l0s311"/>
                                 <w:lang w:val="en-GB"/>
                               </w:rPr>
-                              <w:t>*"*"</w:t>
-                            </w:r>
-                            <w:proofErr w:type="spellStart"/>
+                              <w:t>*"*"Lokale Schnittstelle:</w:t>
+                            </w:r>
+                            <w:r>
+                              <w:rPr>
+                                <w:rFonts w:ascii="Courier New" w:hAnsi="Courier New" w:cs="Courier New"/>
+                                <w:color w:val="000000"/>
+                                <w:sz w:val="20"/>
+                                <w:szCs w:val="20"/>
+                                <w:shd w:val="clear" w:color="auto" w:fill="FFFFFF"/>
+                                <w:lang w:val="en-GB"/>
+                              </w:rPr>
+                              <w:br/>
+                            </w:r>
                             <w:r>
                               <w:rPr>
                                 <w:rStyle w:val="l0s311"/>
                                 <w:lang w:val="en-GB"/>
                               </w:rPr>
-                              <w:t>Lokale</w:t>
-                            </w:r>
-                            <w:proofErr w:type="spellEnd"/>
+                              <w:t>*"  IMPORTING</w:t>
+                            </w:r>
+                            <w:r>
+                              <w:rPr>
+                                <w:rFonts w:ascii="Courier New" w:hAnsi="Courier New" w:cs="Courier New"/>
+                                <w:color w:val="000000"/>
+                                <w:sz w:val="20"/>
+                                <w:szCs w:val="20"/>
+                                <w:shd w:val="clear" w:color="auto" w:fill="FFFFFF"/>
+                                <w:lang w:val="en-GB"/>
+                              </w:rPr>
+                              <w:br/>
+                            </w:r>
                             <w:r>
                               <w:rPr>
                                 <w:rStyle w:val="l0s311"/>
                                 <w:lang w:val="en-GB"/>
                               </w:rPr>
-                              <w:t> </w:t>
-                            </w:r>
-                            <w:proofErr w:type="spellStart"/>
+                              <w:t>*"     VALUE(I_ORDERID) TYPE  EBELN</w:t>
+                            </w:r>
+                            <w:r>
+                              <w:rPr>
+                                <w:rFonts w:ascii="Courier New" w:hAnsi="Courier New" w:cs="Courier New"/>
+                                <w:color w:val="000000"/>
+                                <w:sz w:val="20"/>
+                                <w:szCs w:val="20"/>
+                                <w:shd w:val="clear" w:color="auto" w:fill="FFFFFF"/>
+                                <w:lang w:val="en-GB"/>
+                              </w:rPr>
+                              <w:br/>
+                            </w:r>
                             <w:r>
                               <w:rPr>
                                 <w:rStyle w:val="l0s311"/>
                                 <w:lang w:val="en-GB"/>
                               </w:rPr>
-                              <w:t>Schnittstelle</w:t>
-                            </w:r>
-                            <w:proofErr w:type="spellEnd"/>
+                              <w:t>*"     VALUE(I_POSNR) TYPE  EBELP</w:t>
+                            </w:r>
+                            <w:r>
+                              <w:rPr>
+                                <w:rFonts w:ascii="Courier New" w:hAnsi="Courier New" w:cs="Courier New"/>
+                                <w:color w:val="000000"/>
+                                <w:sz w:val="20"/>
+                                <w:szCs w:val="20"/>
+                                <w:shd w:val="clear" w:color="auto" w:fill="FFFFFF"/>
+                                <w:lang w:val="en-GB"/>
+                              </w:rPr>
+                              <w:br/>
+                            </w:r>
                             <w:r>
                               <w:rPr>
                                 <w:rStyle w:val="l0s311"/>
                                 <w:lang w:val="en-GB"/>
                               </w:rPr>
-                              <w:t>:</w:t>
+                              <w:t>*"     VALUE(I_MENGE) TYPE  ERFMG</w:t>
                             </w:r>
                             <w:r>
                               <w:rPr>
@@ -10905,7 +10830,7 @@
                                 <w:rStyle w:val="l0s311"/>
                                 <w:lang w:val="en-GB"/>
                               </w:rPr>
-                              <w:t>*"  IMPORTING</w:t>
+                              <w:t>*"     VALUE(I_UOM) TYPE  ERFME</w:t>
                             </w:r>
                             <w:r>
                               <w:rPr>
@@ -10923,7 +10848,7 @@
                                 <w:rStyle w:val="l0s311"/>
                                 <w:lang w:val="en-GB"/>
                               </w:rPr>
-                              <w:t>*"     VALUE(I_ORDERID) TYPE  EBELN</w:t>
+                              <w:t>*"  EXPORTING</w:t>
                             </w:r>
                             <w:r>
                               <w:rPr>
@@ -10941,7 +10866,7 @@
                                 <w:rStyle w:val="l0s311"/>
                                 <w:lang w:val="en-GB"/>
                               </w:rPr>
-                              <w:t>*"     VALUE(I_POSNR) TYPE  EBELP</w:t>
+                              <w:t>*"     VALUE(E_MATDOC) TYPE  MBLNR</w:t>
                             </w:r>
                             <w:r>
                               <w:rPr>
@@ -10959,7 +10884,7 @@
                                 <w:rStyle w:val="l0s311"/>
                                 <w:lang w:val="en-GB"/>
                               </w:rPr>
-                              <w:t>*"     VALUE(I_MENGE) TYPE  ERFMG</w:t>
+                              <w:t>*"----------------------------------------------------------------------</w:t>
                             </w:r>
                             <w:r>
                               <w:rPr>
@@ -10974,13 +10899,6 @@
                             </w:r>
                             <w:r>
                               <w:rPr>
-                                <w:rStyle w:val="l0s311"/>
-                                <w:lang w:val="en-GB"/>
-                              </w:rPr>
-                              <w:t>*"     VALUE(I_UOM) TYPE  ERFME</w:t>
-                            </w:r>
-                            <w:r>
-                              <w:rPr>
                                 <w:rFonts w:ascii="Courier New" w:hAnsi="Courier New" w:cs="Courier New"/>
                                 <w:color w:val="000000"/>
                                 <w:sz w:val="20"/>
@@ -10992,10 +10910,53 @@
                             </w:r>
                             <w:r>
                               <w:rPr>
-                                <w:rStyle w:val="l0s311"/>
-                                <w:lang w:val="en-GB"/>
-                              </w:rPr>
-                              <w:t>*"  EXPORTING</w:t>
+                                <w:rStyle w:val="l0s521"/>
+                                <w:lang w:val="en-GB"/>
+                              </w:rPr>
+                              <w:t>Data</w:t>
+                            </w:r>
+                            <w:r>
+                              <w:rPr>
+                                <w:rStyle w:val="l0s551"/>
+                                <w:lang w:val="en-GB"/>
+                              </w:rPr>
+                              <w:t>: </w:t>
+                            </w:r>
+                            <w:r>
+                              <w:rPr>
+                                <w:rFonts w:ascii="Courier New" w:hAnsi="Courier New" w:cs="Courier New"/>
+                                <w:color w:val="000000"/>
+                                <w:sz w:val="20"/>
+                                <w:szCs w:val="20"/>
+                                <w:shd w:val="clear" w:color="auto" w:fill="FFFFFF"/>
+                                <w:lang w:val="en-GB"/>
+                              </w:rPr>
+                              <w:t>l_goodsmvt_header </w:t>
+                            </w:r>
+                            <w:r>
+                              <w:rPr>
+                                <w:rStyle w:val="l0s521"/>
+                                <w:lang w:val="en-GB"/>
+                              </w:rPr>
+                              <w:t>type </w:t>
+                            </w:r>
+                            <w:r>
+                              <w:rPr>
+                                <w:rFonts w:ascii="Courier New" w:hAnsi="Courier New" w:cs="Courier New"/>
+                                <w:color w:val="000000"/>
+                                <w:sz w:val="20"/>
+                                <w:szCs w:val="20"/>
+                                <w:shd w:val="clear" w:color="auto" w:fill="FFFFFF"/>
+                                <w:lang w:val="en-GB"/>
+                              </w:rPr>
+                              <w:t>BAPI2017_GM_HEAD_01</w:t>
+                            </w:r>
+                            <w:r>
+                              <w:rPr>
+                                <w:rStyle w:val="l0s551"/>
+                                <w:lang w:val="en-GB"/>
+                              </w:rPr>
+                              <w:t>,</w:t>
                             </w:r>
                             <w:r>
                               <w:rPr>
@@ -11007,13 +10968,25 @@
                                 <w:lang w:val="en-GB"/>
                               </w:rPr>
                               <w:br/>
-                            </w:r>
-                            <w:r>
-                              <w:rPr>
-                                <w:rStyle w:val="l0s311"/>
-                                <w:lang w:val="en-GB"/>
-                              </w:rPr>
-                              <w:t>*"     VALUE(E_MATDOC) TYPE  MBLNR</w:t>
+                              <w:t>      lt_goodsmvt_item </w:t>
+                            </w:r>
+                            <w:r>
+                              <w:rPr>
+                                <w:rStyle w:val="l0s521"/>
+                                <w:lang w:val="en-GB"/>
+                              </w:rPr>
+                              <w:t>type TABLE OF </w:t>
+                            </w:r>
+                            <w:r>
+                              <w:rPr>
+                                <w:rFonts w:ascii="Courier New" w:hAnsi="Courier New" w:cs="Courier New"/>
+                                <w:color w:val="000000"/>
+                                <w:sz w:val="20"/>
+                                <w:szCs w:val="20"/>
+                                <w:shd w:val="clear" w:color="auto" w:fill="FFFFFF"/>
+                                <w:lang w:val="en-GB"/>
+                              </w:rPr>
+                              <w:t>BAPI2017_GM_ITEM_CREATE </w:t>
                             </w:r>
                             <w:r>
                               <w:rPr>
@@ -11028,10 +11001,38 @@
                             </w:r>
                             <w:r>
                               <w:rPr>
-                                <w:rStyle w:val="l0s311"/>
-                                <w:lang w:val="en-GB"/>
-                              </w:rPr>
-                              <w:t>*"----------------------------------------------------------------------</w:t>
+                                <w:rStyle w:val="l0s521"/>
+                                <w:lang w:val="en-GB"/>
+                              </w:rPr>
+                              <w:t xml:space="preserve"> </w:t>
+                            </w:r>
+                            <w:r>
+                              <w:rPr>
+                                <w:rStyle w:val="l0s521"/>
+                                <w:lang w:val="en-GB"/>
+                              </w:rPr>
+                              <w:tab/>
+                            </w:r>
+                            <w:r>
+                              <w:rPr>
+                                <w:rStyle w:val="l0s521"/>
+                                <w:lang w:val="en-GB"/>
+                              </w:rPr>
+                              <w:tab/>
+                            </w:r>
+                            <w:r>
+                              <w:rPr>
+                                <w:rStyle w:val="l0s521"/>
+                                <w:lang w:val="en-GB"/>
+                              </w:rPr>
+                              <w:t>WITH HEADER LINE</w:t>
+                            </w:r>
+                            <w:r>
+                              <w:rPr>
+                                <w:rStyle w:val="l0s551"/>
+                                <w:lang w:val="en-GB"/>
+                              </w:rPr>
+                              <w:t>,</w:t>
                             </w:r>
                             <w:r>
                               <w:rPr>
@@ -11043,6 +11044,32 @@
                                 <w:lang w:val="en-GB"/>
                               </w:rPr>
                               <w:br/>
+                              <w:t>      lt_return </w:t>
+                            </w:r>
+                            <w:r>
+                              <w:rPr>
+                                <w:rStyle w:val="l0s521"/>
+                                <w:lang w:val="en-GB"/>
+                              </w:rPr>
+                              <w:t>type TABLE OF </w:t>
+                            </w:r>
+                            <w:r>
+                              <w:rPr>
+                                <w:rFonts w:ascii="Courier New" w:hAnsi="Courier New" w:cs="Courier New"/>
+                                <w:color w:val="000000"/>
+                                <w:sz w:val="20"/>
+                                <w:szCs w:val="20"/>
+                                <w:shd w:val="clear" w:color="auto" w:fill="FFFFFF"/>
+                                <w:lang w:val="en-GB"/>
+                              </w:rPr>
+                              <w:t>BAPIRET2</w:t>
+                            </w:r>
+                            <w:r>
+                              <w:rPr>
+                                <w:rStyle w:val="l0s551"/>
+                                <w:lang w:val="en-GB"/>
+                              </w:rPr>
+                              <w:t>,</w:t>
                             </w:r>
                             <w:r>
                               <w:rPr>
@@ -11054,69 +11081,32 @@
                                 <w:lang w:val="en-GB"/>
                               </w:rPr>
                               <w:br/>
+                              <w:t>      lt_items </w:t>
                             </w:r>
                             <w:r>
                               <w:rPr>
                                 <w:rStyle w:val="l0s521"/>
                                 <w:lang w:val="en-GB"/>
                               </w:rPr>
-                              <w:t>Data</w:t>
+                              <w:t>type TABLE OF </w:t>
+                            </w:r>
+                            <w:r>
+                              <w:rPr>
+                                <w:rFonts w:ascii="Courier New" w:hAnsi="Courier New" w:cs="Courier New"/>
+                                <w:color w:val="000000"/>
+                                <w:sz w:val="20"/>
+                                <w:szCs w:val="20"/>
+                                <w:shd w:val="clear" w:color="auto" w:fill="FFFFFF"/>
+                                <w:lang w:val="en-GB"/>
+                              </w:rPr>
+                              <w:t>BAPIEKPO</w:t>
                             </w:r>
                             <w:r>
                               <w:rPr>
                                 <w:rStyle w:val="l0s551"/>
                                 <w:lang w:val="en-GB"/>
                               </w:rPr>
-                              <w:t>: </w:t>
-                            </w:r>
-                            <w:proofErr w:type="spellStart"/>
-                            <w:r>
-                              <w:rPr>
-                                <w:rFonts w:ascii="Courier New" w:hAnsi="Courier New" w:cs="Courier New"/>
-                                <w:color w:val="000000"/>
-                                <w:sz w:val="20"/>
-                                <w:szCs w:val="20"/>
-                                <w:shd w:val="clear" w:color="auto" w:fill="FFFFFF"/>
-                                <w:lang w:val="en-GB"/>
-                              </w:rPr>
-                              <w:t>l_goodsmvt_header</w:t>
-                            </w:r>
-                            <w:proofErr w:type="spellEnd"/>
-                            <w:r>
-                              <w:rPr>
-                                <w:rFonts w:ascii="Courier New" w:hAnsi="Courier New" w:cs="Courier New"/>
-                                <w:color w:val="000000"/>
-                                <w:sz w:val="20"/>
-                                <w:szCs w:val="20"/>
-                                <w:shd w:val="clear" w:color="auto" w:fill="FFFFFF"/>
-                                <w:lang w:val="en-GB"/>
-                              </w:rPr>
-                              <w:t> </w:t>
-                            </w:r>
-                            <w:r>
-                              <w:rPr>
-                                <w:rStyle w:val="l0s521"/>
-                                <w:lang w:val="en-GB"/>
-                              </w:rPr>
-                              <w:t>type </w:t>
-                            </w:r>
-                            <w:r>
-                              <w:rPr>
-                                <w:rFonts w:ascii="Courier New" w:hAnsi="Courier New" w:cs="Courier New"/>
-                                <w:color w:val="000000"/>
-                                <w:sz w:val="20"/>
-                                <w:szCs w:val="20"/>
-                                <w:shd w:val="clear" w:color="auto" w:fill="FFFFFF"/>
-                                <w:lang w:val="en-GB"/>
-                              </w:rPr>
-                              <w:t>BAPI2017_GM_HEAD_01</w:t>
-                            </w:r>
-                            <w:r>
-                              <w:rPr>
-                                <w:rStyle w:val="l0s551"/>
-                                <w:lang w:val="en-GB"/>
-                              </w:rPr>
-                              <w:t>,</w:t>
+                              <w:t>.</w:t>
                             </w:r>
                             <w:r>
                               <w:rPr>
@@ -11128,49 +11118,6 @@
                                 <w:lang w:val="en-GB"/>
                               </w:rPr>
                               <w:br/>
-                              <w:t>      </w:t>
-                            </w:r>
-                            <w:proofErr w:type="spellStart"/>
-                            <w:r>
-                              <w:rPr>
-                                <w:rFonts w:ascii="Courier New" w:hAnsi="Courier New" w:cs="Courier New"/>
-                                <w:color w:val="000000"/>
-                                <w:sz w:val="20"/>
-                                <w:szCs w:val="20"/>
-                                <w:shd w:val="clear" w:color="auto" w:fill="FFFFFF"/>
-                                <w:lang w:val="en-GB"/>
-                              </w:rPr>
-                              <w:t>lt_goodsmvt_item</w:t>
-                            </w:r>
-                            <w:proofErr w:type="spellEnd"/>
-                            <w:r>
-                              <w:rPr>
-                                <w:rFonts w:ascii="Courier New" w:hAnsi="Courier New" w:cs="Courier New"/>
-                                <w:color w:val="000000"/>
-                                <w:sz w:val="20"/>
-                                <w:szCs w:val="20"/>
-                                <w:shd w:val="clear" w:color="auto" w:fill="FFFFFF"/>
-                                <w:lang w:val="en-GB"/>
-                              </w:rPr>
-                              <w:t> </w:t>
-                            </w:r>
-                            <w:r>
-                              <w:rPr>
-                                <w:rStyle w:val="l0s521"/>
-                                <w:lang w:val="en-GB"/>
-                              </w:rPr>
-                              <w:t>type TABLE OF </w:t>
-                            </w:r>
-                            <w:r>
-                              <w:rPr>
-                                <w:rFonts w:ascii="Courier New" w:hAnsi="Courier New" w:cs="Courier New"/>
-                                <w:color w:val="000000"/>
-                                <w:sz w:val="20"/>
-                                <w:szCs w:val="20"/>
-                                <w:shd w:val="clear" w:color="auto" w:fill="FFFFFF"/>
-                                <w:lang w:val="en-GB"/>
-                              </w:rPr>
-                              <w:t>BAPI2017_GM_ITEM_CREATE </w:t>
                             </w:r>
                             <w:r>
                               <w:rPr>
@@ -11183,187 +11130,6 @@
                               </w:rPr>
                               <w:br/>
                             </w:r>
-                            <w:r>
-                              <w:rPr>
-                                <w:rStyle w:val="l0s521"/>
-                                <w:lang w:val="en-GB"/>
-                              </w:rPr>
-                              <w:t xml:space="preserve"> </w:t>
-                            </w:r>
-                            <w:r>
-                              <w:rPr>
-                                <w:rStyle w:val="l0s521"/>
-                                <w:lang w:val="en-GB"/>
-                              </w:rPr>
-                              <w:tab/>
-                            </w:r>
-                            <w:r>
-                              <w:rPr>
-                                <w:rStyle w:val="l0s521"/>
-                                <w:lang w:val="en-GB"/>
-                              </w:rPr>
-                              <w:tab/>
-                            </w:r>
-                            <w:r>
-                              <w:rPr>
-                                <w:rStyle w:val="l0s521"/>
-                                <w:lang w:val="en-GB"/>
-                              </w:rPr>
-                              <w:t>WITH HEADER LINE</w:t>
-                            </w:r>
-                            <w:r>
-                              <w:rPr>
-                                <w:rStyle w:val="l0s551"/>
-                                <w:lang w:val="en-GB"/>
-                              </w:rPr>
-                              <w:t>,</w:t>
-                            </w:r>
-                            <w:r>
-                              <w:rPr>
-                                <w:rFonts w:ascii="Courier New" w:hAnsi="Courier New" w:cs="Courier New"/>
-                                <w:color w:val="000000"/>
-                                <w:sz w:val="20"/>
-                                <w:szCs w:val="20"/>
-                                <w:shd w:val="clear" w:color="auto" w:fill="FFFFFF"/>
-                                <w:lang w:val="en-GB"/>
-                              </w:rPr>
-                              <w:br/>
-                              <w:t>      </w:t>
-                            </w:r>
-                            <w:proofErr w:type="spellStart"/>
-                            <w:r>
-                              <w:rPr>
-                                <w:rFonts w:ascii="Courier New" w:hAnsi="Courier New" w:cs="Courier New"/>
-                                <w:color w:val="000000"/>
-                                <w:sz w:val="20"/>
-                                <w:szCs w:val="20"/>
-                                <w:shd w:val="clear" w:color="auto" w:fill="FFFFFF"/>
-                                <w:lang w:val="en-GB"/>
-                              </w:rPr>
-                              <w:t>lt_return</w:t>
-                            </w:r>
-                            <w:proofErr w:type="spellEnd"/>
-                            <w:r>
-                              <w:rPr>
-                                <w:rFonts w:ascii="Courier New" w:hAnsi="Courier New" w:cs="Courier New"/>
-                                <w:color w:val="000000"/>
-                                <w:sz w:val="20"/>
-                                <w:szCs w:val="20"/>
-                                <w:shd w:val="clear" w:color="auto" w:fill="FFFFFF"/>
-                                <w:lang w:val="en-GB"/>
-                              </w:rPr>
-                              <w:t> </w:t>
-                            </w:r>
-                            <w:r>
-                              <w:rPr>
-                                <w:rStyle w:val="l0s521"/>
-                                <w:lang w:val="en-GB"/>
-                              </w:rPr>
-                              <w:t>type TABLE OF </w:t>
-                            </w:r>
-                            <w:r>
-                              <w:rPr>
-                                <w:rFonts w:ascii="Courier New" w:hAnsi="Courier New" w:cs="Courier New"/>
-                                <w:color w:val="000000"/>
-                                <w:sz w:val="20"/>
-                                <w:szCs w:val="20"/>
-                                <w:shd w:val="clear" w:color="auto" w:fill="FFFFFF"/>
-                                <w:lang w:val="en-GB"/>
-                              </w:rPr>
-                              <w:t>BAPIRET2</w:t>
-                            </w:r>
-                            <w:r>
-                              <w:rPr>
-                                <w:rStyle w:val="l0s551"/>
-                                <w:lang w:val="en-GB"/>
-                              </w:rPr>
-                              <w:t>,</w:t>
-                            </w:r>
-                            <w:r>
-                              <w:rPr>
-                                <w:rFonts w:ascii="Courier New" w:hAnsi="Courier New" w:cs="Courier New"/>
-                                <w:color w:val="000000"/>
-                                <w:sz w:val="20"/>
-                                <w:szCs w:val="20"/>
-                                <w:shd w:val="clear" w:color="auto" w:fill="FFFFFF"/>
-                                <w:lang w:val="en-GB"/>
-                              </w:rPr>
-                              <w:br/>
-                              <w:t>      </w:t>
-                            </w:r>
-                            <w:proofErr w:type="spellStart"/>
-                            <w:r>
-                              <w:rPr>
-                                <w:rFonts w:ascii="Courier New" w:hAnsi="Courier New" w:cs="Courier New"/>
-                                <w:color w:val="000000"/>
-                                <w:sz w:val="20"/>
-                                <w:szCs w:val="20"/>
-                                <w:shd w:val="clear" w:color="auto" w:fill="FFFFFF"/>
-                                <w:lang w:val="en-GB"/>
-                              </w:rPr>
-                              <w:t>lt_items</w:t>
-                            </w:r>
-                            <w:proofErr w:type="spellEnd"/>
-                            <w:r>
-                              <w:rPr>
-                                <w:rFonts w:ascii="Courier New" w:hAnsi="Courier New" w:cs="Courier New"/>
-                                <w:color w:val="000000"/>
-                                <w:sz w:val="20"/>
-                                <w:szCs w:val="20"/>
-                                <w:shd w:val="clear" w:color="auto" w:fill="FFFFFF"/>
-                                <w:lang w:val="en-GB"/>
-                              </w:rPr>
-                              <w:t> </w:t>
-                            </w:r>
-                            <w:r>
-                              <w:rPr>
-                                <w:rStyle w:val="l0s521"/>
-                                <w:lang w:val="en-GB"/>
-                              </w:rPr>
-                              <w:t>type TABLE OF </w:t>
-                            </w:r>
-                            <w:r>
-                              <w:rPr>
-                                <w:rFonts w:ascii="Courier New" w:hAnsi="Courier New" w:cs="Courier New"/>
-                                <w:color w:val="000000"/>
-                                <w:sz w:val="20"/>
-                                <w:szCs w:val="20"/>
-                                <w:shd w:val="clear" w:color="auto" w:fill="FFFFFF"/>
-                                <w:lang w:val="en-GB"/>
-                              </w:rPr>
-                              <w:t>BAPIEKPO</w:t>
-                            </w:r>
-                            <w:r>
-                              <w:rPr>
-                                <w:rStyle w:val="l0s551"/>
-                                <w:lang w:val="en-GB"/>
-                              </w:rPr>
-                              <w:t>.</w:t>
-                            </w:r>
-                            <w:r>
-                              <w:rPr>
-                                <w:rFonts w:ascii="Courier New" w:hAnsi="Courier New" w:cs="Courier New"/>
-                                <w:color w:val="000000"/>
-                                <w:sz w:val="20"/>
-                                <w:szCs w:val="20"/>
-                                <w:shd w:val="clear" w:color="auto" w:fill="FFFFFF"/>
-                                <w:lang w:val="en-GB"/>
-                              </w:rPr>
-                              <w:br/>
-                            </w:r>
-                            <w:proofErr w:type="gramStart"/>
-                            <w:r>
-                              <w:rPr>
-                                <w:rFonts w:ascii="Courier New" w:hAnsi="Courier New" w:cs="Courier New"/>
-                                <w:color w:val="000000"/>
-                                <w:sz w:val="20"/>
-                                <w:szCs w:val="20"/>
-                                <w:shd w:val="clear" w:color="auto" w:fill="FFFFFF"/>
-                                <w:lang w:val="en-GB"/>
-                              </w:rPr>
-                              <w:br/>
-                            </w:r>
-                            <w:proofErr w:type="gramEnd"/>
                             <w:r>
                               <w:rPr>
                                 <w:rStyle w:val="l0s521"/>
@@ -11427,7 +11193,6 @@
                               </w:rPr>
                               <w:t>= </w:t>
                             </w:r>
-                            <w:proofErr w:type="spellStart"/>
                             <w:r>
                               <w:rPr>
                                 <w:rFonts w:ascii="Courier New" w:hAnsi="Courier New" w:cs="Courier New"/>
@@ -11439,7 +11204,6 @@
                               </w:rPr>
                               <w:t>i_orderid</w:t>
                             </w:r>
-                            <w:proofErr w:type="spellEnd"/>
                             <w:r>
                               <w:rPr>
                                 <w:rFonts w:ascii="Courier New" w:hAnsi="Courier New" w:cs="Courier New"/>
@@ -11489,7 +11253,6 @@
                               </w:rPr>
                               <w:t>= </w:t>
                             </w:r>
-                            <w:proofErr w:type="spellStart"/>
                             <w:r>
                               <w:rPr>
                                 <w:rFonts w:ascii="Courier New" w:hAnsi="Courier New" w:cs="Courier New"/>
@@ -11501,7 +11264,6 @@
                               </w:rPr>
                               <w:t>lt_items</w:t>
                             </w:r>
-                            <w:proofErr w:type="spellEnd"/>
                             <w:r>
                               <w:rPr>
                                 <w:rFonts w:ascii="Courier New" w:hAnsi="Courier New" w:cs="Courier New"/>
@@ -11563,18 +11325,6 @@
                                 <w:lang w:val="en-GB"/>
                               </w:rPr>
                               <w:br/>
-                            </w:r>
-                            <w:proofErr w:type="spellStart"/>
-                            <w:proofErr w:type="gramStart"/>
-                            <w:r>
-                              <w:rPr>
-                                <w:rFonts w:ascii="Courier New" w:hAnsi="Courier New" w:cs="Courier New"/>
-                                <w:color w:val="000000"/>
-                                <w:sz w:val="20"/>
-                                <w:szCs w:val="20"/>
-                                <w:shd w:val="clear" w:color="auto" w:fill="FFFFFF"/>
-                                <w:lang w:val="en-GB"/>
-                              </w:rPr>
                               <w:t>l_goodsmvt_header</w:t>
                             </w:r>
                             <w:r>
@@ -11593,20 +11343,7 @@
                                 <w:shd w:val="clear" w:color="auto" w:fill="FFFFFF"/>
                                 <w:lang w:val="en-GB"/>
                               </w:rPr>
-                              <w:t>pstng_date</w:t>
-                            </w:r>
-                            <w:proofErr w:type="spellEnd"/>
-                            <w:proofErr w:type="gramEnd"/>
-                            <w:r>
-                              <w:rPr>
-                                <w:rFonts w:ascii="Courier New" w:hAnsi="Courier New" w:cs="Courier New"/>
-                                <w:color w:val="000000"/>
-                                <w:sz w:val="20"/>
-                                <w:szCs w:val="20"/>
-                                <w:shd w:val="clear" w:color="auto" w:fill="FFFFFF"/>
-                                <w:lang w:val="en-GB"/>
-                              </w:rPr>
-                              <w:t> </w:t>
+                              <w:t>pstng_date </w:t>
                             </w:r>
                             <w:r>
                               <w:rPr>
@@ -11615,7 +11352,6 @@
                               </w:rPr>
                               <w:t>= </w:t>
                             </w:r>
-                            <w:proofErr w:type="spellStart"/>
                             <w:r>
                               <w:rPr>
                                 <w:rFonts w:ascii="Courier New" w:hAnsi="Courier New" w:cs="Courier New"/>
@@ -11627,7 +11363,6 @@
                               </w:rPr>
                               <w:t>sy</w:t>
                             </w:r>
-                            <w:proofErr w:type="spellEnd"/>
                             <w:r>
                               <w:rPr>
                                 <w:rStyle w:val="l0s701"/>
@@ -11663,18 +11398,6 @@
                                 <w:lang w:val="en-GB"/>
                               </w:rPr>
                               <w:br/>
-                            </w:r>
-                            <w:proofErr w:type="spellStart"/>
-                            <w:proofErr w:type="gramStart"/>
-                            <w:r>
-                              <w:rPr>
-                                <w:rFonts w:ascii="Courier New" w:hAnsi="Courier New" w:cs="Courier New"/>
-                                <w:color w:val="000000"/>
-                                <w:sz w:val="20"/>
-                                <w:szCs w:val="20"/>
-                                <w:shd w:val="clear" w:color="auto" w:fill="FFFFFF"/>
-                                <w:lang w:val="en-GB"/>
-                              </w:rPr>
                               <w:t>l_goodsmvt_header</w:t>
                             </w:r>
                             <w:r>
@@ -11693,20 +11416,7 @@
                                 <w:shd w:val="clear" w:color="auto" w:fill="FFFFFF"/>
                                 <w:lang w:val="en-GB"/>
                               </w:rPr>
-                              <w:t>doc_date</w:t>
-                            </w:r>
-                            <w:proofErr w:type="spellEnd"/>
-                            <w:proofErr w:type="gramEnd"/>
-                            <w:r>
-                              <w:rPr>
-                                <w:rFonts w:ascii="Courier New" w:hAnsi="Courier New" w:cs="Courier New"/>
-                                <w:color w:val="000000"/>
-                                <w:sz w:val="20"/>
-                                <w:szCs w:val="20"/>
-                                <w:shd w:val="clear" w:color="auto" w:fill="FFFFFF"/>
-                                <w:lang w:val="en-GB"/>
-                              </w:rPr>
-                              <w:t> </w:t>
+                              <w:t>doc_date </w:t>
                             </w:r>
                             <w:r>
                               <w:rPr>
@@ -11715,7 +11425,6 @@
                               </w:rPr>
                               <w:t>= </w:t>
                             </w:r>
-                            <w:proofErr w:type="spellStart"/>
                             <w:r>
                               <w:rPr>
                                 <w:rFonts w:ascii="Courier New" w:hAnsi="Courier New" w:cs="Courier New"/>
@@ -11727,7 +11436,6 @@
                               </w:rPr>
                               <w:t>sy</w:t>
                             </w:r>
-                            <w:proofErr w:type="spellEnd"/>
                             <w:r>
                               <w:rPr>
                                 <w:rStyle w:val="l0s701"/>
@@ -11763,18 +11471,6 @@
                                 <w:lang w:val="en-GB"/>
                               </w:rPr>
                               <w:br/>
-                            </w:r>
-                            <w:proofErr w:type="spellStart"/>
-                            <w:proofErr w:type="gramStart"/>
-                            <w:r>
-                              <w:rPr>
-                                <w:rFonts w:ascii="Courier New" w:hAnsi="Courier New" w:cs="Courier New"/>
-                                <w:color w:val="000000"/>
-                                <w:sz w:val="20"/>
-                                <w:szCs w:val="20"/>
-                                <w:shd w:val="clear" w:color="auto" w:fill="FFFFFF"/>
-                                <w:lang w:val="en-GB"/>
-                              </w:rPr>
                               <w:t>lt_goodsmvt_item</w:t>
                             </w:r>
                             <w:r>
@@ -11793,20 +11489,7 @@
                                 <w:shd w:val="clear" w:color="auto" w:fill="FFFFFF"/>
                                 <w:lang w:val="en-GB"/>
                               </w:rPr>
-                              <w:t>entry_qnt</w:t>
-                            </w:r>
-                            <w:proofErr w:type="spellEnd"/>
-                            <w:proofErr w:type="gramEnd"/>
-                            <w:r>
-                              <w:rPr>
-                                <w:rFonts w:ascii="Courier New" w:hAnsi="Courier New" w:cs="Courier New"/>
-                                <w:color w:val="000000"/>
-                                <w:sz w:val="20"/>
-                                <w:szCs w:val="20"/>
-                                <w:shd w:val="clear" w:color="auto" w:fill="FFFFFF"/>
-                                <w:lang w:val="en-GB"/>
-                              </w:rPr>
-                              <w:t> </w:t>
+                              <w:t>entry_qnt </w:t>
                             </w:r>
                             <w:r>
                               <w:rPr>
@@ -11843,18 +11526,6 @@
                                 <w:lang w:val="en-GB"/>
                               </w:rPr>
                               <w:br/>
-                            </w:r>
-                            <w:proofErr w:type="spellStart"/>
-                            <w:proofErr w:type="gramStart"/>
-                            <w:r>
-                              <w:rPr>
-                                <w:rFonts w:ascii="Courier New" w:hAnsi="Courier New" w:cs="Courier New"/>
-                                <w:color w:val="000000"/>
-                                <w:sz w:val="20"/>
-                                <w:szCs w:val="20"/>
-                                <w:shd w:val="clear" w:color="auto" w:fill="FFFFFF"/>
-                                <w:lang w:val="en-GB"/>
-                              </w:rPr>
                               <w:t>lt_goodsmvt_item</w:t>
                             </w:r>
                             <w:r>
@@ -11873,20 +11544,7 @@
                                 <w:shd w:val="clear" w:color="auto" w:fill="FFFFFF"/>
                                 <w:lang w:val="en-GB"/>
                               </w:rPr>
-                              <w:t>entry_uom</w:t>
-                            </w:r>
-                            <w:proofErr w:type="spellEnd"/>
-                            <w:proofErr w:type="gramEnd"/>
-                            <w:r>
-                              <w:rPr>
-                                <w:rFonts w:ascii="Courier New" w:hAnsi="Courier New" w:cs="Courier New"/>
-                                <w:color w:val="000000"/>
-                                <w:sz w:val="20"/>
-                                <w:szCs w:val="20"/>
-                                <w:shd w:val="clear" w:color="auto" w:fill="FFFFFF"/>
-                                <w:lang w:val="en-GB"/>
-                              </w:rPr>
-                              <w:t> </w:t>
+                              <w:t>entry_uom </w:t>
                             </w:r>
                             <w:r>
                               <w:rPr>
@@ -11923,18 +11581,6 @@
                                 <w:lang w:val="en-GB"/>
                               </w:rPr>
                               <w:br/>
-                            </w:r>
-                            <w:proofErr w:type="spellStart"/>
-                            <w:proofErr w:type="gramStart"/>
-                            <w:r>
-                              <w:rPr>
-                                <w:rFonts w:ascii="Courier New" w:hAnsi="Courier New" w:cs="Courier New"/>
-                                <w:color w:val="000000"/>
-                                <w:sz w:val="20"/>
-                                <w:szCs w:val="20"/>
-                                <w:shd w:val="clear" w:color="auto" w:fill="FFFFFF"/>
-                                <w:lang w:val="en-GB"/>
-                              </w:rPr>
                               <w:t>lt_goodsmvt_item</w:t>
                             </w:r>
                             <w:r>
@@ -11953,20 +11599,7 @@
                                 <w:shd w:val="clear" w:color="auto" w:fill="FFFFFF"/>
                                 <w:lang w:val="en-GB"/>
                               </w:rPr>
-                              <w:t>move_type</w:t>
-                            </w:r>
-                            <w:proofErr w:type="spellEnd"/>
-                            <w:proofErr w:type="gramEnd"/>
-                            <w:r>
-                              <w:rPr>
-                                <w:rFonts w:ascii="Courier New" w:hAnsi="Courier New" w:cs="Courier New"/>
-                                <w:color w:val="000000"/>
-                                <w:sz w:val="20"/>
-                                <w:szCs w:val="20"/>
-                                <w:shd w:val="clear" w:color="auto" w:fill="FFFFFF"/>
-                                <w:lang w:val="en-GB"/>
-                              </w:rPr>
-                              <w:t> </w:t>
+                              <w:t>move_type </w:t>
                             </w:r>
                             <w:r>
                               <w:rPr>
@@ -11996,8 +11629,6 @@
                               </w:rPr>
                               <w:br/>
                             </w:r>
-                            <w:proofErr w:type="spellStart"/>
-                            <w:proofErr w:type="gramStart"/>
                             <w:r>
                               <w:rPr>
                                 <w:rFonts w:ascii="Courier New" w:hAnsi="Courier New" w:cs="Courier New"/>
@@ -12009,7 +11640,6 @@
                               </w:rPr>
                               <w:t>lt_goodsmvt_item</w:t>
                             </w:r>
-                            <w:proofErr w:type="spellEnd"/>
                             <w:r>
                               <w:rPr>
                                 <w:rStyle w:val="l0s701"/>
@@ -12026,19 +11656,7 @@
                                 <w:shd w:val="clear" w:color="auto" w:fill="FFFFFF"/>
                                 <w:lang w:val="en-GB"/>
                               </w:rPr>
-                              <w:t>plant</w:t>
-                            </w:r>
-                            <w:proofErr w:type="gramEnd"/>
-                            <w:r>
-                              <w:rPr>
-                                <w:rFonts w:ascii="Courier New" w:hAnsi="Courier New" w:cs="Courier New"/>
-                                <w:color w:val="000000"/>
-                                <w:sz w:val="20"/>
-                                <w:szCs w:val="20"/>
-                                <w:shd w:val="clear" w:color="auto" w:fill="FFFFFF"/>
-                                <w:lang w:val="en-GB"/>
-                              </w:rPr>
-                              <w:t> </w:t>
+                              <w:t>plant </w:t>
                             </w:r>
                             <w:r>
                               <w:rPr>
@@ -12071,18 +11689,6 @@
                                 <w:lang w:val="en-GB"/>
                               </w:rPr>
                               <w:br/>
-                            </w:r>
-                            <w:proofErr w:type="spellStart"/>
-                            <w:proofErr w:type="gramStart"/>
-                            <w:r>
-                              <w:rPr>
-                                <w:rFonts w:ascii="Courier New" w:hAnsi="Courier New" w:cs="Courier New"/>
-                                <w:color w:val="000000"/>
-                                <w:sz w:val="20"/>
-                                <w:szCs w:val="20"/>
-                                <w:shd w:val="clear" w:color="auto" w:fill="FFFFFF"/>
-                                <w:lang w:val="en-GB"/>
-                              </w:rPr>
                               <w:t>lt_goodsmvt_item</w:t>
                             </w:r>
                             <w:r>
@@ -12101,20 +11707,7 @@
                                 <w:shd w:val="clear" w:color="auto" w:fill="FFFFFF"/>
                                 <w:lang w:val="en-GB"/>
                               </w:rPr>
-                              <w:t>stge_loc</w:t>
-                            </w:r>
-                            <w:proofErr w:type="spellEnd"/>
-                            <w:proofErr w:type="gramEnd"/>
-                            <w:r>
-                              <w:rPr>
-                                <w:rFonts w:ascii="Courier New" w:hAnsi="Courier New" w:cs="Courier New"/>
-                                <w:color w:val="000000"/>
-                                <w:sz w:val="20"/>
-                                <w:szCs w:val="20"/>
-                                <w:shd w:val="clear" w:color="auto" w:fill="FFFFFF"/>
-                                <w:lang w:val="en-GB"/>
-                              </w:rPr>
-                              <w:t> </w:t>
+                              <w:t>stge_loc </w:t>
                             </w:r>
                             <w:r>
                               <w:rPr>
@@ -12147,21 +11740,8 @@
                                 <w:lang w:val="en-GB"/>
                               </w:rPr>
                               <w:br/>
-                            </w:r>
-                            <w:proofErr w:type="spellStart"/>
-                            <w:proofErr w:type="gramStart"/>
-                            <w:r>
-                              <w:rPr>
-                                <w:rFonts w:ascii="Courier New" w:hAnsi="Courier New" w:cs="Courier New"/>
-                                <w:color w:val="000000"/>
-                                <w:sz w:val="20"/>
-                                <w:szCs w:val="20"/>
-                                <w:shd w:val="clear" w:color="auto" w:fill="FFFFFF"/>
-                                <w:lang w:val="en-GB"/>
-                              </w:rPr>
                               <w:t>lt_goodsmvt_item</w:t>
                             </w:r>
-                            <w:proofErr w:type="spellEnd"/>
                             <w:r>
                               <w:rPr>
                                 <w:rStyle w:val="l0s701"/>
@@ -12178,19 +11758,7 @@
                                 <w:shd w:val="clear" w:color="auto" w:fill="FFFFFF"/>
                                 <w:lang w:val="en-GB"/>
                               </w:rPr>
-                              <w:t>material</w:t>
-                            </w:r>
-                            <w:proofErr w:type="gramEnd"/>
-                            <w:r>
-                              <w:rPr>
-                                <w:rFonts w:ascii="Courier New" w:hAnsi="Courier New" w:cs="Courier New"/>
-                                <w:color w:val="000000"/>
-                                <w:sz w:val="20"/>
-                                <w:szCs w:val="20"/>
-                                <w:shd w:val="clear" w:color="auto" w:fill="FFFFFF"/>
-                                <w:lang w:val="en-GB"/>
-                              </w:rPr>
-                              <w:t> </w:t>
+                              <w:t>material </w:t>
                             </w:r>
                             <w:r>
                               <w:rPr>
@@ -12223,18 +11791,6 @@
                                 <w:lang w:val="en-GB"/>
                               </w:rPr>
                               <w:br/>
-                            </w:r>
-                            <w:proofErr w:type="spellStart"/>
-                            <w:proofErr w:type="gramStart"/>
-                            <w:r>
-                              <w:rPr>
-                                <w:rFonts w:ascii="Courier New" w:hAnsi="Courier New" w:cs="Courier New"/>
-                                <w:color w:val="000000"/>
-                                <w:sz w:val="20"/>
-                                <w:szCs w:val="20"/>
-                                <w:shd w:val="clear" w:color="auto" w:fill="FFFFFF"/>
-                                <w:lang w:val="en-GB"/>
-                              </w:rPr>
                               <w:t>lt_goodsmvt_item</w:t>
                             </w:r>
                             <w:r>
@@ -12253,20 +11809,7 @@
                                 <w:shd w:val="clear" w:color="auto" w:fill="FFFFFF"/>
                                 <w:lang w:val="en-GB"/>
                               </w:rPr>
-                              <w:t>po_number</w:t>
-                            </w:r>
-                            <w:proofErr w:type="spellEnd"/>
-                            <w:proofErr w:type="gramEnd"/>
-                            <w:r>
-                              <w:rPr>
-                                <w:rFonts w:ascii="Courier New" w:hAnsi="Courier New" w:cs="Courier New"/>
-                                <w:color w:val="000000"/>
-                                <w:sz w:val="20"/>
-                                <w:szCs w:val="20"/>
-                                <w:shd w:val="clear" w:color="auto" w:fill="FFFFFF"/>
-                                <w:lang w:val="en-GB"/>
-                              </w:rPr>
-                              <w:t> </w:t>
+                              <w:t>po_number </w:t>
                             </w:r>
                             <w:r>
                               <w:rPr>
@@ -12303,18 +11846,6 @@
                                 <w:lang w:val="en-GB"/>
                               </w:rPr>
                               <w:br/>
-                            </w:r>
-                            <w:proofErr w:type="spellStart"/>
-                            <w:proofErr w:type="gramStart"/>
-                            <w:r>
-                              <w:rPr>
-                                <w:rFonts w:ascii="Courier New" w:hAnsi="Courier New" w:cs="Courier New"/>
-                                <w:color w:val="000000"/>
-                                <w:sz w:val="20"/>
-                                <w:szCs w:val="20"/>
-                                <w:shd w:val="clear" w:color="auto" w:fill="FFFFFF"/>
-                                <w:lang w:val="en-GB"/>
-                              </w:rPr>
                               <w:t>lt_goodsmvt_item</w:t>
                             </w:r>
                             <w:r>
@@ -12333,20 +11864,7 @@
                                 <w:shd w:val="clear" w:color="auto" w:fill="FFFFFF"/>
                                 <w:lang w:val="en-GB"/>
                               </w:rPr>
-                              <w:t>po_item</w:t>
-                            </w:r>
-                            <w:proofErr w:type="spellEnd"/>
-                            <w:proofErr w:type="gramEnd"/>
-                            <w:r>
-                              <w:rPr>
-                                <w:rFonts w:ascii="Courier New" w:hAnsi="Courier New" w:cs="Courier New"/>
-                                <w:color w:val="000000"/>
-                                <w:sz w:val="20"/>
-                                <w:szCs w:val="20"/>
-                                <w:shd w:val="clear" w:color="auto" w:fill="FFFFFF"/>
-                                <w:lang w:val="en-GB"/>
-                              </w:rPr>
-                              <w:t> </w:t>
+                              <w:t>po_item </w:t>
                             </w:r>
                             <w:r>
                               <w:rPr>
@@ -12383,18 +11901,6 @@
                                 <w:lang w:val="en-GB"/>
                               </w:rPr>
                               <w:br/>
-                            </w:r>
-                            <w:proofErr w:type="spellStart"/>
-                            <w:proofErr w:type="gramStart"/>
-                            <w:r>
-                              <w:rPr>
-                                <w:rFonts w:ascii="Courier New" w:hAnsi="Courier New" w:cs="Courier New"/>
-                                <w:color w:val="000000"/>
-                                <w:sz w:val="20"/>
-                                <w:szCs w:val="20"/>
-                                <w:shd w:val="clear" w:color="auto" w:fill="FFFFFF"/>
-                                <w:lang w:val="en-GB"/>
-                              </w:rPr>
                               <w:t>lt_goodsmvt_item</w:t>
                             </w:r>
                             <w:r>
@@ -12413,20 +11919,7 @@
                                 <w:shd w:val="clear" w:color="auto" w:fill="FFFFFF"/>
                                 <w:lang w:val="en-GB"/>
                               </w:rPr>
-                              <w:t>mvt_ind</w:t>
-                            </w:r>
-                            <w:proofErr w:type="spellEnd"/>
-                            <w:proofErr w:type="gramEnd"/>
-                            <w:r>
-                              <w:rPr>
-                                <w:rFonts w:ascii="Courier New" w:hAnsi="Courier New" w:cs="Courier New"/>
-                                <w:color w:val="000000"/>
-                                <w:sz w:val="20"/>
-                                <w:szCs w:val="20"/>
-                                <w:shd w:val="clear" w:color="auto" w:fill="FFFFFF"/>
-                                <w:lang w:val="en-GB"/>
-                              </w:rPr>
-                              <w:t> </w:t>
+                              <w:t>mvt_ind </w:t>
                             </w:r>
                             <w:r>
                               <w:rPr>
@@ -12478,7 +11971,6 @@
                               </w:rPr>
                               <w:t>APPEND </w:t>
                             </w:r>
-                            <w:proofErr w:type="spellStart"/>
                             <w:r>
                               <w:rPr>
                                 <w:rFonts w:ascii="Courier New" w:hAnsi="Courier New" w:cs="Courier New"/>
@@ -12490,7 +11982,6 @@
                               </w:rPr>
                               <w:t>lt_goodsmvt_item</w:t>
                             </w:r>
-                            <w:proofErr w:type="spellEnd"/>
                             <w:r>
                               <w:rPr>
                                 <w:rStyle w:val="l0s551"/>
@@ -12583,7 +12074,6 @@
                               </w:rPr>
                               <w:t>= </w:t>
                             </w:r>
-                            <w:proofErr w:type="spellStart"/>
                             <w:r>
                               <w:rPr>
                                 <w:rFonts w:ascii="Courier New" w:hAnsi="Courier New" w:cs="Courier New"/>
@@ -12595,7 +12085,6 @@
                               </w:rPr>
                               <w:t>l_goodsmvt_header</w:t>
                             </w:r>
-                            <w:proofErr w:type="spellEnd"/>
                             <w:r>
                               <w:rPr>
                                 <w:rFonts w:ascii="Courier New" w:hAnsi="Courier New" w:cs="Courier New"/>
@@ -12770,7 +12259,6 @@
                               </w:rPr>
                               <w:t>= </w:t>
                             </w:r>
-                            <w:proofErr w:type="spellStart"/>
                             <w:r>
                               <w:rPr>
                                 <w:rFonts w:ascii="Courier New" w:hAnsi="Courier New" w:cs="Courier New"/>
@@ -12782,7 +12270,6 @@
                               </w:rPr>
                               <w:t>lt_goodsmvt_item</w:t>
                             </w:r>
-                            <w:proofErr w:type="spellEnd"/>
                             <w:r>
                               <w:rPr>
                                 <w:rStyle w:val="l0s311"/>
@@ -12816,7 +12303,6 @@
                               </w:rPr>
                               <w:t>= </w:t>
                             </w:r>
-                            <w:proofErr w:type="spellStart"/>
                             <w:r>
                               <w:rPr>
                                 <w:rFonts w:ascii="Courier New" w:hAnsi="Courier New" w:cs="Courier New"/>
@@ -12828,7 +12314,6 @@
                               </w:rPr>
                               <w:t>lt_return</w:t>
                             </w:r>
-                            <w:proofErr w:type="spellEnd"/>
                           </w:p>
                           <w:p>
                             <w:pPr>
@@ -13016,39 +12501,79 @@
                           <w:rStyle w:val="l0s311"/>
                           <w:lang w:val="en-GB"/>
                         </w:rPr>
-                        <w:t>*"*"</w:t>
-                      </w:r>
-                      <w:proofErr w:type="spellStart"/>
+                        <w:t>*"*"Lokale Schnittstelle:</w:t>
+                      </w:r>
+                      <w:r>
+                        <w:rPr>
+                          <w:rFonts w:ascii="Courier New" w:hAnsi="Courier New" w:cs="Courier New"/>
+                          <w:color w:val="000000"/>
+                          <w:sz w:val="20"/>
+                          <w:szCs w:val="20"/>
+                          <w:shd w:val="clear" w:color="auto" w:fill="FFFFFF"/>
+                          <w:lang w:val="en-GB"/>
+                        </w:rPr>
+                        <w:br/>
+                      </w:r>
                       <w:r>
                         <w:rPr>
                           <w:rStyle w:val="l0s311"/>
                           <w:lang w:val="en-GB"/>
                         </w:rPr>
-                        <w:t>Lokale</w:t>
-                      </w:r>
-                      <w:proofErr w:type="spellEnd"/>
+                        <w:t>*"  IMPORTING</w:t>
+                      </w:r>
+                      <w:r>
+                        <w:rPr>
+                          <w:rFonts w:ascii="Courier New" w:hAnsi="Courier New" w:cs="Courier New"/>
+                          <w:color w:val="000000"/>
+                          <w:sz w:val="20"/>
+                          <w:szCs w:val="20"/>
+                          <w:shd w:val="clear" w:color="auto" w:fill="FFFFFF"/>
+                          <w:lang w:val="en-GB"/>
+                        </w:rPr>
+                        <w:br/>
+                      </w:r>
                       <w:r>
                         <w:rPr>
                           <w:rStyle w:val="l0s311"/>
                           <w:lang w:val="en-GB"/>
                         </w:rPr>
-                        <w:t> </w:t>
-                      </w:r>
-                      <w:proofErr w:type="spellStart"/>
+                        <w:t>*"     VALUE(I_ORDERID) TYPE  EBELN</w:t>
+                      </w:r>
+                      <w:r>
+                        <w:rPr>
+                          <w:rFonts w:ascii="Courier New" w:hAnsi="Courier New" w:cs="Courier New"/>
+                          <w:color w:val="000000"/>
+                          <w:sz w:val="20"/>
+                          <w:szCs w:val="20"/>
+                          <w:shd w:val="clear" w:color="auto" w:fill="FFFFFF"/>
+                          <w:lang w:val="en-GB"/>
+                        </w:rPr>
+                        <w:br/>
+                      </w:r>
                       <w:r>
                         <w:rPr>
                           <w:rStyle w:val="l0s311"/>
                           <w:lang w:val="en-GB"/>
                         </w:rPr>
-                        <w:t>Schnittstelle</w:t>
-                      </w:r>
-                      <w:proofErr w:type="spellEnd"/>
+                        <w:t>*"     VALUE(I_POSNR) TYPE  EBELP</w:t>
+                      </w:r>
+                      <w:r>
+                        <w:rPr>
+                          <w:rFonts w:ascii="Courier New" w:hAnsi="Courier New" w:cs="Courier New"/>
+                          <w:color w:val="000000"/>
+                          <w:sz w:val="20"/>
+                          <w:szCs w:val="20"/>
+                          <w:shd w:val="clear" w:color="auto" w:fill="FFFFFF"/>
+                          <w:lang w:val="en-GB"/>
+                        </w:rPr>
+                        <w:br/>
+                      </w:r>
                       <w:r>
                         <w:rPr>
                           <w:rStyle w:val="l0s311"/>
                           <w:lang w:val="en-GB"/>
                         </w:rPr>
-                        <w:t>:</w:t>
+                        <w:t>*"     VALUE(I_MENGE) TYPE  ERFMG</w:t>
                       </w:r>
                       <w:r>
                         <w:rPr>
@@ -13066,7 +12591,7 @@
                           <w:rStyle w:val="l0s311"/>
                           <w:lang w:val="en-GB"/>
                         </w:rPr>
-                        <w:t>*"  IMPORTING</w:t>
+                        <w:t>*"     VALUE(I_UOM) TYPE  ERFME</w:t>
                       </w:r>
                       <w:r>
                         <w:rPr>
@@ -13084,7 +12609,7 @@
                           <w:rStyle w:val="l0s311"/>
                           <w:lang w:val="en-GB"/>
                         </w:rPr>
-                        <w:t>*"     VALUE(I_ORDERID) TYPE  EBELN</w:t>
+                        <w:t>*"  EXPORTING</w:t>
                       </w:r>
                       <w:r>
                         <w:rPr>
@@ -13102,7 +12627,7 @@
                           <w:rStyle w:val="l0s311"/>
                           <w:lang w:val="en-GB"/>
                         </w:rPr>
-                        <w:t>*"     VALUE(I_POSNR) TYPE  EBELP</w:t>
+                        <w:t>*"     VALUE(E_MATDOC) TYPE  MBLNR</w:t>
                       </w:r>
                       <w:r>
                         <w:rPr>
@@ -13120,7 +12645,7 @@
                           <w:rStyle w:val="l0s311"/>
                           <w:lang w:val="en-GB"/>
                         </w:rPr>
-                        <w:t>*"     VALUE(I_MENGE) TYPE  ERFMG</w:t>
+                        <w:t>*"----------------------------------------------------------------------</w:t>
                       </w:r>
                       <w:r>
                         <w:rPr>
@@ -13135,13 +12660,6 @@
                       </w:r>
                       <w:r>
                         <w:rPr>
-                          <w:rStyle w:val="l0s311"/>
-                          <w:lang w:val="en-GB"/>
-                        </w:rPr>
-                        <w:t>*"     VALUE(I_UOM) TYPE  ERFME</w:t>
-                      </w:r>
-                      <w:r>
-                        <w:rPr>
                           <w:rFonts w:ascii="Courier New" w:hAnsi="Courier New" w:cs="Courier New"/>
                           <w:color w:val="000000"/>
                           <w:sz w:val="20"/>
@@ -13153,10 +12671,53 @@
                       </w:r>
                       <w:r>
                         <w:rPr>
-                          <w:rStyle w:val="l0s311"/>
-                          <w:lang w:val="en-GB"/>
-                        </w:rPr>
-                        <w:t>*"  EXPORTING</w:t>
+                          <w:rStyle w:val="l0s521"/>
+                          <w:lang w:val="en-GB"/>
+                        </w:rPr>
+                        <w:t>Data</w:t>
+                      </w:r>
+                      <w:r>
+                        <w:rPr>
+                          <w:rStyle w:val="l0s551"/>
+                          <w:lang w:val="en-GB"/>
+                        </w:rPr>
+                        <w:t>: </w:t>
+                      </w:r>
+                      <w:r>
+                        <w:rPr>
+                          <w:rFonts w:ascii="Courier New" w:hAnsi="Courier New" w:cs="Courier New"/>
+                          <w:color w:val="000000"/>
+                          <w:sz w:val="20"/>
+                          <w:szCs w:val="20"/>
+                          <w:shd w:val="clear" w:color="auto" w:fill="FFFFFF"/>
+                          <w:lang w:val="en-GB"/>
+                        </w:rPr>
+                        <w:t>l_goodsmvt_header </w:t>
+                      </w:r>
+                      <w:r>
+                        <w:rPr>
+                          <w:rStyle w:val="l0s521"/>
+                          <w:lang w:val="en-GB"/>
+                        </w:rPr>
+                        <w:t>type </w:t>
+                      </w:r>
+                      <w:r>
+                        <w:rPr>
+                          <w:rFonts w:ascii="Courier New" w:hAnsi="Courier New" w:cs="Courier New"/>
+                          <w:color w:val="000000"/>
+                          <w:sz w:val="20"/>
+                          <w:szCs w:val="20"/>
+                          <w:shd w:val="clear" w:color="auto" w:fill="FFFFFF"/>
+                          <w:lang w:val="en-GB"/>
+                        </w:rPr>
+                        <w:t>BAPI2017_GM_HEAD_01</w:t>
+                      </w:r>
+                      <w:r>
+                        <w:rPr>
+                          <w:rStyle w:val="l0s551"/>
+                          <w:lang w:val="en-GB"/>
+                        </w:rPr>
+                        <w:t>,</w:t>
                       </w:r>
                       <w:r>
                         <w:rPr>
@@ -13168,13 +12729,25 @@
                           <w:lang w:val="en-GB"/>
                         </w:rPr>
                         <w:br/>
-                      </w:r>
-                      <w:r>
-                        <w:rPr>
-                          <w:rStyle w:val="l0s311"/>
-                          <w:lang w:val="en-GB"/>
-                        </w:rPr>
-                        <w:t>*"     VALUE(E_MATDOC) TYPE  MBLNR</w:t>
+                        <w:t>      lt_goodsmvt_item </w:t>
+                      </w:r>
+                      <w:r>
+                        <w:rPr>
+                          <w:rStyle w:val="l0s521"/>
+                          <w:lang w:val="en-GB"/>
+                        </w:rPr>
+                        <w:t>type TABLE OF </w:t>
+                      </w:r>
+                      <w:r>
+                        <w:rPr>
+                          <w:rFonts w:ascii="Courier New" w:hAnsi="Courier New" w:cs="Courier New"/>
+                          <w:color w:val="000000"/>
+                          <w:sz w:val="20"/>
+                          <w:szCs w:val="20"/>
+                          <w:shd w:val="clear" w:color="auto" w:fill="FFFFFF"/>
+                          <w:lang w:val="en-GB"/>
+                        </w:rPr>
+                        <w:t>BAPI2017_GM_ITEM_CREATE </w:t>
                       </w:r>
                       <w:r>
                         <w:rPr>
@@ -13189,10 +12762,38 @@
                       </w:r>
                       <w:r>
                         <w:rPr>
-                          <w:rStyle w:val="l0s311"/>
-                          <w:lang w:val="en-GB"/>
-                        </w:rPr>
-                        <w:t>*"----------------------------------------------------------------------</w:t>
+                          <w:rStyle w:val="l0s521"/>
+                          <w:lang w:val="en-GB"/>
+                        </w:rPr>
+                        <w:t xml:space="preserve"> </w:t>
+                      </w:r>
+                      <w:r>
+                        <w:rPr>
+                          <w:rStyle w:val="l0s521"/>
+                          <w:lang w:val="en-GB"/>
+                        </w:rPr>
+                        <w:tab/>
+                      </w:r>
+                      <w:r>
+                        <w:rPr>
+                          <w:rStyle w:val="l0s521"/>
+                          <w:lang w:val="en-GB"/>
+                        </w:rPr>
+                        <w:tab/>
+                      </w:r>
+                      <w:r>
+                        <w:rPr>
+                          <w:rStyle w:val="l0s521"/>
+                          <w:lang w:val="en-GB"/>
+                        </w:rPr>
+                        <w:t>WITH HEADER LINE</w:t>
+                      </w:r>
+                      <w:r>
+                        <w:rPr>
+                          <w:rStyle w:val="l0s551"/>
+                          <w:lang w:val="en-GB"/>
+                        </w:rPr>
+                        <w:t>,</w:t>
                       </w:r>
                       <w:r>
                         <w:rPr>
@@ -13204,6 +12805,32 @@
                           <w:lang w:val="en-GB"/>
                         </w:rPr>
                         <w:br/>
+                        <w:t>      lt_return </w:t>
+                      </w:r>
+                      <w:r>
+                        <w:rPr>
+                          <w:rStyle w:val="l0s521"/>
+                          <w:lang w:val="en-GB"/>
+                        </w:rPr>
+                        <w:t>type TABLE OF </w:t>
+                      </w:r>
+                      <w:r>
+                        <w:rPr>
+                          <w:rFonts w:ascii="Courier New" w:hAnsi="Courier New" w:cs="Courier New"/>
+                          <w:color w:val="000000"/>
+                          <w:sz w:val="20"/>
+                          <w:szCs w:val="20"/>
+                          <w:shd w:val="clear" w:color="auto" w:fill="FFFFFF"/>
+                          <w:lang w:val="en-GB"/>
+                        </w:rPr>
+                        <w:t>BAPIRET2</w:t>
+                      </w:r>
+                      <w:r>
+                        <w:rPr>
+                          <w:rStyle w:val="l0s551"/>
+                          <w:lang w:val="en-GB"/>
+                        </w:rPr>
+                        <w:t>,</w:t>
                       </w:r>
                       <w:r>
                         <w:rPr>
@@ -13215,69 +12842,32 @@
                           <w:lang w:val="en-GB"/>
                         </w:rPr>
                         <w:br/>
+                        <w:t>      lt_items </w:t>
                       </w:r>
                       <w:r>
                         <w:rPr>
                           <w:rStyle w:val="l0s521"/>
                           <w:lang w:val="en-GB"/>
                         </w:rPr>
-                        <w:t>Data</w:t>
+                        <w:t>type TABLE OF </w:t>
+                      </w:r>
+                      <w:r>
+                        <w:rPr>
+                          <w:rFonts w:ascii="Courier New" w:hAnsi="Courier New" w:cs="Courier New"/>
+                          <w:color w:val="000000"/>
+                          <w:sz w:val="20"/>
+                          <w:szCs w:val="20"/>
+                          <w:shd w:val="clear" w:color="auto" w:fill="FFFFFF"/>
+                          <w:lang w:val="en-GB"/>
+                        </w:rPr>
+                        <w:t>BAPIEKPO</w:t>
                       </w:r>
                       <w:r>
                         <w:rPr>
                           <w:rStyle w:val="l0s551"/>
                           <w:lang w:val="en-GB"/>
                         </w:rPr>
-                        <w:t>: </w:t>
-                      </w:r>
-                      <w:proofErr w:type="spellStart"/>
-                      <w:r>
-                        <w:rPr>
-                          <w:rFonts w:ascii="Courier New" w:hAnsi="Courier New" w:cs="Courier New"/>
-                          <w:color w:val="000000"/>
-                          <w:sz w:val="20"/>
-                          <w:szCs w:val="20"/>
-                          <w:shd w:val="clear" w:color="auto" w:fill="FFFFFF"/>
-                          <w:lang w:val="en-GB"/>
-                        </w:rPr>
-                        <w:t>l_goodsmvt_header</w:t>
-                      </w:r>
-                      <w:proofErr w:type="spellEnd"/>
-                      <w:r>
-                        <w:rPr>
-                          <w:rFonts w:ascii="Courier New" w:hAnsi="Courier New" w:cs="Courier New"/>
-                          <w:color w:val="000000"/>
-                          <w:sz w:val="20"/>
-                          <w:szCs w:val="20"/>
-                          <w:shd w:val="clear" w:color="auto" w:fill="FFFFFF"/>
-                          <w:lang w:val="en-GB"/>
-                        </w:rPr>
-                        <w:t> </w:t>
-                      </w:r>
-                      <w:r>
-                        <w:rPr>
-                          <w:rStyle w:val="l0s521"/>
-                          <w:lang w:val="en-GB"/>
-                        </w:rPr>
-                        <w:t>type </w:t>
-                      </w:r>
-                      <w:r>
-                        <w:rPr>
-                          <w:rFonts w:ascii="Courier New" w:hAnsi="Courier New" w:cs="Courier New"/>
-                          <w:color w:val="000000"/>
-                          <w:sz w:val="20"/>
-                          <w:szCs w:val="20"/>
-                          <w:shd w:val="clear" w:color="auto" w:fill="FFFFFF"/>
-                          <w:lang w:val="en-GB"/>
-                        </w:rPr>
-                        <w:t>BAPI2017_GM_HEAD_01</w:t>
-                      </w:r>
-                      <w:r>
-                        <w:rPr>
-                          <w:rStyle w:val="l0s551"/>
-                          <w:lang w:val="en-GB"/>
-                        </w:rPr>
-                        <w:t>,</w:t>
+                        <w:t>.</w:t>
                       </w:r>
                       <w:r>
                         <w:rPr>
@@ -13289,49 +12879,6 @@
                           <w:lang w:val="en-GB"/>
                         </w:rPr>
                         <w:br/>
-                        <w:t>      </w:t>
-                      </w:r>
-                      <w:proofErr w:type="spellStart"/>
-                      <w:r>
-                        <w:rPr>
-                          <w:rFonts w:ascii="Courier New" w:hAnsi="Courier New" w:cs="Courier New"/>
-                          <w:color w:val="000000"/>
-                          <w:sz w:val="20"/>
-                          <w:szCs w:val="20"/>
-                          <w:shd w:val="clear" w:color="auto" w:fill="FFFFFF"/>
-                          <w:lang w:val="en-GB"/>
-                        </w:rPr>
-                        <w:t>lt_goodsmvt_item</w:t>
-                      </w:r>
-                      <w:proofErr w:type="spellEnd"/>
-                      <w:r>
-                        <w:rPr>
-                          <w:rFonts w:ascii="Courier New" w:hAnsi="Courier New" w:cs="Courier New"/>
-                          <w:color w:val="000000"/>
-                          <w:sz w:val="20"/>
-                          <w:szCs w:val="20"/>
-                          <w:shd w:val="clear" w:color="auto" w:fill="FFFFFF"/>
-                          <w:lang w:val="en-GB"/>
-                        </w:rPr>
-                        <w:t> </w:t>
-                      </w:r>
-                      <w:r>
-                        <w:rPr>
-                          <w:rStyle w:val="l0s521"/>
-                          <w:lang w:val="en-GB"/>
-                        </w:rPr>
-                        <w:t>type TABLE OF </w:t>
-                      </w:r>
-                      <w:r>
-                        <w:rPr>
-                          <w:rFonts w:ascii="Courier New" w:hAnsi="Courier New" w:cs="Courier New"/>
-                          <w:color w:val="000000"/>
-                          <w:sz w:val="20"/>
-                          <w:szCs w:val="20"/>
-                          <w:shd w:val="clear" w:color="auto" w:fill="FFFFFF"/>
-                          <w:lang w:val="en-GB"/>
-                        </w:rPr>
-                        <w:t>BAPI2017_GM_ITEM_CREATE </w:t>
                       </w:r>
                       <w:r>
                         <w:rPr>
@@ -13344,187 +12891,6 @@
                         </w:rPr>
                         <w:br/>
                       </w:r>
-                      <w:r>
-                        <w:rPr>
-                          <w:rStyle w:val="l0s521"/>
-                          <w:lang w:val="en-GB"/>
-                        </w:rPr>
-                        <w:t xml:space="preserve"> </w:t>
-                      </w:r>
-                      <w:r>
-                        <w:rPr>
-                          <w:rStyle w:val="l0s521"/>
-                          <w:lang w:val="en-GB"/>
-                        </w:rPr>
-                        <w:tab/>
-                      </w:r>
-                      <w:r>
-                        <w:rPr>
-                          <w:rStyle w:val="l0s521"/>
-                          <w:lang w:val="en-GB"/>
-                        </w:rPr>
-                        <w:tab/>
-                      </w:r>
-                      <w:r>
-                        <w:rPr>
-                          <w:rStyle w:val="l0s521"/>
-                          <w:lang w:val="en-GB"/>
-                        </w:rPr>
-                        <w:t>WITH HEADER LINE</w:t>
-                      </w:r>
-                      <w:r>
-                        <w:rPr>
-                          <w:rStyle w:val="l0s551"/>
-                          <w:lang w:val="en-GB"/>
-                        </w:rPr>
-                        <w:t>,</w:t>
-                      </w:r>
-                      <w:r>
-                        <w:rPr>
-                          <w:rFonts w:ascii="Courier New" w:hAnsi="Courier New" w:cs="Courier New"/>
-                          <w:color w:val="000000"/>
-                          <w:sz w:val="20"/>
-                          <w:szCs w:val="20"/>
-                          <w:shd w:val="clear" w:color="auto" w:fill="FFFFFF"/>
-                          <w:lang w:val="en-GB"/>
-                        </w:rPr>
-                        <w:br/>
-                        <w:t>      </w:t>
-                      </w:r>
-                      <w:proofErr w:type="spellStart"/>
-                      <w:r>
-                        <w:rPr>
-                          <w:rFonts w:ascii="Courier New" w:hAnsi="Courier New" w:cs="Courier New"/>
-                          <w:color w:val="000000"/>
-                          <w:sz w:val="20"/>
-                          <w:szCs w:val="20"/>
-                          <w:shd w:val="clear" w:color="auto" w:fill="FFFFFF"/>
-                          <w:lang w:val="en-GB"/>
-                        </w:rPr>
-                        <w:t>lt_return</w:t>
-                      </w:r>
-                      <w:proofErr w:type="spellEnd"/>
-                      <w:r>
-                        <w:rPr>
-                          <w:rFonts w:ascii="Courier New" w:hAnsi="Courier New" w:cs="Courier New"/>
-                          <w:color w:val="000000"/>
-                          <w:sz w:val="20"/>
-                          <w:szCs w:val="20"/>
-                          <w:shd w:val="clear" w:color="auto" w:fill="FFFFFF"/>
-                          <w:lang w:val="en-GB"/>
-                        </w:rPr>
-                        <w:t> </w:t>
-                      </w:r>
-                      <w:r>
-                        <w:rPr>
-                          <w:rStyle w:val="l0s521"/>
-                          <w:lang w:val="en-GB"/>
-                        </w:rPr>
-                        <w:t>type TABLE OF </w:t>
-                      </w:r>
-                      <w:r>
-                        <w:rPr>
-                          <w:rFonts w:ascii="Courier New" w:hAnsi="Courier New" w:cs="Courier New"/>
-                          <w:color w:val="000000"/>
-                          <w:sz w:val="20"/>
-                          <w:szCs w:val="20"/>
-                          <w:shd w:val="clear" w:color="auto" w:fill="FFFFFF"/>
-                          <w:lang w:val="en-GB"/>
-                        </w:rPr>
-                        <w:t>BAPIRET2</w:t>
-                      </w:r>
-                      <w:r>
-                        <w:rPr>
-                          <w:rStyle w:val="l0s551"/>
-                          <w:lang w:val="en-GB"/>
-                        </w:rPr>
-                        <w:t>,</w:t>
-                      </w:r>
-                      <w:r>
-                        <w:rPr>
-                          <w:rFonts w:ascii="Courier New" w:hAnsi="Courier New" w:cs="Courier New"/>
-                          <w:color w:val="000000"/>
-                          <w:sz w:val="20"/>
-                          <w:szCs w:val="20"/>
-                          <w:shd w:val="clear" w:color="auto" w:fill="FFFFFF"/>
-                          <w:lang w:val="en-GB"/>
-                        </w:rPr>
-                        <w:br/>
-                        <w:t>      </w:t>
-                      </w:r>
-                      <w:proofErr w:type="spellStart"/>
-                      <w:r>
-                        <w:rPr>
-                          <w:rFonts w:ascii="Courier New" w:hAnsi="Courier New" w:cs="Courier New"/>
-                          <w:color w:val="000000"/>
-                          <w:sz w:val="20"/>
-                          <w:szCs w:val="20"/>
-                          <w:shd w:val="clear" w:color="auto" w:fill="FFFFFF"/>
-                          <w:lang w:val="en-GB"/>
-                        </w:rPr>
-                        <w:t>lt_items</w:t>
-                      </w:r>
-                      <w:proofErr w:type="spellEnd"/>
-                      <w:r>
-                        <w:rPr>
-                          <w:rFonts w:ascii="Courier New" w:hAnsi="Courier New" w:cs="Courier New"/>
-                          <w:color w:val="000000"/>
-                          <w:sz w:val="20"/>
-                          <w:szCs w:val="20"/>
-                          <w:shd w:val="clear" w:color="auto" w:fill="FFFFFF"/>
-                          <w:lang w:val="en-GB"/>
-                        </w:rPr>
-                        <w:t> </w:t>
-                      </w:r>
-                      <w:r>
-                        <w:rPr>
-                          <w:rStyle w:val="l0s521"/>
-                          <w:lang w:val="en-GB"/>
-                        </w:rPr>
-                        <w:t>type TABLE OF </w:t>
-                      </w:r>
-                      <w:r>
-                        <w:rPr>
-                          <w:rFonts w:ascii="Courier New" w:hAnsi="Courier New" w:cs="Courier New"/>
-                          <w:color w:val="000000"/>
-                          <w:sz w:val="20"/>
-                          <w:szCs w:val="20"/>
-                          <w:shd w:val="clear" w:color="auto" w:fill="FFFFFF"/>
-                          <w:lang w:val="en-GB"/>
-                        </w:rPr>
-                        <w:t>BAPIEKPO</w:t>
-                      </w:r>
-                      <w:r>
-                        <w:rPr>
-                          <w:rStyle w:val="l0s551"/>
-                          <w:lang w:val="en-GB"/>
-                        </w:rPr>
-                        <w:t>.</w:t>
-                      </w:r>
-                      <w:r>
-                        <w:rPr>
-                          <w:rFonts w:ascii="Courier New" w:hAnsi="Courier New" w:cs="Courier New"/>
-                          <w:color w:val="000000"/>
-                          <w:sz w:val="20"/>
-                          <w:szCs w:val="20"/>
-                          <w:shd w:val="clear" w:color="auto" w:fill="FFFFFF"/>
-                          <w:lang w:val="en-GB"/>
-                        </w:rPr>
-                        <w:br/>
-                      </w:r>
-                      <w:proofErr w:type="gramStart"/>
-                      <w:r>
-                        <w:rPr>
-                          <w:rFonts w:ascii="Courier New" w:hAnsi="Courier New" w:cs="Courier New"/>
-                          <w:color w:val="000000"/>
-                          <w:sz w:val="20"/>
-                          <w:szCs w:val="20"/>
-                          <w:shd w:val="clear" w:color="auto" w:fill="FFFFFF"/>
-                          <w:lang w:val="en-GB"/>
-                        </w:rPr>
-                        <w:br/>
-                      </w:r>
-                      <w:proofErr w:type="gramEnd"/>
                       <w:r>
                         <w:rPr>
                           <w:rStyle w:val="l0s521"/>
@@ -13588,7 +12954,6 @@
                         </w:rPr>
                         <w:t>= </w:t>
                       </w:r>
-                      <w:proofErr w:type="spellStart"/>
                       <w:r>
                         <w:rPr>
                           <w:rFonts w:ascii="Courier New" w:hAnsi="Courier New" w:cs="Courier New"/>
@@ -13600,7 +12965,6 @@
                         </w:rPr>
                         <w:t>i_orderid</w:t>
                       </w:r>
-                      <w:proofErr w:type="spellEnd"/>
                       <w:r>
                         <w:rPr>
                           <w:rFonts w:ascii="Courier New" w:hAnsi="Courier New" w:cs="Courier New"/>
@@ -13650,7 +13014,6 @@
                         </w:rPr>
                         <w:t>= </w:t>
                       </w:r>
-                      <w:proofErr w:type="spellStart"/>
                       <w:r>
                         <w:rPr>
                           <w:rFonts w:ascii="Courier New" w:hAnsi="Courier New" w:cs="Courier New"/>
@@ -13662,7 +13025,6 @@
                         </w:rPr>
                         <w:t>lt_items</w:t>
                       </w:r>
-                      <w:proofErr w:type="spellEnd"/>
                       <w:r>
                         <w:rPr>
                           <w:rFonts w:ascii="Courier New" w:hAnsi="Courier New" w:cs="Courier New"/>
@@ -13724,18 +13086,6 @@
                           <w:lang w:val="en-GB"/>
                         </w:rPr>
                         <w:br/>
-                      </w:r>
-                      <w:proofErr w:type="spellStart"/>
-                      <w:proofErr w:type="gramStart"/>
-                      <w:r>
-                        <w:rPr>
-                          <w:rFonts w:ascii="Courier New" w:hAnsi="Courier New" w:cs="Courier New"/>
-                          <w:color w:val="000000"/>
-                          <w:sz w:val="20"/>
-                          <w:szCs w:val="20"/>
-                          <w:shd w:val="clear" w:color="auto" w:fill="FFFFFF"/>
-                          <w:lang w:val="en-GB"/>
-                        </w:rPr>
                         <w:t>l_goodsmvt_header</w:t>
                       </w:r>
                       <w:r>
@@ -13754,20 +13104,7 @@
                           <w:shd w:val="clear" w:color="auto" w:fill="FFFFFF"/>
                           <w:lang w:val="en-GB"/>
                         </w:rPr>
-                        <w:t>pstng_date</w:t>
-                      </w:r>
-                      <w:proofErr w:type="spellEnd"/>
-                      <w:proofErr w:type="gramEnd"/>
-                      <w:r>
-                        <w:rPr>
-                          <w:rFonts w:ascii="Courier New" w:hAnsi="Courier New" w:cs="Courier New"/>
-                          <w:color w:val="000000"/>
-                          <w:sz w:val="20"/>
-                          <w:szCs w:val="20"/>
-                          <w:shd w:val="clear" w:color="auto" w:fill="FFFFFF"/>
-                          <w:lang w:val="en-GB"/>
-                        </w:rPr>
-                        <w:t> </w:t>
+                        <w:t>pstng_date </w:t>
                       </w:r>
                       <w:r>
                         <w:rPr>
@@ -13776,7 +13113,6 @@
                         </w:rPr>
                         <w:t>= </w:t>
                       </w:r>
-                      <w:proofErr w:type="spellStart"/>
                       <w:r>
                         <w:rPr>
                           <w:rFonts w:ascii="Courier New" w:hAnsi="Courier New" w:cs="Courier New"/>
@@ -13788,7 +13124,6 @@
                         </w:rPr>
                         <w:t>sy</w:t>
                       </w:r>
-                      <w:proofErr w:type="spellEnd"/>
                       <w:r>
                         <w:rPr>
                           <w:rStyle w:val="l0s701"/>
@@ -13824,18 +13159,6 @@
                           <w:lang w:val="en-GB"/>
                         </w:rPr>
                         <w:br/>
-                      </w:r>
-                      <w:proofErr w:type="spellStart"/>
-                      <w:proofErr w:type="gramStart"/>
-                      <w:r>
-                        <w:rPr>
-                          <w:rFonts w:ascii="Courier New" w:hAnsi="Courier New" w:cs="Courier New"/>
-                          <w:color w:val="000000"/>
-                          <w:sz w:val="20"/>
-                          <w:szCs w:val="20"/>
-                          <w:shd w:val="clear" w:color="auto" w:fill="FFFFFF"/>
-                          <w:lang w:val="en-GB"/>
-                        </w:rPr>
                         <w:t>l_goodsmvt_header</w:t>
                       </w:r>
                       <w:r>
@@ -13854,20 +13177,7 @@
                           <w:shd w:val="clear" w:color="auto" w:fill="FFFFFF"/>
                           <w:lang w:val="en-GB"/>
                         </w:rPr>
-                        <w:t>doc_date</w:t>
-                      </w:r>
-                      <w:proofErr w:type="spellEnd"/>
-                      <w:proofErr w:type="gramEnd"/>
-                      <w:r>
-                        <w:rPr>
-                          <w:rFonts w:ascii="Courier New" w:hAnsi="Courier New" w:cs="Courier New"/>
-                          <w:color w:val="000000"/>
-                          <w:sz w:val="20"/>
-                          <w:szCs w:val="20"/>
-                          <w:shd w:val="clear" w:color="auto" w:fill="FFFFFF"/>
-                          <w:lang w:val="en-GB"/>
-                        </w:rPr>
-                        <w:t> </w:t>
+                        <w:t>doc_date </w:t>
                       </w:r>
                       <w:r>
                         <w:rPr>
@@ -13876,7 +13186,6 @@
                         </w:rPr>
                         <w:t>= </w:t>
                       </w:r>
-                      <w:proofErr w:type="spellStart"/>
                       <w:r>
                         <w:rPr>
                           <w:rFonts w:ascii="Courier New" w:hAnsi="Courier New" w:cs="Courier New"/>
@@ -13888,7 +13197,6 @@
                         </w:rPr>
                         <w:t>sy</w:t>
                       </w:r>
-                      <w:proofErr w:type="spellEnd"/>
                       <w:r>
                         <w:rPr>
                           <w:rStyle w:val="l0s701"/>
@@ -13924,18 +13232,6 @@
                           <w:lang w:val="en-GB"/>
                         </w:rPr>
                         <w:br/>
-                      </w:r>
-                      <w:proofErr w:type="spellStart"/>
-                      <w:proofErr w:type="gramStart"/>
-                      <w:r>
-                        <w:rPr>
-                          <w:rFonts w:ascii="Courier New" w:hAnsi="Courier New" w:cs="Courier New"/>
-                          <w:color w:val="000000"/>
-                          <w:sz w:val="20"/>
-                          <w:szCs w:val="20"/>
-                          <w:shd w:val="clear" w:color="auto" w:fill="FFFFFF"/>
-                          <w:lang w:val="en-GB"/>
-                        </w:rPr>
                         <w:t>lt_goodsmvt_item</w:t>
                       </w:r>
                       <w:r>
@@ -13954,20 +13250,7 @@
                           <w:shd w:val="clear" w:color="auto" w:fill="FFFFFF"/>
                           <w:lang w:val="en-GB"/>
                         </w:rPr>
-                        <w:t>entry_qnt</w:t>
-                      </w:r>
-                      <w:proofErr w:type="spellEnd"/>
-                      <w:proofErr w:type="gramEnd"/>
-                      <w:r>
-                        <w:rPr>
-                          <w:rFonts w:ascii="Courier New" w:hAnsi="Courier New" w:cs="Courier New"/>
-                          <w:color w:val="000000"/>
-                          <w:sz w:val="20"/>
-                          <w:szCs w:val="20"/>
-                          <w:shd w:val="clear" w:color="auto" w:fill="FFFFFF"/>
-                          <w:lang w:val="en-GB"/>
-                        </w:rPr>
-                        <w:t> </w:t>
+                        <w:t>entry_qnt </w:t>
                       </w:r>
                       <w:r>
                         <w:rPr>
@@ -14004,18 +13287,6 @@
                           <w:lang w:val="en-GB"/>
                         </w:rPr>
                         <w:br/>
-                      </w:r>
-                      <w:proofErr w:type="spellStart"/>
-                      <w:proofErr w:type="gramStart"/>
-                      <w:r>
-                        <w:rPr>
-                          <w:rFonts w:ascii="Courier New" w:hAnsi="Courier New" w:cs="Courier New"/>
-                          <w:color w:val="000000"/>
-                          <w:sz w:val="20"/>
-                          <w:szCs w:val="20"/>
-                          <w:shd w:val="clear" w:color="auto" w:fill="FFFFFF"/>
-                          <w:lang w:val="en-GB"/>
-                        </w:rPr>
                         <w:t>lt_goodsmvt_item</w:t>
                       </w:r>
                       <w:r>
@@ -14034,20 +13305,7 @@
                           <w:shd w:val="clear" w:color="auto" w:fill="FFFFFF"/>
                           <w:lang w:val="en-GB"/>
                         </w:rPr>
-                        <w:t>entry_uom</w:t>
-                      </w:r>
-                      <w:proofErr w:type="spellEnd"/>
-                      <w:proofErr w:type="gramEnd"/>
-                      <w:r>
-                        <w:rPr>
-                          <w:rFonts w:ascii="Courier New" w:hAnsi="Courier New" w:cs="Courier New"/>
-                          <w:color w:val="000000"/>
-                          <w:sz w:val="20"/>
-                          <w:szCs w:val="20"/>
-                          <w:shd w:val="clear" w:color="auto" w:fill="FFFFFF"/>
-                          <w:lang w:val="en-GB"/>
-                        </w:rPr>
-                        <w:t> </w:t>
+                        <w:t>entry_uom </w:t>
                       </w:r>
                       <w:r>
                         <w:rPr>
@@ -14084,18 +13342,6 @@
                           <w:lang w:val="en-GB"/>
                         </w:rPr>
                         <w:br/>
-                      </w:r>
-                      <w:proofErr w:type="spellStart"/>
-                      <w:proofErr w:type="gramStart"/>
-                      <w:r>
-                        <w:rPr>
-                          <w:rFonts w:ascii="Courier New" w:hAnsi="Courier New" w:cs="Courier New"/>
-                          <w:color w:val="000000"/>
-                          <w:sz w:val="20"/>
-                          <w:szCs w:val="20"/>
-                          <w:shd w:val="clear" w:color="auto" w:fill="FFFFFF"/>
-                          <w:lang w:val="en-GB"/>
-                        </w:rPr>
                         <w:t>lt_goodsmvt_item</w:t>
                       </w:r>
                       <w:r>
@@ -14114,20 +13360,7 @@
                           <w:shd w:val="clear" w:color="auto" w:fill="FFFFFF"/>
                           <w:lang w:val="en-GB"/>
                         </w:rPr>
-                        <w:t>move_type</w:t>
-                      </w:r>
-                      <w:proofErr w:type="spellEnd"/>
-                      <w:proofErr w:type="gramEnd"/>
-                      <w:r>
-                        <w:rPr>
-                          <w:rFonts w:ascii="Courier New" w:hAnsi="Courier New" w:cs="Courier New"/>
-                          <w:color w:val="000000"/>
-                          <w:sz w:val="20"/>
-                          <w:szCs w:val="20"/>
-                          <w:shd w:val="clear" w:color="auto" w:fill="FFFFFF"/>
-                          <w:lang w:val="en-GB"/>
-                        </w:rPr>
-                        <w:t> </w:t>
+                        <w:t>move_type </w:t>
                       </w:r>
                       <w:r>
                         <w:rPr>
@@ -14157,8 +13390,6 @@
                         </w:rPr>
                         <w:br/>
                       </w:r>
-                      <w:proofErr w:type="spellStart"/>
-                      <w:proofErr w:type="gramStart"/>
                       <w:r>
                         <w:rPr>
                           <w:rFonts w:ascii="Courier New" w:hAnsi="Courier New" w:cs="Courier New"/>
@@ -14170,7 +13401,6 @@
                         </w:rPr>
                         <w:t>lt_goodsmvt_item</w:t>
                       </w:r>
-                      <w:proofErr w:type="spellEnd"/>
                       <w:r>
                         <w:rPr>
                           <w:rStyle w:val="l0s701"/>
@@ -14187,19 +13417,7 @@
                           <w:shd w:val="clear" w:color="auto" w:fill="FFFFFF"/>
                           <w:lang w:val="en-GB"/>
                         </w:rPr>
-                        <w:t>plant</w:t>
-                      </w:r>
-                      <w:proofErr w:type="gramEnd"/>
-                      <w:r>
-                        <w:rPr>
-                          <w:rFonts w:ascii="Courier New" w:hAnsi="Courier New" w:cs="Courier New"/>
-                          <w:color w:val="000000"/>
-                          <w:sz w:val="20"/>
-                          <w:szCs w:val="20"/>
-                          <w:shd w:val="clear" w:color="auto" w:fill="FFFFFF"/>
-                          <w:lang w:val="en-GB"/>
-                        </w:rPr>
-                        <w:t> </w:t>
+                        <w:t>plant </w:t>
                       </w:r>
                       <w:r>
                         <w:rPr>
@@ -14232,18 +13450,6 @@
                           <w:lang w:val="en-GB"/>
                         </w:rPr>
                         <w:br/>
-                      </w:r>
-                      <w:proofErr w:type="spellStart"/>
-                      <w:proofErr w:type="gramStart"/>
-                      <w:r>
-                        <w:rPr>
-                          <w:rFonts w:ascii="Courier New" w:hAnsi="Courier New" w:cs="Courier New"/>
-                          <w:color w:val="000000"/>
-                          <w:sz w:val="20"/>
-                          <w:szCs w:val="20"/>
-                          <w:shd w:val="clear" w:color="auto" w:fill="FFFFFF"/>
-                          <w:lang w:val="en-GB"/>
-                        </w:rPr>
                         <w:t>lt_goodsmvt_item</w:t>
                       </w:r>
                       <w:r>
@@ -14262,20 +13468,7 @@
                           <w:shd w:val="clear" w:color="auto" w:fill="FFFFFF"/>
                           <w:lang w:val="en-GB"/>
                         </w:rPr>
-                        <w:t>stge_loc</w:t>
-                      </w:r>
-                      <w:proofErr w:type="spellEnd"/>
-                      <w:proofErr w:type="gramEnd"/>
-                      <w:r>
-                        <w:rPr>
-                          <w:rFonts w:ascii="Courier New" w:hAnsi="Courier New" w:cs="Courier New"/>
-                          <w:color w:val="000000"/>
-                          <w:sz w:val="20"/>
-                          <w:szCs w:val="20"/>
-                          <w:shd w:val="clear" w:color="auto" w:fill="FFFFFF"/>
-                          <w:lang w:val="en-GB"/>
-                        </w:rPr>
-                        <w:t> </w:t>
+                        <w:t>stge_loc </w:t>
                       </w:r>
                       <w:r>
                         <w:rPr>
@@ -14308,21 +13501,8 @@
                           <w:lang w:val="en-GB"/>
                         </w:rPr>
                         <w:br/>
-                      </w:r>
-                      <w:proofErr w:type="spellStart"/>
-                      <w:proofErr w:type="gramStart"/>
-                      <w:r>
-                        <w:rPr>
-                          <w:rFonts w:ascii="Courier New" w:hAnsi="Courier New" w:cs="Courier New"/>
-                          <w:color w:val="000000"/>
-                          <w:sz w:val="20"/>
-                          <w:szCs w:val="20"/>
-                          <w:shd w:val="clear" w:color="auto" w:fill="FFFFFF"/>
-                          <w:lang w:val="en-GB"/>
-                        </w:rPr>
                         <w:t>lt_goodsmvt_item</w:t>
                       </w:r>
-                      <w:proofErr w:type="spellEnd"/>
                       <w:r>
                         <w:rPr>
                           <w:rStyle w:val="l0s701"/>
@@ -14339,19 +13519,7 @@
                           <w:shd w:val="clear" w:color="auto" w:fill="FFFFFF"/>
                           <w:lang w:val="en-GB"/>
                         </w:rPr>
-                        <w:t>material</w:t>
-                      </w:r>
-                      <w:proofErr w:type="gramEnd"/>
-                      <w:r>
-                        <w:rPr>
-                          <w:rFonts w:ascii="Courier New" w:hAnsi="Courier New" w:cs="Courier New"/>
-                          <w:color w:val="000000"/>
-                          <w:sz w:val="20"/>
-                          <w:szCs w:val="20"/>
-                          <w:shd w:val="clear" w:color="auto" w:fill="FFFFFF"/>
-                          <w:lang w:val="en-GB"/>
-                        </w:rPr>
-                        <w:t> </w:t>
+                        <w:t>material </w:t>
                       </w:r>
                       <w:r>
                         <w:rPr>
@@ -14384,18 +13552,6 @@
                           <w:lang w:val="en-GB"/>
                         </w:rPr>
                         <w:br/>
-                      </w:r>
-                      <w:proofErr w:type="spellStart"/>
-                      <w:proofErr w:type="gramStart"/>
-                      <w:r>
-                        <w:rPr>
-                          <w:rFonts w:ascii="Courier New" w:hAnsi="Courier New" w:cs="Courier New"/>
-                          <w:color w:val="000000"/>
-                          <w:sz w:val="20"/>
-                          <w:szCs w:val="20"/>
-                          <w:shd w:val="clear" w:color="auto" w:fill="FFFFFF"/>
-                          <w:lang w:val="en-GB"/>
-                        </w:rPr>
                         <w:t>lt_goodsmvt_item</w:t>
                       </w:r>
                       <w:r>
@@ -14414,20 +13570,7 @@
                           <w:shd w:val="clear" w:color="auto" w:fill="FFFFFF"/>
                           <w:lang w:val="en-GB"/>
                         </w:rPr>
-                        <w:t>po_number</w:t>
-                      </w:r>
-                      <w:proofErr w:type="spellEnd"/>
-                      <w:proofErr w:type="gramEnd"/>
-                      <w:r>
-                        <w:rPr>
-                          <w:rFonts w:ascii="Courier New" w:hAnsi="Courier New" w:cs="Courier New"/>
-                          <w:color w:val="000000"/>
-                          <w:sz w:val="20"/>
-                          <w:szCs w:val="20"/>
-                          <w:shd w:val="clear" w:color="auto" w:fill="FFFFFF"/>
-                          <w:lang w:val="en-GB"/>
-                        </w:rPr>
-                        <w:t> </w:t>
+                        <w:t>po_number </w:t>
                       </w:r>
                       <w:r>
                         <w:rPr>
@@ -14464,18 +13607,6 @@
                           <w:lang w:val="en-GB"/>
                         </w:rPr>
                         <w:br/>
-                      </w:r>
-                      <w:proofErr w:type="spellStart"/>
-                      <w:proofErr w:type="gramStart"/>
-                      <w:r>
-                        <w:rPr>
-                          <w:rFonts w:ascii="Courier New" w:hAnsi="Courier New" w:cs="Courier New"/>
-                          <w:color w:val="000000"/>
-                          <w:sz w:val="20"/>
-                          <w:szCs w:val="20"/>
-                          <w:shd w:val="clear" w:color="auto" w:fill="FFFFFF"/>
-                          <w:lang w:val="en-GB"/>
-                        </w:rPr>
                         <w:t>lt_goodsmvt_item</w:t>
                       </w:r>
                       <w:r>
@@ -14494,20 +13625,7 @@
                           <w:shd w:val="clear" w:color="auto" w:fill="FFFFFF"/>
                           <w:lang w:val="en-GB"/>
                         </w:rPr>
-                        <w:t>po_item</w:t>
-                      </w:r>
-                      <w:proofErr w:type="spellEnd"/>
-                      <w:proofErr w:type="gramEnd"/>
-                      <w:r>
-                        <w:rPr>
-                          <w:rFonts w:ascii="Courier New" w:hAnsi="Courier New" w:cs="Courier New"/>
-                          <w:color w:val="000000"/>
-                          <w:sz w:val="20"/>
-                          <w:szCs w:val="20"/>
-                          <w:shd w:val="clear" w:color="auto" w:fill="FFFFFF"/>
-                          <w:lang w:val="en-GB"/>
-                        </w:rPr>
-                        <w:t> </w:t>
+                        <w:t>po_item </w:t>
                       </w:r>
                       <w:r>
                         <w:rPr>
@@ -14544,18 +13662,6 @@
                           <w:lang w:val="en-GB"/>
                         </w:rPr>
                         <w:br/>
-                      </w:r>
-                      <w:proofErr w:type="spellStart"/>
-                      <w:proofErr w:type="gramStart"/>
-                      <w:r>
-                        <w:rPr>
-                          <w:rFonts w:ascii="Courier New" w:hAnsi="Courier New" w:cs="Courier New"/>
-                          <w:color w:val="000000"/>
-                          <w:sz w:val="20"/>
-                          <w:szCs w:val="20"/>
-                          <w:shd w:val="clear" w:color="auto" w:fill="FFFFFF"/>
-                          <w:lang w:val="en-GB"/>
-                        </w:rPr>
                         <w:t>lt_goodsmvt_item</w:t>
                       </w:r>
                       <w:r>
@@ -14574,20 +13680,7 @@
                           <w:shd w:val="clear" w:color="auto" w:fill="FFFFFF"/>
                           <w:lang w:val="en-GB"/>
                         </w:rPr>
-                        <w:t>mvt_ind</w:t>
-                      </w:r>
-                      <w:proofErr w:type="spellEnd"/>
-                      <w:proofErr w:type="gramEnd"/>
-                      <w:r>
-                        <w:rPr>
-                          <w:rFonts w:ascii="Courier New" w:hAnsi="Courier New" w:cs="Courier New"/>
-                          <w:color w:val="000000"/>
-                          <w:sz w:val="20"/>
-                          <w:szCs w:val="20"/>
-                          <w:shd w:val="clear" w:color="auto" w:fill="FFFFFF"/>
-                          <w:lang w:val="en-GB"/>
-                        </w:rPr>
-                        <w:t> </w:t>
+                        <w:t>mvt_ind </w:t>
                       </w:r>
                       <w:r>
                         <w:rPr>
@@ -14639,7 +13732,6 @@
                         </w:rPr>
                         <w:t>APPEND </w:t>
                       </w:r>
-                      <w:proofErr w:type="spellStart"/>
                       <w:r>
                         <w:rPr>
                           <w:rFonts w:ascii="Courier New" w:hAnsi="Courier New" w:cs="Courier New"/>
@@ -14651,7 +13743,6 @@
                         </w:rPr>
                         <w:t>lt_goodsmvt_item</w:t>
                       </w:r>
-                      <w:proofErr w:type="spellEnd"/>
                       <w:r>
                         <w:rPr>
                           <w:rStyle w:val="l0s551"/>
@@ -14744,7 +13835,6 @@
                         </w:rPr>
                         <w:t>= </w:t>
                       </w:r>
-                      <w:proofErr w:type="spellStart"/>
                       <w:r>
                         <w:rPr>
                           <w:rFonts w:ascii="Courier New" w:hAnsi="Courier New" w:cs="Courier New"/>
@@ -14756,7 +13846,6 @@
                         </w:rPr>
                         <w:t>l_goodsmvt_header</w:t>
                       </w:r>
-                      <w:proofErr w:type="spellEnd"/>
                       <w:r>
                         <w:rPr>
                           <w:rFonts w:ascii="Courier New" w:hAnsi="Courier New" w:cs="Courier New"/>
@@ -14931,7 +14020,6 @@
                         </w:rPr>
                         <w:t>= </w:t>
                       </w:r>
-                      <w:proofErr w:type="spellStart"/>
                       <w:r>
                         <w:rPr>
                           <w:rFonts w:ascii="Courier New" w:hAnsi="Courier New" w:cs="Courier New"/>
@@ -14943,7 +14031,6 @@
                         </w:rPr>
                         <w:t>lt_goodsmvt_item</w:t>
                       </w:r>
-                      <w:proofErr w:type="spellEnd"/>
                       <w:r>
                         <w:rPr>
                           <w:rStyle w:val="l0s311"/>
@@ -14977,7 +14064,6 @@
                         </w:rPr>
                         <w:t>= </w:t>
                       </w:r>
-                      <w:proofErr w:type="spellStart"/>
                       <w:r>
                         <w:rPr>
                           <w:rFonts w:ascii="Courier New" w:hAnsi="Courier New" w:cs="Courier New"/>
@@ -14989,7 +14075,6 @@
                         </w:rPr>
                         <w:t>lt_return</w:t>
                       </w:r>
-                      <w:proofErr w:type="spellEnd"/>
                     </w:p>
                     <w:p>
                       <w:pPr>
@@ -15118,7 +14203,7 @@
 </file>
 
 <file path=word/endnotes.xml><?xml version="1.0" encoding="utf-8"?>
-<w:endnotes xmlns:wpc="http://schemas.microsoft.com/office/word/2010/wordprocessingCanvas" xmlns:cx="http://schemas.microsoft.com/office/drawing/2014/chartex" xmlns:cx1="http://schemas.microsoft.com/office/drawing/2015/9/8/chartex" xmlns:mc="http://schemas.openxmlformats.org/markup-compatibility/2006" xmlns:o="urn:schemas-microsoft-com:office:office" xmlns:r="http://schemas.openxmlformats.org/officeDocument/2006/relationships" xmlns:m="http://schemas.openxmlformats.org/officeDocument/2006/math" xmlns:v="urn:schemas-microsoft-com:vml" xmlns:wp14="http://schemas.microsoft.com/office/word/2010/wordprocessingDrawing" xmlns:wp="http://schemas.openxmlformats.org/drawingml/2006/wordprocessingDrawing" xmlns:w10="urn:schemas-microsoft-com:office:word" xmlns:w="http://schemas.openxmlformats.org/wordprocessingml/2006/main" xmlns:w14="http://schemas.microsoft.com/office/word/2010/wordml" xmlns:w15="http://schemas.microsoft.com/office/word/2012/wordml" xmlns:w16se="http://schemas.microsoft.com/office/word/2015/wordml/symex" xmlns:wpg="http://schemas.microsoft.com/office/word/2010/wordprocessingGroup" xmlns:wpi="http://schemas.microsoft.com/office/word/2010/wordprocessingInk" xmlns:wne="http://schemas.microsoft.com/office/word/2006/wordml" xmlns:wps="http://schemas.microsoft.com/office/word/2010/wordprocessingShape" mc:Ignorable="w14 w15 w16se wp14">
+<w:endnotes xmlns:wpc="http://schemas.microsoft.com/office/word/2010/wordprocessingCanvas" xmlns:cx="http://schemas.microsoft.com/office/drawing/2014/chartex" xmlns:cx1="http://schemas.microsoft.com/office/drawing/2015/9/8/chartex" xmlns:cx2="http://schemas.microsoft.com/office/drawing/2015/10/21/chartex" xmlns:cx3="http://schemas.microsoft.com/office/drawing/2016/5/9/chartex" xmlns:cx4="http://schemas.microsoft.com/office/drawing/2016/5/10/chartex" xmlns:cx5="http://schemas.microsoft.com/office/drawing/2016/5/11/chartex" xmlns:cx6="http://schemas.microsoft.com/office/drawing/2016/5/12/chartex" xmlns:cx7="http://schemas.microsoft.com/office/drawing/2016/5/13/chartex" xmlns:cx8="http://schemas.microsoft.com/office/drawing/2016/5/14/chartex" xmlns:mc="http://schemas.openxmlformats.org/markup-compatibility/2006" xmlns:aink="http://schemas.microsoft.com/office/drawing/2016/ink" xmlns:am3d="http://schemas.microsoft.com/office/drawing/2017/model3d" xmlns:o="urn:schemas-microsoft-com:office:office" xmlns:r="http://schemas.openxmlformats.org/officeDocument/2006/relationships" xmlns:m="http://schemas.openxmlformats.org/officeDocument/2006/math" xmlns:v="urn:schemas-microsoft-com:vml" xmlns:wp14="http://schemas.microsoft.com/office/word/2010/wordprocessingDrawing" xmlns:wp="http://schemas.openxmlformats.org/drawingml/2006/wordprocessingDrawing" xmlns:w10="urn:schemas-microsoft-com:office:word" xmlns:w="http://schemas.openxmlformats.org/wordprocessingml/2006/main" xmlns:w14="http://schemas.microsoft.com/office/word/2010/wordml" xmlns:w15="http://schemas.microsoft.com/office/word/2012/wordml" xmlns:w16cid="http://schemas.microsoft.com/office/word/2016/wordml/cid" xmlns:w16se="http://schemas.microsoft.com/office/word/2015/wordml/symex" xmlns:wpg="http://schemas.microsoft.com/office/word/2010/wordprocessingGroup" xmlns:wpi="http://schemas.microsoft.com/office/word/2010/wordprocessingInk" xmlns:wne="http://schemas.microsoft.com/office/word/2006/wordml" xmlns:wps="http://schemas.microsoft.com/office/word/2010/wordprocessingShape" mc:Ignorable="w14 w15 w16se w16cid wp14">
   <w:endnote w:type="separator" w:id="-1">
     <w:p>
       <w:pPr>
@@ -15143,7 +14228,7 @@
 </file>
 
 <file path=word/footer1.xml><?xml version="1.0" encoding="utf-8"?>
-<w:ftr xmlns:wpc="http://schemas.microsoft.com/office/word/2010/wordprocessingCanvas" xmlns:cx="http://schemas.microsoft.com/office/drawing/2014/chartex" xmlns:cx1="http://schemas.microsoft.com/office/drawing/2015/9/8/chartex" xmlns:mc="http://schemas.openxmlformats.org/markup-compatibility/2006" xmlns:o="urn:schemas-microsoft-com:office:office" xmlns:r="http://schemas.openxmlformats.org/officeDocument/2006/relationships" xmlns:m="http://schemas.openxmlformats.org/officeDocument/2006/math" xmlns:v="urn:schemas-microsoft-com:vml" xmlns:wp14="http://schemas.microsoft.com/office/word/2010/wordprocessingDrawing" xmlns:wp="http://schemas.openxmlformats.org/drawingml/2006/wordprocessingDrawing" xmlns:w10="urn:schemas-microsoft-com:office:word" xmlns:w="http://schemas.openxmlformats.org/wordprocessingml/2006/main" xmlns:w14="http://schemas.microsoft.com/office/word/2010/wordml" xmlns:w15="http://schemas.microsoft.com/office/word/2012/wordml" xmlns:w16se="http://schemas.microsoft.com/office/word/2015/wordml/symex" xmlns:wpg="http://schemas.microsoft.com/office/word/2010/wordprocessingGroup" xmlns:wpi="http://schemas.microsoft.com/office/word/2010/wordprocessingInk" xmlns:wne="http://schemas.microsoft.com/office/word/2006/wordml" xmlns:wps="http://schemas.microsoft.com/office/word/2010/wordprocessingShape" mc:Ignorable="w14 w15 w16se wp14">
+<w:ftr xmlns:wpc="http://schemas.microsoft.com/office/word/2010/wordprocessingCanvas" xmlns:cx="http://schemas.microsoft.com/office/drawing/2014/chartex" xmlns:cx1="http://schemas.microsoft.com/office/drawing/2015/9/8/chartex" xmlns:cx2="http://schemas.microsoft.com/office/drawing/2015/10/21/chartex" xmlns:cx3="http://schemas.microsoft.com/office/drawing/2016/5/9/chartex" xmlns:cx4="http://schemas.microsoft.com/office/drawing/2016/5/10/chartex" xmlns:cx5="http://schemas.microsoft.com/office/drawing/2016/5/11/chartex" xmlns:cx6="http://schemas.microsoft.com/office/drawing/2016/5/12/chartex" xmlns:cx7="http://schemas.microsoft.com/office/drawing/2016/5/13/chartex" xmlns:cx8="http://schemas.microsoft.com/office/drawing/2016/5/14/chartex" xmlns:mc="http://schemas.openxmlformats.org/markup-compatibility/2006" xmlns:aink="http://schemas.microsoft.com/office/drawing/2016/ink" xmlns:am3d="http://schemas.microsoft.com/office/drawing/2017/model3d" xmlns:o="urn:schemas-microsoft-com:office:office" xmlns:r="http://schemas.openxmlformats.org/officeDocument/2006/relationships" xmlns:m="http://schemas.openxmlformats.org/officeDocument/2006/math" xmlns:v="urn:schemas-microsoft-com:vml" xmlns:wp14="http://schemas.microsoft.com/office/word/2010/wordprocessingDrawing" xmlns:wp="http://schemas.openxmlformats.org/drawingml/2006/wordprocessingDrawing" xmlns:w10="urn:schemas-microsoft-com:office:word" xmlns:w="http://schemas.openxmlformats.org/wordprocessingml/2006/main" xmlns:w14="http://schemas.microsoft.com/office/word/2010/wordml" xmlns:w15="http://schemas.microsoft.com/office/word/2012/wordml" xmlns:w16cid="http://schemas.microsoft.com/office/word/2016/wordml/cid" xmlns:w16se="http://schemas.microsoft.com/office/word/2015/wordml/symex" xmlns:wpg="http://schemas.microsoft.com/office/word/2010/wordprocessingGroup" xmlns:wpi="http://schemas.microsoft.com/office/word/2010/wordprocessingInk" xmlns:wne="http://schemas.microsoft.com/office/word/2006/wordml" xmlns:wps="http://schemas.microsoft.com/office/word/2010/wordprocessingShape" mc:Ignorable="w14 w15 w16se w16cid wp14">
   <w:sdt>
     <w:sdtPr>
       <w:id w:val="1144779181"/>
@@ -15152,7 +14237,6 @@
         <w:docPartUnique/>
       </w:docPartObj>
     </w:sdtPr>
-    <w:sdtEndPr/>
     <w:sdtContent>
       <w:p>
         <w:pPr>
@@ -15189,7 +14273,7 @@
 </file>
 
 <file path=word/footer2.xml><?xml version="1.0" encoding="utf-8"?>
-<w:ftr xmlns:wpc="http://schemas.microsoft.com/office/word/2010/wordprocessingCanvas" xmlns:cx="http://schemas.microsoft.com/office/drawing/2014/chartex" xmlns:cx1="http://schemas.microsoft.com/office/drawing/2015/9/8/chartex" xmlns:mc="http://schemas.openxmlformats.org/markup-compatibility/2006" xmlns:o="urn:schemas-microsoft-com:office:office" xmlns:r="http://schemas.openxmlformats.org/officeDocument/2006/relationships" xmlns:m="http://schemas.openxmlformats.org/officeDocument/2006/math" xmlns:v="urn:schemas-microsoft-com:vml" xmlns:wp14="http://schemas.microsoft.com/office/word/2010/wordprocessingDrawing" xmlns:wp="http://schemas.openxmlformats.org/drawingml/2006/wordprocessingDrawing" xmlns:w10="urn:schemas-microsoft-com:office:word" xmlns:w="http://schemas.openxmlformats.org/wordprocessingml/2006/main" xmlns:w14="http://schemas.microsoft.com/office/word/2010/wordml" xmlns:w15="http://schemas.microsoft.com/office/word/2012/wordml" xmlns:w16se="http://schemas.microsoft.com/office/word/2015/wordml/symex" xmlns:wpg="http://schemas.microsoft.com/office/word/2010/wordprocessingGroup" xmlns:wpi="http://schemas.microsoft.com/office/word/2010/wordprocessingInk" xmlns:wne="http://schemas.microsoft.com/office/word/2006/wordml" xmlns:wps="http://schemas.microsoft.com/office/word/2010/wordprocessingShape" mc:Ignorable="w14 w15 w16se wp14">
+<w:ftr xmlns:wpc="http://schemas.microsoft.com/office/word/2010/wordprocessingCanvas" xmlns:cx="http://schemas.microsoft.com/office/drawing/2014/chartex" xmlns:cx1="http://schemas.microsoft.com/office/drawing/2015/9/8/chartex" xmlns:cx2="http://schemas.microsoft.com/office/drawing/2015/10/21/chartex" xmlns:cx3="http://schemas.microsoft.com/office/drawing/2016/5/9/chartex" xmlns:cx4="http://schemas.microsoft.com/office/drawing/2016/5/10/chartex" xmlns:cx5="http://schemas.microsoft.com/office/drawing/2016/5/11/chartex" xmlns:cx6="http://schemas.microsoft.com/office/drawing/2016/5/12/chartex" xmlns:cx7="http://schemas.microsoft.com/office/drawing/2016/5/13/chartex" xmlns:cx8="http://schemas.microsoft.com/office/drawing/2016/5/14/chartex" xmlns:mc="http://schemas.openxmlformats.org/markup-compatibility/2006" xmlns:aink="http://schemas.microsoft.com/office/drawing/2016/ink" xmlns:am3d="http://schemas.microsoft.com/office/drawing/2017/model3d" xmlns:o="urn:schemas-microsoft-com:office:office" xmlns:r="http://schemas.openxmlformats.org/officeDocument/2006/relationships" xmlns:m="http://schemas.openxmlformats.org/officeDocument/2006/math" xmlns:v="urn:schemas-microsoft-com:vml" xmlns:wp14="http://schemas.microsoft.com/office/word/2010/wordprocessingDrawing" xmlns:wp="http://schemas.openxmlformats.org/drawingml/2006/wordprocessingDrawing" xmlns:w10="urn:schemas-microsoft-com:office:word" xmlns:w="http://schemas.openxmlformats.org/wordprocessingml/2006/main" xmlns:w14="http://schemas.microsoft.com/office/word/2010/wordml" xmlns:w15="http://schemas.microsoft.com/office/word/2012/wordml" xmlns:w16cid="http://schemas.microsoft.com/office/word/2016/wordml/cid" xmlns:w16se="http://schemas.microsoft.com/office/word/2015/wordml/symex" xmlns:wpg="http://schemas.microsoft.com/office/word/2010/wordprocessingGroup" xmlns:wpi="http://schemas.microsoft.com/office/word/2010/wordprocessingInk" xmlns:wne="http://schemas.microsoft.com/office/word/2006/wordml" xmlns:wps="http://schemas.microsoft.com/office/word/2010/wordprocessingShape" mc:Ignorable="w14 w15 w16se w16cid wp14">
   <w:sdt>
     <w:sdtPr>
       <w:id w:val="-388573461"/>
@@ -15198,7 +14282,6 @@
         <w:docPartUnique/>
       </w:docPartObj>
     </w:sdtPr>
-    <w:sdtEndPr/>
     <w:sdtContent>
       <w:p>
         <w:pPr>
@@ -15235,7 +14318,7 @@
 </file>
 
 <file path=word/footnotes.xml><?xml version="1.0" encoding="utf-8"?>
-<w:footnotes xmlns:wpc="http://schemas.microsoft.com/office/word/2010/wordprocessingCanvas" xmlns:cx="http://schemas.microsoft.com/office/drawing/2014/chartex" xmlns:cx1="http://schemas.microsoft.com/office/drawing/2015/9/8/chartex" xmlns:mc="http://schemas.openxmlformats.org/markup-compatibility/2006" xmlns:o="urn:schemas-microsoft-com:office:office" xmlns:r="http://schemas.openxmlformats.org/officeDocument/2006/relationships" xmlns:m="http://schemas.openxmlformats.org/officeDocument/2006/math" xmlns:v="urn:schemas-microsoft-com:vml" xmlns:wp14="http://schemas.microsoft.com/office/word/2010/wordprocessingDrawing" xmlns:wp="http://schemas.openxmlformats.org/drawingml/2006/wordprocessingDrawing" xmlns:w10="urn:schemas-microsoft-com:office:word" xmlns:w="http://schemas.openxmlformats.org/wordprocessingml/2006/main" xmlns:w14="http://schemas.microsoft.com/office/word/2010/wordml" xmlns:w15="http://schemas.microsoft.com/office/word/2012/wordml" xmlns:w16se="http://schemas.microsoft.com/office/word/2015/wordml/symex" xmlns:wpg="http://schemas.microsoft.com/office/word/2010/wordprocessingGroup" xmlns:wpi="http://schemas.microsoft.com/office/word/2010/wordprocessingInk" xmlns:wne="http://schemas.microsoft.com/office/word/2006/wordml" xmlns:wps="http://schemas.microsoft.com/office/word/2010/wordprocessingShape" mc:Ignorable="w14 w15 w16se wp14">
+<w:footnotes xmlns:wpc="http://schemas.microsoft.com/office/word/2010/wordprocessingCanvas" xmlns:cx="http://schemas.microsoft.com/office/drawing/2014/chartex" xmlns:cx1="http://schemas.microsoft.com/office/drawing/2015/9/8/chartex" xmlns:cx2="http://schemas.microsoft.com/office/drawing/2015/10/21/chartex" xmlns:cx3="http://schemas.microsoft.com/office/drawing/2016/5/9/chartex" xmlns:cx4="http://schemas.microsoft.com/office/drawing/2016/5/10/chartex" xmlns:cx5="http://schemas.microsoft.com/office/drawing/2016/5/11/chartex" xmlns:cx6="http://schemas.microsoft.com/office/drawing/2016/5/12/chartex" xmlns:cx7="http://schemas.microsoft.com/office/drawing/2016/5/13/chartex" xmlns:cx8="http://schemas.microsoft.com/office/drawing/2016/5/14/chartex" xmlns:mc="http://schemas.openxmlformats.org/markup-compatibility/2006" xmlns:aink="http://schemas.microsoft.com/office/drawing/2016/ink" xmlns:am3d="http://schemas.microsoft.com/office/drawing/2017/model3d" xmlns:o="urn:schemas-microsoft-com:office:office" xmlns:r="http://schemas.openxmlformats.org/officeDocument/2006/relationships" xmlns:m="http://schemas.openxmlformats.org/officeDocument/2006/math" xmlns:v="urn:schemas-microsoft-com:vml" xmlns:wp14="http://schemas.microsoft.com/office/word/2010/wordprocessingDrawing" xmlns:wp="http://schemas.openxmlformats.org/drawingml/2006/wordprocessingDrawing" xmlns:w10="urn:schemas-microsoft-com:office:word" xmlns:w="http://schemas.openxmlformats.org/wordprocessingml/2006/main" xmlns:w14="http://schemas.microsoft.com/office/word/2010/wordml" xmlns:w15="http://schemas.microsoft.com/office/word/2012/wordml" xmlns:w16cid="http://schemas.microsoft.com/office/word/2016/wordml/cid" xmlns:w16se="http://schemas.microsoft.com/office/word/2015/wordml/symex" xmlns:wpg="http://schemas.microsoft.com/office/word/2010/wordprocessingGroup" xmlns:wpi="http://schemas.microsoft.com/office/word/2010/wordprocessingInk" xmlns:wne="http://schemas.microsoft.com/office/word/2006/wordml" xmlns:wps="http://schemas.microsoft.com/office/word/2010/wordprocessingShape" mc:Ignorable="w14 w15 w16se w16cid wp14">
   <w:footnote w:type="separator" w:id="-1">
     <w:p>
       <w:pPr>
@@ -15265,15 +14348,7 @@
         <w:footnoteRef/>
       </w:r>
       <w:r>
-        <w:t xml:space="preserve"> EKKO-Tabelle, </w:t>
-      </w:r>
-      <w:proofErr w:type="spellStart"/>
-      <w:r>
-        <w:t>Böselager</w:t>
-      </w:r>
-      <w:proofErr w:type="spellEnd"/>
-      <w:r>
-        <w:t>.</w:t>
+        <w:t xml:space="preserve"> EKKO-Tabelle, Böselager.</w:t>
       </w:r>
     </w:p>
   </w:footnote>
@@ -15411,7 +14486,7 @@
 </file>
 
 <file path=word/header1.xml><?xml version="1.0" encoding="utf-8"?>
-<w:hdr xmlns:wpc="http://schemas.microsoft.com/office/word/2010/wordprocessingCanvas" xmlns:cx="http://schemas.microsoft.com/office/drawing/2014/chartex" xmlns:cx1="http://schemas.microsoft.com/office/drawing/2015/9/8/chartex" xmlns:mc="http://schemas.openxmlformats.org/markup-compatibility/2006" xmlns:o="urn:schemas-microsoft-com:office:office" xmlns:r="http://schemas.openxmlformats.org/officeDocument/2006/relationships" xmlns:m="http://schemas.openxmlformats.org/officeDocument/2006/math" xmlns:v="urn:schemas-microsoft-com:vml" xmlns:wp14="http://schemas.microsoft.com/office/word/2010/wordprocessingDrawing" xmlns:wp="http://schemas.openxmlformats.org/drawingml/2006/wordprocessingDrawing" xmlns:w10="urn:schemas-microsoft-com:office:word" xmlns:w="http://schemas.openxmlformats.org/wordprocessingml/2006/main" xmlns:w14="http://schemas.microsoft.com/office/word/2010/wordml" xmlns:w15="http://schemas.microsoft.com/office/word/2012/wordml" xmlns:w16se="http://schemas.microsoft.com/office/word/2015/wordml/symex" xmlns:wpg="http://schemas.microsoft.com/office/word/2010/wordprocessingGroup" xmlns:wpi="http://schemas.microsoft.com/office/word/2010/wordprocessingInk" xmlns:wne="http://schemas.microsoft.com/office/word/2006/wordml" xmlns:wps="http://schemas.microsoft.com/office/word/2010/wordprocessingShape" mc:Ignorable="w14 w15 w16se wp14">
+<w:hdr xmlns:wpc="http://schemas.microsoft.com/office/word/2010/wordprocessingCanvas" xmlns:cx="http://schemas.microsoft.com/office/drawing/2014/chartex" xmlns:cx1="http://schemas.microsoft.com/office/drawing/2015/9/8/chartex" xmlns:cx2="http://schemas.microsoft.com/office/drawing/2015/10/21/chartex" xmlns:cx3="http://schemas.microsoft.com/office/drawing/2016/5/9/chartex" xmlns:cx4="http://schemas.microsoft.com/office/drawing/2016/5/10/chartex" xmlns:cx5="http://schemas.microsoft.com/office/drawing/2016/5/11/chartex" xmlns:cx6="http://schemas.microsoft.com/office/drawing/2016/5/12/chartex" xmlns:cx7="http://schemas.microsoft.com/office/drawing/2016/5/13/chartex" xmlns:cx8="http://schemas.microsoft.com/office/drawing/2016/5/14/chartex" xmlns:mc="http://schemas.openxmlformats.org/markup-compatibility/2006" xmlns:aink="http://schemas.microsoft.com/office/drawing/2016/ink" xmlns:am3d="http://schemas.microsoft.com/office/drawing/2017/model3d" xmlns:o="urn:schemas-microsoft-com:office:office" xmlns:r="http://schemas.openxmlformats.org/officeDocument/2006/relationships" xmlns:m="http://schemas.openxmlformats.org/officeDocument/2006/math" xmlns:v="urn:schemas-microsoft-com:vml" xmlns:wp14="http://schemas.microsoft.com/office/word/2010/wordprocessingDrawing" xmlns:wp="http://schemas.openxmlformats.org/drawingml/2006/wordprocessingDrawing" xmlns:w10="urn:schemas-microsoft-com:office:word" xmlns:w="http://schemas.openxmlformats.org/wordprocessingml/2006/main" xmlns:w14="http://schemas.microsoft.com/office/word/2010/wordml" xmlns:w15="http://schemas.microsoft.com/office/word/2012/wordml" xmlns:w16cid="http://schemas.microsoft.com/office/word/2016/wordml/cid" xmlns:w16se="http://schemas.microsoft.com/office/word/2015/wordml/symex" xmlns:wpg="http://schemas.microsoft.com/office/word/2010/wordprocessingGroup" xmlns:wpi="http://schemas.microsoft.com/office/word/2010/wordprocessingInk" xmlns:wne="http://schemas.microsoft.com/office/word/2006/wordml" xmlns:wps="http://schemas.microsoft.com/office/word/2010/wordprocessingShape" mc:Ignorable="w14 w15 w16se w16cid wp14">
   <w:p>
     <w:pPr>
       <w:pStyle w:val="Kopfzeile"/>
@@ -15421,7 +14496,7 @@
 </file>
 
 <file path=word/numbering.xml><?xml version="1.0" encoding="utf-8"?>
-<w:numbering xmlns:wpc="http://schemas.microsoft.com/office/word/2010/wordprocessingCanvas" xmlns:cx="http://schemas.microsoft.com/office/drawing/2014/chartex" xmlns:cx1="http://schemas.microsoft.com/office/drawing/2015/9/8/chartex" xmlns:mc="http://schemas.openxmlformats.org/markup-compatibility/2006" xmlns:o="urn:schemas-microsoft-com:office:office" xmlns:r="http://schemas.openxmlformats.org/officeDocument/2006/relationships" xmlns:m="http://schemas.openxmlformats.org/officeDocument/2006/math" xmlns:v="urn:schemas-microsoft-com:vml" xmlns:wp14="http://schemas.microsoft.com/office/word/2010/wordprocessingDrawing" xmlns:wp="http://schemas.openxmlformats.org/drawingml/2006/wordprocessingDrawing" xmlns:w10="urn:schemas-microsoft-com:office:word" xmlns:w="http://schemas.openxmlformats.org/wordprocessingml/2006/main" xmlns:w14="http://schemas.microsoft.com/office/word/2010/wordml" xmlns:w15="http://schemas.microsoft.com/office/word/2012/wordml" xmlns:w16se="http://schemas.microsoft.com/office/word/2015/wordml/symex" xmlns:wpg="http://schemas.microsoft.com/office/word/2010/wordprocessingGroup" xmlns:wpi="http://schemas.microsoft.com/office/word/2010/wordprocessingInk" xmlns:wne="http://schemas.microsoft.com/office/word/2006/wordml" xmlns:wps="http://schemas.microsoft.com/office/word/2010/wordprocessingShape" mc:Ignorable="w14 w15 w16se wp14">
+<w:numbering xmlns:wpc="http://schemas.microsoft.com/office/word/2010/wordprocessingCanvas" xmlns:cx="http://schemas.microsoft.com/office/drawing/2014/chartex" xmlns:cx1="http://schemas.microsoft.com/office/drawing/2015/9/8/chartex" xmlns:cx2="http://schemas.microsoft.com/office/drawing/2015/10/21/chartex" xmlns:cx3="http://schemas.microsoft.com/office/drawing/2016/5/9/chartex" xmlns:cx4="http://schemas.microsoft.com/office/drawing/2016/5/10/chartex" xmlns:cx5="http://schemas.microsoft.com/office/drawing/2016/5/11/chartex" xmlns:cx6="http://schemas.microsoft.com/office/drawing/2016/5/12/chartex" xmlns:cx7="http://schemas.microsoft.com/office/drawing/2016/5/13/chartex" xmlns:cx8="http://schemas.microsoft.com/office/drawing/2016/5/14/chartex" xmlns:mc="http://schemas.openxmlformats.org/markup-compatibility/2006" xmlns:aink="http://schemas.microsoft.com/office/drawing/2016/ink" xmlns:am3d="http://schemas.microsoft.com/office/drawing/2017/model3d" xmlns:o="urn:schemas-microsoft-com:office:office" xmlns:r="http://schemas.openxmlformats.org/officeDocument/2006/relationships" xmlns:m="http://schemas.openxmlformats.org/officeDocument/2006/math" xmlns:v="urn:schemas-microsoft-com:vml" xmlns:wp14="http://schemas.microsoft.com/office/word/2010/wordprocessingDrawing" xmlns:wp="http://schemas.openxmlformats.org/drawingml/2006/wordprocessingDrawing" xmlns:w10="urn:schemas-microsoft-com:office:word" xmlns:w="http://schemas.openxmlformats.org/wordprocessingml/2006/main" xmlns:w14="http://schemas.microsoft.com/office/word/2010/wordml" xmlns:w15="http://schemas.microsoft.com/office/word/2012/wordml" xmlns:w16cid="http://schemas.microsoft.com/office/word/2016/wordml/cid" xmlns:w16se="http://schemas.microsoft.com/office/word/2015/wordml/symex" xmlns:wpg="http://schemas.microsoft.com/office/word/2010/wordprocessingGroup" xmlns:wpi="http://schemas.microsoft.com/office/word/2010/wordprocessingInk" xmlns:wne="http://schemas.microsoft.com/office/word/2006/wordml" xmlns:wps="http://schemas.microsoft.com/office/word/2010/wordprocessingShape" mc:Ignorable="w14 w15 w16se w16cid wp14">
   <w:abstractNum w:abstractNumId="0" w15:restartNumberingAfterBreak="0">
     <w:nsid w:val="04705F7B"/>
     <w:multiLevelType w:val="multilevel"/>
@@ -15812,7 +14887,7 @@
 </file>
 
 <file path=word/styles.xml><?xml version="1.0" encoding="utf-8"?>
-<w:styles xmlns:mc="http://schemas.openxmlformats.org/markup-compatibility/2006" xmlns:r="http://schemas.openxmlformats.org/officeDocument/2006/relationships" xmlns:w="http://schemas.openxmlformats.org/wordprocessingml/2006/main" xmlns:w14="http://schemas.microsoft.com/office/word/2010/wordml" xmlns:w15="http://schemas.microsoft.com/office/word/2012/wordml" xmlns:w16se="http://schemas.microsoft.com/office/word/2015/wordml/symex" mc:Ignorable="w14 w15 w16se">
+<w:styles xmlns:mc="http://schemas.openxmlformats.org/markup-compatibility/2006" xmlns:r="http://schemas.openxmlformats.org/officeDocument/2006/relationships" xmlns:w="http://schemas.openxmlformats.org/wordprocessingml/2006/main" xmlns:w14="http://schemas.microsoft.com/office/word/2010/wordml" xmlns:w15="http://schemas.microsoft.com/office/word/2012/wordml" xmlns:w16cid="http://schemas.microsoft.com/office/word/2016/wordml/cid" xmlns:w16se="http://schemas.microsoft.com/office/word/2015/wordml/symex" mc:Ignorable="w14 w15 w16se w16cid">
   <w:docDefaults>
     <w:rPrDefault>
       <w:rPr>
@@ -15828,7 +14903,7 @@
       </w:pPr>
     </w:pPrDefault>
   </w:docDefaults>
-  <w:latentStyles w:defLockedState="0" w:defUIPriority="99" w:defSemiHidden="0" w:defUnhideWhenUsed="0" w:defQFormat="0" w:count="371">
+  <w:latentStyles w:defLockedState="0" w:defUIPriority="99" w:defSemiHidden="0" w:defUnhideWhenUsed="0" w:defQFormat="0" w:count="377">
     <w:lsdException w:name="Normal" w:uiPriority="0" w:qFormat="1"/>
     <w:lsdException w:name="heading 1" w:uiPriority="9" w:qFormat="1"/>
     <w:lsdException w:name="heading 2" w:semiHidden="1" w:uiPriority="9" w:unhideWhenUsed="1" w:qFormat="1"/>
@@ -15976,11 +15051,8 @@
     <w:lsdException w:name="Table 3D effects 3" w:semiHidden="1" w:unhideWhenUsed="1"/>
     <w:lsdException w:name="Table Contemporary" w:semiHidden="1" w:unhideWhenUsed="1"/>
     <w:lsdException w:name="Table Elegant" w:semiHidden="1" w:unhideWhenUsed="1"/>
-    <w:lsdException w:name="Table Professional" w:semiHidden="1" w:unhideWhenUsed="1"/>
     <w:lsdException w:name="Table Subtle 1" w:semiHidden="1" w:unhideWhenUsed="1"/>
     <w:lsdException w:name="Table Subtle 2" w:semiHidden="1" w:unhideWhenUsed="1"/>
-    <w:lsdException w:name="Table Web 1" w:semiHidden="1" w:unhideWhenUsed="1"/>
-    <w:lsdException w:name="Table Web 2" w:semiHidden="1" w:unhideWhenUsed="1"/>
     <w:lsdException w:name="Table Web 3" w:semiHidden="1" w:unhideWhenUsed="1"/>
     <w:lsdException w:name="Balloon Text" w:semiHidden="1" w:unhideWhenUsed="1"/>
     <w:lsdException w:name="Table Grid" w:uiPriority="39"/>
@@ -16200,6 +15272,12 @@
     <w:lsdException w:name="List Table 5 Dark Accent 6" w:uiPriority="50"/>
     <w:lsdException w:name="List Table 6 Colorful Accent 6" w:uiPriority="51"/>
     <w:lsdException w:name="List Table 7 Colorful Accent 6" w:uiPriority="52"/>
+    <w:lsdException w:name="Mention" w:semiHidden="1" w:unhideWhenUsed="1"/>
+    <w:lsdException w:name="Smart Hyperlink" w:semiHidden="1" w:unhideWhenUsed="1"/>
+    <w:lsdException w:name="Hashtag" w:semiHidden="1" w:unhideWhenUsed="1"/>
+    <w:lsdException w:name="Unresolved Mention" w:semiHidden="1" w:unhideWhenUsed="1"/>
+    <w:lsdException w:name="Smart Link" w:semiHidden="1" w:unhideWhenUsed="1"/>
+    <w:lsdException w:name="Smart Link Error" w:semiHidden="1" w:unhideWhenUsed="1"/>
   </w:latentStyles>
   <w:style w:type="paragraph" w:default="1" w:styleId="Standard">
     <w:name w:val="Normal"/>
@@ -16443,7 +15521,6 @@
   <w:style w:type="character" w:default="1" w:styleId="Absatz-Standardschriftart">
     <w:name w:val="Default Paragraph Font"/>
     <w:uiPriority w:val="1"/>
-    <w:semiHidden/>
     <w:unhideWhenUsed/>
   </w:style>
   <w:style w:type="table" w:default="1" w:styleId="NormaleTabelle">
@@ -17375,7 +16452,7 @@
 </file>
 
 <file path=customXml/itemProps1.xml><?xml version="1.0" encoding="utf-8"?>
-<ds:datastoreItem xmlns:ds="http://schemas.openxmlformats.org/officeDocument/2006/customXml" ds:itemID="{1C5105DD-EB5A-4E02-B3BB-54EFB6404989}">
+<ds:datastoreItem xmlns:ds="http://schemas.openxmlformats.org/officeDocument/2006/customXml" ds:itemID="{191AB478-CFC9-4F66-92CA-C45F2D20C357}">
   <ds:schemaRefs>
     <ds:schemaRef ds:uri="http://schemas.openxmlformats.org/officeDocument/2006/bibliography"/>
   </ds:schemaRefs>

--- a/CavallaroAngelo/Projektdokumentation.docx
+++ b/CavallaroAngelo/Projektdokumentation.docx
@@ -154,6 +154,7 @@
                 <w:szCs w:val="32"/>
               </w:rPr>
             </w:pPr>
+            <w:proofErr w:type="spellStart"/>
             <w:r>
               <w:rPr>
                 <w:rFonts w:asciiTheme="majorHAnsi" w:eastAsiaTheme="majorEastAsia" w:hAnsiTheme="majorHAnsi" w:cstheme="majorBidi"/>
@@ -161,7 +162,17 @@
                 <w:sz w:val="32"/>
                 <w:szCs w:val="32"/>
               </w:rPr>
-              <w:t>Bresemler, Eduard</w:t>
+              <w:t>Bresemler</w:t>
+            </w:r>
+            <w:proofErr w:type="spellEnd"/>
+            <w:r>
+              <w:rPr>
+                <w:rFonts w:asciiTheme="majorHAnsi" w:eastAsiaTheme="majorEastAsia" w:hAnsiTheme="majorHAnsi" w:cstheme="majorBidi"/>
+                <w:color w:val="2F5496" w:themeColor="accent1" w:themeShade="BF"/>
+                <w:sz w:val="32"/>
+                <w:szCs w:val="32"/>
+              </w:rPr>
+              <w:t>, Eduard</w:t>
             </w:r>
           </w:p>
         </w:tc>
@@ -244,6 +255,7 @@
                 <w:szCs w:val="32"/>
               </w:rPr>
             </w:pPr>
+            <w:proofErr w:type="spellStart"/>
             <w:r>
               <w:rPr>
                 <w:rFonts w:asciiTheme="majorHAnsi" w:eastAsiaTheme="majorEastAsia" w:hAnsiTheme="majorHAnsi" w:cstheme="majorBidi"/>
@@ -251,7 +263,17 @@
                 <w:sz w:val="32"/>
                 <w:szCs w:val="32"/>
               </w:rPr>
-              <w:t>Kasarca, Hüseyin</w:t>
+              <w:t>Kasarca</w:t>
+            </w:r>
+            <w:proofErr w:type="spellEnd"/>
+            <w:r>
+              <w:rPr>
+                <w:rFonts w:asciiTheme="majorHAnsi" w:eastAsiaTheme="majorEastAsia" w:hAnsiTheme="majorHAnsi" w:cstheme="majorBidi"/>
+                <w:color w:val="2F5496" w:themeColor="accent1" w:themeShade="BF"/>
+                <w:sz w:val="32"/>
+                <w:szCs w:val="32"/>
+              </w:rPr>
+              <w:t>, Hüseyin</w:t>
             </w:r>
           </w:p>
         </w:tc>
@@ -274,6 +296,7 @@
                 <w:szCs w:val="32"/>
               </w:rPr>
             </w:pPr>
+            <w:proofErr w:type="spellStart"/>
             <w:r>
               <w:rPr>
                 <w:rFonts w:asciiTheme="majorHAnsi" w:eastAsiaTheme="majorEastAsia" w:hAnsiTheme="majorHAnsi" w:cstheme="majorBidi"/>
@@ -281,7 +304,17 @@
                 <w:sz w:val="32"/>
                 <w:szCs w:val="32"/>
               </w:rPr>
-              <w:t>Kinzelmann, Daniel</w:t>
+              <w:t>Kinzelmann</w:t>
+            </w:r>
+            <w:proofErr w:type="spellEnd"/>
+            <w:r>
+              <w:rPr>
+                <w:rFonts w:asciiTheme="majorHAnsi" w:eastAsiaTheme="majorEastAsia" w:hAnsiTheme="majorHAnsi" w:cstheme="majorBidi"/>
+                <w:color w:val="2F5496" w:themeColor="accent1" w:themeShade="BF"/>
+                <w:sz w:val="32"/>
+                <w:szCs w:val="32"/>
+              </w:rPr>
+              <w:t>, Daniel</w:t>
             </w:r>
           </w:p>
         </w:tc>
@@ -3007,7 +3040,23 @@
           </w:tcPr>
           <w:p>
             <w:r>
-              <w:t>Business Application Programming Interface</w:t>
+              <w:t xml:space="preserve">Business </w:t>
+            </w:r>
+            <w:proofErr w:type="spellStart"/>
+            <w:r>
+              <w:t>Application</w:t>
+            </w:r>
+            <w:proofErr w:type="spellEnd"/>
+            <w:r>
+              <w:t xml:space="preserve"> </w:t>
+            </w:r>
+            <w:proofErr w:type="spellStart"/>
+            <w:r>
+              <w:t>Programming</w:t>
+            </w:r>
+            <w:proofErr w:type="spellEnd"/>
+            <w:r>
+              <w:t xml:space="preserve"> Interface</w:t>
             </w:r>
           </w:p>
         </w:tc>
@@ -4014,7 +4063,15 @@
     <w:p/>
     <w:p>
       <w:r>
-        <w:t>Was ist Scrum, kurze Erklärung</w:t>
+        <w:t xml:space="preserve">Was ist </w:t>
+      </w:r>
+      <w:proofErr w:type="spellStart"/>
+      <w:r>
+        <w:t>Scrum</w:t>
+      </w:r>
+      <w:proofErr w:type="spellEnd"/>
+      <w:r>
+        <w:t>, kurze Erklärung</w:t>
       </w:r>
     </w:p>
     <w:p>
@@ -4022,8 +4079,13 @@
         <w:pStyle w:val="berschrift1"/>
       </w:pPr>
       <w:bookmarkStart w:id="5" w:name="_Toc29224180"/>
-      <w:r>
-        <w:t>SAPlexa – Die betriebliche Sprachassistenz für SAP</w:t>
+      <w:proofErr w:type="spellStart"/>
+      <w:r>
+        <w:t>SAPlexa</w:t>
+      </w:r>
+      <w:proofErr w:type="spellEnd"/>
+      <w:r>
+        <w:t xml:space="preserve"> – Die betriebliche Sprachassistenz für SAP</w:t>
       </w:r>
       <w:bookmarkEnd w:id="5"/>
     </w:p>
@@ -4033,12 +4095,17 @@
       </w:pPr>
       <w:bookmarkStart w:id="6" w:name="_Toc29224181"/>
       <w:r>
-        <w:t>Beschreibung von SAP</w:t>
+        <w:t xml:space="preserve">Beschreibung von </w:t>
+      </w:r>
+      <w:proofErr w:type="spellStart"/>
+      <w:r>
+        <w:t>SAP</w:t>
       </w:r>
       <w:r>
         <w:t>lexa</w:t>
       </w:r>
       <w:bookmarkEnd w:id="6"/>
+      <w:proofErr w:type="spellEnd"/>
     </w:p>
     <w:p/>
     <w:p>
@@ -4047,9 +4114,11 @@
       </w:r>
     </w:p>
     <w:p>
+      <w:proofErr w:type="spellStart"/>
       <w:r>
         <w:t>SAPlexa</w:t>
       </w:r>
+      <w:proofErr w:type="spellEnd"/>
       <w:r>
         <w:t>- die sprachgesteuerte Applikation, die SAP unterstützt.</w:t>
       </w:r>
@@ -4060,11 +4129,21 @@
       </w:r>
     </w:p>
     <w:p>
+      <w:proofErr w:type="spellStart"/>
       <w:r>
         <w:t>SAPlexa</w:t>
       </w:r>
-      <w:r>
-        <w:t xml:space="preserve"> soll den Lagerarbeitern in aller erster Linie durch die Sprachsteuerung eine Erleichterung beim Wareneingang bringen. Durch diese Applikation muss der Lagerist nicht mit schmutzigen Fingern am Display touchen, sondern kann per einfachen Kommandos die App bedienen und den Wareneingang verbuchen. Des Weiteren kann er alle relevanten Informationen über die eingegangenen Bestellungen einsehen und darüber verfügen.</w:t>
+      <w:proofErr w:type="spellEnd"/>
+      <w:r>
+        <w:t xml:space="preserve"> soll den Lagerarbeitern in aller erster Linie durch die Sprachsteuerung eine Erleichterung beim Wareneingang bringen. Durch diese Applikation muss der Lagerist nicht mit schmutzigen Fingern am Display </w:t>
+      </w:r>
+      <w:proofErr w:type="spellStart"/>
+      <w:r>
+        <w:t>touchen</w:t>
+      </w:r>
+      <w:proofErr w:type="spellEnd"/>
+      <w:r>
+        <w:t>, sondern kann per einfachen Kommandos die App bedienen und den Wareneingang verbuchen. Des Weiteren kann er alle relevanten Informationen über die eingegangenen Bestellungen einsehen und darüber verfügen.</w:t>
       </w:r>
     </w:p>
     <w:p/>
@@ -4079,10 +4158,12 @@
       <w:r>
         <w:t xml:space="preserve">Anforderungen an </w:t>
       </w:r>
+      <w:proofErr w:type="spellStart"/>
       <w:r>
         <w:t>SAPlexa</w:t>
       </w:r>
       <w:bookmarkEnd w:id="7"/>
+      <w:proofErr w:type="spellEnd"/>
     </w:p>
     <w:p/>
     <w:p>
@@ -4128,15 +4209,28 @@
       <w:r>
         <w:t xml:space="preserve"> </w:t>
       </w:r>
-      <w:r>
-        <w:t>BackLog-Liste und Sprints mit Beschreibung?</w:t>
+      <w:proofErr w:type="spellStart"/>
+      <w:r>
+        <w:t>BackLog</w:t>
+      </w:r>
+      <w:proofErr w:type="spellEnd"/>
+      <w:r>
+        <w:t>-Liste und Sprints mit Beschreibung?</w:t>
       </w:r>
       <w:bookmarkEnd w:id="9"/>
     </w:p>
     <w:p/>
     <w:p>
       <w:r>
-        <w:t>Wichtige Codingfragmente mit Beschreibung</w:t>
+        <w:t xml:space="preserve">Wichtige </w:t>
+      </w:r>
+      <w:proofErr w:type="spellStart"/>
+      <w:r>
+        <w:t>Codingfragmente</w:t>
+      </w:r>
+      <w:proofErr w:type="spellEnd"/>
+      <w:r>
+        <w:t xml:space="preserve"> mit Beschreibung</w:t>
       </w:r>
     </w:p>
     <w:p/>
@@ -4185,7 +4279,15 @@
     <w:p/>
     <w:p>
       <w:r>
-        <w:t>Sprint und BackLog-Listen anfertigen</w:t>
+        <w:t xml:space="preserve">Sprint und </w:t>
+      </w:r>
+      <w:proofErr w:type="spellStart"/>
+      <w:r>
+        <w:t>BackLog</w:t>
+      </w:r>
+      <w:proofErr w:type="spellEnd"/>
+      <w:r>
+        <w:t>-Listen anfertigen</w:t>
       </w:r>
     </w:p>
     <w:p/>
@@ -4276,8 +4378,13 @@
         <w:pStyle w:val="berschrift3"/>
       </w:pPr>
       <w:bookmarkStart w:id="19" w:name="_Toc29224194"/>
-      <w:r>
-        <w:t>Graphical User Interface</w:t>
+      <w:proofErr w:type="spellStart"/>
+      <w:r>
+        <w:t>Graphical</w:t>
+      </w:r>
+      <w:proofErr w:type="spellEnd"/>
+      <w:r>
+        <w:t xml:space="preserve"> User Interface</w:t>
       </w:r>
       <w:bookmarkEnd w:id="19"/>
     </w:p>
@@ -4286,8 +4393,13 @@
         <w:pStyle w:val="berschrift4"/>
       </w:pPr>
       <w:r>
-        <w:t>Informationsbeschaffung bei der Groz</w:t>
-      </w:r>
+        <w:t xml:space="preserve">Informationsbeschaffung bei der </w:t>
+      </w:r>
+      <w:proofErr w:type="spellStart"/>
+      <w:r>
+        <w:t>Groz</w:t>
+      </w:r>
+      <w:proofErr w:type="spellEnd"/>
       <w:r>
         <w:t>-</w:t>
       </w:r>
@@ -4348,16 +4460,15 @@
         <w:pStyle w:val="berschrift4"/>
       </w:pPr>
       <w:r>
-        <w:t>(</w:t>
-      </w:r>
-      <w:r>
-        <w:t>Auswahl der</w:t>
-      </w:r>
-      <w:r>
-        <w:t>)</w:t>
-      </w:r>
-      <w:r>
-        <w:t xml:space="preserve"> Speech-2-Text API</w:t>
+        <w:t>Auswahl der Speech-</w:t>
+      </w:r>
+      <w:proofErr w:type="spellStart"/>
+      <w:r>
+        <w:t>to</w:t>
+      </w:r>
+      <w:proofErr w:type="spellEnd"/>
+      <w:r>
+        <w:t>-Text API</w:t>
       </w:r>
       <w:r>
         <w:t xml:space="preserve"> </w:t>
@@ -4368,239 +4479,490 @@
       <w:r>
         <w:t xml:space="preserve"> </w:t>
       </w:r>
+      <w:proofErr w:type="spellStart"/>
       <w:r>
         <w:t>CMU</w:t>
+      </w:r>
+      <w:r>
+        <w:t>Sphinx</w:t>
+      </w:r>
+      <w:proofErr w:type="spellEnd"/>
+    </w:p>
+    <w:p>
+      <w:r>
+        <w:t xml:space="preserve">Bevor mit der Erstellung der SAP Sprachsteuerung </w:t>
+      </w:r>
+      <w:r>
+        <w:t>begonnen werden</w:t>
+      </w:r>
+      <w:r>
+        <w:t xml:space="preserve"> k</w:t>
+      </w:r>
+      <w:r>
+        <w:t>o</w:t>
+      </w:r>
+      <w:r>
+        <w:t>nn</w:t>
+      </w:r>
+      <w:r>
+        <w:t>t</w:t>
+      </w:r>
+      <w:r>
+        <w:t>e, mussten zuerst ein</w:t>
+      </w:r>
+      <w:r>
+        <w:t xml:space="preserve"> grober</w:t>
+      </w:r>
+      <w:r>
+        <w:t xml:space="preserve"> Überblick über die zur Verfügung stehenden Speech-</w:t>
+      </w:r>
+      <w:proofErr w:type="spellStart"/>
+      <w:r>
+        <w:t>to</w:t>
+      </w:r>
+      <w:proofErr w:type="spellEnd"/>
+      <w:r>
+        <w:t xml:space="preserve">-Text APIs </w:t>
+      </w:r>
+      <w:r>
+        <w:t>verschafft werden</w:t>
+      </w:r>
+      <w:r>
+        <w:t xml:space="preserve">, um eine passende </w:t>
+      </w:r>
+      <w:r>
+        <w:t>Speech-</w:t>
+      </w:r>
+      <w:proofErr w:type="spellStart"/>
+      <w:r>
+        <w:t>to</w:t>
+      </w:r>
+      <w:proofErr w:type="spellEnd"/>
+      <w:r>
+        <w:t>-Text API</w:t>
+      </w:r>
+      <w:r>
+        <w:t xml:space="preserve"> </w:t>
+      </w:r>
+      <w:r>
+        <w:t>auszuwählen</w:t>
+      </w:r>
+      <w:r>
+        <w:t>, die die Ansprüche an das Projekt erfüllt</w:t>
+      </w:r>
+      <w:r>
+        <w:t>.</w:t>
+      </w:r>
+      <w:r>
+        <w:t xml:space="preserve"> </w:t>
+      </w:r>
+      <w:r>
+        <w:t xml:space="preserve">Nach </w:t>
+      </w:r>
+      <w:r>
+        <w:t>etwas Recherche</w:t>
+      </w:r>
+      <w:r>
+        <w:t xml:space="preserve"> wurden</w:t>
+      </w:r>
+      <w:r>
+        <w:t xml:space="preserve"> schon ein paar mögliche Kandidaten gefunden</w:t>
+      </w:r>
+      <w:r>
+        <w:t>. Es wurde nun versucht diese miteinander zu vergleichen</w:t>
+      </w:r>
+      <w:r>
+        <w:t>,</w:t>
+      </w:r>
+      <w:r>
+        <w:t xml:space="preserve"> um eine Speech-</w:t>
+      </w:r>
+      <w:proofErr w:type="spellStart"/>
+      <w:r>
+        <w:t>to</w:t>
+      </w:r>
+      <w:proofErr w:type="spellEnd"/>
+      <w:r>
+        <w:t xml:space="preserve">-Text API zu finden die für </w:t>
+      </w:r>
+      <w:r>
+        <w:t>das</w:t>
+      </w:r>
+      <w:r>
+        <w:t xml:space="preserve"> Projekt verwende</w:t>
+      </w:r>
+      <w:r>
+        <w:t>t werden kann</w:t>
+      </w:r>
+      <w:r>
+        <w:t>.</w:t>
+      </w:r>
+      <w:r>
+        <w:t xml:space="preserve"> Folgende Speech-</w:t>
+      </w:r>
+      <w:proofErr w:type="spellStart"/>
+      <w:r>
+        <w:t>to</w:t>
+      </w:r>
+      <w:proofErr w:type="spellEnd"/>
+      <w:r>
+        <w:t xml:space="preserve">-Text APIs haben </w:t>
+      </w:r>
+      <w:r>
+        <w:t>wurden etwas genauer</w:t>
+      </w:r>
+      <w:r>
+        <w:t xml:space="preserve"> </w:t>
+      </w:r>
+      <w:r>
+        <w:t>betrachtet</w:t>
+      </w:r>
+      <w:r>
+        <w:t>:</w:t>
+      </w:r>
+    </w:p>
+    <w:p>
+      <w:r>
+        <w:t>„</w:t>
+      </w:r>
+      <w:r>
+        <w:t>Google Speech-</w:t>
+      </w:r>
+      <w:proofErr w:type="spellStart"/>
+      <w:r>
+        <w:t>to</w:t>
+      </w:r>
+      <w:proofErr w:type="spellEnd"/>
+      <w:r>
+        <w:t>-Text API</w:t>
+      </w:r>
+      <w:r>
+        <w:t>“</w:t>
+      </w:r>
+      <w:r>
+        <w:t xml:space="preserve"> über die Google Cloud. Die </w:t>
+      </w:r>
+      <w:r>
+        <w:t>Vorteile</w:t>
+      </w:r>
+      <w:r>
+        <w:t xml:space="preserve"> dieser Speech-</w:t>
+      </w:r>
+      <w:proofErr w:type="spellStart"/>
+      <w:r>
+        <w:t>to</w:t>
+      </w:r>
+      <w:proofErr w:type="spellEnd"/>
+      <w:r>
+        <w:t xml:space="preserve">-Text </w:t>
+      </w:r>
+      <w:r>
+        <w:t>Lösung sind</w:t>
+      </w:r>
+      <w:r>
+        <w:t xml:space="preserve"> </w:t>
+      </w:r>
+      <w:r>
+        <w:t xml:space="preserve">eine hohe </w:t>
+      </w:r>
+      <w:r>
+        <w:t>Genauigkeit</w:t>
+      </w:r>
+      <w:r>
+        <w:t xml:space="preserve"> und </w:t>
+      </w:r>
+      <w:r>
+        <w:t xml:space="preserve">das sie </w:t>
+      </w:r>
+      <w:r>
+        <w:t xml:space="preserve">eine </w:t>
+      </w:r>
+      <w:r>
+        <w:t xml:space="preserve">der </w:t>
+      </w:r>
+      <w:r>
+        <w:t>gering</w:t>
+      </w:r>
+      <w:r>
+        <w:t>sten</w:t>
+      </w:r>
+      <w:r>
+        <w:t xml:space="preserve"> Fehlerquote</w:t>
+      </w:r>
+      <w:r>
+        <w:t>n</w:t>
+      </w:r>
+      <w:r>
+        <w:t xml:space="preserve"> hat, außerdem erkennt sie viele verschiedene Sprachen schon Standartmäßig. Leider kostet die Nutzung der Speech-</w:t>
+      </w:r>
+      <w:proofErr w:type="spellStart"/>
+      <w:r>
+        <w:t>to</w:t>
+      </w:r>
+      <w:proofErr w:type="spellEnd"/>
+      <w:r>
+        <w:t xml:space="preserve">-Text API Geld </w:t>
+      </w:r>
+      <w:r>
+        <w:lastRenderedPageBreak/>
+        <w:t xml:space="preserve">da sie wie oben schon erwähnt über die Google Cloud läuft. Auch wäre der Datenschutz durch die Cloud </w:t>
+      </w:r>
+      <w:r>
+        <w:t>Lösung</w:t>
+      </w:r>
+      <w:r>
+        <w:t xml:space="preserve"> vermutlich etwas schwerer zu </w:t>
+      </w:r>
+      <w:r>
+        <w:t>bewerkstelligen</w:t>
+      </w:r>
+      <w:r>
+        <w:t>.</w:t>
+      </w:r>
+    </w:p>
+    <w:p>
+      <w:r>
+        <w:t>Auch Microsoft hat eine Speech-</w:t>
+      </w:r>
+      <w:proofErr w:type="spellStart"/>
+      <w:r>
+        <w:t>to</w:t>
+      </w:r>
+      <w:proofErr w:type="spellEnd"/>
+      <w:r>
+        <w:t xml:space="preserve">-Text API auf dem Markt, mit </w:t>
+      </w:r>
+      <w:r>
+        <w:t>„</w:t>
+      </w:r>
+      <w:r>
+        <w:t xml:space="preserve">Microsoft </w:t>
+      </w:r>
+      <w:proofErr w:type="spellStart"/>
+      <w:r>
+        <w:t>Cognitive</w:t>
+      </w:r>
+      <w:proofErr w:type="spellEnd"/>
+      <w:r>
+        <w:t xml:space="preserve"> Services</w:t>
+      </w:r>
+      <w:r>
+        <w:t>“</w:t>
+      </w:r>
+      <w:r>
+        <w:t xml:space="preserve">. Diese </w:t>
+      </w:r>
+      <w:r>
+        <w:t>Speech-</w:t>
+      </w:r>
+      <w:proofErr w:type="spellStart"/>
+      <w:r>
+        <w:t>to</w:t>
+      </w:r>
+      <w:proofErr w:type="spellEnd"/>
+      <w:r>
+        <w:t>-Text API</w:t>
+      </w:r>
+      <w:r>
+        <w:t xml:space="preserve"> hat jedoch</w:t>
+      </w:r>
+      <w:r>
+        <w:t xml:space="preserve"> so ziemlich die gleichen Vorteile aber </w:t>
+      </w:r>
+      <w:r>
+        <w:t>auch</w:t>
+      </w:r>
+      <w:r>
+        <w:t xml:space="preserve"> </w:t>
+      </w:r>
+      <w:r>
+        <w:t>Probleme</w:t>
+      </w:r>
+      <w:r>
+        <w:t xml:space="preserve"> wie </w:t>
+      </w:r>
+      <w:r>
+        <w:t>die von Google</w:t>
+      </w:r>
+      <w:r>
+        <w:t xml:space="preserve"> bereitgestellten Lösung</w:t>
+      </w:r>
+      <w:r>
+        <w:t>, da sie auch übe die Cloud arbeitet</w:t>
+      </w:r>
+      <w:r>
+        <w:t xml:space="preserve"> und somit Geld kostet</w:t>
+      </w:r>
+      <w:r>
+        <w:t>.</w:t>
+      </w:r>
+    </w:p>
+    <w:p>
+      <w:r>
+        <w:t>Durch die Betrachtung der beiden oben genannten möglichen Lösungen</w:t>
+      </w:r>
+      <w:r>
+        <w:t xml:space="preserve"> </w:t>
+      </w:r>
+      <w:r>
+        <w:t>entstand</w:t>
       </w:r>
       <w:bookmarkStart w:id="22" w:name="_GoBack"/>
       <w:bookmarkEnd w:id="22"/>
       <w:r>
-        <w:t>Sphinx</w:t>
+        <w:t xml:space="preserve"> d</w:t>
+      </w:r>
+      <w:r>
+        <w:t>ie</w:t>
+      </w:r>
+      <w:r>
+        <w:t xml:space="preserve"> Erkenntnis, dass eine Cloud Lösung</w:t>
+      </w:r>
+      <w:r>
+        <w:t xml:space="preserve"> nicht optimal ist, da diese immer mit kosten verbunden sind. Es wäre besser eine</w:t>
+      </w:r>
+      <w:r>
+        <w:t xml:space="preserve"> </w:t>
+      </w:r>
+      <w:r>
+        <w:t>o</w:t>
+      </w:r>
+      <w:r>
+        <w:t>ffline Speech-</w:t>
+      </w:r>
+      <w:proofErr w:type="spellStart"/>
+      <w:r>
+        <w:t>to</w:t>
+      </w:r>
+      <w:proofErr w:type="spellEnd"/>
+      <w:r>
+        <w:t>-Text API</w:t>
+      </w:r>
+      <w:r>
+        <w:t xml:space="preserve"> zu</w:t>
+      </w:r>
+      <w:r>
+        <w:t xml:space="preserve"> verwenden, da so auch ein Internet zwang </w:t>
+      </w:r>
+      <w:r>
+        <w:t>ent</w:t>
+      </w:r>
+      <w:r>
+        <w:t>fällt</w:t>
+      </w:r>
+      <w:r>
+        <w:t xml:space="preserve">. Es wurde bei der </w:t>
+      </w:r>
+      <w:r>
+        <w:t>weiter</w:t>
+      </w:r>
+      <w:r>
+        <w:t>en suche nun</w:t>
+      </w:r>
+      <w:r>
+        <w:t xml:space="preserve"> nach </w:t>
+      </w:r>
+      <w:r>
+        <w:t>o</w:t>
+      </w:r>
+      <w:r>
+        <w:t>ffline Varianten gesucht und</w:t>
+      </w:r>
+      <w:r>
+        <w:t xml:space="preserve"> auch</w:t>
+      </w:r>
+      <w:r>
+        <w:t xml:space="preserve"> 3 weitere Kandidaten gefunden.</w:t>
       </w:r>
     </w:p>
     <w:p>
       <w:r>
-        <w:t>Bevor wir mit der Erstellung der SAP Sprachsteuerung loslegen können, mussten wir uns zuerst einen Überblick über die zur Verfügung stehenden Speech-to-Text APIs verschaffen, um eine zu uns passende auszuwählen.</w:t>
-      </w:r>
-      <w:r>
-        <w:t xml:space="preserve"> Wir haben nach etwas Recherche schon ein paar mögliche Kandidaten gefunden und haben diese dann versucht miteinander zu </w:t>
-      </w:r>
-      <w:r>
-        <w:t>vergleichen,</w:t>
-      </w:r>
-      <w:r>
-        <w:t xml:space="preserve"> um eine </w:t>
-      </w:r>
-      <w:r>
-        <w:t>Speech-to-Text API</w:t>
-      </w:r>
-      <w:r>
-        <w:t xml:space="preserve"> zu finden die wir für unser Projekt verwenden können.</w:t>
-      </w:r>
-      <w:r>
-        <w:t xml:space="preserve"> Folgende </w:t>
-      </w:r>
-      <w:r>
-        <w:t>Speech-to-Text API</w:t>
-      </w:r>
-      <w:r>
-        <w:t>s haben wir uns angeschaut:</w:t>
+        <w:t>„</w:t>
+      </w:r>
+      <w:r>
+        <w:t>IBM Watson</w:t>
+      </w:r>
+      <w:r>
+        <w:t>“</w:t>
+      </w:r>
+      <w:r>
+        <w:t xml:space="preserve"> und </w:t>
+      </w:r>
+      <w:r>
+        <w:t>„</w:t>
+      </w:r>
+      <w:proofErr w:type="spellStart"/>
+      <w:r>
+        <w:t>Speechmatics</w:t>
+      </w:r>
+      <w:proofErr w:type="spellEnd"/>
+      <w:r>
+        <w:t>“</w:t>
+      </w:r>
+      <w:r>
+        <w:t xml:space="preserve"> sind oft benutze </w:t>
+      </w:r>
+      <w:r>
+        <w:t>offline</w:t>
+      </w:r>
+      <w:r>
+        <w:t xml:space="preserve"> Speech-</w:t>
+      </w:r>
+      <w:proofErr w:type="spellStart"/>
+      <w:r>
+        <w:t>to</w:t>
+      </w:r>
+      <w:proofErr w:type="spellEnd"/>
+      <w:r>
+        <w:t xml:space="preserve">-Text APIs, jedoch kosten beide leider auch Geld, was bei einer Professionellen Anwendung kein großes Problem </w:t>
+      </w:r>
+      <w:r>
+        <w:t>d</w:t>
+      </w:r>
+      <w:r>
+        <w:t>arstellt, da diese Varianten oft eine sehr gute Qualität aufweisen, eine</w:t>
+      </w:r>
+      <w:r>
+        <w:t>n</w:t>
+      </w:r>
+      <w:r>
+        <w:t xml:space="preserve"> </w:t>
+      </w:r>
+      <w:r>
+        <w:t>g</w:t>
+      </w:r>
+      <w:r>
+        <w:t>uten Support bieten und auch regelmäßig geupdatet werden. Bei einem Projektstudium jedoch nicht wirklich infrage kommen.</w:t>
       </w:r>
     </w:p>
     <w:p>
       <w:r>
-        <w:t>„</w:t>
-      </w:r>
-      <w:r>
-        <w:t xml:space="preserve">Google </w:t>
-      </w:r>
-      <w:r>
-        <w:t>Speech-to-Text API</w:t>
-      </w:r>
-      <w:r>
-        <w:t>“</w:t>
-      </w:r>
-      <w:r>
-        <w:t xml:space="preserve"> über die Google Cloud. Die </w:t>
-      </w:r>
-      <w:r>
-        <w:t>Vorteile</w:t>
-      </w:r>
-      <w:r>
-        <w:t xml:space="preserve"> dieser </w:t>
-      </w:r>
-      <w:r>
-        <w:t xml:space="preserve">Speech-to-Text </w:t>
-      </w:r>
-      <w:r>
-        <w:t>lösung ist das sie sehr genau ist und eine</w:t>
-      </w:r>
-      <w:r>
-        <w:t>r</w:t>
-      </w:r>
-      <w:r>
-        <w:t xml:space="preserve"> </w:t>
-      </w:r>
-      <w:r>
-        <w:t xml:space="preserve">der </w:t>
-      </w:r>
-      <w:r>
-        <w:t>gering</w:t>
-      </w:r>
-      <w:r>
-        <w:t>sten</w:t>
-      </w:r>
-      <w:r>
-        <w:t xml:space="preserve"> Fehlerquote</w:t>
-      </w:r>
-      <w:r>
-        <w:t>n</w:t>
-      </w:r>
-      <w:r>
-        <w:t xml:space="preserve"> hat, außerdem erkennt sie viele verschiedene Sprachen schon Standartmäßig. Leider kostet die Nutzung der </w:t>
-      </w:r>
-      <w:r>
-        <w:t>Speech-to-Text API</w:t>
-      </w:r>
-      <w:r>
-        <w:t xml:space="preserve"> Geld </w:t>
-      </w:r>
-      <w:r>
-        <w:lastRenderedPageBreak/>
-        <w:t xml:space="preserve">da sie wie oben schon erwähnt über die Google Cloud läuft. Auch wäre der Datenschutz durch die Cloud </w:t>
-      </w:r>
-      <w:r>
-        <w:t>Lösung</w:t>
-      </w:r>
-      <w:r>
-        <w:t xml:space="preserve"> vermutlich etwas schwerer zu </w:t>
-      </w:r>
-      <w:r>
-        <w:t>bewerkstelligen</w:t>
-      </w:r>
-      <w:r>
-        <w:t>.</w:t>
-      </w:r>
-    </w:p>
-    <w:p>
-      <w:r>
-        <w:t xml:space="preserve">Auch Microsoft hat eine Speech-to-Text API auf dem Markt, mit </w:t>
-      </w:r>
-      <w:r>
-        <w:t>„</w:t>
-      </w:r>
-      <w:r>
-        <w:t>Microsoft Cognitive Services</w:t>
-      </w:r>
-      <w:r>
-        <w:t>“</w:t>
-      </w:r>
-      <w:r>
-        <w:t xml:space="preserve"> haben wir jedoch so ziemlich die gleichen Vorteile aber </w:t>
-      </w:r>
-      <w:r>
-        <w:t>auch</w:t>
-      </w:r>
-      <w:r>
-        <w:t xml:space="preserve"> </w:t>
-      </w:r>
-      <w:r>
-        <w:t>Probleme</w:t>
-      </w:r>
-      <w:r>
-        <w:t xml:space="preserve"> wie mit der von Google bereitgestellten Lösung</w:t>
-      </w:r>
-      <w:r>
-        <w:t>, da sie auch übe die Cloud arbeitet.</w:t>
-      </w:r>
-    </w:p>
-    <w:p>
-      <w:r>
-        <w:t xml:space="preserve">Wir haben nach der Erkenntnis, dass wir anstatt einer Cloud Lösung lieber eine </w:t>
-      </w:r>
-      <w:r>
-        <w:t>o</w:t>
-      </w:r>
-      <w:r>
-        <w:t>ffline Speech-to-Text API verwenden möchten, da so auch ein Internet zwang wegfällt</w:t>
-      </w:r>
-      <w:r>
-        <w:t xml:space="preserve">, weiter nach </w:t>
-      </w:r>
-      <w:r>
-        <w:t>o</w:t>
-      </w:r>
-      <w:r>
-        <w:t>ffline Varianten gesucht und 3 weitere Kandidaten gefunden.</w:t>
-      </w:r>
-    </w:p>
-    <w:p>
-      <w:r>
-        <w:t>„</w:t>
-      </w:r>
-      <w:r>
-        <w:t>IBM Watson</w:t>
-      </w:r>
-      <w:r>
-        <w:t>“</w:t>
-      </w:r>
-      <w:r>
-        <w:t xml:space="preserve"> und </w:t>
-      </w:r>
-      <w:r>
-        <w:t>„</w:t>
-      </w:r>
-      <w:r>
-        <w:t>Speechmatics</w:t>
-      </w:r>
-      <w:r>
-        <w:t>“</w:t>
-      </w:r>
-      <w:r>
-        <w:t xml:space="preserve"> sind oft benutze </w:t>
+        <w:t xml:space="preserve">Eine weitere </w:t>
       </w:r>
       <w:r>
         <w:t>offline</w:t>
       </w:r>
       <w:r>
-        <w:t xml:space="preserve"> </w:t>
-      </w:r>
-      <w:r>
-        <w:t>Speech-to-Text API</w:t>
-      </w:r>
-      <w:r>
-        <w:t>s, jedoch kosten beide leider auch Geld, was bei einer Professionellen Anwendung kein großes Problem Darstellt, da diese Varianten oft eine sehr gute Qualität aufweisen, eine</w:t>
-      </w:r>
-      <w:r>
-        <w:t>n</w:t>
-      </w:r>
-      <w:r>
-        <w:t xml:space="preserve"> </w:t>
-      </w:r>
-      <w:r>
-        <w:t>g</w:t>
-      </w:r>
-      <w:r>
-        <w:t>uten Support bieten und auch regelmäßig geupdatet werden. Bei einem Projektstudium jedoch nicht wirklich infrage kommen.</w:t>
-      </w:r>
-    </w:p>
-    <w:p>
-      <w:r>
-        <w:t xml:space="preserve">Eine weitere </w:t>
-      </w:r>
-      <w:r>
-        <w:t>offline</w:t>
-      </w:r>
-      <w:r>
-        <w:t xml:space="preserve"> </w:t>
-      </w:r>
-      <w:r>
-        <w:t>Speech-to-Text API</w:t>
-      </w:r>
-      <w:r>
-        <w:t xml:space="preserve"> ist die Open Source Variante</w:t>
-      </w:r>
-      <w:r>
-        <w:t xml:space="preserve"> „CMUSphinx“, welche</w:t>
+        <w:t xml:space="preserve"> Speech-</w:t>
+      </w:r>
+      <w:proofErr w:type="spellStart"/>
+      <w:r>
+        <w:t>to</w:t>
+      </w:r>
+      <w:proofErr w:type="spellEnd"/>
+      <w:r>
+        <w:t>-Text API ist die Open Source Variante</w:t>
+      </w:r>
+      <w:r>
+        <w:t xml:space="preserve"> „</w:t>
+      </w:r>
+      <w:proofErr w:type="spellStart"/>
+      <w:r>
+        <w:t>CMUSphinx</w:t>
+      </w:r>
+      <w:proofErr w:type="spellEnd"/>
+      <w:r>
+        <w:t>“, welche</w:t>
       </w:r>
       <w:r>
         <w:t xml:space="preserve"> von der „</w:t>
@@ -4636,7 +4998,13 @@
         <w:t>eingesetzt</w:t>
       </w:r>
       <w:r>
-        <w:t>, da sie eine Kostenlose Offline Lösung</w:t>
+        <w:t xml:space="preserve">, da sie eine Kostenlose </w:t>
+      </w:r>
+      <w:r>
+        <w:t>o</w:t>
+      </w:r>
+      <w:r>
+        <w:t>ffline Lösung</w:t>
       </w:r>
       <w:r>
         <w:t xml:space="preserve">, </w:t>
@@ -4654,13 +5022,64 @@
         <w:t xml:space="preserve"> mit geringer Fehlerquote</w:t>
       </w:r>
       <w:r>
-        <w:t>, eine gute Dokumentation und viele Tutorials zu ihrer Nutzung im Internet</w:t>
+        <w:t xml:space="preserve">, </w:t>
+      </w:r>
+      <w:r>
+        <w:t>die</w:t>
+      </w:r>
+      <w:r>
+        <w:t xml:space="preserve"> Dokumentation</w:t>
+      </w:r>
+      <w:r>
+        <w:t xml:space="preserve"> gut und ausführlich ist</w:t>
+      </w:r>
+      <w:r>
+        <w:t xml:space="preserve"> und viele Tutorials zu ihrer Nutzung im Internet</w:t>
+      </w:r>
+      <w:r>
+        <w:t xml:space="preserve"> zur Verfügung stehen</w:t>
       </w:r>
       <w:r>
         <w:t>.</w:t>
       </w:r>
       <w:r>
-        <w:t xml:space="preserve"> Außerdem hatten wir schon etwas Erfahrung mit „CMUSphinx“ da sie auch bei dem „Mackathon“ and der Hochschule eingesetzt wurde.</w:t>
+        <w:t xml:space="preserve"> Außerdem hatten </w:t>
+      </w:r>
+      <w:r>
+        <w:t>2 Personen in der Projektgruppe</w:t>
+      </w:r>
+      <w:r>
+        <w:t xml:space="preserve"> schon etwas Erfahrung mit „</w:t>
+      </w:r>
+      <w:proofErr w:type="spellStart"/>
+      <w:r>
+        <w:t>CMUSphinx</w:t>
+      </w:r>
+      <w:proofErr w:type="spellEnd"/>
+      <w:r>
+        <w:t>“ da sie bei dem „</w:t>
+      </w:r>
+      <w:proofErr w:type="spellStart"/>
+      <w:r>
+        <w:t>Mackathon</w:t>
+      </w:r>
+      <w:proofErr w:type="spellEnd"/>
+      <w:r>
+        <w:t>“ and der Hochschule eingesetzt wurde</w:t>
+      </w:r>
+      <w:r>
+        <w:t xml:space="preserve"> und die beiden </w:t>
+      </w:r>
+      <w:proofErr w:type="spellStart"/>
+      <w:r>
+        <w:t>Gruppenmitgleider</w:t>
+      </w:r>
+      <w:proofErr w:type="spellEnd"/>
+      <w:r>
+        <w:t xml:space="preserve"> dort teilgenommen hatten</w:t>
+      </w:r>
+      <w:r>
+        <w:t>.</w:t>
       </w:r>
     </w:p>
     <w:p>
@@ -4671,7 +5090,86 @@
         <w:t>Sichtung</w:t>
       </w:r>
       <w:r>
-        <w:t xml:space="preserve"> dieser verscheiden Speech-to-Text APIs haben wir uns für „CMUSphinx“ entschieden, da diese Variante Kostenlos ist und wir schon mit ihr etwas gearbeitet haben.</w:t>
+        <w:t xml:space="preserve"> dieser verscheiden Speech-</w:t>
+      </w:r>
+      <w:proofErr w:type="spellStart"/>
+      <w:r>
+        <w:t>to</w:t>
+      </w:r>
+      <w:proofErr w:type="spellEnd"/>
+      <w:r>
+        <w:t xml:space="preserve">-Text APIs </w:t>
+      </w:r>
+      <w:r>
+        <w:t>wurde sich</w:t>
+      </w:r>
+      <w:r>
+        <w:t xml:space="preserve"> für „</w:t>
+      </w:r>
+      <w:proofErr w:type="spellStart"/>
+      <w:r>
+        <w:t>CMUSphinx</w:t>
+      </w:r>
+      <w:proofErr w:type="spellEnd"/>
+      <w:r>
+        <w:t>“</w:t>
+      </w:r>
+      <w:r>
+        <w:t xml:space="preserve"> als </w:t>
+      </w:r>
+      <w:r>
+        <w:t>Speech-</w:t>
+      </w:r>
+      <w:proofErr w:type="spellStart"/>
+      <w:r>
+        <w:t>to</w:t>
+      </w:r>
+      <w:proofErr w:type="spellEnd"/>
+      <w:r>
+        <w:t>-Text API</w:t>
+      </w:r>
+      <w:r>
+        <w:t xml:space="preserve"> entschieden, da diese Variante Kostenlos ist</w:t>
+      </w:r>
+      <w:r>
+        <w:t>, eine gute Dokumentation besitzt</w:t>
+      </w:r>
+      <w:r>
+        <w:t xml:space="preserve"> und </w:t>
+      </w:r>
+      <w:r>
+        <w:t xml:space="preserve">die bereits (etwas) </w:t>
+      </w:r>
+      <w:r>
+        <w:t>v</w:t>
+      </w:r>
+      <w:r>
+        <w:t xml:space="preserve">orhandene Erfahrung praktisch </w:t>
+      </w:r>
+      <w:r>
+        <w:t>ist</w:t>
+      </w:r>
+      <w:r>
+        <w:t>.</w:t>
+      </w:r>
+    </w:p>
+    <w:p>
+      <w:pPr>
+        <w:pStyle w:val="berschrift4"/>
+      </w:pPr>
+      <w:r>
+        <w:t>5.2.1.2 Speech-</w:t>
+      </w:r>
+      <w:proofErr w:type="spellStart"/>
+      <w:r>
+        <w:t>to</w:t>
+      </w:r>
+      <w:proofErr w:type="spellEnd"/>
+      <w:r>
+        <w:t>-Text</w:t>
+      </w:r>
+      <w:r>
+        <w:t xml:space="preserve"> - Implementierung</w:t>
       </w:r>
     </w:p>
     <w:p/>
@@ -4700,20 +5198,81 @@
         <w:t>Punkt,</w:t>
       </w:r>
       <w:r>
-        <w:t xml:space="preserve"> den Wir leider aus Zeittechnischer perspektive nicht bewerkstelligen können ist das sogenannte „Training“ (oder was auch möglich wäre eine „</w:t>
-      </w:r>
-      <w:r>
-        <w:t>acoustic model adaptation</w:t>
-      </w:r>
-      <w:r>
-        <w:t xml:space="preserve">“) unserer Sprachsteuerung. „CMUSphinx“ bietet nämlich die Möglichkeit mithilfe von </w:t>
+        <w:t xml:space="preserve"> de</w:t>
+      </w:r>
+      <w:r>
+        <w:t>r</w:t>
+      </w:r>
+      <w:r>
+        <w:t xml:space="preserve"> leider aus Zeittechnischer perspektive nicht bewerkstelli</w:t>
+      </w:r>
+      <w:r>
+        <w:t xml:space="preserve">gt werden </w:t>
+      </w:r>
+      <w:r>
+        <w:t>k</w:t>
+      </w:r>
+      <w:r>
+        <w:t>o</w:t>
+      </w:r>
+      <w:r>
+        <w:t>nn</w:t>
+      </w:r>
+      <w:r>
+        <w:t>t</w:t>
+      </w:r>
+      <w:r>
+        <w:t>e ist das sogenannte „Training“ (oder was auch möglich wäre eine „</w:t>
+      </w:r>
+      <w:proofErr w:type="spellStart"/>
+      <w:r>
+        <w:t>acoustic</w:t>
+      </w:r>
+      <w:proofErr w:type="spellEnd"/>
+      <w:r>
+        <w:t xml:space="preserve"> </w:t>
+      </w:r>
+      <w:proofErr w:type="spellStart"/>
+      <w:r>
+        <w:t>model</w:t>
+      </w:r>
+      <w:proofErr w:type="spellEnd"/>
+      <w:r>
+        <w:t xml:space="preserve"> </w:t>
+      </w:r>
+      <w:proofErr w:type="spellStart"/>
+      <w:r>
+        <w:t>adaptation</w:t>
+      </w:r>
+      <w:proofErr w:type="spellEnd"/>
+      <w:r>
+        <w:t xml:space="preserve">“) </w:t>
+      </w:r>
+      <w:r>
+        <w:t>der</w:t>
+      </w:r>
+      <w:r>
+        <w:t xml:space="preserve"> Sprachsteuerung. „</w:t>
+      </w:r>
+      <w:proofErr w:type="spellStart"/>
+      <w:r>
+        <w:t>CMUSphinx</w:t>
+      </w:r>
+      <w:proofErr w:type="spellEnd"/>
+      <w:r>
+        <w:t xml:space="preserve">“ bietet nämlich die Möglichkeit mithilfe von </w:t>
       </w:r>
       <w:r>
         <w:t>„</w:t>
       </w:r>
       <w:r>
-        <w:t>.wav</w:t>
-      </w:r>
+        <w:t>.</w:t>
+      </w:r>
+      <w:proofErr w:type="spellStart"/>
+      <w:r>
+        <w:t>wav</w:t>
+      </w:r>
+      <w:proofErr w:type="spellEnd"/>
       <w:r>
         <w:t>“</w:t>
       </w:r>
@@ -4724,13 +5283,29 @@
         <w:t xml:space="preserve"> „Trainiert“ zu werden, also z.B. Spezielle Wörter wie z.B. „SAPLEXA“ zu lernen, da dieses ja kein gewöhnliches Wort einer bekannten Sprache ist</w:t>
       </w:r>
       <w:r>
-        <w:t xml:space="preserve"> oder eine ganze neue Sprache zu lernen falls diese noch nicht Standard mäßig von „CMUSphinx“ unterstützt wird.</w:t>
-      </w:r>
-      <w:r>
-        <w:t xml:space="preserve"> Es ist auch möglich einen Dialekt zu lernen, was z.B. bei „G</w:t>
-      </w:r>
-      <w:r>
-        <w:t xml:space="preserve">roz </w:t>
+        <w:t xml:space="preserve"> oder eine ganze neue Sprache zu lernen falls diese noch nicht Standard mäßig von „</w:t>
+      </w:r>
+      <w:proofErr w:type="spellStart"/>
+      <w:r>
+        <w:t>CMUSphinx</w:t>
+      </w:r>
+      <w:proofErr w:type="spellEnd"/>
+      <w:r>
+        <w:t>“ unterstützt wird.</w:t>
+      </w:r>
+      <w:r>
+        <w:t xml:space="preserve"> Es ist auch möglich einen Dialekt zu lernen, was z.B. bei „</w:t>
+      </w:r>
+      <w:proofErr w:type="spellStart"/>
+      <w:r>
+        <w:t>G</w:t>
+      </w:r>
+      <w:r>
+        <w:t>roz</w:t>
+      </w:r>
+      <w:proofErr w:type="spellEnd"/>
+      <w:r>
+        <w:t xml:space="preserve"> </w:t>
       </w:r>
       <w:r>
         <w:t>B</w:t>
@@ -4763,10 +5338,24 @@
         <w:t xml:space="preserve"> eine</w:t>
       </w:r>
       <w:r>
-        <w:t xml:space="preserve"> Voraussetzung sein könnte. Die .wav Dateien können dann z.B.</w:t>
-      </w:r>
-      <w:r>
-        <w:t xml:space="preserve"> die aufnahmen der Stimme einer Person </w:t>
+        <w:t xml:space="preserve"> Voraussetzung sein könnte. Die .</w:t>
+      </w:r>
+      <w:proofErr w:type="spellStart"/>
+      <w:r>
+        <w:t>wav</w:t>
+      </w:r>
+      <w:proofErr w:type="spellEnd"/>
+      <w:r>
+        <w:t xml:space="preserve"> Dateien können dann z.B.</w:t>
+      </w:r>
+      <w:r>
+        <w:t xml:space="preserve"> die </w:t>
+      </w:r>
+      <w:r>
+        <w:t>Aufnahmen</w:t>
+      </w:r>
+      <w:r>
+        <w:t xml:space="preserve"> der Stimme einer Person </w:t>
       </w:r>
       <w:r>
         <w:t>enthalten</w:t>
@@ -4790,7 +5379,15 @@
         <w:t xml:space="preserve"> bzw. den Dialekt oder eine neue Sprache zu erlenen.</w:t>
       </w:r>
       <w:r>
-        <w:t xml:space="preserve"> Das Trainieren von CMUSphix ist jedoch nicht einfach und erfordert auch, wenn man es richtig machen möchte, viele Dateien und aufgenommene Stimmen von Personen.</w:t>
+        <w:t xml:space="preserve"> Das Trainieren von </w:t>
+      </w:r>
+      <w:proofErr w:type="spellStart"/>
+      <w:r>
+        <w:t>CMUSphix</w:t>
+      </w:r>
+      <w:proofErr w:type="spellEnd"/>
+      <w:r>
+        <w:t xml:space="preserve"> ist jedoch nicht einfach und erfordert auch, wenn man es richtig machen möchte, viele Dateien und aufgenommene Stimmen von Personen.</w:t>
       </w:r>
       <w:r>
         <w:t xml:space="preserve"> </w:t>
@@ -4823,15 +5420,46 @@
         <w:t>n</w:t>
       </w:r>
       <w:r>
-        <w:t xml:space="preserve"> an sich ist auch etwas komplizierter und hätte in unserem Projektzeitraum leider keinen Platz mehr gefunden.</w:t>
+        <w:t xml:space="preserve"> an sich ist auch etwas komplizierter und hätte </w:t>
+      </w:r>
+      <w:r>
+        <w:t>leider in dem</w:t>
+      </w:r>
+      <w:r>
+        <w:t xml:space="preserve"> Projektzeitraum keinen Platz mehr gefunden.</w:t>
       </w:r>
     </w:p>
     <w:p>
       <w:r>
-        <w:t>Ein weiterer Punkt, den wir leider nicht mehr in unserem Zeitlichen Ablauf unterbringen konnten, war der Abbruch einer Buchung im GUI oder ein Sprung zurück auf die Vorherige Seite.</w:t>
-      </w:r>
-      <w:r>
-        <w:t xml:space="preserve"> Dies wäre natürlich noch ein sehr wichtiger Punkt der unerlässlich für die Menüführung ist.</w:t>
+        <w:lastRenderedPageBreak/>
+        <w:t>Ein weiterer Punkt, de</w:t>
+      </w:r>
+      <w:r>
+        <w:t>r</w:t>
+      </w:r>
+      <w:r>
+        <w:t xml:space="preserve"> leider nicht mehr in </w:t>
+      </w:r>
+      <w:r>
+        <w:t>den</w:t>
+      </w:r>
+      <w:r>
+        <w:t xml:space="preserve"> Zeitlichen Ablauf unter</w:t>
+      </w:r>
+      <w:r>
+        <w:t>gebracht werden</w:t>
+      </w:r>
+      <w:r>
+        <w:t xml:space="preserve"> konnten, war der Abbruch einer Buchung im GUI oder ein Sprung zurück auf die Vorherige Seite.</w:t>
+      </w:r>
+      <w:r>
+        <w:t xml:space="preserve"> Dies wäre natürlich noch ein sehr wichtiger Punkt der unerlässlich für die Menüführung ist</w:t>
+      </w:r>
+      <w:r>
+        <w:t>, da ein Abbruch einer Buchung oder eine Korrektur eine Eingabe oft gebraucht wird. Bei einer Sprachsteuerung kann es vorkommen, vor allem wenn sie in einem Bereich eingesetzt wird, in dem es viele Hintergrundgeräusche gibt</w:t>
+      </w:r>
+      <w:r>
+        <w:t>.</w:t>
       </w:r>
       <w:r>
         <w:br w:type="page"/>
@@ -5253,25 +5881,51 @@
       <w:r>
         <w:t xml:space="preserve">Tabelle </w:t>
       </w:r>
-      <w:fldSimple w:instr=" STYLEREF 1 \s ">
-        <w:r>
-          <w:rPr>
-            <w:noProof/>
-          </w:rPr>
-          <w:t>5</w:t>
-        </w:r>
-      </w:fldSimple>
+      <w:r>
+        <w:fldChar w:fldCharType="begin"/>
+      </w:r>
+      <w:r>
+        <w:instrText xml:space="preserve"> STYLEREF 1 \s </w:instrText>
+      </w:r>
+      <w:r>
+        <w:fldChar w:fldCharType="separate"/>
+      </w:r>
+      <w:r>
+        <w:rPr>
+          <w:noProof/>
+        </w:rPr>
+        <w:t>5</w:t>
+      </w:r>
+      <w:r>
+        <w:rPr>
+          <w:noProof/>
+        </w:rPr>
+        <w:fldChar w:fldCharType="end"/>
+      </w:r>
       <w:r>
         <w:t>.</w:t>
       </w:r>
-      <w:fldSimple w:instr=" SEQ Tabelle \* ARABIC \s 1 ">
-        <w:r>
-          <w:rPr>
-            <w:noProof/>
-          </w:rPr>
-          <w:t>1</w:t>
-        </w:r>
-      </w:fldSimple>
+      <w:r>
+        <w:fldChar w:fldCharType="begin"/>
+      </w:r>
+      <w:r>
+        <w:instrText xml:space="preserve"> SEQ Tabelle \* ARABIC \s 1 </w:instrText>
+      </w:r>
+      <w:r>
+        <w:fldChar w:fldCharType="separate"/>
+      </w:r>
+      <w:r>
+        <w:rPr>
+          <w:noProof/>
+        </w:rPr>
+        <w:t>1</w:t>
+      </w:r>
+      <w:r>
+        <w:rPr>
+          <w:noProof/>
+        </w:rPr>
+        <w:fldChar w:fldCharType="end"/>
+      </w:r>
       <w:r>
         <w:t xml:space="preserve"> Relevante Datenbanktabellen</w:t>
       </w:r>
@@ -5373,25 +6027,51 @@
       <w:r>
         <w:t xml:space="preserve">Abbildung </w:t>
       </w:r>
-      <w:fldSimple w:instr=" STYLEREF 1 \s ">
-        <w:r>
-          <w:rPr>
-            <w:noProof/>
-          </w:rPr>
-          <w:t>5</w:t>
-        </w:r>
-      </w:fldSimple>
+      <w:r>
+        <w:fldChar w:fldCharType="begin"/>
+      </w:r>
+      <w:r>
+        <w:instrText xml:space="preserve"> STYLEREF 1 \s </w:instrText>
+      </w:r>
+      <w:r>
+        <w:fldChar w:fldCharType="separate"/>
+      </w:r>
+      <w:r>
+        <w:rPr>
+          <w:noProof/>
+        </w:rPr>
+        <w:t>5</w:t>
+      </w:r>
+      <w:r>
+        <w:rPr>
+          <w:noProof/>
+        </w:rPr>
+        <w:fldChar w:fldCharType="end"/>
+      </w:r>
       <w:r>
         <w:t>.</w:t>
       </w:r>
-      <w:fldSimple w:instr=" SEQ Abbildung \* ARABIC \s 1 ">
-        <w:r>
-          <w:rPr>
-            <w:noProof/>
-          </w:rPr>
-          <w:t>1</w:t>
-        </w:r>
-      </w:fldSimple>
+      <w:r>
+        <w:fldChar w:fldCharType="begin"/>
+      </w:r>
+      <w:r>
+        <w:instrText xml:space="preserve"> SEQ Abbildung \* ARABIC \s 1 </w:instrText>
+      </w:r>
+      <w:r>
+        <w:fldChar w:fldCharType="separate"/>
+      </w:r>
+      <w:r>
+        <w:rPr>
+          <w:noProof/>
+        </w:rPr>
+        <w:t>1</w:t>
+      </w:r>
+      <w:r>
+        <w:rPr>
+          <w:noProof/>
+        </w:rPr>
+        <w:fldChar w:fldCharType="end"/>
+      </w:r>
       <w:r>
         <w:t xml:space="preserve"> Kardinalitäten zwischen EKKO, EKPO und EKET</w:t>
       </w:r>
@@ -5700,25 +6380,54 @@
       <w:r>
         <w:t xml:space="preserve">Abbildung </w:t>
       </w:r>
-      <w:fldSimple w:instr=" STYLEREF 1 \s ">
-        <w:r>
-          <w:rPr>
-            <w:noProof/>
-          </w:rPr>
-          <w:t>5</w:t>
-        </w:r>
-      </w:fldSimple>
+      <w:r>
+        <w:fldChar w:fldCharType="begin"/>
+      </w:r>
+      <w:r>
+        <w:instrText xml:space="preserve"> STYLEREF</w:instrText>
+      </w:r>
+      <w:r>
+        <w:instrText xml:space="preserve"> 1 \s </w:instrText>
+      </w:r>
+      <w:r>
+        <w:fldChar w:fldCharType="separate"/>
+      </w:r>
+      <w:r>
+        <w:rPr>
+          <w:noProof/>
+        </w:rPr>
+        <w:t>5</w:t>
+      </w:r>
+      <w:r>
+        <w:rPr>
+          <w:noProof/>
+        </w:rPr>
+        <w:fldChar w:fldCharType="end"/>
+      </w:r>
       <w:r>
         <w:t>.</w:t>
       </w:r>
-      <w:fldSimple w:instr=" SEQ Abbildung \* ARABIC \s 1 ">
-        <w:r>
-          <w:rPr>
-            <w:noProof/>
-          </w:rPr>
-          <w:t>2</w:t>
-        </w:r>
-      </w:fldSimple>
+      <w:r>
+        <w:fldChar w:fldCharType="begin"/>
+      </w:r>
+      <w:r>
+        <w:instrText xml:space="preserve"> SEQ Abbildung \* ARABIC \s 1 </w:instrText>
+      </w:r>
+      <w:r>
+        <w:fldChar w:fldCharType="separate"/>
+      </w:r>
+      <w:r>
+        <w:rPr>
+          <w:noProof/>
+        </w:rPr>
+        <w:t>2</w:t>
+      </w:r>
+      <w:r>
+        <w:rPr>
+          <w:noProof/>
+        </w:rPr>
+        <w:fldChar w:fldCharType="end"/>
+      </w:r>
       <w:r>
         <w:t xml:space="preserve"> Tabellentypen - Strukturen - Datentypen</w:t>
       </w:r>
@@ -5875,7 +6584,15 @@
         <w:t xml:space="preserve"> Funktionsbaustein</w:t>
       </w:r>
       <w:r>
-        <w:t xml:space="preserve"> – (Remote Function Call = </w:t>
+        <w:t xml:space="preserve"> – (Remote </w:t>
+      </w:r>
+      <w:proofErr w:type="spellStart"/>
+      <w:r>
+        <w:t>Function</w:t>
+      </w:r>
+      <w:proofErr w:type="spellEnd"/>
+      <w:r>
+        <w:t xml:space="preserve"> Call = </w:t>
       </w:r>
       <w:r>
         <w:t>RFC)</w:t>
@@ -5917,8 +6634,13 @@
         <w:jc w:val="both"/>
       </w:pPr>
       <w:r>
-        <w:t>Start sofort – nicht nachverbuchbar</w:t>
-      </w:r>
+        <w:t xml:space="preserve">Start sofort – nicht </w:t>
+      </w:r>
+      <w:proofErr w:type="spellStart"/>
+      <w:r>
+        <w:t>nachverbuchbar</w:t>
+      </w:r>
+      <w:proofErr w:type="spellEnd"/>
     </w:p>
     <w:p>
       <w:pPr>
@@ -6002,7 +6724,15 @@
         <w:t>stehen</w:t>
       </w:r>
       <w:r>
-        <w:t xml:space="preserve"> primär für die Kapselung von Programmcode, wie z.B. einem Einheitenumrechner, wohingegen Verbuchungsbausteine die Manipulation von Datenbanktabellen fokussieren</w:t>
+        <w:t xml:space="preserve"> primär für die Kapselung von Programmcode, wie z.B. einem </w:t>
+      </w:r>
+      <w:proofErr w:type="spellStart"/>
+      <w:r>
+        <w:t>Einheitenumrechner</w:t>
+      </w:r>
+      <w:proofErr w:type="spellEnd"/>
+      <w:r>
+        <w:t>, wohingegen Verbuchungsbausteine die Manipulation von Datenbanktabellen fokussieren</w:t>
       </w:r>
       <w:r>
         <w:t xml:space="preserve"> und deren</w:t>
@@ -6035,7 +6765,15 @@
         <w:t>U</w:t>
       </w:r>
       <w:r>
-        <w:t xml:space="preserve">nit of </w:t>
+        <w:t xml:space="preserve">nit </w:t>
+      </w:r>
+      <w:proofErr w:type="spellStart"/>
+      <w:r>
+        <w:t>of</w:t>
+      </w:r>
+      <w:proofErr w:type="spellEnd"/>
+      <w:r>
+        <w:t xml:space="preserve"> </w:t>
       </w:r>
       <w:r>
         <w:t>W</w:t>
@@ -6138,25 +6876,51 @@
       <w:r>
         <w:t xml:space="preserve">Tabelle </w:t>
       </w:r>
-      <w:fldSimple w:instr=" STYLEREF 1 \s ">
-        <w:r>
-          <w:rPr>
-            <w:noProof/>
-          </w:rPr>
-          <w:t>5</w:t>
-        </w:r>
-      </w:fldSimple>
+      <w:r>
+        <w:fldChar w:fldCharType="begin"/>
+      </w:r>
+      <w:r>
+        <w:instrText xml:space="preserve"> STYLEREF 1 \s </w:instrText>
+      </w:r>
+      <w:r>
+        <w:fldChar w:fldCharType="separate"/>
+      </w:r>
+      <w:r>
+        <w:rPr>
+          <w:noProof/>
+        </w:rPr>
+        <w:t>5</w:t>
+      </w:r>
+      <w:r>
+        <w:rPr>
+          <w:noProof/>
+        </w:rPr>
+        <w:fldChar w:fldCharType="end"/>
+      </w:r>
       <w:r>
         <w:t>.</w:t>
       </w:r>
-      <w:fldSimple w:instr=" SEQ Tabelle \* ARABIC \s 1 ">
-        <w:r>
-          <w:rPr>
-            <w:noProof/>
-          </w:rPr>
-          <w:t>3</w:t>
-        </w:r>
-      </w:fldSimple>
+      <w:r>
+        <w:fldChar w:fldCharType="begin"/>
+      </w:r>
+      <w:r>
+        <w:instrText xml:space="preserve"> SEQ Tabelle \* ARABIC \s 1 </w:instrText>
+      </w:r>
+      <w:r>
+        <w:fldChar w:fldCharType="separate"/>
+      </w:r>
+      <w:r>
+        <w:rPr>
+          <w:noProof/>
+        </w:rPr>
+        <w:t>3</w:t>
+      </w:r>
+      <w:r>
+        <w:rPr>
+          <w:noProof/>
+        </w:rPr>
+        <w:fldChar w:fldCharType="end"/>
+      </w:r>
       <w:bookmarkEnd w:id="27"/>
       <w:r>
         <w:rPr>
@@ -6201,7 +6965,15 @@
         <w:t>überwiegend auf relativ simple Open-SQL-</w:t>
       </w:r>
       <w:r>
-        <w:t>Statements beschränkt, wurden für das SAPlexa-Projekt</w:t>
+        <w:t xml:space="preserve">Statements beschränkt, wurden für das </w:t>
+      </w:r>
+      <w:proofErr w:type="spellStart"/>
+      <w:r>
+        <w:t>SAPlexa</w:t>
+      </w:r>
+      <w:proofErr w:type="spellEnd"/>
+      <w:r>
+        <w:t>-Projekt</w:t>
       </w:r>
       <w:r>
         <w:t xml:space="preserve"> </w:t>
@@ -6403,25 +7175,51 @@
       <w:r>
         <w:t xml:space="preserve">Abbildung </w:t>
       </w:r>
-      <w:fldSimple w:instr=" STYLEREF 1 \s ">
-        <w:r>
-          <w:rPr>
-            <w:noProof/>
-          </w:rPr>
-          <w:t>5</w:t>
-        </w:r>
-      </w:fldSimple>
+      <w:r>
+        <w:fldChar w:fldCharType="begin"/>
+      </w:r>
+      <w:r>
+        <w:instrText xml:space="preserve"> STYLEREF 1 \s </w:instrText>
+      </w:r>
+      <w:r>
+        <w:fldChar w:fldCharType="separate"/>
+      </w:r>
+      <w:r>
+        <w:rPr>
+          <w:noProof/>
+        </w:rPr>
+        <w:t>5</w:t>
+      </w:r>
+      <w:r>
+        <w:rPr>
+          <w:noProof/>
+        </w:rPr>
+        <w:fldChar w:fldCharType="end"/>
+      </w:r>
       <w:r>
         <w:t>.</w:t>
       </w:r>
-      <w:fldSimple w:instr=" SEQ Abbildung \* ARABIC \s 1 ">
-        <w:r>
-          <w:rPr>
-            <w:noProof/>
-          </w:rPr>
-          <w:t>3</w:t>
-        </w:r>
-      </w:fldSimple>
+      <w:r>
+        <w:fldChar w:fldCharType="begin"/>
+      </w:r>
+      <w:r>
+        <w:instrText xml:space="preserve"> SEQ Abbildung \* ARABIC \s 1 </w:instrText>
+      </w:r>
+      <w:r>
+        <w:fldChar w:fldCharType="separate"/>
+      </w:r>
+      <w:r>
+        <w:rPr>
+          <w:noProof/>
+        </w:rPr>
+        <w:t>3</w:t>
+      </w:r>
+      <w:r>
+        <w:rPr>
+          <w:noProof/>
+        </w:rPr>
+        <w:fldChar w:fldCharType="end"/>
+      </w:r>
       <w:r>
         <w:t xml:space="preserve"> Quellcode ZE268_GETPROPOSALLIST</w:t>
       </w:r>
@@ -6593,16 +7391,29 @@
         <w:t xml:space="preserve">des </w:t>
       </w:r>
       <w:r>
-        <w:t>Java Connector</w:t>
+        <w:t xml:space="preserve">Java </w:t>
+      </w:r>
+      <w:proofErr w:type="spellStart"/>
+      <w:r>
+        <w:t>Connector</w:t>
       </w:r>
       <w:r>
         <w:t>s</w:t>
       </w:r>
+      <w:proofErr w:type="spellEnd"/>
       <w:r>
         <w:t xml:space="preserve">, als auch ein gültiges Benutzerkonto zur Anmeldung am SAP System benötigt. </w:t>
       </w:r>
       <w:r>
-        <w:t xml:space="preserve">Alle zur Anmeldung benötigten Benutzer- und Serverinformationen werden in einer ausgelagerten JCoDestination-Datei in </w:t>
+        <w:t xml:space="preserve">Alle zur Anmeldung benötigten Benutzer- und Serverinformationen werden in einer ausgelagerten </w:t>
+      </w:r>
+      <w:proofErr w:type="spellStart"/>
+      <w:r>
+        <w:t>JCoDestination</w:t>
+      </w:r>
+      <w:proofErr w:type="spellEnd"/>
+      <w:r>
+        <w:t xml:space="preserve">-Datei in </w:t>
       </w:r>
       <w:r>
         <w:t xml:space="preserve">UTF-8 formatierter </w:t>
@@ -6631,7 +7442,15 @@
         <w:t xml:space="preserve">Verbinden </w:t>
       </w:r>
       <w:r>
-        <w:t xml:space="preserve">des Java Connectors </w:t>
+        <w:t xml:space="preserve">des Java </w:t>
+      </w:r>
+      <w:proofErr w:type="spellStart"/>
+      <w:r>
+        <w:t>Connectors</w:t>
+      </w:r>
+      <w:proofErr w:type="spellEnd"/>
+      <w:r>
+        <w:t xml:space="preserve"> </w:t>
       </w:r>
       <w:r>
         <w:t>mit unserem gehosteten SAP-Server aus Magdeburg</w:t>
@@ -6662,13 +7481,23 @@
           <w:szCs w:val="20"/>
         </w:rPr>
       </w:pPr>
+      <w:proofErr w:type="spellStart"/>
       <w:r>
         <w:rPr>
           <w:rFonts w:ascii="Consolas" w:hAnsi="Consolas" w:cs="Consolas"/>
           <w:sz w:val="20"/>
           <w:szCs w:val="20"/>
         </w:rPr>
-        <w:t>jco.client.lang=de</w:t>
+        <w:t>jco.client.lang</w:t>
+      </w:r>
+      <w:proofErr w:type="spellEnd"/>
+      <w:r>
+        <w:rPr>
+          <w:rFonts w:ascii="Consolas" w:hAnsi="Consolas" w:cs="Consolas"/>
+          <w:sz w:val="20"/>
+          <w:szCs w:val="20"/>
+        </w:rPr>
+        <w:t>=de</w:t>
       </w:r>
     </w:p>
     <w:p>
@@ -6684,13 +7513,23 @@
           <w:szCs w:val="20"/>
         </w:rPr>
       </w:pPr>
+      <w:proofErr w:type="spellStart"/>
       <w:r>
         <w:rPr>
           <w:rFonts w:ascii="Consolas" w:hAnsi="Consolas" w:cs="Consolas"/>
           <w:sz w:val="20"/>
           <w:szCs w:val="20"/>
         </w:rPr>
-        <w:t>jco.client.client=202</w:t>
+        <w:t>jco.client.client</w:t>
+      </w:r>
+      <w:proofErr w:type="spellEnd"/>
+      <w:r>
+        <w:rPr>
+          <w:rFonts w:ascii="Consolas" w:hAnsi="Consolas" w:cs="Consolas"/>
+          <w:sz w:val="20"/>
+          <w:szCs w:val="20"/>
+        </w:rPr>
+        <w:t>=202</w:t>
       </w:r>
     </w:p>
     <w:p>
@@ -6706,13 +7545,23 @@
           <w:szCs w:val="20"/>
         </w:rPr>
       </w:pPr>
+      <w:proofErr w:type="spellStart"/>
       <w:r>
         <w:rPr>
           <w:rFonts w:ascii="Consolas" w:hAnsi="Consolas" w:cs="Consolas"/>
           <w:sz w:val="20"/>
           <w:szCs w:val="20"/>
         </w:rPr>
-        <w:t>jco.client.passwd=SAPLEXA</w:t>
+        <w:t>jco.client.passwd</w:t>
+      </w:r>
+      <w:proofErr w:type="spellEnd"/>
+      <w:r>
+        <w:rPr>
+          <w:rFonts w:ascii="Consolas" w:hAnsi="Consolas" w:cs="Consolas"/>
+          <w:sz w:val="20"/>
+          <w:szCs w:val="20"/>
+        </w:rPr>
+        <w:t>=SAPLEXA</w:t>
       </w:r>
     </w:p>
     <w:p>
@@ -6728,13 +7577,23 @@
           <w:szCs w:val="20"/>
         </w:rPr>
       </w:pPr>
+      <w:proofErr w:type="spellStart"/>
       <w:r>
         <w:rPr>
           <w:rFonts w:ascii="Consolas" w:hAnsi="Consolas" w:cs="Consolas"/>
           <w:sz w:val="20"/>
           <w:szCs w:val="20"/>
         </w:rPr>
-        <w:t>jco.client.user=RFC_SAPLEXA</w:t>
+        <w:t>jco.client.user</w:t>
+      </w:r>
+      <w:proofErr w:type="spellEnd"/>
+      <w:r>
+        <w:rPr>
+          <w:rFonts w:ascii="Consolas" w:hAnsi="Consolas" w:cs="Consolas"/>
+          <w:sz w:val="20"/>
+          <w:szCs w:val="20"/>
+        </w:rPr>
+        <w:t>=RFC_SAPLEXA</w:t>
       </w:r>
     </w:p>
     <w:p>
@@ -6750,13 +7609,23 @@
           <w:szCs w:val="20"/>
         </w:rPr>
       </w:pPr>
+      <w:proofErr w:type="spellStart"/>
       <w:r>
         <w:rPr>
           <w:rFonts w:ascii="Consolas" w:hAnsi="Consolas" w:cs="Consolas"/>
           <w:sz w:val="20"/>
           <w:szCs w:val="20"/>
         </w:rPr>
-        <w:t>jco.client.sysnr=95</w:t>
+        <w:t>jco.client.sysnr</w:t>
+      </w:r>
+      <w:proofErr w:type="spellEnd"/>
+      <w:r>
+        <w:rPr>
+          <w:rFonts w:ascii="Consolas" w:hAnsi="Consolas" w:cs="Consolas"/>
+          <w:sz w:val="20"/>
+          <w:szCs w:val="20"/>
+        </w:rPr>
+        <w:t>=95</w:t>
       </w:r>
     </w:p>
     <w:p>
@@ -6796,13 +7665,23 @@
           <w:szCs w:val="20"/>
         </w:rPr>
       </w:pPr>
+      <w:proofErr w:type="spellStart"/>
       <w:r>
         <w:rPr>
           <w:rFonts w:ascii="Consolas" w:hAnsi="Consolas" w:cs="Consolas"/>
           <w:sz w:val="20"/>
           <w:szCs w:val="20"/>
         </w:rPr>
-        <w:t>jco.destination.peak_limit=10</w:t>
+        <w:t>jco.destination.peak_limit</w:t>
+      </w:r>
+      <w:proofErr w:type="spellEnd"/>
+      <w:r>
+        <w:rPr>
+          <w:rFonts w:ascii="Consolas" w:hAnsi="Consolas" w:cs="Consolas"/>
+          <w:sz w:val="20"/>
+          <w:szCs w:val="20"/>
+        </w:rPr>
+        <w:t>=10</w:t>
       </w:r>
     </w:p>
     <w:p>
@@ -6810,13 +7689,23 @@
         <w:ind w:left="708"/>
         <w:jc w:val="both"/>
       </w:pPr>
+      <w:proofErr w:type="spellStart"/>
       <w:r>
         <w:rPr>
           <w:rFonts w:ascii="Consolas" w:hAnsi="Consolas" w:cs="Consolas"/>
           <w:sz w:val="20"/>
           <w:szCs w:val="20"/>
         </w:rPr>
-        <w:t>jco.destination.pool_capacity=3</w:t>
+        <w:t>jco.destination.pool_capacity</w:t>
+      </w:r>
+      <w:proofErr w:type="spellEnd"/>
+      <w:r>
+        <w:rPr>
+          <w:rFonts w:ascii="Consolas" w:hAnsi="Consolas" w:cs="Consolas"/>
+          <w:sz w:val="20"/>
+          <w:szCs w:val="20"/>
+        </w:rPr>
+        <w:t>=3</w:t>
       </w:r>
     </w:p>
     <w:p>
@@ -7099,6 +7988,7 @@
       <w:r>
         <w:t xml:space="preserve">die Variable </w:t>
       </w:r>
+      <w:proofErr w:type="spellStart"/>
       <w:r>
         <w:rPr>
           <w:rFonts w:ascii="Arial monospaced for SAP" w:hAnsi="Arial monospaced for SAP"/>
@@ -7106,6 +7996,7 @@
         </w:rPr>
         <w:t>repository</w:t>
       </w:r>
+      <w:proofErr w:type="spellEnd"/>
       <w:r>
         <w:rPr>
           <w:color w:val="FFFFFF" w:themeColor="background1"/>
@@ -7113,8 +8004,17 @@
         <w:t xml:space="preserve"> </w:t>
       </w:r>
       <w:r>
-        <w:t xml:space="preserve">sei vom Typ JCoRepository, </w:t>
-      </w:r>
+        <w:t xml:space="preserve">sei vom Typ </w:t>
+      </w:r>
+      <w:proofErr w:type="spellStart"/>
+      <w:r>
+        <w:t>JCoRepository</w:t>
+      </w:r>
+      <w:proofErr w:type="spellEnd"/>
+      <w:r>
+        <w:t xml:space="preserve">, </w:t>
+      </w:r>
+      <w:proofErr w:type="spellStart"/>
       <w:r>
         <w:rPr>
           <w:rFonts w:ascii="Arial monospaced for SAP" w:hAnsi="Arial monospaced for SAP"/>
@@ -7122,8 +8022,17 @@
         </w:rPr>
         <w:t>function</w:t>
       </w:r>
-      <w:r>
-        <w:t xml:space="preserve"> vom Typ JCoFunction und </w:t>
+      <w:proofErr w:type="spellEnd"/>
+      <w:r>
+        <w:t xml:space="preserve"> vom Typ </w:t>
+      </w:r>
+      <w:proofErr w:type="spellStart"/>
+      <w:r>
+        <w:t>JCoFunction</w:t>
+      </w:r>
+      <w:proofErr w:type="spellEnd"/>
+      <w:r>
+        <w:t xml:space="preserve"> und </w:t>
       </w:r>
       <w:r>
         <w:rPr>
@@ -7139,7 +8048,15 @@
         <w:t xml:space="preserve"> </w:t>
       </w:r>
       <w:r>
-        <w:t>vom Typ JCoDestination, kann ein möglicher Java-seitiger Funktionsaufruf wie folgt aussehen.</w:t>
+        <w:t xml:space="preserve">vom Typ </w:t>
+      </w:r>
+      <w:proofErr w:type="spellStart"/>
+      <w:r>
+        <w:t>JCoDestination</w:t>
+      </w:r>
+      <w:proofErr w:type="spellEnd"/>
+      <w:r>
+        <w:t>, kann ein möglicher Java-seitiger Funktionsaufruf wie folgt aussehen.</w:t>
       </w:r>
     </w:p>
     <w:p>
@@ -7205,25 +8122,51 @@
       <w:r>
         <w:t xml:space="preserve">Abbildung </w:t>
       </w:r>
-      <w:fldSimple w:instr=" STYLEREF 1 \s ">
-        <w:r>
-          <w:rPr>
-            <w:noProof/>
-          </w:rPr>
-          <w:t>5</w:t>
-        </w:r>
-      </w:fldSimple>
+      <w:r>
+        <w:fldChar w:fldCharType="begin"/>
+      </w:r>
+      <w:r>
+        <w:instrText xml:space="preserve"> STYLEREF 1 \s </w:instrText>
+      </w:r>
+      <w:r>
+        <w:fldChar w:fldCharType="separate"/>
+      </w:r>
+      <w:r>
+        <w:rPr>
+          <w:noProof/>
+        </w:rPr>
+        <w:t>5</w:t>
+      </w:r>
+      <w:r>
+        <w:rPr>
+          <w:noProof/>
+        </w:rPr>
+        <w:fldChar w:fldCharType="end"/>
+      </w:r>
       <w:r>
         <w:t>.</w:t>
       </w:r>
-      <w:fldSimple w:instr=" SEQ Abbildung \* ARABIC \s 1 ">
-        <w:r>
-          <w:rPr>
-            <w:noProof/>
-          </w:rPr>
-          <w:t>4</w:t>
-        </w:r>
-      </w:fldSimple>
+      <w:r>
+        <w:fldChar w:fldCharType="begin"/>
+      </w:r>
+      <w:r>
+        <w:instrText xml:space="preserve"> SEQ Abbildung \* ARABIC \s 1 </w:instrText>
+      </w:r>
+      <w:r>
+        <w:fldChar w:fldCharType="separate"/>
+      </w:r>
+      <w:r>
+        <w:rPr>
+          <w:noProof/>
+        </w:rPr>
+        <w:t>4</w:t>
+      </w:r>
+      <w:r>
+        <w:rPr>
+          <w:noProof/>
+        </w:rPr>
+        <w:fldChar w:fldCharType="end"/>
+      </w:r>
       <w:r>
         <w:t xml:space="preserve"> Java-seitiger Funktionsaufruf </w:t>
       </w:r>
@@ -7323,7 +8266,23 @@
         <w:t xml:space="preserve"> zurück</w:t>
       </w:r>
       <w:r>
-        <w:t>, den sogenannten BAPI-Bausteinen (Business Application Programming Interface).</w:t>
+        <w:t xml:space="preserve">, den sogenannten BAPI-Bausteinen (Business </w:t>
+      </w:r>
+      <w:proofErr w:type="spellStart"/>
+      <w:r>
+        <w:t>Application</w:t>
+      </w:r>
+      <w:proofErr w:type="spellEnd"/>
+      <w:r>
+        <w:t xml:space="preserve"> </w:t>
+      </w:r>
+      <w:proofErr w:type="spellStart"/>
+      <w:r>
+        <w:t>Programming</w:t>
+      </w:r>
+      <w:proofErr w:type="spellEnd"/>
+      <w:r>
+        <w:t xml:space="preserve"> Interface).</w:t>
       </w:r>
       <w:r>
         <w:t xml:space="preserve"> Durch die Verwendung der Bausteine können weitere für die Buchung benötigte Bestellinformationen abgefragt werden. </w:t>
@@ -7608,7 +8567,15 @@
         <w:t>Erklärung von Fremdwörtern</w:t>
       </w:r>
       <w:r>
-        <w:t>, wie z.B. BackLog-Listen</w:t>
+        <w:t xml:space="preserve">, wie z.B. </w:t>
+      </w:r>
+      <w:proofErr w:type="spellStart"/>
+      <w:r>
+        <w:t>BackLog</w:t>
+      </w:r>
+      <w:proofErr w:type="spellEnd"/>
+      <w:r>
+        <w:t>-Listen</w:t>
       </w:r>
     </w:p>
     <w:p>
@@ -7914,14 +8881,27 @@
       <w:r>
         <w:t xml:space="preserve">Code </w:t>
       </w:r>
-      <w:fldSimple w:instr=" SEQ Code \* ARABIC ">
-        <w:r>
-          <w:rPr>
-            <w:noProof/>
-          </w:rPr>
-          <w:t>1</w:t>
-        </w:r>
-      </w:fldSimple>
+      <w:r>
+        <w:fldChar w:fldCharType="begin"/>
+      </w:r>
+      <w:r>
+        <w:instrText xml:space="preserve"> SEQ Code \* ARABIC </w:instrText>
+      </w:r>
+      <w:r>
+        <w:fldChar w:fldCharType="separate"/>
+      </w:r>
+      <w:r>
+        <w:rPr>
+          <w:noProof/>
+        </w:rPr>
+        <w:t>1</w:t>
+      </w:r>
+      <w:r>
+        <w:rPr>
+          <w:noProof/>
+        </w:rPr>
+        <w:fldChar w:fldCharType="end"/>
+      </w:r>
       <w:r>
         <w:t xml:space="preserve"> Funktionsbaustein ZE268_GETOPENPOSITION</w:t>
       </w:r>
@@ -8671,14 +9651,27 @@
       <w:r>
         <w:t xml:space="preserve">Code </w:t>
       </w:r>
-      <w:fldSimple w:instr=" SEQ Code \* ARABIC ">
-        <w:r>
-          <w:rPr>
-            <w:noProof/>
-          </w:rPr>
-          <w:t>2</w:t>
-        </w:r>
-      </w:fldSimple>
+      <w:r>
+        <w:fldChar w:fldCharType="begin"/>
+      </w:r>
+      <w:r>
+        <w:instrText xml:space="preserve"> SEQ Code \* ARABIC </w:instrText>
+      </w:r>
+      <w:r>
+        <w:fldChar w:fldCharType="separate"/>
+      </w:r>
+      <w:r>
+        <w:rPr>
+          <w:noProof/>
+        </w:rPr>
+        <w:t>2</w:t>
+      </w:r>
+      <w:r>
+        <w:rPr>
+          <w:noProof/>
+        </w:rPr>
+        <w:fldChar w:fldCharType="end"/>
+      </w:r>
       <w:r>
         <w:t xml:space="preserve"> Funktionsbaustein ZE268_GETORDERITEMS</w:t>
       </w:r>
@@ -9496,14 +10489,27 @@
         <w:lastRenderedPageBreak/>
         <w:t xml:space="preserve">Code </w:t>
       </w:r>
-      <w:fldSimple w:instr=" SEQ Code \* ARABIC ">
-        <w:r>
-          <w:rPr>
-            <w:noProof/>
-          </w:rPr>
-          <w:t>3</w:t>
-        </w:r>
-      </w:fldSimple>
+      <w:r>
+        <w:fldChar w:fldCharType="begin"/>
+      </w:r>
+      <w:r>
+        <w:instrText xml:space="preserve"> SEQ Code \* ARABIC </w:instrText>
+      </w:r>
+      <w:r>
+        <w:fldChar w:fldCharType="separate"/>
+      </w:r>
+      <w:r>
+        <w:rPr>
+          <w:noProof/>
+        </w:rPr>
+        <w:t>3</w:t>
+      </w:r>
+      <w:r>
+        <w:rPr>
+          <w:noProof/>
+        </w:rPr>
+        <w:fldChar w:fldCharType="end"/>
+      </w:r>
       <w:r>
         <w:t xml:space="preserve"> Funktionsbaustein ZE268_GETPROPOSALLIST</w:t>
       </w:r>
@@ -10607,14 +11613,27 @@
         <w:lastRenderedPageBreak/>
         <w:t xml:space="preserve">Code </w:t>
       </w:r>
-      <w:fldSimple w:instr=" SEQ Code \* ARABIC ">
-        <w:r>
-          <w:rPr>
-            <w:noProof/>
-          </w:rPr>
-          <w:t>4</w:t>
-        </w:r>
-      </w:fldSimple>
+      <w:r>
+        <w:fldChar w:fldCharType="begin"/>
+      </w:r>
+      <w:r>
+        <w:instrText xml:space="preserve"> SEQ Code \* ARABIC </w:instrText>
+      </w:r>
+      <w:r>
+        <w:fldChar w:fldCharType="separate"/>
+      </w:r>
+      <w:r>
+        <w:rPr>
+          <w:noProof/>
+        </w:rPr>
+        <w:t>4</w:t>
+      </w:r>
+      <w:r>
+        <w:rPr>
+          <w:noProof/>
+        </w:rPr>
+        <w:fldChar w:fldCharType="end"/>
+      </w:r>
       <w:r>
         <w:t xml:space="preserve"> Funktionsbaustein ZE270_GMVT</w:t>
       </w:r>
@@ -14237,6 +15256,7 @@
         <w:docPartUnique/>
       </w:docPartObj>
     </w:sdtPr>
+    <w:sdtEndPr/>
     <w:sdtContent>
       <w:p>
         <w:pPr>
@@ -14282,6 +15302,7 @@
         <w:docPartUnique/>
       </w:docPartObj>
     </w:sdtPr>
+    <w:sdtEndPr/>
     <w:sdtContent>
       <w:p>
         <w:pPr>
@@ -14348,7 +15369,15 @@
         <w:footnoteRef/>
       </w:r>
       <w:r>
-        <w:t xml:space="preserve"> EKKO-Tabelle, Böselager.</w:t>
+        <w:t xml:space="preserve"> EKKO-Tabelle, </w:t>
+      </w:r>
+      <w:proofErr w:type="spellStart"/>
+      <w:r>
+        <w:t>Böselager</w:t>
+      </w:r>
+      <w:proofErr w:type="spellEnd"/>
+      <w:r>
+        <w:t>.</w:t>
       </w:r>
     </w:p>
   </w:footnote>
@@ -15051,8 +16080,11 @@
     <w:lsdException w:name="Table 3D effects 3" w:semiHidden="1" w:unhideWhenUsed="1"/>
     <w:lsdException w:name="Table Contemporary" w:semiHidden="1" w:unhideWhenUsed="1"/>
     <w:lsdException w:name="Table Elegant" w:semiHidden="1" w:unhideWhenUsed="1"/>
+    <w:lsdException w:name="Table Professional" w:semiHidden="1" w:unhideWhenUsed="1"/>
     <w:lsdException w:name="Table Subtle 1" w:semiHidden="1" w:unhideWhenUsed="1"/>
     <w:lsdException w:name="Table Subtle 2" w:semiHidden="1" w:unhideWhenUsed="1"/>
+    <w:lsdException w:name="Table Web 1" w:semiHidden="1" w:unhideWhenUsed="1"/>
+    <w:lsdException w:name="Table Web 2" w:semiHidden="1" w:unhideWhenUsed="1"/>
     <w:lsdException w:name="Table Web 3" w:semiHidden="1" w:unhideWhenUsed="1"/>
     <w:lsdException w:name="Balloon Text" w:semiHidden="1" w:unhideWhenUsed="1"/>
     <w:lsdException w:name="Table Grid" w:uiPriority="39"/>
@@ -15521,6 +16553,7 @@
   <w:style w:type="character" w:default="1" w:styleId="Absatz-Standardschriftart">
     <w:name w:val="Default Paragraph Font"/>
     <w:uiPriority w:val="1"/>
+    <w:semiHidden/>
     <w:unhideWhenUsed/>
   </w:style>
   <w:style w:type="table" w:default="1" w:styleId="NormaleTabelle">
@@ -16452,7 +17485,7 @@
 </file>
 
 <file path=customXml/itemProps1.xml><?xml version="1.0" encoding="utf-8"?>
-<ds:datastoreItem xmlns:ds="http://schemas.openxmlformats.org/officeDocument/2006/customXml" ds:itemID="{191AB478-CFC9-4F66-92CA-C45F2D20C357}">
+<ds:datastoreItem xmlns:ds="http://schemas.openxmlformats.org/officeDocument/2006/customXml" ds:itemID="{70333E6B-175E-4EE0-896B-C4D5755424D5}">
   <ds:schemaRefs>
     <ds:schemaRef ds:uri="http://schemas.openxmlformats.org/officeDocument/2006/bibliography"/>
   </ds:schemaRefs>

--- a/CavallaroAngelo/Projektdokumentation.docx
+++ b/CavallaroAngelo/Projektdokumentation.docx
@@ -296,7 +296,6 @@
                 <w:szCs w:val="32"/>
               </w:rPr>
             </w:pPr>
-            <w:proofErr w:type="spellStart"/>
             <w:r>
               <w:rPr>
                 <w:rFonts w:asciiTheme="majorHAnsi" w:eastAsiaTheme="majorEastAsia" w:hAnsiTheme="majorHAnsi" w:cstheme="majorBidi"/>
@@ -304,17 +303,7 @@
                 <w:sz w:val="32"/>
                 <w:szCs w:val="32"/>
               </w:rPr>
-              <w:t>Kinzelmann</w:t>
-            </w:r>
-            <w:proofErr w:type="spellEnd"/>
-            <w:r>
-              <w:rPr>
-                <w:rFonts w:asciiTheme="majorHAnsi" w:eastAsiaTheme="majorEastAsia" w:hAnsiTheme="majorHAnsi" w:cstheme="majorBidi"/>
-                <w:color w:val="2F5496" w:themeColor="accent1" w:themeShade="BF"/>
-                <w:sz w:val="32"/>
-                <w:szCs w:val="32"/>
-              </w:rPr>
-              <w:t>, Daniel</w:t>
+              <w:t>Kinzelmann, Daniel</w:t>
             </w:r>
           </w:p>
         </w:tc>
@@ -4539,10 +4528,7 @@
       </w:r>
       <w:proofErr w:type="spellEnd"/>
       <w:r>
-        <w:t>-Text API</w:t>
-      </w:r>
-      <w:r>
-        <w:t xml:space="preserve"> </w:t>
+        <w:t xml:space="preserve">-Text API </w:t>
       </w:r>
       <w:r>
         <w:t>auszuwählen</w:t>
@@ -4671,8 +4657,13 @@
       <w:r>
         <w:t xml:space="preserve"> und </w:t>
       </w:r>
-      <w:r>
-        <w:t xml:space="preserve">das sie </w:t>
+      <w:proofErr w:type="gramStart"/>
+      <w:r>
+        <w:t>das</w:t>
+      </w:r>
+      <w:proofErr w:type="gramEnd"/>
+      <w:r>
+        <w:t xml:space="preserve"> sie </w:t>
       </w:r>
       <w:r>
         <w:t xml:space="preserve">eine </w:t>
@@ -4750,10 +4741,7 @@
         <w:t>“</w:t>
       </w:r>
       <w:r>
-        <w:t xml:space="preserve">. Diese </w:t>
-      </w:r>
-      <w:r>
-        <w:t>Speech-</w:t>
+        <w:t>. Diese Speech-</w:t>
       </w:r>
       <w:proofErr w:type="spellStart"/>
       <w:r>
@@ -4761,10 +4749,7 @@
       </w:r>
       <w:proofErr w:type="spellEnd"/>
       <w:r>
-        <w:t>-Text API</w:t>
-      </w:r>
-      <w:r>
-        <w:t xml:space="preserve"> hat jedoch</w:t>
+        <w:t>-Text API hat jedoch</w:t>
       </w:r>
       <w:r>
         <w:t xml:space="preserve"> so ziemlich die gleichen Vorteile aber </w:t>
@@ -4807,8 +4792,6 @@
       <w:r>
         <w:t>entstand</w:t>
       </w:r>
-      <w:bookmarkStart w:id="22" w:name="_GoBack"/>
-      <w:bookmarkEnd w:id="22"/>
       <w:r>
         <w:t xml:space="preserve"> d</w:t>
       </w:r>
@@ -5115,10 +5098,7 @@
         <w:t>“</w:t>
       </w:r>
       <w:r>
-        <w:t xml:space="preserve"> als </w:t>
-      </w:r>
-      <w:r>
-        <w:t>Speech-</w:t>
+        <w:t xml:space="preserve"> als Speech-</w:t>
       </w:r>
       <w:proofErr w:type="spellStart"/>
       <w:r>
@@ -5158,7 +5138,7 @@
         <w:pStyle w:val="berschrift4"/>
       </w:pPr>
       <w:r>
-        <w:t>5.2.1.2 Speech-</w:t>
+        <w:t>Speech-</w:t>
       </w:r>
       <w:proofErr w:type="spellStart"/>
       <w:r>
@@ -5173,24 +5153,27 @@
       </w:r>
     </w:p>
     <w:p/>
-    <w:p/>
     <w:p>
-      <w:pPr>
-        <w:pStyle w:val="berschrift4"/>
-      </w:pPr>
-      <w:r>
-        <w:t>(Auswahl der) Java Libraries – SWT</w:t>
-      </w:r>
+      <w:bookmarkStart w:id="22" w:name="_GoBack"/>
+      <w:bookmarkEnd w:id="22"/>
     </w:p>
     <w:p>
       <w:pPr>
         <w:pStyle w:val="berschrift4"/>
       </w:pPr>
       <w:r>
-        <w:t>Eingehen von technischer Schuld</w:t>
+        <w:t>(Auswahl der) Java Libraries – SWT</w:t>
       </w:r>
     </w:p>
     <w:p>
+      <w:pPr>
+        <w:pStyle w:val="berschrift4"/>
+      </w:pPr>
+      <w:r>
+        <w:t>Eingehen von technischer Schuld</w:t>
+      </w:r>
+    </w:p>
+    <w:p>
       <w:r>
         <w:t xml:space="preserve">Ein </w:t>
       </w:r>
@@ -5209,6 +5192,7 @@
       <w:r>
         <w:t xml:space="preserve">gt werden </w:t>
       </w:r>
+      <w:proofErr w:type="gramStart"/>
       <w:r>
         <w:t>k</w:t>
       </w:r>
@@ -5222,7 +5206,11 @@
         <w:t>t</w:t>
       </w:r>
       <w:r>
-        <w:t>e ist das sogenannte „Training“ (oder was auch möglich wäre eine „</w:t>
+        <w:t>e</w:t>
+      </w:r>
+      <w:proofErr w:type="gramEnd"/>
+      <w:r>
+        <w:t xml:space="preserve"> ist das sogenannte „Training“ (oder was auch möglich wäre eine „</w:t>
       </w:r>
       <w:proofErr w:type="spellStart"/>
       <w:r>
@@ -5314,8 +5302,13 @@
         <w:t>eckert</w:t>
       </w:r>
       <w:r>
-        <w:t>“ (auf der Alb</w:t>
-      </w:r>
+        <w:t>“ (</w:t>
+      </w:r>
+      <w:proofErr w:type="gramStart"/>
+      <w:r>
+        <w:t>auf der Alb</w:t>
+      </w:r>
+      <w:proofErr w:type="gramEnd"/>
       <w:r>
         <w:t xml:space="preserve">, wo manchmal auch nicht </w:t>
       </w:r>
@@ -5881,51 +5874,25 @@
       <w:r>
         <w:t xml:space="preserve">Tabelle </w:t>
       </w:r>
-      <w:r>
-        <w:fldChar w:fldCharType="begin"/>
-      </w:r>
-      <w:r>
-        <w:instrText xml:space="preserve"> STYLEREF 1 \s </w:instrText>
-      </w:r>
-      <w:r>
-        <w:fldChar w:fldCharType="separate"/>
-      </w:r>
-      <w:r>
-        <w:rPr>
-          <w:noProof/>
-        </w:rPr>
-        <w:t>5</w:t>
-      </w:r>
-      <w:r>
-        <w:rPr>
-          <w:noProof/>
-        </w:rPr>
-        <w:fldChar w:fldCharType="end"/>
-      </w:r>
+      <w:fldSimple w:instr=" STYLEREF 1 \s ">
+        <w:r>
+          <w:rPr>
+            <w:noProof/>
+          </w:rPr>
+          <w:t>5</w:t>
+        </w:r>
+      </w:fldSimple>
       <w:r>
         <w:t>.</w:t>
       </w:r>
-      <w:r>
-        <w:fldChar w:fldCharType="begin"/>
-      </w:r>
-      <w:r>
-        <w:instrText xml:space="preserve"> SEQ Tabelle \* ARABIC \s 1 </w:instrText>
-      </w:r>
-      <w:r>
-        <w:fldChar w:fldCharType="separate"/>
-      </w:r>
-      <w:r>
-        <w:rPr>
-          <w:noProof/>
-        </w:rPr>
-        <w:t>1</w:t>
-      </w:r>
-      <w:r>
-        <w:rPr>
-          <w:noProof/>
-        </w:rPr>
-        <w:fldChar w:fldCharType="end"/>
-      </w:r>
+      <w:fldSimple w:instr=" SEQ Tabelle \* ARABIC \s 1 ">
+        <w:r>
+          <w:rPr>
+            <w:noProof/>
+          </w:rPr>
+          <w:t>1</w:t>
+        </w:r>
+      </w:fldSimple>
       <w:r>
         <w:t xml:space="preserve"> Relevante Datenbanktabellen</w:t>
       </w:r>
@@ -6027,51 +5994,25 @@
       <w:r>
         <w:t xml:space="preserve">Abbildung </w:t>
       </w:r>
-      <w:r>
-        <w:fldChar w:fldCharType="begin"/>
-      </w:r>
-      <w:r>
-        <w:instrText xml:space="preserve"> STYLEREF 1 \s </w:instrText>
-      </w:r>
-      <w:r>
-        <w:fldChar w:fldCharType="separate"/>
-      </w:r>
-      <w:r>
-        <w:rPr>
-          <w:noProof/>
-        </w:rPr>
-        <w:t>5</w:t>
-      </w:r>
-      <w:r>
-        <w:rPr>
-          <w:noProof/>
-        </w:rPr>
-        <w:fldChar w:fldCharType="end"/>
-      </w:r>
+      <w:fldSimple w:instr=" STYLEREF 1 \s ">
+        <w:r>
+          <w:rPr>
+            <w:noProof/>
+          </w:rPr>
+          <w:t>5</w:t>
+        </w:r>
+      </w:fldSimple>
       <w:r>
         <w:t>.</w:t>
       </w:r>
-      <w:r>
-        <w:fldChar w:fldCharType="begin"/>
-      </w:r>
-      <w:r>
-        <w:instrText xml:space="preserve"> SEQ Abbildung \* ARABIC \s 1 </w:instrText>
-      </w:r>
-      <w:r>
-        <w:fldChar w:fldCharType="separate"/>
-      </w:r>
-      <w:r>
-        <w:rPr>
-          <w:noProof/>
-        </w:rPr>
-        <w:t>1</w:t>
-      </w:r>
-      <w:r>
-        <w:rPr>
-          <w:noProof/>
-        </w:rPr>
-        <w:fldChar w:fldCharType="end"/>
-      </w:r>
+      <w:fldSimple w:instr=" SEQ Abbildung \* ARABIC \s 1 ">
+        <w:r>
+          <w:rPr>
+            <w:noProof/>
+          </w:rPr>
+          <w:t>1</w:t>
+        </w:r>
+      </w:fldSimple>
       <w:r>
         <w:t xml:space="preserve"> Kardinalitäten zwischen EKKO, EKPO und EKET</w:t>
       </w:r>
@@ -6380,54 +6321,25 @@
       <w:r>
         <w:t xml:space="preserve">Abbildung </w:t>
       </w:r>
-      <w:r>
-        <w:fldChar w:fldCharType="begin"/>
-      </w:r>
-      <w:r>
-        <w:instrText xml:space="preserve"> STYLEREF</w:instrText>
-      </w:r>
-      <w:r>
-        <w:instrText xml:space="preserve"> 1 \s </w:instrText>
-      </w:r>
-      <w:r>
-        <w:fldChar w:fldCharType="separate"/>
-      </w:r>
-      <w:r>
-        <w:rPr>
-          <w:noProof/>
-        </w:rPr>
-        <w:t>5</w:t>
-      </w:r>
-      <w:r>
-        <w:rPr>
-          <w:noProof/>
-        </w:rPr>
-        <w:fldChar w:fldCharType="end"/>
-      </w:r>
+      <w:fldSimple w:instr=" STYLEREF 1 \s ">
+        <w:r>
+          <w:rPr>
+            <w:noProof/>
+          </w:rPr>
+          <w:t>5</w:t>
+        </w:r>
+      </w:fldSimple>
       <w:r>
         <w:t>.</w:t>
       </w:r>
-      <w:r>
-        <w:fldChar w:fldCharType="begin"/>
-      </w:r>
-      <w:r>
-        <w:instrText xml:space="preserve"> SEQ Abbildung \* ARABIC \s 1 </w:instrText>
-      </w:r>
-      <w:r>
-        <w:fldChar w:fldCharType="separate"/>
-      </w:r>
-      <w:r>
-        <w:rPr>
-          <w:noProof/>
-        </w:rPr>
-        <w:t>2</w:t>
-      </w:r>
-      <w:r>
-        <w:rPr>
-          <w:noProof/>
-        </w:rPr>
-        <w:fldChar w:fldCharType="end"/>
-      </w:r>
+      <w:fldSimple w:instr=" SEQ Abbildung \* ARABIC \s 1 ">
+        <w:r>
+          <w:rPr>
+            <w:noProof/>
+          </w:rPr>
+          <w:t>2</w:t>
+        </w:r>
+      </w:fldSimple>
       <w:r>
         <w:t xml:space="preserve"> Tabellentypen - Strukturen - Datentypen</w:t>
       </w:r>
@@ -6528,13 +6440,21 @@
         <w:jc w:val="both"/>
       </w:pPr>
       <w:r>
-        <w:t>Im SAP ABAP Kontext dienen Funktionsbausteine zur Kapselung bzw. Auslagerung von Programmcode, um eine</w:t>
+        <w:t xml:space="preserve">Im SAP ABAP Kontext dienen Funktionsbausteine zur Kapselung bzw. Auslagerung von Programmcode, um </w:t>
+      </w:r>
+      <w:proofErr w:type="gramStart"/>
+      <w:r>
+        <w:t>eine</w:t>
       </w:r>
       <w:r>
         <w:t>n</w:t>
       </w:r>
       <w:r>
-        <w:t xml:space="preserve"> globale Zugriff auf d</w:t>
+        <w:t xml:space="preserve"> globale Zugriff</w:t>
+      </w:r>
+      <w:proofErr w:type="gramEnd"/>
+      <w:r>
+        <w:t xml:space="preserve"> auf d</w:t>
       </w:r>
       <w:r>
         <w:t>essen</w:t>
@@ -6876,51 +6796,25 @@
       <w:r>
         <w:t xml:space="preserve">Tabelle </w:t>
       </w:r>
-      <w:r>
-        <w:fldChar w:fldCharType="begin"/>
-      </w:r>
-      <w:r>
-        <w:instrText xml:space="preserve"> STYLEREF 1 \s </w:instrText>
-      </w:r>
-      <w:r>
-        <w:fldChar w:fldCharType="separate"/>
-      </w:r>
-      <w:r>
-        <w:rPr>
-          <w:noProof/>
-        </w:rPr>
-        <w:t>5</w:t>
-      </w:r>
-      <w:r>
-        <w:rPr>
-          <w:noProof/>
-        </w:rPr>
-        <w:fldChar w:fldCharType="end"/>
-      </w:r>
+      <w:fldSimple w:instr=" STYLEREF 1 \s ">
+        <w:r>
+          <w:rPr>
+            <w:noProof/>
+          </w:rPr>
+          <w:t>5</w:t>
+        </w:r>
+      </w:fldSimple>
       <w:r>
         <w:t>.</w:t>
       </w:r>
-      <w:r>
-        <w:fldChar w:fldCharType="begin"/>
-      </w:r>
-      <w:r>
-        <w:instrText xml:space="preserve"> SEQ Tabelle \* ARABIC \s 1 </w:instrText>
-      </w:r>
-      <w:r>
-        <w:fldChar w:fldCharType="separate"/>
-      </w:r>
-      <w:r>
-        <w:rPr>
-          <w:noProof/>
-        </w:rPr>
-        <w:t>3</w:t>
-      </w:r>
-      <w:r>
-        <w:rPr>
-          <w:noProof/>
-        </w:rPr>
-        <w:fldChar w:fldCharType="end"/>
-      </w:r>
+      <w:fldSimple w:instr=" SEQ Tabelle \* ARABIC \s 1 ">
+        <w:r>
+          <w:rPr>
+            <w:noProof/>
+          </w:rPr>
+          <w:t>3</w:t>
+        </w:r>
+      </w:fldSimple>
       <w:bookmarkEnd w:id="27"/>
       <w:r>
         <w:rPr>
@@ -7175,51 +7069,25 @@
       <w:r>
         <w:t xml:space="preserve">Abbildung </w:t>
       </w:r>
-      <w:r>
-        <w:fldChar w:fldCharType="begin"/>
-      </w:r>
-      <w:r>
-        <w:instrText xml:space="preserve"> STYLEREF 1 \s </w:instrText>
-      </w:r>
-      <w:r>
-        <w:fldChar w:fldCharType="separate"/>
-      </w:r>
-      <w:r>
-        <w:rPr>
-          <w:noProof/>
-        </w:rPr>
-        <w:t>5</w:t>
-      </w:r>
-      <w:r>
-        <w:rPr>
-          <w:noProof/>
-        </w:rPr>
-        <w:fldChar w:fldCharType="end"/>
-      </w:r>
+      <w:fldSimple w:instr=" STYLEREF 1 \s ">
+        <w:r>
+          <w:rPr>
+            <w:noProof/>
+          </w:rPr>
+          <w:t>5</w:t>
+        </w:r>
+      </w:fldSimple>
       <w:r>
         <w:t>.</w:t>
       </w:r>
-      <w:r>
-        <w:fldChar w:fldCharType="begin"/>
-      </w:r>
-      <w:r>
-        <w:instrText xml:space="preserve"> SEQ Abbildung \* ARABIC \s 1 </w:instrText>
-      </w:r>
-      <w:r>
-        <w:fldChar w:fldCharType="separate"/>
-      </w:r>
-      <w:r>
-        <w:rPr>
-          <w:noProof/>
-        </w:rPr>
-        <w:t>3</w:t>
-      </w:r>
-      <w:r>
-        <w:rPr>
-          <w:noProof/>
-        </w:rPr>
-        <w:fldChar w:fldCharType="end"/>
-      </w:r>
+      <w:fldSimple w:instr=" SEQ Abbildung \* ARABIC \s 1 ">
+        <w:r>
+          <w:rPr>
+            <w:noProof/>
+          </w:rPr>
+          <w:t>3</w:t>
+        </w:r>
+      </w:fldSimple>
       <w:r>
         <w:t xml:space="preserve"> Quellcode ZE268_GETPROPOSALLIST</w:t>
       </w:r>
@@ -7394,6 +7262,7 @@
         <w:t xml:space="preserve">Java </w:t>
       </w:r>
       <w:proofErr w:type="spellStart"/>
+      <w:proofErr w:type="gramStart"/>
       <w:r>
         <w:t>Connector</w:t>
       </w:r>
@@ -7402,7 +7271,11 @@
       </w:r>
       <w:proofErr w:type="spellEnd"/>
       <w:r>
-        <w:t xml:space="preserve">, als auch ein gültiges Benutzerkonto zur Anmeldung am SAP System benötigt. </w:t>
+        <w:t>,</w:t>
+      </w:r>
+      <w:proofErr w:type="gramEnd"/>
+      <w:r>
+        <w:t xml:space="preserve"> als auch ein gültiges Benutzerkonto zur Anmeldung am SAP System benötigt. </w:t>
       </w:r>
       <w:r>
         <w:t xml:space="preserve">Alle zur Anmeldung benötigten Benutzer- und Serverinformationen werden in einer ausgelagerten </w:t>
@@ -7430,11 +7303,16 @@
         <w:jc w:val="both"/>
       </w:pPr>
       <w:r>
-        <w:t>Das folgende Abbild der Textdatei zeigt die zugrundeliegende Konfiguration</w:t>
+        <w:t xml:space="preserve">Das folgende Abbild der Textdatei zeigt </w:t>
+      </w:r>
+      <w:proofErr w:type="gramStart"/>
+      <w:r>
+        <w:t>die zugrundeliegende Konfiguration</w:t>
       </w:r>
       <w:r>
         <w:t>en</w:t>
       </w:r>
+      <w:proofErr w:type="gramEnd"/>
       <w:r>
         <w:t xml:space="preserve"> für das erfolgreiche </w:t>
       </w:r>
@@ -7482,13 +7360,23 @@
         </w:rPr>
       </w:pPr>
       <w:proofErr w:type="spellStart"/>
+      <w:proofErr w:type="gramStart"/>
       <w:r>
         <w:rPr>
           <w:rFonts w:ascii="Consolas" w:hAnsi="Consolas" w:cs="Consolas"/>
           <w:sz w:val="20"/>
           <w:szCs w:val="20"/>
         </w:rPr>
-        <w:t>jco.client.lang</w:t>
+        <w:t>jco.client</w:t>
+      </w:r>
+      <w:proofErr w:type="gramEnd"/>
+      <w:r>
+        <w:rPr>
+          <w:rFonts w:ascii="Consolas" w:hAnsi="Consolas" w:cs="Consolas"/>
+          <w:sz w:val="20"/>
+          <w:szCs w:val="20"/>
+        </w:rPr>
+        <w:t>.lang</w:t>
       </w:r>
       <w:proofErr w:type="spellEnd"/>
       <w:r>
@@ -7514,13 +7402,23 @@
         </w:rPr>
       </w:pPr>
       <w:proofErr w:type="spellStart"/>
+      <w:proofErr w:type="gramStart"/>
       <w:r>
         <w:rPr>
           <w:rFonts w:ascii="Consolas" w:hAnsi="Consolas" w:cs="Consolas"/>
           <w:sz w:val="20"/>
           <w:szCs w:val="20"/>
         </w:rPr>
-        <w:t>jco.client.client</w:t>
+        <w:t>jco.client</w:t>
+      </w:r>
+      <w:proofErr w:type="gramEnd"/>
+      <w:r>
+        <w:rPr>
+          <w:rFonts w:ascii="Consolas" w:hAnsi="Consolas" w:cs="Consolas"/>
+          <w:sz w:val="20"/>
+          <w:szCs w:val="20"/>
+        </w:rPr>
+        <w:t>.client</w:t>
       </w:r>
       <w:proofErr w:type="spellEnd"/>
       <w:r>
@@ -7546,13 +7444,23 @@
         </w:rPr>
       </w:pPr>
       <w:proofErr w:type="spellStart"/>
+      <w:proofErr w:type="gramStart"/>
       <w:r>
         <w:rPr>
           <w:rFonts w:ascii="Consolas" w:hAnsi="Consolas" w:cs="Consolas"/>
           <w:sz w:val="20"/>
           <w:szCs w:val="20"/>
         </w:rPr>
-        <w:t>jco.client.passwd</w:t>
+        <w:t>jco.client</w:t>
+      </w:r>
+      <w:proofErr w:type="gramEnd"/>
+      <w:r>
+        <w:rPr>
+          <w:rFonts w:ascii="Consolas" w:hAnsi="Consolas" w:cs="Consolas"/>
+          <w:sz w:val="20"/>
+          <w:szCs w:val="20"/>
+        </w:rPr>
+        <w:t>.passwd</w:t>
       </w:r>
       <w:proofErr w:type="spellEnd"/>
       <w:r>
@@ -7578,13 +7486,23 @@
         </w:rPr>
       </w:pPr>
       <w:proofErr w:type="spellStart"/>
+      <w:proofErr w:type="gramStart"/>
       <w:r>
         <w:rPr>
           <w:rFonts w:ascii="Consolas" w:hAnsi="Consolas" w:cs="Consolas"/>
           <w:sz w:val="20"/>
           <w:szCs w:val="20"/>
         </w:rPr>
-        <w:t>jco.client.user</w:t>
+        <w:t>jco.client</w:t>
+      </w:r>
+      <w:proofErr w:type="gramEnd"/>
+      <w:r>
+        <w:rPr>
+          <w:rFonts w:ascii="Consolas" w:hAnsi="Consolas" w:cs="Consolas"/>
+          <w:sz w:val="20"/>
+          <w:szCs w:val="20"/>
+        </w:rPr>
+        <w:t>.user</w:t>
       </w:r>
       <w:proofErr w:type="spellEnd"/>
       <w:r>
@@ -7610,13 +7528,23 @@
         </w:rPr>
       </w:pPr>
       <w:proofErr w:type="spellStart"/>
+      <w:proofErr w:type="gramStart"/>
       <w:r>
         <w:rPr>
           <w:rFonts w:ascii="Consolas" w:hAnsi="Consolas" w:cs="Consolas"/>
           <w:sz w:val="20"/>
           <w:szCs w:val="20"/>
         </w:rPr>
-        <w:t>jco.client.sysnr</w:t>
+        <w:t>jco.client</w:t>
+      </w:r>
+      <w:proofErr w:type="gramEnd"/>
+      <w:r>
+        <w:rPr>
+          <w:rFonts w:ascii="Consolas" w:hAnsi="Consolas" w:cs="Consolas"/>
+          <w:sz w:val="20"/>
+          <w:szCs w:val="20"/>
+        </w:rPr>
+        <w:t>.sysnr</w:t>
       </w:r>
       <w:proofErr w:type="spellEnd"/>
       <w:r>
@@ -7666,13 +7594,23 @@
         </w:rPr>
       </w:pPr>
       <w:proofErr w:type="spellStart"/>
+      <w:proofErr w:type="gramStart"/>
       <w:r>
         <w:rPr>
           <w:rFonts w:ascii="Consolas" w:hAnsi="Consolas" w:cs="Consolas"/>
           <w:sz w:val="20"/>
           <w:szCs w:val="20"/>
         </w:rPr>
-        <w:t>jco.destination.peak_limit</w:t>
+        <w:t>jco.destination</w:t>
+      </w:r>
+      <w:proofErr w:type="gramEnd"/>
+      <w:r>
+        <w:rPr>
+          <w:rFonts w:ascii="Consolas" w:hAnsi="Consolas" w:cs="Consolas"/>
+          <w:sz w:val="20"/>
+          <w:szCs w:val="20"/>
+        </w:rPr>
+        <w:t>.peak_limit</w:t>
       </w:r>
       <w:proofErr w:type="spellEnd"/>
       <w:r>
@@ -7690,13 +7628,23 @@
         <w:jc w:val="both"/>
       </w:pPr>
       <w:proofErr w:type="spellStart"/>
+      <w:proofErr w:type="gramStart"/>
       <w:r>
         <w:rPr>
           <w:rFonts w:ascii="Consolas" w:hAnsi="Consolas" w:cs="Consolas"/>
           <w:sz w:val="20"/>
           <w:szCs w:val="20"/>
         </w:rPr>
-        <w:t>jco.destination.pool_capacity</w:t>
+        <w:t>jco.destination</w:t>
+      </w:r>
+      <w:proofErr w:type="gramEnd"/>
+      <w:r>
+        <w:rPr>
+          <w:rFonts w:ascii="Consolas" w:hAnsi="Consolas" w:cs="Consolas"/>
+          <w:sz w:val="20"/>
+          <w:szCs w:val="20"/>
+        </w:rPr>
+        <w:t>.pool_capacity</w:t>
       </w:r>
       <w:proofErr w:type="spellEnd"/>
       <w:r>
@@ -8122,51 +8070,25 @@
       <w:r>
         <w:t xml:space="preserve">Abbildung </w:t>
       </w:r>
-      <w:r>
-        <w:fldChar w:fldCharType="begin"/>
-      </w:r>
-      <w:r>
-        <w:instrText xml:space="preserve"> STYLEREF 1 \s </w:instrText>
-      </w:r>
-      <w:r>
-        <w:fldChar w:fldCharType="separate"/>
-      </w:r>
-      <w:r>
-        <w:rPr>
-          <w:noProof/>
-        </w:rPr>
-        <w:t>5</w:t>
-      </w:r>
-      <w:r>
-        <w:rPr>
-          <w:noProof/>
-        </w:rPr>
-        <w:fldChar w:fldCharType="end"/>
-      </w:r>
+      <w:fldSimple w:instr=" STYLEREF 1 \s ">
+        <w:r>
+          <w:rPr>
+            <w:noProof/>
+          </w:rPr>
+          <w:t>5</w:t>
+        </w:r>
+      </w:fldSimple>
       <w:r>
         <w:t>.</w:t>
       </w:r>
-      <w:r>
-        <w:fldChar w:fldCharType="begin"/>
-      </w:r>
-      <w:r>
-        <w:instrText xml:space="preserve"> SEQ Abbildung \* ARABIC \s 1 </w:instrText>
-      </w:r>
-      <w:r>
-        <w:fldChar w:fldCharType="separate"/>
-      </w:r>
-      <w:r>
-        <w:rPr>
-          <w:noProof/>
-        </w:rPr>
-        <w:t>4</w:t>
-      </w:r>
-      <w:r>
-        <w:rPr>
-          <w:noProof/>
-        </w:rPr>
-        <w:fldChar w:fldCharType="end"/>
-      </w:r>
+      <w:fldSimple w:instr=" SEQ Abbildung \* ARABIC \s 1 ">
+        <w:r>
+          <w:rPr>
+            <w:noProof/>
+          </w:rPr>
+          <w:t>4</w:t>
+        </w:r>
+      </w:fldSimple>
       <w:r>
         <w:t xml:space="preserve"> Java-seitiger Funktionsaufruf </w:t>
       </w:r>
@@ -8422,7 +8344,15 @@
         <w:br/>
       </w:r>
       <w:r>
-        <w:t>Die Manipulation von Daten durch BAPI-Bausteine erfordert eine abschließende COMMIT Anweisung, um alle vorgenommen Änderungen final zu speichern. Grundsätzlich hängt dies mit der zuvor erwähnten LUW (</w:t>
+        <w:t xml:space="preserve">Die Manipulation von Daten durch BAPI-Bausteine erfordert eine abschließende COMMIT Anweisung, um </w:t>
+      </w:r>
+      <w:proofErr w:type="gramStart"/>
+      <w:r>
+        <w:t>alle vorgenommen Änderungen</w:t>
+      </w:r>
+      <w:proofErr w:type="gramEnd"/>
+      <w:r>
+        <w:t xml:space="preserve"> final zu speichern. Grundsätzlich hängt dies mit der zuvor erwähnten LUW (</w:t>
       </w:r>
       <w:r>
         <w:t>SAP-</w:t>
@@ -8881,27 +8811,14 @@
       <w:r>
         <w:t xml:space="preserve">Code </w:t>
       </w:r>
-      <w:r>
-        <w:fldChar w:fldCharType="begin"/>
-      </w:r>
-      <w:r>
-        <w:instrText xml:space="preserve"> SEQ Code \* ARABIC </w:instrText>
-      </w:r>
-      <w:r>
-        <w:fldChar w:fldCharType="separate"/>
-      </w:r>
-      <w:r>
-        <w:rPr>
-          <w:noProof/>
-        </w:rPr>
-        <w:t>1</w:t>
-      </w:r>
-      <w:r>
-        <w:rPr>
-          <w:noProof/>
-        </w:rPr>
-        <w:fldChar w:fldCharType="end"/>
-      </w:r>
+      <w:fldSimple w:instr=" SEQ Code \* ARABIC ">
+        <w:r>
+          <w:rPr>
+            <w:noProof/>
+          </w:rPr>
+          <w:t>1</w:t>
+        </w:r>
+      </w:fldSimple>
       <w:r>
         <w:t xml:space="preserve"> Funktionsbaustein ZE268_GETOPENPOSITION</w:t>
       </w:r>
@@ -9651,27 +9568,14 @@
       <w:r>
         <w:t xml:space="preserve">Code </w:t>
       </w:r>
-      <w:r>
-        <w:fldChar w:fldCharType="begin"/>
-      </w:r>
-      <w:r>
-        <w:instrText xml:space="preserve"> SEQ Code \* ARABIC </w:instrText>
-      </w:r>
-      <w:r>
-        <w:fldChar w:fldCharType="separate"/>
-      </w:r>
-      <w:r>
-        <w:rPr>
-          <w:noProof/>
-        </w:rPr>
-        <w:t>2</w:t>
-      </w:r>
-      <w:r>
-        <w:rPr>
-          <w:noProof/>
-        </w:rPr>
-        <w:fldChar w:fldCharType="end"/>
-      </w:r>
+      <w:fldSimple w:instr=" SEQ Code \* ARABIC ">
+        <w:r>
+          <w:rPr>
+            <w:noProof/>
+          </w:rPr>
+          <w:t>2</w:t>
+        </w:r>
+      </w:fldSimple>
       <w:r>
         <w:t xml:space="preserve"> Funktionsbaustein ZE268_GETORDERITEMS</w:t>
       </w:r>
@@ -10489,27 +10393,14 @@
         <w:lastRenderedPageBreak/>
         <w:t xml:space="preserve">Code </w:t>
       </w:r>
-      <w:r>
-        <w:fldChar w:fldCharType="begin"/>
-      </w:r>
-      <w:r>
-        <w:instrText xml:space="preserve"> SEQ Code \* ARABIC </w:instrText>
-      </w:r>
-      <w:r>
-        <w:fldChar w:fldCharType="separate"/>
-      </w:r>
-      <w:r>
-        <w:rPr>
-          <w:noProof/>
-        </w:rPr>
-        <w:t>3</w:t>
-      </w:r>
-      <w:r>
-        <w:rPr>
-          <w:noProof/>
-        </w:rPr>
-        <w:fldChar w:fldCharType="end"/>
-      </w:r>
+      <w:fldSimple w:instr=" SEQ Code \* ARABIC ">
+        <w:r>
+          <w:rPr>
+            <w:noProof/>
+          </w:rPr>
+          <w:t>3</w:t>
+        </w:r>
+      </w:fldSimple>
       <w:r>
         <w:t xml:space="preserve"> Funktionsbaustein ZE268_GETPROPOSALLIST</w:t>
       </w:r>
@@ -11613,27 +11504,14 @@
         <w:lastRenderedPageBreak/>
         <w:t xml:space="preserve">Code </w:t>
       </w:r>
-      <w:r>
-        <w:fldChar w:fldCharType="begin"/>
-      </w:r>
-      <w:r>
-        <w:instrText xml:space="preserve"> SEQ Code \* ARABIC </w:instrText>
-      </w:r>
-      <w:r>
-        <w:fldChar w:fldCharType="separate"/>
-      </w:r>
-      <w:r>
-        <w:rPr>
-          <w:noProof/>
-        </w:rPr>
-        <w:t>4</w:t>
-      </w:r>
-      <w:r>
-        <w:rPr>
-          <w:noProof/>
-        </w:rPr>
-        <w:fldChar w:fldCharType="end"/>
-      </w:r>
+      <w:fldSimple w:instr=" SEQ Code \* ARABIC ">
+        <w:r>
+          <w:rPr>
+            <w:noProof/>
+          </w:rPr>
+          <w:t>4</w:t>
+        </w:r>
+      </w:fldSimple>
       <w:r>
         <w:t xml:space="preserve"> Funktionsbaustein ZE270_GMVT</w:t>
       </w:r>
@@ -17485,7 +17363,7 @@
 </file>
 
 <file path=customXml/itemProps1.xml><?xml version="1.0" encoding="utf-8"?>
-<ds:datastoreItem xmlns:ds="http://schemas.openxmlformats.org/officeDocument/2006/customXml" ds:itemID="{70333E6B-175E-4EE0-896B-C4D5755424D5}">
+<ds:datastoreItem xmlns:ds="http://schemas.openxmlformats.org/officeDocument/2006/customXml" ds:itemID="{FE80441F-A6F0-40A0-9C91-E09B06E2CEE1}">
   <ds:schemaRefs>
     <ds:schemaRef ds:uri="http://schemas.openxmlformats.org/officeDocument/2006/bibliography"/>
   </ds:schemaRefs>

--- a/CavallaroAngelo/Projektdokumentation.docx
+++ b/CavallaroAngelo/Projektdokumentation.docx
@@ -154,7 +154,6 @@
                 <w:szCs w:val="32"/>
               </w:rPr>
             </w:pPr>
-            <w:proofErr w:type="spellStart"/>
             <w:r>
               <w:rPr>
                 <w:rFonts w:asciiTheme="majorHAnsi" w:eastAsiaTheme="majorEastAsia" w:hAnsiTheme="majorHAnsi" w:cstheme="majorBidi"/>
@@ -162,17 +161,7 @@
                 <w:sz w:val="32"/>
                 <w:szCs w:val="32"/>
               </w:rPr>
-              <w:t>Bresemler</w:t>
-            </w:r>
-            <w:proofErr w:type="spellEnd"/>
-            <w:r>
-              <w:rPr>
-                <w:rFonts w:asciiTheme="majorHAnsi" w:eastAsiaTheme="majorEastAsia" w:hAnsiTheme="majorHAnsi" w:cstheme="majorBidi"/>
-                <w:color w:val="2F5496" w:themeColor="accent1" w:themeShade="BF"/>
-                <w:sz w:val="32"/>
-                <w:szCs w:val="32"/>
-              </w:rPr>
-              <w:t>, Eduard</w:t>
+              <w:t>Bresemler, Eduard</w:t>
             </w:r>
           </w:p>
         </w:tc>
@@ -255,7 +244,6 @@
                 <w:szCs w:val="32"/>
               </w:rPr>
             </w:pPr>
-            <w:proofErr w:type="spellStart"/>
             <w:r>
               <w:rPr>
                 <w:rFonts w:asciiTheme="majorHAnsi" w:eastAsiaTheme="majorEastAsia" w:hAnsiTheme="majorHAnsi" w:cstheme="majorBidi"/>
@@ -263,17 +251,7 @@
                 <w:sz w:val="32"/>
                 <w:szCs w:val="32"/>
               </w:rPr>
-              <w:t>Kasarca</w:t>
-            </w:r>
-            <w:proofErr w:type="spellEnd"/>
-            <w:r>
-              <w:rPr>
-                <w:rFonts w:asciiTheme="majorHAnsi" w:eastAsiaTheme="majorEastAsia" w:hAnsiTheme="majorHAnsi" w:cstheme="majorBidi"/>
-                <w:color w:val="2F5496" w:themeColor="accent1" w:themeShade="BF"/>
-                <w:sz w:val="32"/>
-                <w:szCs w:val="32"/>
-              </w:rPr>
-              <w:t>, Hüseyin</w:t>
+              <w:t>Kasarca, Hüseyin</w:t>
             </w:r>
           </w:p>
         </w:tc>
@@ -3029,23 +3007,7 @@
           </w:tcPr>
           <w:p>
             <w:r>
-              <w:t xml:space="preserve">Business </w:t>
-            </w:r>
-            <w:proofErr w:type="spellStart"/>
-            <w:r>
-              <w:t>Application</w:t>
-            </w:r>
-            <w:proofErr w:type="spellEnd"/>
-            <w:r>
-              <w:t xml:space="preserve"> </w:t>
-            </w:r>
-            <w:proofErr w:type="spellStart"/>
-            <w:r>
-              <w:t>Programming</w:t>
-            </w:r>
-            <w:proofErr w:type="spellEnd"/>
-            <w:r>
-              <w:t xml:space="preserve"> Interface</w:t>
+              <w:t>Business Application Programming Interface</w:t>
             </w:r>
           </w:p>
         </w:tc>
@@ -4052,15 +4014,7 @@
     <w:p/>
     <w:p>
       <w:r>
-        <w:t xml:space="preserve">Was ist </w:t>
-      </w:r>
-      <w:proofErr w:type="spellStart"/>
-      <w:r>
-        <w:t>Scrum</w:t>
-      </w:r>
-      <w:proofErr w:type="spellEnd"/>
-      <w:r>
-        <w:t>, kurze Erklärung</w:t>
+        <w:t>Was ist Scrum, kurze Erklärung</w:t>
       </w:r>
     </w:p>
     <w:p>
@@ -4068,13 +4022,8 @@
         <w:pStyle w:val="berschrift1"/>
       </w:pPr>
       <w:bookmarkStart w:id="5" w:name="_Toc29224180"/>
-      <w:proofErr w:type="spellStart"/>
-      <w:r>
-        <w:t>SAPlexa</w:t>
-      </w:r>
-      <w:proofErr w:type="spellEnd"/>
-      <w:r>
-        <w:t xml:space="preserve"> – Die betriebliche Sprachassistenz für SAP</w:t>
+      <w:r>
+        <w:t>SAPlexa – Die betriebliche Sprachassistenz für SAP</w:t>
       </w:r>
       <w:bookmarkEnd w:id="5"/>
     </w:p>
@@ -4084,17 +4033,12 @@
       </w:pPr>
       <w:bookmarkStart w:id="6" w:name="_Toc29224181"/>
       <w:r>
-        <w:t xml:space="preserve">Beschreibung von </w:t>
-      </w:r>
-      <w:proofErr w:type="spellStart"/>
-      <w:r>
-        <w:t>SAP</w:t>
+        <w:t>Beschreibung von SAP</w:t>
       </w:r>
       <w:r>
         <w:t>lexa</w:t>
       </w:r>
       <w:bookmarkEnd w:id="6"/>
-      <w:proofErr w:type="spellEnd"/>
     </w:p>
     <w:p/>
     <w:p>
@@ -4103,11 +4047,9 @@
       </w:r>
     </w:p>
     <w:p>
-      <w:proofErr w:type="spellStart"/>
       <w:r>
         <w:t>SAPlexa</w:t>
       </w:r>
-      <w:proofErr w:type="spellEnd"/>
       <w:r>
         <w:t>- die sprachgesteuerte Applikation, die SAP unterstützt.</w:t>
       </w:r>
@@ -4118,21 +4060,11 @@
       </w:r>
     </w:p>
     <w:p>
-      <w:proofErr w:type="spellStart"/>
       <w:r>
         <w:t>SAPlexa</w:t>
       </w:r>
-      <w:proofErr w:type="spellEnd"/>
-      <w:r>
-        <w:t xml:space="preserve"> soll den Lagerarbeitern in aller erster Linie durch die Sprachsteuerung eine Erleichterung beim Wareneingang bringen. Durch diese Applikation muss der Lagerist nicht mit schmutzigen Fingern am Display </w:t>
-      </w:r>
-      <w:proofErr w:type="spellStart"/>
-      <w:r>
-        <w:t>touchen</w:t>
-      </w:r>
-      <w:proofErr w:type="spellEnd"/>
-      <w:r>
-        <w:t>, sondern kann per einfachen Kommandos die App bedienen und den Wareneingang verbuchen. Des Weiteren kann er alle relevanten Informationen über die eingegangenen Bestellungen einsehen und darüber verfügen.</w:t>
+      <w:r>
+        <w:t xml:space="preserve"> soll den Lagerarbeitern in aller erster Linie durch die Sprachsteuerung eine Erleichterung beim Wareneingang bringen. Durch diese Applikation muss der Lagerist nicht mit schmutzigen Fingern am Display touchen, sondern kann per einfachen Kommandos die App bedienen und den Wareneingang verbuchen. Des Weiteren kann er alle relevanten Informationen über die eingegangenen Bestellungen einsehen und darüber verfügen.</w:t>
       </w:r>
     </w:p>
     <w:p/>
@@ -4147,12 +4079,10 @@
       <w:r>
         <w:t xml:space="preserve">Anforderungen an </w:t>
       </w:r>
-      <w:proofErr w:type="spellStart"/>
       <w:r>
         <w:t>SAPlexa</w:t>
       </w:r>
       <w:bookmarkEnd w:id="7"/>
-      <w:proofErr w:type="spellEnd"/>
     </w:p>
     <w:p/>
     <w:p>
@@ -4198,28 +4128,15 @@
       <w:r>
         <w:t xml:space="preserve"> </w:t>
       </w:r>
-      <w:proofErr w:type="spellStart"/>
-      <w:r>
-        <w:t>BackLog</w:t>
-      </w:r>
-      <w:proofErr w:type="spellEnd"/>
-      <w:r>
-        <w:t>-Liste und Sprints mit Beschreibung?</w:t>
+      <w:r>
+        <w:t>BackLog-Liste und Sprints mit Beschreibung?</w:t>
       </w:r>
       <w:bookmarkEnd w:id="9"/>
     </w:p>
     <w:p/>
     <w:p>
       <w:r>
-        <w:t xml:space="preserve">Wichtige </w:t>
-      </w:r>
-      <w:proofErr w:type="spellStart"/>
-      <w:r>
-        <w:t>Codingfragmente</w:t>
-      </w:r>
-      <w:proofErr w:type="spellEnd"/>
-      <w:r>
-        <w:t xml:space="preserve"> mit Beschreibung</w:t>
+        <w:t>Wichtige Codingfragmente mit Beschreibung</w:t>
       </w:r>
     </w:p>
     <w:p/>
@@ -4268,15 +4185,7 @@
     <w:p/>
     <w:p>
       <w:r>
-        <w:t xml:space="preserve">Sprint und </w:t>
-      </w:r>
-      <w:proofErr w:type="spellStart"/>
-      <w:r>
-        <w:t>BackLog</w:t>
-      </w:r>
-      <w:proofErr w:type="spellEnd"/>
-      <w:r>
-        <w:t>-Listen anfertigen</w:t>
+        <w:t>Sprint und BackLog-Listen anfertigen</w:t>
       </w:r>
     </w:p>
     <w:p/>
@@ -4367,13 +4276,8 @@
         <w:pStyle w:val="berschrift3"/>
       </w:pPr>
       <w:bookmarkStart w:id="19" w:name="_Toc29224194"/>
-      <w:proofErr w:type="spellStart"/>
-      <w:r>
-        <w:t>Graphical</w:t>
-      </w:r>
-      <w:proofErr w:type="spellEnd"/>
-      <w:r>
-        <w:t xml:space="preserve"> User Interface</w:t>
+      <w:r>
+        <w:t>Graphical User Interface</w:t>
       </w:r>
       <w:bookmarkEnd w:id="19"/>
     </w:p>
@@ -4382,13 +4286,8 @@
         <w:pStyle w:val="berschrift4"/>
       </w:pPr>
       <w:r>
-        <w:t xml:space="preserve">Informationsbeschaffung bei der </w:t>
-      </w:r>
-      <w:proofErr w:type="spellStart"/>
-      <w:r>
-        <w:t>Groz</w:t>
-      </w:r>
-      <w:proofErr w:type="spellEnd"/>
+        <w:t>Informationsbeschaffung bei der Groz</w:t>
+      </w:r>
       <w:r>
         <w:t>-</w:t>
       </w:r>
@@ -4447,35 +4346,58 @@
     <w:p>
       <w:pPr>
         <w:pStyle w:val="berschrift4"/>
+        <w:rPr>
+          <w:lang w:val="en-US"/>
+        </w:rPr>
       </w:pPr>
       <w:r>
+        <w:rPr>
+          <w:lang w:val="en-US"/>
+        </w:rPr>
         <w:t>Auswahl der Speech-</w:t>
       </w:r>
-      <w:proofErr w:type="spellStart"/>
-      <w:r>
+      <w:r>
+        <w:rPr>
+          <w:lang w:val="en-US"/>
+        </w:rPr>
         <w:t>to</w:t>
       </w:r>
-      <w:proofErr w:type="spellEnd"/>
-      <w:r>
+      <w:r>
+        <w:rPr>
+          <w:lang w:val="en-US"/>
+        </w:rPr>
         <w:t>-Text API</w:t>
       </w:r>
       <w:r>
+        <w:rPr>
+          <w:lang w:val="en-US"/>
+        </w:rPr>
         <w:t xml:space="preserve"> </w:t>
       </w:r>
       <w:r>
+        <w:rPr>
+          <w:lang w:val="en-US"/>
+        </w:rPr>
         <w:t>–</w:t>
       </w:r>
       <w:r>
+        <w:rPr>
+          <w:lang w:val="en-US"/>
+        </w:rPr>
         <w:t xml:space="preserve"> </w:t>
       </w:r>
-      <w:proofErr w:type="spellStart"/>
-      <w:r>
+      <w:r>
+        <w:rPr>
+          <w:lang w:val="en-US"/>
+        </w:rPr>
         <w:t>CMU</w:t>
       </w:r>
       <w:r>
+        <w:rPr>
+          <w:lang w:val="en-US"/>
+        </w:rPr>
         <w:t>Sphinx</w:t>
       </w:r>
-      <w:proofErr w:type="spellEnd"/>
     </w:p>
     <w:p>
       <w:r>
@@ -4503,15 +4425,7 @@
         <w:t xml:space="preserve"> grober</w:t>
       </w:r>
       <w:r>
-        <w:t xml:space="preserve"> Überblick über die zur Verfügung stehenden Speech-</w:t>
-      </w:r>
-      <w:proofErr w:type="spellStart"/>
-      <w:r>
-        <w:t>to</w:t>
-      </w:r>
-      <w:proofErr w:type="spellEnd"/>
-      <w:r>
-        <w:t xml:space="preserve">-Text APIs </w:t>
+        <w:t xml:space="preserve"> Überblick über die zur Verfügung stehenden Speech-to-Text APIs </w:t>
       </w:r>
       <w:r>
         <w:t>verschafft werden</w:t>
@@ -4520,15 +4434,7 @@
         <w:t xml:space="preserve">, um eine passende </w:t>
       </w:r>
       <w:r>
-        <w:t>Speech-</w:t>
-      </w:r>
-      <w:proofErr w:type="spellStart"/>
-      <w:r>
-        <w:t>to</w:t>
-      </w:r>
-      <w:proofErr w:type="spellEnd"/>
-      <w:r>
-        <w:t xml:space="preserve">-Text API </w:t>
+        <w:t xml:space="preserve">Speech-to-Text API </w:t>
       </w:r>
       <w:r>
         <w:t>auszuwählen</w:t>
@@ -4561,15 +4467,7 @@
         <w:t>,</w:t>
       </w:r>
       <w:r>
-        <w:t xml:space="preserve"> um eine Speech-</w:t>
-      </w:r>
-      <w:proofErr w:type="spellStart"/>
-      <w:r>
-        <w:t>to</w:t>
-      </w:r>
-      <w:proofErr w:type="spellEnd"/>
-      <w:r>
-        <w:t xml:space="preserve">-Text API zu finden die für </w:t>
+        <w:t xml:space="preserve"> um eine Speech-to-Text API zu finden die für </w:t>
       </w:r>
       <w:r>
         <w:t>das</w:t>
@@ -4584,15 +4482,7 @@
         <w:t>.</w:t>
       </w:r>
       <w:r>
-        <w:t xml:space="preserve"> Folgende Speech-</w:t>
-      </w:r>
-      <w:proofErr w:type="spellStart"/>
-      <w:r>
-        <w:t>to</w:t>
-      </w:r>
-      <w:proofErr w:type="spellEnd"/>
-      <w:r>
-        <w:t xml:space="preserve">-Text APIs haben </w:t>
+        <w:t xml:space="preserve"> Folgende Speech-to-Text APIs haben </w:t>
       </w:r>
       <w:r>
         <w:t>wurden etwas genauer</w:t>
@@ -4609,38 +4499,37 @@
     </w:p>
     <w:p>
       <w:r>
+        <w:rPr>
+          <w:lang w:val="en-US"/>
+        </w:rPr>
         <w:t>„</w:t>
       </w:r>
       <w:r>
-        <w:t>Google Speech-</w:t>
-      </w:r>
-      <w:proofErr w:type="spellStart"/>
-      <w:r>
-        <w:t>to</w:t>
-      </w:r>
-      <w:proofErr w:type="spellEnd"/>
-      <w:r>
-        <w:t>-Text API</w:t>
-      </w:r>
-      <w:r>
+        <w:rPr>
+          <w:lang w:val="en-US"/>
+        </w:rPr>
+        <w:t>Google Speech-to-Text API</w:t>
+      </w:r>
+      <w:r>
+        <w:rPr>
+          <w:lang w:val="en-US"/>
+        </w:rPr>
         <w:t>“</w:t>
       </w:r>
       <w:r>
-        <w:t xml:space="preserve"> über die Google Cloud. Die </w:t>
+        <w:rPr>
+          <w:lang w:val="en-US"/>
+        </w:rPr>
+        <w:t xml:space="preserve"> über die Google Cloud. </w:t>
+      </w:r>
+      <w:r>
+        <w:t xml:space="preserve">Die </w:t>
       </w:r>
       <w:r>
         <w:t>Vorteile</w:t>
       </w:r>
       <w:r>
-        <w:t xml:space="preserve"> dieser Speech-</w:t>
-      </w:r>
-      <w:proofErr w:type="spellStart"/>
-      <w:r>
-        <w:t>to</w:t>
-      </w:r>
-      <w:proofErr w:type="spellEnd"/>
-      <w:r>
-        <w:t xml:space="preserve">-Text </w:t>
+        <w:t xml:space="preserve"> dieser Speech-to-Text </w:t>
       </w:r>
       <w:r>
         <w:t>Lösung sind</w:t>
@@ -4657,11 +4546,9 @@
       <w:r>
         <w:t xml:space="preserve"> und </w:t>
       </w:r>
-      <w:proofErr w:type="gramStart"/>
-      <w:r>
-        <w:t>das</w:t>
-      </w:r>
-      <w:proofErr w:type="gramEnd"/>
+      <w:r>
+        <w:t>dass</w:t>
+      </w:r>
       <w:r>
         <w:t xml:space="preserve"> sie </w:t>
       </w:r>
@@ -4684,19 +4571,11 @@
         <w:t>n</w:t>
       </w:r>
       <w:r>
-        <w:t xml:space="preserve"> hat, außerdem erkennt sie viele verschiedene Sprachen schon Standartmäßig. Leider kostet die Nutzung der Speech-</w:t>
-      </w:r>
-      <w:proofErr w:type="spellStart"/>
-      <w:r>
-        <w:t>to</w:t>
-      </w:r>
-      <w:proofErr w:type="spellEnd"/>
-      <w:r>
-        <w:t xml:space="preserve">-Text API Geld </w:t>
+        <w:t xml:space="preserve"> hat, außerdem erkennt sie viele verschiedene Sprachen schon Standartmäßig. Leider kostet die Nutzung der Speech-to-Text API </w:t>
       </w:r>
       <w:r>
         <w:lastRenderedPageBreak/>
-        <w:t xml:space="preserve">da sie wie oben schon erwähnt über die Google Cloud läuft. Auch wäre der Datenschutz durch die Cloud </w:t>
+        <w:t xml:space="preserve">Geld da sie wie oben schon erwähnt über die Google Cloud läuft. Auch wäre der Datenschutz durch die Cloud </w:t>
       </w:r>
       <w:r>
         <w:t>Lösung</w:t>
@@ -4713,43 +4592,19 @@
     </w:p>
     <w:p>
       <w:r>
-        <w:t>Auch Microsoft hat eine Speech-</w:t>
-      </w:r>
-      <w:proofErr w:type="spellStart"/>
-      <w:r>
-        <w:t>to</w:t>
-      </w:r>
-      <w:proofErr w:type="spellEnd"/>
-      <w:r>
-        <w:t xml:space="preserve">-Text API auf dem Markt, mit </w:t>
+        <w:t xml:space="preserve">Auch Microsoft hat eine Speech-to-Text API auf dem Markt, mit </w:t>
       </w:r>
       <w:r>
         <w:t>„</w:t>
       </w:r>
       <w:r>
-        <w:t xml:space="preserve">Microsoft </w:t>
-      </w:r>
-      <w:proofErr w:type="spellStart"/>
-      <w:r>
-        <w:t>Cognitive</w:t>
-      </w:r>
-      <w:proofErr w:type="spellEnd"/>
-      <w:r>
-        <w:t xml:space="preserve"> Services</w:t>
+        <w:t>Microsoft Cognitive Services</w:t>
       </w:r>
       <w:r>
         <w:t>“</w:t>
       </w:r>
       <w:r>
-        <w:t>. Diese Speech-</w:t>
-      </w:r>
-      <w:proofErr w:type="spellStart"/>
-      <w:r>
-        <w:t>to</w:t>
-      </w:r>
-      <w:proofErr w:type="spellEnd"/>
-      <w:r>
-        <w:t>-Text API hat jedoch</w:t>
+        <w:t>. Diese Speech-to-Text API hat jedoch</w:t>
       </w:r>
       <w:r>
         <w:t xml:space="preserve"> so ziemlich die gleichen Vorteile aber </w:t>
@@ -4811,15 +4666,7 @@
         <w:t>o</w:t>
       </w:r>
       <w:r>
-        <w:t>ffline Speech-</w:t>
-      </w:r>
-      <w:proofErr w:type="spellStart"/>
-      <w:r>
-        <w:t>to</w:t>
-      </w:r>
-      <w:proofErr w:type="spellEnd"/>
-      <w:r>
-        <w:t>-Text API</w:t>
+        <w:t>ffline Speech-to-Text API</w:t>
       </w:r>
       <w:r>
         <w:t xml:space="preserve"> zu</w:t>
@@ -4874,11 +4721,9 @@
       <w:r>
         <w:t>„</w:t>
       </w:r>
-      <w:proofErr w:type="spellStart"/>
       <w:r>
         <w:t>Speechmatics</w:t>
       </w:r>
-      <w:proofErr w:type="spellEnd"/>
       <w:r>
         <w:t>“</w:t>
       </w:r>
@@ -4889,15 +4734,7 @@
         <w:t>offline</w:t>
       </w:r>
       <w:r>
-        <w:t xml:space="preserve"> Speech-</w:t>
-      </w:r>
-      <w:proofErr w:type="spellStart"/>
-      <w:r>
-        <w:t>to</w:t>
-      </w:r>
-      <w:proofErr w:type="spellEnd"/>
-      <w:r>
-        <w:t xml:space="preserve">-Text APIs, jedoch kosten beide leider auch Geld, was bei einer Professionellen Anwendung kein großes Problem </w:t>
+        <w:t xml:space="preserve"> Speech-to-Text APIs, jedoch kosten beide leider auch Geld, was bei einer Professionellen Anwendung kein großes Problem </w:t>
       </w:r>
       <w:r>
         <w:t>d</w:t>
@@ -4926,41 +4763,16 @@
         <w:t>offline</w:t>
       </w:r>
       <w:r>
-        <w:t xml:space="preserve"> Speech-</w:t>
-      </w:r>
-      <w:proofErr w:type="spellStart"/>
-      <w:r>
-        <w:t>to</w:t>
-      </w:r>
-      <w:proofErr w:type="spellEnd"/>
-      <w:r>
-        <w:t>-Text API ist die Open Source Variante</w:t>
-      </w:r>
-      <w:r>
-        <w:t xml:space="preserve"> „</w:t>
-      </w:r>
-      <w:proofErr w:type="spellStart"/>
-      <w:r>
-        <w:t>CMUSphinx</w:t>
-      </w:r>
-      <w:proofErr w:type="spellEnd"/>
-      <w:r>
-        <w:t>“, welche</w:t>
+        <w:t xml:space="preserve"> Speech-to-Text API ist die Open Source Variante</w:t>
+      </w:r>
+      <w:r>
+        <w:t xml:space="preserve"> „CMUSphinx“, welche</w:t>
       </w:r>
       <w:r>
         <w:t xml:space="preserve"> von der „</w:t>
       </w:r>
       <w:r>
-        <w:rPr>
-          <w:lang w:val="en"/>
-        </w:rPr>
-        <w:t>Carnegie Mellon University</w:t>
-      </w:r>
-      <w:r>
-        <w:rPr>
-          <w:lang w:val="en"/>
-        </w:rPr>
-        <w:t xml:space="preserve"> (CMU)</w:t>
+        <w:t>Carnegie Mellon University (CMU)</w:t>
       </w:r>
       <w:r>
         <w:t xml:space="preserve">“ veröffentlich wurde und auch regelmäßig mit </w:t>
@@ -5032,34 +4844,22 @@
         <w:t>2 Personen in der Projektgruppe</w:t>
       </w:r>
       <w:r>
-        <w:t xml:space="preserve"> schon etwas Erfahrung mit „</w:t>
-      </w:r>
-      <w:proofErr w:type="spellStart"/>
-      <w:r>
-        <w:t>CMUSphinx</w:t>
-      </w:r>
-      <w:proofErr w:type="spellEnd"/>
-      <w:r>
-        <w:t>“ da sie bei dem „</w:t>
-      </w:r>
-      <w:proofErr w:type="spellStart"/>
-      <w:r>
-        <w:t>Mackathon</w:t>
-      </w:r>
-      <w:proofErr w:type="spellEnd"/>
-      <w:r>
-        <w:t>“ and der Hochschule eingesetzt wurde</w:t>
-      </w:r>
-      <w:r>
-        <w:t xml:space="preserve"> und die beiden </w:t>
-      </w:r>
-      <w:proofErr w:type="spellStart"/>
-      <w:r>
-        <w:t>Gruppenmitgleider</w:t>
-      </w:r>
-      <w:proofErr w:type="spellEnd"/>
-      <w:r>
-        <w:t xml:space="preserve"> dort teilgenommen hatten</w:t>
+        <w:t xml:space="preserve"> schon etwas Erfahrung mit „CMUSphinx“ da sie bei dem „Mak</w:t>
+      </w:r>
+      <w:r>
+        <w:t>e</w:t>
+      </w:r>
+      <w:r>
+        <w:t>athon“ and der Hochschule eingesetzt wurde</w:t>
+      </w:r>
+      <w:r>
+        <w:t xml:space="preserve"> und die beiden Gruppenmitgli</w:t>
+      </w:r>
+      <w:r>
+        <w:t>e</w:t>
+      </w:r>
+      <w:r>
+        <w:t>der dort teilgenommen hatten</w:t>
       </w:r>
       <w:r>
         <w:t>.</w:t>
@@ -5073,40 +4873,16 @@
         <w:t>Sichtung</w:t>
       </w:r>
       <w:r>
-        <w:t xml:space="preserve"> dieser verscheiden Speech-</w:t>
-      </w:r>
-      <w:proofErr w:type="spellStart"/>
-      <w:r>
-        <w:t>to</w:t>
-      </w:r>
-      <w:proofErr w:type="spellEnd"/>
-      <w:r>
-        <w:t xml:space="preserve">-Text APIs </w:t>
+        <w:t xml:space="preserve"> dieser verscheiden Speech-to-Text APIs </w:t>
       </w:r>
       <w:r>
         <w:t>wurde sich</w:t>
       </w:r>
       <w:r>
-        <w:t xml:space="preserve"> für „</w:t>
-      </w:r>
-      <w:proofErr w:type="spellStart"/>
-      <w:r>
-        <w:t>CMUSphinx</w:t>
-      </w:r>
-      <w:proofErr w:type="spellEnd"/>
-      <w:r>
-        <w:t>“</w:t>
-      </w:r>
-      <w:r>
-        <w:t xml:space="preserve"> als Speech-</w:t>
-      </w:r>
-      <w:proofErr w:type="spellStart"/>
-      <w:r>
-        <w:t>to</w:t>
-      </w:r>
-      <w:proofErr w:type="spellEnd"/>
-      <w:r>
-        <w:t>-Text API</w:t>
+        <w:t xml:space="preserve"> für „CMUSphinx“</w:t>
+      </w:r>
+      <w:r>
+        <w:t xml:space="preserve"> als Speech-to-Text API</w:t>
       </w:r>
       <w:r>
         <w:t xml:space="preserve"> entschieden, da diese Variante Kostenlos ist</w:t>
@@ -5138,25 +4914,412 @@
         <w:pStyle w:val="berschrift4"/>
       </w:pPr>
       <w:r>
-        <w:t>Speech-</w:t>
-      </w:r>
-      <w:proofErr w:type="spellStart"/>
-      <w:r>
-        <w:t>to</w:t>
-      </w:r>
-      <w:proofErr w:type="spellEnd"/>
-      <w:r>
-        <w:t>-Text</w:t>
+        <w:t>Speech-to-Text</w:t>
       </w:r>
       <w:r>
         <w:t xml:space="preserve"> - Implementierung</w:t>
       </w:r>
     </w:p>
+    <w:p>
+      <w:r>
+        <w:t xml:space="preserve">Bevor mit der eigentlichen Programmierung gestartet werden konnte, wurden zuerst ein paar Online Tutorial Videos angeschaut, um sich einen Überblick über die Sprachsteuerung zu verschaffen. </w:t>
+      </w:r>
+      <w:r>
+        <w:t xml:space="preserve">Nachdem man sich mit den Grundfunktionen der Sprachsteuerung und der Bibliotheken </w:t>
+      </w:r>
+      <w:r>
+        <w:t>auseinandergesetzt</w:t>
+      </w:r>
+      <w:r>
+        <w:t xml:space="preserve"> hat</w:t>
+      </w:r>
+      <w:r>
+        <w:t>.</w:t>
+      </w:r>
+      <w:r>
+        <w:t xml:space="preserve"> Anhand von ein paar Dokumentationen zur Verwendung von CMUSphinx, wurde dann das erste Grundgerüst der Sprachsteuerung programmiert</w:t>
+      </w:r>
+      <w:r>
+        <w:t>.</w:t>
+      </w:r>
+    </w:p>
+    <w:p>
+      <w:r>
+        <w:t>Vor dem weiteren Programmieren musste noch eine weitere Ramen Bedingung geklärt werden und zwar ob man eine gesamte Sprache erkennen möchte, also z.B. Deutsch oder Englisch, oder ob man mithilfe einer sogenannten „Grammatik“ nur ausgewählte Wörter erkennen möchte</w:t>
+      </w:r>
+      <w:r>
+        <w:t>.</w:t>
+      </w:r>
+      <w:r>
+        <w:t xml:space="preserve"> In einer Grammatik kann man die Wörter, die man erkennt haben möchte </w:t>
+      </w:r>
+      <w:r>
+        <w:t>reinschreiben,</w:t>
+      </w:r>
+      <w:r>
+        <w:t xml:space="preserve"> um False-Positives zu vermeiden, indem man die zu erkennende „Grammatik“ eingrenzt. I</w:t>
+      </w:r>
+      <w:r>
+        <w:t>m rahmen unseres Projektes wurde sich auf die Wörter:</w:t>
+      </w:r>
+    </w:p>
+    <w:p>
+      <w:r>
+        <w:rPr>
+          <w:b/>
+          <w:bCs/>
+        </w:rPr>
+        <w:t>HANA:</w:t>
+      </w:r>
+      <w:r>
+        <w:t xml:space="preserve"> </w:t>
+      </w:r>
+      <w:r>
+        <w:t>Wird zum Start der Spracherkennung benutzt, nach dem die Anwendung das Schlüsselwort „HANA“ erkennt, beginnt sie nu</w:t>
+      </w:r>
+      <w:r>
+        <w:t>n nur</w:t>
+      </w:r>
+      <w:r>
+        <w:t xml:space="preserve"> noch auf die folgenden beschrieben </w:t>
+      </w:r>
+      <w:r>
+        <w:t>Ziffern</w:t>
+      </w:r>
+      <w:r>
+        <w:t xml:space="preserve"> zu </w:t>
+      </w:r>
+      <w:r>
+        <w:t>reagieren</w:t>
+      </w:r>
+      <w:r>
+        <w:t>.</w:t>
+      </w:r>
+    </w:p>
+    <w:p>
+      <w:r>
+        <w:rPr>
+          <w:b/>
+          <w:bCs/>
+        </w:rPr>
+        <w:t>Z</w:t>
+      </w:r>
+      <w:r>
+        <w:rPr>
+          <w:b/>
+          <w:bCs/>
+        </w:rPr>
+        <w:t>ero</w:t>
+      </w:r>
+      <w:r>
+        <w:rPr>
+          <w:b/>
+          <w:bCs/>
+        </w:rPr>
+        <w:t>;</w:t>
+      </w:r>
+      <w:r>
+        <w:rPr>
+          <w:b/>
+          <w:bCs/>
+        </w:rPr>
+        <w:t xml:space="preserve"> one</w:t>
+      </w:r>
+      <w:r>
+        <w:rPr>
+          <w:b/>
+          <w:bCs/>
+        </w:rPr>
+        <w:t>;</w:t>
+      </w:r>
+      <w:r>
+        <w:rPr>
+          <w:b/>
+          <w:bCs/>
+        </w:rPr>
+        <w:t xml:space="preserve"> two</w:t>
+      </w:r>
+      <w:r>
+        <w:rPr>
+          <w:b/>
+          <w:bCs/>
+        </w:rPr>
+        <w:t>;</w:t>
+      </w:r>
+      <w:r>
+        <w:rPr>
+          <w:b/>
+          <w:bCs/>
+        </w:rPr>
+        <w:t xml:space="preserve"> three</w:t>
+      </w:r>
+      <w:r>
+        <w:rPr>
+          <w:b/>
+          <w:bCs/>
+        </w:rPr>
+        <w:t>;</w:t>
+      </w:r>
+      <w:r>
+        <w:rPr>
+          <w:b/>
+          <w:bCs/>
+        </w:rPr>
+        <w:t xml:space="preserve"> four</w:t>
+      </w:r>
+      <w:r>
+        <w:rPr>
+          <w:b/>
+          <w:bCs/>
+        </w:rPr>
+        <w:t>;</w:t>
+      </w:r>
+      <w:r>
+        <w:rPr>
+          <w:b/>
+          <w:bCs/>
+        </w:rPr>
+        <w:t xml:space="preserve"> five</w:t>
+      </w:r>
+      <w:r>
+        <w:rPr>
+          <w:b/>
+          <w:bCs/>
+        </w:rPr>
+        <w:t>;</w:t>
+      </w:r>
+      <w:r>
+        <w:rPr>
+          <w:b/>
+          <w:bCs/>
+        </w:rPr>
+        <w:t xml:space="preserve"> six</w:t>
+      </w:r>
+      <w:r>
+        <w:rPr>
+          <w:b/>
+          <w:bCs/>
+        </w:rPr>
+        <w:t>;</w:t>
+      </w:r>
+      <w:r>
+        <w:rPr>
+          <w:b/>
+          <w:bCs/>
+        </w:rPr>
+        <w:t xml:space="preserve"> seven</w:t>
+      </w:r>
+      <w:r>
+        <w:rPr>
+          <w:b/>
+          <w:bCs/>
+        </w:rPr>
+        <w:t>;</w:t>
+      </w:r>
+      <w:r>
+        <w:rPr>
+          <w:b/>
+          <w:bCs/>
+        </w:rPr>
+        <w:t xml:space="preserve"> eight</w:t>
+      </w:r>
+      <w:r>
+        <w:rPr>
+          <w:b/>
+          <w:bCs/>
+        </w:rPr>
+        <w:t xml:space="preserve">; </w:t>
+      </w:r>
+      <w:r>
+        <w:rPr>
+          <w:b/>
+          <w:bCs/>
+        </w:rPr>
+        <w:t>nine</w:t>
+      </w:r>
+      <w:r>
+        <w:rPr>
+          <w:b/>
+          <w:bCs/>
+        </w:rPr>
+        <w:t>:</w:t>
+      </w:r>
+      <w:r>
+        <w:t xml:space="preserve"> Die </w:t>
+      </w:r>
+      <w:r>
+        <w:t xml:space="preserve">Spracherkennung </w:t>
+      </w:r>
+      <w:r>
+        <w:t>erkennt die</w:t>
+      </w:r>
+      <w:r>
+        <w:t xml:space="preserve"> </w:t>
+      </w:r>
+      <w:r>
+        <w:t>gesagt</w:t>
+      </w:r>
+      <w:r>
+        <w:t>en einzelnen Ziffern und fügt sie in die Anwendungslogik ein und zeigt sie auch in der GUI auf.</w:t>
+      </w:r>
+    </w:p>
+    <w:p>
+      <w:r>
+        <w:rPr>
+          <w:b/>
+          <w:bCs/>
+        </w:rPr>
+        <w:t>Select</w:t>
+      </w:r>
+      <w:r>
+        <w:rPr>
+          <w:b/>
+          <w:bCs/>
+        </w:rPr>
+        <w:t>:</w:t>
+      </w:r>
+      <w:r>
+        <w:t xml:space="preserve"> „Select“ wählt die mit dem Schlüsselwort verbundene Eingabe </w:t>
+      </w:r>
+      <w:r>
+        <w:t>aus,</w:t>
+      </w:r>
+      <w:r>
+        <w:t xml:space="preserve"> um weiter im Menüfluss voranzuschreiten.</w:t>
+      </w:r>
+    </w:p>
     <w:p/>
     <w:p>
+      <w:r>
+        <w:rPr>
+          <w:b/>
+          <w:bCs/>
+        </w:rPr>
+        <w:t>Okay</w:t>
+      </w:r>
+      <w:r>
+        <w:rPr>
+          <w:b/>
+          <w:bCs/>
+        </w:rPr>
+        <w:t>:</w:t>
+      </w:r>
+      <w:r>
+        <w:t xml:space="preserve"> Mit dem Schlüsselwort „Okay“ kann man eine Eingabe bestätigen und zum nächsten Menu bzw. zur nächsten Eingabe voranschreiten</w:t>
+      </w:r>
+      <w:r>
+        <w:t>.</w:t>
+      </w:r>
+    </w:p>
+    <w:p>
+      <w:r>
+        <w:rPr>
+          <w:b/>
+          <w:bCs/>
+        </w:rPr>
+        <w:t>Book Order:</w:t>
+      </w:r>
+      <w:r>
+        <w:t xml:space="preserve"> Mit diesem Schlüsselbegriff wird am Ende der Wareneingang im SAP System gebucht.</w:t>
+      </w:r>
+    </w:p>
+    <w:p>
+      <w:r>
+        <w:t>Es wurden bewusst nur eine kleine Menge an Schlüsselworten angelegt, um eine Einfachere Bedienung zu gewährleisten.</w:t>
+      </w:r>
+      <w:r>
+        <w:t xml:space="preserve"> So wie in 5.1.2 beschrieben wurde, haben wir die Schlüsselworte </w:t>
+      </w:r>
+      <w:r>
+        <w:t xml:space="preserve">so </w:t>
+      </w:r>
+      <w:r>
+        <w:t>angepasst</w:t>
+      </w:r>
+      <w:r>
+        <w:t xml:space="preserve"> das sie von der Spracherkennung gut voneinander unterschieden werden können.</w:t>
+      </w:r>
+    </w:p>
+    <w:p>
+      <w:r>
+        <w:t xml:space="preserve">Im folgenden Absatz wird der </w:t>
+      </w:r>
+      <w:r>
+        <w:t>Ablauf der Spracherkennung</w:t>
+      </w:r>
+      <w:r>
+        <w:t xml:space="preserve"> beschrieben.</w:t>
+      </w:r>
+    </w:p>
+    <w:p>
+      <w:r>
+        <w:t>Am Anfang des Spracherkennungszyklus wartet die Anwendung auf den Begriff „HANA“ um eine neue Suche nach Bestellnummern zu initialisieren. Nach der erfolgreichen Erkennung des Schlüsselwortes können nun die Ziffern der Bestellnummer genannt werden. Die Anwe</w:t>
+      </w:r>
+      <w:r>
+        <w:t>n</w:t>
+      </w:r>
+      <w:r>
+        <w:t xml:space="preserve">dungslogik erkennt die Ziffern und wandelt sie in integer Zahlen um, um sie </w:t>
+      </w:r>
+      <w:r>
+        <w:t>v</w:t>
+      </w:r>
+      <w:r>
+        <w:t xml:space="preserve">erarbeiten </w:t>
+      </w:r>
+      <w:r>
+        <w:t xml:space="preserve">und auf der GUI anzeigen </w:t>
+      </w:r>
+      <w:r>
+        <w:t>zu könne</w:t>
+      </w:r>
+      <w:r>
+        <w:t>n</w:t>
+      </w:r>
+      <w:r>
+        <w:t>.</w:t>
+      </w:r>
+      <w:r>
+        <w:t xml:space="preserve"> </w:t>
+      </w:r>
+      <w:r>
+        <w:t>Nach jeder erkannten Zahl werden die Passenden Bestellnummern auf dem GUI angezeigt, damit der Benutzer bei mehreren Angezeigten Bestellnummern gegebenenfalls die passende Nummer mit dem Befehl „Select“ auswählen kann.</w:t>
+      </w:r>
+      <w:r>
+        <w:t xml:space="preserve"> </w:t>
+      </w:r>
+      <w:r>
+        <w:t xml:space="preserve"> Nach Bestätigung der richtigen Bestellnummer</w:t>
+      </w:r>
+      <w:r>
+        <w:t xml:space="preserve"> wird die in 5.1.1 beschriebene Detailansicht aufgerufen.</w:t>
+      </w:r>
+      <w:r>
+        <w:t xml:space="preserve"> Daraufhin kann der gesamte Wareneingang mit „Book Order“ gebucht werden.</w:t>
+      </w:r>
+    </w:p>
+    <w:p>
+      <w:pPr>
+        <w:rPr>
+          <w:color w:val="FF0000"/>
+        </w:rPr>
+      </w:pPr>
+      <w:r>
+        <w:rPr>
+          <w:color w:val="FF0000"/>
+        </w:rPr>
+        <w:t xml:space="preserve">//TO DO: Wenn nicht woanders vertreten, noch mehr auf </w:t>
+      </w:r>
       <w:bookmarkStart w:id="22" w:name="_GoBack"/>
       <w:bookmarkEnd w:id="22"/>
-    </w:p>
+      <w:r>
+        <w:rPr>
+          <w:color w:val="FF0000"/>
+        </w:rPr>
+        <w:t>nutzten von Spracherkennung eingehen</w:t>
+      </w:r>
+    </w:p>
+    <w:p/>
     <w:p>
       <w:pPr>
         <w:pStyle w:val="berschrift4"/>
@@ -5192,223 +5355,147 @@
       <w:r>
         <w:t xml:space="preserve">gt werden </w:t>
       </w:r>
-      <w:proofErr w:type="gramStart"/>
-      <w:r>
-        <w:t>k</w:t>
-      </w:r>
-      <w:r>
-        <w:t>o</w:t>
-      </w:r>
-      <w:r>
-        <w:t>nn</w:t>
+      <w:r>
+        <w:t>konnte,</w:t>
+      </w:r>
+      <w:r>
+        <w:t xml:space="preserve"> ist das sogenannte „Training“ (oder was auch möglich wäre eine „</w:t>
+      </w:r>
+      <w:r>
+        <w:t>acoustic model adaptation</w:t>
+      </w:r>
+      <w:r>
+        <w:t xml:space="preserve">“) </w:t>
+      </w:r>
+      <w:r>
+        <w:t>der</w:t>
+      </w:r>
+      <w:r>
+        <w:t xml:space="preserve"> Sprachsteuerung. „CMUSphinx“ bietet nämlich die Möglichkeit mithilfe von </w:t>
+      </w:r>
+      <w:r>
+        <w:t>„</w:t>
+      </w:r>
+      <w:r>
+        <w:t>.wav</w:t>
+      </w:r>
+      <w:r>
+        <w:t>“</w:t>
+      </w:r>
+      <w:r>
+        <w:t xml:space="preserve"> Dateien</w:t>
+      </w:r>
+      <w:r>
+        <w:t xml:space="preserve"> „Trainiert“ zu werden, also z.B. Spezielle Wörter wie z.B. „SAPLEXA“ zu lernen, da dieses ja kein gewöhnliches Wort einer bekannten Sprache ist</w:t>
+      </w:r>
+      <w:r>
+        <w:t xml:space="preserve"> oder eine ganze neue Sprache zu lernen falls diese noch nicht Standard mäßig von „CMUSphinx“ unterstützt wird.</w:t>
+      </w:r>
+      <w:r>
+        <w:t xml:space="preserve"> Es ist auch möglich einen Dialekt zu lernen, was z.B. bei „G</w:t>
+      </w:r>
+      <w:r>
+        <w:t xml:space="preserve">roz </w:t>
+      </w:r>
+      <w:r>
+        <w:t>B</w:t>
+      </w:r>
+      <w:r>
+        <w:t>eckert</w:t>
+      </w:r>
+      <w:r>
+        <w:t>“ (auf der Alb</w:t>
+      </w:r>
+      <w:r>
+        <w:t xml:space="preserve">, wo manchmal auch nicht </w:t>
+      </w:r>
+      <w:r>
+        <w:t>unbedingt</w:t>
+      </w:r>
+      <w:r>
+        <w:t xml:space="preserve"> </w:t>
+      </w:r>
+      <w:r>
+        <w:t>hochdeutsch</w:t>
+      </w:r>
+      <w:r>
+        <w:t xml:space="preserve"> gesprochen wird</w:t>
+      </w:r>
+      <w:r>
+        <w:t>) ein Vorteil oder sogar</w:t>
+      </w:r>
+      <w:r>
+        <w:t xml:space="preserve"> eine</w:t>
+      </w:r>
+      <w:r>
+        <w:t xml:space="preserve"> Voraussetzung sein könnte. Die .wav Dateien können dann z.B.</w:t>
+      </w:r>
+      <w:r>
+        <w:t xml:space="preserve"> die </w:t>
+      </w:r>
+      <w:r>
+        <w:t>Aufnahmen</w:t>
+      </w:r>
+      <w:r>
+        <w:t xml:space="preserve"> der Stimme einer Person </w:t>
+      </w:r>
+      <w:r>
+        <w:t>enthalten</w:t>
+      </w:r>
+      <w:r>
+        <w:t xml:space="preserve">, die ein Bestimmtes oder </w:t>
+      </w:r>
+      <w:r>
+        <w:t>mehrerer</w:t>
+      </w:r>
+      <w:r>
+        <w:t xml:space="preserve"> Bestimmte Worte</w:t>
+      </w:r>
+      <w:r>
+        <w:t xml:space="preserve"> (oder auch Sätze bzw. Längere Texte für eine neue Sprache)</w:t>
+      </w:r>
+      <w:r>
+        <w:t xml:space="preserve"> wiederholen um die Stimme</w:t>
+      </w:r>
+      <w:r>
+        <w:t xml:space="preserve"> bzw. den Dialekt oder eine neue Sprache zu erlenen.</w:t>
+      </w:r>
+      <w:r>
+        <w:t xml:space="preserve"> Das Trainieren von CMUSphi</w:t>
+      </w:r>
+      <w:r>
+        <w:t>n</w:t>
+      </w:r>
+      <w:r>
+        <w:t>x ist jedoch nicht einfach und erfordert auch, wenn man es richtig machen möchte, viele Dateien und aufgenommene Stimmen von Personen.</w:t>
+      </w:r>
+      <w:r>
+        <w:t xml:space="preserve"> </w:t>
+      </w:r>
+      <w:r>
+        <w:t>D</w:t>
+      </w:r>
+      <w:r>
+        <w:t>as</w:t>
+      </w:r>
+      <w:r>
+        <w:t xml:space="preserve"> </w:t>
       </w:r>
       <w:r>
         <w:t>t</w:t>
       </w:r>
       <w:r>
+        <w:t>rain</w:t>
+      </w:r>
+      <w:r>
+        <w:t>ie</w:t>
+      </w:r>
+      <w:r>
+        <w:t>r</w:t>
+      </w:r>
+      <w:r>
         <w:t>e</w:t>
       </w:r>
-      <w:proofErr w:type="gramEnd"/>
-      <w:r>
-        <w:t xml:space="preserve"> ist das sogenannte „Training“ (oder was auch möglich wäre eine „</w:t>
-      </w:r>
-      <w:proofErr w:type="spellStart"/>
-      <w:r>
-        <w:t>acoustic</w:t>
-      </w:r>
-      <w:proofErr w:type="spellEnd"/>
-      <w:r>
-        <w:t xml:space="preserve"> </w:t>
-      </w:r>
-      <w:proofErr w:type="spellStart"/>
-      <w:r>
-        <w:t>model</w:t>
-      </w:r>
-      <w:proofErr w:type="spellEnd"/>
-      <w:r>
-        <w:t xml:space="preserve"> </w:t>
-      </w:r>
-      <w:proofErr w:type="spellStart"/>
-      <w:r>
-        <w:t>adaptation</w:t>
-      </w:r>
-      <w:proofErr w:type="spellEnd"/>
-      <w:r>
-        <w:t xml:space="preserve">“) </w:t>
-      </w:r>
-      <w:r>
-        <w:t>der</w:t>
-      </w:r>
-      <w:r>
-        <w:t xml:space="preserve"> Sprachsteuerung. „</w:t>
-      </w:r>
-      <w:proofErr w:type="spellStart"/>
-      <w:r>
-        <w:t>CMUSphinx</w:t>
-      </w:r>
-      <w:proofErr w:type="spellEnd"/>
-      <w:r>
-        <w:t xml:space="preserve">“ bietet nämlich die Möglichkeit mithilfe von </w:t>
-      </w:r>
-      <w:r>
-        <w:t>„</w:t>
-      </w:r>
-      <w:r>
-        <w:t>.</w:t>
-      </w:r>
-      <w:proofErr w:type="spellStart"/>
-      <w:r>
-        <w:t>wav</w:t>
-      </w:r>
-      <w:proofErr w:type="spellEnd"/>
-      <w:r>
-        <w:t>“</w:t>
-      </w:r>
-      <w:r>
-        <w:t xml:space="preserve"> Dateien</w:t>
-      </w:r>
-      <w:r>
-        <w:t xml:space="preserve"> „Trainiert“ zu werden, also z.B. Spezielle Wörter wie z.B. „SAPLEXA“ zu lernen, da dieses ja kein gewöhnliches Wort einer bekannten Sprache ist</w:t>
-      </w:r>
-      <w:r>
-        <w:t xml:space="preserve"> oder eine ganze neue Sprache zu lernen falls diese noch nicht Standard mäßig von „</w:t>
-      </w:r>
-      <w:proofErr w:type="spellStart"/>
-      <w:r>
-        <w:t>CMUSphinx</w:t>
-      </w:r>
-      <w:proofErr w:type="spellEnd"/>
-      <w:r>
-        <w:t>“ unterstützt wird.</w:t>
-      </w:r>
-      <w:r>
-        <w:t xml:space="preserve"> Es ist auch möglich einen Dialekt zu lernen, was z.B. bei „</w:t>
-      </w:r>
-      <w:proofErr w:type="spellStart"/>
-      <w:r>
-        <w:t>G</w:t>
-      </w:r>
-      <w:r>
-        <w:t>roz</w:t>
-      </w:r>
-      <w:proofErr w:type="spellEnd"/>
-      <w:r>
-        <w:t xml:space="preserve"> </w:t>
-      </w:r>
-      <w:r>
-        <w:t>B</w:t>
-      </w:r>
-      <w:r>
-        <w:t>eckert</w:t>
-      </w:r>
-      <w:r>
-        <w:t>“ (</w:t>
-      </w:r>
-      <w:proofErr w:type="gramStart"/>
-      <w:r>
-        <w:t>auf der Alb</w:t>
-      </w:r>
-      <w:proofErr w:type="gramEnd"/>
-      <w:r>
-        <w:t xml:space="preserve">, wo manchmal auch nicht </w:t>
-      </w:r>
-      <w:r>
-        <w:t>unbedingt</w:t>
-      </w:r>
-      <w:r>
-        <w:t xml:space="preserve"> </w:t>
-      </w:r>
-      <w:r>
-        <w:t>hochdeutsch</w:t>
-      </w:r>
-      <w:r>
-        <w:t xml:space="preserve"> gesprochen wird</w:t>
-      </w:r>
-      <w:r>
-        <w:t>) ein Vorteil oder sogar</w:t>
-      </w:r>
-      <w:r>
-        <w:t xml:space="preserve"> eine</w:t>
-      </w:r>
-      <w:r>
-        <w:t xml:space="preserve"> Voraussetzung sein könnte. Die .</w:t>
-      </w:r>
-      <w:proofErr w:type="spellStart"/>
-      <w:r>
-        <w:t>wav</w:t>
-      </w:r>
-      <w:proofErr w:type="spellEnd"/>
-      <w:r>
-        <w:t xml:space="preserve"> Dateien können dann z.B.</w:t>
-      </w:r>
-      <w:r>
-        <w:t xml:space="preserve"> die </w:t>
-      </w:r>
-      <w:r>
-        <w:t>Aufnahmen</w:t>
-      </w:r>
-      <w:r>
-        <w:t xml:space="preserve"> der Stimme einer Person </w:t>
-      </w:r>
-      <w:r>
-        <w:t>enthalten</w:t>
-      </w:r>
-      <w:r>
-        <w:t xml:space="preserve">, die ein Bestimmtes oder </w:t>
-      </w:r>
-      <w:r>
-        <w:t>mehrerer</w:t>
-      </w:r>
-      <w:r>
-        <w:t xml:space="preserve"> Bestimmte Worte</w:t>
-      </w:r>
-      <w:r>
-        <w:t xml:space="preserve"> (oder auch Sätze bzw. Längere Texte für eine neue Sprache)</w:t>
-      </w:r>
-      <w:r>
-        <w:t xml:space="preserve"> wiederholen um die Stimme</w:t>
-      </w:r>
-      <w:r>
-        <w:t xml:space="preserve"> bzw. den Dialekt oder eine neue Sprache zu erlenen.</w:t>
-      </w:r>
-      <w:r>
-        <w:t xml:space="preserve"> Das Trainieren von </w:t>
-      </w:r>
-      <w:proofErr w:type="spellStart"/>
-      <w:r>
-        <w:t>CMUSphix</w:t>
-      </w:r>
-      <w:proofErr w:type="spellEnd"/>
-      <w:r>
-        <w:t xml:space="preserve"> ist jedoch nicht einfach und erfordert auch, wenn man es richtig machen möchte, viele Dateien und aufgenommene Stimmen von Personen.</w:t>
-      </w:r>
-      <w:r>
-        <w:t xml:space="preserve"> </w:t>
-      </w:r>
-      <w:r>
-        <w:t>D</w:t>
-      </w:r>
-      <w:r>
-        <w:t>as</w:t>
-      </w:r>
-      <w:r>
-        <w:t xml:space="preserve"> </w:t>
-      </w:r>
-      <w:r>
-        <w:t>t</w:t>
-      </w:r>
-      <w:r>
-        <w:t>rain</w:t>
-      </w:r>
-      <w:r>
-        <w:t>ie</w:t>
-      </w:r>
-      <w:r>
-        <w:t>r</w:t>
-      </w:r>
-      <w:r>
-        <w:t>e</w:t>
-      </w:r>
       <w:r>
         <w:t>n</w:t>
       </w:r>
@@ -5424,7 +5511,6 @@
     </w:p>
     <w:p>
       <w:r>
-        <w:lastRenderedPageBreak/>
         <w:t>Ein weiterer Punkt, de</w:t>
       </w:r>
       <w:r>
@@ -5874,25 +5960,51 @@
       <w:r>
         <w:t xml:space="preserve">Tabelle </w:t>
       </w:r>
-      <w:fldSimple w:instr=" STYLEREF 1 \s ">
-        <w:r>
-          <w:rPr>
-            <w:noProof/>
-          </w:rPr>
-          <w:t>5</w:t>
-        </w:r>
-      </w:fldSimple>
+      <w:r>
+        <w:fldChar w:fldCharType="begin"/>
+      </w:r>
+      <w:r>
+        <w:instrText xml:space="preserve"> STYLEREF 1 \s </w:instrText>
+      </w:r>
+      <w:r>
+        <w:fldChar w:fldCharType="separate"/>
+      </w:r>
+      <w:r>
+        <w:rPr>
+          <w:noProof/>
+        </w:rPr>
+        <w:t>5</w:t>
+      </w:r>
+      <w:r>
+        <w:rPr>
+          <w:noProof/>
+        </w:rPr>
+        <w:fldChar w:fldCharType="end"/>
+      </w:r>
       <w:r>
         <w:t>.</w:t>
       </w:r>
-      <w:fldSimple w:instr=" SEQ Tabelle \* ARABIC \s 1 ">
-        <w:r>
-          <w:rPr>
-            <w:noProof/>
-          </w:rPr>
-          <w:t>1</w:t>
-        </w:r>
-      </w:fldSimple>
+      <w:r>
+        <w:fldChar w:fldCharType="begin"/>
+      </w:r>
+      <w:r>
+        <w:instrText xml:space="preserve"> SEQ Tabelle \* ARABIC \s 1 </w:instrText>
+      </w:r>
+      <w:r>
+        <w:fldChar w:fldCharType="separate"/>
+      </w:r>
+      <w:r>
+        <w:rPr>
+          <w:noProof/>
+        </w:rPr>
+        <w:t>1</w:t>
+      </w:r>
+      <w:r>
+        <w:rPr>
+          <w:noProof/>
+        </w:rPr>
+        <w:fldChar w:fldCharType="end"/>
+      </w:r>
       <w:r>
         <w:t xml:space="preserve"> Relevante Datenbanktabellen</w:t>
       </w:r>
@@ -5994,25 +6106,51 @@
       <w:r>
         <w:t xml:space="preserve">Abbildung </w:t>
       </w:r>
-      <w:fldSimple w:instr=" STYLEREF 1 \s ">
-        <w:r>
-          <w:rPr>
-            <w:noProof/>
-          </w:rPr>
-          <w:t>5</w:t>
-        </w:r>
-      </w:fldSimple>
+      <w:r>
+        <w:fldChar w:fldCharType="begin"/>
+      </w:r>
+      <w:r>
+        <w:instrText xml:space="preserve"> STYLEREF 1 \s </w:instrText>
+      </w:r>
+      <w:r>
+        <w:fldChar w:fldCharType="separate"/>
+      </w:r>
+      <w:r>
+        <w:rPr>
+          <w:noProof/>
+        </w:rPr>
+        <w:t>5</w:t>
+      </w:r>
+      <w:r>
+        <w:rPr>
+          <w:noProof/>
+        </w:rPr>
+        <w:fldChar w:fldCharType="end"/>
+      </w:r>
       <w:r>
         <w:t>.</w:t>
       </w:r>
-      <w:fldSimple w:instr=" SEQ Abbildung \* ARABIC \s 1 ">
-        <w:r>
-          <w:rPr>
-            <w:noProof/>
-          </w:rPr>
-          <w:t>1</w:t>
-        </w:r>
-      </w:fldSimple>
+      <w:r>
+        <w:fldChar w:fldCharType="begin"/>
+      </w:r>
+      <w:r>
+        <w:instrText xml:space="preserve"> SEQ Abbildung \* ARABIC \s 1 </w:instrText>
+      </w:r>
+      <w:r>
+        <w:fldChar w:fldCharType="separate"/>
+      </w:r>
+      <w:r>
+        <w:rPr>
+          <w:noProof/>
+        </w:rPr>
+        <w:t>1</w:t>
+      </w:r>
+      <w:r>
+        <w:rPr>
+          <w:noProof/>
+        </w:rPr>
+        <w:fldChar w:fldCharType="end"/>
+      </w:r>
       <w:r>
         <w:t xml:space="preserve"> Kardinalitäten zwischen EKKO, EKPO und EKET</w:t>
       </w:r>
@@ -6321,25 +6459,51 @@
       <w:r>
         <w:t xml:space="preserve">Abbildung </w:t>
       </w:r>
-      <w:fldSimple w:instr=" STYLEREF 1 \s ">
-        <w:r>
-          <w:rPr>
-            <w:noProof/>
-          </w:rPr>
-          <w:t>5</w:t>
-        </w:r>
-      </w:fldSimple>
+      <w:r>
+        <w:fldChar w:fldCharType="begin"/>
+      </w:r>
+      <w:r>
+        <w:instrText xml:space="preserve"> STYLEREF 1 \s </w:instrText>
+      </w:r>
+      <w:r>
+        <w:fldChar w:fldCharType="separate"/>
+      </w:r>
+      <w:r>
+        <w:rPr>
+          <w:noProof/>
+        </w:rPr>
+        <w:t>5</w:t>
+      </w:r>
+      <w:r>
+        <w:rPr>
+          <w:noProof/>
+        </w:rPr>
+        <w:fldChar w:fldCharType="end"/>
+      </w:r>
       <w:r>
         <w:t>.</w:t>
       </w:r>
-      <w:fldSimple w:instr=" SEQ Abbildung \* ARABIC \s 1 ">
-        <w:r>
-          <w:rPr>
-            <w:noProof/>
-          </w:rPr>
-          <w:t>2</w:t>
-        </w:r>
-      </w:fldSimple>
+      <w:r>
+        <w:fldChar w:fldCharType="begin"/>
+      </w:r>
+      <w:r>
+        <w:instrText xml:space="preserve"> SEQ Abbildung \* ARABIC \s 1 </w:instrText>
+      </w:r>
+      <w:r>
+        <w:fldChar w:fldCharType="separate"/>
+      </w:r>
+      <w:r>
+        <w:rPr>
+          <w:noProof/>
+        </w:rPr>
+        <w:t>2</w:t>
+      </w:r>
+      <w:r>
+        <w:rPr>
+          <w:noProof/>
+        </w:rPr>
+        <w:fldChar w:fldCharType="end"/>
+      </w:r>
       <w:r>
         <w:t xml:space="preserve"> Tabellentypen - Strukturen - Datentypen</w:t>
       </w:r>
@@ -6440,21 +6604,13 @@
         <w:jc w:val="both"/>
       </w:pPr>
       <w:r>
-        <w:t xml:space="preserve">Im SAP ABAP Kontext dienen Funktionsbausteine zur Kapselung bzw. Auslagerung von Programmcode, um </w:t>
-      </w:r>
-      <w:proofErr w:type="gramStart"/>
-      <w:r>
-        <w:t>eine</w:t>
+        <w:t>Im SAP ABAP Kontext dienen Funktionsbausteine zur Kapselung bzw. Auslagerung von Programmcode, um eine</w:t>
       </w:r>
       <w:r>
         <w:t>n</w:t>
       </w:r>
       <w:r>
-        <w:t xml:space="preserve"> globale Zugriff</w:t>
-      </w:r>
-      <w:proofErr w:type="gramEnd"/>
-      <w:r>
-        <w:t xml:space="preserve"> auf d</w:t>
+        <w:t xml:space="preserve"> globale Zugriff auf d</w:t>
       </w:r>
       <w:r>
         <w:t>essen</w:t>
@@ -6504,15 +6660,7 @@
         <w:t xml:space="preserve"> Funktionsbaustein</w:t>
       </w:r>
       <w:r>
-        <w:t xml:space="preserve"> – (Remote </w:t>
-      </w:r>
-      <w:proofErr w:type="spellStart"/>
-      <w:r>
-        <w:t>Function</w:t>
-      </w:r>
-      <w:proofErr w:type="spellEnd"/>
-      <w:r>
-        <w:t xml:space="preserve"> Call = </w:t>
+        <w:t xml:space="preserve"> – (Remote Function Call = </w:t>
       </w:r>
       <w:r>
         <w:t>RFC)</w:t>
@@ -6554,13 +6702,8 @@
         <w:jc w:val="both"/>
       </w:pPr>
       <w:r>
-        <w:t xml:space="preserve">Start sofort – nicht </w:t>
-      </w:r>
-      <w:proofErr w:type="spellStart"/>
-      <w:r>
-        <w:t>nachverbuchbar</w:t>
-      </w:r>
-      <w:proofErr w:type="spellEnd"/>
+        <w:t>Start sofort – nicht nachverbuchbar</w:t>
+      </w:r>
     </w:p>
     <w:p>
       <w:pPr>
@@ -6644,15 +6787,7 @@
         <w:t>stehen</w:t>
       </w:r>
       <w:r>
-        <w:t xml:space="preserve"> primär für die Kapselung von Programmcode, wie z.B. einem </w:t>
-      </w:r>
-      <w:proofErr w:type="spellStart"/>
-      <w:r>
-        <w:t>Einheitenumrechner</w:t>
-      </w:r>
-      <w:proofErr w:type="spellEnd"/>
-      <w:r>
-        <w:t>, wohingegen Verbuchungsbausteine die Manipulation von Datenbanktabellen fokussieren</w:t>
+        <w:t xml:space="preserve"> primär für die Kapselung von Programmcode, wie z.B. einem Einheitenumrechner, wohingegen Verbuchungsbausteine die Manipulation von Datenbanktabellen fokussieren</w:t>
       </w:r>
       <w:r>
         <w:t xml:space="preserve"> und deren</w:t>
@@ -6685,15 +6820,7 @@
         <w:t>U</w:t>
       </w:r>
       <w:r>
-        <w:t xml:space="preserve">nit </w:t>
-      </w:r>
-      <w:proofErr w:type="spellStart"/>
-      <w:r>
-        <w:t>of</w:t>
-      </w:r>
-      <w:proofErr w:type="spellEnd"/>
-      <w:r>
-        <w:t xml:space="preserve"> </w:t>
+        <w:t xml:space="preserve">nit of </w:t>
       </w:r>
       <w:r>
         <w:t>W</w:t>
@@ -6796,25 +6923,51 @@
       <w:r>
         <w:t xml:space="preserve">Tabelle </w:t>
       </w:r>
-      <w:fldSimple w:instr=" STYLEREF 1 \s ">
-        <w:r>
-          <w:rPr>
-            <w:noProof/>
-          </w:rPr>
-          <w:t>5</w:t>
-        </w:r>
-      </w:fldSimple>
+      <w:r>
+        <w:fldChar w:fldCharType="begin"/>
+      </w:r>
+      <w:r>
+        <w:instrText xml:space="preserve"> STYLEREF 1 \s </w:instrText>
+      </w:r>
+      <w:r>
+        <w:fldChar w:fldCharType="separate"/>
+      </w:r>
+      <w:r>
+        <w:rPr>
+          <w:noProof/>
+        </w:rPr>
+        <w:t>5</w:t>
+      </w:r>
+      <w:r>
+        <w:rPr>
+          <w:noProof/>
+        </w:rPr>
+        <w:fldChar w:fldCharType="end"/>
+      </w:r>
       <w:r>
         <w:t>.</w:t>
       </w:r>
-      <w:fldSimple w:instr=" SEQ Tabelle \* ARABIC \s 1 ">
-        <w:r>
-          <w:rPr>
-            <w:noProof/>
-          </w:rPr>
-          <w:t>3</w:t>
-        </w:r>
-      </w:fldSimple>
+      <w:r>
+        <w:fldChar w:fldCharType="begin"/>
+      </w:r>
+      <w:r>
+        <w:instrText xml:space="preserve"> SEQ Tabelle \* ARABIC \s 1 </w:instrText>
+      </w:r>
+      <w:r>
+        <w:fldChar w:fldCharType="separate"/>
+      </w:r>
+      <w:r>
+        <w:rPr>
+          <w:noProof/>
+        </w:rPr>
+        <w:t>3</w:t>
+      </w:r>
+      <w:r>
+        <w:rPr>
+          <w:noProof/>
+        </w:rPr>
+        <w:fldChar w:fldCharType="end"/>
+      </w:r>
       <w:bookmarkEnd w:id="27"/>
       <w:r>
         <w:rPr>
@@ -6859,15 +7012,7 @@
         <w:t>überwiegend auf relativ simple Open-SQL-</w:t>
       </w:r>
       <w:r>
-        <w:t xml:space="preserve">Statements beschränkt, wurden für das </w:t>
-      </w:r>
-      <w:proofErr w:type="spellStart"/>
-      <w:r>
-        <w:t>SAPlexa</w:t>
-      </w:r>
-      <w:proofErr w:type="spellEnd"/>
-      <w:r>
-        <w:t>-Projekt</w:t>
+        <w:t>Statements beschränkt, wurden für das SAPlexa-Projekt</w:t>
       </w:r>
       <w:r>
         <w:t xml:space="preserve"> </w:t>
@@ -7069,25 +7214,51 @@
       <w:r>
         <w:t xml:space="preserve">Abbildung </w:t>
       </w:r>
-      <w:fldSimple w:instr=" STYLEREF 1 \s ">
-        <w:r>
-          <w:rPr>
-            <w:noProof/>
-          </w:rPr>
-          <w:t>5</w:t>
-        </w:r>
-      </w:fldSimple>
+      <w:r>
+        <w:fldChar w:fldCharType="begin"/>
+      </w:r>
+      <w:r>
+        <w:instrText xml:space="preserve"> STYLEREF 1 \s </w:instrText>
+      </w:r>
+      <w:r>
+        <w:fldChar w:fldCharType="separate"/>
+      </w:r>
+      <w:r>
+        <w:rPr>
+          <w:noProof/>
+        </w:rPr>
+        <w:t>5</w:t>
+      </w:r>
+      <w:r>
+        <w:rPr>
+          <w:noProof/>
+        </w:rPr>
+        <w:fldChar w:fldCharType="end"/>
+      </w:r>
       <w:r>
         <w:t>.</w:t>
       </w:r>
-      <w:fldSimple w:instr=" SEQ Abbildung \* ARABIC \s 1 ">
-        <w:r>
-          <w:rPr>
-            <w:noProof/>
-          </w:rPr>
-          <w:t>3</w:t>
-        </w:r>
-      </w:fldSimple>
+      <w:r>
+        <w:fldChar w:fldCharType="begin"/>
+      </w:r>
+      <w:r>
+        <w:instrText xml:space="preserve"> SEQ Abbildung \* ARABIC \s 1 </w:instrText>
+      </w:r>
+      <w:r>
+        <w:fldChar w:fldCharType="separate"/>
+      </w:r>
+      <w:r>
+        <w:rPr>
+          <w:noProof/>
+        </w:rPr>
+        <w:t>3</w:t>
+      </w:r>
+      <w:r>
+        <w:rPr>
+          <w:noProof/>
+        </w:rPr>
+        <w:fldChar w:fldCharType="end"/>
+      </w:r>
       <w:r>
         <w:t xml:space="preserve"> Quellcode ZE268_GETPROPOSALLIST</w:t>
       </w:r>
@@ -7259,34 +7430,16 @@
         <w:t xml:space="preserve">des </w:t>
       </w:r>
       <w:r>
-        <w:t xml:space="preserve">Java </w:t>
-      </w:r>
-      <w:proofErr w:type="spellStart"/>
-      <w:proofErr w:type="gramStart"/>
-      <w:r>
-        <w:t>Connector</w:t>
+        <w:t>Java Connector</w:t>
       </w:r>
       <w:r>
         <w:t>s</w:t>
       </w:r>
-      <w:proofErr w:type="spellEnd"/>
-      <w:r>
-        <w:t>,</w:t>
-      </w:r>
-      <w:proofErr w:type="gramEnd"/>
-      <w:r>
-        <w:t xml:space="preserve"> als auch ein gültiges Benutzerkonto zur Anmeldung am SAP System benötigt. </w:t>
-      </w:r>
-      <w:r>
-        <w:t xml:space="preserve">Alle zur Anmeldung benötigten Benutzer- und Serverinformationen werden in einer ausgelagerten </w:t>
-      </w:r>
-      <w:proofErr w:type="spellStart"/>
-      <w:r>
-        <w:t>JCoDestination</w:t>
-      </w:r>
-      <w:proofErr w:type="spellEnd"/>
-      <w:r>
-        <w:t xml:space="preserve">-Datei in </w:t>
+      <w:r>
+        <w:t xml:space="preserve">, als auch ein gültiges Benutzerkonto zur Anmeldung am SAP System benötigt. </w:t>
+      </w:r>
+      <w:r>
+        <w:t xml:space="preserve">Alle zur Anmeldung benötigten Benutzer- und Serverinformationen werden in einer ausgelagerten JCoDestination-Datei in </w:t>
       </w:r>
       <w:r>
         <w:t xml:space="preserve">UTF-8 formatierter </w:t>
@@ -7303,16 +7456,11 @@
         <w:jc w:val="both"/>
       </w:pPr>
       <w:r>
-        <w:t xml:space="preserve">Das folgende Abbild der Textdatei zeigt </w:t>
-      </w:r>
-      <w:proofErr w:type="gramStart"/>
-      <w:r>
-        <w:t>die zugrundeliegende Konfiguration</w:t>
+        <w:t>Das folgende Abbild der Textdatei zeigt die zugrundeliegende Konfiguration</w:t>
       </w:r>
       <w:r>
         <w:t>en</w:t>
       </w:r>
-      <w:proofErr w:type="gramEnd"/>
       <w:r>
         <w:t xml:space="preserve"> für das erfolgreiche </w:t>
       </w:r>
@@ -7320,15 +7468,7 @@
         <w:t xml:space="preserve">Verbinden </w:t>
       </w:r>
       <w:r>
-        <w:t xml:space="preserve">des Java </w:t>
-      </w:r>
-      <w:proofErr w:type="spellStart"/>
-      <w:r>
-        <w:t>Connectors</w:t>
-      </w:r>
-      <w:proofErr w:type="spellEnd"/>
-      <w:r>
-        <w:t xml:space="preserve"> </w:t>
+        <w:t xml:space="preserve">des Java Connectors </w:t>
       </w:r>
       <w:r>
         <w:t>mit unserem gehosteten SAP-Server aus Magdeburg</w:t>
@@ -7359,33 +7499,13 @@
           <w:szCs w:val="20"/>
         </w:rPr>
       </w:pPr>
-      <w:proofErr w:type="spellStart"/>
-      <w:proofErr w:type="gramStart"/>
       <w:r>
         <w:rPr>
           <w:rFonts w:ascii="Consolas" w:hAnsi="Consolas" w:cs="Consolas"/>
           <w:sz w:val="20"/>
           <w:szCs w:val="20"/>
         </w:rPr>
-        <w:t>jco.client</w:t>
-      </w:r>
-      <w:proofErr w:type="gramEnd"/>
-      <w:r>
-        <w:rPr>
-          <w:rFonts w:ascii="Consolas" w:hAnsi="Consolas" w:cs="Consolas"/>
-          <w:sz w:val="20"/>
-          <w:szCs w:val="20"/>
-        </w:rPr>
-        <w:t>.lang</w:t>
-      </w:r>
-      <w:proofErr w:type="spellEnd"/>
-      <w:r>
-        <w:rPr>
-          <w:rFonts w:ascii="Consolas" w:hAnsi="Consolas" w:cs="Consolas"/>
-          <w:sz w:val="20"/>
-          <w:szCs w:val="20"/>
-        </w:rPr>
-        <w:t>=de</w:t>
+        <w:t>jco.client.lang=de</w:t>
       </w:r>
     </w:p>
     <w:p>
@@ -7401,33 +7521,13 @@
           <w:szCs w:val="20"/>
         </w:rPr>
       </w:pPr>
-      <w:proofErr w:type="spellStart"/>
-      <w:proofErr w:type="gramStart"/>
       <w:r>
         <w:rPr>
           <w:rFonts w:ascii="Consolas" w:hAnsi="Consolas" w:cs="Consolas"/>
           <w:sz w:val="20"/>
           <w:szCs w:val="20"/>
         </w:rPr>
-        <w:t>jco.client</w:t>
-      </w:r>
-      <w:proofErr w:type="gramEnd"/>
-      <w:r>
-        <w:rPr>
-          <w:rFonts w:ascii="Consolas" w:hAnsi="Consolas" w:cs="Consolas"/>
-          <w:sz w:val="20"/>
-          <w:szCs w:val="20"/>
-        </w:rPr>
-        <w:t>.client</w:t>
-      </w:r>
-      <w:proofErr w:type="spellEnd"/>
-      <w:r>
-        <w:rPr>
-          <w:rFonts w:ascii="Consolas" w:hAnsi="Consolas" w:cs="Consolas"/>
-          <w:sz w:val="20"/>
-          <w:szCs w:val="20"/>
-        </w:rPr>
-        <w:t>=202</w:t>
+        <w:t>jco.client.client=202</w:t>
       </w:r>
     </w:p>
     <w:p>
@@ -7443,33 +7543,13 @@
           <w:szCs w:val="20"/>
         </w:rPr>
       </w:pPr>
-      <w:proofErr w:type="spellStart"/>
-      <w:proofErr w:type="gramStart"/>
       <w:r>
         <w:rPr>
           <w:rFonts w:ascii="Consolas" w:hAnsi="Consolas" w:cs="Consolas"/>
           <w:sz w:val="20"/>
           <w:szCs w:val="20"/>
         </w:rPr>
-        <w:t>jco.client</w:t>
-      </w:r>
-      <w:proofErr w:type="gramEnd"/>
-      <w:r>
-        <w:rPr>
-          <w:rFonts w:ascii="Consolas" w:hAnsi="Consolas" w:cs="Consolas"/>
-          <w:sz w:val="20"/>
-          <w:szCs w:val="20"/>
-        </w:rPr>
-        <w:t>.passwd</w:t>
-      </w:r>
-      <w:proofErr w:type="spellEnd"/>
-      <w:r>
-        <w:rPr>
-          <w:rFonts w:ascii="Consolas" w:hAnsi="Consolas" w:cs="Consolas"/>
-          <w:sz w:val="20"/>
-          <w:szCs w:val="20"/>
-        </w:rPr>
-        <w:t>=SAPLEXA</w:t>
+        <w:t>jco.client.passwd=SAPLEXA</w:t>
       </w:r>
     </w:p>
     <w:p>
@@ -7485,33 +7565,13 @@
           <w:szCs w:val="20"/>
         </w:rPr>
       </w:pPr>
-      <w:proofErr w:type="spellStart"/>
-      <w:proofErr w:type="gramStart"/>
       <w:r>
         <w:rPr>
           <w:rFonts w:ascii="Consolas" w:hAnsi="Consolas" w:cs="Consolas"/>
           <w:sz w:val="20"/>
           <w:szCs w:val="20"/>
         </w:rPr>
-        <w:t>jco.client</w:t>
-      </w:r>
-      <w:proofErr w:type="gramEnd"/>
-      <w:r>
-        <w:rPr>
-          <w:rFonts w:ascii="Consolas" w:hAnsi="Consolas" w:cs="Consolas"/>
-          <w:sz w:val="20"/>
-          <w:szCs w:val="20"/>
-        </w:rPr>
-        <w:t>.user</w:t>
-      </w:r>
-      <w:proofErr w:type="spellEnd"/>
-      <w:r>
-        <w:rPr>
-          <w:rFonts w:ascii="Consolas" w:hAnsi="Consolas" w:cs="Consolas"/>
-          <w:sz w:val="20"/>
-          <w:szCs w:val="20"/>
-        </w:rPr>
-        <w:t>=RFC_SAPLEXA</w:t>
+        <w:t>jco.client.user=RFC_SAPLEXA</w:t>
       </w:r>
     </w:p>
     <w:p>
@@ -7527,33 +7587,13 @@
           <w:szCs w:val="20"/>
         </w:rPr>
       </w:pPr>
-      <w:proofErr w:type="spellStart"/>
-      <w:proofErr w:type="gramStart"/>
       <w:r>
         <w:rPr>
           <w:rFonts w:ascii="Consolas" w:hAnsi="Consolas" w:cs="Consolas"/>
           <w:sz w:val="20"/>
           <w:szCs w:val="20"/>
         </w:rPr>
-        <w:t>jco.client</w:t>
-      </w:r>
-      <w:proofErr w:type="gramEnd"/>
-      <w:r>
-        <w:rPr>
-          <w:rFonts w:ascii="Consolas" w:hAnsi="Consolas" w:cs="Consolas"/>
-          <w:sz w:val="20"/>
-          <w:szCs w:val="20"/>
-        </w:rPr>
-        <w:t>.sysnr</w:t>
-      </w:r>
-      <w:proofErr w:type="spellEnd"/>
-      <w:r>
-        <w:rPr>
-          <w:rFonts w:ascii="Consolas" w:hAnsi="Consolas" w:cs="Consolas"/>
-          <w:sz w:val="20"/>
-          <w:szCs w:val="20"/>
-        </w:rPr>
-        <w:t>=95</w:t>
+        <w:t>jco.client.sysnr=95</w:t>
       </w:r>
     </w:p>
     <w:p>
@@ -7591,69 +7631,35 @@
           <w:rFonts w:ascii="Consolas" w:hAnsi="Consolas" w:cs="Consolas"/>
           <w:sz w:val="20"/>
           <w:szCs w:val="20"/>
+          <w:lang w:val="en-US"/>
         </w:rPr>
       </w:pPr>
-      <w:proofErr w:type="spellStart"/>
-      <w:proofErr w:type="gramStart"/>
       <w:r>
         <w:rPr>
           <w:rFonts w:ascii="Consolas" w:hAnsi="Consolas" w:cs="Consolas"/>
           <w:sz w:val="20"/>
           <w:szCs w:val="20"/>
-        </w:rPr>
-        <w:t>jco.destination</w:t>
-      </w:r>
-      <w:proofErr w:type="gramEnd"/>
+          <w:lang w:val="en-US"/>
+        </w:rPr>
+        <w:t>jco.destination.peak_limit=10</w:t>
+      </w:r>
+    </w:p>
+    <w:p>
+      <w:pPr>
+        <w:ind w:left="708"/>
+        <w:jc w:val="both"/>
+        <w:rPr>
+          <w:lang w:val="en-US"/>
+        </w:rPr>
+      </w:pPr>
       <w:r>
         <w:rPr>
           <w:rFonts w:ascii="Consolas" w:hAnsi="Consolas" w:cs="Consolas"/>
           <w:sz w:val="20"/>
           <w:szCs w:val="20"/>
-        </w:rPr>
-        <w:t>.peak_limit</w:t>
-      </w:r>
-      <w:proofErr w:type="spellEnd"/>
-      <w:r>
-        <w:rPr>
-          <w:rFonts w:ascii="Consolas" w:hAnsi="Consolas" w:cs="Consolas"/>
-          <w:sz w:val="20"/>
-          <w:szCs w:val="20"/>
-        </w:rPr>
-        <w:t>=10</w:t>
-      </w:r>
-    </w:p>
-    <w:p>
-      <w:pPr>
-        <w:ind w:left="708"/>
-        <w:jc w:val="both"/>
-      </w:pPr>
-      <w:proofErr w:type="spellStart"/>
-      <w:proofErr w:type="gramStart"/>
-      <w:r>
-        <w:rPr>
-          <w:rFonts w:ascii="Consolas" w:hAnsi="Consolas" w:cs="Consolas"/>
-          <w:sz w:val="20"/>
-          <w:szCs w:val="20"/>
-        </w:rPr>
-        <w:t>jco.destination</w:t>
-      </w:r>
-      <w:proofErr w:type="gramEnd"/>
-      <w:r>
-        <w:rPr>
-          <w:rFonts w:ascii="Consolas" w:hAnsi="Consolas" w:cs="Consolas"/>
-          <w:sz w:val="20"/>
-          <w:szCs w:val="20"/>
-        </w:rPr>
-        <w:t>.pool_capacity</w:t>
-      </w:r>
-      <w:proofErr w:type="spellEnd"/>
-      <w:r>
-        <w:rPr>
-          <w:rFonts w:ascii="Consolas" w:hAnsi="Consolas" w:cs="Consolas"/>
-          <w:sz w:val="20"/>
-          <w:szCs w:val="20"/>
-        </w:rPr>
-        <w:t>=3</w:t>
+          <w:lang w:val="en-US"/>
+        </w:rPr>
+        <w:t>jco.destination.pool_capacity=3</w:t>
       </w:r>
     </w:p>
     <w:p>
@@ -7936,7 +7942,6 @@
       <w:r>
         <w:t xml:space="preserve">die Variable </w:t>
       </w:r>
-      <w:proofErr w:type="spellStart"/>
       <w:r>
         <w:rPr>
           <w:rFonts w:ascii="Arial monospaced for SAP" w:hAnsi="Arial monospaced for SAP"/>
@@ -7944,7 +7949,6 @@
         </w:rPr>
         <w:t>repository</w:t>
       </w:r>
-      <w:proofErr w:type="spellEnd"/>
       <w:r>
         <w:rPr>
           <w:color w:val="FFFFFF" w:themeColor="background1"/>
@@ -7952,17 +7956,8 @@
         <w:t xml:space="preserve"> </w:t>
       </w:r>
       <w:r>
-        <w:t xml:space="preserve">sei vom Typ </w:t>
-      </w:r>
-      <w:proofErr w:type="spellStart"/>
-      <w:r>
-        <w:t>JCoRepository</w:t>
-      </w:r>
-      <w:proofErr w:type="spellEnd"/>
-      <w:r>
-        <w:t xml:space="preserve">, </w:t>
-      </w:r>
-      <w:proofErr w:type="spellStart"/>
+        <w:t xml:space="preserve">sei vom Typ JCoRepository, </w:t>
+      </w:r>
       <w:r>
         <w:rPr>
           <w:rFonts w:ascii="Arial monospaced for SAP" w:hAnsi="Arial monospaced for SAP"/>
@@ -7970,17 +7965,8 @@
         </w:rPr>
         <w:t>function</w:t>
       </w:r>
-      <w:proofErr w:type="spellEnd"/>
-      <w:r>
-        <w:t xml:space="preserve"> vom Typ </w:t>
-      </w:r>
-      <w:proofErr w:type="spellStart"/>
-      <w:r>
-        <w:t>JCoFunction</w:t>
-      </w:r>
-      <w:proofErr w:type="spellEnd"/>
-      <w:r>
-        <w:t xml:space="preserve"> und </w:t>
+      <w:r>
+        <w:t xml:space="preserve"> vom Typ JCoFunction und </w:t>
       </w:r>
       <w:r>
         <w:rPr>
@@ -7996,15 +7982,7 @@
         <w:t xml:space="preserve"> </w:t>
       </w:r>
       <w:r>
-        <w:t xml:space="preserve">vom Typ </w:t>
-      </w:r>
-      <w:proofErr w:type="spellStart"/>
-      <w:r>
-        <w:t>JCoDestination</w:t>
-      </w:r>
-      <w:proofErr w:type="spellEnd"/>
-      <w:r>
-        <w:t>, kann ein möglicher Java-seitiger Funktionsaufruf wie folgt aussehen.</w:t>
+        <w:t>vom Typ JCoDestination, kann ein möglicher Java-seitiger Funktionsaufruf wie folgt aussehen.</w:t>
       </w:r>
     </w:p>
     <w:p>
@@ -8070,25 +8048,54 @@
       <w:r>
         <w:t xml:space="preserve">Abbildung </w:t>
       </w:r>
-      <w:fldSimple w:instr=" STYLEREF 1 \s ">
-        <w:r>
-          <w:rPr>
-            <w:noProof/>
-          </w:rPr>
-          <w:t>5</w:t>
-        </w:r>
-      </w:fldSimple>
+      <w:r>
+        <w:fldChar w:fldCharType="begin"/>
+      </w:r>
+      <w:r>
+        <w:instrText xml:space="preserve"> STYLEREF 1 \s </w:instrText>
+      </w:r>
+      <w:r>
+        <w:fldChar w:fldCharType="separate"/>
+      </w:r>
+      <w:r>
+        <w:rPr>
+          <w:noProof/>
+        </w:rPr>
+        <w:t>5</w:t>
+      </w:r>
+      <w:r>
+        <w:rPr>
+          <w:noProof/>
+        </w:rPr>
+        <w:fldChar w:fldCharType="end"/>
+      </w:r>
       <w:r>
         <w:t>.</w:t>
       </w:r>
-      <w:fldSimple w:instr=" SEQ Abbildung \* ARABIC \s 1 ">
-        <w:r>
-          <w:rPr>
-            <w:noProof/>
-          </w:rPr>
-          <w:t>4</w:t>
-        </w:r>
-      </w:fldSimple>
+      <w:r>
+        <w:fldChar w:fldCharType="begin"/>
+      </w:r>
+      <w:r>
+        <w:instrText xml:space="preserve"> SEQ Abbildung \* ARABIC </w:instrText>
+      </w:r>
+      <w:r>
+        <w:instrText xml:space="preserve">\s 1 </w:instrText>
+      </w:r>
+      <w:r>
+        <w:fldChar w:fldCharType="separate"/>
+      </w:r>
+      <w:r>
+        <w:rPr>
+          <w:noProof/>
+        </w:rPr>
+        <w:t>4</w:t>
+      </w:r>
+      <w:r>
+        <w:rPr>
+          <w:noProof/>
+        </w:rPr>
+        <w:fldChar w:fldCharType="end"/>
+      </w:r>
       <w:r>
         <w:t xml:space="preserve"> Java-seitiger Funktionsaufruf </w:t>
       </w:r>
@@ -8188,23 +8195,7 @@
         <w:t xml:space="preserve"> zurück</w:t>
       </w:r>
       <w:r>
-        <w:t xml:space="preserve">, den sogenannten BAPI-Bausteinen (Business </w:t>
-      </w:r>
-      <w:proofErr w:type="spellStart"/>
-      <w:r>
-        <w:t>Application</w:t>
-      </w:r>
-      <w:proofErr w:type="spellEnd"/>
-      <w:r>
-        <w:t xml:space="preserve"> </w:t>
-      </w:r>
-      <w:proofErr w:type="spellStart"/>
-      <w:r>
-        <w:t>Programming</w:t>
-      </w:r>
-      <w:proofErr w:type="spellEnd"/>
-      <w:r>
-        <w:t xml:space="preserve"> Interface).</w:t>
+        <w:t>, den sogenannten BAPI-Bausteinen (Business Application Programming Interface).</w:t>
       </w:r>
       <w:r>
         <w:t xml:space="preserve"> Durch die Verwendung der Bausteine können weitere für die Buchung benötigte Bestellinformationen abgefragt werden. </w:t>
@@ -8344,15 +8335,7 @@
         <w:br/>
       </w:r>
       <w:r>
-        <w:t xml:space="preserve">Die Manipulation von Daten durch BAPI-Bausteine erfordert eine abschließende COMMIT Anweisung, um </w:t>
-      </w:r>
-      <w:proofErr w:type="gramStart"/>
-      <w:r>
-        <w:t>alle vorgenommen Änderungen</w:t>
-      </w:r>
-      <w:proofErr w:type="gramEnd"/>
-      <w:r>
-        <w:t xml:space="preserve"> final zu speichern. Grundsätzlich hängt dies mit der zuvor erwähnten LUW (</w:t>
+        <w:t>Die Manipulation von Daten durch BAPI-Bausteine erfordert eine abschließende COMMIT Anweisung, um alle vorgenommen Änderungen final zu speichern. Grundsätzlich hängt dies mit der zuvor erwähnten LUW (</w:t>
       </w:r>
       <w:r>
         <w:t>SAP-</w:t>
@@ -8497,15 +8480,7 @@
         <w:t>Erklärung von Fremdwörtern</w:t>
       </w:r>
       <w:r>
-        <w:t xml:space="preserve">, wie z.B. </w:t>
-      </w:r>
-      <w:proofErr w:type="spellStart"/>
-      <w:r>
-        <w:t>BackLog</w:t>
-      </w:r>
-      <w:proofErr w:type="spellEnd"/>
-      <w:r>
-        <w:t>-Listen</w:t>
+        <w:t>, wie z.B. BackLog-Listen</w:t>
       </w:r>
     </w:p>
     <w:p>
@@ -8581,7 +8556,6 @@
         <w:pStyle w:val="Literaturverzeichnis"/>
         <w:rPr>
           <w:noProof/>
-          <w:lang w:val="en-GB"/>
         </w:rPr>
       </w:pPr>
       <w:r>
@@ -8598,7 +8572,13 @@
           <w:noProof/>
           <w:lang w:val="en-GB"/>
         </w:rPr>
-        <w:t xml:space="preserve"> [Online] // CONSULT. - 06. Januar 2020. - https://www.consolut.com/s/sap-ides-zugriff/d/e/doc/E-BAPI_PO_GETDETAIL/.</w:t>
+        <w:t xml:space="preserve"> [Online] // CONSULT. - 06. </w:t>
+      </w:r>
+      <w:r>
+        <w:rPr>
+          <w:noProof/>
+        </w:rPr>
+        <w:t>Januar 2020. - https://www.consolut.com/s/sap-ides-zugriff/d/e/doc/E-BAPI_PO_GETDETAIL/.</w:t>
       </w:r>
     </w:p>
     <w:p>
@@ -8622,7 +8602,13 @@
           <w:noProof/>
           <w:lang w:val="en-GB"/>
         </w:rPr>
-        <w:t xml:space="preserve"> [Online] / Verf. Wiki SAP. - 06. </w:t>
+        <w:t xml:space="preserve"> [Online] / Verf. </w:t>
+      </w:r>
+      <w:r>
+        <w:rPr>
+          <w:noProof/>
+        </w:rPr>
+        <w:t xml:space="preserve">Wiki SAP. - 06. </w:t>
       </w:r>
       <w:r>
         <w:rPr>
@@ -8811,14 +8797,27 @@
       <w:r>
         <w:t xml:space="preserve">Code </w:t>
       </w:r>
-      <w:fldSimple w:instr=" SEQ Code \* ARABIC ">
-        <w:r>
-          <w:rPr>
-            <w:noProof/>
-          </w:rPr>
-          <w:t>1</w:t>
-        </w:r>
-      </w:fldSimple>
+      <w:r>
+        <w:fldChar w:fldCharType="begin"/>
+      </w:r>
+      <w:r>
+        <w:instrText xml:space="preserve"> SEQ Code \* ARABIC </w:instrText>
+      </w:r>
+      <w:r>
+        <w:fldChar w:fldCharType="separate"/>
+      </w:r>
+      <w:r>
+        <w:rPr>
+          <w:noProof/>
+        </w:rPr>
+        <w:t>1</w:t>
+      </w:r>
+      <w:r>
+        <w:rPr>
+          <w:noProof/>
+        </w:rPr>
+        <w:fldChar w:fldCharType="end"/>
+      </w:r>
       <w:r>
         <w:t xml:space="preserve"> Funktionsbaustein ZE268_GETOPENPOSITION</w:t>
       </w:r>
@@ -8870,6 +8869,7 @@
                             <w:r>
                               <w:rPr>
                                 <w:rStyle w:val="l0s521"/>
+                                <w:lang w:val="en-US"/>
                               </w:rPr>
                               <w:t>FUNCTION </w:t>
                             </w:r>
@@ -8880,12 +8880,14 @@
                                 <w:sz w:val="20"/>
                                 <w:szCs w:val="20"/>
                                 <w:shd w:val="clear" w:color="auto" w:fill="FFFFFF"/>
+                                <w:lang w:val="en-US"/>
                               </w:rPr>
                               <w:t>ZE268_GETOPENPOSITION</w:t>
                             </w:r>
                             <w:r>
                               <w:rPr>
                                 <w:rStyle w:val="l0s551"/>
+                                <w:lang w:val="en-US"/>
                               </w:rPr>
                               <w:t>.</w:t>
                             </w:r>
@@ -8896,12 +8898,14 @@
                                 <w:sz w:val="20"/>
                                 <w:szCs w:val="20"/>
                                 <w:shd w:val="clear" w:color="auto" w:fill="FFFFFF"/>
+                                <w:lang w:val="en-US"/>
                               </w:rPr>
                               <w:br/>
                             </w:r>
                             <w:r>
                               <w:rPr>
                                 <w:rStyle w:val="l0s311"/>
+                                <w:lang w:val="en-US"/>
                               </w:rPr>
                               <w:t>*"---------------------------------------------------------------</w:t>
                             </w:r>
@@ -8912,12 +8916,14 @@
                                 <w:sz w:val="20"/>
                                 <w:szCs w:val="20"/>
                                 <w:shd w:val="clear" w:color="auto" w:fill="FFFFFF"/>
+                                <w:lang w:val="en-US"/>
                               </w:rPr>
                               <w:br/>
                             </w:r>
                             <w:r>
                               <w:rPr>
                                 <w:rStyle w:val="l0s311"/>
+                                <w:lang w:val="en-US"/>
                               </w:rPr>
                               <w:t>*"*"Lokale Schnittstelle:</w:t>
                             </w:r>
@@ -8928,12 +8934,14 @@
                                 <w:sz w:val="20"/>
                                 <w:szCs w:val="20"/>
                                 <w:shd w:val="clear" w:color="auto" w:fill="FFFFFF"/>
+                                <w:lang w:val="en-US"/>
                               </w:rPr>
                               <w:br/>
                             </w:r>
                             <w:r>
                               <w:rPr>
                                 <w:rStyle w:val="l0s311"/>
+                                <w:lang w:val="en-US"/>
                               </w:rPr>
                               <w:t>*"  IMPORTING</w:t>
                             </w:r>
@@ -8944,12 +8952,14 @@
                                 <w:sz w:val="20"/>
                                 <w:szCs w:val="20"/>
                                 <w:shd w:val="clear" w:color="auto" w:fill="FFFFFF"/>
+                                <w:lang w:val="en-US"/>
                               </w:rPr>
                               <w:br/>
                             </w:r>
                             <w:r>
                               <w:rPr>
                                 <w:rStyle w:val="l0s311"/>
+                                <w:lang w:val="en-US"/>
                               </w:rPr>
                               <w:t>*"     VALUE(I_ORDERID) TYPE  EBELN</w:t>
                             </w:r>
@@ -8960,12 +8970,14 @@
                                 <w:sz w:val="20"/>
                                 <w:szCs w:val="20"/>
                                 <w:shd w:val="clear" w:color="auto" w:fill="FFFFFF"/>
+                                <w:lang w:val="en-US"/>
                               </w:rPr>
                               <w:br/>
                             </w:r>
                             <w:r>
                               <w:rPr>
                                 <w:rStyle w:val="l0s311"/>
+                                <w:lang w:val="en-US"/>
                               </w:rPr>
                               <w:t>*"  EXPORTING</w:t>
                             </w:r>
@@ -8976,12 +8988,14 @@
                                 <w:sz w:val="20"/>
                                 <w:szCs w:val="20"/>
                                 <w:shd w:val="clear" w:color="auto" w:fill="FFFFFF"/>
+                                <w:lang w:val="en-US"/>
                               </w:rPr>
                               <w:br/>
                             </w:r>
                             <w:r>
                               <w:rPr>
                                 <w:rStyle w:val="l0s311"/>
+                                <w:lang w:val="en-US"/>
                               </w:rPr>
                               <w:t>*"     VALUE(E_POSLIST) TYPE  ZE_268_DLVRDITMS_TBL</w:t>
                             </w:r>
@@ -8992,12 +9006,14 @@
                                 <w:sz w:val="20"/>
                                 <w:szCs w:val="20"/>
                                 <w:shd w:val="clear" w:color="auto" w:fill="FFFFFF"/>
+                                <w:lang w:val="en-US"/>
                               </w:rPr>
                               <w:br/>
                             </w:r>
                             <w:r>
                               <w:rPr>
                                 <w:rStyle w:val="l0s311"/>
+                                <w:lang w:val="en-US"/>
                               </w:rPr>
                               <w:t>*"---------------------------------------------------------------</w:t>
                             </w:r>
@@ -9008,6 +9024,7 @@
                                 <w:sz w:val="20"/>
                                 <w:szCs w:val="20"/>
                                 <w:shd w:val="clear" w:color="auto" w:fill="FFFFFF"/>
+                                <w:lang w:val="en-US"/>
                               </w:rPr>
                               <w:br/>
                             </w:r>
@@ -9018,12 +9035,14 @@
                                 <w:sz w:val="20"/>
                                 <w:szCs w:val="20"/>
                                 <w:shd w:val="clear" w:color="auto" w:fill="FFFFFF"/>
+                                <w:lang w:val="en-US"/>
                               </w:rPr>
                               <w:br/>
                             </w:r>
                             <w:r>
                               <w:rPr>
                                 <w:rStyle w:val="l0s521"/>
+                                <w:lang w:val="en-US"/>
                               </w:rPr>
                               <w:t>SELECT </w:t>
                             </w:r>
@@ -9034,12 +9053,14 @@
                                 <w:sz w:val="20"/>
                                 <w:szCs w:val="20"/>
                                 <w:shd w:val="clear" w:color="auto" w:fill="FFFFFF"/>
+                                <w:lang w:val="en-US"/>
                               </w:rPr>
                               <w:t>EKET</w:t>
                             </w:r>
                             <w:r>
                               <w:rPr>
                                 <w:rStyle w:val="l0s701"/>
+                                <w:lang w:val="en-US"/>
                               </w:rPr>
                               <w:t>~</w:t>
                             </w:r>
@@ -9050,12 +9071,14 @@
                                 <w:sz w:val="20"/>
                                 <w:szCs w:val="20"/>
                                 <w:shd w:val="clear" w:color="auto" w:fill="FFFFFF"/>
+                                <w:lang w:val="en-US"/>
                               </w:rPr>
                               <w:t>WEMNG </w:t>
                             </w:r>
                             <w:r>
                               <w:rPr>
                                 <w:rStyle w:val="l0s521"/>
+                                <w:lang w:val="en-US"/>
                               </w:rPr>
                               <w:t>FROM </w:t>
                             </w:r>
@@ -9066,12 +9089,14 @@
                                 <w:sz w:val="20"/>
                                 <w:szCs w:val="20"/>
                                 <w:shd w:val="clear" w:color="auto" w:fill="FFFFFF"/>
+                                <w:lang w:val="en-US"/>
                               </w:rPr>
                               <w:t>EKET </w:t>
                             </w:r>
                             <w:r>
                               <w:rPr>
                                 <w:rStyle w:val="l0s521"/>
+                                <w:lang w:val="en-US"/>
                               </w:rPr>
                               <w:t>INTO </w:t>
                             </w:r>
@@ -9082,12 +9107,14 @@
                                 <w:sz w:val="20"/>
                                 <w:szCs w:val="20"/>
                                 <w:shd w:val="clear" w:color="auto" w:fill="FFFFFF"/>
+                                <w:lang w:val="en-US"/>
                               </w:rPr>
                               <w:t>CORRESPONDING </w:t>
                             </w:r>
                             <w:r>
                               <w:rPr>
                                 <w:rStyle w:val="l0s521"/>
+                                <w:lang w:val="en-US"/>
                               </w:rPr>
                               <w:t>FIELDS OF TABLE </w:t>
                             </w:r>
@@ -9098,12 +9125,14 @@
                                 <w:sz w:val="20"/>
                                 <w:szCs w:val="20"/>
                                 <w:shd w:val="clear" w:color="auto" w:fill="FFFFFF"/>
+                                <w:lang w:val="en-US"/>
                               </w:rPr>
                               <w:t>E_POSLIST </w:t>
                             </w:r>
                             <w:r>
                               <w:rPr>
                                 <w:rStyle w:val="l0s521"/>
+                                <w:lang w:val="en-US"/>
                               </w:rPr>
                               <w:t>WHERE </w:t>
                             </w:r>
@@ -9114,12 +9143,14 @@
                                 <w:sz w:val="20"/>
                                 <w:szCs w:val="20"/>
                                 <w:shd w:val="clear" w:color="auto" w:fill="FFFFFF"/>
+                                <w:lang w:val="en-US"/>
                               </w:rPr>
                               <w:t>EKET</w:t>
                             </w:r>
                             <w:r>
                               <w:rPr>
                                 <w:rStyle w:val="l0s701"/>
+                                <w:lang w:val="en-US"/>
                               </w:rPr>
                               <w:t>~</w:t>
                             </w:r>
@@ -9130,12 +9161,14 @@
                                 <w:sz w:val="20"/>
                                 <w:szCs w:val="20"/>
                                 <w:shd w:val="clear" w:color="auto" w:fill="FFFFFF"/>
+                                <w:lang w:val="en-US"/>
                               </w:rPr>
                               <w:t>EBELN </w:t>
                             </w:r>
                             <w:r>
                               <w:rPr>
                                 <w:rStyle w:val="l0s551"/>
+                                <w:lang w:val="en-US"/>
                               </w:rPr>
                               <w:t>= </w:t>
                             </w:r>
@@ -9146,12 +9179,14 @@
                                 <w:sz w:val="20"/>
                                 <w:szCs w:val="20"/>
                                 <w:shd w:val="clear" w:color="auto" w:fill="FFFFFF"/>
+                                <w:lang w:val="en-US"/>
                               </w:rPr>
                               <w:t>I_ORDERID</w:t>
                             </w:r>
                             <w:r>
                               <w:rPr>
                                 <w:rStyle w:val="l0s551"/>
+                                <w:lang w:val="en-US"/>
                               </w:rPr>
                               <w:t>.</w:t>
                             </w:r>
@@ -9162,6 +9197,7 @@
                                 <w:sz w:val="20"/>
                                 <w:szCs w:val="20"/>
                                 <w:shd w:val="clear" w:color="auto" w:fill="FFFFFF"/>
+                                <w:lang w:val="en-US"/>
                               </w:rPr>
                               <w:br/>
                             </w:r>
@@ -9172,6 +9208,7 @@
                                 <w:sz w:val="20"/>
                                 <w:szCs w:val="20"/>
                                 <w:shd w:val="clear" w:color="auto" w:fill="FFFFFF"/>
+                                <w:lang w:val="en-US"/>
                               </w:rPr>
                               <w:br/>
                             </w:r>
@@ -9182,6 +9219,7 @@
                                 <w:sz w:val="20"/>
                                 <w:szCs w:val="20"/>
                                 <w:shd w:val="clear" w:color="auto" w:fill="FFFFFF"/>
+                                <w:lang w:val="en-US"/>
                               </w:rPr>
                               <w:br/>
                             </w:r>
@@ -9222,6 +9260,7 @@
                       <w:r>
                         <w:rPr>
                           <w:rStyle w:val="l0s521"/>
+                          <w:lang w:val="en-US"/>
                         </w:rPr>
                         <w:t>FUNCTION </w:t>
                       </w:r>
@@ -9232,12 +9271,14 @@
                           <w:sz w:val="20"/>
                           <w:szCs w:val="20"/>
                           <w:shd w:val="clear" w:color="auto" w:fill="FFFFFF"/>
+                          <w:lang w:val="en-US"/>
                         </w:rPr>
                         <w:t>ZE268_GETOPENPOSITION</w:t>
                       </w:r>
                       <w:r>
                         <w:rPr>
                           <w:rStyle w:val="l0s551"/>
+                          <w:lang w:val="en-US"/>
                         </w:rPr>
                         <w:t>.</w:t>
                       </w:r>
@@ -9248,12 +9289,14 @@
                           <w:sz w:val="20"/>
                           <w:szCs w:val="20"/>
                           <w:shd w:val="clear" w:color="auto" w:fill="FFFFFF"/>
+                          <w:lang w:val="en-US"/>
                         </w:rPr>
                         <w:br/>
                       </w:r>
                       <w:r>
                         <w:rPr>
                           <w:rStyle w:val="l0s311"/>
+                          <w:lang w:val="en-US"/>
                         </w:rPr>
                         <w:t>*"---------------------------------------------------------------</w:t>
                       </w:r>
@@ -9264,12 +9307,14 @@
                           <w:sz w:val="20"/>
                           <w:szCs w:val="20"/>
                           <w:shd w:val="clear" w:color="auto" w:fill="FFFFFF"/>
+                          <w:lang w:val="en-US"/>
                         </w:rPr>
                         <w:br/>
                       </w:r>
                       <w:r>
                         <w:rPr>
                           <w:rStyle w:val="l0s311"/>
+                          <w:lang w:val="en-US"/>
                         </w:rPr>
                         <w:t>*"*"Lokale Schnittstelle:</w:t>
                       </w:r>
@@ -9280,12 +9325,14 @@
                           <w:sz w:val="20"/>
                           <w:szCs w:val="20"/>
                           <w:shd w:val="clear" w:color="auto" w:fill="FFFFFF"/>
+                          <w:lang w:val="en-US"/>
                         </w:rPr>
                         <w:br/>
                       </w:r>
                       <w:r>
                         <w:rPr>
                           <w:rStyle w:val="l0s311"/>
+                          <w:lang w:val="en-US"/>
                         </w:rPr>
                         <w:t>*"  IMPORTING</w:t>
                       </w:r>
@@ -9296,12 +9343,14 @@
                           <w:sz w:val="20"/>
                           <w:szCs w:val="20"/>
                           <w:shd w:val="clear" w:color="auto" w:fill="FFFFFF"/>
+                          <w:lang w:val="en-US"/>
                         </w:rPr>
                         <w:br/>
                       </w:r>
                       <w:r>
                         <w:rPr>
                           <w:rStyle w:val="l0s311"/>
+                          <w:lang w:val="en-US"/>
                         </w:rPr>
                         <w:t>*"     VALUE(I_ORDERID) TYPE  EBELN</w:t>
                       </w:r>
@@ -9312,12 +9361,14 @@
                           <w:sz w:val="20"/>
                           <w:szCs w:val="20"/>
                           <w:shd w:val="clear" w:color="auto" w:fill="FFFFFF"/>
+                          <w:lang w:val="en-US"/>
                         </w:rPr>
                         <w:br/>
                       </w:r>
                       <w:r>
                         <w:rPr>
                           <w:rStyle w:val="l0s311"/>
+                          <w:lang w:val="en-US"/>
                         </w:rPr>
                         <w:t>*"  EXPORTING</w:t>
                       </w:r>
@@ -9328,12 +9379,14 @@
                           <w:sz w:val="20"/>
                           <w:szCs w:val="20"/>
                           <w:shd w:val="clear" w:color="auto" w:fill="FFFFFF"/>
+                          <w:lang w:val="en-US"/>
                         </w:rPr>
                         <w:br/>
                       </w:r>
                       <w:r>
                         <w:rPr>
                           <w:rStyle w:val="l0s311"/>
+                          <w:lang w:val="en-US"/>
                         </w:rPr>
                         <w:t>*"     VALUE(E_POSLIST) TYPE  ZE_268_DLVRDITMS_TBL</w:t>
                       </w:r>
@@ -9344,12 +9397,14 @@
                           <w:sz w:val="20"/>
                           <w:szCs w:val="20"/>
                           <w:shd w:val="clear" w:color="auto" w:fill="FFFFFF"/>
+                          <w:lang w:val="en-US"/>
                         </w:rPr>
                         <w:br/>
                       </w:r>
                       <w:r>
                         <w:rPr>
                           <w:rStyle w:val="l0s311"/>
+                          <w:lang w:val="en-US"/>
                         </w:rPr>
                         <w:t>*"---------------------------------------------------------------</w:t>
                       </w:r>
@@ -9360,6 +9415,7 @@
                           <w:sz w:val="20"/>
                           <w:szCs w:val="20"/>
                           <w:shd w:val="clear" w:color="auto" w:fill="FFFFFF"/>
+                          <w:lang w:val="en-US"/>
                         </w:rPr>
                         <w:br/>
                       </w:r>
@@ -9370,12 +9426,14 @@
                           <w:sz w:val="20"/>
                           <w:szCs w:val="20"/>
                           <w:shd w:val="clear" w:color="auto" w:fill="FFFFFF"/>
+                          <w:lang w:val="en-US"/>
                         </w:rPr>
                         <w:br/>
                       </w:r>
                       <w:r>
                         <w:rPr>
                           <w:rStyle w:val="l0s521"/>
+                          <w:lang w:val="en-US"/>
                         </w:rPr>
                         <w:t>SELECT </w:t>
                       </w:r>
@@ -9386,12 +9444,14 @@
                           <w:sz w:val="20"/>
                           <w:szCs w:val="20"/>
                           <w:shd w:val="clear" w:color="auto" w:fill="FFFFFF"/>
+                          <w:lang w:val="en-US"/>
                         </w:rPr>
                         <w:t>EKET</w:t>
                       </w:r>
                       <w:r>
                         <w:rPr>
                           <w:rStyle w:val="l0s701"/>
+                          <w:lang w:val="en-US"/>
                         </w:rPr>
                         <w:t>~</w:t>
                       </w:r>
@@ -9402,12 +9462,14 @@
                           <w:sz w:val="20"/>
                           <w:szCs w:val="20"/>
                           <w:shd w:val="clear" w:color="auto" w:fill="FFFFFF"/>
+                          <w:lang w:val="en-US"/>
                         </w:rPr>
                         <w:t>WEMNG </w:t>
                       </w:r>
                       <w:r>
                         <w:rPr>
                           <w:rStyle w:val="l0s521"/>
+                          <w:lang w:val="en-US"/>
                         </w:rPr>
                         <w:t>FROM </w:t>
                       </w:r>
@@ -9418,12 +9480,14 @@
                           <w:sz w:val="20"/>
                           <w:szCs w:val="20"/>
                           <w:shd w:val="clear" w:color="auto" w:fill="FFFFFF"/>
+                          <w:lang w:val="en-US"/>
                         </w:rPr>
                         <w:t>EKET </w:t>
                       </w:r>
                       <w:r>
                         <w:rPr>
                           <w:rStyle w:val="l0s521"/>
+                          <w:lang w:val="en-US"/>
                         </w:rPr>
                         <w:t>INTO </w:t>
                       </w:r>
@@ -9434,12 +9498,14 @@
                           <w:sz w:val="20"/>
                           <w:szCs w:val="20"/>
                           <w:shd w:val="clear" w:color="auto" w:fill="FFFFFF"/>
+                          <w:lang w:val="en-US"/>
                         </w:rPr>
                         <w:t>CORRESPONDING </w:t>
                       </w:r>
                       <w:r>
                         <w:rPr>
                           <w:rStyle w:val="l0s521"/>
+                          <w:lang w:val="en-US"/>
                         </w:rPr>
                         <w:t>FIELDS OF TABLE </w:t>
                       </w:r>
@@ -9450,12 +9516,14 @@
                           <w:sz w:val="20"/>
                           <w:szCs w:val="20"/>
                           <w:shd w:val="clear" w:color="auto" w:fill="FFFFFF"/>
+                          <w:lang w:val="en-US"/>
                         </w:rPr>
                         <w:t>E_POSLIST </w:t>
                       </w:r>
                       <w:r>
                         <w:rPr>
                           <w:rStyle w:val="l0s521"/>
+                          <w:lang w:val="en-US"/>
                         </w:rPr>
                         <w:t>WHERE </w:t>
                       </w:r>
@@ -9466,12 +9534,14 @@
                           <w:sz w:val="20"/>
                           <w:szCs w:val="20"/>
                           <w:shd w:val="clear" w:color="auto" w:fill="FFFFFF"/>
+                          <w:lang w:val="en-US"/>
                         </w:rPr>
                         <w:t>EKET</w:t>
                       </w:r>
                       <w:r>
                         <w:rPr>
                           <w:rStyle w:val="l0s701"/>
+                          <w:lang w:val="en-US"/>
                         </w:rPr>
                         <w:t>~</w:t>
                       </w:r>
@@ -9482,12 +9552,14 @@
                           <w:sz w:val="20"/>
                           <w:szCs w:val="20"/>
                           <w:shd w:val="clear" w:color="auto" w:fill="FFFFFF"/>
+                          <w:lang w:val="en-US"/>
                         </w:rPr>
                         <w:t>EBELN </w:t>
                       </w:r>
                       <w:r>
                         <w:rPr>
                           <w:rStyle w:val="l0s551"/>
+                          <w:lang w:val="en-US"/>
                         </w:rPr>
                         <w:t>= </w:t>
                       </w:r>
@@ -9498,12 +9570,14 @@
                           <w:sz w:val="20"/>
                           <w:szCs w:val="20"/>
                           <w:shd w:val="clear" w:color="auto" w:fill="FFFFFF"/>
+                          <w:lang w:val="en-US"/>
                         </w:rPr>
                         <w:t>I_ORDERID</w:t>
                       </w:r>
                       <w:r>
                         <w:rPr>
                           <w:rStyle w:val="l0s551"/>
+                          <w:lang w:val="en-US"/>
                         </w:rPr>
                         <w:t>.</w:t>
                       </w:r>
@@ -9514,6 +9588,7 @@
                           <w:sz w:val="20"/>
                           <w:szCs w:val="20"/>
                           <w:shd w:val="clear" w:color="auto" w:fill="FFFFFF"/>
+                          <w:lang w:val="en-US"/>
                         </w:rPr>
                         <w:br/>
                       </w:r>
@@ -9524,6 +9599,7 @@
                           <w:sz w:val="20"/>
                           <w:szCs w:val="20"/>
                           <w:shd w:val="clear" w:color="auto" w:fill="FFFFFF"/>
+                          <w:lang w:val="en-US"/>
                         </w:rPr>
                         <w:br/>
                       </w:r>
@@ -9534,6 +9610,7 @@
                           <w:sz w:val="20"/>
                           <w:szCs w:val="20"/>
                           <w:shd w:val="clear" w:color="auto" w:fill="FFFFFF"/>
+                          <w:lang w:val="en-US"/>
                         </w:rPr>
                         <w:br/>
                       </w:r>
@@ -9568,14 +9645,27 @@
       <w:r>
         <w:t xml:space="preserve">Code </w:t>
       </w:r>
-      <w:fldSimple w:instr=" SEQ Code \* ARABIC ">
-        <w:r>
-          <w:rPr>
-            <w:noProof/>
-          </w:rPr>
-          <w:t>2</w:t>
-        </w:r>
-      </w:fldSimple>
+      <w:r>
+        <w:fldChar w:fldCharType="begin"/>
+      </w:r>
+      <w:r>
+        <w:instrText xml:space="preserve"> SEQ Code \* ARABIC </w:instrText>
+      </w:r>
+      <w:r>
+        <w:fldChar w:fldCharType="separate"/>
+      </w:r>
+      <w:r>
+        <w:rPr>
+          <w:noProof/>
+        </w:rPr>
+        <w:t>2</w:t>
+      </w:r>
+      <w:r>
+        <w:rPr>
+          <w:noProof/>
+        </w:rPr>
+        <w:fldChar w:fldCharType="end"/>
+      </w:r>
       <w:r>
         <w:t xml:space="preserve"> Funktionsbaustein ZE268_GETORDERITEMS</w:t>
       </w:r>
@@ -10393,14 +10483,27 @@
         <w:lastRenderedPageBreak/>
         <w:t xml:space="preserve">Code </w:t>
       </w:r>
-      <w:fldSimple w:instr=" SEQ Code \* ARABIC ">
-        <w:r>
-          <w:rPr>
-            <w:noProof/>
-          </w:rPr>
-          <w:t>3</w:t>
-        </w:r>
-      </w:fldSimple>
+      <w:r>
+        <w:fldChar w:fldCharType="begin"/>
+      </w:r>
+      <w:r>
+        <w:instrText xml:space="preserve"> SEQ Code \* ARABIC </w:instrText>
+      </w:r>
+      <w:r>
+        <w:fldChar w:fldCharType="separate"/>
+      </w:r>
+      <w:r>
+        <w:rPr>
+          <w:noProof/>
+        </w:rPr>
+        <w:t>3</w:t>
+      </w:r>
+      <w:r>
+        <w:rPr>
+          <w:noProof/>
+        </w:rPr>
+        <w:fldChar w:fldCharType="end"/>
+      </w:r>
       <w:r>
         <w:t xml:space="preserve"> Funktionsbaustein ZE268_GETPROPOSALLIST</w:t>
       </w:r>
@@ -10452,6 +10555,7 @@
                             <w:r>
                               <w:rPr>
                                 <w:rStyle w:val="l0s521"/>
+                                <w:lang w:val="en-US"/>
                               </w:rPr>
                               <w:t>FUNCTION </w:t>
                             </w:r>
@@ -10462,12 +10566,14 @@
                                 <w:sz w:val="20"/>
                                 <w:szCs w:val="20"/>
                                 <w:shd w:val="clear" w:color="auto" w:fill="FFFFFF"/>
+                                <w:lang w:val="en-US"/>
                               </w:rPr>
                               <w:t>ZE268_GETPROPOSALLIST </w:t>
                             </w:r>
                             <w:r>
                               <w:rPr>
                                 <w:rStyle w:val="l0s551"/>
+                                <w:lang w:val="en-US"/>
                               </w:rPr>
                               <w:t>.</w:t>
                             </w:r>
@@ -10478,12 +10584,14 @@
                                 <w:sz w:val="20"/>
                                 <w:szCs w:val="20"/>
                                 <w:shd w:val="clear" w:color="auto" w:fill="FFFFFF"/>
+                                <w:lang w:val="en-US"/>
                               </w:rPr>
                               <w:br/>
                             </w:r>
                             <w:r>
                               <w:rPr>
                                 <w:rStyle w:val="l0s311"/>
+                                <w:lang w:val="en-US"/>
                               </w:rPr>
                               <w:t>*"---------------------------------------------------------------</w:t>
                             </w:r>
@@ -10494,12 +10602,14 @@
                                 <w:sz w:val="20"/>
                                 <w:szCs w:val="20"/>
                                 <w:shd w:val="clear" w:color="auto" w:fill="FFFFFF"/>
+                                <w:lang w:val="en-US"/>
                               </w:rPr>
                               <w:br/>
                             </w:r>
                             <w:r>
                               <w:rPr>
                                 <w:rStyle w:val="l0s311"/>
+                                <w:lang w:val="en-US"/>
                               </w:rPr>
                               <w:t>*"*"Lokale Schnittstelle:</w:t>
                             </w:r>
@@ -10510,12 +10620,14 @@
                                 <w:sz w:val="20"/>
                                 <w:szCs w:val="20"/>
                                 <w:shd w:val="clear" w:color="auto" w:fill="FFFFFF"/>
+                                <w:lang w:val="en-US"/>
                               </w:rPr>
                               <w:br/>
                             </w:r>
                             <w:r>
                               <w:rPr>
                                 <w:rStyle w:val="l0s311"/>
+                                <w:lang w:val="en-US"/>
                               </w:rPr>
                               <w:t>*"  IMPORTING</w:t>
                             </w:r>
@@ -10526,12 +10638,14 @@
                                 <w:sz w:val="20"/>
                                 <w:szCs w:val="20"/>
                                 <w:shd w:val="clear" w:color="auto" w:fill="FFFFFF"/>
+                                <w:lang w:val="en-US"/>
                               </w:rPr>
                               <w:br/>
                             </w:r>
                             <w:r>
                               <w:rPr>
                                 <w:rStyle w:val="l0s311"/>
+                                <w:lang w:val="en-US"/>
                               </w:rPr>
                               <w:t>*"     VALUE(I_PREFIX) TYPE  STRING</w:t>
                             </w:r>
@@ -10542,12 +10656,14 @@
                                 <w:sz w:val="20"/>
                                 <w:szCs w:val="20"/>
                                 <w:shd w:val="clear" w:color="auto" w:fill="FFFFFF"/>
+                                <w:lang w:val="en-US"/>
                               </w:rPr>
                               <w:br/>
                             </w:r>
                             <w:r>
                               <w:rPr>
                                 <w:rStyle w:val="l0s311"/>
+                                <w:lang w:val="en-US"/>
                               </w:rPr>
                               <w:t>*"  EXPORTING</w:t>
                             </w:r>
@@ -10558,12 +10674,14 @@
                                 <w:sz w:val="20"/>
                                 <w:szCs w:val="20"/>
                                 <w:shd w:val="clear" w:color="auto" w:fill="FFFFFF"/>
+                                <w:lang w:val="en-US"/>
                               </w:rPr>
                               <w:br/>
                             </w:r>
                             <w:r>
                               <w:rPr>
                                 <w:rStyle w:val="l0s311"/>
+                                <w:lang w:val="en-US"/>
                               </w:rPr>
                               <w:t>*"     VALUE(E_ORDERLIST) TYPE  ZE_268_BLGKPF_TBL</w:t>
                             </w:r>
@@ -10574,12 +10692,14 @@
                                 <w:sz w:val="20"/>
                                 <w:szCs w:val="20"/>
                                 <w:shd w:val="clear" w:color="auto" w:fill="FFFFFF"/>
+                                <w:lang w:val="en-US"/>
                               </w:rPr>
                               <w:br/>
                             </w:r>
                             <w:r>
                               <w:rPr>
                                 <w:rStyle w:val="l0s311"/>
+                                <w:lang w:val="en-US"/>
                               </w:rPr>
                               <w:t>*"---------------------------------------------------------------</w:t>
                             </w:r>
@@ -10590,6 +10710,7 @@
                                 <w:sz w:val="20"/>
                                 <w:szCs w:val="20"/>
                                 <w:shd w:val="clear" w:color="auto" w:fill="FFFFFF"/>
+                                <w:lang w:val="en-US"/>
                               </w:rPr>
                               <w:br/>
                             </w:r>
@@ -10600,6 +10721,7 @@
                                 <w:sz w:val="20"/>
                                 <w:szCs w:val="20"/>
                                 <w:shd w:val="clear" w:color="auto" w:fill="FFFFFF"/>
+                                <w:lang w:val="en-US"/>
                               </w:rPr>
                               <w:br/>
                             </w:r>
@@ -10610,6 +10732,7 @@
                                 <w:sz w:val="20"/>
                                 <w:szCs w:val="20"/>
                                 <w:shd w:val="clear" w:color="auto" w:fill="FFFFFF"/>
+                                <w:lang w:val="en-US"/>
                               </w:rPr>
                               <w:br/>
                               <w:t>  </w:t>
@@ -10617,6 +10740,7 @@
                             <w:r>
                               <w:rPr>
                                 <w:rStyle w:val="l0s521"/>
+                                <w:lang w:val="en-US"/>
                               </w:rPr>
                               <w:t>DATA </w:t>
                             </w:r>
@@ -10627,12 +10751,14 @@
                                 <w:sz w:val="20"/>
                                 <w:szCs w:val="20"/>
                                 <w:shd w:val="clear" w:color="auto" w:fill="FFFFFF"/>
+                                <w:lang w:val="en-US"/>
                               </w:rPr>
                               <w:t>L_PREFIX </w:t>
                             </w:r>
                             <w:r>
                               <w:rPr>
                                 <w:rStyle w:val="l0s521"/>
+                                <w:lang w:val="en-US"/>
                               </w:rPr>
                               <w:t>TYPE </w:t>
                             </w:r>
@@ -10643,12 +10769,14 @@
                                 <w:sz w:val="20"/>
                                 <w:szCs w:val="20"/>
                                 <w:shd w:val="clear" w:color="auto" w:fill="FFFFFF"/>
+                                <w:lang w:val="en-US"/>
                               </w:rPr>
                               <w:t>STRING</w:t>
                             </w:r>
                             <w:r>
                               <w:rPr>
                                 <w:rStyle w:val="l0s551"/>
+                                <w:lang w:val="en-US"/>
                               </w:rPr>
                               <w:t>.</w:t>
                             </w:r>
@@ -10659,6 +10787,7 @@
                                 <w:sz w:val="20"/>
                                 <w:szCs w:val="20"/>
                                 <w:shd w:val="clear" w:color="auto" w:fill="FFFFFF"/>
+                                <w:lang w:val="en-US"/>
                               </w:rPr>
                               <w:br/>
                             </w:r>
@@ -10669,6 +10798,7 @@
                                 <w:sz w:val="20"/>
                                 <w:szCs w:val="20"/>
                                 <w:shd w:val="clear" w:color="auto" w:fill="FFFFFF"/>
+                                <w:lang w:val="en-US"/>
                               </w:rPr>
                               <w:br/>
                             </w:r>
@@ -10679,6 +10809,7 @@
                                 <w:sz w:val="20"/>
                                 <w:szCs w:val="20"/>
                                 <w:shd w:val="clear" w:color="auto" w:fill="FFFFFF"/>
+                                <w:lang w:val="en-US"/>
                               </w:rPr>
                               <w:br/>
                               <w:t>  </w:t>
@@ -10686,12 +10817,14 @@
                             <w:r>
                               <w:rPr>
                                 <w:rStyle w:val="l0s521"/>
+                                <w:lang w:val="en-US"/>
                               </w:rPr>
                               <w:t>CONCATENATE </w:t>
                             </w:r>
                             <w:r>
                               <w:rPr>
                                 <w:rStyle w:val="l0s331"/>
+                                <w:lang w:val="en-US"/>
                               </w:rPr>
                               <w:t>'%' </w:t>
                             </w:r>
@@ -10702,18 +10835,21 @@
                                 <w:sz w:val="20"/>
                                 <w:szCs w:val="20"/>
                                 <w:shd w:val="clear" w:color="auto" w:fill="FFFFFF"/>
+                                <w:lang w:val="en-US"/>
                               </w:rPr>
                               <w:t>I_PREFIX </w:t>
                             </w:r>
                             <w:r>
                               <w:rPr>
                                 <w:rStyle w:val="l0s331"/>
+                                <w:lang w:val="en-US"/>
                               </w:rPr>
                               <w:t>'%' </w:t>
                             </w:r>
                             <w:r>
                               <w:rPr>
                                 <w:rStyle w:val="l0s521"/>
+                                <w:lang w:val="en-US"/>
                               </w:rPr>
                               <w:t>INTO </w:t>
                             </w:r>
@@ -10724,12 +10860,14 @@
                                 <w:sz w:val="20"/>
                                 <w:szCs w:val="20"/>
                                 <w:shd w:val="clear" w:color="auto" w:fill="FFFFFF"/>
+                                <w:lang w:val="en-US"/>
                               </w:rPr>
                               <w:t>L_PREFIX</w:t>
                             </w:r>
                             <w:r>
                               <w:rPr>
                                 <w:rStyle w:val="l0s551"/>
+                                <w:lang w:val="en-US"/>
                               </w:rPr>
                               <w:t>.</w:t>
                             </w:r>
@@ -10740,6 +10878,7 @@
                                 <w:sz w:val="20"/>
                                 <w:szCs w:val="20"/>
                                 <w:shd w:val="clear" w:color="auto" w:fill="FFFFFF"/>
+                                <w:lang w:val="en-US"/>
                               </w:rPr>
                               <w:br/>
                               <w:t>  </w:t>
@@ -10747,6 +10886,7 @@
                             <w:r>
                               <w:rPr>
                                 <w:rStyle w:val="l0s521"/>
+                                <w:lang w:val="en-US"/>
                               </w:rPr>
                               <w:t>SELECT </w:t>
                             </w:r>
@@ -10757,12 +10897,14 @@
                                 <w:sz w:val="20"/>
                                 <w:szCs w:val="20"/>
                                 <w:shd w:val="clear" w:color="auto" w:fill="FFFFFF"/>
+                                <w:lang w:val="en-US"/>
                               </w:rPr>
                               <w:t>EBELN</w:t>
                             </w:r>
                             <w:r>
                               <w:rPr>
                                 <w:rStyle w:val="l0s551"/>
+                                <w:lang w:val="en-US"/>
                               </w:rPr>
                               <w:t>, </w:t>
                             </w:r>
@@ -10773,12 +10915,14 @@
                                 <w:sz w:val="20"/>
                                 <w:szCs w:val="20"/>
                                 <w:shd w:val="clear" w:color="auto" w:fill="FFFFFF"/>
+                                <w:lang w:val="en-US"/>
                               </w:rPr>
                               <w:t>LIFNR</w:t>
                             </w:r>
                             <w:r>
                               <w:rPr>
                                 <w:rStyle w:val="l0s551"/>
+                                <w:lang w:val="en-US"/>
                               </w:rPr>
                               <w:t>, </w:t>
                             </w:r>
@@ -10789,12 +10933,14 @@
                                 <w:sz w:val="20"/>
                                 <w:szCs w:val="20"/>
                                 <w:shd w:val="clear" w:color="auto" w:fill="FFFFFF"/>
+                                <w:lang w:val="en-US"/>
                               </w:rPr>
                               <w:t>BEDAT </w:t>
                             </w:r>
                             <w:r>
                               <w:rPr>
                                 <w:rStyle w:val="l0s521"/>
+                                <w:lang w:val="en-US"/>
                               </w:rPr>
                               <w:t>FROM </w:t>
                             </w:r>
@@ -10805,6 +10951,7 @@
                                 <w:sz w:val="20"/>
                                 <w:szCs w:val="20"/>
                                 <w:shd w:val="clear" w:color="auto" w:fill="FFFFFF"/>
+                                <w:lang w:val="en-US"/>
                               </w:rPr>
                               <w:t>EKKO</w:t>
                             </w:r>
@@ -10815,6 +10962,7 @@
                                 <w:sz w:val="20"/>
                                 <w:szCs w:val="20"/>
                                 <w:shd w:val="clear" w:color="auto" w:fill="FFFFFF"/>
+                                <w:lang w:val="en-US"/>
                               </w:rPr>
                               <w:br/>
                               <w:t>    </w:t>
@@ -10822,6 +10970,7 @@
                             <w:r>
                               <w:rPr>
                                 <w:rStyle w:val="l0s521"/>
+                                <w:lang w:val="en-US"/>
                               </w:rPr>
                               <w:t>INTO </w:t>
                             </w:r>
@@ -10832,12 +10981,14 @@
                                 <w:sz w:val="20"/>
                                 <w:szCs w:val="20"/>
                                 <w:shd w:val="clear" w:color="auto" w:fill="FFFFFF"/>
+                                <w:lang w:val="en-US"/>
                               </w:rPr>
                               <w:t>CORRESPONDING </w:t>
                             </w:r>
                             <w:r>
                               <w:rPr>
                                 <w:rStyle w:val="l0s521"/>
+                                <w:lang w:val="en-US"/>
                               </w:rPr>
                               <w:t>FIELDS OF TABLE </w:t>
                             </w:r>
@@ -10848,6 +10999,7 @@
                                 <w:sz w:val="20"/>
                                 <w:szCs w:val="20"/>
                                 <w:shd w:val="clear" w:color="auto" w:fill="FFFFFF"/>
+                                <w:lang w:val="en-US"/>
                               </w:rPr>
                               <w:t>@E_ORDERLIST</w:t>
                             </w:r>
@@ -10858,6 +11010,7 @@
                                 <w:sz w:val="20"/>
                                 <w:szCs w:val="20"/>
                                 <w:shd w:val="clear" w:color="auto" w:fill="FFFFFF"/>
+                                <w:lang w:val="en-US"/>
                               </w:rPr>
                               <w:br/>
                               <w:t>    </w:t>
@@ -10865,6 +11018,7 @@
                             <w:r>
                               <w:rPr>
                                 <w:rStyle w:val="l0s521"/>
+                                <w:lang w:val="en-US"/>
                               </w:rPr>
                               <w:t>WHERE </w:t>
                             </w:r>
@@ -10875,12 +11029,14 @@
                                 <w:sz w:val="20"/>
                                 <w:szCs w:val="20"/>
                                 <w:shd w:val="clear" w:color="auto" w:fill="FFFFFF"/>
+                                <w:lang w:val="en-US"/>
                               </w:rPr>
                               <w:t>EKKO</w:t>
                             </w:r>
                             <w:r>
                               <w:rPr>
                                 <w:rStyle w:val="l0s701"/>
+                                <w:lang w:val="en-US"/>
                               </w:rPr>
                               <w:t>~</w:t>
                             </w:r>
@@ -10891,12 +11047,14 @@
                                 <w:sz w:val="20"/>
                                 <w:szCs w:val="20"/>
                                 <w:shd w:val="clear" w:color="auto" w:fill="FFFFFF"/>
+                                <w:lang w:val="en-US"/>
                               </w:rPr>
                               <w:t>EBELN </w:t>
                             </w:r>
                             <w:r>
                               <w:rPr>
                                 <w:rStyle w:val="l0s521"/>
+                                <w:lang w:val="en-US"/>
                               </w:rPr>
                               <w:t>LIKE </w:t>
                             </w:r>
@@ -10907,12 +11065,14 @@
                                 <w:sz w:val="20"/>
                                 <w:szCs w:val="20"/>
                                 <w:shd w:val="clear" w:color="auto" w:fill="FFFFFF"/>
+                                <w:lang w:val="en-US"/>
                               </w:rPr>
                               <w:t>@L_PREFIX</w:t>
                             </w:r>
                             <w:r>
                               <w:rPr>
                                 <w:rStyle w:val="l0s551"/>
+                                <w:lang w:val="en-US"/>
                               </w:rPr>
                               <w:t>.</w:t>
                             </w:r>
@@ -10923,6 +11083,7 @@
                                 <w:sz w:val="20"/>
                                 <w:szCs w:val="20"/>
                                 <w:shd w:val="clear" w:color="auto" w:fill="FFFFFF"/>
+                                <w:lang w:val="en-US"/>
                               </w:rPr>
                               <w:br/>
                             </w:r>
@@ -10933,6 +11094,7 @@
                                 <w:sz w:val="20"/>
                                 <w:szCs w:val="20"/>
                                 <w:shd w:val="clear" w:color="auto" w:fill="FFFFFF"/>
+                                <w:lang w:val="en-US"/>
                               </w:rPr>
                               <w:br/>
                             </w:r>
@@ -10943,6 +11105,7 @@
                                 <w:sz w:val="20"/>
                                 <w:szCs w:val="20"/>
                                 <w:shd w:val="clear" w:color="auto" w:fill="FFFFFF"/>
+                                <w:lang w:val="en-US"/>
                               </w:rPr>
                               <w:br/>
                             </w:r>
@@ -10979,6 +11142,7 @@
                       <w:r>
                         <w:rPr>
                           <w:rStyle w:val="l0s521"/>
+                          <w:lang w:val="en-US"/>
                         </w:rPr>
                         <w:t>FUNCTION </w:t>
                       </w:r>
@@ -10989,12 +11153,14 @@
                           <w:sz w:val="20"/>
                           <w:szCs w:val="20"/>
                           <w:shd w:val="clear" w:color="auto" w:fill="FFFFFF"/>
+                          <w:lang w:val="en-US"/>
                         </w:rPr>
                         <w:t>ZE268_GETPROPOSALLIST </w:t>
                       </w:r>
                       <w:r>
                         <w:rPr>
                           <w:rStyle w:val="l0s551"/>
+                          <w:lang w:val="en-US"/>
                         </w:rPr>
                         <w:t>.</w:t>
                       </w:r>
@@ -11005,12 +11171,14 @@
                           <w:sz w:val="20"/>
                           <w:szCs w:val="20"/>
                           <w:shd w:val="clear" w:color="auto" w:fill="FFFFFF"/>
+                          <w:lang w:val="en-US"/>
                         </w:rPr>
                         <w:br/>
                       </w:r>
                       <w:r>
                         <w:rPr>
                           <w:rStyle w:val="l0s311"/>
+                          <w:lang w:val="en-US"/>
                         </w:rPr>
                         <w:t>*"---------------------------------------------------------------</w:t>
                       </w:r>
@@ -11021,12 +11189,14 @@
                           <w:sz w:val="20"/>
                           <w:szCs w:val="20"/>
                           <w:shd w:val="clear" w:color="auto" w:fill="FFFFFF"/>
+                          <w:lang w:val="en-US"/>
                         </w:rPr>
                         <w:br/>
                       </w:r>
                       <w:r>
                         <w:rPr>
                           <w:rStyle w:val="l0s311"/>
+                          <w:lang w:val="en-US"/>
                         </w:rPr>
                         <w:t>*"*"Lokale Schnittstelle:</w:t>
                       </w:r>
@@ -11037,12 +11207,14 @@
                           <w:sz w:val="20"/>
                           <w:szCs w:val="20"/>
                           <w:shd w:val="clear" w:color="auto" w:fill="FFFFFF"/>
+                          <w:lang w:val="en-US"/>
                         </w:rPr>
                         <w:br/>
                       </w:r>
                       <w:r>
                         <w:rPr>
                           <w:rStyle w:val="l0s311"/>
+                          <w:lang w:val="en-US"/>
                         </w:rPr>
                         <w:t>*"  IMPORTING</w:t>
                       </w:r>
@@ -11053,12 +11225,14 @@
                           <w:sz w:val="20"/>
                           <w:szCs w:val="20"/>
                           <w:shd w:val="clear" w:color="auto" w:fill="FFFFFF"/>
+                          <w:lang w:val="en-US"/>
                         </w:rPr>
                         <w:br/>
                       </w:r>
                       <w:r>
                         <w:rPr>
                           <w:rStyle w:val="l0s311"/>
+                          <w:lang w:val="en-US"/>
                         </w:rPr>
                         <w:t>*"     VALUE(I_PREFIX) TYPE  STRING</w:t>
                       </w:r>
@@ -11069,12 +11243,14 @@
                           <w:sz w:val="20"/>
                           <w:szCs w:val="20"/>
                           <w:shd w:val="clear" w:color="auto" w:fill="FFFFFF"/>
+                          <w:lang w:val="en-US"/>
                         </w:rPr>
                         <w:br/>
                       </w:r>
                       <w:r>
                         <w:rPr>
                           <w:rStyle w:val="l0s311"/>
+                          <w:lang w:val="en-US"/>
                         </w:rPr>
                         <w:t>*"  EXPORTING</w:t>
                       </w:r>
@@ -11085,12 +11261,14 @@
                           <w:sz w:val="20"/>
                           <w:szCs w:val="20"/>
                           <w:shd w:val="clear" w:color="auto" w:fill="FFFFFF"/>
+                          <w:lang w:val="en-US"/>
                         </w:rPr>
                         <w:br/>
                       </w:r>
                       <w:r>
                         <w:rPr>
                           <w:rStyle w:val="l0s311"/>
+                          <w:lang w:val="en-US"/>
                         </w:rPr>
                         <w:t>*"     VALUE(E_ORDERLIST) TYPE  ZE_268_BLGKPF_TBL</w:t>
                       </w:r>
@@ -11101,12 +11279,14 @@
                           <w:sz w:val="20"/>
                           <w:szCs w:val="20"/>
                           <w:shd w:val="clear" w:color="auto" w:fill="FFFFFF"/>
+                          <w:lang w:val="en-US"/>
                         </w:rPr>
                         <w:br/>
                       </w:r>
                       <w:r>
                         <w:rPr>
                           <w:rStyle w:val="l0s311"/>
+                          <w:lang w:val="en-US"/>
                         </w:rPr>
                         <w:t>*"---------------------------------------------------------------</w:t>
                       </w:r>
@@ -11117,6 +11297,7 @@
                           <w:sz w:val="20"/>
                           <w:szCs w:val="20"/>
                           <w:shd w:val="clear" w:color="auto" w:fill="FFFFFF"/>
+                          <w:lang w:val="en-US"/>
                         </w:rPr>
                         <w:br/>
                       </w:r>
@@ -11127,6 +11308,7 @@
                           <w:sz w:val="20"/>
                           <w:szCs w:val="20"/>
                           <w:shd w:val="clear" w:color="auto" w:fill="FFFFFF"/>
+                          <w:lang w:val="en-US"/>
                         </w:rPr>
                         <w:br/>
                       </w:r>
@@ -11137,6 +11319,7 @@
                           <w:sz w:val="20"/>
                           <w:szCs w:val="20"/>
                           <w:shd w:val="clear" w:color="auto" w:fill="FFFFFF"/>
+                          <w:lang w:val="en-US"/>
                         </w:rPr>
                         <w:br/>
                         <w:t>  </w:t>
@@ -11144,6 +11327,7 @@
                       <w:r>
                         <w:rPr>
                           <w:rStyle w:val="l0s521"/>
+                          <w:lang w:val="en-US"/>
                         </w:rPr>
                         <w:t>DATA </w:t>
                       </w:r>
@@ -11154,12 +11338,14 @@
                           <w:sz w:val="20"/>
                           <w:szCs w:val="20"/>
                           <w:shd w:val="clear" w:color="auto" w:fill="FFFFFF"/>
+                          <w:lang w:val="en-US"/>
                         </w:rPr>
                         <w:t>L_PREFIX </w:t>
                       </w:r>
                       <w:r>
                         <w:rPr>
                           <w:rStyle w:val="l0s521"/>
+                          <w:lang w:val="en-US"/>
                         </w:rPr>
                         <w:t>TYPE </w:t>
                       </w:r>
@@ -11170,12 +11356,14 @@
                           <w:sz w:val="20"/>
                           <w:szCs w:val="20"/>
                           <w:shd w:val="clear" w:color="auto" w:fill="FFFFFF"/>
+                          <w:lang w:val="en-US"/>
                         </w:rPr>
                         <w:t>STRING</w:t>
                       </w:r>
                       <w:r>
                         <w:rPr>
                           <w:rStyle w:val="l0s551"/>
+                          <w:lang w:val="en-US"/>
                         </w:rPr>
                         <w:t>.</w:t>
                       </w:r>
@@ -11186,6 +11374,7 @@
                           <w:sz w:val="20"/>
                           <w:szCs w:val="20"/>
                           <w:shd w:val="clear" w:color="auto" w:fill="FFFFFF"/>
+                          <w:lang w:val="en-US"/>
                         </w:rPr>
                         <w:br/>
                       </w:r>
@@ -11196,6 +11385,7 @@
                           <w:sz w:val="20"/>
                           <w:szCs w:val="20"/>
                           <w:shd w:val="clear" w:color="auto" w:fill="FFFFFF"/>
+                          <w:lang w:val="en-US"/>
                         </w:rPr>
                         <w:br/>
                       </w:r>
@@ -11206,6 +11396,7 @@
                           <w:sz w:val="20"/>
                           <w:szCs w:val="20"/>
                           <w:shd w:val="clear" w:color="auto" w:fill="FFFFFF"/>
+                          <w:lang w:val="en-US"/>
                         </w:rPr>
                         <w:br/>
                         <w:t>  </w:t>
@@ -11213,12 +11404,14 @@
                       <w:r>
                         <w:rPr>
                           <w:rStyle w:val="l0s521"/>
+                          <w:lang w:val="en-US"/>
                         </w:rPr>
                         <w:t>CONCATENATE </w:t>
                       </w:r>
                       <w:r>
                         <w:rPr>
                           <w:rStyle w:val="l0s331"/>
+                          <w:lang w:val="en-US"/>
                         </w:rPr>
                         <w:t>'%' </w:t>
                       </w:r>
@@ -11229,18 +11422,21 @@
                           <w:sz w:val="20"/>
                           <w:szCs w:val="20"/>
                           <w:shd w:val="clear" w:color="auto" w:fill="FFFFFF"/>
+                          <w:lang w:val="en-US"/>
                         </w:rPr>
                         <w:t>I_PREFIX </w:t>
                       </w:r>
                       <w:r>
                         <w:rPr>
                           <w:rStyle w:val="l0s331"/>
+                          <w:lang w:val="en-US"/>
                         </w:rPr>
                         <w:t>'%' </w:t>
                       </w:r>
                       <w:r>
                         <w:rPr>
                           <w:rStyle w:val="l0s521"/>
+                          <w:lang w:val="en-US"/>
                         </w:rPr>
                         <w:t>INTO </w:t>
                       </w:r>
@@ -11251,12 +11447,14 @@
                           <w:sz w:val="20"/>
                           <w:szCs w:val="20"/>
                           <w:shd w:val="clear" w:color="auto" w:fill="FFFFFF"/>
+                          <w:lang w:val="en-US"/>
                         </w:rPr>
                         <w:t>L_PREFIX</w:t>
                       </w:r>
                       <w:r>
                         <w:rPr>
                           <w:rStyle w:val="l0s551"/>
+                          <w:lang w:val="en-US"/>
                         </w:rPr>
                         <w:t>.</w:t>
                       </w:r>
@@ -11267,6 +11465,7 @@
                           <w:sz w:val="20"/>
                           <w:szCs w:val="20"/>
                           <w:shd w:val="clear" w:color="auto" w:fill="FFFFFF"/>
+                          <w:lang w:val="en-US"/>
                         </w:rPr>
                         <w:br/>
                         <w:t>  </w:t>
@@ -11274,6 +11473,7 @@
                       <w:r>
                         <w:rPr>
                           <w:rStyle w:val="l0s521"/>
+                          <w:lang w:val="en-US"/>
                         </w:rPr>
                         <w:t>SELECT </w:t>
                       </w:r>
@@ -11284,12 +11484,14 @@
                           <w:sz w:val="20"/>
                           <w:szCs w:val="20"/>
                           <w:shd w:val="clear" w:color="auto" w:fill="FFFFFF"/>
+                          <w:lang w:val="en-US"/>
                         </w:rPr>
                         <w:t>EBELN</w:t>
                       </w:r>
                       <w:r>
                         <w:rPr>
                           <w:rStyle w:val="l0s551"/>
+                          <w:lang w:val="en-US"/>
                         </w:rPr>
                         <w:t>, </w:t>
                       </w:r>
@@ -11300,12 +11502,14 @@
                           <w:sz w:val="20"/>
                           <w:szCs w:val="20"/>
                           <w:shd w:val="clear" w:color="auto" w:fill="FFFFFF"/>
+                          <w:lang w:val="en-US"/>
                         </w:rPr>
                         <w:t>LIFNR</w:t>
                       </w:r>
                       <w:r>
                         <w:rPr>
                           <w:rStyle w:val="l0s551"/>
+                          <w:lang w:val="en-US"/>
                         </w:rPr>
                         <w:t>, </w:t>
                       </w:r>
@@ -11316,12 +11520,14 @@
                           <w:sz w:val="20"/>
                           <w:szCs w:val="20"/>
                           <w:shd w:val="clear" w:color="auto" w:fill="FFFFFF"/>
+                          <w:lang w:val="en-US"/>
                         </w:rPr>
                         <w:t>BEDAT </w:t>
                       </w:r>
                       <w:r>
                         <w:rPr>
                           <w:rStyle w:val="l0s521"/>
+                          <w:lang w:val="en-US"/>
                         </w:rPr>
                         <w:t>FROM </w:t>
                       </w:r>
@@ -11332,6 +11538,7 @@
                           <w:sz w:val="20"/>
                           <w:szCs w:val="20"/>
                           <w:shd w:val="clear" w:color="auto" w:fill="FFFFFF"/>
+                          <w:lang w:val="en-US"/>
                         </w:rPr>
                         <w:t>EKKO</w:t>
                       </w:r>
@@ -11342,6 +11549,7 @@
                           <w:sz w:val="20"/>
                           <w:szCs w:val="20"/>
                           <w:shd w:val="clear" w:color="auto" w:fill="FFFFFF"/>
+                          <w:lang w:val="en-US"/>
                         </w:rPr>
                         <w:br/>
                         <w:t>    </w:t>
@@ -11349,6 +11557,7 @@
                       <w:r>
                         <w:rPr>
                           <w:rStyle w:val="l0s521"/>
+                          <w:lang w:val="en-US"/>
                         </w:rPr>
                         <w:t>INTO </w:t>
                       </w:r>
@@ -11359,12 +11568,14 @@
                           <w:sz w:val="20"/>
                           <w:szCs w:val="20"/>
                           <w:shd w:val="clear" w:color="auto" w:fill="FFFFFF"/>
+                          <w:lang w:val="en-US"/>
                         </w:rPr>
                         <w:t>CORRESPONDING </w:t>
                       </w:r>
                       <w:r>
                         <w:rPr>
                           <w:rStyle w:val="l0s521"/>
+                          <w:lang w:val="en-US"/>
                         </w:rPr>
                         <w:t>FIELDS OF TABLE </w:t>
                       </w:r>
@@ -11375,6 +11586,7 @@
                           <w:sz w:val="20"/>
                           <w:szCs w:val="20"/>
                           <w:shd w:val="clear" w:color="auto" w:fill="FFFFFF"/>
+                          <w:lang w:val="en-US"/>
                         </w:rPr>
                         <w:t>@E_ORDERLIST</w:t>
                       </w:r>
@@ -11385,6 +11597,7 @@
                           <w:sz w:val="20"/>
                           <w:szCs w:val="20"/>
                           <w:shd w:val="clear" w:color="auto" w:fill="FFFFFF"/>
+                          <w:lang w:val="en-US"/>
                         </w:rPr>
                         <w:br/>
                         <w:t>    </w:t>
@@ -11392,6 +11605,7 @@
                       <w:r>
                         <w:rPr>
                           <w:rStyle w:val="l0s521"/>
+                          <w:lang w:val="en-US"/>
                         </w:rPr>
                         <w:t>WHERE </w:t>
                       </w:r>
@@ -11402,12 +11616,14 @@
                           <w:sz w:val="20"/>
                           <w:szCs w:val="20"/>
                           <w:shd w:val="clear" w:color="auto" w:fill="FFFFFF"/>
+                          <w:lang w:val="en-US"/>
                         </w:rPr>
                         <w:t>EKKO</w:t>
                       </w:r>
                       <w:r>
                         <w:rPr>
                           <w:rStyle w:val="l0s701"/>
+                          <w:lang w:val="en-US"/>
                         </w:rPr>
                         <w:t>~</w:t>
                       </w:r>
@@ -11418,12 +11634,14 @@
                           <w:sz w:val="20"/>
                           <w:szCs w:val="20"/>
                           <w:shd w:val="clear" w:color="auto" w:fill="FFFFFF"/>
+                          <w:lang w:val="en-US"/>
                         </w:rPr>
                         <w:t>EBELN </w:t>
                       </w:r>
                       <w:r>
                         <w:rPr>
                           <w:rStyle w:val="l0s521"/>
+                          <w:lang w:val="en-US"/>
                         </w:rPr>
                         <w:t>LIKE </w:t>
                       </w:r>
@@ -11434,12 +11652,14 @@
                           <w:sz w:val="20"/>
                           <w:szCs w:val="20"/>
                           <w:shd w:val="clear" w:color="auto" w:fill="FFFFFF"/>
+                          <w:lang w:val="en-US"/>
                         </w:rPr>
                         <w:t>@L_PREFIX</w:t>
                       </w:r>
                       <w:r>
                         <w:rPr>
                           <w:rStyle w:val="l0s551"/>
+                          <w:lang w:val="en-US"/>
                         </w:rPr>
                         <w:t>.</w:t>
                       </w:r>
@@ -11450,6 +11670,7 @@
                           <w:sz w:val="20"/>
                           <w:szCs w:val="20"/>
                           <w:shd w:val="clear" w:color="auto" w:fill="FFFFFF"/>
+                          <w:lang w:val="en-US"/>
                         </w:rPr>
                         <w:br/>
                       </w:r>
@@ -11460,6 +11681,7 @@
                           <w:sz w:val="20"/>
                           <w:szCs w:val="20"/>
                           <w:shd w:val="clear" w:color="auto" w:fill="FFFFFF"/>
+                          <w:lang w:val="en-US"/>
                         </w:rPr>
                         <w:br/>
                       </w:r>
@@ -11470,6 +11692,7 @@
                           <w:sz w:val="20"/>
                           <w:szCs w:val="20"/>
                           <w:shd w:val="clear" w:color="auto" w:fill="FFFFFF"/>
+                          <w:lang w:val="en-US"/>
                         </w:rPr>
                         <w:br/>
                       </w:r>
@@ -11504,14 +11727,27 @@
         <w:lastRenderedPageBreak/>
         <w:t xml:space="preserve">Code </w:t>
       </w:r>
-      <w:fldSimple w:instr=" SEQ Code \* ARABIC ">
-        <w:r>
-          <w:rPr>
-            <w:noProof/>
-          </w:rPr>
-          <w:t>4</w:t>
-        </w:r>
-      </w:fldSimple>
+      <w:r>
+        <w:fldChar w:fldCharType="begin"/>
+      </w:r>
+      <w:r>
+        <w:instrText xml:space="preserve"> SEQ Code \* ARABIC </w:instrText>
+      </w:r>
+      <w:r>
+        <w:fldChar w:fldCharType="separate"/>
+      </w:r>
+      <w:r>
+        <w:rPr>
+          <w:noProof/>
+        </w:rPr>
+        <w:t>4</w:t>
+      </w:r>
+      <w:r>
+        <w:rPr>
+          <w:noProof/>
+        </w:rPr>
+        <w:fldChar w:fldCharType="end"/>
+      </w:r>
       <w:r>
         <w:t xml:space="preserve"> Funktionsbaustein ZE270_GMVT</w:t>
       </w:r>
@@ -15247,15 +15483,7 @@
         <w:footnoteRef/>
       </w:r>
       <w:r>
-        <w:t xml:space="preserve"> EKKO-Tabelle, </w:t>
-      </w:r>
-      <w:proofErr w:type="spellStart"/>
-      <w:r>
-        <w:t>Böselager</w:t>
-      </w:r>
-      <w:proofErr w:type="spellEnd"/>
-      <w:r>
-        <w:t>.</w:t>
+        <w:t xml:space="preserve"> EKKO-Tabelle, Böselager.</w:t>
       </w:r>
     </w:p>
   </w:footnote>
@@ -17363,7 +17591,7 @@
 </file>
 
 <file path=customXml/itemProps1.xml><?xml version="1.0" encoding="utf-8"?>
-<ds:datastoreItem xmlns:ds="http://schemas.openxmlformats.org/officeDocument/2006/customXml" ds:itemID="{FE80441F-A6F0-40A0-9C91-E09B06E2CEE1}">
+<ds:datastoreItem xmlns:ds="http://schemas.openxmlformats.org/officeDocument/2006/customXml" ds:itemID="{A8F37C9F-2E6C-48F4-B551-46312B5ECE70}">
   <ds:schemaRefs>
     <ds:schemaRef ds:uri="http://schemas.openxmlformats.org/officeDocument/2006/bibliography"/>
   </ds:schemaRefs>
